--- a/Documents/ETDSPC_Report_Kim.docx
+++ b/Documents/ETDSPC_Report_Kim.docx
@@ -1,6 +1,6 @@
 
 <file path=word/document.xml><?xml version="1.0" encoding="utf-8"?>
-<w:document xmlns:wpc="http://schemas.microsoft.com/office/word/2010/wordprocessingCanvas" xmlns:mc="http://schemas.openxmlformats.org/markup-compatibility/2006" xmlns:o="urn:schemas-microsoft-com:office:office" xmlns:r="http://schemas.openxmlformats.org/officeDocument/2006/relationships" xmlns:m="http://schemas.openxmlformats.org/officeDocument/2006/math" xmlns:v="urn:schemas-microsoft-com:vml" xmlns:wp14="http://schemas.microsoft.com/office/word/2010/wordprocessingDrawing" xmlns:wp="http://schemas.openxmlformats.org/drawingml/2006/wordprocessingDrawing" xmlns:w10="urn:schemas-microsoft-com:office:word" xmlns:w="http://schemas.openxmlformats.org/wordprocessingml/2006/main" xmlns:w14="http://schemas.microsoft.com/office/word/2010/wordml" xmlns:wpg="http://schemas.microsoft.com/office/word/2010/wordprocessingGroup" xmlns:wpi="http://schemas.microsoft.com/office/word/2010/wordprocessingInk" xmlns:wne="http://schemas.microsoft.com/office/word/2006/wordml" xmlns:wps="http://schemas.microsoft.com/office/word/2010/wordprocessingShape" mc:Ignorable="w14 wp14">
+<w:document xmlns:ve="http://schemas.openxmlformats.org/markup-compatibility/2006" xmlns:o="urn:schemas-microsoft-com:office:office" xmlns:r="http://schemas.openxmlformats.org/officeDocument/2006/relationships" xmlns:m="http://schemas.openxmlformats.org/officeDocument/2006/math" xmlns:v="urn:schemas-microsoft-com:vml" xmlns:wp="http://schemas.openxmlformats.org/drawingml/2006/wordprocessingDrawing" xmlns:w10="urn:schemas-microsoft-com:office:word" xmlns:w="http://schemas.openxmlformats.org/wordprocessingml/2006/main" xmlns:wne="http://schemas.microsoft.com/office/word/2006/wordml">
   <w:body>
     <w:sdt>
       <w:sdtPr>
@@ -27,7 +27,7 @@
           <w:tblPr>
             <w:tblW w:w="5000" w:type="pct"/>
             <w:jc w:val="center"/>
-            <w:tblLook w:val="04A0" w:firstRow="1" w:lastRow="0" w:firstColumn="1" w:lastColumn="0" w:noHBand="0" w:noVBand="1"/>
+            <w:tblLook w:val="04A0"/>
           </w:tblPr>
           <w:tblGrid>
             <w:gridCol w:w="9854"/>
@@ -43,7 +43,7 @@
               </w:tcPr>
               <w:p>
                 <w:pPr>
-                  <w:pStyle w:val="NoSpacing"/>
+                  <w:pStyle w:val="Ingenafstand"/>
                   <w:rPr>
                     <w:rFonts w:asciiTheme="majorHAnsi" w:eastAsiaTheme="majorEastAsia" w:hAnsiTheme="majorHAnsi" w:cstheme="majorBidi"/>
                     <w:caps/>
@@ -53,10 +53,10 @@
                 <w:r>
                   <w:rPr>
                     <w:noProof/>
-                    <w:lang w:val="da-DK" w:bidi="ar-SA"/>
+                    <w:lang w:val="da-DK" w:eastAsia="da-DK" w:bidi="ar-SA"/>
                   </w:rPr>
                   <w:drawing>
-                    <wp:inline distT="0" distB="0" distL="0" distR="0" wp14:anchorId="351CCC86" wp14:editId="2CDEEDE6">
+                    <wp:inline distT="0" distB="0" distL="0" distR="0">
                       <wp:extent cx="2162175" cy="438150"/>
                       <wp:effectExtent l="19050" t="0" r="9525" b="0"/>
                       <wp:docPr id="5" name="Billede 1" descr="IHA_logo_ENG6cm.jpg"/>
@@ -73,7 +73,7 @@
                               </pic:cNvPicPr>
                             </pic:nvPicPr>
                             <pic:blipFill>
-                              <a:blip r:embed="rId10"/>
+                              <a:blip r:embed="rId9"/>
                               <a:srcRect/>
                               <a:stretch>
                                 <a:fillRect/>
@@ -130,7 +130,6 @@
                 <w:dataBinding w:prefixMappings="xmlns:ns0='http://schemas.openxmlformats.org/package/2006/metadata/core-properties' xmlns:ns1='http://purl.org/dc/elements/1.1/'" w:xpath="/ns0:coreProperties[1]/ns1:title[1]" w:storeItemID="{6C3C8BC8-F283-45AE-878A-BAB7291924A1}"/>
                 <w:text/>
               </w:sdtPr>
-              <w:sdtEndPr/>
               <w:sdtContent>
                 <w:tc>
                   <w:tcPr>
@@ -142,7 +141,7 @@
                   </w:tcPr>
                   <w:p>
                     <w:pPr>
-                      <w:pStyle w:val="NoSpacing"/>
+                      <w:pStyle w:val="Ingenafstand"/>
                       <w:jc w:val="center"/>
                       <w:rPr>
                         <w:rFonts w:asciiTheme="majorHAnsi" w:eastAsiaTheme="majorEastAsia" w:hAnsiTheme="majorHAnsi" w:cstheme="majorBidi"/>
@@ -204,7 +203,6 @@
                 <w:dataBinding w:prefixMappings="xmlns:ns0='http://schemas.openxmlformats.org/package/2006/metadata/core-properties' xmlns:ns1='http://purl.org/dc/elements/1.1/'" w:xpath="/ns0:coreProperties[1]/ns1:subject[1]" w:storeItemID="{6C3C8BC8-F283-45AE-878A-BAB7291924A1}"/>
                 <w:text/>
               </w:sdtPr>
-              <w:sdtEndPr/>
               <w:sdtContent>
                 <w:tc>
                   <w:tcPr>
@@ -216,7 +214,7 @@
                   </w:tcPr>
                   <w:p>
                     <w:pPr>
-                      <w:pStyle w:val="NoSpacing"/>
+                      <w:pStyle w:val="Ingenafstand"/>
                       <w:jc w:val="center"/>
                       <w:rPr>
                         <w:rFonts w:asciiTheme="majorHAnsi" w:eastAsiaTheme="majorEastAsia" w:hAnsiTheme="majorHAnsi" w:cstheme="majorBidi"/>
@@ -251,7 +249,7 @@
               </w:tcPr>
               <w:p>
                 <w:pPr>
-                  <w:pStyle w:val="NoSpacing"/>
+                  <w:pStyle w:val="Ingenafstand"/>
                   <w:jc w:val="center"/>
                   <w:rPr>
                     <w:lang w:val="da-DK"/>
@@ -260,7 +258,7 @@
               </w:p>
               <w:p>
                 <w:pPr>
-                  <w:pStyle w:val="NoSpacing"/>
+                  <w:pStyle w:val="Ingenafstand"/>
                   <w:jc w:val="center"/>
                   <w:rPr>
                     <w:lang w:val="da-DK"/>
@@ -269,7 +267,7 @@
               </w:p>
               <w:p>
                 <w:pPr>
-                  <w:pStyle w:val="NoSpacing"/>
+                  <w:pStyle w:val="Ingenafstand"/>
                   <w:rPr>
                     <w:lang w:val="da-DK"/>
                   </w:rPr>
@@ -277,7 +275,7 @@
               </w:p>
               <w:p>
                 <w:pPr>
-                  <w:pStyle w:val="NoSpacing"/>
+                  <w:pStyle w:val="Ingenafstand"/>
                   <w:jc w:val="center"/>
                   <w:rPr>
                     <w:lang w:val="da-DK"/>
@@ -313,7 +311,7 @@
                 <w:sdtContent>
                   <w:p>
                     <w:pPr>
-                      <w:pStyle w:val="NoSpacing"/>
+                      <w:pStyle w:val="Ingenafstand"/>
                       <w:jc w:val="center"/>
                       <w:rPr>
                         <w:rFonts w:ascii="Calibri" w:eastAsia="Calibri" w:hAnsi="Calibri" w:cs="Times New Roman"/>
@@ -341,36 +339,14 @@
                         <w:szCs w:val="44"/>
                         <w:lang w:val="da-DK"/>
                       </w:rPr>
-                      <w:t xml:space="preserve"> (</w:t>
-                    </w:r>
-                    <w:proofErr w:type="gramStart"/>
-                    <w:r>
-                      <w:rPr>
-                        <w:rFonts w:ascii="Calibri" w:eastAsia="Calibri" w:hAnsi="Calibri" w:cs="Times New Roman"/>
-                        <w:b/>
-                        <w:sz w:val="44"/>
-                        <w:szCs w:val="44"/>
-                        <w:lang w:val="da-DK"/>
-                      </w:rPr>
-                      <w:t>20097553</w:t>
-                    </w:r>
-                    <w:proofErr w:type="gramEnd"/>
-                    <w:r>
-                      <w:rPr>
-                        <w:rFonts w:ascii="Calibri" w:eastAsia="Calibri" w:hAnsi="Calibri" w:cs="Times New Roman"/>
-                        <w:b/>
-                        <w:sz w:val="44"/>
-                        <w:szCs w:val="44"/>
-                        <w:lang w:val="da-DK"/>
-                      </w:rPr>
-                      <w:t>)</w:t>
+                      <w:t xml:space="preserve"> (20097553)</w:t>
                     </w:r>
                   </w:p>
                 </w:sdtContent>
               </w:sdt>
               <w:p>
                 <w:pPr>
-                  <w:pStyle w:val="NoSpacing"/>
+                  <w:pStyle w:val="Ingenafstand"/>
                   <w:jc w:val="center"/>
                   <w:rPr>
                     <w:b/>
@@ -393,7 +369,7 @@
               </w:tcPr>
               <w:p>
                 <w:pPr>
-                  <w:pStyle w:val="NoSpacing"/>
+                  <w:pStyle w:val="Ingenafstand"/>
                   <w:jc w:val="center"/>
                   <w:rPr>
                     <w:rFonts w:ascii="Calibri" w:eastAsia="Calibri" w:hAnsi="Calibri" w:cs="Times New Roman"/>
@@ -429,7 +405,6 @@
                   <w:calendar w:val="gregorian"/>
                 </w:date>
               </w:sdtPr>
-              <w:sdtEndPr/>
               <w:sdtContent>
                 <w:tc>
                   <w:tcPr>
@@ -438,7 +413,7 @@
                   </w:tcPr>
                   <w:p>
                     <w:pPr>
-                      <w:pStyle w:val="NoSpacing"/>
+                      <w:pStyle w:val="Ingenafstand"/>
                       <w:jc w:val="center"/>
                       <w:rPr>
                         <w:b/>
@@ -498,13 +473,13 @@
             <w:br w:type="page"/>
           </w:r>
         </w:p>
-        <w:bookmarkStart w:id="0" w:name="_GoBack" w:displacedByCustomXml="next"/>
-        <w:bookmarkEnd w:id="0" w:displacedByCustomXml="next"/>
       </w:sdtContent>
+      <w:bookmarkStart w:id="0" w:name="_GoBack" w:displacedByCustomXml="next"/>
+      <w:bookmarkEnd w:id="0" w:displacedByCustomXml="next"/>
     </w:sdt>
     <w:p>
       <w:pPr>
-        <w:pStyle w:val="TOCHeading"/>
+        <w:pStyle w:val="Overskrift"/>
         <w:numPr>
           <w:ilvl w:val="0"/>
           <w:numId w:val="0"/>
@@ -536,7 +511,7 @@
     </w:p>
     <w:p>
       <w:pPr>
-        <w:pStyle w:val="TOCHeading"/>
+        <w:pStyle w:val="Overskrift"/>
         <w:numPr>
           <w:ilvl w:val="0"/>
           <w:numId w:val="0"/>
@@ -550,7 +525,7 @@
     </w:p>
     <w:p>
       <w:pPr>
-        <w:pStyle w:val="TOCHeading"/>
+        <w:pStyle w:val="Overskrift"/>
         <w:numPr>
           <w:ilvl w:val="0"/>
           <w:numId w:val="0"/>
@@ -571,14 +546,14 @@
     </w:p>
     <w:p>
       <w:pPr>
-        <w:pStyle w:val="TOC1"/>
+        <w:pStyle w:val="Indholdsfortegnelse1"/>
         <w:tabs>
           <w:tab w:val="left" w:pos="440"/>
           <w:tab w:val="right" w:leader="dot" w:pos="9628"/>
         </w:tabs>
         <w:rPr>
           <w:noProof/>
-          <w:lang w:bidi="ar-SA"/>
+          <w:lang w:val="da-DK" w:eastAsia="da-DK" w:bidi="ar-SA"/>
         </w:rPr>
       </w:pPr>
       <w:r>
@@ -599,7 +574,7 @@
         </w:rPr>
         <w:fldChar w:fldCharType="separate"/>
       </w:r>
-      <w:hyperlink w:anchor="_Toc319057196" w:history="1">
+      <w:hyperlink w:anchor="_Toc319244602" w:history="1">
         <w:r>
           <w:rPr>
             <w:rStyle w:val="Hyperlink"/>
@@ -611,7 +586,7 @@
         <w:r>
           <w:rPr>
             <w:noProof/>
-            <w:lang w:bidi="ar-SA"/>
+            <w:lang w:val="da-DK" w:eastAsia="da-DK" w:bidi="ar-SA"/>
           </w:rPr>
           <w:tab/>
         </w:r>
@@ -642,7 +617,7 @@
             <w:noProof/>
             <w:webHidden/>
           </w:rPr>
-          <w:instrText xml:space="preserve"> PAGEREF _Toc319057196 \h </w:instrText>
+          <w:instrText xml:space="preserve"> PAGEREF _Toc319244602 \h </w:instrText>
         </w:r>
         <w:r>
           <w:rPr>
@@ -675,17 +650,17 @@
     </w:p>
     <w:p>
       <w:pPr>
-        <w:pStyle w:val="TOC2"/>
+        <w:pStyle w:val="Indholdsfortegnelse2"/>
         <w:tabs>
           <w:tab w:val="left" w:pos="880"/>
           <w:tab w:val="right" w:leader="dot" w:pos="9628"/>
         </w:tabs>
         <w:rPr>
           <w:noProof/>
-          <w:lang w:bidi="ar-SA"/>
-        </w:rPr>
-      </w:pPr>
-      <w:hyperlink w:anchor="_Toc319057197" w:history="1">
+          <w:lang w:val="da-DK" w:eastAsia="da-DK" w:bidi="ar-SA"/>
+        </w:rPr>
+      </w:pPr>
+      <w:hyperlink w:anchor="_Toc319244603" w:history="1">
         <w:r>
           <w:rPr>
             <w:rStyle w:val="Hyperlink"/>
@@ -697,7 +672,7 @@
         <w:r>
           <w:rPr>
             <w:noProof/>
-            <w:lang w:bidi="ar-SA"/>
+            <w:lang w:val="da-DK" w:eastAsia="da-DK" w:bidi="ar-SA"/>
           </w:rPr>
           <w:tab/>
         </w:r>
@@ -728,7 +703,7 @@
             <w:noProof/>
             <w:webHidden/>
           </w:rPr>
-          <w:instrText xml:space="preserve"> PAGEREF _Toc319057197 \h </w:instrText>
+          <w:instrText xml:space="preserve"> PAGEREF _Toc319244603 \h </w:instrText>
         </w:r>
         <w:r>
           <w:rPr>
@@ -761,17 +736,17 @@
     </w:p>
     <w:p>
       <w:pPr>
-        <w:pStyle w:val="TOC1"/>
+        <w:pStyle w:val="Indholdsfortegnelse1"/>
         <w:tabs>
           <w:tab w:val="left" w:pos="440"/>
           <w:tab w:val="right" w:leader="dot" w:pos="9628"/>
         </w:tabs>
         <w:rPr>
           <w:noProof/>
-          <w:lang w:bidi="ar-SA"/>
-        </w:rPr>
-      </w:pPr>
-      <w:hyperlink w:anchor="_Toc319057198" w:history="1">
+          <w:lang w:val="da-DK" w:eastAsia="da-DK" w:bidi="ar-SA"/>
+        </w:rPr>
+      </w:pPr>
+      <w:hyperlink w:anchor="_Toc319244604" w:history="1">
         <w:r>
           <w:rPr>
             <w:rStyle w:val="Hyperlink"/>
@@ -783,7 +758,7 @@
         <w:r>
           <w:rPr>
             <w:noProof/>
-            <w:lang w:bidi="ar-SA"/>
+            <w:lang w:val="da-DK" w:eastAsia="da-DK" w:bidi="ar-SA"/>
           </w:rPr>
           <w:tab/>
         </w:r>
@@ -814,7 +789,7 @@
             <w:noProof/>
             <w:webHidden/>
           </w:rPr>
-          <w:instrText xml:space="preserve"> PAGEREF _Toc319057198 \h </w:instrText>
+          <w:instrText xml:space="preserve"> PAGEREF _Toc319244604 \h </w:instrText>
         </w:r>
         <w:r>
           <w:rPr>
@@ -847,17 +822,17 @@
     </w:p>
     <w:p>
       <w:pPr>
-        <w:pStyle w:val="TOC1"/>
+        <w:pStyle w:val="Indholdsfortegnelse1"/>
         <w:tabs>
           <w:tab w:val="left" w:pos="440"/>
           <w:tab w:val="right" w:leader="dot" w:pos="9628"/>
         </w:tabs>
         <w:rPr>
           <w:noProof/>
-          <w:lang w:bidi="ar-SA"/>
-        </w:rPr>
-      </w:pPr>
-      <w:hyperlink w:anchor="_Toc319057199" w:history="1">
+          <w:lang w:val="da-DK" w:eastAsia="da-DK" w:bidi="ar-SA"/>
+        </w:rPr>
+      </w:pPr>
+      <w:hyperlink w:anchor="_Toc319244605" w:history="1">
         <w:r>
           <w:rPr>
             <w:rStyle w:val="Hyperlink"/>
@@ -869,7 +844,7 @@
         <w:r>
           <w:rPr>
             <w:noProof/>
-            <w:lang w:bidi="ar-SA"/>
+            <w:lang w:val="da-DK" w:eastAsia="da-DK" w:bidi="ar-SA"/>
           </w:rPr>
           <w:tab/>
         </w:r>
@@ -900,7 +875,7 @@
             <w:noProof/>
             <w:webHidden/>
           </w:rPr>
-          <w:instrText xml:space="preserve"> PAGEREF _Toc319057199 \h </w:instrText>
+          <w:instrText xml:space="preserve"> PAGEREF _Toc319244605 \h </w:instrText>
         </w:r>
         <w:r>
           <w:rPr>
@@ -920,7 +895,7 @@
             <w:noProof/>
             <w:webHidden/>
           </w:rPr>
-          <w:t>4</w:t>
+          <w:t>5</w:t>
         </w:r>
         <w:r>
           <w:rPr>
@@ -933,17 +908,17 @@
     </w:p>
     <w:p>
       <w:pPr>
-        <w:pStyle w:val="TOC1"/>
+        <w:pStyle w:val="Indholdsfortegnelse1"/>
         <w:tabs>
           <w:tab w:val="left" w:pos="440"/>
           <w:tab w:val="right" w:leader="dot" w:pos="9628"/>
         </w:tabs>
         <w:rPr>
           <w:noProof/>
-          <w:lang w:bidi="ar-SA"/>
-        </w:rPr>
-      </w:pPr>
-      <w:hyperlink w:anchor="_Toc319057200" w:history="1">
+          <w:lang w:val="da-DK" w:eastAsia="da-DK" w:bidi="ar-SA"/>
+        </w:rPr>
+      </w:pPr>
+      <w:hyperlink w:anchor="_Toc319244606" w:history="1">
         <w:r>
           <w:rPr>
             <w:rStyle w:val="Hyperlink"/>
@@ -954,7 +929,7 @@
         <w:r>
           <w:rPr>
             <w:noProof/>
-            <w:lang w:bidi="ar-SA"/>
+            <w:lang w:val="da-DK" w:eastAsia="da-DK" w:bidi="ar-SA"/>
           </w:rPr>
           <w:tab/>
         </w:r>
@@ -984,7 +959,7 @@
             <w:noProof/>
             <w:webHidden/>
           </w:rPr>
-          <w:instrText xml:space="preserve"> PAGEREF _Toc319057200 \h </w:instrText>
+          <w:instrText xml:space="preserve"> PAGEREF _Toc319244606 \h </w:instrText>
         </w:r>
         <w:r>
           <w:rPr>
@@ -1004,7 +979,7 @@
             <w:noProof/>
             <w:webHidden/>
           </w:rPr>
-          <w:t>5</w:t>
+          <w:t>7</w:t>
         </w:r>
         <w:r>
           <w:rPr>
@@ -1017,17 +992,17 @@
     </w:p>
     <w:p>
       <w:pPr>
-        <w:pStyle w:val="TOC1"/>
+        <w:pStyle w:val="Indholdsfortegnelse1"/>
         <w:tabs>
           <w:tab w:val="left" w:pos="440"/>
           <w:tab w:val="right" w:leader="dot" w:pos="9628"/>
         </w:tabs>
         <w:rPr>
           <w:noProof/>
-          <w:lang w:bidi="ar-SA"/>
-        </w:rPr>
-      </w:pPr>
-      <w:hyperlink w:anchor="_Toc319057201" w:history="1">
+          <w:lang w:val="da-DK" w:eastAsia="da-DK" w:bidi="ar-SA"/>
+        </w:rPr>
+      </w:pPr>
+      <w:hyperlink w:anchor="_Toc319244607" w:history="1">
         <w:r>
           <w:rPr>
             <w:rStyle w:val="Hyperlink"/>
@@ -1039,7 +1014,7 @@
         <w:r>
           <w:rPr>
             <w:noProof/>
-            <w:lang w:bidi="ar-SA"/>
+            <w:lang w:val="da-DK" w:eastAsia="da-DK" w:bidi="ar-SA"/>
           </w:rPr>
           <w:tab/>
         </w:r>
@@ -1070,7 +1045,7 @@
             <w:noProof/>
             <w:webHidden/>
           </w:rPr>
-          <w:instrText xml:space="preserve"> PAGEREF _Toc319057201 \h </w:instrText>
+          <w:instrText xml:space="preserve"> PAGEREF _Toc319244607 \h </w:instrText>
         </w:r>
         <w:r>
           <w:rPr>
@@ -1090,7 +1065,7 @@
             <w:noProof/>
             <w:webHidden/>
           </w:rPr>
-          <w:t>5</w:t>
+          <w:t>8</w:t>
         </w:r>
         <w:r>
           <w:rPr>
@@ -1103,17 +1078,17 @@
     </w:p>
     <w:p>
       <w:pPr>
-        <w:pStyle w:val="TOC2"/>
+        <w:pStyle w:val="Indholdsfortegnelse2"/>
         <w:tabs>
           <w:tab w:val="left" w:pos="880"/>
           <w:tab w:val="right" w:leader="dot" w:pos="9628"/>
         </w:tabs>
         <w:rPr>
           <w:noProof/>
-          <w:lang w:bidi="ar-SA"/>
-        </w:rPr>
-      </w:pPr>
-      <w:hyperlink w:anchor="_Toc319057202" w:history="1">
+          <w:lang w:val="da-DK" w:eastAsia="da-DK" w:bidi="ar-SA"/>
+        </w:rPr>
+      </w:pPr>
+      <w:hyperlink w:anchor="_Toc319244608" w:history="1">
         <w:r>
           <w:rPr>
             <w:rStyle w:val="Hyperlink"/>
@@ -1125,7 +1100,7 @@
         <w:r>
           <w:rPr>
             <w:noProof/>
-            <w:lang w:bidi="ar-SA"/>
+            <w:lang w:val="da-DK" w:eastAsia="da-DK" w:bidi="ar-SA"/>
           </w:rPr>
           <w:tab/>
         </w:r>
@@ -1156,7 +1131,7 @@
             <w:noProof/>
             <w:webHidden/>
           </w:rPr>
-          <w:instrText xml:space="preserve"> PAGEREF _Toc319057202 \h </w:instrText>
+          <w:instrText xml:space="preserve"> PAGEREF _Toc319244608 \h </w:instrText>
         </w:r>
         <w:r>
           <w:rPr>
@@ -1176,7 +1151,7 @@
             <w:noProof/>
             <w:webHidden/>
           </w:rPr>
-          <w:t>5</w:t>
+          <w:t>9</w:t>
         </w:r>
         <w:r>
           <w:rPr>
@@ -1189,17 +1164,17 @@
     </w:p>
     <w:p>
       <w:pPr>
-        <w:pStyle w:val="TOC2"/>
+        <w:pStyle w:val="Indholdsfortegnelse2"/>
         <w:tabs>
           <w:tab w:val="left" w:pos="880"/>
           <w:tab w:val="right" w:leader="dot" w:pos="9628"/>
         </w:tabs>
         <w:rPr>
           <w:noProof/>
-          <w:lang w:bidi="ar-SA"/>
-        </w:rPr>
-      </w:pPr>
-      <w:hyperlink w:anchor="_Toc319057203" w:history="1">
+          <w:lang w:val="da-DK" w:eastAsia="da-DK" w:bidi="ar-SA"/>
+        </w:rPr>
+      </w:pPr>
+      <w:hyperlink w:anchor="_Toc319244609" w:history="1">
         <w:r>
           <w:rPr>
             <w:rStyle w:val="Hyperlink"/>
@@ -1211,7 +1186,7 @@
         <w:r>
           <w:rPr>
             <w:noProof/>
-            <w:lang w:bidi="ar-SA"/>
+            <w:lang w:val="da-DK" w:eastAsia="da-DK" w:bidi="ar-SA"/>
           </w:rPr>
           <w:tab/>
         </w:r>
@@ -1242,7 +1217,7 @@
             <w:noProof/>
             <w:webHidden/>
           </w:rPr>
-          <w:instrText xml:space="preserve"> PAGEREF _Toc319057203 \h </w:instrText>
+          <w:instrText xml:space="preserve"> PAGEREF _Toc319244609 \h </w:instrText>
         </w:r>
         <w:r>
           <w:rPr>
@@ -1262,7 +1237,7 @@
             <w:noProof/>
             <w:webHidden/>
           </w:rPr>
-          <w:t>5</w:t>
+          <w:t>9</w:t>
         </w:r>
         <w:r>
           <w:rPr>
@@ -1275,17 +1250,17 @@
     </w:p>
     <w:p>
       <w:pPr>
-        <w:pStyle w:val="TOC2"/>
+        <w:pStyle w:val="Indholdsfortegnelse2"/>
         <w:tabs>
           <w:tab w:val="left" w:pos="880"/>
           <w:tab w:val="right" w:leader="dot" w:pos="9628"/>
         </w:tabs>
         <w:rPr>
           <w:noProof/>
-          <w:lang w:bidi="ar-SA"/>
-        </w:rPr>
-      </w:pPr>
-      <w:hyperlink w:anchor="_Toc319057204" w:history="1">
+          <w:lang w:val="da-DK" w:eastAsia="da-DK" w:bidi="ar-SA"/>
+        </w:rPr>
+      </w:pPr>
+      <w:hyperlink w:anchor="_Toc319244610" w:history="1">
         <w:r>
           <w:rPr>
             <w:rStyle w:val="Hyperlink"/>
@@ -1297,7 +1272,7 @@
         <w:r>
           <w:rPr>
             <w:noProof/>
-            <w:lang w:bidi="ar-SA"/>
+            <w:lang w:val="da-DK" w:eastAsia="da-DK" w:bidi="ar-SA"/>
           </w:rPr>
           <w:tab/>
         </w:r>
@@ -1328,7 +1303,7 @@
             <w:noProof/>
             <w:webHidden/>
           </w:rPr>
-          <w:instrText xml:space="preserve"> PAGEREF _Toc319057204 \h </w:instrText>
+          <w:instrText xml:space="preserve"> PAGEREF _Toc319244610 \h </w:instrText>
         </w:r>
         <w:r>
           <w:rPr>
@@ -1348,7 +1323,7 @@
             <w:noProof/>
             <w:webHidden/>
           </w:rPr>
-          <w:t>5</w:t>
+          <w:t>9</w:t>
         </w:r>
         <w:r>
           <w:rPr>
@@ -1361,17 +1336,17 @@
     </w:p>
     <w:p>
       <w:pPr>
-        <w:pStyle w:val="TOC2"/>
+        <w:pStyle w:val="Indholdsfortegnelse2"/>
         <w:tabs>
           <w:tab w:val="left" w:pos="880"/>
           <w:tab w:val="right" w:leader="dot" w:pos="9628"/>
         </w:tabs>
         <w:rPr>
           <w:noProof/>
-          <w:lang w:bidi="ar-SA"/>
-        </w:rPr>
-      </w:pPr>
-      <w:hyperlink w:anchor="_Toc319057205" w:history="1">
+          <w:lang w:val="da-DK" w:eastAsia="da-DK" w:bidi="ar-SA"/>
+        </w:rPr>
+      </w:pPr>
+      <w:hyperlink w:anchor="_Toc319244611" w:history="1">
         <w:r>
           <w:rPr>
             <w:rStyle w:val="Hyperlink"/>
@@ -1383,7 +1358,7 @@
         <w:r>
           <w:rPr>
             <w:noProof/>
-            <w:lang w:bidi="ar-SA"/>
+            <w:lang w:val="da-DK" w:eastAsia="da-DK" w:bidi="ar-SA"/>
           </w:rPr>
           <w:tab/>
         </w:r>
@@ -1414,7 +1389,7 @@
             <w:noProof/>
             <w:webHidden/>
           </w:rPr>
-          <w:instrText xml:space="preserve"> PAGEREF _Toc319057205 \h </w:instrText>
+          <w:instrText xml:space="preserve"> PAGEREF _Toc319244611 \h </w:instrText>
         </w:r>
         <w:r>
           <w:rPr>
@@ -1434,7 +1409,7 @@
             <w:noProof/>
             <w:webHidden/>
           </w:rPr>
-          <w:t>5</w:t>
+          <w:t>9</w:t>
         </w:r>
         <w:r>
           <w:rPr>
@@ -1447,17 +1422,17 @@
     </w:p>
     <w:p>
       <w:pPr>
-        <w:pStyle w:val="TOC1"/>
+        <w:pStyle w:val="Indholdsfortegnelse1"/>
         <w:tabs>
           <w:tab w:val="left" w:pos="440"/>
           <w:tab w:val="right" w:leader="dot" w:pos="9628"/>
         </w:tabs>
         <w:rPr>
           <w:noProof/>
-          <w:lang w:bidi="ar-SA"/>
-        </w:rPr>
-      </w:pPr>
-      <w:hyperlink w:anchor="_Toc319057206" w:history="1">
+          <w:lang w:val="da-DK" w:eastAsia="da-DK" w:bidi="ar-SA"/>
+        </w:rPr>
+      </w:pPr>
+      <w:hyperlink w:anchor="_Toc319244612" w:history="1">
         <w:r>
           <w:rPr>
             <w:rStyle w:val="Hyperlink"/>
@@ -1469,7 +1444,7 @@
         <w:r>
           <w:rPr>
             <w:noProof/>
-            <w:lang w:bidi="ar-SA"/>
+            <w:lang w:val="da-DK" w:eastAsia="da-DK" w:bidi="ar-SA"/>
           </w:rPr>
           <w:tab/>
         </w:r>
@@ -1500,7 +1475,7 @@
             <w:noProof/>
             <w:webHidden/>
           </w:rPr>
-          <w:instrText xml:space="preserve"> PAGEREF _Toc319057206 \h </w:instrText>
+          <w:instrText xml:space="preserve"> PAGEREF _Toc319244612 \h </w:instrText>
         </w:r>
         <w:r>
           <w:rPr>
@@ -1520,7 +1495,7 @@
             <w:noProof/>
             <w:webHidden/>
           </w:rPr>
-          <w:t>5</w:t>
+          <w:t>9</w:t>
         </w:r>
         <w:r>
           <w:rPr>
@@ -1533,17 +1508,17 @@
     </w:p>
     <w:p>
       <w:pPr>
-        <w:pStyle w:val="TOC2"/>
+        <w:pStyle w:val="Indholdsfortegnelse2"/>
         <w:tabs>
           <w:tab w:val="left" w:pos="880"/>
           <w:tab w:val="right" w:leader="dot" w:pos="9628"/>
         </w:tabs>
         <w:rPr>
           <w:noProof/>
-          <w:lang w:bidi="ar-SA"/>
-        </w:rPr>
-      </w:pPr>
-      <w:hyperlink w:anchor="_Toc319057207" w:history="1">
+          <w:lang w:val="da-DK" w:eastAsia="da-DK" w:bidi="ar-SA"/>
+        </w:rPr>
+      </w:pPr>
+      <w:hyperlink w:anchor="_Toc319244613" w:history="1">
         <w:r>
           <w:rPr>
             <w:rStyle w:val="Hyperlink"/>
@@ -1555,7 +1530,7 @@
         <w:r>
           <w:rPr>
             <w:noProof/>
-            <w:lang w:bidi="ar-SA"/>
+            <w:lang w:val="da-DK" w:eastAsia="da-DK" w:bidi="ar-SA"/>
           </w:rPr>
           <w:tab/>
         </w:r>
@@ -1586,7 +1561,7 @@
             <w:noProof/>
             <w:webHidden/>
           </w:rPr>
-          <w:instrText xml:space="preserve"> PAGEREF _Toc319057207 \h </w:instrText>
+          <w:instrText xml:space="preserve"> PAGEREF _Toc319244613 \h </w:instrText>
         </w:r>
         <w:r>
           <w:rPr>
@@ -1606,7 +1581,7 @@
             <w:noProof/>
             <w:webHidden/>
           </w:rPr>
-          <w:t>5</w:t>
+          <w:t>9</w:t>
         </w:r>
         <w:r>
           <w:rPr>
@@ -1619,17 +1594,17 @@
     </w:p>
     <w:p>
       <w:pPr>
-        <w:pStyle w:val="TOC2"/>
+        <w:pStyle w:val="Indholdsfortegnelse2"/>
         <w:tabs>
           <w:tab w:val="left" w:pos="880"/>
           <w:tab w:val="right" w:leader="dot" w:pos="9628"/>
         </w:tabs>
         <w:rPr>
           <w:noProof/>
-          <w:lang w:bidi="ar-SA"/>
-        </w:rPr>
-      </w:pPr>
-      <w:hyperlink w:anchor="_Toc319057208" w:history="1">
+          <w:lang w:val="da-DK" w:eastAsia="da-DK" w:bidi="ar-SA"/>
+        </w:rPr>
+      </w:pPr>
+      <w:hyperlink w:anchor="_Toc319244614" w:history="1">
         <w:r>
           <w:rPr>
             <w:rStyle w:val="Hyperlink"/>
@@ -1641,7 +1616,7 @@
         <w:r>
           <w:rPr>
             <w:noProof/>
-            <w:lang w:bidi="ar-SA"/>
+            <w:lang w:val="da-DK" w:eastAsia="da-DK" w:bidi="ar-SA"/>
           </w:rPr>
           <w:tab/>
         </w:r>
@@ -1672,7 +1647,7 @@
             <w:noProof/>
             <w:webHidden/>
           </w:rPr>
-          <w:instrText xml:space="preserve"> PAGEREF _Toc319057208 \h </w:instrText>
+          <w:instrText xml:space="preserve"> PAGEREF _Toc319244614 \h </w:instrText>
         </w:r>
         <w:r>
           <w:rPr>
@@ -1692,7 +1667,7 @@
             <w:noProof/>
             <w:webHidden/>
           </w:rPr>
-          <w:t>5</w:t>
+          <w:t>9</w:t>
         </w:r>
         <w:r>
           <w:rPr>
@@ -1705,17 +1680,17 @@
     </w:p>
     <w:p>
       <w:pPr>
-        <w:pStyle w:val="TOC1"/>
+        <w:pStyle w:val="Indholdsfortegnelse1"/>
         <w:tabs>
           <w:tab w:val="left" w:pos="440"/>
           <w:tab w:val="right" w:leader="dot" w:pos="9628"/>
         </w:tabs>
         <w:rPr>
           <w:noProof/>
-          <w:lang w:bidi="ar-SA"/>
-        </w:rPr>
-      </w:pPr>
-      <w:hyperlink w:anchor="_Toc319057209" w:history="1">
+          <w:lang w:val="da-DK" w:eastAsia="da-DK" w:bidi="ar-SA"/>
+        </w:rPr>
+      </w:pPr>
+      <w:hyperlink w:anchor="_Toc319244615" w:history="1">
         <w:r>
           <w:rPr>
             <w:rStyle w:val="Hyperlink"/>
@@ -1727,7 +1702,7 @@
         <w:r>
           <w:rPr>
             <w:noProof/>
-            <w:lang w:bidi="ar-SA"/>
+            <w:lang w:val="da-DK" w:eastAsia="da-DK" w:bidi="ar-SA"/>
           </w:rPr>
           <w:tab/>
         </w:r>
@@ -1758,7 +1733,7 @@
             <w:noProof/>
             <w:webHidden/>
           </w:rPr>
-          <w:instrText xml:space="preserve"> PAGEREF _Toc319057209 \h </w:instrText>
+          <w:instrText xml:space="preserve"> PAGEREF _Toc319244615 \h </w:instrText>
         </w:r>
         <w:r>
           <w:rPr>
@@ -1778,7 +1753,7 @@
             <w:noProof/>
             <w:webHidden/>
           </w:rPr>
-          <w:t>6</w:t>
+          <w:t>9</w:t>
         </w:r>
         <w:r>
           <w:rPr>
@@ -1791,17 +1766,17 @@
     </w:p>
     <w:p>
       <w:pPr>
-        <w:pStyle w:val="TOC2"/>
+        <w:pStyle w:val="Indholdsfortegnelse2"/>
         <w:tabs>
           <w:tab w:val="left" w:pos="880"/>
           <w:tab w:val="right" w:leader="dot" w:pos="9628"/>
         </w:tabs>
         <w:rPr>
           <w:noProof/>
-          <w:lang w:bidi="ar-SA"/>
-        </w:rPr>
-      </w:pPr>
-      <w:hyperlink w:anchor="_Toc319057210" w:history="1">
+          <w:lang w:val="da-DK" w:eastAsia="da-DK" w:bidi="ar-SA"/>
+        </w:rPr>
+      </w:pPr>
+      <w:hyperlink w:anchor="_Toc319244616" w:history="1">
         <w:r>
           <w:rPr>
             <w:rStyle w:val="Hyperlink"/>
@@ -1813,7 +1788,7 @@
         <w:r>
           <w:rPr>
             <w:noProof/>
-            <w:lang w:bidi="ar-SA"/>
+            <w:lang w:val="da-DK" w:eastAsia="da-DK" w:bidi="ar-SA"/>
           </w:rPr>
           <w:tab/>
         </w:r>
@@ -1844,7 +1819,7 @@
             <w:noProof/>
             <w:webHidden/>
           </w:rPr>
-          <w:instrText xml:space="preserve"> PAGEREF _Toc319057210 \h </w:instrText>
+          <w:instrText xml:space="preserve"> PAGEREF _Toc319244616 \h </w:instrText>
         </w:r>
         <w:r>
           <w:rPr>
@@ -1864,7 +1839,7 @@
             <w:noProof/>
             <w:webHidden/>
           </w:rPr>
-          <w:t>6</w:t>
+          <w:t>9</w:t>
         </w:r>
         <w:r>
           <w:rPr>
@@ -1877,17 +1852,17 @@
     </w:p>
     <w:p>
       <w:pPr>
-        <w:pStyle w:val="TOC2"/>
+        <w:pStyle w:val="Indholdsfortegnelse2"/>
         <w:tabs>
           <w:tab w:val="left" w:pos="880"/>
           <w:tab w:val="right" w:leader="dot" w:pos="9628"/>
         </w:tabs>
         <w:rPr>
           <w:noProof/>
-          <w:lang w:bidi="ar-SA"/>
-        </w:rPr>
-      </w:pPr>
-      <w:hyperlink w:anchor="_Toc319057211" w:history="1">
+          <w:lang w:val="da-DK" w:eastAsia="da-DK" w:bidi="ar-SA"/>
+        </w:rPr>
+      </w:pPr>
+      <w:hyperlink w:anchor="_Toc319244617" w:history="1">
         <w:r>
           <w:rPr>
             <w:rStyle w:val="Hyperlink"/>
@@ -1899,7 +1874,7 @@
         <w:r>
           <w:rPr>
             <w:noProof/>
-            <w:lang w:bidi="ar-SA"/>
+            <w:lang w:val="da-DK" w:eastAsia="da-DK" w:bidi="ar-SA"/>
           </w:rPr>
           <w:tab/>
         </w:r>
@@ -1930,7 +1905,7 @@
             <w:noProof/>
             <w:webHidden/>
           </w:rPr>
-          <w:instrText xml:space="preserve"> PAGEREF _Toc319057211 \h </w:instrText>
+          <w:instrText xml:space="preserve"> PAGEREF _Toc319244617 \h </w:instrText>
         </w:r>
         <w:r>
           <w:rPr>
@@ -1950,7 +1925,7 @@
             <w:noProof/>
             <w:webHidden/>
           </w:rPr>
-          <w:t>6</w:t>
+          <w:t>9</w:t>
         </w:r>
         <w:r>
           <w:rPr>
@@ -1963,17 +1938,17 @@
     </w:p>
     <w:p>
       <w:pPr>
-        <w:pStyle w:val="TOC1"/>
+        <w:pStyle w:val="Indholdsfortegnelse1"/>
         <w:tabs>
           <w:tab w:val="left" w:pos="440"/>
           <w:tab w:val="right" w:leader="dot" w:pos="9628"/>
         </w:tabs>
         <w:rPr>
           <w:noProof/>
-          <w:lang w:bidi="ar-SA"/>
-        </w:rPr>
-      </w:pPr>
-      <w:hyperlink w:anchor="_Toc319057212" w:history="1">
+          <w:lang w:val="da-DK" w:eastAsia="da-DK" w:bidi="ar-SA"/>
+        </w:rPr>
+      </w:pPr>
+      <w:hyperlink w:anchor="_Toc319244618" w:history="1">
         <w:r>
           <w:rPr>
             <w:rStyle w:val="Hyperlink"/>
@@ -1985,7 +1960,7 @@
         <w:r>
           <w:rPr>
             <w:noProof/>
-            <w:lang w:bidi="ar-SA"/>
+            <w:lang w:val="da-DK" w:eastAsia="da-DK" w:bidi="ar-SA"/>
           </w:rPr>
           <w:tab/>
         </w:r>
@@ -2016,7 +1991,7 @@
             <w:noProof/>
             <w:webHidden/>
           </w:rPr>
-          <w:instrText xml:space="preserve"> PAGEREF _Toc319057212 \h </w:instrText>
+          <w:instrText xml:space="preserve"> PAGEREF _Toc319244618 \h </w:instrText>
         </w:r>
         <w:r>
           <w:rPr>
@@ -2036,7 +2011,7 @@
             <w:noProof/>
             <w:webHidden/>
           </w:rPr>
-          <w:t>6</w:t>
+          <w:t>9</w:t>
         </w:r>
         <w:r>
           <w:rPr>
@@ -2049,17 +2024,17 @@
     </w:p>
     <w:p>
       <w:pPr>
-        <w:pStyle w:val="TOC1"/>
+        <w:pStyle w:val="Indholdsfortegnelse1"/>
         <w:tabs>
           <w:tab w:val="left" w:pos="440"/>
           <w:tab w:val="right" w:leader="dot" w:pos="9628"/>
         </w:tabs>
         <w:rPr>
           <w:noProof/>
-          <w:lang w:bidi="ar-SA"/>
-        </w:rPr>
-      </w:pPr>
-      <w:hyperlink w:anchor="_Toc319057213" w:history="1">
+          <w:lang w:val="da-DK" w:eastAsia="da-DK" w:bidi="ar-SA"/>
+        </w:rPr>
+      </w:pPr>
+      <w:hyperlink w:anchor="_Toc319244619" w:history="1">
         <w:r>
           <w:rPr>
             <w:rStyle w:val="Hyperlink"/>
@@ -2071,7 +2046,7 @@
         <w:r>
           <w:rPr>
             <w:noProof/>
-            <w:lang w:bidi="ar-SA"/>
+            <w:lang w:val="da-DK" w:eastAsia="da-DK" w:bidi="ar-SA"/>
           </w:rPr>
           <w:tab/>
         </w:r>
@@ -2102,7 +2077,7 @@
             <w:noProof/>
             <w:webHidden/>
           </w:rPr>
-          <w:instrText xml:space="preserve"> PAGEREF _Toc319057213 \h </w:instrText>
+          <w:instrText xml:space="preserve"> PAGEREF _Toc319244619 \h </w:instrText>
         </w:r>
         <w:r>
           <w:rPr>
@@ -2122,7 +2097,7 @@
             <w:noProof/>
             <w:webHidden/>
           </w:rPr>
-          <w:t>6</w:t>
+          <w:t>10</w:t>
         </w:r>
         <w:r>
           <w:rPr>
@@ -2135,17 +2110,17 @@
     </w:p>
     <w:p>
       <w:pPr>
-        <w:pStyle w:val="TOC1"/>
+        <w:pStyle w:val="Indholdsfortegnelse1"/>
         <w:tabs>
           <w:tab w:val="left" w:pos="660"/>
           <w:tab w:val="right" w:leader="dot" w:pos="9628"/>
         </w:tabs>
         <w:rPr>
           <w:noProof/>
-          <w:lang w:bidi="ar-SA"/>
-        </w:rPr>
-      </w:pPr>
-      <w:hyperlink w:anchor="_Toc319057214" w:history="1">
+          <w:lang w:val="da-DK" w:eastAsia="da-DK" w:bidi="ar-SA"/>
+        </w:rPr>
+      </w:pPr>
+      <w:hyperlink w:anchor="_Toc319244620" w:history="1">
         <w:r>
           <w:rPr>
             <w:rStyle w:val="Hyperlink"/>
@@ -2157,7 +2132,7 @@
         <w:r>
           <w:rPr>
             <w:noProof/>
-            <w:lang w:bidi="ar-SA"/>
+            <w:lang w:val="da-DK" w:eastAsia="da-DK" w:bidi="ar-SA"/>
           </w:rPr>
           <w:tab/>
         </w:r>
@@ -2188,7 +2163,7 @@
             <w:noProof/>
             <w:webHidden/>
           </w:rPr>
-          <w:instrText xml:space="preserve"> PAGEREF _Toc319057214 \h </w:instrText>
+          <w:instrText xml:space="preserve"> PAGEREF _Toc319244620 \h </w:instrText>
         </w:r>
         <w:r>
           <w:rPr>
@@ -2208,7 +2183,7 @@
             <w:noProof/>
             <w:webHidden/>
           </w:rPr>
-          <w:t>7</w:t>
+          <w:t>10</w:t>
         </w:r>
         <w:r>
           <w:rPr>
@@ -2269,12 +2244,12 @@
     </w:p>
     <w:p>
       <w:pPr>
-        <w:pStyle w:val="Heading1"/>
-        <w:rPr>
-          <w:lang w:val="da-DK"/>
-        </w:rPr>
-      </w:pPr>
-      <w:bookmarkStart w:id="1" w:name="_Toc319057196"/>
+        <w:pStyle w:val="Overskrift1"/>
+        <w:rPr>
+          <w:lang w:val="da-DK"/>
+        </w:rPr>
+      </w:pPr>
+      <w:bookmarkStart w:id="1" w:name="_Toc319244602"/>
       <w:r>
         <w:rPr>
           <w:lang w:val="da-DK"/>
@@ -2299,7 +2274,7 @@
     </w:p>
     <w:p>
       <w:pPr>
-        <w:pStyle w:val="ListParagraph"/>
+        <w:pStyle w:val="Listeafsnit"/>
         <w:numPr>
           <w:ilvl w:val="0"/>
           <w:numId w:val="26"/>
@@ -2317,7 +2292,7 @@
     </w:p>
     <w:p>
       <w:pPr>
-        <w:pStyle w:val="ListParagraph"/>
+        <w:pStyle w:val="Listeafsnit"/>
         <w:numPr>
           <w:ilvl w:val="0"/>
           <w:numId w:val="26"/>
@@ -2349,7 +2324,7 @@
     </w:p>
     <w:p>
       <w:pPr>
-        <w:pStyle w:val="ListParagraph"/>
+        <w:pStyle w:val="Listeafsnit"/>
         <w:numPr>
           <w:ilvl w:val="0"/>
           <w:numId w:val="26"/>
@@ -2368,30 +2343,12 @@
           <w:color w:val="000000"/>
           <w:lang w:val="da-DK" w:bidi="ar-SA"/>
         </w:rPr>
-        <w:t xml:space="preserve">Implementere programmer for </w:t>
-      </w:r>
-      <w:proofErr w:type="spellStart"/>
-      <w:r>
-        <w:rPr>
-          <w:rFonts w:eastAsia="Times New Roman" w:cstheme="minorHAnsi"/>
-          <w:color w:val="000000"/>
-          <w:lang w:val="da-DK" w:bidi="ar-SA"/>
-        </w:rPr>
-        <w:t>FPGA’er</w:t>
-      </w:r>
-      <w:proofErr w:type="spellEnd"/>
-      <w:r>
-        <w:rPr>
-          <w:rFonts w:eastAsia="Times New Roman" w:cstheme="minorHAnsi"/>
-          <w:color w:val="000000"/>
-          <w:lang w:val="da-DK" w:bidi="ar-SA"/>
-        </w:rPr>
-        <w:t xml:space="preserve">, skrevet i VHDL </w:t>
-      </w:r>
-    </w:p>
-    <w:p>
-      <w:pPr>
-        <w:pStyle w:val="ListParagraph"/>
+        <w:t xml:space="preserve">Implementere programmer for FPGA’er, skrevet i VHDL </w:t>
+      </w:r>
+    </w:p>
+    <w:p>
+      <w:pPr>
+        <w:pStyle w:val="Listeafsnit"/>
         <w:numPr>
           <w:ilvl w:val="1"/>
           <w:numId w:val="26"/>
@@ -2415,7 +2372,7 @@
     </w:p>
     <w:p>
       <w:pPr>
-        <w:pStyle w:val="ListParagraph"/>
+        <w:pStyle w:val="Listeafsnit"/>
         <w:numPr>
           <w:ilvl w:val="0"/>
           <w:numId w:val="26"/>
@@ -2434,48 +2391,12 @@
           <w:color w:val="000000"/>
           <w:lang w:val="da-DK" w:bidi="ar-SA"/>
         </w:rPr>
-        <w:t xml:space="preserve">Anvende </w:t>
-      </w:r>
-      <w:proofErr w:type="spellStart"/>
-      <w:r>
-        <w:rPr>
-          <w:rFonts w:eastAsia="Times New Roman" w:cstheme="minorHAnsi"/>
-          <w:color w:val="000000"/>
-          <w:lang w:val="da-DK" w:bidi="ar-SA"/>
-        </w:rPr>
-        <w:t>modelsim</w:t>
-      </w:r>
-      <w:proofErr w:type="spellEnd"/>
-      <w:r>
-        <w:rPr>
-          <w:rFonts w:eastAsia="Times New Roman" w:cstheme="minorHAnsi"/>
-          <w:color w:val="000000"/>
-          <w:lang w:val="da-DK" w:bidi="ar-SA"/>
-        </w:rPr>
-        <w:t xml:space="preserve"> og test </w:t>
-      </w:r>
-      <w:proofErr w:type="spellStart"/>
-      <w:r>
-        <w:rPr>
-          <w:rFonts w:eastAsia="Times New Roman" w:cstheme="minorHAnsi"/>
-          <w:color w:val="000000"/>
-          <w:lang w:val="da-DK" w:bidi="ar-SA"/>
-        </w:rPr>
-        <w:t>benches</w:t>
-      </w:r>
-      <w:proofErr w:type="spellEnd"/>
-      <w:r>
-        <w:rPr>
-          <w:rFonts w:eastAsia="Times New Roman" w:cstheme="minorHAnsi"/>
-          <w:color w:val="000000"/>
-          <w:lang w:val="da-DK" w:bidi="ar-SA"/>
-        </w:rPr>
-        <w:t xml:space="preserve"> til at udføre simulation af VHDL design </w:t>
-      </w:r>
-    </w:p>
-    <w:p>
-      <w:pPr>
-        <w:pStyle w:val="ListParagraph"/>
+        <w:t xml:space="preserve">Anvende modelsim og test benches til at udføre simulation af VHDL design </w:t>
+      </w:r>
+    </w:p>
+    <w:p>
+      <w:pPr>
+        <w:pStyle w:val="Listeafsnit"/>
         <w:numPr>
           <w:ilvl w:val="1"/>
           <w:numId w:val="26"/>
@@ -2494,58 +2415,12 @@
           <w:color w:val="000000"/>
           <w:lang w:val="da-DK" w:bidi="ar-SA"/>
         </w:rPr>
-        <w:t xml:space="preserve">Beskrive </w:t>
-      </w:r>
-      <w:proofErr w:type="spellStart"/>
-      <w:r>
-        <w:rPr>
-          <w:rFonts w:eastAsia="Times New Roman" w:cstheme="minorHAnsi"/>
-          <w:color w:val="000000"/>
-          <w:lang w:val="da-DK" w:bidi="ar-SA"/>
-        </w:rPr>
-        <w:t>testbench</w:t>
-      </w:r>
-      <w:proofErr w:type="spellEnd"/>
-      <w:r>
-        <w:rPr>
-          <w:rFonts w:eastAsia="Times New Roman" w:cstheme="minorHAnsi"/>
-          <w:color w:val="000000"/>
-          <w:lang w:val="da-DK" w:bidi="ar-SA"/>
-        </w:rPr>
-        <w:t xml:space="preserve"> for LMS og </w:t>
-      </w:r>
-      <w:proofErr w:type="spellStart"/>
-      <w:r>
-        <w:rPr>
-          <w:rFonts w:eastAsia="Times New Roman" w:cstheme="minorHAnsi"/>
-          <w:color w:val="000000"/>
-          <w:lang w:val="da-DK" w:bidi="ar-SA"/>
-        </w:rPr>
-        <w:t>SigmaDelta</w:t>
-      </w:r>
-      <w:proofErr w:type="spellEnd"/>
-      <w:r>
-        <w:rPr>
-          <w:rFonts w:eastAsia="Times New Roman" w:cstheme="minorHAnsi"/>
-          <w:color w:val="000000"/>
-          <w:lang w:val="da-DK" w:bidi="ar-SA"/>
-        </w:rPr>
-        <w:t xml:space="preserve"> </w:t>
-      </w:r>
-      <w:proofErr w:type="spellStart"/>
-      <w:r>
-        <w:rPr>
-          <w:rFonts w:eastAsia="Times New Roman" w:cstheme="minorHAnsi"/>
-          <w:color w:val="000000"/>
-          <w:lang w:val="da-DK" w:bidi="ar-SA"/>
-        </w:rPr>
-        <w:t>converter</w:t>
-      </w:r>
-      <w:proofErr w:type="spellEnd"/>
-    </w:p>
-    <w:p>
-      <w:pPr>
-        <w:pStyle w:val="ListParagraph"/>
+        <w:t>Beskrive testbench for LMS og SigmaDelta converter</w:t>
+      </w:r>
+    </w:p>
+    <w:p>
+      <w:pPr>
+        <w:pStyle w:val="Listeafsnit"/>
         <w:numPr>
           <w:ilvl w:val="1"/>
           <w:numId w:val="26"/>
@@ -2569,7 +2444,7 @@
     </w:p>
     <w:p>
       <w:pPr>
-        <w:pStyle w:val="ListParagraph"/>
+        <w:pStyle w:val="Listeafsnit"/>
         <w:numPr>
           <w:ilvl w:val="0"/>
           <w:numId w:val="26"/>
@@ -2588,30 +2463,12 @@
           <w:color w:val="000000"/>
           <w:lang w:val="da-DK" w:bidi="ar-SA"/>
         </w:rPr>
-        <w:t xml:space="preserve">Anvende </w:t>
-      </w:r>
-      <w:proofErr w:type="spellStart"/>
-      <w:r>
-        <w:rPr>
-          <w:rFonts w:eastAsia="Times New Roman" w:cstheme="minorHAnsi"/>
-          <w:color w:val="000000"/>
-          <w:lang w:val="da-DK" w:bidi="ar-SA"/>
-        </w:rPr>
-        <w:t>constraints</w:t>
-      </w:r>
-      <w:proofErr w:type="spellEnd"/>
-      <w:r>
-        <w:rPr>
-          <w:rFonts w:eastAsia="Times New Roman" w:cstheme="minorHAnsi"/>
-          <w:color w:val="000000"/>
-          <w:lang w:val="da-DK" w:bidi="ar-SA"/>
-        </w:rPr>
-        <w:t xml:space="preserve"> til specifikation af system krav</w:t>
-      </w:r>
-    </w:p>
-    <w:p>
-      <w:pPr>
-        <w:pStyle w:val="ListParagraph"/>
+        <w:t>Anvende constraints til specifikation af system krav</w:t>
+      </w:r>
+    </w:p>
+    <w:p>
+      <w:pPr>
+        <w:pStyle w:val="Listeafsnit"/>
         <w:numPr>
           <w:ilvl w:val="1"/>
           <w:numId w:val="26"/>
@@ -2630,102 +2487,12 @@
           <w:color w:val="000000"/>
           <w:lang w:val="da-DK" w:bidi="ar-SA"/>
         </w:rPr>
-        <w:t xml:space="preserve">Introduktion til problemet, eg. 48 </w:t>
-      </w:r>
-      <w:proofErr w:type="spellStart"/>
-      <w:r>
-        <w:rPr>
-          <w:rFonts w:eastAsia="Times New Roman" w:cstheme="minorHAnsi"/>
-          <w:color w:val="000000"/>
-          <w:lang w:val="da-DK" w:bidi="ar-SA"/>
-        </w:rPr>
-        <w:t>khz</w:t>
-      </w:r>
-      <w:proofErr w:type="spellEnd"/>
-      <w:r>
-        <w:rPr>
-          <w:rFonts w:eastAsia="Times New Roman" w:cstheme="minorHAnsi"/>
-          <w:color w:val="000000"/>
-          <w:lang w:val="da-DK" w:bidi="ar-SA"/>
-        </w:rPr>
-        <w:t xml:space="preserve"> med 12 </w:t>
-      </w:r>
-      <w:proofErr w:type="spellStart"/>
-      <w:r>
-        <w:rPr>
-          <w:rFonts w:eastAsia="Times New Roman" w:cstheme="minorHAnsi"/>
-          <w:color w:val="000000"/>
-          <w:lang w:val="da-DK" w:bidi="ar-SA"/>
-        </w:rPr>
-        <w:t>Mhz</w:t>
-      </w:r>
-      <w:proofErr w:type="spellEnd"/>
-      <w:r>
-        <w:rPr>
-          <w:rFonts w:eastAsia="Times New Roman" w:cstheme="minorHAnsi"/>
-          <w:color w:val="000000"/>
-          <w:lang w:val="da-DK" w:bidi="ar-SA"/>
-        </w:rPr>
-        <w:t xml:space="preserve"> – </w:t>
-      </w:r>
-      <w:proofErr w:type="spellStart"/>
-      <w:r>
-        <w:rPr>
-          <w:rFonts w:eastAsia="Times New Roman" w:cstheme="minorHAnsi"/>
-          <w:color w:val="000000"/>
-          <w:lang w:val="da-DK" w:bidi="ar-SA"/>
-        </w:rPr>
-        <w:t>latency</w:t>
-      </w:r>
-      <w:proofErr w:type="spellEnd"/>
-      <w:r>
-        <w:rPr>
-          <w:rFonts w:eastAsia="Times New Roman" w:cstheme="minorHAnsi"/>
-          <w:color w:val="000000"/>
-          <w:lang w:val="da-DK" w:bidi="ar-SA"/>
-        </w:rPr>
-        <w:t xml:space="preserve">, </w:t>
-      </w:r>
-      <w:proofErr w:type="spellStart"/>
-      <w:r>
-        <w:rPr>
-          <w:rFonts w:eastAsia="Times New Roman" w:cstheme="minorHAnsi"/>
-          <w:color w:val="000000"/>
-          <w:lang w:val="da-DK" w:bidi="ar-SA"/>
-        </w:rPr>
-        <w:t>throughput</w:t>
-      </w:r>
-      <w:proofErr w:type="spellEnd"/>
-      <w:r>
-        <w:rPr>
-          <w:rFonts w:eastAsia="Times New Roman" w:cstheme="minorHAnsi"/>
-          <w:color w:val="000000"/>
-          <w:lang w:val="da-DK" w:bidi="ar-SA"/>
-        </w:rPr>
-        <w:t xml:space="preserve">, </w:t>
-      </w:r>
-      <w:proofErr w:type="spellStart"/>
-      <w:r>
-        <w:rPr>
-          <w:rFonts w:eastAsia="Times New Roman" w:cstheme="minorHAnsi"/>
-          <w:color w:val="000000"/>
-          <w:lang w:val="da-DK" w:bidi="ar-SA"/>
-        </w:rPr>
-        <w:t>area</w:t>
-      </w:r>
-      <w:proofErr w:type="spellEnd"/>
-      <w:r>
-        <w:rPr>
-          <w:rFonts w:eastAsia="Times New Roman" w:cstheme="minorHAnsi"/>
-          <w:color w:val="000000"/>
-          <w:lang w:val="da-DK" w:bidi="ar-SA"/>
-        </w:rPr>
-        <w:t xml:space="preserve"> </w:t>
-      </w:r>
-    </w:p>
-    <w:p>
-      <w:pPr>
-        <w:pStyle w:val="ListParagraph"/>
+        <w:t xml:space="preserve">Introduktion til problemet, eg. 48 khz med 12 Mhz – latency, throughput, area </w:t>
+      </w:r>
+    </w:p>
+    <w:p>
+      <w:pPr>
+        <w:pStyle w:val="Listeafsnit"/>
         <w:numPr>
           <w:ilvl w:val="0"/>
           <w:numId w:val="26"/>
@@ -2744,84 +2511,12 @@
           <w:color w:val="000000"/>
           <w:lang w:val="da-DK" w:bidi="ar-SA"/>
         </w:rPr>
-        <w:t xml:space="preserve">Redegøre for begreber som: </w:t>
-      </w:r>
-      <w:proofErr w:type="spellStart"/>
-      <w:r>
-        <w:rPr>
-          <w:rFonts w:eastAsia="Times New Roman" w:cstheme="minorHAnsi"/>
-          <w:color w:val="000000"/>
-          <w:lang w:val="da-DK" w:bidi="ar-SA"/>
-        </w:rPr>
-        <w:t>clock</w:t>
-      </w:r>
-      <w:proofErr w:type="spellEnd"/>
-      <w:r>
-        <w:rPr>
-          <w:rFonts w:eastAsia="Times New Roman" w:cstheme="minorHAnsi"/>
-          <w:color w:val="000000"/>
-          <w:lang w:val="da-DK" w:bidi="ar-SA"/>
-        </w:rPr>
-        <w:t xml:space="preserve"> domæner, </w:t>
-      </w:r>
-      <w:proofErr w:type="spellStart"/>
-      <w:r>
-        <w:rPr>
-          <w:rFonts w:eastAsia="Times New Roman" w:cstheme="minorHAnsi"/>
-          <w:color w:val="000000"/>
-          <w:lang w:val="da-DK" w:bidi="ar-SA"/>
-        </w:rPr>
-        <w:t>clock</w:t>
-      </w:r>
-      <w:proofErr w:type="spellEnd"/>
-      <w:r>
-        <w:rPr>
-          <w:rFonts w:eastAsia="Times New Roman" w:cstheme="minorHAnsi"/>
-          <w:color w:val="000000"/>
-          <w:lang w:val="da-DK" w:bidi="ar-SA"/>
-        </w:rPr>
-        <w:t xml:space="preserve"> </w:t>
-      </w:r>
-      <w:proofErr w:type="spellStart"/>
-      <w:r>
-        <w:rPr>
-          <w:rFonts w:eastAsia="Times New Roman" w:cstheme="minorHAnsi"/>
-          <w:color w:val="000000"/>
-          <w:lang w:val="da-DK" w:bidi="ar-SA"/>
-        </w:rPr>
-        <w:t>skew</w:t>
-      </w:r>
-      <w:proofErr w:type="spellEnd"/>
-      <w:r>
-        <w:rPr>
-          <w:rFonts w:eastAsia="Times New Roman" w:cstheme="minorHAnsi"/>
-          <w:color w:val="000000"/>
-          <w:lang w:val="da-DK" w:bidi="ar-SA"/>
-        </w:rPr>
-        <w:t xml:space="preserve">, </w:t>
-      </w:r>
-      <w:proofErr w:type="spellStart"/>
-      <w:r>
-        <w:rPr>
-          <w:rFonts w:eastAsia="Times New Roman" w:cstheme="minorHAnsi"/>
-          <w:color w:val="000000"/>
-          <w:lang w:val="da-DK" w:bidi="ar-SA"/>
-        </w:rPr>
-        <w:t>pipelining</w:t>
-      </w:r>
-      <w:proofErr w:type="spellEnd"/>
-      <w:r>
-        <w:rPr>
-          <w:rFonts w:eastAsia="Times New Roman" w:cstheme="minorHAnsi"/>
-          <w:color w:val="000000"/>
-          <w:lang w:val="da-DK" w:bidi="ar-SA"/>
-        </w:rPr>
-        <w:t xml:space="preserve">, PLL- og </w:t>
-      </w:r>
-    </w:p>
-    <w:p>
-      <w:pPr>
-        <w:pStyle w:val="ListParagraph"/>
+        <w:t xml:space="preserve">Redegøre for begreber som: clock domæner, clock skew, pipelining, PLL- og </w:t>
+      </w:r>
+    </w:p>
+    <w:p>
+      <w:pPr>
+        <w:pStyle w:val="Listeafsnit"/>
         <w:shd w:val="clear" w:color="auto" w:fill="FFFFFF"/>
         <w:spacing w:before="100" w:beforeAutospacing="1" w:after="24" w:line="360" w:lineRule="atLeast"/>
         <w:rPr>
@@ -2830,28 +2525,18 @@
           <w:lang w:val="da-DK" w:bidi="ar-SA"/>
         </w:rPr>
       </w:pPr>
-      <w:proofErr w:type="spellStart"/>
-      <w:r>
-        <w:rPr>
-          <w:rFonts w:eastAsia="Times New Roman" w:cstheme="minorHAnsi"/>
-          <w:color w:val="000000"/>
-          <w:lang w:val="da-DK" w:bidi="ar-SA"/>
-        </w:rPr>
-        <w:t>memory</w:t>
-      </w:r>
-      <w:proofErr w:type="spellEnd"/>
-      <w:r>
-        <w:rPr>
-          <w:rFonts w:eastAsia="Times New Roman" w:cstheme="minorHAnsi"/>
-          <w:color w:val="000000"/>
-          <w:lang w:val="da-DK" w:bidi="ar-SA"/>
-        </w:rPr>
-        <w:t xml:space="preserve"> komponenter</w:t>
-      </w:r>
-    </w:p>
-    <w:p>
-      <w:pPr>
-        <w:pStyle w:val="ListParagraph"/>
+      <w:r>
+        <w:rPr>
+          <w:rFonts w:eastAsia="Times New Roman" w:cstheme="minorHAnsi"/>
+          <w:color w:val="000000"/>
+          <w:lang w:val="da-DK" w:bidi="ar-SA"/>
+        </w:rPr>
+        <w:t>memory komponenter</w:t>
+      </w:r>
+    </w:p>
+    <w:p>
+      <w:pPr>
+        <w:pStyle w:val="Listeafsnit"/>
         <w:numPr>
           <w:ilvl w:val="0"/>
           <w:numId w:val="26"/>
@@ -2870,48 +2555,12 @@
           <w:color w:val="000000"/>
           <w:lang w:val="da-DK" w:bidi="ar-SA"/>
         </w:rPr>
-        <w:t xml:space="preserve">48 </w:t>
-      </w:r>
-      <w:proofErr w:type="spellStart"/>
-      <w:r>
-        <w:rPr>
-          <w:rFonts w:eastAsia="Times New Roman" w:cstheme="minorHAnsi"/>
-          <w:color w:val="000000"/>
-          <w:lang w:val="da-DK" w:bidi="ar-SA"/>
-        </w:rPr>
-        <w:t>khz</w:t>
-      </w:r>
-      <w:proofErr w:type="spellEnd"/>
-      <w:r>
-        <w:rPr>
-          <w:rFonts w:eastAsia="Times New Roman" w:cstheme="minorHAnsi"/>
-          <w:color w:val="000000"/>
-          <w:lang w:val="da-DK" w:bidi="ar-SA"/>
-        </w:rPr>
-        <w:t xml:space="preserve"> vs. 1.2 </w:t>
-      </w:r>
-      <w:proofErr w:type="spellStart"/>
-      <w:r>
-        <w:rPr>
-          <w:rFonts w:eastAsia="Times New Roman" w:cstheme="minorHAnsi"/>
-          <w:color w:val="000000"/>
-          <w:lang w:val="da-DK" w:bidi="ar-SA"/>
-        </w:rPr>
-        <w:t>mhz</w:t>
-      </w:r>
-      <w:proofErr w:type="spellEnd"/>
-      <w:r>
-        <w:rPr>
-          <w:rFonts w:eastAsia="Times New Roman" w:cstheme="minorHAnsi"/>
-          <w:color w:val="000000"/>
-          <w:lang w:val="da-DK" w:bidi="ar-SA"/>
-        </w:rPr>
-        <w:t xml:space="preserve"> sigmadelta </w:t>
-      </w:r>
-    </w:p>
-    <w:p>
-      <w:pPr>
-        <w:pStyle w:val="ListParagraph"/>
+        <w:t xml:space="preserve">48 khz vs. 1.2 mhz sigmadelta </w:t>
+      </w:r>
+    </w:p>
+    <w:p>
+      <w:pPr>
+        <w:pStyle w:val="Listeafsnit"/>
         <w:shd w:val="clear" w:color="auto" w:fill="FFFFFF"/>
         <w:spacing w:before="100" w:beforeAutospacing="1" w:after="24" w:line="360" w:lineRule="atLeast"/>
         <w:rPr>
@@ -2931,7 +2580,7 @@
     </w:p>
     <w:p>
       <w:pPr>
-        <w:pStyle w:val="ListParagraph"/>
+        <w:pStyle w:val="Listeafsnit"/>
         <w:numPr>
           <w:ilvl w:val="0"/>
           <w:numId w:val="26"/>
@@ -2950,40 +2599,12 @@
           <w:color w:val="000000"/>
           <w:lang w:val="da-DK" w:bidi="ar-SA"/>
         </w:rPr>
-        <w:t xml:space="preserve">Redegøre for timings simulering og analyse i </w:t>
-      </w:r>
-      <w:proofErr w:type="spellStart"/>
-      <w:r>
-        <w:rPr>
-          <w:rFonts w:eastAsia="Times New Roman" w:cstheme="minorHAnsi"/>
-          <w:color w:val="000000"/>
-          <w:lang w:val="da-DK" w:bidi="ar-SA"/>
-        </w:rPr>
-        <w:t>Quartus</w:t>
-      </w:r>
-      <w:proofErr w:type="spellEnd"/>
-      <w:r>
-        <w:rPr>
-          <w:rFonts w:eastAsia="Times New Roman" w:cstheme="minorHAnsi"/>
-          <w:color w:val="000000"/>
-          <w:lang w:val="da-DK" w:bidi="ar-SA"/>
-        </w:rPr>
-        <w:t xml:space="preserve"> II værktøjet </w:t>
-      </w:r>
-    </w:p>
-    <w:p>
-      <w:pPr>
-        <w:pStyle w:val="ListParagraph"/>
-        <w:rPr>
-          <w:rFonts w:eastAsia="Times New Roman" w:cstheme="minorHAnsi"/>
-          <w:color w:val="000000"/>
-          <w:lang w:val="da-DK" w:bidi="ar-SA"/>
-        </w:rPr>
-      </w:pPr>
-    </w:p>
-    <w:p>
-      <w:pPr>
-        <w:pStyle w:val="ListParagraph"/>
+        <w:t xml:space="preserve">Redegøre for timings simulering og analyse i Quartus II værktøjet </w:t>
+      </w:r>
+    </w:p>
+    <w:p>
+      <w:pPr>
+        <w:pStyle w:val="Listeafsnit"/>
         <w:numPr>
           <w:ilvl w:val="1"/>
           <w:numId w:val="26"/>
@@ -3007,7 +2628,7 @@
     </w:p>
     <w:p>
       <w:pPr>
-        <w:pStyle w:val="ListParagraph"/>
+        <w:pStyle w:val="Listeafsnit"/>
         <w:numPr>
           <w:ilvl w:val="0"/>
           <w:numId w:val="26"/>
@@ -3026,66 +2647,12 @@
           <w:color w:val="000000"/>
           <w:lang w:val="da-DK" w:bidi="ar-SA"/>
         </w:rPr>
-        <w:t xml:space="preserve">Anvende </w:t>
-      </w:r>
-      <w:proofErr w:type="spellStart"/>
-      <w:r>
-        <w:rPr>
-          <w:rFonts w:eastAsia="Times New Roman" w:cstheme="minorHAnsi"/>
-          <w:color w:val="000000"/>
-          <w:lang w:val="da-DK" w:bidi="ar-SA"/>
-        </w:rPr>
-        <w:t>soft</w:t>
-      </w:r>
-      <w:proofErr w:type="spellEnd"/>
-      <w:r>
-        <w:rPr>
-          <w:rFonts w:eastAsia="Times New Roman" w:cstheme="minorHAnsi"/>
-          <w:color w:val="000000"/>
-          <w:lang w:val="da-DK" w:bidi="ar-SA"/>
-        </w:rPr>
-        <w:t xml:space="preserve"> </w:t>
-      </w:r>
-      <w:proofErr w:type="spellStart"/>
-      <w:r>
-        <w:rPr>
-          <w:rFonts w:eastAsia="Times New Roman" w:cstheme="minorHAnsi"/>
-          <w:color w:val="000000"/>
-          <w:lang w:val="da-DK" w:bidi="ar-SA"/>
-        </w:rPr>
-        <w:t>cores</w:t>
-      </w:r>
-      <w:proofErr w:type="spellEnd"/>
-      <w:r>
-        <w:rPr>
-          <w:rFonts w:eastAsia="Times New Roman" w:cstheme="minorHAnsi"/>
-          <w:color w:val="000000"/>
-          <w:lang w:val="da-DK" w:bidi="ar-SA"/>
-        </w:rPr>
-        <w:t xml:space="preserve"> til opbygning af et </w:t>
-      </w:r>
-      <w:proofErr w:type="spellStart"/>
-      <w:r>
-        <w:rPr>
-          <w:rFonts w:eastAsia="Times New Roman" w:cstheme="minorHAnsi"/>
-          <w:color w:val="000000"/>
-          <w:lang w:val="da-DK" w:bidi="ar-SA"/>
-        </w:rPr>
-        <w:t>SoC</w:t>
-      </w:r>
-      <w:proofErr w:type="spellEnd"/>
-      <w:r>
-        <w:rPr>
-          <w:rFonts w:eastAsia="Times New Roman" w:cstheme="minorHAnsi"/>
-          <w:color w:val="000000"/>
-          <w:lang w:val="da-DK" w:bidi="ar-SA"/>
-        </w:rPr>
-        <w:t xml:space="preserve"> (System On Chip) system </w:t>
-      </w:r>
-    </w:p>
-    <w:p>
-      <w:pPr>
-        <w:pStyle w:val="ListParagraph"/>
+        <w:t xml:space="preserve">Anvende soft cores til opbygning af et SoC (System On Chip) system </w:t>
+      </w:r>
+    </w:p>
+    <w:p>
+      <w:pPr>
+        <w:pStyle w:val="Listeafsnit"/>
         <w:numPr>
           <w:ilvl w:val="1"/>
           <w:numId w:val="26"/>
@@ -3109,7 +2676,7 @@
     </w:p>
     <w:p>
       <w:pPr>
-        <w:pStyle w:val="ListParagraph"/>
+        <w:pStyle w:val="Listeafsnit"/>
         <w:numPr>
           <w:ilvl w:val="0"/>
           <w:numId w:val="26"/>
@@ -3128,30 +2695,12 @@
           <w:color w:val="000000"/>
           <w:lang w:val="da-DK" w:bidi="ar-SA"/>
         </w:rPr>
-        <w:t xml:space="preserve">Implementere C programmer til afvikling på </w:t>
-      </w:r>
-      <w:proofErr w:type="spellStart"/>
-      <w:r>
-        <w:rPr>
-          <w:rFonts w:eastAsia="Times New Roman" w:cstheme="minorHAnsi"/>
-          <w:color w:val="000000"/>
-          <w:lang w:val="da-DK" w:bidi="ar-SA"/>
-        </w:rPr>
-        <w:t>SoC</w:t>
-      </w:r>
-      <w:proofErr w:type="spellEnd"/>
-      <w:r>
-        <w:rPr>
-          <w:rFonts w:eastAsia="Times New Roman" w:cstheme="minorHAnsi"/>
-          <w:color w:val="000000"/>
-          <w:lang w:val="da-DK" w:bidi="ar-SA"/>
-        </w:rPr>
-        <w:t xml:space="preserve"> </w:t>
-      </w:r>
-    </w:p>
-    <w:p>
-      <w:pPr>
-        <w:pStyle w:val="ListParagraph"/>
+        <w:t xml:space="preserve">Implementere C programmer til afvikling på SoC </w:t>
+      </w:r>
+    </w:p>
+    <w:p>
+      <w:pPr>
+        <w:pStyle w:val="Listeafsnit"/>
         <w:numPr>
           <w:ilvl w:val="1"/>
           <w:numId w:val="26"/>
@@ -3175,7 +2724,7 @@
     </w:p>
     <w:p>
       <w:pPr>
-        <w:pStyle w:val="ListParagraph"/>
+        <w:pStyle w:val="Listeafsnit"/>
         <w:numPr>
           <w:ilvl w:val="0"/>
           <w:numId w:val="26"/>
@@ -3199,7 +2748,7 @@
     </w:p>
     <w:p>
       <w:pPr>
-        <w:pStyle w:val="ListParagraph"/>
+        <w:pStyle w:val="Listeafsnit"/>
         <w:numPr>
           <w:ilvl w:val="1"/>
           <w:numId w:val="26"/>
@@ -3223,7 +2772,7 @@
     </w:p>
     <w:p>
       <w:pPr>
-        <w:pStyle w:val="ListParagraph"/>
+        <w:pStyle w:val="Listeafsnit"/>
         <w:rPr>
           <w:rFonts w:cstheme="minorHAnsi"/>
           <w:lang w:val="da-DK"/>
@@ -3232,12 +2781,12 @@
     </w:p>
     <w:p>
       <w:pPr>
-        <w:pStyle w:val="Heading2"/>
-        <w:rPr>
-          <w:lang w:val="da-DK"/>
-        </w:rPr>
-      </w:pPr>
-      <w:bookmarkStart w:id="2" w:name="_Toc319057197"/>
+        <w:pStyle w:val="Overskrift2"/>
+        <w:rPr>
+          <w:lang w:val="da-DK"/>
+        </w:rPr>
+      </w:pPr>
+      <w:bookmarkStart w:id="2" w:name="_Toc319244603"/>
       <w:r>
         <w:rPr>
           <w:lang w:val="da-DK"/>
@@ -3280,12 +2829,12 @@
     </w:p>
     <w:p>
       <w:pPr>
-        <w:pStyle w:val="Heading1"/>
-        <w:rPr>
-          <w:lang w:val="da-DK"/>
-        </w:rPr>
-      </w:pPr>
-      <w:bookmarkStart w:id="3" w:name="_Toc319057198"/>
+        <w:pStyle w:val="Overskrift1"/>
+        <w:rPr>
+          <w:lang w:val="da-DK"/>
+        </w:rPr>
+      </w:pPr>
+      <w:bookmarkStart w:id="3" w:name="_Toc319244604"/>
       <w:r>
         <w:rPr>
           <w:lang w:val="da-DK"/>
@@ -3324,20 +2873,452 @@
           <w:color w:val="000000"/>
           <w:lang w:val="da-DK" w:bidi="ar-SA"/>
         </w:rPr>
-        <w:t>Beskrivelse</w:t>
-      </w:r>
-      <w:r>
-        <w:rPr>
-          <w:rFonts w:eastAsia="Times New Roman" w:cstheme="minorHAnsi"/>
-          <w:color w:val="000000"/>
-          <w:lang w:val="da-DK" w:bidi="ar-SA"/>
-        </w:rPr>
-        <w:t xml:space="preserve"> af projekt:</w:t>
-      </w:r>
-    </w:p>
-    <w:p>
-      <w:pPr>
-        <w:pStyle w:val="ListParagraph"/>
+        <w:t>Dette projekt har som mål at udvikle forskellige audio komponenter til behandling af lyd i et FPGA design. Udgangspunktet er et DE2 board fra Altera</w:t>
+      </w:r>
+      <w:r>
+        <w:rPr>
+          <w:rFonts w:eastAsia="Times New Roman" w:cstheme="minorHAnsi"/>
+          <w:color w:val="000000"/>
+          <w:lang w:val="da-DK" w:bidi="ar-SA"/>
+        </w:rPr>
+        <w:t xml:space="preserve">. DE2 Boardet har et codec til håndtering af stereo lyd </w:t>
+      </w:r>
+      <w:r>
+        <w:rPr>
+          <w:rFonts w:eastAsia="Times New Roman" w:cstheme="minorHAnsi"/>
+          <w:color w:val="000000"/>
+          <w:lang w:val="da-DK" w:bidi="ar-SA"/>
+        </w:rPr>
+        <w:t xml:space="preserve">(LINE IN/OUT) </w:t>
+      </w:r>
+      <w:r>
+        <w:rPr>
+          <w:rFonts w:eastAsia="Times New Roman" w:cstheme="minorHAnsi"/>
+          <w:color w:val="000000"/>
+          <w:lang w:val="da-DK" w:bidi="ar-SA"/>
+        </w:rPr>
+        <w:t xml:space="preserve">som </w:t>
+      </w:r>
+      <w:r>
+        <w:rPr>
+          <w:rFonts w:eastAsia="Times New Roman" w:cstheme="minorHAnsi"/>
+          <w:color w:val="000000"/>
+          <w:lang w:val="da-DK" w:bidi="ar-SA"/>
+        </w:rPr>
+        <w:t>overføres</w:t>
+      </w:r>
+      <w:r>
+        <w:rPr>
+          <w:rFonts w:eastAsia="Times New Roman" w:cstheme="minorHAnsi"/>
+          <w:color w:val="000000"/>
+          <w:lang w:val="da-DK" w:bidi="ar-SA"/>
+        </w:rPr>
+        <w:t xml:space="preserve"> på I2S format</w:t>
+      </w:r>
+      <w:r>
+        <w:rPr>
+          <w:rFonts w:eastAsia="Times New Roman" w:cstheme="minorHAnsi"/>
+          <w:color w:val="000000"/>
+          <w:lang w:val="da-DK" w:bidi="ar-SA"/>
+        </w:rPr>
+        <w:t xml:space="preserve"> mellem codec og FPGA</w:t>
+      </w:r>
+      <w:r>
+        <w:rPr>
+          <w:rFonts w:eastAsia="Times New Roman" w:cstheme="minorHAnsi"/>
+          <w:color w:val="000000"/>
+          <w:lang w:val="da-DK" w:bidi="ar-SA"/>
+        </w:rPr>
+        <w:t>. I kurset ETDSPC har vi haft øvelser med implementering af komponent</w:t>
+      </w:r>
+      <w:r>
+        <w:rPr>
+          <w:rFonts w:eastAsia="Times New Roman" w:cstheme="minorHAnsi"/>
+          <w:color w:val="000000"/>
+          <w:lang w:val="da-DK" w:bidi="ar-SA"/>
+        </w:rPr>
+        <w:t>er</w:t>
+      </w:r>
+      <w:r>
+        <w:rPr>
+          <w:rFonts w:eastAsia="Times New Roman" w:cstheme="minorHAnsi"/>
+          <w:color w:val="000000"/>
+          <w:lang w:val="da-DK" w:bidi="ar-SA"/>
+        </w:rPr>
+        <w:t xml:space="preserve"> for konvertering af I2S til Alteras Streaming Bus (ST) format. Målet med </w:t>
+      </w:r>
+      <w:r>
+        <w:rPr>
+          <w:rFonts w:eastAsia="Times New Roman" w:cstheme="minorHAnsi"/>
+          <w:color w:val="000000"/>
+          <w:lang w:val="da-DK" w:bidi="ar-SA"/>
+        </w:rPr>
+        <w:t>dette projekt er at implementere</w:t>
+      </w:r>
+      <w:r>
+        <w:rPr>
+          <w:rFonts w:eastAsia="Times New Roman" w:cstheme="minorHAnsi"/>
+          <w:color w:val="000000"/>
+          <w:lang w:val="da-DK" w:bidi="ar-SA"/>
+        </w:rPr>
+        <w:t xml:space="preserve"> forskellige audio lydbehandlings komponenter, </w:t>
+      </w:r>
+      <w:r>
+        <w:rPr>
+          <w:rFonts w:eastAsia="Times New Roman" w:cstheme="minorHAnsi"/>
+          <w:color w:val="000000"/>
+          <w:lang w:val="da-DK" w:bidi="ar-SA"/>
+        </w:rPr>
+        <w:t>der</w:t>
+      </w:r>
+      <w:r>
+        <w:rPr>
+          <w:rFonts w:eastAsia="Times New Roman" w:cstheme="minorHAnsi"/>
+          <w:color w:val="000000"/>
+          <w:lang w:val="da-DK" w:bidi="ar-SA"/>
+        </w:rPr>
+        <w:t xml:space="preserve"> kan benyttes i et Altera SOPC design. </w:t>
+      </w:r>
+      <w:r>
+        <w:rPr>
+          <w:rFonts w:eastAsia="Times New Roman" w:cstheme="minorHAnsi"/>
+          <w:color w:val="000000"/>
+          <w:lang w:val="da-DK" w:bidi="ar-SA"/>
+        </w:rPr>
+        <w:t xml:space="preserve">Komponenters opsætning </w:t>
+      </w:r>
+      <w:r>
+        <w:rPr>
+          <w:rFonts w:eastAsia="Times New Roman" w:cstheme="minorHAnsi"/>
+          <w:color w:val="000000"/>
+          <w:lang w:val="da-DK" w:bidi="ar-SA"/>
+        </w:rPr>
+        <w:t>skal kunne konfigureres med brug af VHDL generics. Æ</w:t>
+      </w:r>
+      <w:r>
+        <w:rPr>
+          <w:rFonts w:eastAsia="Times New Roman" w:cstheme="minorHAnsi"/>
+          <w:color w:val="000000"/>
+          <w:lang w:val="da-DK" w:bidi="ar-SA"/>
+        </w:rPr>
+        <w:t xml:space="preserve">ndring af parameter skal kunne styres fra Nios II processoren. Hertil benyttes Alteras Memory Mapped Bus (MM). Audio </w:t>
+      </w:r>
+      <w:r>
+        <w:rPr>
+          <w:rFonts w:eastAsia="Times New Roman" w:cstheme="minorHAnsi"/>
+          <w:color w:val="000000"/>
+          <w:lang w:val="da-DK" w:bidi="ar-SA"/>
+        </w:rPr>
+        <w:t>komponenter</w:t>
+      </w:r>
+      <w:r>
+        <w:rPr>
+          <w:rFonts w:eastAsia="Times New Roman" w:cstheme="minorHAnsi"/>
+          <w:color w:val="000000"/>
+          <w:lang w:val="da-DK" w:bidi="ar-SA"/>
+        </w:rPr>
+        <w:t>ne</w:t>
+      </w:r>
+      <w:r>
+        <w:rPr>
+          <w:rFonts w:eastAsia="Times New Roman" w:cstheme="minorHAnsi"/>
+          <w:color w:val="000000"/>
+          <w:lang w:val="da-DK" w:bidi="ar-SA"/>
+        </w:rPr>
+        <w:t xml:space="preserve"> udvikles og testes med simulering i ModelSim. Komponenter skal være udviklet så de i princippet kunne flyttes til en anden type FPGA som f.eks. Xilinx</w:t>
+      </w:r>
+      <w:r>
+        <w:rPr>
+          <w:rFonts w:eastAsia="Times New Roman" w:cstheme="minorHAnsi"/>
+          <w:color w:val="000000"/>
+          <w:lang w:val="da-DK" w:bidi="ar-SA"/>
+        </w:rPr>
+        <w:t xml:space="preserve">, med omskrivning af interface til processoren (MicroBlaze). </w:t>
+      </w:r>
+      <w:r>
+        <w:rPr>
+          <w:rFonts w:eastAsia="Times New Roman" w:cstheme="minorHAnsi"/>
+          <w:color w:val="000000"/>
+          <w:lang w:val="da-DK" w:bidi="ar-SA"/>
+        </w:rPr>
+        <w:t xml:space="preserve">Dette krævet at vi ikke </w:t>
+      </w:r>
+      <w:r>
+        <w:rPr>
+          <w:rFonts w:eastAsia="Times New Roman" w:cstheme="minorHAnsi"/>
+          <w:color w:val="000000"/>
+          <w:lang w:val="da-DK" w:bidi="ar-SA"/>
+        </w:rPr>
+        <w:t>benytter det indbygget Altera komponent biblioteker men implementere vores egne filter</w:t>
+      </w:r>
+      <w:r>
+        <w:rPr>
+          <w:rFonts w:eastAsia="Times New Roman" w:cstheme="minorHAnsi"/>
+          <w:color w:val="000000"/>
+          <w:lang w:val="da-DK" w:bidi="ar-SA"/>
+        </w:rPr>
+        <w:t>, audio</w:t>
+      </w:r>
+      <w:r>
+        <w:rPr>
+          <w:rFonts w:eastAsia="Times New Roman" w:cstheme="minorHAnsi"/>
+          <w:color w:val="000000"/>
+          <w:lang w:val="da-DK" w:bidi="ar-SA"/>
+        </w:rPr>
+        <w:t xml:space="preserve"> komponenter</w:t>
+      </w:r>
+      <w:r>
+        <w:rPr>
+          <w:rFonts w:eastAsia="Times New Roman" w:cstheme="minorHAnsi"/>
+          <w:color w:val="000000"/>
+          <w:lang w:val="da-DK" w:bidi="ar-SA"/>
+        </w:rPr>
+        <w:t xml:space="preserve"> og ST bus </w:t>
+      </w:r>
+      <w:r>
+        <w:rPr>
+          <w:rFonts w:eastAsia="Times New Roman" w:cstheme="minorHAnsi"/>
+          <w:color w:val="000000"/>
+          <w:lang w:val="da-DK" w:bidi="ar-SA"/>
+        </w:rPr>
+        <w:t>interface</w:t>
+      </w:r>
+      <w:r>
+        <w:rPr>
+          <w:rFonts w:eastAsia="Times New Roman" w:cstheme="minorHAnsi"/>
+          <w:color w:val="000000"/>
+          <w:lang w:val="da-DK" w:bidi="ar-SA"/>
+        </w:rPr>
+        <w:t xml:space="preserve"> i VHDL.  </w:t>
+      </w:r>
+      <w:r>
+        <w:rPr>
+          <w:rFonts w:eastAsia="Times New Roman" w:cstheme="minorHAnsi"/>
+          <w:color w:val="000000"/>
+          <w:lang w:val="da-DK" w:bidi="ar-SA"/>
+        </w:rPr>
+        <w:t xml:space="preserve">Komponenterne skal implementeres i VHDL og optimeres for et design med </w:t>
+      </w:r>
+      <w:r>
+        <w:rPr>
+          <w:rFonts w:eastAsia="Times New Roman" w:cstheme="minorHAnsi"/>
+          <w:color w:val="000000"/>
+          <w:lang w:val="da-DK" w:bidi="ar-SA"/>
+        </w:rPr>
+        <w:t xml:space="preserve">digital </w:t>
+      </w:r>
+      <w:r>
+        <w:rPr>
+          <w:rFonts w:eastAsia="Times New Roman" w:cstheme="minorHAnsi"/>
+          <w:color w:val="000000"/>
+          <w:lang w:val="da-DK" w:bidi="ar-SA"/>
+        </w:rPr>
+        <w:t xml:space="preserve">stereo </w:t>
+      </w:r>
+      <w:r>
+        <w:rPr>
+          <w:rFonts w:eastAsia="Times New Roman" w:cstheme="minorHAnsi"/>
+          <w:color w:val="000000"/>
+          <w:lang w:val="da-DK" w:bidi="ar-SA"/>
+        </w:rPr>
+        <w:t xml:space="preserve">lyd i </w:t>
+      </w:r>
+      <w:r>
+        <w:rPr>
+          <w:rFonts w:eastAsia="Times New Roman" w:cstheme="minorHAnsi"/>
+          <w:color w:val="000000"/>
+          <w:lang w:val="da-DK" w:bidi="ar-SA"/>
+        </w:rPr>
+        <w:t>24 bits</w:t>
+      </w:r>
+      <w:r>
+        <w:rPr>
+          <w:rFonts w:eastAsia="Times New Roman" w:cstheme="minorHAnsi"/>
+          <w:color w:val="000000"/>
+          <w:lang w:val="da-DK" w:bidi="ar-SA"/>
+        </w:rPr>
+        <w:t xml:space="preserve"> format</w:t>
+      </w:r>
+      <w:r>
+        <w:rPr>
+          <w:rFonts w:eastAsia="Times New Roman" w:cstheme="minorHAnsi"/>
+          <w:color w:val="000000"/>
+          <w:lang w:val="da-DK" w:bidi="ar-SA"/>
+        </w:rPr>
+        <w:t xml:space="preserve"> og en samplings rate </w:t>
+      </w:r>
+      <w:r>
+        <w:rPr>
+          <w:rFonts w:eastAsia="Times New Roman" w:cstheme="minorHAnsi"/>
+          <w:color w:val="000000"/>
+          <w:lang w:val="da-DK" w:bidi="ar-SA"/>
+        </w:rPr>
+        <w:t>på</w:t>
+      </w:r>
+      <w:r>
+        <w:rPr>
+          <w:rFonts w:eastAsia="Times New Roman" w:cstheme="minorHAnsi"/>
+          <w:color w:val="000000"/>
+          <w:lang w:val="da-DK" w:bidi="ar-SA"/>
+        </w:rPr>
+        <w:t xml:space="preserve"> 48 kHz. </w:t>
+      </w:r>
+    </w:p>
+    <w:p>
+      <w:pPr>
+        <w:shd w:val="clear" w:color="auto" w:fill="FFFFFF"/>
+        <w:spacing w:before="100" w:beforeAutospacing="1" w:after="144" w:line="360" w:lineRule="atLeast"/>
+        <w:rPr>
+          <w:rFonts w:eastAsia="Times New Roman" w:cstheme="minorHAnsi"/>
+          <w:color w:val="000000"/>
+          <w:lang w:val="da-DK" w:bidi="ar-SA"/>
+        </w:rPr>
+      </w:pPr>
+      <w:r>
+        <w:rPr>
+          <w:rFonts w:eastAsia="Times New Roman" w:cstheme="minorHAnsi"/>
+          <w:color w:val="000000"/>
+          <w:lang w:val="da-DK" w:bidi="ar-SA"/>
+        </w:rPr>
+        <w:t xml:space="preserve">De algoritmer vi har valgt at implementere </w:t>
+      </w:r>
+      <w:r>
+        <w:rPr>
+          <w:rFonts w:eastAsia="Times New Roman" w:cstheme="minorHAnsi"/>
+          <w:color w:val="000000"/>
+          <w:lang w:val="da-DK" w:bidi="ar-SA"/>
+        </w:rPr>
+        <w:t xml:space="preserve">tager udgangspunkt i kurset ETDSPC samt andre signalbehandlingskurser vi har fulgt på vores studie. Udgangspunktet er modeller af algoritmerne i MATLAB og/eller C-kode som vi har haft i øvelser eller projekter. Målet er implementering og optimering af disse algoritmer med brug af den teori vi haft i faget ETDSPC. </w:t>
+      </w:r>
+    </w:p>
+    <w:p>
+      <w:pPr>
+        <w:shd w:val="clear" w:color="auto" w:fill="FFFFFF"/>
+        <w:spacing w:before="100" w:beforeAutospacing="1" w:after="144" w:line="360" w:lineRule="atLeast"/>
+        <w:rPr>
+          <w:rFonts w:eastAsia="Times New Roman" w:cstheme="minorHAnsi"/>
+          <w:color w:val="000000"/>
+          <w:lang w:val="da-DK" w:bidi="ar-SA"/>
+        </w:rPr>
+      </w:pPr>
+      <w:r>
+        <w:rPr>
+          <w:rFonts w:eastAsia="Times New Roman" w:cstheme="minorHAnsi"/>
+          <w:color w:val="000000"/>
+          <w:lang w:val="da-DK" w:bidi="ar-SA"/>
+        </w:rPr>
+        <w:t>Nedenfor er listet de audio komponenter vi har valgt at arbejde med:</w:t>
+      </w:r>
+    </w:p>
+    <w:p>
+      <w:pPr>
+        <w:pStyle w:val="Listeafsnit"/>
+        <w:numPr>
+          <w:ilvl w:val="0"/>
+          <w:numId w:val="27"/>
+        </w:numPr>
+        <w:shd w:val="clear" w:color="auto" w:fill="FFFFFF"/>
+        <w:spacing w:before="100" w:beforeAutospacing="1" w:after="144" w:line="360" w:lineRule="atLeast"/>
+        <w:rPr>
+          <w:rFonts w:eastAsia="Times New Roman" w:cstheme="minorHAnsi"/>
+          <w:b/>
+          <w:color w:val="000000"/>
+          <w:lang w:val="da-DK" w:bidi="ar-SA"/>
+        </w:rPr>
+      </w:pPr>
+      <w:r>
+        <w:rPr>
+          <w:rFonts w:eastAsia="Times New Roman" w:cstheme="minorHAnsi"/>
+          <w:b/>
+          <w:color w:val="000000"/>
+          <w:lang w:val="da-DK" w:bidi="ar-SA"/>
+        </w:rPr>
+        <w:t>LMS Filter</w:t>
+      </w:r>
+    </w:p>
+    <w:p>
+      <w:pPr>
+        <w:pStyle w:val="Listeafsnit"/>
+        <w:numPr>
+          <w:ilvl w:val="1"/>
+          <w:numId w:val="25"/>
+        </w:numPr>
+        <w:shd w:val="clear" w:color="auto" w:fill="FFFFFF"/>
+        <w:spacing w:before="100" w:beforeAutospacing="1" w:after="144" w:line="360" w:lineRule="atLeast"/>
+        <w:rPr>
+          <w:rFonts w:eastAsia="Times New Roman" w:cstheme="minorHAnsi"/>
+          <w:color w:val="000000"/>
+          <w:lang w:val="da-DK" w:bidi="ar-SA"/>
+        </w:rPr>
+      </w:pPr>
+      <w:r>
+        <w:rPr>
+          <w:rFonts w:eastAsia="Times New Roman" w:cstheme="minorHAnsi"/>
+          <w:color w:val="000000"/>
+          <w:lang w:val="da-DK" w:bidi="ar-SA"/>
+        </w:rPr>
+        <w:t>Implementering af et adaptivt LMS filter, optimeret for mi</w:t>
+      </w:r>
+      <w:r>
+        <w:rPr>
+          <w:rFonts w:eastAsia="Times New Roman" w:cstheme="minorHAnsi"/>
+          <w:color w:val="000000"/>
+          <w:lang w:val="da-DK" w:bidi="ar-SA"/>
+        </w:rPr>
+        <w:t xml:space="preserve">nimering af </w:t>
+      </w:r>
+      <w:r>
+        <w:rPr>
+          <w:rFonts w:eastAsia="Times New Roman" w:cstheme="minorHAnsi"/>
+          <w:color w:val="000000"/>
+          <w:lang w:val="da-DK" w:bidi="ar-SA"/>
+        </w:rPr>
+        <w:t xml:space="preserve">FPGA </w:t>
+      </w:r>
+      <w:r>
+        <w:rPr>
+          <w:rFonts w:eastAsia="Times New Roman" w:cstheme="minorHAnsi"/>
+          <w:color w:val="000000"/>
+          <w:lang w:val="da-DK" w:bidi="ar-SA"/>
+        </w:rPr>
+        <w:t>area</w:t>
+      </w:r>
+    </w:p>
+    <w:p>
+      <w:pPr>
+        <w:pStyle w:val="Listeafsnit"/>
+        <w:numPr>
+          <w:ilvl w:val="2"/>
+          <w:numId w:val="25"/>
+        </w:numPr>
+        <w:shd w:val="clear" w:color="auto" w:fill="FFFFFF"/>
+        <w:spacing w:before="100" w:beforeAutospacing="1" w:after="144" w:line="360" w:lineRule="atLeast"/>
+        <w:rPr>
+          <w:rFonts w:eastAsia="Times New Roman" w:cstheme="minorHAnsi"/>
+          <w:color w:val="000000"/>
+          <w:lang w:val="da-DK" w:bidi="ar-SA"/>
+        </w:rPr>
+      </w:pPr>
+      <w:r>
+        <w:rPr>
+          <w:rFonts w:eastAsia="Times New Roman" w:cstheme="minorHAnsi"/>
+          <w:color w:val="000000"/>
+          <w:lang w:val="da-DK" w:bidi="ar-SA"/>
+        </w:rPr>
+        <w:t>Her er målet</w:t>
+      </w:r>
+      <w:r>
+        <w:rPr>
+          <w:rFonts w:eastAsia="Times New Roman" w:cstheme="minorHAnsi"/>
+          <w:color w:val="000000"/>
+          <w:lang w:val="da-DK" w:bidi="ar-SA"/>
+        </w:rPr>
+        <w:t xml:space="preserve"> at fjerne brum eller støj fra et signal med en kendt støj kilde</w:t>
+      </w:r>
+    </w:p>
+    <w:p>
+      <w:pPr>
+        <w:pStyle w:val="Listeafsnit"/>
         <w:numPr>
           <w:ilvl w:val="0"/>
           <w:numId w:val="25"/>
@@ -3346,88 +3327,24 @@
         <w:spacing w:before="100" w:beforeAutospacing="1" w:after="144" w:line="360" w:lineRule="atLeast"/>
         <w:rPr>
           <w:rFonts w:eastAsia="Times New Roman" w:cstheme="minorHAnsi"/>
-          <w:color w:val="000000"/>
-          <w:lang w:val="da-DK" w:bidi="ar-SA"/>
-        </w:rPr>
-      </w:pPr>
-      <w:r>
-        <w:rPr>
-          <w:rFonts w:eastAsia="Times New Roman" w:cstheme="minorHAnsi"/>
-          <w:color w:val="000000"/>
-          <w:lang w:val="da-DK" w:bidi="ar-SA"/>
-        </w:rPr>
-        <w:t xml:space="preserve">Afprøve og implementere forskellige audio </w:t>
-      </w:r>
-      <w:proofErr w:type="spellStart"/>
-      <w:r>
-        <w:rPr>
-          <w:rFonts w:eastAsia="Times New Roman" w:cstheme="minorHAnsi"/>
-          <w:color w:val="000000"/>
-          <w:lang w:val="da-DK" w:bidi="ar-SA"/>
-        </w:rPr>
-        <w:t>algorithmer</w:t>
-      </w:r>
-      <w:proofErr w:type="spellEnd"/>
-      <w:r>
-        <w:rPr>
-          <w:rFonts w:eastAsia="Times New Roman" w:cstheme="minorHAnsi"/>
-          <w:color w:val="000000"/>
-          <w:lang w:val="da-DK" w:bidi="ar-SA"/>
-        </w:rPr>
-        <w:t xml:space="preserve"> som komponenter, der kan genbruges i et Altera </w:t>
-      </w:r>
-      <w:proofErr w:type="spellStart"/>
-      <w:r>
-        <w:rPr>
-          <w:rFonts w:eastAsia="Times New Roman" w:cstheme="minorHAnsi"/>
-          <w:color w:val="000000"/>
-          <w:lang w:val="da-DK" w:bidi="ar-SA"/>
-        </w:rPr>
-        <w:t>SoPC</w:t>
-      </w:r>
-      <w:proofErr w:type="spellEnd"/>
-      <w:r>
-        <w:rPr>
-          <w:rFonts w:eastAsia="Times New Roman" w:cstheme="minorHAnsi"/>
-          <w:color w:val="000000"/>
-          <w:lang w:val="da-DK" w:bidi="ar-SA"/>
-        </w:rPr>
-        <w:t xml:space="preserve"> design med mulighed for </w:t>
-      </w:r>
-      <w:proofErr w:type="spellStart"/>
-      <w:r>
-        <w:rPr>
-          <w:rFonts w:eastAsia="Times New Roman" w:cstheme="minorHAnsi"/>
-          <w:color w:val="000000"/>
-          <w:lang w:val="da-DK" w:bidi="ar-SA"/>
-        </w:rPr>
-        <w:t>portering</w:t>
-      </w:r>
-      <w:proofErr w:type="spellEnd"/>
-      <w:r>
-        <w:rPr>
-          <w:rFonts w:eastAsia="Times New Roman" w:cstheme="minorHAnsi"/>
-          <w:color w:val="000000"/>
-          <w:lang w:val="da-DK" w:bidi="ar-SA"/>
-        </w:rPr>
-        <w:t xml:space="preserve"> til andre FPGA typer. </w:t>
-      </w:r>
-    </w:p>
-    <w:p>
-      <w:pPr>
-        <w:pStyle w:val="ListParagraph"/>
-        <w:shd w:val="clear" w:color="auto" w:fill="FFFFFF"/>
-        <w:spacing w:before="100" w:beforeAutospacing="1" w:after="144" w:line="360" w:lineRule="atLeast"/>
-        <w:rPr>
-          <w:rFonts w:eastAsia="Times New Roman" w:cstheme="minorHAnsi"/>
-          <w:color w:val="000000"/>
-          <w:lang w:val="da-DK" w:bidi="ar-SA"/>
-        </w:rPr>
-      </w:pPr>
-    </w:p>
-    <w:p>
-      <w:pPr>
-        <w:pStyle w:val="ListParagraph"/>
+          <w:b/>
+          <w:color w:val="000000"/>
+          <w:lang w:val="da-DK" w:bidi="ar-SA"/>
+        </w:rPr>
+      </w:pPr>
+      <w:r>
+        <w:rPr>
+          <w:rFonts w:eastAsia="Times New Roman" w:cstheme="minorHAnsi"/>
+          <w:b/>
+          <w:color w:val="000000"/>
+          <w:lang w:val="da-DK" w:bidi="ar-SA"/>
+        </w:rPr>
+        <w:t>Stereo Delay</w:t>
+      </w:r>
+    </w:p>
+    <w:p>
+      <w:pPr>
+        <w:pStyle w:val="Listeafsnit"/>
         <w:numPr>
           <w:ilvl w:val="1"/>
           <w:numId w:val="25"/>
@@ -3440,28 +3357,158 @@
           <w:lang w:val="da-DK" w:bidi="ar-SA"/>
         </w:rPr>
       </w:pPr>
-      <w:proofErr w:type="spellStart"/>
-      <w:r>
-        <w:rPr>
-          <w:rFonts w:eastAsia="Times New Roman" w:cstheme="minorHAnsi"/>
-          <w:color w:val="000000"/>
-          <w:lang w:val="da-DK" w:bidi="ar-SA"/>
-        </w:rPr>
-        <w:t>Transposed</w:t>
-      </w:r>
-      <w:proofErr w:type="spellEnd"/>
-      <w:r>
-        <w:rPr>
-          <w:rFonts w:eastAsia="Times New Roman" w:cstheme="minorHAnsi"/>
-          <w:color w:val="000000"/>
-          <w:lang w:val="da-DK" w:bidi="ar-SA"/>
-        </w:rPr>
-        <w:t xml:space="preserve"> FIR filter </w:t>
-      </w:r>
-    </w:p>
-    <w:p>
-      <w:pPr>
-        <w:pStyle w:val="ListParagraph"/>
+      <w:r>
+        <w:rPr>
+          <w:rFonts w:eastAsia="Times New Roman" w:cstheme="minorHAnsi"/>
+          <w:color w:val="000000"/>
+          <w:lang w:val="da-DK" w:bidi="ar-SA"/>
+        </w:rPr>
+        <w:t xml:space="preserve">Implementering af </w:t>
+      </w:r>
+      <w:r>
+        <w:rPr>
+          <w:rFonts w:eastAsia="Times New Roman" w:cstheme="minorHAnsi"/>
+          <w:color w:val="000000"/>
+          <w:lang w:val="da-DK" w:bidi="ar-SA"/>
+        </w:rPr>
+        <w:t>en forsinkelse af lyden</w:t>
+      </w:r>
+      <w:r>
+        <w:rPr>
+          <w:rFonts w:eastAsia="Times New Roman" w:cstheme="minorHAnsi"/>
+          <w:color w:val="000000"/>
+          <w:lang w:val="da-DK" w:bidi="ar-SA"/>
+        </w:rPr>
+        <w:t xml:space="preserve"> med de indbygge</w:t>
+      </w:r>
+      <w:r>
+        <w:rPr>
+          <w:rFonts w:eastAsia="Times New Roman" w:cstheme="minorHAnsi"/>
+          <w:color w:val="000000"/>
+          <w:lang w:val="da-DK" w:bidi="ar-SA"/>
+        </w:rPr>
+        <w:t>de</w:t>
+      </w:r>
+      <w:r>
+        <w:rPr>
+          <w:rFonts w:eastAsia="Times New Roman" w:cstheme="minorHAnsi"/>
+          <w:color w:val="000000"/>
+          <w:lang w:val="da-DK" w:bidi="ar-SA"/>
+        </w:rPr>
+        <w:t xml:space="preserve"> FPGA </w:t>
+      </w:r>
+      <w:r>
+        <w:rPr>
+          <w:rFonts w:eastAsia="Times New Roman" w:cstheme="minorHAnsi"/>
+          <w:color w:val="000000"/>
+          <w:lang w:val="da-DK" w:bidi="ar-SA"/>
+        </w:rPr>
+        <w:t>ram blokke</w:t>
+      </w:r>
+    </w:p>
+    <w:p>
+      <w:pPr>
+        <w:pStyle w:val="Listeafsnit"/>
+        <w:numPr>
+          <w:ilvl w:val="2"/>
+          <w:numId w:val="25"/>
+        </w:numPr>
+        <w:shd w:val="clear" w:color="auto" w:fill="FFFFFF"/>
+        <w:spacing w:before="100" w:beforeAutospacing="1" w:after="144" w:line="360" w:lineRule="atLeast"/>
+        <w:rPr>
+          <w:rFonts w:eastAsia="Times New Roman" w:cstheme="minorHAnsi"/>
+          <w:color w:val="000000"/>
+          <w:lang w:val="da-DK" w:bidi="ar-SA"/>
+        </w:rPr>
+      </w:pPr>
+      <w:r>
+        <w:rPr>
+          <w:rFonts w:eastAsia="Times New Roman" w:cstheme="minorHAnsi"/>
+          <w:color w:val="000000"/>
+          <w:lang w:val="da-DK" w:bidi="ar-SA"/>
+        </w:rPr>
+        <w:t xml:space="preserve">Her er målet </w:t>
+      </w:r>
+      <w:r>
+        <w:rPr>
+          <w:rFonts w:eastAsia="Times New Roman" w:cstheme="minorHAnsi"/>
+          <w:color w:val="000000"/>
+          <w:lang w:val="da-DK" w:bidi="ar-SA"/>
+        </w:rPr>
+        <w:t>at anvende</w:t>
+      </w:r>
+      <w:r>
+        <w:rPr>
+          <w:rFonts w:eastAsia="Times New Roman" w:cstheme="minorHAnsi"/>
+          <w:color w:val="000000"/>
+          <w:lang w:val="da-DK" w:bidi="ar-SA"/>
+        </w:rPr>
+        <w:t xml:space="preserve"> Alteras FPGA ram blokke</w:t>
+      </w:r>
+      <w:r>
+        <w:rPr>
+          <w:rFonts w:eastAsia="Times New Roman" w:cstheme="minorHAnsi"/>
+          <w:color w:val="000000"/>
+          <w:lang w:val="da-DK" w:bidi="ar-SA"/>
+        </w:rPr>
+        <w:t xml:space="preserve"> implementeret i VHDL</w:t>
+      </w:r>
+      <w:r>
+        <w:rPr>
+          <w:rFonts w:eastAsia="Times New Roman" w:cstheme="minorHAnsi"/>
+          <w:color w:val="000000"/>
+          <w:lang w:val="da-DK" w:bidi="ar-SA"/>
+        </w:rPr>
+        <w:t xml:space="preserve"> </w:t>
+      </w:r>
+    </w:p>
+    <w:p>
+      <w:pPr>
+        <w:pStyle w:val="Listeafsnit"/>
+        <w:numPr>
+          <w:ilvl w:val="0"/>
+          <w:numId w:val="25"/>
+        </w:numPr>
+        <w:shd w:val="clear" w:color="auto" w:fill="FFFFFF"/>
+        <w:spacing w:before="100" w:beforeAutospacing="1" w:after="144" w:line="360" w:lineRule="atLeast"/>
+        <w:rPr>
+          <w:rFonts w:eastAsia="Times New Roman" w:cstheme="minorHAnsi"/>
+          <w:b/>
+          <w:color w:val="000000"/>
+          <w:lang w:val="da-DK" w:bidi="ar-SA"/>
+        </w:rPr>
+      </w:pPr>
+      <w:r>
+        <w:rPr>
+          <w:rFonts w:eastAsia="Times New Roman" w:cstheme="minorHAnsi"/>
+          <w:b/>
+          <w:color w:val="000000"/>
+          <w:lang w:val="da-DK" w:bidi="ar-SA"/>
+        </w:rPr>
+        <w:t xml:space="preserve">Sigma Delta </w:t>
+      </w:r>
+      <w:r>
+        <w:rPr>
+          <w:rFonts w:eastAsia="Times New Roman" w:cstheme="minorHAnsi"/>
+          <w:b/>
+          <w:color w:val="000000"/>
+          <w:lang w:val="da-DK" w:bidi="ar-SA"/>
+        </w:rPr>
+        <w:t>Konverter</w:t>
+      </w:r>
+      <w:r>
+        <w:rPr>
+          <w:rFonts w:eastAsia="Times New Roman" w:cstheme="minorHAnsi"/>
+          <w:b/>
+          <w:color w:val="000000"/>
+          <w:lang w:val="da-DK" w:bidi="ar-SA"/>
+        </w:rPr>
+        <w:t xml:space="preserve"> </w:t>
+      </w:r>
+    </w:p>
+    <w:p>
+      <w:pPr>
+        <w:pStyle w:val="Listeafsnit"/>
         <w:numPr>
           <w:ilvl w:val="1"/>
           <w:numId w:val="25"/>
@@ -3480,22 +3527,126 @@
           <w:color w:val="000000"/>
           <w:lang w:val="da-DK" w:bidi="ar-SA"/>
         </w:rPr>
-        <w:t xml:space="preserve">LMS filter – optimeret for </w:t>
-      </w:r>
-      <w:proofErr w:type="spellStart"/>
-      <w:r>
-        <w:rPr>
-          <w:rFonts w:eastAsia="Times New Roman" w:cstheme="minorHAnsi"/>
-          <w:color w:val="000000"/>
-          <w:lang w:val="da-DK" w:bidi="ar-SA"/>
-        </w:rPr>
-        <w:t>area</w:t>
-      </w:r>
-      <w:proofErr w:type="spellEnd"/>
-    </w:p>
-    <w:p>
-      <w:pPr>
-        <w:pStyle w:val="ListParagraph"/>
+        <w:t xml:space="preserve">Implementering af </w:t>
+      </w:r>
+      <w:r>
+        <w:rPr>
+          <w:rFonts w:eastAsia="Times New Roman" w:cstheme="minorHAnsi"/>
+          <w:color w:val="000000"/>
+          <w:lang w:val="da-DK" w:bidi="ar-SA"/>
+        </w:rPr>
+        <w:t>en</w:t>
+      </w:r>
+      <w:r>
+        <w:rPr>
+          <w:rFonts w:eastAsia="Times New Roman" w:cstheme="minorHAnsi"/>
+          <w:color w:val="000000"/>
+          <w:lang w:val="da-DK" w:bidi="ar-SA"/>
+        </w:rPr>
+        <w:t xml:space="preserve"> sigma delta </w:t>
+      </w:r>
+      <w:r>
+        <w:rPr>
+          <w:rFonts w:eastAsia="Times New Roman" w:cstheme="minorHAnsi"/>
+          <w:color w:val="000000"/>
+          <w:lang w:val="da-DK" w:bidi="ar-SA"/>
+        </w:rPr>
+        <w:t>konverter</w:t>
+      </w:r>
+      <w:r>
+        <w:rPr>
+          <w:rFonts w:eastAsia="Times New Roman" w:cstheme="minorHAnsi"/>
+          <w:color w:val="000000"/>
+          <w:lang w:val="da-DK" w:bidi="ar-SA"/>
+        </w:rPr>
+        <w:t xml:space="preserve"> </w:t>
+      </w:r>
+    </w:p>
+    <w:p>
+      <w:pPr>
+        <w:pStyle w:val="Listeafsnit"/>
+        <w:numPr>
+          <w:ilvl w:val="2"/>
+          <w:numId w:val="25"/>
+        </w:numPr>
+        <w:shd w:val="clear" w:color="auto" w:fill="FFFFFF"/>
+        <w:spacing w:before="100" w:beforeAutospacing="1" w:after="144" w:line="360" w:lineRule="atLeast"/>
+        <w:rPr>
+          <w:rFonts w:eastAsia="Times New Roman" w:cstheme="minorHAnsi"/>
+          <w:color w:val="000000"/>
+          <w:lang w:val="da-DK" w:bidi="ar-SA"/>
+        </w:rPr>
+      </w:pPr>
+      <w:r>
+        <w:rPr>
+          <w:rFonts w:eastAsia="Times New Roman" w:cstheme="minorHAnsi"/>
+          <w:color w:val="000000"/>
+          <w:lang w:val="da-DK" w:bidi="ar-SA"/>
+        </w:rPr>
+        <w:t xml:space="preserve">Her bruger vi et </w:t>
+      </w:r>
+      <w:r>
+        <w:rPr>
+          <w:rFonts w:eastAsia="Times New Roman" w:cstheme="minorHAnsi"/>
+          <w:color w:val="000000"/>
+          <w:lang w:val="da-DK" w:bidi="ar-SA"/>
+        </w:rPr>
+        <w:t xml:space="preserve">digital </w:t>
+      </w:r>
+      <w:r>
+        <w:rPr>
+          <w:rFonts w:eastAsia="Times New Roman" w:cstheme="minorHAnsi"/>
+          <w:color w:val="000000"/>
+          <w:lang w:val="da-DK" w:bidi="ar-SA"/>
+        </w:rPr>
+        <w:t xml:space="preserve">FPGA ben, hvor vi kan afspille </w:t>
+      </w:r>
+      <w:r>
+        <w:rPr>
+          <w:rFonts w:eastAsia="Times New Roman" w:cstheme="minorHAnsi"/>
+          <w:color w:val="000000"/>
+          <w:lang w:val="da-DK" w:bidi="ar-SA"/>
+        </w:rPr>
+        <w:t xml:space="preserve">stereo </w:t>
+      </w:r>
+      <w:r>
+        <w:rPr>
+          <w:rFonts w:eastAsia="Times New Roman" w:cstheme="minorHAnsi"/>
+          <w:color w:val="000000"/>
+          <w:lang w:val="da-DK" w:bidi="ar-SA"/>
+        </w:rPr>
+        <w:t>lyd efterfulgt af et aktivt analogt filter</w:t>
+      </w:r>
+    </w:p>
+    <w:p>
+      <w:pPr>
+        <w:pStyle w:val="Listeafsnit"/>
+        <w:numPr>
+          <w:ilvl w:val="0"/>
+          <w:numId w:val="25"/>
+        </w:numPr>
+        <w:shd w:val="clear" w:color="auto" w:fill="FFFFFF"/>
+        <w:spacing w:before="100" w:beforeAutospacing="1" w:after="144" w:line="360" w:lineRule="atLeast"/>
+        <w:rPr>
+          <w:rFonts w:eastAsia="Times New Roman" w:cstheme="minorHAnsi"/>
+          <w:b/>
+          <w:color w:val="000000"/>
+          <w:lang w:val="da-DK" w:bidi="ar-SA"/>
+        </w:rPr>
+      </w:pPr>
+      <w:r>
+        <w:rPr>
+          <w:rFonts w:eastAsia="Times New Roman" w:cstheme="minorHAnsi"/>
+          <w:b/>
+          <w:color w:val="000000"/>
+          <w:lang w:val="da-DK" w:bidi="ar-SA"/>
+        </w:rPr>
+        <w:t>Demonstration af prototyper</w:t>
+      </w:r>
+    </w:p>
+    <w:p>
+      <w:pPr>
+        <w:pStyle w:val="Listeafsnit"/>
         <w:numPr>
           <w:ilvl w:val="1"/>
           <w:numId w:val="25"/>
@@ -3508,28 +3659,38 @@
           <w:lang w:val="da-DK" w:bidi="ar-SA"/>
         </w:rPr>
       </w:pPr>
-      <w:proofErr w:type="spellStart"/>
-      <w:r>
-        <w:rPr>
-          <w:rFonts w:eastAsia="Times New Roman" w:cstheme="minorHAnsi"/>
-          <w:color w:val="000000"/>
-          <w:lang w:val="da-DK" w:bidi="ar-SA"/>
-        </w:rPr>
-        <w:t>Delay</w:t>
-      </w:r>
-      <w:proofErr w:type="spellEnd"/>
-      <w:r>
-        <w:rPr>
-          <w:rFonts w:eastAsia="Times New Roman" w:cstheme="minorHAnsi"/>
-          <w:color w:val="000000"/>
-          <w:lang w:val="da-DK" w:bidi="ar-SA"/>
-        </w:rPr>
-        <w:t xml:space="preserve"> demonstration </w:t>
-      </w:r>
-    </w:p>
-    <w:p>
-      <w:pPr>
-        <w:pStyle w:val="ListParagraph"/>
+      <w:r>
+        <w:rPr>
+          <w:rFonts w:eastAsia="Times New Roman" w:cstheme="minorHAnsi"/>
+          <w:color w:val="000000"/>
+          <w:lang w:val="da-DK" w:bidi="ar-SA"/>
+        </w:rPr>
+        <w:t>Ovenstående komponenter demonstreres på et Altera DE2 board for SoPC designs med tilhørende test software</w:t>
+      </w:r>
+    </w:p>
+    <w:p>
+      <w:pPr>
+        <w:shd w:val="clear" w:color="auto" w:fill="FFFFFF"/>
+        <w:spacing w:before="100" w:beforeAutospacing="1" w:after="144" w:line="360" w:lineRule="atLeast"/>
+        <w:rPr>
+          <w:rFonts w:eastAsia="Times New Roman" w:cstheme="minorHAnsi"/>
+          <w:color w:val="000000"/>
+          <w:lang w:val="da-DK" w:bidi="ar-SA"/>
+        </w:rPr>
+      </w:pPr>
+      <w:r>
+        <w:rPr>
+          <w:rFonts w:eastAsia="Times New Roman" w:cstheme="minorHAnsi"/>
+          <w:color w:val="000000"/>
+          <w:lang w:val="da-DK" w:bidi="ar-SA"/>
+        </w:rPr>
+        <w:lastRenderedPageBreak/>
+        <w:t>Nedenfor er listet de arbejdsopgaver vi har identificeret for projektet:</w:t>
+      </w:r>
+    </w:p>
+    <w:p>
+      <w:pPr>
+        <w:pStyle w:val="Listeafsnit"/>
         <w:numPr>
           <w:ilvl w:val="1"/>
           <w:numId w:val="25"/>
@@ -3542,46 +3703,18 @@
           <w:lang w:val="da-DK" w:bidi="ar-SA"/>
         </w:rPr>
       </w:pPr>
-      <w:proofErr w:type="spellStart"/>
-      <w:r>
-        <w:rPr>
-          <w:rFonts w:eastAsia="Times New Roman" w:cstheme="minorHAnsi"/>
-          <w:color w:val="000000"/>
-          <w:lang w:val="da-DK" w:bidi="ar-SA"/>
-        </w:rPr>
-        <w:t>SigmaDelta</w:t>
-      </w:r>
-      <w:proofErr w:type="spellEnd"/>
-      <w:r>
-        <w:rPr>
-          <w:rFonts w:eastAsia="Times New Roman" w:cstheme="minorHAnsi"/>
-          <w:color w:val="000000"/>
-          <w:lang w:val="da-DK" w:bidi="ar-SA"/>
-        </w:rPr>
-        <w:t xml:space="preserve"> </w:t>
-      </w:r>
-      <w:proofErr w:type="spellStart"/>
-      <w:r>
-        <w:rPr>
-          <w:rFonts w:eastAsia="Times New Roman" w:cstheme="minorHAnsi"/>
-          <w:color w:val="000000"/>
-          <w:lang w:val="da-DK" w:bidi="ar-SA"/>
-        </w:rPr>
-        <w:t>convert</w:t>
-      </w:r>
-      <w:proofErr w:type="spellEnd"/>
-      <w:r>
-        <w:rPr>
-          <w:rFonts w:eastAsia="Times New Roman" w:cstheme="minorHAnsi"/>
-          <w:color w:val="000000"/>
-          <w:lang w:val="da-DK" w:bidi="ar-SA"/>
-        </w:rPr>
-        <w:t xml:space="preserve"> </w:t>
-      </w:r>
-    </w:p>
-    <w:p>
-      <w:pPr>
-        <w:pStyle w:val="ListParagraph"/>
+      <w:r>
+        <w:rPr>
+          <w:rFonts w:eastAsia="Times New Roman" w:cstheme="minorHAnsi"/>
+          <w:color w:val="000000"/>
+          <w:lang w:val="da-DK" w:bidi="ar-SA"/>
+        </w:rPr>
+        <w:t>Design og implementering af en test bench i ModelSim, der kan indlæse filer med audio samples generet af modellerne i MATLAB eller C-kode</w:t>
+      </w:r>
+    </w:p>
+    <w:p>
+      <w:pPr>
+        <w:pStyle w:val="Listeafsnit"/>
         <w:numPr>
           <w:ilvl w:val="1"/>
           <w:numId w:val="25"/>
@@ -3594,46 +3727,98 @@
           <w:lang w:val="da-DK" w:bidi="ar-SA"/>
         </w:rPr>
       </w:pPr>
-      <w:proofErr w:type="spellStart"/>
-      <w:r>
-        <w:rPr>
-          <w:rFonts w:eastAsia="Times New Roman" w:cstheme="minorHAnsi"/>
-          <w:color w:val="000000"/>
-          <w:lang w:val="da-DK" w:bidi="ar-SA"/>
-        </w:rPr>
-        <w:t>SoPC</w:t>
-      </w:r>
-      <w:proofErr w:type="spellEnd"/>
-      <w:r>
-        <w:rPr>
-          <w:rFonts w:eastAsia="Times New Roman" w:cstheme="minorHAnsi"/>
-          <w:color w:val="000000"/>
-          <w:lang w:val="da-DK" w:bidi="ar-SA"/>
-        </w:rPr>
-        <w:t xml:space="preserve"> projektet de versioner (</w:t>
-      </w:r>
-      <w:proofErr w:type="spellStart"/>
-      <w:r>
-        <w:rPr>
-          <w:rFonts w:eastAsia="Times New Roman" w:cstheme="minorHAnsi"/>
-          <w:color w:val="000000"/>
-          <w:lang w:val="da-DK" w:bidi="ar-SA"/>
-        </w:rPr>
-        <w:t>Codec</w:t>
-      </w:r>
-      <w:proofErr w:type="spellEnd"/>
-      <w:r>
-        <w:rPr>
-          <w:rFonts w:eastAsia="Times New Roman" w:cstheme="minorHAnsi"/>
-          <w:color w:val="000000"/>
-          <w:lang w:val="da-DK" w:bidi="ar-SA"/>
-        </w:rPr>
-        <w:t xml:space="preserve"> styret fra HW eller SW)</w:t>
-      </w:r>
-    </w:p>
-    <w:p>
-      <w:pPr>
-        <w:pStyle w:val="ListParagraph"/>
+      <w:r>
+        <w:rPr>
+          <w:rFonts w:eastAsia="Times New Roman" w:cstheme="minorHAnsi"/>
+          <w:color w:val="000000"/>
+          <w:lang w:val="da-DK" w:bidi="ar-SA"/>
+        </w:rPr>
+        <w:t xml:space="preserve">Udvikling af forskellige FIR filter typer (Direkte, Transposed og </w:t>
+      </w:r>
+      <w:r>
+        <w:rPr>
+          <w:rFonts w:eastAsia="Times New Roman" w:cstheme="minorHAnsi"/>
+          <w:color w:val="000000"/>
+          <w:lang w:val="da-DK" w:bidi="ar-SA"/>
+        </w:rPr>
+        <w:t>symmetrisk</w:t>
+      </w:r>
+      <w:r>
+        <w:rPr>
+          <w:rFonts w:eastAsia="Times New Roman" w:cstheme="minorHAnsi"/>
+          <w:color w:val="000000"/>
+          <w:lang w:val="da-DK" w:bidi="ar-SA"/>
+        </w:rPr>
+        <w:t>)</w:t>
+      </w:r>
+    </w:p>
+    <w:p>
+      <w:pPr>
+        <w:pStyle w:val="Listeafsnit"/>
+        <w:numPr>
+          <w:ilvl w:val="2"/>
+          <w:numId w:val="25"/>
+        </w:numPr>
+        <w:shd w:val="clear" w:color="auto" w:fill="FFFFFF"/>
+        <w:spacing w:before="100" w:beforeAutospacing="1" w:after="144" w:line="360" w:lineRule="atLeast"/>
+        <w:rPr>
+          <w:rFonts w:eastAsia="Times New Roman" w:cstheme="minorHAnsi"/>
+          <w:color w:val="000000"/>
+          <w:lang w:val="da-DK" w:bidi="ar-SA"/>
+        </w:rPr>
+      </w:pPr>
+      <w:r>
+        <w:rPr>
+          <w:rFonts w:eastAsia="Times New Roman" w:cstheme="minorHAnsi"/>
+          <w:color w:val="000000"/>
+          <w:lang w:val="da-DK" w:bidi="ar-SA"/>
+        </w:rPr>
+        <w:t>Implementeres i VHDL og testes i ModelSim</w:t>
+      </w:r>
+    </w:p>
+    <w:p>
+      <w:pPr>
+        <w:pStyle w:val="Listeafsnit"/>
+        <w:numPr>
+          <w:ilvl w:val="2"/>
+          <w:numId w:val="25"/>
+        </w:numPr>
+        <w:shd w:val="clear" w:color="auto" w:fill="FFFFFF"/>
+        <w:spacing w:before="100" w:beforeAutospacing="1" w:after="144" w:line="360" w:lineRule="atLeast"/>
+        <w:rPr>
+          <w:rFonts w:eastAsia="Times New Roman" w:cstheme="minorHAnsi"/>
+          <w:color w:val="000000"/>
+          <w:lang w:val="da-DK" w:bidi="ar-SA"/>
+        </w:rPr>
+      </w:pPr>
+      <w:r>
+        <w:rPr>
+          <w:rFonts w:eastAsia="Times New Roman" w:cstheme="minorHAnsi"/>
+          <w:color w:val="000000"/>
+          <w:lang w:val="da-DK" w:bidi="ar-SA"/>
+        </w:rPr>
+        <w:t>Skal senere anvendes</w:t>
+      </w:r>
+      <w:r>
+        <w:rPr>
+          <w:rFonts w:eastAsia="Times New Roman" w:cstheme="minorHAnsi"/>
+          <w:color w:val="000000"/>
+          <w:lang w:val="da-DK" w:bidi="ar-SA"/>
+        </w:rPr>
+        <w:t xml:space="preserve"> af LMS filteret og sigma delta </w:t>
+      </w:r>
+      <w:r>
+        <w:rPr>
+          <w:rFonts w:eastAsia="Times New Roman" w:cstheme="minorHAnsi"/>
+          <w:color w:val="000000"/>
+          <w:lang w:val="da-DK" w:bidi="ar-SA"/>
+        </w:rPr>
+        <w:t>konverter</w:t>
+      </w:r>
+    </w:p>
+    <w:p>
+      <w:pPr>
+        <w:pStyle w:val="Listeafsnit"/>
         <w:numPr>
           <w:ilvl w:val="1"/>
           <w:numId w:val="25"/>
@@ -3652,12 +3837,36 @@
           <w:color w:val="000000"/>
           <w:lang w:val="da-DK" w:bidi="ar-SA"/>
         </w:rPr>
-        <w:t>Egne komponenter til ST bus og MM bus</w:t>
-      </w:r>
-    </w:p>
-    <w:p>
-      <w:pPr>
-        <w:pStyle w:val="ListParagraph"/>
+        <w:t>Test</w:t>
+      </w:r>
+      <w:r>
+        <w:rPr>
+          <w:rFonts w:eastAsia="Times New Roman" w:cstheme="minorHAnsi"/>
+          <w:color w:val="000000"/>
+          <w:lang w:val="da-DK" w:bidi="ar-SA"/>
+        </w:rPr>
+        <w:t xml:space="preserve"> </w:t>
+      </w:r>
+      <w:r>
+        <w:rPr>
+          <w:rFonts w:eastAsia="Times New Roman" w:cstheme="minorHAnsi"/>
+          <w:color w:val="000000"/>
+          <w:lang w:val="da-DK" w:bidi="ar-SA"/>
+        </w:rPr>
+        <w:t>bench verifikation af algoritmer i forhold referencer</w:t>
+      </w:r>
+      <w:r>
+        <w:rPr>
+          <w:rFonts w:eastAsia="Times New Roman" w:cstheme="minorHAnsi"/>
+          <w:color w:val="000000"/>
+          <w:lang w:val="da-DK" w:bidi="ar-SA"/>
+        </w:rPr>
+        <w:t xml:space="preserve"> modeller </w:t>
+      </w:r>
+    </w:p>
+    <w:p>
+      <w:pPr>
+        <w:pStyle w:val="Listeafsnit"/>
         <w:numPr>
           <w:ilvl w:val="2"/>
           <w:numId w:val="25"/>
@@ -3676,32 +3885,30 @@
           <w:color w:val="000000"/>
           <w:lang w:val="da-DK" w:bidi="ar-SA"/>
         </w:rPr>
-        <w:t xml:space="preserve">Argumentation for egne </w:t>
-      </w:r>
-      <w:proofErr w:type="spellStart"/>
-      <w:r>
-        <w:rPr>
-          <w:rFonts w:eastAsia="Times New Roman" w:cstheme="minorHAnsi"/>
-          <w:color w:val="000000"/>
-          <w:lang w:val="da-DK" w:bidi="ar-SA"/>
-        </w:rPr>
-        <w:t>implementation</w:t>
-      </w:r>
-      <w:proofErr w:type="spellEnd"/>
-      <w:r>
-        <w:rPr>
-          <w:rFonts w:eastAsia="Times New Roman" w:cstheme="minorHAnsi"/>
-          <w:color w:val="000000"/>
-          <w:lang w:val="da-DK" w:bidi="ar-SA"/>
-        </w:rPr>
-        <w:t xml:space="preserve"> - flytbarhed</w:t>
-      </w:r>
-    </w:p>
-    <w:p>
-      <w:pPr>
-        <w:pStyle w:val="ListParagraph"/>
+        <w:t>Modeller i MATLAB eller C-kode</w:t>
+      </w:r>
+      <w:r>
+        <w:rPr>
+          <w:rFonts w:eastAsia="Times New Roman" w:cstheme="minorHAnsi"/>
+          <w:color w:val="000000"/>
+          <w:lang w:val="da-DK" w:bidi="ar-SA"/>
+        </w:rPr>
+        <w:t xml:space="preserve"> </w:t>
+      </w:r>
+      <w:r>
+        <w:rPr>
+          <w:rFonts w:eastAsia="Times New Roman" w:cstheme="minorHAnsi"/>
+          <w:color w:val="000000"/>
+          <w:lang w:val="da-DK" w:bidi="ar-SA"/>
+        </w:rPr>
+        <w:t xml:space="preserve">generer tekst filer med audio samples som sammenholdes </w:t>
+      </w:r>
+    </w:p>
+    <w:p>
+      <w:pPr>
+        <w:pStyle w:val="Listeafsnit"/>
         <w:numPr>
-          <w:ilvl w:val="0"/>
+          <w:ilvl w:val="2"/>
           <w:numId w:val="25"/>
         </w:numPr>
         <w:shd w:val="clear" w:color="auto" w:fill="FFFFFF"/>
@@ -3718,12 +3925,20 @@
           <w:color w:val="000000"/>
           <w:lang w:val="da-DK" w:bidi="ar-SA"/>
         </w:rPr>
-        <w:t>Mål</w:t>
-      </w:r>
-    </w:p>
-    <w:p>
-      <w:pPr>
-        <w:pStyle w:val="ListParagraph"/>
+        <w:t xml:space="preserve">Verifikation af LMS filter, delay og sigma delta </w:t>
+      </w:r>
+      <w:r>
+        <w:rPr>
+          <w:rFonts w:eastAsia="Times New Roman" w:cstheme="minorHAnsi"/>
+          <w:color w:val="000000"/>
+          <w:lang w:val="da-DK" w:bidi="ar-SA"/>
+        </w:rPr>
+        <w:t>konverter</w:t>
+      </w:r>
+    </w:p>
+    <w:p>
+      <w:pPr>
+        <w:pStyle w:val="Listeafsnit"/>
         <w:numPr>
           <w:ilvl w:val="1"/>
           <w:numId w:val="25"/>
@@ -3736,28 +3951,74 @@
           <w:lang w:val="da-DK" w:bidi="ar-SA"/>
         </w:rPr>
       </w:pPr>
-      <w:proofErr w:type="spellStart"/>
-      <w:r>
-        <w:rPr>
-          <w:rFonts w:eastAsia="Times New Roman" w:cstheme="minorHAnsi"/>
-          <w:color w:val="000000"/>
-          <w:lang w:val="da-DK" w:bidi="ar-SA"/>
-        </w:rPr>
-        <w:t>Testbench</w:t>
-      </w:r>
-      <w:proofErr w:type="spellEnd"/>
-      <w:r>
-        <w:rPr>
-          <w:rFonts w:eastAsia="Times New Roman" w:cstheme="minorHAnsi"/>
-          <w:color w:val="000000"/>
-          <w:lang w:val="da-DK" w:bidi="ar-SA"/>
-        </w:rPr>
-        <w:t xml:space="preserve"> verifikation af algoritmer i forhold til MATLAB referencer</w:t>
-      </w:r>
-    </w:p>
-    <w:p>
-      <w:pPr>
-        <w:pStyle w:val="ListParagraph"/>
+      <w:r>
+        <w:rPr>
+          <w:rFonts w:eastAsia="Times New Roman" w:cstheme="minorHAnsi"/>
+          <w:color w:val="000000"/>
+          <w:lang w:val="da-DK" w:bidi="ar-SA"/>
+        </w:rPr>
+        <w:t xml:space="preserve">SoPC </w:t>
+      </w:r>
+      <w:r>
+        <w:rPr>
+          <w:rFonts w:eastAsia="Times New Roman" w:cstheme="minorHAnsi"/>
+          <w:color w:val="000000"/>
+          <w:lang w:val="da-DK" w:bidi="ar-SA"/>
+        </w:rPr>
+        <w:t>design med udgangspunkt i kursets øvelser</w:t>
+      </w:r>
+    </w:p>
+    <w:p>
+      <w:pPr>
+        <w:pStyle w:val="Listeafsnit"/>
+        <w:numPr>
+          <w:ilvl w:val="2"/>
+          <w:numId w:val="25"/>
+        </w:numPr>
+        <w:shd w:val="clear" w:color="auto" w:fill="FFFFFF"/>
+        <w:spacing w:before="100" w:beforeAutospacing="1" w:after="144" w:line="360" w:lineRule="atLeast"/>
+        <w:rPr>
+          <w:rFonts w:eastAsia="Times New Roman" w:cstheme="minorHAnsi"/>
+          <w:color w:val="000000"/>
+          <w:lang w:val="da-DK" w:bidi="ar-SA"/>
+        </w:rPr>
+      </w:pPr>
+      <w:r>
+        <w:rPr>
+          <w:rFonts w:eastAsia="Times New Roman" w:cstheme="minorHAnsi"/>
+          <w:color w:val="000000"/>
+          <w:lang w:val="da-DK" w:bidi="ar-SA"/>
+        </w:rPr>
+        <w:t>Design med opsætning af audio Codec via. I2C og streaming af audio via. I2S</w:t>
+      </w:r>
+    </w:p>
+    <w:p>
+      <w:pPr>
+        <w:pStyle w:val="Listeafsnit"/>
+        <w:numPr>
+          <w:ilvl w:val="2"/>
+          <w:numId w:val="25"/>
+        </w:numPr>
+        <w:shd w:val="clear" w:color="auto" w:fill="FFFFFF"/>
+        <w:spacing w:before="100" w:beforeAutospacing="1" w:after="144" w:line="360" w:lineRule="atLeast"/>
+        <w:rPr>
+          <w:rFonts w:eastAsia="Times New Roman" w:cstheme="minorHAnsi"/>
+          <w:color w:val="000000"/>
+          <w:lang w:val="da-DK" w:bidi="ar-SA"/>
+        </w:rPr>
+      </w:pPr>
+      <w:r>
+        <w:rPr>
+          <w:rFonts w:eastAsia="Times New Roman" w:cstheme="minorHAnsi"/>
+          <w:color w:val="000000"/>
+          <w:lang w:val="da-DK" w:bidi="ar-SA"/>
+        </w:rPr>
+        <w:t>Inkludere nogle af fagets øvrige små øvelser (Custom instructions, 7-segment)</w:t>
+      </w:r>
+    </w:p>
+    <w:p>
+      <w:pPr>
+        <w:pStyle w:val="Listeafsnit"/>
         <w:numPr>
           <w:ilvl w:val="1"/>
           <w:numId w:val="25"/>
@@ -3776,30 +4037,36 @@
           <w:color w:val="000000"/>
           <w:lang w:val="da-DK" w:bidi="ar-SA"/>
         </w:rPr>
-        <w:t xml:space="preserve">Flere </w:t>
-      </w:r>
-      <w:proofErr w:type="spellStart"/>
-      <w:r>
-        <w:rPr>
-          <w:rFonts w:eastAsia="Times New Roman" w:cstheme="minorHAnsi"/>
-          <w:color w:val="000000"/>
-          <w:lang w:val="da-DK" w:bidi="ar-SA"/>
-        </w:rPr>
-        <w:t>SoPC</w:t>
-      </w:r>
-      <w:proofErr w:type="spellEnd"/>
-      <w:r>
-        <w:rPr>
-          <w:rFonts w:eastAsia="Times New Roman" w:cstheme="minorHAnsi"/>
-          <w:color w:val="000000"/>
-          <w:lang w:val="da-DK" w:bidi="ar-SA"/>
-        </w:rPr>
-        <w:t xml:space="preserve"> projekter med stereo 48 kHz audio ind og ud</w:t>
-      </w:r>
-    </w:p>
-    <w:p>
-      <w:pPr>
-        <w:pStyle w:val="ListParagraph"/>
+        <w:t xml:space="preserve">Flere SoPC projekter med stereo </w:t>
+      </w:r>
+      <w:r>
+        <w:rPr>
+          <w:rFonts w:eastAsia="Times New Roman" w:cstheme="minorHAnsi"/>
+          <w:color w:val="000000"/>
+          <w:lang w:val="da-DK" w:bidi="ar-SA"/>
+        </w:rPr>
+        <w:t xml:space="preserve">line in/out - </w:t>
+      </w:r>
+      <w:r>
+        <w:rPr>
+          <w:rFonts w:eastAsia="Times New Roman" w:cstheme="minorHAnsi"/>
+          <w:color w:val="000000"/>
+          <w:lang w:val="da-DK" w:bidi="ar-SA"/>
+        </w:rPr>
+        <w:t>48 kHz</w:t>
+      </w:r>
+      <w:r>
+        <w:rPr>
+          <w:rFonts w:eastAsia="Times New Roman" w:cstheme="minorHAnsi"/>
+          <w:color w:val="000000"/>
+          <w:lang w:val="da-DK" w:bidi="ar-SA"/>
+        </w:rPr>
+        <w:t>/24 bit</w:t>
+      </w:r>
+    </w:p>
+    <w:p>
+      <w:pPr>
+        <w:pStyle w:val="Listeafsnit"/>
         <w:numPr>
           <w:ilvl w:val="2"/>
           <w:numId w:val="25"/>
@@ -3818,22 +4085,12 @@
           <w:color w:val="000000"/>
           <w:lang w:val="da-DK" w:bidi="ar-SA"/>
         </w:rPr>
-        <w:t xml:space="preserve">LMS filter med </w:t>
-      </w:r>
-      <w:proofErr w:type="spellStart"/>
-      <w:r>
-        <w:rPr>
-          <w:rFonts w:eastAsia="Times New Roman" w:cstheme="minorHAnsi"/>
-          <w:color w:val="000000"/>
-          <w:lang w:val="da-DK" w:bidi="ar-SA"/>
-        </w:rPr>
-        <w:t>delay</w:t>
-      </w:r>
-      <w:proofErr w:type="spellEnd"/>
-    </w:p>
-    <w:p>
-      <w:pPr>
-        <w:pStyle w:val="ListParagraph"/>
+        <w:t>LMS filter med delay</w:t>
+      </w:r>
+    </w:p>
+    <w:p>
+      <w:pPr>
+        <w:pStyle w:val="Listeafsnit"/>
         <w:numPr>
           <w:ilvl w:val="2"/>
           <w:numId w:val="25"/>
@@ -3854,10 +4111,18 @@
         </w:rPr>
         <w:t xml:space="preserve">Sigma Delta i stereo </w:t>
       </w:r>
-    </w:p>
-    <w:p>
-      <w:pPr>
-        <w:pStyle w:val="ListParagraph"/>
+      <w:r>
+        <w:rPr>
+          <w:rFonts w:eastAsia="Times New Roman" w:cstheme="minorHAnsi"/>
+          <w:color w:val="000000"/>
+          <w:lang w:val="da-DK" w:bidi="ar-SA"/>
+        </w:rPr>
+        <w:t>med aktivt analog filter</w:t>
+      </w:r>
+    </w:p>
+    <w:p>
+      <w:pPr>
+        <w:pStyle w:val="Listeafsnit"/>
         <w:numPr>
           <w:ilvl w:val="1"/>
           <w:numId w:val="25"/>
@@ -3876,40 +4141,36 @@
           <w:color w:val="000000"/>
           <w:lang w:val="da-DK" w:bidi="ar-SA"/>
         </w:rPr>
-        <w:t xml:space="preserve">Oversigt af udviklede audio komponenter (ST, MM kompatible) med information om ressource forbrug som </w:t>
-      </w:r>
-      <w:proofErr w:type="spellStart"/>
-      <w:r>
-        <w:rPr>
-          <w:rFonts w:eastAsia="Times New Roman" w:cstheme="minorHAnsi"/>
-          <w:color w:val="000000"/>
-          <w:lang w:val="da-DK" w:bidi="ar-SA"/>
-        </w:rPr>
-        <w:t>area</w:t>
-      </w:r>
-      <w:proofErr w:type="spellEnd"/>
-      <w:r>
-        <w:rPr>
-          <w:rFonts w:eastAsia="Times New Roman" w:cstheme="minorHAnsi"/>
-          <w:color w:val="000000"/>
-          <w:lang w:val="da-DK" w:bidi="ar-SA"/>
-        </w:rPr>
-        <w:t xml:space="preserve">, </w:t>
-      </w:r>
-      <w:proofErr w:type="spellStart"/>
-      <w:r>
-        <w:rPr>
-          <w:rFonts w:eastAsia="Times New Roman" w:cstheme="minorHAnsi"/>
-          <w:color w:val="000000"/>
-          <w:lang w:val="da-DK" w:bidi="ar-SA"/>
-        </w:rPr>
-        <w:t>latency</w:t>
-      </w:r>
-      <w:proofErr w:type="spellEnd"/>
-    </w:p>
-    <w:p>
-      <w:pPr>
-        <w:pStyle w:val="ListParagraph"/>
+        <w:t>Oversigt af udviklede audio komponenter (ST, MM kompatible) med information om ressource forbrug som area</w:t>
+      </w:r>
+      <w:r>
+        <w:rPr>
+          <w:rFonts w:eastAsia="Times New Roman" w:cstheme="minorHAnsi"/>
+          <w:color w:val="000000"/>
+          <w:lang w:val="da-DK" w:bidi="ar-SA"/>
+        </w:rPr>
+        <w:t xml:space="preserve"> (LE, Multipliers, Block RAM)</w:t>
+      </w:r>
+      <w:r>
+        <w:rPr>
+          <w:rFonts w:eastAsia="Times New Roman" w:cstheme="minorHAnsi"/>
+          <w:color w:val="000000"/>
+          <w:lang w:val="da-DK" w:bidi="ar-SA"/>
+        </w:rPr>
+        <w:t>, latency</w:t>
+      </w:r>
+      <w:r>
+        <w:rPr>
+          <w:rFonts w:eastAsia="Times New Roman" w:cstheme="minorHAnsi"/>
+          <w:color w:val="000000"/>
+          <w:lang w:val="da-DK" w:bidi="ar-SA"/>
+        </w:rPr>
+        <w:t xml:space="preserve">, throughput </w:t>
+      </w:r>
+    </w:p>
+    <w:p>
+      <w:pPr>
+        <w:pStyle w:val="Listeafsnit"/>
         <w:numPr>
           <w:ilvl w:val="1"/>
           <w:numId w:val="25"/>
@@ -3928,17 +4189,49 @@
           <w:color w:val="000000"/>
           <w:lang w:val="da-DK" w:bidi="ar-SA"/>
         </w:rPr>
-        <w:t xml:space="preserve">Rapport med refleksioner over resultater og læring </w:t>
-      </w:r>
-    </w:p>
-    <w:p>
-      <w:pPr>
-        <w:pStyle w:val="Heading1"/>
-        <w:rPr>
-          <w:lang w:val="da-DK"/>
-        </w:rPr>
-      </w:pPr>
-      <w:bookmarkStart w:id="4" w:name="_Toc319057199"/>
+        <w:t>Denne r</w:t>
+      </w:r>
+      <w:r>
+        <w:rPr>
+          <w:rFonts w:eastAsia="Times New Roman" w:cstheme="minorHAnsi"/>
+          <w:color w:val="000000"/>
+          <w:lang w:val="da-DK" w:bidi="ar-SA"/>
+        </w:rPr>
+        <w:t xml:space="preserve">apport med </w:t>
+      </w:r>
+      <w:r>
+        <w:rPr>
+          <w:rFonts w:eastAsia="Times New Roman" w:cstheme="minorHAnsi"/>
+          <w:color w:val="000000"/>
+          <w:lang w:val="da-DK" w:bidi="ar-SA"/>
+        </w:rPr>
+        <w:t xml:space="preserve">beskrivelse arkitektur, implementering samt </w:t>
+      </w:r>
+      <w:r>
+        <w:rPr>
+          <w:rFonts w:eastAsia="Times New Roman" w:cstheme="minorHAnsi"/>
+          <w:color w:val="000000"/>
+          <w:lang w:val="da-DK" w:bidi="ar-SA"/>
+        </w:rPr>
+        <w:t>refleks</w:t>
+      </w:r>
+      <w:r>
+        <w:rPr>
+          <w:rFonts w:eastAsia="Times New Roman" w:cstheme="minorHAnsi"/>
+          <w:color w:val="000000"/>
+          <w:lang w:val="da-DK" w:bidi="ar-SA"/>
+        </w:rPr>
+        <w:t>ioner over resultater og læring</w:t>
+      </w:r>
+    </w:p>
+    <w:p>
+      <w:pPr>
+        <w:pStyle w:val="Overskrift1"/>
+        <w:rPr>
+          <w:lang w:val="da-DK"/>
+        </w:rPr>
+      </w:pPr>
+      <w:bookmarkStart w:id="4" w:name="_Toc319244605"/>
       <w:r>
         <w:rPr>
           <w:lang w:val="da-DK"/>
@@ -3962,159 +4255,969 @@
     </w:p>
     <w:p>
       <w:pPr>
-        <w:pStyle w:val="ListParagraph"/>
+        <w:rPr>
+          <w:lang w:val="da-DK"/>
+        </w:rPr>
+      </w:pPr>
+      <w:r>
+        <w:rPr>
+          <w:lang w:val="da-DK"/>
+        </w:rPr>
+        <w:t>De</w:t>
+      </w:r>
+      <w:r>
+        <w:rPr>
+          <w:lang w:val="da-DK"/>
+        </w:rPr>
+        <w:t xml:space="preserve">sign af audio komponenterne tager udgangspunkt i signalbehandlingsteorien. Forskellige formler og algoritmer afprøves i en simuleret model </w:t>
+      </w:r>
+      <w:r>
+        <w:rPr>
+          <w:lang w:val="da-DK"/>
+        </w:rPr>
+        <w:t xml:space="preserve">på et højere abstraktionsniveau </w:t>
+      </w:r>
+      <w:r>
+        <w:rPr>
+          <w:lang w:val="da-DK"/>
+        </w:rPr>
+        <w:t xml:space="preserve">inden </w:t>
+      </w:r>
+      <w:r>
+        <w:rPr>
+          <w:lang w:val="da-DK"/>
+        </w:rPr>
+        <w:t>d</w:t>
+      </w:r>
+      <w:r>
+        <w:rPr>
+          <w:lang w:val="da-DK"/>
+        </w:rPr>
+        <w:t xml:space="preserve">en egentlig implementering i software eller hardware. Målet med denne simulerede model er at undersøge om den ønskede algoritme kan løse en given opgave. I dette projekt kunne </w:t>
+      </w:r>
+      <w:r>
+        <w:rPr>
+          <w:lang w:val="da-DK"/>
+        </w:rPr>
+        <w:t>kravet f.eks. være</w:t>
+      </w:r>
+      <w:r>
+        <w:rPr>
+          <w:lang w:val="da-DK"/>
+        </w:rPr>
+        <w:t>,</w:t>
+      </w:r>
+      <w:r>
+        <w:rPr>
+          <w:lang w:val="da-DK"/>
+        </w:rPr>
+        <w:t xml:space="preserve"> at designe en</w:t>
+      </w:r>
+      <w:r>
+        <w:rPr>
+          <w:lang w:val="da-DK"/>
+        </w:rPr>
+        <w:t xml:space="preserve"> sigma delta </w:t>
+      </w:r>
+      <w:r>
+        <w:rPr>
+          <w:lang w:val="da-DK"/>
+        </w:rPr>
+        <w:t>konverter</w:t>
+      </w:r>
+      <w:r>
+        <w:rPr>
+          <w:lang w:val="da-DK"/>
+        </w:rPr>
+        <w:t xml:space="preserve"> med et teoretisk signal/støjforhold på </w:t>
+      </w:r>
+      <w:r>
+        <w:rPr>
+          <w:lang w:val="da-DK"/>
+        </w:rPr>
+        <w:t xml:space="preserve">mindst </w:t>
+      </w:r>
+      <w:r>
+        <w:rPr>
+          <w:lang w:val="da-DK"/>
+        </w:rPr>
+        <w:t>37 dB. Hvilken oversamplings-rate er bedst? Hvilken filter orden skal vælges? Hvad give</w:t>
+      </w:r>
+      <w:r>
+        <w:rPr>
+          <w:lang w:val="da-DK"/>
+        </w:rPr>
+        <w:t>r</w:t>
+      </w:r>
+      <w:r>
+        <w:rPr>
+          <w:lang w:val="da-DK"/>
+        </w:rPr>
+        <w:t xml:space="preserve"> et 1. ordens eller 2. ordens </w:t>
+      </w:r>
+      <w:r>
+        <w:rPr>
+          <w:lang w:val="da-DK"/>
+        </w:rPr>
+        <w:t>noise-shaping kvantiseringsfilter som forbedring? Denne type spørgsmål kan bedst besvares med en model på et højre abstraktionsn</w:t>
+      </w:r>
+      <w:r>
+        <w:rPr>
+          <w:lang w:val="da-DK"/>
+        </w:rPr>
+        <w:t>iveau som er muligt med modeller</w:t>
+      </w:r>
+      <w:r>
+        <w:rPr>
+          <w:lang w:val="da-DK"/>
+        </w:rPr>
+        <w:t xml:space="preserve"> i MATLAB.  Når en given algoritme er simuleret på dette niveau</w:t>
+      </w:r>
+      <w:r>
+        <w:rPr>
+          <w:lang w:val="da-DK"/>
+        </w:rPr>
+        <w:t>,</w:t>
+      </w:r>
+      <w:r>
+        <w:rPr>
+          <w:lang w:val="da-DK"/>
+        </w:rPr>
+        <w:t xml:space="preserve"> er det næste step at omforme </w:t>
+      </w:r>
+      <w:r>
+        <w:rPr>
+          <w:lang w:val="da-DK"/>
+        </w:rPr>
+        <w:t>algoritmen</w:t>
+      </w:r>
+      <w:r>
+        <w:rPr>
+          <w:lang w:val="da-DK"/>
+        </w:rPr>
+        <w:t xml:space="preserve"> til en given ta</w:t>
+      </w:r>
+      <w:r>
+        <w:rPr>
+          <w:lang w:val="da-DK"/>
+        </w:rPr>
+        <w:t>r</w:t>
+      </w:r>
+      <w:r>
+        <w:rPr>
+          <w:lang w:val="da-DK"/>
+        </w:rPr>
+        <w:t>get implementering</w:t>
+      </w:r>
+      <w:r>
+        <w:rPr>
+          <w:lang w:val="da-DK"/>
+        </w:rPr>
+        <w:t>. D</w:t>
+      </w:r>
+      <w:r>
+        <w:rPr>
+          <w:lang w:val="da-DK"/>
+        </w:rPr>
+        <w:t>et kunne være en DSP eller FPGA</w:t>
+      </w:r>
+      <w:r>
+        <w:rPr>
+          <w:lang w:val="da-DK"/>
+        </w:rPr>
+        <w:t xml:space="preserve"> platform</w:t>
+      </w:r>
+      <w:r>
+        <w:rPr>
+          <w:lang w:val="da-DK"/>
+        </w:rPr>
+        <w:t xml:space="preserve">. Den næste udfordring er at bestemme algoritmens regne nøjagtighed for de givne </w:t>
+      </w:r>
+      <w:r>
+        <w:rPr>
+          <w:lang w:val="da-DK"/>
+        </w:rPr>
+        <w:t>krav om</w:t>
+      </w:r>
+      <w:r>
+        <w:rPr>
+          <w:lang w:val="da-DK"/>
+        </w:rPr>
+        <w:t xml:space="preserve"> </w:t>
+      </w:r>
+      <w:r>
+        <w:rPr>
+          <w:lang w:val="da-DK"/>
+        </w:rPr>
+        <w:t>opløsning herunder fixed-point format og input/output format</w:t>
+      </w:r>
+      <w:r>
+        <w:rPr>
+          <w:lang w:val="da-DK"/>
+        </w:rPr>
+        <w:t xml:space="preserve">. I dette tilfælde </w:t>
+      </w:r>
+      <w:r>
+        <w:rPr>
+          <w:lang w:val="da-DK"/>
+        </w:rPr>
+        <w:t>skal</w:t>
+      </w:r>
+      <w:r>
+        <w:rPr>
+          <w:lang w:val="da-DK"/>
+        </w:rPr>
+        <w:t xml:space="preserve"> input samples en opløsning på 24 bit. Ved implementering i fixed-point format kan algoritmen modelleres f.eks. i C-kode</w:t>
+      </w:r>
+      <w:r>
+        <w:rPr>
+          <w:lang w:val="da-DK"/>
+        </w:rPr>
+        <w:t xml:space="preserve"> eller </w:t>
+      </w:r>
+      <w:r>
+        <w:rPr>
+          <w:lang w:val="da-DK"/>
+        </w:rPr>
+        <w:t>MATLAB. A</w:t>
+      </w:r>
+      <w:r>
+        <w:rPr>
+          <w:lang w:val="da-DK"/>
+        </w:rPr>
+        <w:t xml:space="preserve">lgoritmens regne præcision afprøves inden implementering på den endelige platform. I dette </w:t>
+      </w:r>
+      <w:r>
+        <w:rPr>
+          <w:lang w:val="da-DK"/>
+        </w:rPr>
+        <w:lastRenderedPageBreak/>
+        <w:t>projekt har vi h</w:t>
+      </w:r>
+      <w:r>
+        <w:rPr>
+          <w:lang w:val="da-DK"/>
+        </w:rPr>
+        <w:t>aft en model af LMS algoritmen i MATLAB og</w:t>
+      </w:r>
+      <w:r>
+        <w:rPr>
+          <w:lang w:val="da-DK"/>
+        </w:rPr>
+        <w:t xml:space="preserve"> fixed-point C-kode.</w:t>
+      </w:r>
+      <w:r>
+        <w:rPr>
+          <w:lang w:val="da-DK"/>
+        </w:rPr>
+        <w:t xml:space="preserve"> For sigma delta konverteren er udgangspunktet en model i MATLAB. Se appendix.</w:t>
+      </w:r>
+      <w:r>
+        <w:rPr>
+          <w:lang w:val="da-DK"/>
+        </w:rPr>
+        <w:t xml:space="preserve"> </w:t>
+      </w:r>
+    </w:p>
+    <w:p>
+      <w:pPr>
+        <w:rPr>
+          <w:lang w:val="da-DK"/>
+        </w:rPr>
+      </w:pPr>
+      <w:r>
+        <w:rPr>
+          <w:lang w:val="da-DK"/>
+        </w:rPr>
+        <w:t xml:space="preserve">I </w:t>
+      </w:r>
+      <w:r>
+        <w:rPr>
+          <w:lang w:val="da-DK"/>
+        </w:rPr>
+        <w:t>projekt</w:t>
+      </w:r>
+      <w:r>
+        <w:rPr>
+          <w:lang w:val="da-DK"/>
+        </w:rPr>
+        <w:t>et</w:t>
+      </w:r>
+      <w:r>
+        <w:rPr>
+          <w:lang w:val="da-DK"/>
+        </w:rPr>
+        <w:t xml:space="preserve"> har vi fokuseret at implementere </w:t>
+      </w:r>
+      <w:r>
+        <w:rPr>
+          <w:lang w:val="da-DK"/>
+        </w:rPr>
+        <w:t>ovenstående modeller</w:t>
+      </w:r>
+      <w:r>
+        <w:rPr>
+          <w:lang w:val="da-DK"/>
+        </w:rPr>
+        <w:t xml:space="preserve"> i VHDL med DE2 boardet om target platform. Strategien er at implementere en version af algoritmen i VHDL</w:t>
+      </w:r>
+      <w:r>
+        <w:rPr>
+          <w:lang w:val="da-DK"/>
+        </w:rPr>
+        <w:t>,</w:t>
+      </w:r>
+      <w:r>
+        <w:rPr>
+          <w:lang w:val="da-DK"/>
+        </w:rPr>
+        <w:t xml:space="preserve"> som </w:t>
+      </w:r>
+      <w:r>
+        <w:rPr>
+          <w:lang w:val="da-DK"/>
+        </w:rPr>
+        <w:t xml:space="preserve">først </w:t>
+      </w:r>
+      <w:r>
+        <w:rPr>
+          <w:lang w:val="da-DK"/>
+        </w:rPr>
+        <w:t>simuleres og aftestes i en ModelSim test bench.  Simuleringen benytter test data produceret af modellerne fra MATLAB eller C-kode, hvor resultatet sammenlignes</w:t>
+      </w:r>
+      <w:r>
+        <w:rPr>
+          <w:lang w:val="da-DK"/>
+        </w:rPr>
+        <w:t xml:space="preserve"> med den ”gyldne” reference model</w:t>
+      </w:r>
+      <w:r>
+        <w:rPr>
+          <w:lang w:val="da-DK"/>
+        </w:rPr>
+        <w:t xml:space="preserve">.  Fokus </w:t>
+      </w:r>
+      <w:r>
+        <w:rPr>
+          <w:lang w:val="da-DK"/>
+        </w:rPr>
+        <w:t>punkter for</w:t>
+      </w:r>
+      <w:r>
+        <w:rPr>
+          <w:lang w:val="da-DK"/>
+        </w:rPr>
+        <w:t xml:space="preserve"> implementering i VHDL er emner som</w:t>
+      </w:r>
+      <w:r>
+        <w:rPr>
+          <w:lang w:val="da-DK"/>
+        </w:rPr>
+        <w:t>:</w:t>
+      </w:r>
+      <w:r>
+        <w:rPr>
+          <w:lang w:val="da-DK"/>
+        </w:rPr>
+        <w:t xml:space="preserve"> interface til ST bussen, optimering i forhold til area, latency og throughput. Med en samplings rate på 48 KHz og med en 12 MHz clock </w:t>
+      </w:r>
+      <w:r>
+        <w:rPr>
+          <w:lang w:val="da-DK"/>
+        </w:rPr>
+        <w:t xml:space="preserve">frekvens </w:t>
+      </w:r>
+      <w:r>
+        <w:rPr>
+          <w:lang w:val="da-DK"/>
+        </w:rPr>
+        <w:t xml:space="preserve">på ST bussen, har vi </w:t>
+      </w:r>
+      <w:r>
+        <w:rPr>
+          <w:lang w:val="da-DK"/>
+        </w:rPr>
+        <w:t>masser af tid (clock cycler) til processering af audio data. Derfor har fokus været at minimere brugen af FPGA ressourcerne som f.eks. antallet af multiplikationer. ModelSim modellerne er udført som en funktionel simulering, hvor vi ikke har taget højde for kombinatorisk forsinkelser. Når en algoritme er verificeret, har vi kompileret VHDL koden for komponenten i et Quartus projekt for at bestemme forbruget af FPGA ressourcer her</w:t>
+      </w:r>
+      <w:r>
+        <w:rPr>
+          <w:lang w:val="da-DK"/>
+        </w:rPr>
+        <w:t>under: Logiske Elementer (LE), R</w:t>
+      </w:r>
+      <w:r>
+        <w:rPr>
+          <w:lang w:val="da-DK"/>
+        </w:rPr>
+        <w:t xml:space="preserve">egisteres (FlipFlops), Multipliers, RAM blokke og den maksimum </w:t>
+      </w:r>
+      <w:r>
+        <w:rPr>
+          <w:lang w:val="da-DK"/>
+        </w:rPr>
+        <w:t xml:space="preserve">clock </w:t>
+      </w:r>
+      <w:r>
+        <w:rPr>
+          <w:lang w:val="da-DK"/>
+        </w:rPr>
+        <w:t xml:space="preserve">frekvens (Fmax).   </w:t>
+      </w:r>
+    </w:p>
+    <w:p>
+      <w:pPr>
+        <w:rPr>
+          <w:lang w:val="da-DK"/>
+        </w:rPr>
+      </w:pPr>
+      <w:r>
+        <w:rPr>
+          <w:lang w:val="da-DK"/>
+        </w:rPr>
+        <w:t>Der er udviklet flere forskellige SoPC projekter med Nios II processoren, hvor vi løbende har indsat version</w:t>
+      </w:r>
+      <w:r>
+        <w:rPr>
+          <w:lang w:val="da-DK"/>
+        </w:rPr>
+        <w:t>er</w:t>
+      </w:r>
+      <w:r>
+        <w:rPr>
+          <w:lang w:val="da-DK"/>
+        </w:rPr>
+        <w:t xml:space="preserve"> af komponenterne efter afprøvning i ModelSim. Det har vist sig at være en god strategi. Selv om </w:t>
+      </w:r>
+      <w:r>
+        <w:rPr>
+          <w:lang w:val="da-DK"/>
+        </w:rPr>
+        <w:t>komponenten</w:t>
+      </w:r>
+      <w:r>
+        <w:rPr>
+          <w:lang w:val="da-DK"/>
+        </w:rPr>
+        <w:t xml:space="preserve"> er teste</w:t>
+      </w:r>
+      <w:r>
+        <w:rPr>
+          <w:lang w:val="da-DK"/>
+        </w:rPr>
+        <w:t>t</w:t>
+      </w:r>
+      <w:r>
+        <w:rPr>
+          <w:lang w:val="da-DK"/>
+        </w:rPr>
+        <w:t xml:space="preserve"> i ModelSim er det ikke altid det virkede på </w:t>
+      </w:r>
+      <w:r>
+        <w:rPr>
+          <w:lang w:val="da-DK"/>
+        </w:rPr>
+        <w:t>DE2 boardet. Det kunne f.eks. være</w:t>
+      </w:r>
+      <w:r>
+        <w:rPr>
+          <w:lang w:val="da-DK"/>
+        </w:rPr>
+        <w:t>,</w:t>
+      </w:r>
+      <w:r>
+        <w:rPr>
+          <w:lang w:val="da-DK"/>
+        </w:rPr>
+        <w:t xml:space="preserve"> hvis vi havde glemt at initialiserer et vigtigt signal ved reset. Således har vi stepvist skiftet mellem at </w:t>
+      </w:r>
+      <w:r>
+        <w:rPr>
+          <w:lang w:val="da-DK"/>
+        </w:rPr>
+        <w:t>aftestet</w:t>
+      </w:r>
+      <w:r>
+        <w:rPr>
+          <w:lang w:val="da-DK"/>
+        </w:rPr>
+        <w:t xml:space="preserve"> ændringer i ModelSim og efterfølgende </w:t>
+      </w:r>
+      <w:r>
+        <w:rPr>
+          <w:lang w:val="da-DK"/>
+        </w:rPr>
+        <w:t>i</w:t>
+      </w:r>
+      <w:r>
+        <w:rPr>
+          <w:lang w:val="da-DK"/>
+        </w:rPr>
+        <w:t xml:space="preserve"> systemet på target. </w:t>
+      </w:r>
+      <w:r>
+        <w:rPr>
+          <w:lang w:val="da-DK"/>
+        </w:rPr>
+        <w:t>Under versions kontrol (SubVersion)</w:t>
+      </w:r>
+      <w:r>
+        <w:rPr>
+          <w:lang w:val="da-DK"/>
+        </w:rPr>
+        <w:t xml:space="preserve">, har vi hele tiden haft en gammel fungerende version vi kunne sammenligne med hvis noget ikke virkede. </w:t>
+      </w:r>
+    </w:p>
+    <w:p>
+      <w:pPr>
+        <w:rPr>
+          <w:lang w:val="da-DK"/>
+        </w:rPr>
+      </w:pPr>
+      <w:r>
+        <w:rPr>
+          <w:lang w:val="da-DK"/>
+        </w:rPr>
+        <w:t>Vi startede</w:t>
+      </w:r>
+      <w:r>
+        <w:rPr>
+          <w:lang w:val="da-DK"/>
+        </w:rPr>
+        <w:t xml:space="preserve"> med</w:t>
+      </w:r>
+      <w:r>
+        <w:rPr>
+          <w:lang w:val="da-DK"/>
+        </w:rPr>
+        <w:t xml:space="preserve"> et</w:t>
+      </w:r>
+      <w:r>
+        <w:rPr>
+          <w:lang w:val="da-DK"/>
+        </w:rPr>
+        <w:t xml:space="preserve"> SoPC </w:t>
+      </w:r>
+      <w:r>
+        <w:rPr>
+          <w:lang w:val="da-DK"/>
+        </w:rPr>
+        <w:t xml:space="preserve">design, hvor vi har benyttet </w:t>
+      </w:r>
+      <w:r>
+        <w:rPr>
+          <w:lang w:val="da-DK"/>
+        </w:rPr>
+        <w:t>VHDL komponent</w:t>
+      </w:r>
+      <w:r>
+        <w:rPr>
+          <w:lang w:val="da-DK"/>
+        </w:rPr>
+        <w:t>er udleveret i</w:t>
+      </w:r>
+      <w:r>
+        <w:rPr>
+          <w:lang w:val="da-DK"/>
+        </w:rPr>
+        <w:t xml:space="preserve"> kurset, med konvertering fra I2S til ST format og et separat I2C komponent, med initialisering af codec fra Nios II processoren.  Dette </w:t>
+      </w:r>
+      <w:r>
+        <w:rPr>
+          <w:lang w:val="da-DK"/>
+        </w:rPr>
+        <w:t xml:space="preserve">første </w:t>
+      </w:r>
+      <w:r>
+        <w:rPr>
+          <w:lang w:val="da-DK"/>
+        </w:rPr>
+        <w:t>SoPC projekt har vi haft store vanskeligheder med. Selv med et simpelt design, hvor vi bare ruter lyden direkte fra ST-Source til ST-Sink</w:t>
+      </w:r>
+      <w:r>
+        <w:rPr>
+          <w:lang w:val="da-DK"/>
+        </w:rPr>
+        <w:t>,</w:t>
+      </w:r>
+      <w:r>
+        <w:rPr>
+          <w:lang w:val="da-DK"/>
+        </w:rPr>
+        <w:t xml:space="preserve"> har vi ikke kunnet få til at virke stabilt. </w:t>
+      </w:r>
+      <w:r>
+        <w:rPr>
+          <w:lang w:val="da-DK"/>
+        </w:rPr>
+        <w:t>Problemet er at software</w:t>
+      </w:r>
+      <w:r>
+        <w:rPr>
+          <w:lang w:val="da-DK"/>
+        </w:rPr>
+        <w:t>n</w:t>
+      </w:r>
+      <w:r>
+        <w:rPr>
+          <w:lang w:val="da-DK"/>
+        </w:rPr>
+        <w:t xml:space="preserve"> ikke kunne downloades</w:t>
+      </w:r>
+      <w:r>
+        <w:rPr>
+          <w:lang w:val="da-DK"/>
+        </w:rPr>
+        <w:t>. Den</w:t>
+      </w:r>
+      <w:r>
+        <w:rPr>
+          <w:lang w:val="da-DK"/>
+        </w:rPr>
+        <w:t xml:space="preserve"> giver check sum fejl efter download til </w:t>
+      </w:r>
+      <w:r>
+        <w:rPr>
+          <w:lang w:val="da-DK"/>
+        </w:rPr>
+        <w:t xml:space="preserve">SRAM </w:t>
+      </w:r>
+      <w:r>
+        <w:rPr>
+          <w:lang w:val="da-DK"/>
+        </w:rPr>
+        <w:t>memory</w:t>
+      </w:r>
+      <w:r>
+        <w:rPr>
+          <w:lang w:val="da-DK"/>
+        </w:rPr>
+        <w:t xml:space="preserve"> på DE2 boardet</w:t>
+      </w:r>
+      <w:r>
+        <w:rPr>
+          <w:lang w:val="da-DK"/>
+        </w:rPr>
+        <w:t>. Efter mange timers forsøg ændrede vi strategi og benytter i de efterfølgende SoPC designs et færdig udviklet komponent af vores underviser, der indeholder en kombineret I2S til en speciel audio synkron parallel bus</w:t>
+      </w:r>
+      <w:r>
+        <w:rPr>
+          <w:lang w:val="da-DK"/>
+        </w:rPr>
+        <w:t xml:space="preserve"> som beskrives i det efterfølgende afsnit</w:t>
+      </w:r>
+      <w:r>
+        <w:rPr>
+          <w:lang w:val="da-DK"/>
+        </w:rPr>
+        <w:t xml:space="preserve">. Komponenten indeholder </w:t>
+      </w:r>
+      <w:r>
+        <w:rPr>
+          <w:lang w:val="da-DK"/>
+        </w:rPr>
+        <w:t xml:space="preserve">en </w:t>
+      </w:r>
+      <w:r>
+        <w:rPr>
+          <w:lang w:val="da-DK"/>
+        </w:rPr>
+        <w:t xml:space="preserve">direkte I2C kommunikation </w:t>
+      </w:r>
+      <w:r>
+        <w:rPr>
+          <w:lang w:val="da-DK"/>
+        </w:rPr>
+        <w:t>med</w:t>
+      </w:r>
+      <w:r>
+        <w:rPr>
+          <w:lang w:val="da-DK"/>
+        </w:rPr>
+        <w:t xml:space="preserve"> opsætning </w:t>
+      </w:r>
+      <w:r>
+        <w:rPr>
+          <w:lang w:val="da-DK"/>
+        </w:rPr>
+        <w:t xml:space="preserve">af Codec </w:t>
+      </w:r>
+      <w:r>
+        <w:rPr>
+          <w:lang w:val="da-DK"/>
+        </w:rPr>
+        <w:t>fra FPGA hardware</w:t>
+      </w:r>
+      <w:r>
+        <w:rPr>
+          <w:lang w:val="da-DK"/>
+        </w:rPr>
+        <w:t>n</w:t>
+      </w:r>
+      <w:r>
+        <w:rPr>
+          <w:lang w:val="da-DK"/>
+        </w:rPr>
+        <w:t xml:space="preserve">. Denne strategi er ikke så fleksibel som i det første design, men mere </w:t>
+      </w:r>
+      <w:r>
+        <w:rPr>
+          <w:lang w:val="da-DK"/>
+        </w:rPr>
+        <w:t xml:space="preserve">stabilt i forhold til software fejl. Efter en hardware reset vil </w:t>
+      </w:r>
+      <w:r>
+        <w:rPr>
+          <w:lang w:val="da-DK"/>
+        </w:rPr>
+        <w:t>C</w:t>
+      </w:r>
+      <w:r>
+        <w:rPr>
+          <w:lang w:val="da-DK"/>
+        </w:rPr>
+        <w:t>odec altid initialiseres korrekt</w:t>
+      </w:r>
+      <w:r>
+        <w:rPr>
+          <w:lang w:val="da-DK"/>
+        </w:rPr>
+        <w:t xml:space="preserve"> (Master, 24 bit, I2S, 48 Khz)</w:t>
+      </w:r>
+      <w:r>
+        <w:rPr>
+          <w:lang w:val="da-DK"/>
+        </w:rPr>
+        <w:t xml:space="preserve">. </w:t>
+      </w:r>
+      <w:r>
+        <w:rPr>
+          <w:lang w:val="da-DK"/>
+        </w:rPr>
+        <w:t>Dette SoPC projekt har været vore</w:t>
+      </w:r>
+      <w:r>
+        <w:rPr>
+          <w:lang w:val="da-DK"/>
+        </w:rPr>
+        <w:t>s</w:t>
+      </w:r>
+      <w:r>
+        <w:rPr>
+          <w:lang w:val="da-DK"/>
+        </w:rPr>
+        <w:t xml:space="preserve"> grundlag for implementering af ST interface og </w:t>
+      </w:r>
+      <w:r>
+        <w:rPr>
+          <w:lang w:val="da-DK"/>
+        </w:rPr>
+        <w:t xml:space="preserve">audio </w:t>
+      </w:r>
+      <w:r>
+        <w:rPr>
+          <w:lang w:val="da-DK"/>
+        </w:rPr>
+        <w:t>komponenterne</w:t>
+      </w:r>
+      <w:r>
+        <w:rPr>
+          <w:lang w:val="da-DK"/>
+        </w:rPr>
+        <w:t>. I</w:t>
+      </w:r>
+      <w:r>
+        <w:rPr>
+          <w:lang w:val="da-DK"/>
+        </w:rPr>
+        <w:t xml:space="preserve">de følgende afsnit </w:t>
+      </w:r>
+      <w:r>
+        <w:rPr>
+          <w:lang w:val="da-DK"/>
+        </w:rPr>
+        <w:t xml:space="preserve">har vi beskrevet </w:t>
+      </w:r>
+      <w:r>
+        <w:rPr>
+          <w:lang w:val="da-DK"/>
+        </w:rPr>
+        <w:t xml:space="preserve">systemets </w:t>
+      </w:r>
+      <w:r>
+        <w:rPr>
+          <w:lang w:val="da-DK"/>
+        </w:rPr>
+        <w:t>arkitektu</w:t>
+      </w:r>
+      <w:r>
+        <w:rPr>
+          <w:lang w:val="da-DK"/>
+        </w:rPr>
+        <w:t>r</w:t>
+      </w:r>
+      <w:r>
+        <w:rPr>
+          <w:lang w:val="da-DK"/>
+        </w:rPr>
+        <w:t xml:space="preserve"> med MM og ST</w:t>
+      </w:r>
+      <w:r>
+        <w:rPr>
+          <w:lang w:val="da-DK"/>
+        </w:rPr>
+        <w:t xml:space="preserve"> busser, </w:t>
+      </w:r>
+      <w:r>
+        <w:rPr>
+          <w:lang w:val="da-DK"/>
+        </w:rPr>
+        <w:t>komponent</w:t>
+      </w:r>
+      <w:r>
+        <w:rPr>
+          <w:lang w:val="da-DK"/>
+        </w:rPr>
+        <w:t>er</w:t>
+      </w:r>
+      <w:r>
+        <w:rPr>
+          <w:lang w:val="da-DK"/>
+        </w:rPr>
+        <w:t xml:space="preserve"> og </w:t>
+      </w:r>
+      <w:r>
+        <w:rPr>
+          <w:lang w:val="da-DK"/>
+        </w:rPr>
+        <w:t xml:space="preserve">selve de to færdige </w:t>
+      </w:r>
+      <w:r>
+        <w:rPr>
+          <w:lang w:val="da-DK"/>
+        </w:rPr>
+        <w:t>SoPC systemer</w:t>
+      </w:r>
+      <w:r>
+        <w:rPr>
+          <w:lang w:val="da-DK"/>
+        </w:rPr>
+        <w:t xml:space="preserve"> med henholdsvis stereo sigma delta konverter og LMS filteret med stereo delay</w:t>
+      </w:r>
+      <w:r>
+        <w:rPr>
+          <w:lang w:val="da-DK"/>
+        </w:rPr>
+        <w:t xml:space="preserve">. </w:t>
+      </w:r>
+      <w:r>
+        <w:rPr>
+          <w:lang w:val="da-DK"/>
+        </w:rPr>
+        <w:t xml:space="preserve"> </w:t>
+      </w:r>
+    </w:p>
+    <w:p>
+      <w:pPr>
+        <w:pStyle w:val="Listeafsnit"/>
         <w:numPr>
           <w:ilvl w:val="0"/>
-          <w:numId w:val="25"/>
+          <w:numId w:val="28"/>
         </w:numPr>
         <w:rPr>
-          <w:lang w:val="da-DK"/>
-        </w:rPr>
-      </w:pPr>
-      <w:r>
-        <w:rPr>
-          <w:lang w:val="da-DK"/>
-        </w:rPr>
-        <w:t xml:space="preserve">Fra formel til </w:t>
-      </w:r>
-      <w:proofErr w:type="spellStart"/>
-      <w:r>
-        <w:rPr>
-          <w:lang w:val="da-DK"/>
-        </w:rPr>
-        <w:t>Matlab</w:t>
-      </w:r>
-      <w:proofErr w:type="spellEnd"/>
-      <w:r>
-        <w:rPr>
-          <w:lang w:val="da-DK"/>
-        </w:rPr>
-        <w:t xml:space="preserve"> og/eller C-reference</w:t>
-      </w:r>
-    </w:p>
-    <w:p>
-      <w:pPr>
-        <w:pStyle w:val="ListParagraph"/>
+          <w:highlight w:val="yellow"/>
+          <w:lang w:val="da-DK"/>
+        </w:rPr>
+      </w:pPr>
+      <w:r>
+        <w:rPr>
+          <w:highlight w:val="yellow"/>
+          <w:lang w:val="da-DK"/>
+        </w:rPr>
+        <w:t>Fra formel til Matlab og/eller C-reference</w:t>
+      </w:r>
+    </w:p>
+    <w:p>
+      <w:pPr>
+        <w:pStyle w:val="Listeafsnit"/>
         <w:numPr>
           <w:ilvl w:val="0"/>
-          <w:numId w:val="25"/>
+          <w:numId w:val="28"/>
         </w:numPr>
         <w:rPr>
-          <w:lang w:val="da-DK"/>
-        </w:rPr>
-      </w:pPr>
-      <w:r>
-        <w:rPr>
-          <w:lang w:val="da-DK"/>
-        </w:rPr>
-        <w:t xml:space="preserve">Stepvis udvikling af </w:t>
-      </w:r>
-      <w:proofErr w:type="spellStart"/>
-      <w:r>
-        <w:rPr>
-          <w:lang w:val="da-DK"/>
-        </w:rPr>
-        <w:t>SoPC</w:t>
-      </w:r>
-      <w:proofErr w:type="spellEnd"/>
-      <w:r>
-        <w:rPr>
-          <w:lang w:val="da-DK"/>
-        </w:rPr>
-        <w:t xml:space="preserve"> versioner</w:t>
-      </w:r>
-    </w:p>
-    <w:p>
-      <w:pPr>
-        <w:pStyle w:val="ListParagraph"/>
+          <w:highlight w:val="yellow"/>
+          <w:lang w:val="da-DK"/>
+        </w:rPr>
+      </w:pPr>
+      <w:r>
+        <w:rPr>
+          <w:highlight w:val="yellow"/>
+          <w:lang w:val="da-DK"/>
+        </w:rPr>
+        <w:t>Stepvis udvikling af SoPC versioner</w:t>
+      </w:r>
+    </w:p>
+    <w:p>
+      <w:pPr>
+        <w:pStyle w:val="Listeafsnit"/>
         <w:numPr>
           <w:ilvl w:val="0"/>
-          <w:numId w:val="25"/>
+          <w:numId w:val="28"/>
         </w:numPr>
         <w:rPr>
-          <w:lang w:val="da-DK"/>
-        </w:rPr>
-      </w:pPr>
-      <w:r>
-        <w:rPr>
-          <w:lang w:val="da-DK"/>
-        </w:rPr>
-        <w:t xml:space="preserve">Stepvis udvidelse af </w:t>
-      </w:r>
-      <w:proofErr w:type="spellStart"/>
-      <w:r>
-        <w:rPr>
-          <w:lang w:val="da-DK"/>
-        </w:rPr>
-        <w:t>ModelSim</w:t>
-      </w:r>
-      <w:proofErr w:type="spellEnd"/>
-      <w:r>
-        <w:rPr>
-          <w:lang w:val="da-DK"/>
-        </w:rPr>
-        <w:t xml:space="preserve"> versioner</w:t>
-      </w:r>
-    </w:p>
-    <w:p>
-      <w:pPr>
-        <w:pStyle w:val="ListParagraph"/>
+          <w:highlight w:val="yellow"/>
+          <w:lang w:val="da-DK"/>
+        </w:rPr>
+      </w:pPr>
+      <w:r>
+        <w:rPr>
+          <w:highlight w:val="yellow"/>
+          <w:lang w:val="da-DK"/>
+        </w:rPr>
+        <w:t>Stepvis udvidelse af ModelSim versioner</w:t>
+      </w:r>
+    </w:p>
+    <w:p>
+      <w:pPr>
+        <w:pStyle w:val="Listeafsnit"/>
         <w:numPr>
           <w:ilvl w:val="0"/>
-          <w:numId w:val="25"/>
+          <w:numId w:val="28"/>
         </w:numPr>
         <w:rPr>
-          <w:lang w:val="da-DK"/>
-        </w:rPr>
-      </w:pPr>
-      <w:r>
-        <w:rPr>
+          <w:highlight w:val="yellow"/>
+          <w:lang w:val="da-DK"/>
+        </w:rPr>
+      </w:pPr>
+      <w:r>
+        <w:rPr>
+          <w:highlight w:val="yellow"/>
           <w:lang w:val="da-DK"/>
         </w:rPr>
         <w:t>Håndtering</w:t>
       </w:r>
       <w:r>
         <w:rPr>
-          <w:lang w:val="da-DK"/>
-        </w:rPr>
-        <w:t xml:space="preserve"> af fejl i forhold til simulering vs. </w:t>
-      </w:r>
-      <w:proofErr w:type="spellStart"/>
-      <w:r>
-        <w:rPr>
-          <w:lang w:val="da-DK"/>
-        </w:rPr>
-        <w:t>SoPC</w:t>
-      </w:r>
-      <w:proofErr w:type="spellEnd"/>
-      <w:r>
-        <w:rPr>
-          <w:lang w:val="da-DK"/>
-        </w:rPr>
-        <w:t xml:space="preserve"> på </w:t>
-      </w:r>
-      <w:proofErr w:type="spellStart"/>
-      <w:r>
-        <w:rPr>
-          <w:lang w:val="da-DK"/>
-        </w:rPr>
-        <w:t>target</w:t>
-      </w:r>
-      <w:proofErr w:type="spellEnd"/>
-    </w:p>
-    <w:p>
-      <w:pPr>
-        <w:pStyle w:val="ListParagraph"/>
+          <w:highlight w:val="yellow"/>
+          <w:lang w:val="da-DK"/>
+        </w:rPr>
+        <w:t xml:space="preserve"> af fejl i forhold til simulering vs. SoPC på target</w:t>
+      </w:r>
+    </w:p>
+    <w:p>
+      <w:pPr>
+        <w:pStyle w:val="Listeafsnit"/>
         <w:numPr>
           <w:ilvl w:val="0"/>
-          <w:numId w:val="25"/>
+          <w:numId w:val="28"/>
         </w:numPr>
         <w:rPr>
-          <w:lang w:val="da-DK"/>
-        </w:rPr>
-      </w:pPr>
-      <w:r>
-        <w:rPr>
+          <w:highlight w:val="yellow"/>
+          <w:lang w:val="da-DK"/>
+        </w:rPr>
+      </w:pPr>
+      <w:r>
+        <w:rPr>
+          <w:highlight w:val="yellow"/>
           <w:lang w:val="da-DK"/>
         </w:rPr>
         <w:t>Version før ST interface introduktion</w:t>
@@ -4122,17 +5225,19 @@
     </w:p>
     <w:p>
       <w:pPr>
-        <w:pStyle w:val="ListParagraph"/>
+        <w:pStyle w:val="Listeafsnit"/>
         <w:numPr>
           <w:ilvl w:val="0"/>
-          <w:numId w:val="25"/>
+          <w:numId w:val="28"/>
         </w:numPr>
         <w:rPr>
-          <w:lang w:val="da-DK"/>
-        </w:rPr>
-      </w:pPr>
-      <w:r>
-        <w:rPr>
+          <w:highlight w:val="yellow"/>
+          <w:lang w:val="da-DK"/>
+        </w:rPr>
+      </w:pPr>
+      <w:r>
+        <w:rPr>
+          <w:highlight w:val="yellow"/>
           <w:lang w:val="da-DK"/>
         </w:rPr>
         <w:t>Læsevejledning til efterfølgende afsnit</w:t>
@@ -4149,45 +5254,147 @@
           <w:lang w:val="da-DK"/>
         </w:rPr>
       </w:pPr>
-      <w:r>
-        <w:rPr>
-          <w:lang w:val="da-DK"/>
-        </w:rPr>
-        <w:br w:type="page"/>
-      </w:r>
-    </w:p>
-    <w:p>
-      <w:pPr>
-        <w:pStyle w:val="Heading1"/>
-      </w:pPr>
-      <w:bookmarkStart w:id="5" w:name="_Toc319057200"/>
-      <w:proofErr w:type="spellStart"/>
-      <w:r>
+    </w:p>
+    <w:p>
+      <w:pPr>
+        <w:pStyle w:val="Overskrift1"/>
+      </w:pPr>
+      <w:bookmarkStart w:id="5" w:name="_Toc319244606"/>
+      <w:r>
+        <w:t>Arkitektur</w:t>
+      </w:r>
+      <w:bookmarkEnd w:id="5"/>
+    </w:p>
+    <w:p>
+      <w:pPr>
+        <w:rPr>
+          <w:lang w:val="da-DK"/>
+        </w:rPr>
+      </w:pPr>
+      <w:r>
+        <w:rPr>
+          <w:lang w:val="da-DK"/>
+        </w:rPr>
+        <w:t>(Rune)</w:t>
+      </w:r>
+    </w:p>
+    <w:p>
+      <w:pPr>
+        <w:rPr>
+          <w:lang w:val="da-DK"/>
+        </w:rPr>
+      </w:pPr>
+      <w:r>
+        <w:rPr>
+          <w:noProof/>
+          <w:lang w:val="da-DK" w:eastAsia="da-DK" w:bidi="ar-SA"/>
+        </w:rPr>
+        <w:drawing>
+          <wp:inline distT="0" distB="0" distL="0" distR="0">
+            <wp:extent cx="6120130" cy="5531485"/>
+            <wp:effectExtent l="19050" t="0" r="0" b="0"/>
+            <wp:docPr id="1" name="Billede 0" descr="BlockDefinitionDiagram.png"/>
+            <wp:cNvGraphicFramePr>
+              <a:graphicFrameLocks xmlns:a="http://schemas.openxmlformats.org/drawingml/2006/main" noChangeAspect="1"/>
+            </wp:cNvGraphicFramePr>
+            <a:graphic xmlns:a="http://schemas.openxmlformats.org/drawingml/2006/main">
+              <a:graphicData uri="http://schemas.openxmlformats.org/drawingml/2006/picture">
+                <pic:pic xmlns:pic="http://schemas.openxmlformats.org/drawingml/2006/picture">
+                  <pic:nvPicPr>
+                    <pic:cNvPr id="0" name="BlockDefinitionDiagram.png"/>
+                    <pic:cNvPicPr/>
+                  </pic:nvPicPr>
+                  <pic:blipFill>
+                    <a:blip r:embed="rId10"/>
+                    <a:stretch>
+                      <a:fillRect/>
+                    </a:stretch>
+                  </pic:blipFill>
+                  <pic:spPr>
+                    <a:xfrm>
+                      <a:off x="0" y="0"/>
+                      <a:ext cx="6120130" cy="5531485"/>
+                    </a:xfrm>
+                    <a:prstGeom prst="rect">
+                      <a:avLst/>
+                    </a:prstGeom>
+                  </pic:spPr>
+                </pic:pic>
+              </a:graphicData>
+            </a:graphic>
+          </wp:inline>
+        </w:drawing>
+      </w:r>
+    </w:p>
+    <w:p>
+      <w:pPr>
+        <w:rPr>
+          <w:lang w:val="da-DK"/>
+        </w:rPr>
+      </w:pPr>
+    </w:p>
+    <w:p>
+      <w:pPr>
+        <w:rPr>
+          <w:lang w:val="da-DK"/>
+        </w:rPr>
+      </w:pPr>
+      <w:r>
+        <w:rPr>
+          <w:noProof/>
+          <w:lang w:val="da-DK" w:eastAsia="da-DK" w:bidi="ar-SA"/>
+        </w:rPr>
         <w:lastRenderedPageBreak/>
-        <w:t>Arkitektur</w:t>
-      </w:r>
-      <w:bookmarkEnd w:id="5"/>
-      <w:proofErr w:type="spellEnd"/>
-    </w:p>
-    <w:p>
-      <w:pPr>
-        <w:rPr>
-          <w:lang w:val="da-DK"/>
-        </w:rPr>
-      </w:pPr>
-      <w:r>
-        <w:rPr>
-          <w:lang w:val="da-DK"/>
-        </w:rPr>
-        <w:t>(Rune)</w:t>
-      </w:r>
-    </w:p>
-    <w:p>
-      <w:pPr>
-        <w:pStyle w:val="ListParagraph"/>
+        <w:drawing>
+          <wp:inline distT="0" distB="0" distL="0" distR="0">
+            <wp:extent cx="6120130" cy="3616325"/>
+            <wp:effectExtent l="19050" t="0" r="0" b="0"/>
+            <wp:docPr id="2" name="Billede 1" descr="InternalBlockDiagram.png"/>
+            <wp:cNvGraphicFramePr>
+              <a:graphicFrameLocks xmlns:a="http://schemas.openxmlformats.org/drawingml/2006/main" noChangeAspect="1"/>
+            </wp:cNvGraphicFramePr>
+            <a:graphic xmlns:a="http://schemas.openxmlformats.org/drawingml/2006/main">
+              <a:graphicData uri="http://schemas.openxmlformats.org/drawingml/2006/picture">
+                <pic:pic xmlns:pic="http://schemas.openxmlformats.org/drawingml/2006/picture">
+                  <pic:nvPicPr>
+                    <pic:cNvPr id="0" name="InternalBlockDiagram.png"/>
+                    <pic:cNvPicPr/>
+                  </pic:nvPicPr>
+                  <pic:blipFill>
+                    <a:blip r:embed="rId11"/>
+                    <a:stretch>
+                      <a:fillRect/>
+                    </a:stretch>
+                  </pic:blipFill>
+                  <pic:spPr>
+                    <a:xfrm>
+                      <a:off x="0" y="0"/>
+                      <a:ext cx="6120130" cy="3616325"/>
+                    </a:xfrm>
+                    <a:prstGeom prst="rect">
+                      <a:avLst/>
+                    </a:prstGeom>
+                  </pic:spPr>
+                </pic:pic>
+              </a:graphicData>
+            </a:graphic>
+          </wp:inline>
+        </w:drawing>
+      </w:r>
+    </w:p>
+    <w:p>
+      <w:pPr>
+        <w:rPr>
+          <w:lang w:val="da-DK"/>
+        </w:rPr>
+      </w:pPr>
+    </w:p>
+    <w:p>
+      <w:pPr>
+        <w:pStyle w:val="Listeafsnit"/>
         <w:numPr>
           <w:ilvl w:val="0"/>
-          <w:numId w:val="25"/>
+          <w:numId w:val="29"/>
         </w:numPr>
         <w:rPr>
           <w:lang w:val="da-DK"/>
@@ -4202,10 +5409,10 @@
     </w:p>
     <w:p>
       <w:pPr>
-        <w:pStyle w:val="ListParagraph"/>
+        <w:pStyle w:val="Listeafsnit"/>
         <w:numPr>
           <w:ilvl w:val="0"/>
-          <w:numId w:val="25"/>
+          <w:numId w:val="29"/>
         </w:numPr>
         <w:rPr>
           <w:lang w:val="da-DK"/>
@@ -4215,21 +5422,7 @@
         <w:rPr>
           <w:lang w:val="da-DK"/>
         </w:rPr>
-        <w:t>Block diagrammer (</w:t>
-      </w:r>
-      <w:proofErr w:type="spellStart"/>
-      <w:r>
-        <w:rPr>
-          <w:lang w:val="da-DK"/>
-        </w:rPr>
-        <w:t>SysML</w:t>
-      </w:r>
-      <w:proofErr w:type="spellEnd"/>
-      <w:r>
-        <w:rPr>
-          <w:lang w:val="da-DK"/>
-        </w:rPr>
-        <w:t>)</w:t>
+        <w:t>Block diagrammer (SysML)</w:t>
       </w:r>
       <w:r>
         <w:rPr>
@@ -4240,10 +5433,10 @@
     </w:p>
     <w:p>
       <w:pPr>
-        <w:pStyle w:val="ListParagraph"/>
+        <w:pStyle w:val="Listeafsnit"/>
         <w:numPr>
           <w:ilvl w:val="0"/>
-          <w:numId w:val="25"/>
+          <w:numId w:val="29"/>
         </w:numPr>
         <w:rPr>
           <w:lang w:val="da-DK"/>
@@ -4253,95 +5446,27 @@
         <w:rPr>
           <w:lang w:val="da-DK"/>
         </w:rPr>
-        <w:t xml:space="preserve">Eksempel på vores </w:t>
-      </w:r>
-      <w:proofErr w:type="spellStart"/>
-      <w:r>
-        <w:rPr>
-          <w:lang w:val="da-DK"/>
-        </w:rPr>
-        <w:t>implementation</w:t>
-      </w:r>
-      <w:proofErr w:type="spellEnd"/>
-      <w:r>
-        <w:rPr>
-          <w:lang w:val="da-DK"/>
-        </w:rPr>
-        <w:t xml:space="preserve"> ST og MM bus</w:t>
-      </w:r>
-    </w:p>
-    <w:p>
-      <w:pPr>
-        <w:pStyle w:val="ListParagraph"/>
+        <w:t>Eksempel på vores implementation ST og MM bus</w:t>
+      </w:r>
+    </w:p>
+    <w:p>
+      <w:pPr>
+        <w:pStyle w:val="Listeafsnit"/>
         <w:numPr>
           <w:ilvl w:val="0"/>
-          <w:numId w:val="25"/>
+          <w:numId w:val="29"/>
         </w:numPr>
-        <w:rPr>
-          <w:lang w:val="da-DK"/>
-        </w:rPr>
-      </w:pPr>
-      <w:r>
-        <w:rPr>
-          <w:lang w:val="da-DK"/>
-        </w:rPr>
-        <w:t xml:space="preserve">Audio </w:t>
-      </w:r>
-      <w:proofErr w:type="spellStart"/>
-      <w:r>
-        <w:rPr>
-          <w:lang w:val="da-DK"/>
-        </w:rPr>
-        <w:t>streaming</w:t>
-      </w:r>
-      <w:proofErr w:type="spellEnd"/>
-      <w:r>
-        <w:rPr>
-          <w:lang w:val="da-DK"/>
-        </w:rPr>
-        <w:t xml:space="preserve"> – </w:t>
-      </w:r>
-      <w:proofErr w:type="spellStart"/>
-      <w:r>
-        <w:rPr>
-          <w:lang w:val="da-DK"/>
-        </w:rPr>
-        <w:t>Codec</w:t>
-      </w:r>
-      <w:proofErr w:type="spellEnd"/>
-      <w:r>
-        <w:rPr>
-          <w:lang w:val="da-DK"/>
-        </w:rPr>
-        <w:t xml:space="preserve"> interface </w:t>
-      </w:r>
-      <w:r>
-        <w:rPr>
-          <w:lang w:val="da-DK"/>
-        </w:rPr>
-        <w:t xml:space="preserve">(I2S -&gt; </w:t>
-      </w:r>
-      <w:proofErr w:type="spellStart"/>
-      <w:r>
-        <w:rPr>
-          <w:lang w:val="da-DK"/>
-        </w:rPr>
-        <w:t>Sync</w:t>
-      </w:r>
-      <w:proofErr w:type="spellEnd"/>
-      <w:r>
-        <w:rPr>
-          <w:lang w:val="da-DK"/>
-        </w:rPr>
-        <w:t xml:space="preserve"> Bus og I2S -&gt; ST Bus)</w:t>
-      </w:r>
-    </w:p>
-    <w:p>
-      <w:pPr>
-        <w:pStyle w:val="ListParagraph"/>
+      </w:pPr>
+      <w:r>
+        <w:t>Audio streaming – Codec interface (I2S -&gt; Sync Bus og I2S -&gt; ST Bus)</w:t>
+      </w:r>
+    </w:p>
+    <w:p>
+      <w:pPr>
+        <w:pStyle w:val="Listeafsnit"/>
         <w:numPr>
           <w:ilvl w:val="0"/>
-          <w:numId w:val="25"/>
+          <w:numId w:val="29"/>
         </w:numPr>
         <w:rPr>
           <w:lang w:val="da-DK"/>
@@ -4356,10 +5481,10 @@
     </w:p>
     <w:p>
       <w:pPr>
-        <w:pStyle w:val="ListParagraph"/>
+        <w:pStyle w:val="Listeafsnit"/>
         <w:numPr>
           <w:ilvl w:val="0"/>
-          <w:numId w:val="25"/>
+          <w:numId w:val="29"/>
         </w:numPr>
         <w:rPr>
           <w:lang w:val="da-DK"/>
@@ -4369,35 +5494,7 @@
         <w:rPr>
           <w:lang w:val="da-DK"/>
         </w:rPr>
-        <w:t xml:space="preserve">ST </w:t>
-      </w:r>
-      <w:proofErr w:type="gramStart"/>
-      <w:r>
-        <w:rPr>
-          <w:lang w:val="da-DK"/>
-        </w:rPr>
-        <w:t>bus  vs</w:t>
-      </w:r>
-      <w:proofErr w:type="gramEnd"/>
-      <w:r>
-        <w:rPr>
-          <w:lang w:val="da-DK"/>
-        </w:rPr>
-        <w:t xml:space="preserve">. simplet 48 kHz </w:t>
-      </w:r>
-      <w:proofErr w:type="spellStart"/>
-      <w:r>
-        <w:rPr>
-          <w:lang w:val="da-DK"/>
-        </w:rPr>
-        <w:t>sync</w:t>
-      </w:r>
-      <w:proofErr w:type="spellEnd"/>
-      <w:r>
-        <w:rPr>
-          <w:lang w:val="da-DK"/>
-        </w:rPr>
-        <w:t xml:space="preserve"> interface</w:t>
+        <w:t>ST bus  vs. simplet 48 kHz sync interface</w:t>
       </w:r>
       <w:r>
         <w:rPr>
@@ -4408,12 +5505,12 @@
     </w:p>
     <w:p>
       <w:pPr>
-        <w:pStyle w:val="Heading1"/>
-        <w:rPr>
-          <w:lang w:val="da-DK"/>
-        </w:rPr>
-      </w:pPr>
-      <w:bookmarkStart w:id="6" w:name="_Toc319057201"/>
+        <w:pStyle w:val="Overskrift1"/>
+        <w:rPr>
+          <w:lang w:val="da-DK"/>
+        </w:rPr>
+      </w:pPr>
+      <w:bookmarkStart w:id="6" w:name="_Toc319244607"/>
       <w:r>
         <w:rPr>
           <w:lang w:val="da-DK"/>
@@ -4437,75 +5534,156 @@
     </w:p>
     <w:p>
       <w:pPr>
-        <w:pStyle w:val="ListParagraph"/>
+        <w:rPr>
+          <w:lang w:val="da-DK"/>
+        </w:rPr>
+      </w:pPr>
+      <w:r>
+        <w:rPr>
+          <w:lang w:val="da-DK"/>
+        </w:rPr>
+        <w:t>Komponenter beskrevet i detaljer i de efterfølgende afsnit tager udgangspunkt i signalbehandlingsteorien med kort introduktion til MATLAB modellen og C-kode. Fokus for dette projekt er implementeringen i VHDL samt simulering og funktionel test med ModelSim. De forskellige version</w:t>
+      </w:r>
+      <w:r>
+        <w:rPr>
+          <w:lang w:val="da-DK"/>
+        </w:rPr>
+        <w:t>er</w:t>
+      </w:r>
+      <w:r>
+        <w:rPr>
+          <w:lang w:val="da-DK"/>
+        </w:rPr>
+        <w:t xml:space="preserve"> af komponenten </w:t>
+      </w:r>
+      <w:r>
+        <w:rPr>
+          <w:lang w:val="da-DK"/>
+        </w:rPr>
+        <w:t>med</w:t>
+      </w:r>
+      <w:r>
+        <w:rPr>
+          <w:lang w:val="da-DK"/>
+        </w:rPr>
+        <w:t xml:space="preserve"> optimerings tiltag vi har udført </w:t>
+      </w:r>
+      <w:r>
+        <w:rPr>
+          <w:lang w:val="da-DK"/>
+        </w:rPr>
+        <w:t>er beskrevet for optimering af area eller speed. Der er taget udgangspunkt i</w:t>
+      </w:r>
+      <w:r>
+        <w:rPr>
+          <w:lang w:val="da-DK"/>
+        </w:rPr>
+        <w:t xml:space="preserve"> fagets teori </w:t>
+      </w:r>
+      <w:r>
+        <w:rPr>
+          <w:lang w:val="da-DK"/>
+        </w:rPr>
+        <w:t>omfattende emner som</w:t>
+      </w:r>
+      <w:r>
+        <w:rPr>
+          <w:lang w:val="da-DK"/>
+        </w:rPr>
+        <w:t xml:space="preserve"> brug af </w:t>
+      </w:r>
+      <w:r>
+        <w:rPr>
+          <w:lang w:val="da-DK"/>
+        </w:rPr>
+        <w:t>”P</w:t>
+      </w:r>
+      <w:r>
+        <w:rPr>
+          <w:lang w:val="da-DK"/>
+        </w:rPr>
+        <w:t>ipelining</w:t>
+      </w:r>
+      <w:r>
+        <w:rPr>
+          <w:lang w:val="da-DK"/>
+        </w:rPr>
+        <w:t>”</w:t>
+      </w:r>
+      <w:r>
+        <w:rPr>
+          <w:lang w:val="da-DK"/>
+        </w:rPr>
+        <w:t xml:space="preserve"> eller </w:t>
+      </w:r>
+      <w:r>
+        <w:rPr>
+          <w:lang w:val="da-DK"/>
+        </w:rPr>
+        <w:t>”Rolling up the pipeline”</w:t>
+      </w:r>
+      <w:r>
+        <w:rPr>
+          <w:lang w:val="da-DK"/>
+        </w:rPr>
+        <w:t xml:space="preserve">. Hvert afsnit er afsluttet med en opsummering i tabel from for komponentens FPGA ressource forbrug, latency og throughput. </w:t>
+      </w:r>
+    </w:p>
+    <w:p>
+      <w:pPr>
+        <w:pStyle w:val="Listeafsnit"/>
         <w:numPr>
           <w:ilvl w:val="0"/>
-          <w:numId w:val="25"/>
+          <w:numId w:val="30"/>
         </w:numPr>
         <w:rPr>
-          <w:lang w:val="da-DK"/>
-        </w:rPr>
-      </w:pPr>
-      <w:r>
-        <w:rPr>
-          <w:lang w:val="da-DK"/>
-        </w:rPr>
-        <w:t xml:space="preserve">Formel samt reference til </w:t>
-      </w:r>
-      <w:proofErr w:type="spellStart"/>
-      <w:r>
-        <w:rPr>
-          <w:lang w:val="da-DK"/>
-        </w:rPr>
-        <w:t>Matlab</w:t>
-      </w:r>
-      <w:proofErr w:type="spellEnd"/>
-      <w:r>
-        <w:rPr>
-          <w:lang w:val="da-DK"/>
-        </w:rPr>
-        <w:t xml:space="preserve"> model</w:t>
-      </w:r>
-    </w:p>
-    <w:p>
-      <w:pPr>
-        <w:pStyle w:val="ListParagraph"/>
+          <w:highlight w:val="yellow"/>
+          <w:lang w:val="da-DK"/>
+        </w:rPr>
+      </w:pPr>
+      <w:r>
+        <w:rPr>
+          <w:highlight w:val="yellow"/>
+          <w:lang w:val="da-DK"/>
+        </w:rPr>
+        <w:t>Formel samt reference til Matlab model</w:t>
+      </w:r>
+    </w:p>
+    <w:p>
+      <w:pPr>
+        <w:pStyle w:val="Listeafsnit"/>
         <w:numPr>
           <w:ilvl w:val="0"/>
-          <w:numId w:val="25"/>
+          <w:numId w:val="30"/>
         </w:numPr>
         <w:rPr>
-          <w:lang w:val="da-DK"/>
-        </w:rPr>
-      </w:pPr>
-      <w:proofErr w:type="spellStart"/>
-      <w:r>
-        <w:rPr>
-          <w:lang w:val="da-DK"/>
-        </w:rPr>
-        <w:t>Impementation</w:t>
-      </w:r>
-      <w:proofErr w:type="spellEnd"/>
-      <w:r>
-        <w:rPr>
-          <w:lang w:val="da-DK"/>
-        </w:rPr>
-        <w:t xml:space="preserve"> i VHDL</w:t>
-      </w:r>
-    </w:p>
-    <w:p>
-      <w:pPr>
-        <w:pStyle w:val="ListParagraph"/>
+          <w:highlight w:val="yellow"/>
+          <w:lang w:val="da-DK"/>
+        </w:rPr>
+      </w:pPr>
+      <w:r>
+        <w:rPr>
+          <w:highlight w:val="yellow"/>
+          <w:lang w:val="da-DK"/>
+        </w:rPr>
+        <w:t>Impementation i VHDL</w:t>
+      </w:r>
+    </w:p>
+    <w:p>
+      <w:pPr>
+        <w:pStyle w:val="Listeafsnit"/>
         <w:numPr>
           <w:ilvl w:val="0"/>
-          <w:numId w:val="25"/>
+          <w:numId w:val="30"/>
         </w:numPr>
         <w:rPr>
-          <w:lang w:val="da-DK"/>
-        </w:rPr>
-      </w:pPr>
-      <w:r>
-        <w:rPr>
+          <w:highlight w:val="yellow"/>
+          <w:lang w:val="da-DK"/>
+        </w:rPr>
+      </w:pPr>
+      <w:r>
+        <w:rPr>
+          <w:highlight w:val="yellow"/>
           <w:lang w:val="da-DK"/>
         </w:rPr>
         <w:t>Simulering i Model Sim</w:t>
@@ -4513,62 +5691,53 @@
     </w:p>
     <w:p>
       <w:pPr>
-        <w:pStyle w:val="ListParagraph"/>
+        <w:pStyle w:val="Listeafsnit"/>
         <w:numPr>
           <w:ilvl w:val="0"/>
-          <w:numId w:val="25"/>
+          <w:numId w:val="30"/>
         </w:numPr>
         <w:rPr>
-          <w:lang w:val="da-DK"/>
-        </w:rPr>
-      </w:pPr>
-      <w:r>
-        <w:rPr>
-          <w:lang w:val="da-DK"/>
-        </w:rPr>
+          <w:highlight w:val="yellow"/>
+          <w:lang w:val="da-DK"/>
+        </w:rPr>
+      </w:pPr>
+      <w:r>
+        <w:rPr>
+          <w:highlight w:val="yellow"/>
+          <w:lang w:val="da-DK"/>
+        </w:rPr>
+        <w:lastRenderedPageBreak/>
         <w:t>Forskellige versioner</w:t>
       </w:r>
     </w:p>
     <w:p>
       <w:pPr>
-        <w:pStyle w:val="ListParagraph"/>
+        <w:pStyle w:val="Listeafsnit"/>
         <w:numPr>
           <w:ilvl w:val="0"/>
-          <w:numId w:val="25"/>
+          <w:numId w:val="30"/>
         </w:numPr>
         <w:rPr>
-          <w:lang w:val="da-DK"/>
-        </w:rPr>
-      </w:pPr>
-      <w:r>
-        <w:rPr>
-          <w:lang w:val="da-DK"/>
-        </w:rPr>
-        <w:t xml:space="preserve">Fokus på </w:t>
-      </w:r>
-      <w:proofErr w:type="spellStart"/>
-      <w:r>
-        <w:rPr>
-          <w:lang w:val="da-DK"/>
-        </w:rPr>
-        <w:t>implemetering</w:t>
-      </w:r>
-      <w:proofErr w:type="spellEnd"/>
-      <w:r>
-        <w:rPr>
-          <w:lang w:val="da-DK"/>
-        </w:rPr>
-        <w:t xml:space="preserve"> på baggrund af fagets teori</w:t>
-      </w:r>
-    </w:p>
-    <w:p>
-      <w:pPr>
-        <w:pStyle w:val="Heading2"/>
-        <w:rPr>
-          <w:lang w:val="da-DK"/>
-        </w:rPr>
-      </w:pPr>
-      <w:bookmarkStart w:id="7" w:name="_Toc319057202"/>
+          <w:highlight w:val="yellow"/>
+          <w:lang w:val="da-DK"/>
+        </w:rPr>
+      </w:pPr>
+      <w:r>
+        <w:rPr>
+          <w:highlight w:val="yellow"/>
+          <w:lang w:val="da-DK"/>
+        </w:rPr>
+        <w:t>Fokus på implemetering på baggrund af fagets teori</w:t>
+      </w:r>
+    </w:p>
+    <w:p>
+      <w:pPr>
+        <w:pStyle w:val="Overskrift2"/>
+        <w:rPr>
+          <w:lang w:val="da-DK"/>
+        </w:rPr>
+      </w:pPr>
+      <w:bookmarkStart w:id="7" w:name="_Toc319244608"/>
       <w:r>
         <w:rPr>
           <w:lang w:val="da-DK"/>
@@ -4598,10 +5767,10 @@
     </w:p>
     <w:p>
       <w:pPr>
-        <w:pStyle w:val="ListParagraph"/>
+        <w:pStyle w:val="Listeafsnit"/>
         <w:numPr>
           <w:ilvl w:val="0"/>
-          <w:numId w:val="25"/>
+          <w:numId w:val="31"/>
         </w:numPr>
         <w:rPr>
           <w:lang w:val="da-DK"/>
@@ -4613,14 +5782,12 @@
         </w:rPr>
         <w:t xml:space="preserve">Forskellige typer (Direct form 1, </w:t>
       </w:r>
-      <w:proofErr w:type="spellStart"/>
       <w:r>
         <w:rPr>
           <w:lang w:val="da-DK"/>
         </w:rPr>
         <w:t>Transponsed</w:t>
       </w:r>
-      <w:proofErr w:type="spellEnd"/>
       <w:r>
         <w:rPr>
           <w:lang w:val="da-DK"/>
@@ -4630,10 +5797,10 @@
     </w:p>
     <w:p>
       <w:pPr>
-        <w:pStyle w:val="ListParagraph"/>
+        <w:pStyle w:val="Listeafsnit"/>
         <w:numPr>
           <w:ilvl w:val="0"/>
-          <w:numId w:val="25"/>
+          <w:numId w:val="31"/>
         </w:numPr>
         <w:rPr>
           <w:lang w:val="da-DK"/>
@@ -4643,25 +5810,17 @@
         <w:rPr>
           <w:lang w:val="da-DK"/>
         </w:rPr>
-        <w:t xml:space="preserve">Optimering for </w:t>
-      </w:r>
-      <w:proofErr w:type="spellStart"/>
-      <w:r>
-        <w:rPr>
-          <w:lang w:val="da-DK"/>
-        </w:rPr>
-        <w:t>area</w:t>
-      </w:r>
-      <w:proofErr w:type="spellEnd"/>
-    </w:p>
-    <w:p>
-      <w:pPr>
-        <w:pStyle w:val="Heading2"/>
-        <w:rPr>
-          <w:lang w:val="da-DK"/>
-        </w:rPr>
-      </w:pPr>
-      <w:bookmarkStart w:id="8" w:name="_Toc319057203"/>
+        <w:t>Optimering for area</w:t>
+      </w:r>
+    </w:p>
+    <w:p>
+      <w:pPr>
+        <w:pStyle w:val="Overskrift2"/>
+        <w:rPr>
+          <w:lang w:val="da-DK"/>
+        </w:rPr>
+      </w:pPr>
+      <w:bookmarkStart w:id="8" w:name="_Toc319244609"/>
       <w:r>
         <w:rPr>
           <w:lang w:val="da-DK"/>
@@ -4672,17 +5831,9 @@
         <w:rPr>
           <w:lang w:val="da-DK"/>
         </w:rPr>
-        <w:t xml:space="preserve">elta </w:t>
-      </w:r>
-      <w:proofErr w:type="spellStart"/>
-      <w:r>
-        <w:rPr>
-          <w:lang w:val="da-DK"/>
-        </w:rPr>
-        <w:t>converter</w:t>
+        <w:t>elta converter</w:t>
       </w:r>
       <w:bookmarkEnd w:id="8"/>
-      <w:proofErr w:type="spellEnd"/>
     </w:p>
     <w:p>
       <w:pPr>
@@ -4699,12 +5850,12 @@
     </w:p>
     <w:p>
       <w:pPr>
-        <w:pStyle w:val="Heading2"/>
-        <w:rPr>
-          <w:lang w:val="da-DK"/>
-        </w:rPr>
-      </w:pPr>
-      <w:bookmarkStart w:id="9" w:name="_Toc319057204"/>
+        <w:pStyle w:val="Overskrift2"/>
+        <w:rPr>
+          <w:lang w:val="da-DK"/>
+        </w:rPr>
+      </w:pPr>
+      <w:bookmarkStart w:id="9" w:name="_Toc319244610"/>
       <w:r>
         <w:rPr>
           <w:lang w:val="da-DK"/>
@@ -4723,18 +5874,29 @@
         <w:rPr>
           <w:lang w:val="da-DK"/>
         </w:rPr>
-        <w:t>(Kim)</w:t>
-      </w:r>
-    </w:p>
-    <w:p>
-      <w:pPr>
-        <w:pStyle w:val="Heading2"/>
-        <w:rPr>
-          <w:lang w:val="da-DK"/>
-        </w:rPr>
-      </w:pPr>
-      <w:bookmarkStart w:id="10" w:name="_Toc319057205"/>
-      <w:proofErr w:type="spellStart"/>
+        <w:t>(Kim</w:t>
+      </w:r>
+      <w:r>
+        <w:rPr>
+          <w:lang w:val="da-DK"/>
+        </w:rPr>
+        <w:t xml:space="preserve"> - Onsdag</w:t>
+      </w:r>
+      <w:r>
+        <w:rPr>
+          <w:lang w:val="da-DK"/>
+        </w:rPr>
+        <w:t>)</w:t>
+      </w:r>
+    </w:p>
+    <w:p>
+      <w:pPr>
+        <w:pStyle w:val="Overskrift2"/>
+        <w:rPr>
+          <w:lang w:val="da-DK"/>
+        </w:rPr>
+      </w:pPr>
+      <w:bookmarkStart w:id="10" w:name="_Toc319244611"/>
       <w:r>
         <w:rPr>
           <w:lang w:val="da-DK"/>
@@ -4742,42 +5904,45 @@
         <w:t>Delay</w:t>
       </w:r>
       <w:bookmarkEnd w:id="10"/>
-      <w:proofErr w:type="spellEnd"/>
-    </w:p>
-    <w:p>
-      <w:pPr>
-        <w:rPr>
-          <w:lang w:val="da-DK"/>
-        </w:rPr>
-      </w:pPr>
-      <w:r>
-        <w:rPr>
-          <w:lang w:val="da-DK"/>
-        </w:rPr>
-        <w:t>(Kim)</w:t>
-      </w:r>
-    </w:p>
-    <w:p>
-      <w:pPr>
-        <w:pStyle w:val="Heading1"/>
-        <w:rPr>
-          <w:lang w:val="da-DK"/>
-        </w:rPr>
-      </w:pPr>
-      <w:bookmarkStart w:id="11" w:name="_Toc319057206"/>
-      <w:proofErr w:type="spellStart"/>
-      <w:r>
-        <w:rPr>
-          <w:lang w:val="da-DK"/>
-        </w:rPr>
-        <w:t>SoPC</w:t>
-      </w:r>
-      <w:proofErr w:type="spellEnd"/>
-      <w:r>
-        <w:rPr>
-          <w:lang w:val="da-DK"/>
-        </w:rPr>
-        <w:t xml:space="preserve"> systemerne</w:t>
+    </w:p>
+    <w:p>
+      <w:pPr>
+        <w:rPr>
+          <w:lang w:val="da-DK"/>
+        </w:rPr>
+      </w:pPr>
+      <w:r>
+        <w:rPr>
+          <w:lang w:val="da-DK"/>
+        </w:rPr>
+        <w:t>(Kim</w:t>
+      </w:r>
+      <w:r>
+        <w:rPr>
+          <w:lang w:val="da-DK"/>
+        </w:rPr>
+        <w:t xml:space="preserve"> - Onsdag</w:t>
+      </w:r>
+      <w:r>
+        <w:rPr>
+          <w:lang w:val="da-DK"/>
+        </w:rPr>
+        <w:t>)</w:t>
+      </w:r>
+    </w:p>
+    <w:p>
+      <w:pPr>
+        <w:pStyle w:val="Overskrift1"/>
+        <w:rPr>
+          <w:lang w:val="da-DK"/>
+        </w:rPr>
+      </w:pPr>
+      <w:bookmarkStart w:id="11" w:name="_Toc319244612"/>
+      <w:r>
+        <w:rPr>
+          <w:lang w:val="da-DK"/>
+        </w:rPr>
+        <w:t>SoPC systemerne</w:t>
       </w:r>
       <w:bookmarkEnd w:id="11"/>
     </w:p>
@@ -4790,12 +5955,12 @@
     </w:p>
     <w:p>
       <w:pPr>
-        <w:pStyle w:val="Heading2"/>
-        <w:rPr>
-          <w:lang w:val="da-DK"/>
-        </w:rPr>
-      </w:pPr>
-      <w:bookmarkStart w:id="12" w:name="_Toc319057207"/>
+        <w:pStyle w:val="Overskrift2"/>
+        <w:rPr>
+          <w:lang w:val="da-DK"/>
+        </w:rPr>
+      </w:pPr>
+      <w:bookmarkStart w:id="12" w:name="_Toc319244613"/>
       <w:r>
         <w:rPr>
           <w:lang w:val="da-DK"/>
@@ -4806,17 +5971,9 @@
         <w:rPr>
           <w:lang w:val="da-DK"/>
         </w:rPr>
-        <w:t xml:space="preserve">elta </w:t>
-      </w:r>
-      <w:proofErr w:type="spellStart"/>
-      <w:r>
-        <w:rPr>
-          <w:lang w:val="da-DK"/>
-        </w:rPr>
-        <w:t>SoPC</w:t>
+        <w:t>elta SoPC</w:t>
       </w:r>
       <w:bookmarkEnd w:id="12"/>
-      <w:proofErr w:type="spellEnd"/>
     </w:p>
     <w:p>
       <w:pPr>
@@ -4833,44 +5990,48 @@
     </w:p>
     <w:p>
       <w:pPr>
-        <w:pStyle w:val="Heading2"/>
-        <w:rPr>
-          <w:lang w:val="da-DK"/>
-        </w:rPr>
-      </w:pPr>
-      <w:bookmarkStart w:id="13" w:name="_Toc319057208"/>
-      <w:r>
-        <w:rPr>
-          <w:lang w:val="da-DK"/>
-        </w:rPr>
-        <w:t xml:space="preserve">LMS filter </w:t>
-      </w:r>
-      <w:proofErr w:type="spellStart"/>
-      <w:r>
-        <w:rPr>
-          <w:lang w:val="da-DK"/>
-        </w:rPr>
-        <w:t>SoPC</w:t>
+        <w:pStyle w:val="Overskrift2"/>
+        <w:rPr>
+          <w:lang w:val="da-DK"/>
+        </w:rPr>
+      </w:pPr>
+      <w:bookmarkStart w:id="13" w:name="_Toc319244614"/>
+      <w:r>
+        <w:rPr>
+          <w:lang w:val="da-DK"/>
+        </w:rPr>
+        <w:t>LMS filter SoPC</w:t>
       </w:r>
       <w:bookmarkEnd w:id="13"/>
-      <w:proofErr w:type="spellEnd"/>
-    </w:p>
-    <w:p>
-      <w:pPr>
-        <w:rPr>
-          <w:lang w:val="da-DK"/>
-        </w:rPr>
-      </w:pPr>
-      <w:r>
-        <w:rPr>
-          <w:lang w:val="da-DK"/>
-        </w:rPr>
-        <w:t>(Kim)</w:t>
-      </w:r>
-    </w:p>
-    <w:p>
-      <w:pPr>
-        <w:pStyle w:val="Heading1"/>
+    </w:p>
+    <w:p>
+      <w:pPr>
+        <w:rPr>
+          <w:lang w:val="da-DK"/>
+        </w:rPr>
+      </w:pPr>
+      <w:r>
+        <w:rPr>
+          <w:lang w:val="da-DK"/>
+        </w:rPr>
+        <w:t>(Kim</w:t>
+      </w:r>
+      <w:r>
+        <w:rPr>
+          <w:lang w:val="da-DK"/>
+        </w:rPr>
+        <w:t xml:space="preserve"> - Onsdag</w:t>
+      </w:r>
+      <w:r>
+        <w:rPr>
+          <w:lang w:val="da-DK"/>
+        </w:rPr>
+        <w:t>)</w:t>
+      </w:r>
+    </w:p>
+    <w:p>
+      <w:pPr>
+        <w:pStyle w:val="Overskrift1"/>
         <w:numPr>
           <w:ilvl w:val="0"/>
           <w:numId w:val="0"/>
@@ -4883,12 +6044,12 @@
     </w:p>
     <w:p>
       <w:pPr>
-        <w:pStyle w:val="Heading1"/>
-        <w:rPr>
-          <w:lang w:val="da-DK"/>
-        </w:rPr>
-      </w:pPr>
-      <w:bookmarkStart w:id="14" w:name="_Toc319057209"/>
+        <w:pStyle w:val="Overskrift1"/>
+        <w:rPr>
+          <w:lang w:val="da-DK"/>
+        </w:rPr>
+      </w:pPr>
+      <w:bookmarkStart w:id="14" w:name="_Toc319244615"/>
       <w:r>
         <w:rPr>
           <w:lang w:val="da-DK"/>
@@ -4911,10 +6072,10 @@
     </w:p>
     <w:p>
       <w:pPr>
-        <w:pStyle w:val="ListParagraph"/>
+        <w:pStyle w:val="Listeafsnit"/>
         <w:numPr>
           <w:ilvl w:val="0"/>
-          <w:numId w:val="25"/>
+          <w:numId w:val="32"/>
         </w:numPr>
         <w:rPr>
           <w:lang w:val="da-DK"/>
@@ -4924,29 +6085,15 @@
         <w:rPr>
           <w:lang w:val="da-DK"/>
         </w:rPr>
-        <w:t xml:space="preserve">Dump af </w:t>
-      </w:r>
-      <w:proofErr w:type="spellStart"/>
-      <w:r>
-        <w:rPr>
-          <w:lang w:val="da-DK"/>
-        </w:rPr>
-        <w:t>ModelSim</w:t>
-      </w:r>
-      <w:proofErr w:type="spellEnd"/>
-      <w:r>
-        <w:rPr>
-          <w:lang w:val="da-DK"/>
-        </w:rPr>
-        <w:t xml:space="preserve"> simuleringerne</w:t>
-      </w:r>
-    </w:p>
-    <w:p>
-      <w:pPr>
-        <w:pStyle w:val="ListParagraph"/>
+        <w:t>Dump af ModelSim simuleringerne</w:t>
+      </w:r>
+    </w:p>
+    <w:p>
+      <w:pPr>
+        <w:pStyle w:val="Listeafsnit"/>
         <w:numPr>
           <w:ilvl w:val="0"/>
-          <w:numId w:val="25"/>
+          <w:numId w:val="32"/>
         </w:numPr>
         <w:rPr>
           <w:lang w:val="da-DK"/>
@@ -4961,36 +6108,28 @@
     </w:p>
     <w:p>
       <w:pPr>
-        <w:pStyle w:val="Heading2"/>
-        <w:rPr>
-          <w:lang w:val="da-DK"/>
-        </w:rPr>
-      </w:pPr>
-      <w:bookmarkStart w:id="15" w:name="_Toc319057210"/>
-      <w:r>
-        <w:rPr>
-          <w:lang w:val="da-DK"/>
-        </w:rPr>
-        <w:t xml:space="preserve">Diskussion af </w:t>
-      </w:r>
-      <w:proofErr w:type="spellStart"/>
-      <w:r>
-        <w:rPr>
-          <w:lang w:val="da-DK"/>
-        </w:rPr>
-        <w:t>resutater</w:t>
+        <w:pStyle w:val="Overskrift2"/>
+        <w:rPr>
+          <w:lang w:val="da-DK"/>
+        </w:rPr>
+      </w:pPr>
+      <w:bookmarkStart w:id="15" w:name="_Toc319244616"/>
+      <w:r>
+        <w:rPr>
+          <w:lang w:val="da-DK"/>
+        </w:rPr>
+        <w:t>Diskussion af resutater</w:t>
       </w:r>
       <w:bookmarkEnd w:id="15"/>
-      <w:proofErr w:type="spellEnd"/>
-    </w:p>
-    <w:p>
-      <w:pPr>
-        <w:pStyle w:val="Heading2"/>
-        <w:rPr>
-          <w:lang w:val="da-DK"/>
-        </w:rPr>
-      </w:pPr>
-      <w:bookmarkStart w:id="16" w:name="_Toc319057211"/>
+    </w:p>
+    <w:p>
+      <w:pPr>
+        <w:pStyle w:val="Overskrift2"/>
+        <w:rPr>
+          <w:lang w:val="da-DK"/>
+        </w:rPr>
+      </w:pPr>
+      <w:bookmarkStart w:id="16" w:name="_Toc319244617"/>
       <w:r>
         <w:rPr>
           <w:lang w:val="da-DK"/>
@@ -5013,12 +6152,12 @@
     </w:p>
     <w:p>
       <w:pPr>
-        <w:pStyle w:val="Heading1"/>
-        <w:rPr>
-          <w:lang w:val="da-DK"/>
-        </w:rPr>
-      </w:pPr>
-      <w:bookmarkStart w:id="17" w:name="_Toc319057212"/>
+        <w:pStyle w:val="Overskrift1"/>
+        <w:rPr>
+          <w:lang w:val="da-DK"/>
+        </w:rPr>
+      </w:pPr>
+      <w:bookmarkStart w:id="17" w:name="_Toc319244618"/>
       <w:r>
         <w:rPr>
           <w:lang w:val="da-DK"/>
@@ -5036,28 +6175,27 @@
     </w:p>
     <w:p>
       <w:pPr>
-        <w:pStyle w:val="Heading1"/>
-        <w:rPr>
-          <w:lang w:val="da-DK"/>
-        </w:rPr>
-      </w:pPr>
-      <w:bookmarkStart w:id="18" w:name="_Toc319057213"/>
-      <w:proofErr w:type="spellStart"/>
-      <w:r>
-        <w:rPr>
-          <w:lang w:val="da-DK"/>
-        </w:rPr>
+        <w:pStyle w:val="Overskrift1"/>
+        <w:rPr>
+          <w:lang w:val="da-DK"/>
+        </w:rPr>
+      </w:pPr>
+      <w:bookmarkStart w:id="18" w:name="_Toc319244619"/>
+      <w:r>
+        <w:rPr>
+          <w:lang w:val="da-DK"/>
+        </w:rPr>
+        <w:lastRenderedPageBreak/>
         <w:t>Appendix</w:t>
       </w:r>
       <w:bookmarkEnd w:id="18"/>
-      <w:proofErr w:type="spellEnd"/>
-    </w:p>
-    <w:p>
-      <w:pPr>
-        <w:pStyle w:val="ListParagraph"/>
+    </w:p>
+    <w:p>
+      <w:pPr>
+        <w:pStyle w:val="Listeafsnit"/>
         <w:numPr>
           <w:ilvl w:val="0"/>
-          <w:numId w:val="25"/>
+          <w:numId w:val="33"/>
         </w:numPr>
         <w:rPr>
           <w:lang w:val="da-DK"/>
@@ -5067,47 +6205,25 @@
         <w:rPr>
           <w:lang w:val="da-DK"/>
         </w:rPr>
-        <w:t xml:space="preserve">Oversigt over </w:t>
-      </w:r>
-      <w:proofErr w:type="spellStart"/>
-      <w:r>
-        <w:rPr>
-          <w:lang w:val="da-DK"/>
-        </w:rPr>
-        <w:t>modeler</w:t>
-      </w:r>
-      <w:proofErr w:type="spellEnd"/>
-      <w:r>
-        <w:rPr>
-          <w:lang w:val="da-DK"/>
-        </w:rPr>
-        <w:t>, kode, arkiver mm.</w:t>
-      </w:r>
-    </w:p>
-    <w:p>
-      <w:pPr>
-        <w:pStyle w:val="ListParagraph"/>
+        <w:t>Oversigt over modeler, kode, arkiver mm.</w:t>
+      </w:r>
+    </w:p>
+    <w:p>
+      <w:pPr>
+        <w:pStyle w:val="Listeafsnit"/>
         <w:numPr>
           <w:ilvl w:val="0"/>
-          <w:numId w:val="25"/>
+          <w:numId w:val="33"/>
         </w:numPr>
         <w:rPr>
           <w:lang w:val="da-DK"/>
         </w:rPr>
       </w:pPr>
-      <w:proofErr w:type="spellStart"/>
-      <w:r>
-        <w:rPr>
-          <w:lang w:val="da-DK"/>
-        </w:rPr>
-        <w:t>ModelSim</w:t>
-      </w:r>
-      <w:proofErr w:type="spellEnd"/>
-      <w:r>
-        <w:rPr>
-          <w:lang w:val="da-DK"/>
-        </w:rPr>
-        <w:t xml:space="preserve"> tests:</w:t>
+      <w:r>
+        <w:rPr>
+          <w:lang w:val="da-DK"/>
+        </w:rPr>
+        <w:t>ModelSim tests:</w:t>
       </w:r>
     </w:p>
     <w:p>
@@ -5117,41 +6233,19 @@
           <w:lang w:val="da-DK"/>
         </w:rPr>
       </w:pPr>
-      <w:proofErr w:type="spellStart"/>
-      <w:r>
-        <w:rPr>
-          <w:lang w:val="da-DK"/>
-        </w:rPr>
-        <w:t>Komponeter</w:t>
-      </w:r>
-      <w:proofErr w:type="spellEnd"/>
-      <w:r>
-        <w:rPr>
-          <w:lang w:val="da-DK"/>
-        </w:rPr>
-        <w:t xml:space="preserve"> til </w:t>
-      </w:r>
-      <w:proofErr w:type="spellStart"/>
-      <w:r>
-        <w:rPr>
-          <w:lang w:val="da-DK"/>
-        </w:rPr>
-        <w:t>Sync</w:t>
-      </w:r>
-      <w:proofErr w:type="spellEnd"/>
-      <w:r>
-        <w:rPr>
-          <w:lang w:val="da-DK"/>
-        </w:rPr>
-        <w:t xml:space="preserve"> Bus:</w:t>
-      </w:r>
-    </w:p>
-    <w:p>
-      <w:pPr>
-        <w:pStyle w:val="ListParagraph"/>
+      <w:r>
+        <w:rPr>
+          <w:lang w:val="da-DK"/>
+        </w:rPr>
+        <w:t>Komponeter til Sync Bus:</w:t>
+      </w:r>
+    </w:p>
+    <w:p>
+      <w:pPr>
+        <w:pStyle w:val="Listeafsnit"/>
         <w:numPr>
           <w:ilvl w:val="0"/>
-          <w:numId w:val="25"/>
+          <w:numId w:val="34"/>
         </w:numPr>
         <w:rPr>
           <w:lang w:val="da-DK"/>
@@ -5161,186 +6255,50 @@
         <w:rPr>
           <w:lang w:val="da-DK"/>
         </w:rPr>
-        <w:t xml:space="preserve">Grundlaget er </w:t>
-      </w:r>
-      <w:proofErr w:type="spellStart"/>
-      <w:r>
-        <w:rPr>
-          <w:lang w:val="da-DK"/>
-        </w:rPr>
-        <w:t>CodecInterface</w:t>
-      </w:r>
-      <w:proofErr w:type="spellEnd"/>
-      <w:r>
-        <w:rPr>
-          <w:lang w:val="da-DK"/>
-        </w:rPr>
-        <w:t xml:space="preserve"> </w:t>
-      </w:r>
-    </w:p>
-    <w:p>
-      <w:pPr>
-        <w:pStyle w:val="ListParagraph"/>
+        <w:t xml:space="preserve">Grundlaget er CodecInterface </w:t>
+      </w:r>
+    </w:p>
+    <w:p>
+      <w:pPr>
+        <w:pStyle w:val="Listeafsnit"/>
         <w:numPr>
           <w:ilvl w:val="0"/>
-          <w:numId w:val="25"/>
+          <w:numId w:val="34"/>
         </w:numPr>
-        <w:rPr>
-          <w:lang w:val="da-DK"/>
-        </w:rPr>
-      </w:pPr>
-      <w:r>
-        <w:rPr>
-          <w:lang w:val="da-DK"/>
-        </w:rPr>
-        <w:t xml:space="preserve">Audio </w:t>
-      </w:r>
-      <w:proofErr w:type="spellStart"/>
-      <w:r>
-        <w:rPr>
-          <w:lang w:val="da-DK"/>
-        </w:rPr>
-        <w:t>Process</w:t>
-      </w:r>
-      <w:proofErr w:type="spellEnd"/>
-      <w:r>
-        <w:rPr>
-          <w:lang w:val="da-DK"/>
-        </w:rPr>
-        <w:t xml:space="preserve"> til </w:t>
-      </w:r>
-      <w:proofErr w:type="spellStart"/>
-      <w:r>
-        <w:rPr>
-          <w:lang w:val="da-DK"/>
-        </w:rPr>
-        <w:t>Sync</w:t>
-      </w:r>
-      <w:proofErr w:type="spellEnd"/>
-      <w:r>
-        <w:rPr>
-          <w:lang w:val="da-DK"/>
-        </w:rPr>
-        <w:t xml:space="preserve"> bus: </w:t>
-      </w:r>
-      <w:proofErr w:type="spellStart"/>
-      <w:r>
-        <w:rPr>
-          <w:lang w:val="da-DK"/>
-        </w:rPr>
-        <w:t>audio_process.vhd</w:t>
-      </w:r>
-      <w:proofErr w:type="spellEnd"/>
-    </w:p>
-    <w:p>
-      <w:pPr>
-        <w:pStyle w:val="ListParagraph"/>
+      </w:pPr>
+      <w:r>
+        <w:t>Audio Process til Sync bus: audio_process.vhd</w:t>
+      </w:r>
+    </w:p>
+    <w:p>
+      <w:pPr>
+        <w:pStyle w:val="Listeafsnit"/>
         <w:numPr>
           <w:ilvl w:val="0"/>
-          <w:numId w:val="25"/>
+          <w:numId w:val="34"/>
         </w:numPr>
-        <w:rPr>
-          <w:lang w:val="da-DK"/>
-        </w:rPr>
-      </w:pPr>
-      <w:proofErr w:type="spellStart"/>
-      <w:r>
-        <w:rPr>
-          <w:lang w:val="da-DK"/>
-        </w:rPr>
-        <w:t>Symetric</w:t>
-      </w:r>
-      <w:proofErr w:type="spellEnd"/>
-      <w:r>
-        <w:rPr>
-          <w:lang w:val="da-DK"/>
-        </w:rPr>
-        <w:t xml:space="preserve"> FIR Filter med </w:t>
-      </w:r>
-      <w:proofErr w:type="spellStart"/>
-      <w:r>
-        <w:rPr>
-          <w:lang w:val="da-DK"/>
-        </w:rPr>
-        <w:t>Sync</w:t>
-      </w:r>
-      <w:proofErr w:type="spellEnd"/>
-      <w:r>
-        <w:rPr>
-          <w:lang w:val="da-DK"/>
-        </w:rPr>
-        <w:t xml:space="preserve"> bus: </w:t>
-      </w:r>
-      <w:proofErr w:type="spellStart"/>
-      <w:r>
-        <w:rPr>
-          <w:lang w:val="da-DK"/>
-        </w:rPr>
-        <w:t>audiofilter.vhd</w:t>
-      </w:r>
-      <w:proofErr w:type="spellEnd"/>
-    </w:p>
-    <w:p>
-      <w:pPr>
-        <w:pStyle w:val="ListParagraph"/>
+      </w:pPr>
+      <w:r>
+        <w:t>Symetric FIR Filter med Sync bus: audiofilter.vhd</w:t>
+      </w:r>
+    </w:p>
+    <w:p>
+      <w:pPr>
+        <w:pStyle w:val="Listeafsnit"/>
         <w:numPr>
           <w:ilvl w:val="0"/>
-          <w:numId w:val="25"/>
+          <w:numId w:val="35"/>
         </w:numPr>
         <w:rPr>
           <w:lang w:val="da-DK"/>
         </w:rPr>
       </w:pPr>
-      <w:proofErr w:type="spellStart"/>
-      <w:r>
-        <w:rPr>
-          <w:lang w:val="da-DK"/>
-        </w:rPr>
-        <w:t>Transposed</w:t>
-      </w:r>
-      <w:proofErr w:type="spellEnd"/>
-      <w:r>
-        <w:rPr>
-          <w:lang w:val="da-DK"/>
-        </w:rPr>
-        <w:t xml:space="preserve"> FIR Filter med </w:t>
-      </w:r>
-      <w:proofErr w:type="spellStart"/>
-      <w:r>
-        <w:rPr>
-          <w:lang w:val="da-DK"/>
-        </w:rPr>
-        <w:t>Sync</w:t>
-      </w:r>
-      <w:proofErr w:type="spellEnd"/>
-      <w:r>
-        <w:rPr>
-          <w:lang w:val="da-DK"/>
-        </w:rPr>
-        <w:t xml:space="preserve"> </w:t>
-      </w:r>
-      <w:proofErr w:type="gramStart"/>
-      <w:r>
-        <w:rPr>
-          <w:lang w:val="da-DK"/>
-        </w:rPr>
-        <w:t xml:space="preserve">bus:  </w:t>
-      </w:r>
-      <w:proofErr w:type="spellStart"/>
-      <w:r>
-        <w:rPr>
-          <w:lang w:val="da-DK"/>
-        </w:rPr>
-        <w:t>audiotransposedfilter</w:t>
-      </w:r>
-      <w:proofErr w:type="gramEnd"/>
-      <w:r>
-        <w:rPr>
-          <w:lang w:val="da-DK"/>
-        </w:rPr>
-        <w:t>.vhd</w:t>
-      </w:r>
-      <w:proofErr w:type="spellEnd"/>
+      <w:r>
+        <w:rPr>
+          <w:lang w:val="da-DK"/>
+        </w:rPr>
+        <w:t>Transposed FIR Filter med Sync bus:  audiotransposedfilter.vhd</w:t>
+      </w:r>
     </w:p>
     <w:p>
       <w:pPr>
@@ -5349,59 +6307,31 @@
           <w:lang w:val="da-DK"/>
         </w:rPr>
       </w:pPr>
-      <w:proofErr w:type="spellStart"/>
-      <w:r>
-        <w:rPr>
-          <w:lang w:val="da-DK"/>
-        </w:rPr>
-        <w:t>Kompontere</w:t>
-      </w:r>
-      <w:proofErr w:type="spellEnd"/>
-      <w:r>
-        <w:rPr>
-          <w:lang w:val="da-DK"/>
-        </w:rPr>
-        <w:t xml:space="preserve"> til ST Bus V2:</w:t>
-      </w:r>
-    </w:p>
-    <w:p>
-      <w:pPr>
-        <w:pStyle w:val="ListParagraph"/>
+      <w:r>
+        <w:rPr>
+          <w:lang w:val="da-DK"/>
+        </w:rPr>
+        <w:t>Kompontere til ST Bus V2:</w:t>
+      </w:r>
+    </w:p>
+    <w:p>
+      <w:pPr>
+        <w:pStyle w:val="Listeafsnit"/>
         <w:numPr>
           <w:ilvl w:val="0"/>
-          <w:numId w:val="25"/>
+          <w:numId w:val="36"/>
         </w:numPr>
-        <w:rPr>
-          <w:lang w:val="da-DK"/>
-        </w:rPr>
-      </w:pPr>
-      <w:r>
-        <w:rPr>
-          <w:lang w:val="da-DK"/>
-        </w:rPr>
-        <w:t xml:space="preserve">Audio </w:t>
-      </w:r>
-      <w:proofErr w:type="spellStart"/>
-      <w:r>
-        <w:rPr>
-          <w:lang w:val="da-DK"/>
-        </w:rPr>
-        <w:t>Process</w:t>
-      </w:r>
-      <w:proofErr w:type="spellEnd"/>
-      <w:r>
-        <w:rPr>
-          <w:lang w:val="da-DK"/>
-        </w:rPr>
-        <w:t xml:space="preserve"> til ST bus: audio_process_st2.vhd</w:t>
-      </w:r>
-    </w:p>
-    <w:p>
-      <w:pPr>
-        <w:pStyle w:val="ListParagraph"/>
+      </w:pPr>
+      <w:r>
+        <w:t>Audio Process til ST bus: audio_process_st2.vhd</w:t>
+      </w:r>
+    </w:p>
+    <w:p>
+      <w:pPr>
+        <w:pStyle w:val="Listeafsnit"/>
         <w:numPr>
           <w:ilvl w:val="0"/>
-          <w:numId w:val="25"/>
+          <w:numId w:val="36"/>
         </w:numPr>
         <w:rPr>
           <w:lang w:val="da-DK"/>
@@ -5411,37 +6341,15 @@
         <w:rPr>
           <w:lang w:val="da-DK"/>
         </w:rPr>
-        <w:t xml:space="preserve">LMS filter med </w:t>
-      </w:r>
-      <w:proofErr w:type="spellStart"/>
-      <w:r>
-        <w:rPr>
-          <w:lang w:val="da-DK"/>
-        </w:rPr>
-        <w:t>Sync</w:t>
-      </w:r>
-      <w:proofErr w:type="spellEnd"/>
-      <w:r>
-        <w:rPr>
-          <w:lang w:val="da-DK"/>
-        </w:rPr>
-        <w:t xml:space="preserve"> bus: </w:t>
-      </w:r>
-      <w:proofErr w:type="spellStart"/>
-      <w:r>
-        <w:rPr>
-          <w:lang w:val="da-DK"/>
-        </w:rPr>
-        <w:t>audiolmsfilter.vhd</w:t>
-      </w:r>
-      <w:proofErr w:type="spellEnd"/>
-    </w:p>
-    <w:p>
-      <w:pPr>
-        <w:pStyle w:val="ListParagraph"/>
+        <w:t>LMS filter med Sync bus: audiolmsfilter.vhd</w:t>
+      </w:r>
+    </w:p>
+    <w:p>
+      <w:pPr>
+        <w:pStyle w:val="Listeafsnit"/>
         <w:numPr>
           <w:ilvl w:val="0"/>
-          <w:numId w:val="25"/>
+          <w:numId w:val="36"/>
         </w:numPr>
         <w:rPr>
           <w:lang w:val="da-DK"/>
@@ -5451,70 +6359,23 @@
         <w:rPr>
           <w:lang w:val="da-DK"/>
         </w:rPr>
-        <w:t xml:space="preserve">LMS filter optimeret med ST bus: </w:t>
-      </w:r>
-      <w:proofErr w:type="spellStart"/>
-      <w:r>
-        <w:rPr>
-          <w:lang w:val="da-DK"/>
-        </w:rPr>
-        <w:t>audiolmsfilterOpt_st.vhd</w:t>
-      </w:r>
-      <w:proofErr w:type="spellEnd"/>
-    </w:p>
-    <w:p>
-      <w:pPr>
-        <w:pStyle w:val="ListParagraph"/>
+        <w:t>LMS filter optimeret med ST bus: audiolmsfilterOpt_st.vhd</w:t>
+      </w:r>
+    </w:p>
+    <w:p>
+      <w:pPr>
+        <w:pStyle w:val="Listeafsnit"/>
         <w:numPr>
           <w:ilvl w:val="0"/>
-          <w:numId w:val="25"/>
+          <w:numId w:val="36"/>
         </w:numPr>
-        <w:rPr>
-          <w:lang w:val="da-DK"/>
-        </w:rPr>
-      </w:pPr>
-      <w:r>
-        <w:rPr>
-          <w:lang w:val="da-DK"/>
-        </w:rPr>
-        <w:t xml:space="preserve">Audio </w:t>
-      </w:r>
-      <w:proofErr w:type="spellStart"/>
-      <w:r>
-        <w:rPr>
-          <w:lang w:val="da-DK"/>
-        </w:rPr>
-        <w:t>delay</w:t>
-      </w:r>
-      <w:proofErr w:type="spellEnd"/>
-      <w:r>
-        <w:rPr>
-          <w:lang w:val="da-DK"/>
-        </w:rPr>
-        <w:t xml:space="preserve"> med ST bus: </w:t>
-      </w:r>
-      <w:proofErr w:type="spellStart"/>
-      <w:r>
-        <w:rPr>
-          <w:lang w:val="da-DK"/>
-        </w:rPr>
-        <w:t>audiodelay_st.vhd</w:t>
-      </w:r>
-      <w:proofErr w:type="spellEnd"/>
-      <w:r>
-        <w:rPr>
-          <w:lang w:val="da-DK"/>
-        </w:rPr>
-        <w:t xml:space="preserve">, </w:t>
-      </w:r>
-      <w:proofErr w:type="spellStart"/>
-      <w:r>
-        <w:rPr>
-          <w:lang w:val="da-DK"/>
-        </w:rPr>
-        <w:t>delay_ram.vhd</w:t>
-      </w:r>
-      <w:proofErr w:type="spellEnd"/>
+      </w:pPr>
+      <w:r>
+        <w:t>Audio delay med ST bus: audiodelay_st.vhd</w:t>
+      </w:r>
+      <w:r>
+        <w:t>, delay_ram.vhd</w:t>
+      </w:r>
     </w:p>
     <w:p>
       <w:pPr>
@@ -5523,83 +6384,31 @@
           <w:lang w:val="da-DK"/>
         </w:rPr>
       </w:pPr>
-      <w:proofErr w:type="spellStart"/>
-      <w:r>
-        <w:rPr>
-          <w:lang w:val="da-DK"/>
-        </w:rPr>
-        <w:t>Kompontere</w:t>
-      </w:r>
-      <w:proofErr w:type="spellEnd"/>
-      <w:r>
-        <w:rPr>
-          <w:lang w:val="da-DK"/>
-        </w:rPr>
-        <w:t xml:space="preserve"> til ST Bus</w:t>
-      </w:r>
-      <w:r>
-        <w:rPr>
-          <w:lang w:val="da-DK"/>
-        </w:rPr>
-        <w:t xml:space="preserve"> V3</w:t>
-      </w:r>
-      <w:r>
-        <w:rPr>
-          <w:lang w:val="da-DK"/>
-        </w:rPr>
-        <w:t>:</w:t>
-      </w:r>
-    </w:p>
-    <w:p>
-      <w:pPr>
-        <w:pStyle w:val="ListParagraph"/>
+      <w:r>
+        <w:rPr>
+          <w:lang w:val="da-DK"/>
+        </w:rPr>
+        <w:t>Kompontere til ST Bus V3:</w:t>
+      </w:r>
+    </w:p>
+    <w:p>
+      <w:pPr>
+        <w:pStyle w:val="Listeafsnit"/>
         <w:numPr>
           <w:ilvl w:val="0"/>
-          <w:numId w:val="25"/>
+          <w:numId w:val="37"/>
         </w:numPr>
-        <w:rPr>
-          <w:lang w:val="da-DK"/>
-        </w:rPr>
-      </w:pPr>
-      <w:r>
-        <w:rPr>
-          <w:lang w:val="da-DK"/>
-        </w:rPr>
-        <w:t xml:space="preserve">Audio </w:t>
-      </w:r>
-      <w:proofErr w:type="spellStart"/>
-      <w:r>
-        <w:rPr>
-          <w:lang w:val="da-DK"/>
-        </w:rPr>
-        <w:t>Proce</w:t>
-      </w:r>
-      <w:r>
-        <w:rPr>
-          <w:lang w:val="da-DK"/>
-        </w:rPr>
-        <w:t>ss</w:t>
-      </w:r>
-      <w:proofErr w:type="spellEnd"/>
-      <w:r>
-        <w:rPr>
-          <w:lang w:val="da-DK"/>
-        </w:rPr>
-        <w:t xml:space="preserve"> til ST bus: audio_process_st3</w:t>
-      </w:r>
-      <w:r>
-        <w:rPr>
-          <w:lang w:val="da-DK"/>
-        </w:rPr>
-        <w:t>.vhd</w:t>
-      </w:r>
-    </w:p>
-    <w:p>
-      <w:pPr>
-        <w:pStyle w:val="ListParagraph"/>
+      </w:pPr>
+      <w:r>
+        <w:t>Audio Process til ST bus: audio_process_st3.vhd</w:t>
+      </w:r>
+    </w:p>
+    <w:p>
+      <w:pPr>
+        <w:pStyle w:val="Listeafsnit"/>
         <w:numPr>
           <w:ilvl w:val="0"/>
-          <w:numId w:val="25"/>
+          <w:numId w:val="37"/>
         </w:numPr>
         <w:rPr>
           <w:lang w:val="da-DK"/>
@@ -5609,64 +6418,26 @@
         <w:rPr>
           <w:lang w:val="da-DK"/>
         </w:rPr>
-        <w:t xml:space="preserve">ST Bus </w:t>
-      </w:r>
-      <w:proofErr w:type="spellStart"/>
-      <w:r>
-        <w:rPr>
-          <w:lang w:val="da-DK"/>
-        </w:rPr>
-        <w:t>multiplexer</w:t>
-      </w:r>
-      <w:proofErr w:type="spellEnd"/>
-      <w:r>
-        <w:rPr>
-          <w:lang w:val="da-DK"/>
-        </w:rPr>
-        <w:t xml:space="preserve">: </w:t>
-      </w:r>
-      <w:proofErr w:type="spellStart"/>
-      <w:r>
-        <w:rPr>
-          <w:lang w:val="da-DK"/>
-        </w:rPr>
-        <w:t>multiplexer.vhd</w:t>
-      </w:r>
-      <w:proofErr w:type="spellEnd"/>
-    </w:p>
-    <w:p>
-      <w:pPr>
-        <w:pStyle w:val="ListParagraph"/>
+        <w:t>ST Bus multiplexer: multiplexer.vhd</w:t>
+      </w:r>
+    </w:p>
+    <w:p>
+      <w:pPr>
+        <w:pStyle w:val="Listeafsnit"/>
         <w:numPr>
           <w:ilvl w:val="0"/>
-          <w:numId w:val="25"/>
+          <w:numId w:val="37"/>
         </w:numPr>
         <w:rPr>
           <w:lang w:val="da-DK"/>
         </w:rPr>
       </w:pPr>
-      <w:proofErr w:type="spellStart"/>
-      <w:r>
-        <w:rPr>
-          <w:lang w:val="da-DK"/>
-        </w:rPr>
-        <w:t>SigmaDelta</w:t>
-      </w:r>
-      <w:proofErr w:type="spellEnd"/>
-      <w:r>
-        <w:rPr>
-          <w:lang w:val="da-DK"/>
-        </w:rPr>
-        <w:t xml:space="preserve"> Converter: </w:t>
-      </w:r>
-      <w:proofErr w:type="spellStart"/>
-      <w:r>
-        <w:rPr>
-          <w:lang w:val="da-DK"/>
-        </w:rPr>
-        <w:t>UpSampler.vhd</w:t>
-      </w:r>
-      <w:proofErr w:type="spellEnd"/>
+      <w:r>
+        <w:rPr>
+          <w:lang w:val="da-DK"/>
+        </w:rPr>
+        <w:t>SigmaDelta Converter: UpSampler.vhd</w:t>
+      </w:r>
     </w:p>
     <w:p>
       <w:pPr>
@@ -5679,56 +6450,26 @@
         <w:rPr>
           <w:lang w:val="da-DK"/>
         </w:rPr>
-        <w:t xml:space="preserve">Test </w:t>
-      </w:r>
-      <w:proofErr w:type="spellStart"/>
-      <w:r>
-        <w:rPr>
-          <w:lang w:val="da-DK"/>
-        </w:rPr>
-        <w:t>bench</w:t>
-      </w:r>
-      <w:proofErr w:type="spellEnd"/>
-      <w:r>
-        <w:rPr>
-          <w:lang w:val="da-DK"/>
-        </w:rPr>
-        <w:t xml:space="preserve"> </w:t>
-      </w:r>
-      <w:proofErr w:type="spellStart"/>
-      <w:r>
-        <w:rPr>
-          <w:lang w:val="da-DK"/>
-        </w:rPr>
-        <w:t>utility</w:t>
-      </w:r>
-      <w:proofErr w:type="spellEnd"/>
-      <w:r>
-        <w:rPr>
-          <w:lang w:val="da-DK"/>
-        </w:rPr>
-        <w:t>:</w:t>
-      </w:r>
-    </w:p>
-    <w:p>
-      <w:pPr>
-        <w:pStyle w:val="ListParagraph"/>
+        <w:t>Test bench utility:</w:t>
+      </w:r>
+    </w:p>
+    <w:p>
+      <w:pPr>
+        <w:pStyle w:val="Listeafsnit"/>
         <w:numPr>
           <w:ilvl w:val="0"/>
-          <w:numId w:val="25"/>
+          <w:numId w:val="38"/>
         </w:numPr>
         <w:rPr>
           <w:lang w:val="da-DK"/>
         </w:rPr>
       </w:pPr>
-      <w:proofErr w:type="spellStart"/>
       <w:r>
         <w:rPr>
           <w:lang w:val="da-DK"/>
         </w:rPr>
         <w:t>Txt_util.vhd</w:t>
       </w:r>
-      <w:proofErr w:type="spellEnd"/>
     </w:p>
     <w:p>
       <w:pPr>
@@ -5741,44 +6482,12 @@
         <w:rPr>
           <w:lang w:val="da-DK"/>
         </w:rPr>
-        <w:t xml:space="preserve">MATLAB og </w:t>
-      </w:r>
-      <w:proofErr w:type="spellStart"/>
-      <w:r>
-        <w:rPr>
-          <w:lang w:val="da-DK"/>
-        </w:rPr>
-        <w:t>Simulink</w:t>
-      </w:r>
-      <w:proofErr w:type="spellEnd"/>
-      <w:r>
-        <w:rPr>
-          <w:lang w:val="da-DK"/>
-        </w:rPr>
-        <w:t xml:space="preserve"> </w:t>
-      </w:r>
-      <w:proofErr w:type="spellStart"/>
-      <w:r>
-        <w:rPr>
-          <w:lang w:val="da-DK"/>
-        </w:rPr>
-        <w:t>utilities</w:t>
-      </w:r>
-      <w:proofErr w:type="spellEnd"/>
-      <w:r>
-        <w:rPr>
-          <w:lang w:val="da-DK"/>
-        </w:rPr>
-        <w:t>:</w:t>
-      </w:r>
-    </w:p>
-    <w:p>
-      <w:pPr>
-        <w:pStyle w:val="ListParagraph"/>
-        <w:numPr>
-          <w:ilvl w:val="0"/>
-          <w:numId w:val="25"/>
-        </w:numPr>
+        <w:t>MATLAB og Simulink utilities:</w:t>
+      </w:r>
+    </w:p>
+    <w:p>
+      <w:pPr>
+        <w:pStyle w:val="Listeafsnit"/>
         <w:rPr>
           <w:lang w:val="da-DK"/>
         </w:rPr>
@@ -5795,12 +6504,12 @@
     </w:p>
     <w:p>
       <w:pPr>
-        <w:pStyle w:val="Heading1"/>
-        <w:rPr>
-          <w:lang w:val="da-DK"/>
-        </w:rPr>
-      </w:pPr>
-      <w:bookmarkStart w:id="19" w:name="_Toc319057214"/>
+        <w:pStyle w:val="Overskrift1"/>
+        <w:rPr>
+          <w:lang w:val="da-DK"/>
+        </w:rPr>
+      </w:pPr>
+      <w:bookmarkStart w:id="19" w:name="_Toc319244620"/>
       <w:r>
         <w:rPr>
           <w:lang w:val="da-DK"/>
@@ -5822,143 +6531,24 @@
           <w:ilvl w:val="0"/>
           <w:numId w:val="15"/>
         </w:numPr>
-        <w:rPr>
-          <w:lang w:val="da-DK"/>
-        </w:rPr>
       </w:pPr>
       <w:bookmarkStart w:id="20" w:name="_Ref275162750"/>
       <w:r>
-        <w:rPr>
-          <w:lang w:val="da-DK"/>
-        </w:rPr>
-        <w:t xml:space="preserve">Philip </w:t>
-      </w:r>
-      <w:proofErr w:type="spellStart"/>
-      <w:r>
-        <w:rPr>
-          <w:lang w:val="da-DK"/>
-        </w:rPr>
-        <w:t>McLeod</w:t>
-      </w:r>
-      <w:proofErr w:type="spellEnd"/>
-      <w:r>
-        <w:rPr>
-          <w:lang w:val="da-DK"/>
-        </w:rPr>
-        <w:t xml:space="preserve">, </w:t>
-      </w:r>
-      <w:proofErr w:type="spellStart"/>
-      <w:r>
-        <w:rPr>
-          <w:lang w:val="da-DK"/>
-        </w:rPr>
-        <w:t>Geoff</w:t>
-      </w:r>
-      <w:proofErr w:type="spellEnd"/>
-      <w:r>
-        <w:rPr>
-          <w:lang w:val="da-DK"/>
-        </w:rPr>
-        <w:t xml:space="preserve"> </w:t>
-      </w:r>
-      <w:proofErr w:type="spellStart"/>
-      <w:r>
-        <w:rPr>
-          <w:lang w:val="da-DK"/>
-        </w:rPr>
-        <w:t>Wyvill</w:t>
-      </w:r>
-      <w:proofErr w:type="spellEnd"/>
-      <w:r>
-        <w:rPr>
-          <w:lang w:val="da-DK"/>
-        </w:rPr>
-        <w:t xml:space="preserve">, </w:t>
-      </w:r>
-      <w:r>
-        <w:rPr>
-          <w:lang w:val="da-DK"/>
-        </w:rPr>
+        <w:t xml:space="preserve">Philip McLeod, Geoff Wyvill, </w:t>
+      </w:r>
+      <w:r>
         <w:t>“</w:t>
       </w:r>
       <w:r>
-        <w:rPr>
-          <w:lang w:val="da-DK"/>
-        </w:rPr>
-        <w:t xml:space="preserve">A </w:t>
-      </w:r>
-      <w:proofErr w:type="spellStart"/>
-      <w:r>
-        <w:rPr>
-          <w:lang w:val="da-DK"/>
-        </w:rPr>
-        <w:t>Smarter</w:t>
-      </w:r>
-      <w:proofErr w:type="spellEnd"/>
-      <w:r>
-        <w:rPr>
-          <w:lang w:val="da-DK"/>
-        </w:rPr>
-        <w:t xml:space="preserve"> </w:t>
-      </w:r>
-      <w:proofErr w:type="spellStart"/>
-      <w:r>
-        <w:rPr>
-          <w:lang w:val="da-DK"/>
-        </w:rPr>
-        <w:t>Way</w:t>
-      </w:r>
-      <w:proofErr w:type="spellEnd"/>
-      <w:r>
-        <w:rPr>
-          <w:lang w:val="da-DK"/>
-        </w:rPr>
-        <w:t xml:space="preserve"> To Find Pitch</w:t>
-      </w:r>
-      <w:r>
-        <w:rPr>
-          <w:lang w:val="da-DK"/>
-        </w:rPr>
-        <w:t xml:space="preserve">, </w:t>
-      </w:r>
-      <w:proofErr w:type="spellStart"/>
-      <w:r>
-        <w:rPr>
-          <w:lang w:val="da-DK"/>
-        </w:rPr>
-        <w:t>University</w:t>
-      </w:r>
-      <w:proofErr w:type="spellEnd"/>
-      <w:r>
-        <w:rPr>
-          <w:lang w:val="da-DK"/>
-        </w:rPr>
-        <w:t xml:space="preserve"> of </w:t>
-      </w:r>
-      <w:proofErr w:type="spellStart"/>
-      <w:r>
-        <w:rPr>
-          <w:lang w:val="da-DK"/>
-        </w:rPr>
-        <w:t>Otago</w:t>
-      </w:r>
-      <w:proofErr w:type="spellEnd"/>
-      <w:r>
-        <w:rPr>
-          <w:lang w:val="da-DK"/>
-        </w:rPr>
-        <w:t>,</w:t>
-      </w:r>
-      <w:r>
-        <w:rPr>
-          <w:lang w:val="da-DK"/>
-        </w:rPr>
+        <w:t>A Smarter Way To Find Pitch</w:t>
+      </w:r>
+      <w:r>
+        <w:t>, University of Otago,</w:t>
+      </w:r>
+      <w:r>
         <w:t>”</w:t>
       </w:r>
       <w:r>
-        <w:rPr>
-          <w:lang w:val="da-DK"/>
-        </w:rPr>
         <w:t xml:space="preserve"> Department of Computer Science.</w:t>
       </w:r>
       <w:bookmarkEnd w:id="20"/>
@@ -5973,8 +6563,8 @@
       </w:pPr>
     </w:p>
     <w:sectPr>
-      <w:headerReference w:type="default" r:id="rId11"/>
-      <w:footerReference w:type="default" r:id="rId12"/>
+      <w:headerReference w:type="default" r:id="rId12"/>
+      <w:footerReference w:type="default" r:id="rId13"/>
       <w:pgSz w:w="11906" w:h="16838"/>
       <w:pgMar w:top="1701" w:right="1134" w:bottom="1701" w:left="1134" w:header="708" w:footer="708" w:gutter="0"/>
       <w:cols w:space="708"/>
@@ -5986,7 +6576,7 @@
 </file>
 
 <file path=word/endnotes.xml><?xml version="1.0" encoding="utf-8"?>
-<w:endnotes xmlns:wpc="http://schemas.microsoft.com/office/word/2010/wordprocessingCanvas" xmlns:mc="http://schemas.openxmlformats.org/markup-compatibility/2006" xmlns:o="urn:schemas-microsoft-com:office:office" xmlns:r="http://schemas.openxmlformats.org/officeDocument/2006/relationships" xmlns:m="http://schemas.openxmlformats.org/officeDocument/2006/math" xmlns:v="urn:schemas-microsoft-com:vml" xmlns:wp14="http://schemas.microsoft.com/office/word/2010/wordprocessingDrawing" xmlns:wp="http://schemas.openxmlformats.org/drawingml/2006/wordprocessingDrawing" xmlns:w10="urn:schemas-microsoft-com:office:word" xmlns:w="http://schemas.openxmlformats.org/wordprocessingml/2006/main" xmlns:w14="http://schemas.microsoft.com/office/word/2010/wordml" xmlns:wpg="http://schemas.microsoft.com/office/word/2010/wordprocessingGroup" xmlns:wpi="http://schemas.microsoft.com/office/word/2010/wordprocessingInk" xmlns:wne="http://schemas.microsoft.com/office/word/2006/wordml" xmlns:wps="http://schemas.microsoft.com/office/word/2010/wordprocessingShape" mc:Ignorable="w14 wp14">
+<w:endnotes xmlns:ve="http://schemas.openxmlformats.org/markup-compatibility/2006" xmlns:o="urn:schemas-microsoft-com:office:office" xmlns:r="http://schemas.openxmlformats.org/officeDocument/2006/relationships" xmlns:m="http://schemas.openxmlformats.org/officeDocument/2006/math" xmlns:v="urn:schemas-microsoft-com:vml" xmlns:wp="http://schemas.openxmlformats.org/drawingml/2006/wordprocessingDrawing" xmlns:w10="urn:schemas-microsoft-com:office:word" xmlns:w="http://schemas.openxmlformats.org/wordprocessingml/2006/main" xmlns:wne="http://schemas.microsoft.com/office/word/2006/wordml">
   <w:endnote w:type="separator" w:id="-1">
     <w:p>
       <w:pPr>
@@ -6011,7 +6601,7 @@
 </file>
 
 <file path=word/footer1.xml><?xml version="1.0" encoding="utf-8"?>
-<w:ftr xmlns:wpc="http://schemas.microsoft.com/office/word/2010/wordprocessingCanvas" xmlns:mc="http://schemas.openxmlformats.org/markup-compatibility/2006" xmlns:o="urn:schemas-microsoft-com:office:office" xmlns:r="http://schemas.openxmlformats.org/officeDocument/2006/relationships" xmlns:m="http://schemas.openxmlformats.org/officeDocument/2006/math" xmlns:v="urn:schemas-microsoft-com:vml" xmlns:wp14="http://schemas.microsoft.com/office/word/2010/wordprocessingDrawing" xmlns:wp="http://schemas.openxmlformats.org/drawingml/2006/wordprocessingDrawing" xmlns:w10="urn:schemas-microsoft-com:office:word" xmlns:w="http://schemas.openxmlformats.org/wordprocessingml/2006/main" xmlns:w14="http://schemas.microsoft.com/office/word/2010/wordml" xmlns:wpg="http://schemas.microsoft.com/office/word/2010/wordprocessingGroup" xmlns:wpi="http://schemas.microsoft.com/office/word/2010/wordprocessingInk" xmlns:wne="http://schemas.microsoft.com/office/word/2006/wordml" xmlns:wps="http://schemas.microsoft.com/office/word/2010/wordprocessingShape" mc:Ignorable="w14 wp14">
+<w:ftr xmlns:ve="http://schemas.openxmlformats.org/markup-compatibility/2006" xmlns:o="urn:schemas-microsoft-com:office:office" xmlns:r="http://schemas.openxmlformats.org/officeDocument/2006/relationships" xmlns:m="http://schemas.openxmlformats.org/officeDocument/2006/math" xmlns:v="urn:schemas-microsoft-com:vml" xmlns:wp="http://schemas.openxmlformats.org/drawingml/2006/wordprocessingDrawing" xmlns:w10="urn:schemas-microsoft-com:office:word" xmlns:w="http://schemas.openxmlformats.org/wordprocessingml/2006/main" xmlns:wne="http://schemas.microsoft.com/office/word/2006/wordml">
   <w:sdt>
     <w:sdtPr>
       <w:id w:val="113011471"/>
@@ -6020,11 +6610,10 @@
         <w:docPartUnique/>
       </w:docPartObj>
     </w:sdtPr>
-    <w:sdtEndPr/>
     <w:sdtContent>
       <w:p>
         <w:pPr>
-          <w:pStyle w:val="Footer"/>
+          <w:pStyle w:val="Sidefod"/>
           <w:rPr>
             <w:lang w:val="da-DK"/>
           </w:rPr>
@@ -6033,21 +6622,7 @@
           <w:rPr>
             <w:lang w:val="da-DK"/>
           </w:rPr>
-          <w:t xml:space="preserve">9. </w:t>
-        </w:r>
-        <w:proofErr w:type="gramStart"/>
-        <w:r>
-          <w:rPr>
-            <w:lang w:val="da-DK"/>
-          </w:rPr>
-          <w:t>Marts</w:t>
-        </w:r>
-        <w:proofErr w:type="gramEnd"/>
-        <w:r>
-          <w:rPr>
-            <w:lang w:val="da-DK"/>
-          </w:rPr>
-          <w:t xml:space="preserve"> 2012</w:t>
+          <w:t>9. Marts 2012</w:t>
         </w:r>
         <w:r>
           <w:rPr>
@@ -6073,7 +6648,7 @@
             <w:noProof/>
             <w:lang w:val="da-DK"/>
           </w:rPr>
-          <w:t>2</w:t>
+          <w:t>6</w:t>
         </w:r>
         <w:r>
           <w:fldChar w:fldCharType="end"/>
@@ -6096,7 +6671,7 @@
   </w:sdt>
   <w:p>
     <w:pPr>
-      <w:pStyle w:val="Footer"/>
+      <w:pStyle w:val="Sidefod"/>
       <w:rPr>
         <w:lang w:val="da-DK"/>
       </w:rPr>
@@ -6106,7 +6681,7 @@
 </file>
 
 <file path=word/footnotes.xml><?xml version="1.0" encoding="utf-8"?>
-<w:footnotes xmlns:wpc="http://schemas.microsoft.com/office/word/2010/wordprocessingCanvas" xmlns:mc="http://schemas.openxmlformats.org/markup-compatibility/2006" xmlns:o="urn:schemas-microsoft-com:office:office" xmlns:r="http://schemas.openxmlformats.org/officeDocument/2006/relationships" xmlns:m="http://schemas.openxmlformats.org/officeDocument/2006/math" xmlns:v="urn:schemas-microsoft-com:vml" xmlns:wp14="http://schemas.microsoft.com/office/word/2010/wordprocessingDrawing" xmlns:wp="http://schemas.openxmlformats.org/drawingml/2006/wordprocessingDrawing" xmlns:w10="urn:schemas-microsoft-com:office:word" xmlns:w="http://schemas.openxmlformats.org/wordprocessingml/2006/main" xmlns:w14="http://schemas.microsoft.com/office/word/2010/wordml" xmlns:wpg="http://schemas.microsoft.com/office/word/2010/wordprocessingGroup" xmlns:wpi="http://schemas.microsoft.com/office/word/2010/wordprocessingInk" xmlns:wne="http://schemas.microsoft.com/office/word/2006/wordml" xmlns:wps="http://schemas.microsoft.com/office/word/2010/wordprocessingShape" mc:Ignorable="w14 wp14">
+<w:footnotes xmlns:ve="http://schemas.openxmlformats.org/markup-compatibility/2006" xmlns:o="urn:schemas-microsoft-com:office:office" xmlns:r="http://schemas.openxmlformats.org/officeDocument/2006/relationships" xmlns:m="http://schemas.openxmlformats.org/officeDocument/2006/math" xmlns:v="urn:schemas-microsoft-com:vml" xmlns:wp="http://schemas.openxmlformats.org/drawingml/2006/wordprocessingDrawing" xmlns:w10="urn:schemas-microsoft-com:office:word" xmlns:w="http://schemas.openxmlformats.org/wordprocessingml/2006/main" xmlns:wne="http://schemas.microsoft.com/office/word/2006/wordml">
   <w:footnote w:type="separator" w:id="-1">
     <w:p>
       <w:pPr>
@@ -6131,10 +6706,10 @@
 </file>
 
 <file path=word/header1.xml><?xml version="1.0" encoding="utf-8"?>
-<w:hdr xmlns:wpc="http://schemas.microsoft.com/office/word/2010/wordprocessingCanvas" xmlns:mc="http://schemas.openxmlformats.org/markup-compatibility/2006" xmlns:o="urn:schemas-microsoft-com:office:office" xmlns:r="http://schemas.openxmlformats.org/officeDocument/2006/relationships" xmlns:m="http://schemas.openxmlformats.org/officeDocument/2006/math" xmlns:v="urn:schemas-microsoft-com:vml" xmlns:wp14="http://schemas.microsoft.com/office/word/2010/wordprocessingDrawing" xmlns:wp="http://schemas.openxmlformats.org/drawingml/2006/wordprocessingDrawing" xmlns:w10="urn:schemas-microsoft-com:office:word" xmlns:w="http://schemas.openxmlformats.org/wordprocessingml/2006/main" xmlns:w14="http://schemas.microsoft.com/office/word/2010/wordml" xmlns:wpg="http://schemas.microsoft.com/office/word/2010/wordprocessingGroup" xmlns:wpi="http://schemas.microsoft.com/office/word/2010/wordprocessingInk" xmlns:wne="http://schemas.microsoft.com/office/word/2006/wordml" xmlns:wps="http://schemas.microsoft.com/office/word/2010/wordprocessingShape" mc:Ignorable="w14 wp14">
+<w:hdr xmlns:ve="http://schemas.openxmlformats.org/markup-compatibility/2006" xmlns:o="urn:schemas-microsoft-com:office:office" xmlns:r="http://schemas.openxmlformats.org/officeDocument/2006/relationships" xmlns:m="http://schemas.openxmlformats.org/officeDocument/2006/math" xmlns:v="urn:schemas-microsoft-com:vml" xmlns:wp="http://schemas.openxmlformats.org/drawingml/2006/wordprocessingDrawing" xmlns:w10="urn:schemas-microsoft-com:office:word" xmlns:w="http://schemas.openxmlformats.org/wordprocessingml/2006/main" xmlns:wne="http://schemas.microsoft.com/office/word/2006/wordml">
   <w:p>
     <w:pPr>
-      <w:pStyle w:val="Heading1"/>
+      <w:pStyle w:val="Overskrift1"/>
       <w:numPr>
         <w:ilvl w:val="0"/>
         <w:numId w:val="0"/>
@@ -6150,10 +6725,10 @@
     <w:r>
       <w:rPr>
         <w:noProof/>
-        <w:lang w:bidi="ar-SA"/>
+        <w:lang w:val="da-DK" w:eastAsia="da-DK" w:bidi="ar-SA"/>
       </w:rPr>
       <w:drawing>
-        <wp:inline distT="0" distB="0" distL="0" distR="0" wp14:anchorId="21C08B5A" wp14:editId="72AEBA2F">
+        <wp:inline distT="0" distB="0" distL="0" distR="0">
           <wp:extent cx="2162175" cy="438150"/>
           <wp:effectExtent l="19050" t="0" r="9525" b="0"/>
           <wp:docPr id="10" name="Billede 1" descr="IHA_logo_ENG6cm.jpg"/>
@@ -6216,7 +6791,7 @@
 </file>
 
 <file path=word/numbering.xml><?xml version="1.0" encoding="utf-8"?>
-<w:numbering xmlns:wpc="http://schemas.microsoft.com/office/word/2010/wordprocessingCanvas" xmlns:mc="http://schemas.openxmlformats.org/markup-compatibility/2006" xmlns:o="urn:schemas-microsoft-com:office:office" xmlns:r="http://schemas.openxmlformats.org/officeDocument/2006/relationships" xmlns:m="http://schemas.openxmlformats.org/officeDocument/2006/math" xmlns:v="urn:schemas-microsoft-com:vml" xmlns:wp14="http://schemas.microsoft.com/office/word/2010/wordprocessingDrawing" xmlns:wp="http://schemas.openxmlformats.org/drawingml/2006/wordprocessingDrawing" xmlns:w10="urn:schemas-microsoft-com:office:word" xmlns:w="http://schemas.openxmlformats.org/wordprocessingml/2006/main" xmlns:w14="http://schemas.microsoft.com/office/word/2010/wordml" xmlns:wpg="http://schemas.microsoft.com/office/word/2010/wordprocessingGroup" xmlns:wpi="http://schemas.microsoft.com/office/word/2010/wordprocessingInk" xmlns:wne="http://schemas.microsoft.com/office/word/2006/wordml" xmlns:wps="http://schemas.microsoft.com/office/word/2010/wordprocessingShape" mc:Ignorable="w14 wp14">
+<w:numbering xmlns:ve="http://schemas.openxmlformats.org/markup-compatibility/2006" xmlns:o="urn:schemas-microsoft-com:office:office" xmlns:r="http://schemas.openxmlformats.org/officeDocument/2006/relationships" xmlns:m="http://schemas.openxmlformats.org/officeDocument/2006/math" xmlns:v="urn:schemas-microsoft-com:vml" xmlns:wp="http://schemas.openxmlformats.org/drawingml/2006/wordprocessingDrawing" xmlns:w10="urn:schemas-microsoft-com:office:word" xmlns:w="http://schemas.openxmlformats.org/wordprocessingml/2006/main" xmlns:wne="http://schemas.microsoft.com/office/word/2006/wordml">
   <w:numPicBullet w:numPicBulletId="0">
     <w:pict>
       <v:shapetype id="_x0000_t75" coordsize="21600,21600" o:spt="75" o:preferrelative="t" path="m@4@5l@4@11@9@11@9@5xe" filled="f" stroked="f">
@@ -6238,12 +6813,12 @@
         <v:path o:extrusionok="f" gradientshapeok="t" o:connecttype="rect"/>
         <o:lock v:ext="edit" aspectratio="t"/>
       </v:shapetype>
-      <v:shape id="_x0000_i1119" type="#_x0000_t75" style="width:3in;height:3in" o:bullet="t"/>
+      <v:shape id="_x0000_i1028" type="#_x0000_t75" style="width:3in;height:3in" o:bullet="t"/>
     </w:pict>
   </w:numPicBullet>
   <w:numPicBullet w:numPicBulletId="1">
     <w:pict>
-      <v:shape id="_x0000_i1120" type="#_x0000_t75" style="width:3in;height:3in" o:bullet="t"/>
+      <v:shape id="_x0000_i1029" type="#_x0000_t75" style="width:3in;height:3in" o:bullet="t"/>
     </w:pict>
   </w:numPicBullet>
   <w:abstractNum w:abstractNumId="0">
@@ -6586,6 +7161,121 @@
     </w:lvl>
   </w:abstractNum>
   <w:abstractNum w:abstractNumId="3">
+    <w:nsid w:val="0B9517D3"/>
+    <w:multiLevelType w:val="hybridMultilevel"/>
+    <w:tmpl w:val="6308AB38"/>
+    <w:lvl w:ilvl="0" w:tplc="0406000F">
+      <w:start w:val="1"/>
+      <w:numFmt w:val="decimal"/>
+      <w:lvlText w:val="%1."/>
+      <w:lvlJc w:val="left"/>
+      <w:pPr>
+        <w:ind w:left="720" w:hanging="360"/>
+      </w:pPr>
+      <w:rPr>
+        <w:rFonts w:hint="default"/>
+        <w:b w:val="0"/>
+        <w:sz w:val="22"/>
+      </w:rPr>
+    </w:lvl>
+    <w:lvl w:ilvl="1" w:tplc="04090003">
+      <w:start w:val="1"/>
+      <w:numFmt w:val="bullet"/>
+      <w:lvlText w:val="o"/>
+      <w:lvlJc w:val="left"/>
+      <w:pPr>
+        <w:ind w:left="1440" w:hanging="360"/>
+      </w:pPr>
+      <w:rPr>
+        <w:rFonts w:ascii="Courier New" w:hAnsi="Courier New" w:cs="Courier New" w:hint="default"/>
+      </w:rPr>
+    </w:lvl>
+    <w:lvl w:ilvl="2" w:tplc="04090005">
+      <w:start w:val="1"/>
+      <w:numFmt w:val="bullet"/>
+      <w:lvlText w:val=""/>
+      <w:lvlJc w:val="left"/>
+      <w:pPr>
+        <w:ind w:left="2160" w:hanging="360"/>
+      </w:pPr>
+      <w:rPr>
+        <w:rFonts w:ascii="Wingdings" w:hAnsi="Wingdings" w:hint="default"/>
+      </w:rPr>
+    </w:lvl>
+    <w:lvl w:ilvl="3" w:tplc="04090001" w:tentative="1">
+      <w:start w:val="1"/>
+      <w:numFmt w:val="bullet"/>
+      <w:lvlText w:val=""/>
+      <w:lvlJc w:val="left"/>
+      <w:pPr>
+        <w:ind w:left="2880" w:hanging="360"/>
+      </w:pPr>
+      <w:rPr>
+        <w:rFonts w:ascii="Symbol" w:hAnsi="Symbol" w:hint="default"/>
+      </w:rPr>
+    </w:lvl>
+    <w:lvl w:ilvl="4" w:tplc="04090003" w:tentative="1">
+      <w:start w:val="1"/>
+      <w:numFmt w:val="bullet"/>
+      <w:lvlText w:val="o"/>
+      <w:lvlJc w:val="left"/>
+      <w:pPr>
+        <w:ind w:left="3600" w:hanging="360"/>
+      </w:pPr>
+      <w:rPr>
+        <w:rFonts w:ascii="Courier New" w:hAnsi="Courier New" w:cs="Courier New" w:hint="default"/>
+      </w:rPr>
+    </w:lvl>
+    <w:lvl w:ilvl="5" w:tplc="04090005" w:tentative="1">
+      <w:start w:val="1"/>
+      <w:numFmt w:val="bullet"/>
+      <w:lvlText w:val=""/>
+      <w:lvlJc w:val="left"/>
+      <w:pPr>
+        <w:ind w:left="4320" w:hanging="360"/>
+      </w:pPr>
+      <w:rPr>
+        <w:rFonts w:ascii="Wingdings" w:hAnsi="Wingdings" w:hint="default"/>
+      </w:rPr>
+    </w:lvl>
+    <w:lvl w:ilvl="6" w:tplc="04090001" w:tentative="1">
+      <w:start w:val="1"/>
+      <w:numFmt w:val="bullet"/>
+      <w:lvlText w:val=""/>
+      <w:lvlJc w:val="left"/>
+      <w:pPr>
+        <w:ind w:left="5040" w:hanging="360"/>
+      </w:pPr>
+      <w:rPr>
+        <w:rFonts w:ascii="Symbol" w:hAnsi="Symbol" w:hint="default"/>
+      </w:rPr>
+    </w:lvl>
+    <w:lvl w:ilvl="7" w:tplc="04090003" w:tentative="1">
+      <w:start w:val="1"/>
+      <w:numFmt w:val="bullet"/>
+      <w:lvlText w:val="o"/>
+      <w:lvlJc w:val="left"/>
+      <w:pPr>
+        <w:ind w:left="5760" w:hanging="360"/>
+      </w:pPr>
+      <w:rPr>
+        <w:rFonts w:ascii="Courier New" w:hAnsi="Courier New" w:cs="Courier New" w:hint="default"/>
+      </w:rPr>
+    </w:lvl>
+    <w:lvl w:ilvl="8" w:tplc="04090005" w:tentative="1">
+      <w:start w:val="1"/>
+      <w:numFmt w:val="bullet"/>
+      <w:lvlText w:val=""/>
+      <w:lvlJc w:val="left"/>
+      <w:pPr>
+        <w:ind w:left="6480" w:hanging="360"/>
+      </w:pPr>
+      <w:rPr>
+        <w:rFonts w:ascii="Wingdings" w:hAnsi="Wingdings" w:hint="default"/>
+      </w:rPr>
+    </w:lvl>
+  </w:abstractNum>
+  <w:abstractNum w:abstractNumId="4">
     <w:nsid w:val="118849AD"/>
     <w:multiLevelType w:val="hybridMultilevel"/>
     <w:tmpl w:val="69F67F70"/>
@@ -6698,7 +7388,122 @@
       </w:rPr>
     </w:lvl>
   </w:abstractNum>
-  <w:abstractNum w:abstractNumId="4">
+  <w:abstractNum w:abstractNumId="5">
+    <w:nsid w:val="125C028A"/>
+    <w:multiLevelType w:val="hybridMultilevel"/>
+    <w:tmpl w:val="2A9AB13C"/>
+    <w:lvl w:ilvl="0" w:tplc="04060001">
+      <w:start w:val="1"/>
+      <w:numFmt w:val="bullet"/>
+      <w:lvlText w:val=""/>
+      <w:lvlJc w:val="left"/>
+      <w:pPr>
+        <w:ind w:left="720" w:hanging="360"/>
+      </w:pPr>
+      <w:rPr>
+        <w:rFonts w:ascii="Symbol" w:hAnsi="Symbol" w:hint="default"/>
+        <w:b w:val="0"/>
+        <w:sz w:val="22"/>
+      </w:rPr>
+    </w:lvl>
+    <w:lvl w:ilvl="1" w:tplc="04090003">
+      <w:start w:val="1"/>
+      <w:numFmt w:val="bullet"/>
+      <w:lvlText w:val="o"/>
+      <w:lvlJc w:val="left"/>
+      <w:pPr>
+        <w:ind w:left="1440" w:hanging="360"/>
+      </w:pPr>
+      <w:rPr>
+        <w:rFonts w:ascii="Courier New" w:hAnsi="Courier New" w:cs="Courier New" w:hint="default"/>
+      </w:rPr>
+    </w:lvl>
+    <w:lvl w:ilvl="2" w:tplc="04090005">
+      <w:start w:val="1"/>
+      <w:numFmt w:val="bullet"/>
+      <w:lvlText w:val=""/>
+      <w:lvlJc w:val="left"/>
+      <w:pPr>
+        <w:ind w:left="2160" w:hanging="360"/>
+      </w:pPr>
+      <w:rPr>
+        <w:rFonts w:ascii="Wingdings" w:hAnsi="Wingdings" w:hint="default"/>
+      </w:rPr>
+    </w:lvl>
+    <w:lvl w:ilvl="3" w:tplc="04090001" w:tentative="1">
+      <w:start w:val="1"/>
+      <w:numFmt w:val="bullet"/>
+      <w:lvlText w:val=""/>
+      <w:lvlJc w:val="left"/>
+      <w:pPr>
+        <w:ind w:left="2880" w:hanging="360"/>
+      </w:pPr>
+      <w:rPr>
+        <w:rFonts w:ascii="Symbol" w:hAnsi="Symbol" w:hint="default"/>
+      </w:rPr>
+    </w:lvl>
+    <w:lvl w:ilvl="4" w:tplc="04090003" w:tentative="1">
+      <w:start w:val="1"/>
+      <w:numFmt w:val="bullet"/>
+      <w:lvlText w:val="o"/>
+      <w:lvlJc w:val="left"/>
+      <w:pPr>
+        <w:ind w:left="3600" w:hanging="360"/>
+      </w:pPr>
+      <w:rPr>
+        <w:rFonts w:ascii="Courier New" w:hAnsi="Courier New" w:cs="Courier New" w:hint="default"/>
+      </w:rPr>
+    </w:lvl>
+    <w:lvl w:ilvl="5" w:tplc="04090005" w:tentative="1">
+      <w:start w:val="1"/>
+      <w:numFmt w:val="bullet"/>
+      <w:lvlText w:val=""/>
+      <w:lvlJc w:val="left"/>
+      <w:pPr>
+        <w:ind w:left="4320" w:hanging="360"/>
+      </w:pPr>
+      <w:rPr>
+        <w:rFonts w:ascii="Wingdings" w:hAnsi="Wingdings" w:hint="default"/>
+      </w:rPr>
+    </w:lvl>
+    <w:lvl w:ilvl="6" w:tplc="04090001" w:tentative="1">
+      <w:start w:val="1"/>
+      <w:numFmt w:val="bullet"/>
+      <w:lvlText w:val=""/>
+      <w:lvlJc w:val="left"/>
+      <w:pPr>
+        <w:ind w:left="5040" w:hanging="360"/>
+      </w:pPr>
+      <w:rPr>
+        <w:rFonts w:ascii="Symbol" w:hAnsi="Symbol" w:hint="default"/>
+      </w:rPr>
+    </w:lvl>
+    <w:lvl w:ilvl="7" w:tplc="04090003" w:tentative="1">
+      <w:start w:val="1"/>
+      <w:numFmt w:val="bullet"/>
+      <w:lvlText w:val="o"/>
+      <w:lvlJc w:val="left"/>
+      <w:pPr>
+        <w:ind w:left="5760" w:hanging="360"/>
+      </w:pPr>
+      <w:rPr>
+        <w:rFonts w:ascii="Courier New" w:hAnsi="Courier New" w:cs="Courier New" w:hint="default"/>
+      </w:rPr>
+    </w:lvl>
+    <w:lvl w:ilvl="8" w:tplc="04090005" w:tentative="1">
+      <w:start w:val="1"/>
+      <w:numFmt w:val="bullet"/>
+      <w:lvlText w:val=""/>
+      <w:lvlJc w:val="left"/>
+      <w:pPr>
+        <w:ind w:left="6480" w:hanging="360"/>
+      </w:pPr>
+      <w:rPr>
+        <w:rFonts w:ascii="Wingdings" w:hAnsi="Wingdings" w:hint="default"/>
+      </w:rPr>
+    </w:lvl>
+  </w:abstractNum>
+  <w:abstractNum w:abstractNumId="6">
     <w:nsid w:val="19E3503A"/>
     <w:multiLevelType w:val="hybridMultilevel"/>
     <w:tmpl w:val="0A6E5824"/>
@@ -6810,14 +7615,14 @@
       </w:rPr>
     </w:lvl>
   </w:abstractNum>
-  <w:abstractNum w:abstractNumId="5">
+  <w:abstractNum w:abstractNumId="7">
     <w:nsid w:val="1BAF3AA8"/>
     <w:multiLevelType w:val="multilevel"/>
     <w:tmpl w:val="04060025"/>
     <w:lvl w:ilvl="0">
       <w:start w:val="1"/>
       <w:numFmt w:val="decimal"/>
-      <w:pStyle w:val="Heading1"/>
+      <w:pStyle w:val="Overskrift1"/>
       <w:lvlText w:val="%1"/>
       <w:lvlJc w:val="left"/>
       <w:pPr>
@@ -6827,7 +7632,7 @@
     <w:lvl w:ilvl="1">
       <w:start w:val="1"/>
       <w:numFmt w:val="decimal"/>
-      <w:pStyle w:val="Heading2"/>
+      <w:pStyle w:val="Overskrift2"/>
       <w:lvlText w:val="%1.%2"/>
       <w:lvlJc w:val="left"/>
       <w:pPr>
@@ -6837,7 +7642,7 @@
     <w:lvl w:ilvl="2">
       <w:start w:val="1"/>
       <w:numFmt w:val="decimal"/>
-      <w:pStyle w:val="Heading3"/>
+      <w:pStyle w:val="Overskrift3"/>
       <w:lvlText w:val="%1.%2.%3"/>
       <w:lvlJc w:val="left"/>
       <w:pPr>
@@ -6847,7 +7652,7 @@
     <w:lvl w:ilvl="3">
       <w:start w:val="1"/>
       <w:numFmt w:val="decimal"/>
-      <w:pStyle w:val="Heading4"/>
+      <w:pStyle w:val="Overskrift4"/>
       <w:lvlText w:val="%1.%2.%3.%4"/>
       <w:lvlJc w:val="left"/>
       <w:pPr>
@@ -6857,7 +7662,7 @@
     <w:lvl w:ilvl="4">
       <w:start w:val="1"/>
       <w:numFmt w:val="decimal"/>
-      <w:pStyle w:val="Heading5"/>
+      <w:pStyle w:val="Overskrift5"/>
       <w:lvlText w:val="%1.%2.%3.%4.%5"/>
       <w:lvlJc w:val="left"/>
       <w:pPr>
@@ -6867,7 +7672,7 @@
     <w:lvl w:ilvl="5">
       <w:start w:val="1"/>
       <w:numFmt w:val="decimal"/>
-      <w:pStyle w:val="Heading6"/>
+      <w:pStyle w:val="Overskrift6"/>
       <w:lvlText w:val="%1.%2.%3.%4.%5.%6"/>
       <w:lvlJc w:val="left"/>
       <w:pPr>
@@ -6877,7 +7682,7 @@
     <w:lvl w:ilvl="6">
       <w:start w:val="1"/>
       <w:numFmt w:val="decimal"/>
-      <w:pStyle w:val="Heading7"/>
+      <w:pStyle w:val="Overskrift7"/>
       <w:lvlText w:val="%1.%2.%3.%4.%5.%6.%7"/>
       <w:lvlJc w:val="left"/>
       <w:pPr>
@@ -6887,7 +7692,7 @@
     <w:lvl w:ilvl="7">
       <w:start w:val="1"/>
       <w:numFmt w:val="decimal"/>
-      <w:pStyle w:val="Heading8"/>
+      <w:pStyle w:val="Overskrift8"/>
       <w:lvlText w:val="%1.%2.%3.%4.%5.%6.%7.%8"/>
       <w:lvlJc w:val="left"/>
       <w:pPr>
@@ -6897,7 +7702,7 @@
     <w:lvl w:ilvl="8">
       <w:start w:val="1"/>
       <w:numFmt w:val="decimal"/>
-      <w:pStyle w:val="Heading9"/>
+      <w:pStyle w:val="Overskrift9"/>
       <w:lvlText w:val="%1.%2.%3.%4.%5.%6.%7.%8.%9"/>
       <w:lvlJc w:val="left"/>
       <w:pPr>
@@ -6905,7 +7710,7 @@
       </w:pPr>
     </w:lvl>
   </w:abstractNum>
-  <w:abstractNum w:abstractNumId="6">
+  <w:abstractNum w:abstractNumId="8">
     <w:nsid w:val="1BEE3CF7"/>
     <w:multiLevelType w:val="hybridMultilevel"/>
     <w:tmpl w:val="1586302C"/>
@@ -7018,7 +7823,122 @@
       </w:rPr>
     </w:lvl>
   </w:abstractNum>
-  <w:abstractNum w:abstractNumId="7">
+  <w:abstractNum w:abstractNumId="9">
+    <w:nsid w:val="1D602B58"/>
+    <w:multiLevelType w:val="hybridMultilevel"/>
+    <w:tmpl w:val="30D2370A"/>
+    <w:lvl w:ilvl="0" w:tplc="04060001">
+      <w:start w:val="1"/>
+      <w:numFmt w:val="bullet"/>
+      <w:lvlText w:val=""/>
+      <w:lvlJc w:val="left"/>
+      <w:pPr>
+        <w:ind w:left="720" w:hanging="360"/>
+      </w:pPr>
+      <w:rPr>
+        <w:rFonts w:ascii="Symbol" w:hAnsi="Symbol" w:hint="default"/>
+        <w:b w:val="0"/>
+        <w:sz w:val="22"/>
+      </w:rPr>
+    </w:lvl>
+    <w:lvl w:ilvl="1" w:tplc="04090003">
+      <w:start w:val="1"/>
+      <w:numFmt w:val="bullet"/>
+      <w:lvlText w:val="o"/>
+      <w:lvlJc w:val="left"/>
+      <w:pPr>
+        <w:ind w:left="1440" w:hanging="360"/>
+      </w:pPr>
+      <w:rPr>
+        <w:rFonts w:ascii="Courier New" w:hAnsi="Courier New" w:cs="Courier New" w:hint="default"/>
+      </w:rPr>
+    </w:lvl>
+    <w:lvl w:ilvl="2" w:tplc="04090005">
+      <w:start w:val="1"/>
+      <w:numFmt w:val="bullet"/>
+      <w:lvlText w:val=""/>
+      <w:lvlJc w:val="left"/>
+      <w:pPr>
+        <w:ind w:left="2160" w:hanging="360"/>
+      </w:pPr>
+      <w:rPr>
+        <w:rFonts w:ascii="Wingdings" w:hAnsi="Wingdings" w:hint="default"/>
+      </w:rPr>
+    </w:lvl>
+    <w:lvl w:ilvl="3" w:tplc="04090001" w:tentative="1">
+      <w:start w:val="1"/>
+      <w:numFmt w:val="bullet"/>
+      <w:lvlText w:val=""/>
+      <w:lvlJc w:val="left"/>
+      <w:pPr>
+        <w:ind w:left="2880" w:hanging="360"/>
+      </w:pPr>
+      <w:rPr>
+        <w:rFonts w:ascii="Symbol" w:hAnsi="Symbol" w:hint="default"/>
+      </w:rPr>
+    </w:lvl>
+    <w:lvl w:ilvl="4" w:tplc="04090003" w:tentative="1">
+      <w:start w:val="1"/>
+      <w:numFmt w:val="bullet"/>
+      <w:lvlText w:val="o"/>
+      <w:lvlJc w:val="left"/>
+      <w:pPr>
+        <w:ind w:left="3600" w:hanging="360"/>
+      </w:pPr>
+      <w:rPr>
+        <w:rFonts w:ascii="Courier New" w:hAnsi="Courier New" w:cs="Courier New" w:hint="default"/>
+      </w:rPr>
+    </w:lvl>
+    <w:lvl w:ilvl="5" w:tplc="04090005" w:tentative="1">
+      <w:start w:val="1"/>
+      <w:numFmt w:val="bullet"/>
+      <w:lvlText w:val=""/>
+      <w:lvlJc w:val="left"/>
+      <w:pPr>
+        <w:ind w:left="4320" w:hanging="360"/>
+      </w:pPr>
+      <w:rPr>
+        <w:rFonts w:ascii="Wingdings" w:hAnsi="Wingdings" w:hint="default"/>
+      </w:rPr>
+    </w:lvl>
+    <w:lvl w:ilvl="6" w:tplc="04090001" w:tentative="1">
+      <w:start w:val="1"/>
+      <w:numFmt w:val="bullet"/>
+      <w:lvlText w:val=""/>
+      <w:lvlJc w:val="left"/>
+      <w:pPr>
+        <w:ind w:left="5040" w:hanging="360"/>
+      </w:pPr>
+      <w:rPr>
+        <w:rFonts w:ascii="Symbol" w:hAnsi="Symbol" w:hint="default"/>
+      </w:rPr>
+    </w:lvl>
+    <w:lvl w:ilvl="7" w:tplc="04090003" w:tentative="1">
+      <w:start w:val="1"/>
+      <w:numFmt w:val="bullet"/>
+      <w:lvlText w:val="o"/>
+      <w:lvlJc w:val="left"/>
+      <w:pPr>
+        <w:ind w:left="5760" w:hanging="360"/>
+      </w:pPr>
+      <w:rPr>
+        <w:rFonts w:ascii="Courier New" w:hAnsi="Courier New" w:cs="Courier New" w:hint="default"/>
+      </w:rPr>
+    </w:lvl>
+    <w:lvl w:ilvl="8" w:tplc="04090005" w:tentative="1">
+      <w:start w:val="1"/>
+      <w:numFmt w:val="bullet"/>
+      <w:lvlText w:val=""/>
+      <w:lvlJc w:val="left"/>
+      <w:pPr>
+        <w:ind w:left="6480" w:hanging="360"/>
+      </w:pPr>
+      <w:rPr>
+        <w:rFonts w:ascii="Wingdings" w:hAnsi="Wingdings" w:hint="default"/>
+      </w:rPr>
+    </w:lvl>
+  </w:abstractNum>
+  <w:abstractNum w:abstractNumId="10">
     <w:nsid w:val="204F36CC"/>
     <w:multiLevelType w:val="hybridMultilevel"/>
     <w:tmpl w:val="7CD8D74A"/>
@@ -7130,7 +8050,122 @@
       </w:rPr>
     </w:lvl>
   </w:abstractNum>
-  <w:abstractNum w:abstractNumId="8">
+  <w:abstractNum w:abstractNumId="11">
+    <w:nsid w:val="2068727C"/>
+    <w:multiLevelType w:val="hybridMultilevel"/>
+    <w:tmpl w:val="A340674E"/>
+    <w:lvl w:ilvl="0" w:tplc="04060001">
+      <w:start w:val="1"/>
+      <w:numFmt w:val="bullet"/>
+      <w:lvlText w:val=""/>
+      <w:lvlJc w:val="left"/>
+      <w:pPr>
+        <w:ind w:left="720" w:hanging="360"/>
+      </w:pPr>
+      <w:rPr>
+        <w:rFonts w:ascii="Symbol" w:hAnsi="Symbol" w:hint="default"/>
+        <w:b w:val="0"/>
+        <w:sz w:val="22"/>
+      </w:rPr>
+    </w:lvl>
+    <w:lvl w:ilvl="1" w:tplc="04090003">
+      <w:start w:val="1"/>
+      <w:numFmt w:val="bullet"/>
+      <w:lvlText w:val="o"/>
+      <w:lvlJc w:val="left"/>
+      <w:pPr>
+        <w:ind w:left="1440" w:hanging="360"/>
+      </w:pPr>
+      <w:rPr>
+        <w:rFonts w:ascii="Courier New" w:hAnsi="Courier New" w:cs="Courier New" w:hint="default"/>
+      </w:rPr>
+    </w:lvl>
+    <w:lvl w:ilvl="2" w:tplc="04090005">
+      <w:start w:val="1"/>
+      <w:numFmt w:val="bullet"/>
+      <w:lvlText w:val=""/>
+      <w:lvlJc w:val="left"/>
+      <w:pPr>
+        <w:ind w:left="2160" w:hanging="360"/>
+      </w:pPr>
+      <w:rPr>
+        <w:rFonts w:ascii="Wingdings" w:hAnsi="Wingdings" w:hint="default"/>
+      </w:rPr>
+    </w:lvl>
+    <w:lvl w:ilvl="3" w:tplc="04090001" w:tentative="1">
+      <w:start w:val="1"/>
+      <w:numFmt w:val="bullet"/>
+      <w:lvlText w:val=""/>
+      <w:lvlJc w:val="left"/>
+      <w:pPr>
+        <w:ind w:left="2880" w:hanging="360"/>
+      </w:pPr>
+      <w:rPr>
+        <w:rFonts w:ascii="Symbol" w:hAnsi="Symbol" w:hint="default"/>
+      </w:rPr>
+    </w:lvl>
+    <w:lvl w:ilvl="4" w:tplc="04090003" w:tentative="1">
+      <w:start w:val="1"/>
+      <w:numFmt w:val="bullet"/>
+      <w:lvlText w:val="o"/>
+      <w:lvlJc w:val="left"/>
+      <w:pPr>
+        <w:ind w:left="3600" w:hanging="360"/>
+      </w:pPr>
+      <w:rPr>
+        <w:rFonts w:ascii="Courier New" w:hAnsi="Courier New" w:cs="Courier New" w:hint="default"/>
+      </w:rPr>
+    </w:lvl>
+    <w:lvl w:ilvl="5" w:tplc="04090005" w:tentative="1">
+      <w:start w:val="1"/>
+      <w:numFmt w:val="bullet"/>
+      <w:lvlText w:val=""/>
+      <w:lvlJc w:val="left"/>
+      <w:pPr>
+        <w:ind w:left="4320" w:hanging="360"/>
+      </w:pPr>
+      <w:rPr>
+        <w:rFonts w:ascii="Wingdings" w:hAnsi="Wingdings" w:hint="default"/>
+      </w:rPr>
+    </w:lvl>
+    <w:lvl w:ilvl="6" w:tplc="04090001" w:tentative="1">
+      <w:start w:val="1"/>
+      <w:numFmt w:val="bullet"/>
+      <w:lvlText w:val=""/>
+      <w:lvlJc w:val="left"/>
+      <w:pPr>
+        <w:ind w:left="5040" w:hanging="360"/>
+      </w:pPr>
+      <w:rPr>
+        <w:rFonts w:ascii="Symbol" w:hAnsi="Symbol" w:hint="default"/>
+      </w:rPr>
+    </w:lvl>
+    <w:lvl w:ilvl="7" w:tplc="04090003" w:tentative="1">
+      <w:start w:val="1"/>
+      <w:numFmt w:val="bullet"/>
+      <w:lvlText w:val="o"/>
+      <w:lvlJc w:val="left"/>
+      <w:pPr>
+        <w:ind w:left="5760" w:hanging="360"/>
+      </w:pPr>
+      <w:rPr>
+        <w:rFonts w:ascii="Courier New" w:hAnsi="Courier New" w:cs="Courier New" w:hint="default"/>
+      </w:rPr>
+    </w:lvl>
+    <w:lvl w:ilvl="8" w:tplc="04090005" w:tentative="1">
+      <w:start w:val="1"/>
+      <w:numFmt w:val="bullet"/>
+      <w:lvlText w:val=""/>
+      <w:lvlJc w:val="left"/>
+      <w:pPr>
+        <w:ind w:left="6480" w:hanging="360"/>
+      </w:pPr>
+      <w:rPr>
+        <w:rFonts w:ascii="Wingdings" w:hAnsi="Wingdings" w:hint="default"/>
+      </w:rPr>
+    </w:lvl>
+  </w:abstractNum>
+  <w:abstractNum w:abstractNumId="12">
     <w:nsid w:val="213D4893"/>
     <w:multiLevelType w:val="hybridMultilevel"/>
     <w:tmpl w:val="C786181E"/>
@@ -7270,7 +8305,237 @@
       </w:rPr>
     </w:lvl>
   </w:abstractNum>
-  <w:abstractNum w:abstractNumId="9">
+  <w:abstractNum w:abstractNumId="13">
+    <w:nsid w:val="225F5329"/>
+    <w:multiLevelType w:val="hybridMultilevel"/>
+    <w:tmpl w:val="0004D544"/>
+    <w:lvl w:ilvl="0" w:tplc="04060001">
+      <w:start w:val="1"/>
+      <w:numFmt w:val="bullet"/>
+      <w:lvlText w:val=""/>
+      <w:lvlJc w:val="left"/>
+      <w:pPr>
+        <w:ind w:left="720" w:hanging="360"/>
+      </w:pPr>
+      <w:rPr>
+        <w:rFonts w:ascii="Symbol" w:hAnsi="Symbol" w:hint="default"/>
+        <w:b w:val="0"/>
+        <w:sz w:val="22"/>
+      </w:rPr>
+    </w:lvl>
+    <w:lvl w:ilvl="1" w:tplc="04090003">
+      <w:start w:val="1"/>
+      <w:numFmt w:val="bullet"/>
+      <w:lvlText w:val="o"/>
+      <w:lvlJc w:val="left"/>
+      <w:pPr>
+        <w:ind w:left="1440" w:hanging="360"/>
+      </w:pPr>
+      <w:rPr>
+        <w:rFonts w:ascii="Courier New" w:hAnsi="Courier New" w:cs="Courier New" w:hint="default"/>
+      </w:rPr>
+    </w:lvl>
+    <w:lvl w:ilvl="2" w:tplc="04090005">
+      <w:start w:val="1"/>
+      <w:numFmt w:val="bullet"/>
+      <w:lvlText w:val=""/>
+      <w:lvlJc w:val="left"/>
+      <w:pPr>
+        <w:ind w:left="2160" w:hanging="360"/>
+      </w:pPr>
+      <w:rPr>
+        <w:rFonts w:ascii="Wingdings" w:hAnsi="Wingdings" w:hint="default"/>
+      </w:rPr>
+    </w:lvl>
+    <w:lvl w:ilvl="3" w:tplc="04090001" w:tentative="1">
+      <w:start w:val="1"/>
+      <w:numFmt w:val="bullet"/>
+      <w:lvlText w:val=""/>
+      <w:lvlJc w:val="left"/>
+      <w:pPr>
+        <w:ind w:left="2880" w:hanging="360"/>
+      </w:pPr>
+      <w:rPr>
+        <w:rFonts w:ascii="Symbol" w:hAnsi="Symbol" w:hint="default"/>
+      </w:rPr>
+    </w:lvl>
+    <w:lvl w:ilvl="4" w:tplc="04090003" w:tentative="1">
+      <w:start w:val="1"/>
+      <w:numFmt w:val="bullet"/>
+      <w:lvlText w:val="o"/>
+      <w:lvlJc w:val="left"/>
+      <w:pPr>
+        <w:ind w:left="3600" w:hanging="360"/>
+      </w:pPr>
+      <w:rPr>
+        <w:rFonts w:ascii="Courier New" w:hAnsi="Courier New" w:cs="Courier New" w:hint="default"/>
+      </w:rPr>
+    </w:lvl>
+    <w:lvl w:ilvl="5" w:tplc="04090005" w:tentative="1">
+      <w:start w:val="1"/>
+      <w:numFmt w:val="bullet"/>
+      <w:lvlText w:val=""/>
+      <w:lvlJc w:val="left"/>
+      <w:pPr>
+        <w:ind w:left="4320" w:hanging="360"/>
+      </w:pPr>
+      <w:rPr>
+        <w:rFonts w:ascii="Wingdings" w:hAnsi="Wingdings" w:hint="default"/>
+      </w:rPr>
+    </w:lvl>
+    <w:lvl w:ilvl="6" w:tplc="04090001" w:tentative="1">
+      <w:start w:val="1"/>
+      <w:numFmt w:val="bullet"/>
+      <w:lvlText w:val=""/>
+      <w:lvlJc w:val="left"/>
+      <w:pPr>
+        <w:ind w:left="5040" w:hanging="360"/>
+      </w:pPr>
+      <w:rPr>
+        <w:rFonts w:ascii="Symbol" w:hAnsi="Symbol" w:hint="default"/>
+      </w:rPr>
+    </w:lvl>
+    <w:lvl w:ilvl="7" w:tplc="04090003" w:tentative="1">
+      <w:start w:val="1"/>
+      <w:numFmt w:val="bullet"/>
+      <w:lvlText w:val="o"/>
+      <w:lvlJc w:val="left"/>
+      <w:pPr>
+        <w:ind w:left="5760" w:hanging="360"/>
+      </w:pPr>
+      <w:rPr>
+        <w:rFonts w:ascii="Courier New" w:hAnsi="Courier New" w:cs="Courier New" w:hint="default"/>
+      </w:rPr>
+    </w:lvl>
+    <w:lvl w:ilvl="8" w:tplc="04090005" w:tentative="1">
+      <w:start w:val="1"/>
+      <w:numFmt w:val="bullet"/>
+      <w:lvlText w:val=""/>
+      <w:lvlJc w:val="left"/>
+      <w:pPr>
+        <w:ind w:left="6480" w:hanging="360"/>
+      </w:pPr>
+      <w:rPr>
+        <w:rFonts w:ascii="Wingdings" w:hAnsi="Wingdings" w:hint="default"/>
+      </w:rPr>
+    </w:lvl>
+  </w:abstractNum>
+  <w:abstractNum w:abstractNumId="14">
+    <w:nsid w:val="22DB6629"/>
+    <w:multiLevelType w:val="hybridMultilevel"/>
+    <w:tmpl w:val="FE14D4BA"/>
+    <w:lvl w:ilvl="0" w:tplc="04060001">
+      <w:start w:val="1"/>
+      <w:numFmt w:val="bullet"/>
+      <w:lvlText w:val=""/>
+      <w:lvlJc w:val="left"/>
+      <w:pPr>
+        <w:ind w:left="720" w:hanging="360"/>
+      </w:pPr>
+      <w:rPr>
+        <w:rFonts w:ascii="Symbol" w:hAnsi="Symbol" w:hint="default"/>
+        <w:b w:val="0"/>
+        <w:sz w:val="22"/>
+      </w:rPr>
+    </w:lvl>
+    <w:lvl w:ilvl="1" w:tplc="04090003">
+      <w:start w:val="1"/>
+      <w:numFmt w:val="bullet"/>
+      <w:lvlText w:val="o"/>
+      <w:lvlJc w:val="left"/>
+      <w:pPr>
+        <w:ind w:left="1440" w:hanging="360"/>
+      </w:pPr>
+      <w:rPr>
+        <w:rFonts w:ascii="Courier New" w:hAnsi="Courier New" w:cs="Courier New" w:hint="default"/>
+      </w:rPr>
+    </w:lvl>
+    <w:lvl w:ilvl="2" w:tplc="04090005">
+      <w:start w:val="1"/>
+      <w:numFmt w:val="bullet"/>
+      <w:lvlText w:val=""/>
+      <w:lvlJc w:val="left"/>
+      <w:pPr>
+        <w:ind w:left="2160" w:hanging="360"/>
+      </w:pPr>
+      <w:rPr>
+        <w:rFonts w:ascii="Wingdings" w:hAnsi="Wingdings" w:hint="default"/>
+      </w:rPr>
+    </w:lvl>
+    <w:lvl w:ilvl="3" w:tplc="04090001" w:tentative="1">
+      <w:start w:val="1"/>
+      <w:numFmt w:val="bullet"/>
+      <w:lvlText w:val=""/>
+      <w:lvlJc w:val="left"/>
+      <w:pPr>
+        <w:ind w:left="2880" w:hanging="360"/>
+      </w:pPr>
+      <w:rPr>
+        <w:rFonts w:ascii="Symbol" w:hAnsi="Symbol" w:hint="default"/>
+      </w:rPr>
+    </w:lvl>
+    <w:lvl w:ilvl="4" w:tplc="04090003" w:tentative="1">
+      <w:start w:val="1"/>
+      <w:numFmt w:val="bullet"/>
+      <w:lvlText w:val="o"/>
+      <w:lvlJc w:val="left"/>
+      <w:pPr>
+        <w:ind w:left="3600" w:hanging="360"/>
+      </w:pPr>
+      <w:rPr>
+        <w:rFonts w:ascii="Courier New" w:hAnsi="Courier New" w:cs="Courier New" w:hint="default"/>
+      </w:rPr>
+    </w:lvl>
+    <w:lvl w:ilvl="5" w:tplc="04090005" w:tentative="1">
+      <w:start w:val="1"/>
+      <w:numFmt w:val="bullet"/>
+      <w:lvlText w:val=""/>
+      <w:lvlJc w:val="left"/>
+      <w:pPr>
+        <w:ind w:left="4320" w:hanging="360"/>
+      </w:pPr>
+      <w:rPr>
+        <w:rFonts w:ascii="Wingdings" w:hAnsi="Wingdings" w:hint="default"/>
+      </w:rPr>
+    </w:lvl>
+    <w:lvl w:ilvl="6" w:tplc="04090001" w:tentative="1">
+      <w:start w:val="1"/>
+      <w:numFmt w:val="bullet"/>
+      <w:lvlText w:val=""/>
+      <w:lvlJc w:val="left"/>
+      <w:pPr>
+        <w:ind w:left="5040" w:hanging="360"/>
+      </w:pPr>
+      <w:rPr>
+        <w:rFonts w:ascii="Symbol" w:hAnsi="Symbol" w:hint="default"/>
+      </w:rPr>
+    </w:lvl>
+    <w:lvl w:ilvl="7" w:tplc="04090003" w:tentative="1">
+      <w:start w:val="1"/>
+      <w:numFmt w:val="bullet"/>
+      <w:lvlText w:val="o"/>
+      <w:lvlJc w:val="left"/>
+      <w:pPr>
+        <w:ind w:left="5760" w:hanging="360"/>
+      </w:pPr>
+      <w:rPr>
+        <w:rFonts w:ascii="Courier New" w:hAnsi="Courier New" w:cs="Courier New" w:hint="default"/>
+      </w:rPr>
+    </w:lvl>
+    <w:lvl w:ilvl="8" w:tplc="04090005" w:tentative="1">
+      <w:start w:val="1"/>
+      <w:numFmt w:val="bullet"/>
+      <w:lvlText w:val=""/>
+      <w:lvlJc w:val="left"/>
+      <w:pPr>
+        <w:ind w:left="6480" w:hanging="360"/>
+      </w:pPr>
+      <w:rPr>
+        <w:rFonts w:ascii="Wingdings" w:hAnsi="Wingdings" w:hint="default"/>
+      </w:rPr>
+    </w:lvl>
+  </w:abstractNum>
+  <w:abstractNum w:abstractNumId="15">
     <w:nsid w:val="294F093B"/>
     <w:multiLevelType w:val="hybridMultilevel"/>
     <w:tmpl w:val="CD4448C8"/>
@@ -7359,7 +8624,7 @@
       </w:pPr>
     </w:lvl>
   </w:abstractNum>
-  <w:abstractNum w:abstractNumId="10">
+  <w:abstractNum w:abstractNumId="16">
     <w:nsid w:val="2C242831"/>
     <w:multiLevelType w:val="hybridMultilevel"/>
     <w:tmpl w:val="35902448"/>
@@ -7499,7 +8764,7 @@
       </w:rPr>
     </w:lvl>
   </w:abstractNum>
-  <w:abstractNum w:abstractNumId="11">
+  <w:abstractNum w:abstractNumId="17">
     <w:nsid w:val="31110F21"/>
     <w:multiLevelType w:val="hybridMultilevel"/>
     <w:tmpl w:val="81284662"/>
@@ -7613,19 +8878,20 @@
       </w:rPr>
     </w:lvl>
   </w:abstractNum>
-  <w:abstractNum w:abstractNumId="12">
+  <w:abstractNum w:abstractNumId="18">
     <w:nsid w:val="33090EF6"/>
     <w:multiLevelType w:val="hybridMultilevel"/>
-    <w:tmpl w:val="2B34EB90"/>
-    <w:lvl w:ilvl="0" w:tplc="B7EC6484">
-      <w:numFmt w:val="bullet"/>
-      <w:lvlText w:val="-"/>
+    <w:tmpl w:val="0E2C2174"/>
+    <w:lvl w:ilvl="0" w:tplc="0406000F">
+      <w:start w:val="1"/>
+      <w:numFmt w:val="decimal"/>
+      <w:lvlText w:val="%1."/>
       <w:lvlJc w:val="left"/>
       <w:pPr>
         <w:ind w:left="720" w:hanging="360"/>
       </w:pPr>
       <w:rPr>
-        <w:rFonts w:ascii="Calibri" w:eastAsiaTheme="minorEastAsia" w:hAnsi="Calibri" w:cs="Calibri" w:hint="default"/>
+        <w:rFonts w:hint="default"/>
         <w:b w:val="0"/>
         <w:sz w:val="22"/>
       </w:rPr>
@@ -7727,7 +8993,122 @@
       </w:rPr>
     </w:lvl>
   </w:abstractNum>
-  <w:abstractNum w:abstractNumId="13">
+  <w:abstractNum w:abstractNumId="19">
+    <w:nsid w:val="34DC2706"/>
+    <w:multiLevelType w:val="hybridMultilevel"/>
+    <w:tmpl w:val="77600004"/>
+    <w:lvl w:ilvl="0" w:tplc="04060001">
+      <w:start w:val="1"/>
+      <w:numFmt w:val="bullet"/>
+      <w:lvlText w:val=""/>
+      <w:lvlJc w:val="left"/>
+      <w:pPr>
+        <w:ind w:left="720" w:hanging="360"/>
+      </w:pPr>
+      <w:rPr>
+        <w:rFonts w:ascii="Symbol" w:hAnsi="Symbol" w:hint="default"/>
+        <w:b w:val="0"/>
+        <w:sz w:val="22"/>
+      </w:rPr>
+    </w:lvl>
+    <w:lvl w:ilvl="1" w:tplc="04090003">
+      <w:start w:val="1"/>
+      <w:numFmt w:val="bullet"/>
+      <w:lvlText w:val="o"/>
+      <w:lvlJc w:val="left"/>
+      <w:pPr>
+        <w:ind w:left="1440" w:hanging="360"/>
+      </w:pPr>
+      <w:rPr>
+        <w:rFonts w:ascii="Courier New" w:hAnsi="Courier New" w:cs="Courier New" w:hint="default"/>
+      </w:rPr>
+    </w:lvl>
+    <w:lvl w:ilvl="2" w:tplc="04090005">
+      <w:start w:val="1"/>
+      <w:numFmt w:val="bullet"/>
+      <w:lvlText w:val=""/>
+      <w:lvlJc w:val="left"/>
+      <w:pPr>
+        <w:ind w:left="2160" w:hanging="360"/>
+      </w:pPr>
+      <w:rPr>
+        <w:rFonts w:ascii="Wingdings" w:hAnsi="Wingdings" w:hint="default"/>
+      </w:rPr>
+    </w:lvl>
+    <w:lvl w:ilvl="3" w:tplc="04090001" w:tentative="1">
+      <w:start w:val="1"/>
+      <w:numFmt w:val="bullet"/>
+      <w:lvlText w:val=""/>
+      <w:lvlJc w:val="left"/>
+      <w:pPr>
+        <w:ind w:left="2880" w:hanging="360"/>
+      </w:pPr>
+      <w:rPr>
+        <w:rFonts w:ascii="Symbol" w:hAnsi="Symbol" w:hint="default"/>
+      </w:rPr>
+    </w:lvl>
+    <w:lvl w:ilvl="4" w:tplc="04090003" w:tentative="1">
+      <w:start w:val="1"/>
+      <w:numFmt w:val="bullet"/>
+      <w:lvlText w:val="o"/>
+      <w:lvlJc w:val="left"/>
+      <w:pPr>
+        <w:ind w:left="3600" w:hanging="360"/>
+      </w:pPr>
+      <w:rPr>
+        <w:rFonts w:ascii="Courier New" w:hAnsi="Courier New" w:cs="Courier New" w:hint="default"/>
+      </w:rPr>
+    </w:lvl>
+    <w:lvl w:ilvl="5" w:tplc="04090005" w:tentative="1">
+      <w:start w:val="1"/>
+      <w:numFmt w:val="bullet"/>
+      <w:lvlText w:val=""/>
+      <w:lvlJc w:val="left"/>
+      <w:pPr>
+        <w:ind w:left="4320" w:hanging="360"/>
+      </w:pPr>
+      <w:rPr>
+        <w:rFonts w:ascii="Wingdings" w:hAnsi="Wingdings" w:hint="default"/>
+      </w:rPr>
+    </w:lvl>
+    <w:lvl w:ilvl="6" w:tplc="04090001" w:tentative="1">
+      <w:start w:val="1"/>
+      <w:numFmt w:val="bullet"/>
+      <w:lvlText w:val=""/>
+      <w:lvlJc w:val="left"/>
+      <w:pPr>
+        <w:ind w:left="5040" w:hanging="360"/>
+      </w:pPr>
+      <w:rPr>
+        <w:rFonts w:ascii="Symbol" w:hAnsi="Symbol" w:hint="default"/>
+      </w:rPr>
+    </w:lvl>
+    <w:lvl w:ilvl="7" w:tplc="04090003" w:tentative="1">
+      <w:start w:val="1"/>
+      <w:numFmt w:val="bullet"/>
+      <w:lvlText w:val="o"/>
+      <w:lvlJc w:val="left"/>
+      <w:pPr>
+        <w:ind w:left="5760" w:hanging="360"/>
+      </w:pPr>
+      <w:rPr>
+        <w:rFonts w:ascii="Courier New" w:hAnsi="Courier New" w:cs="Courier New" w:hint="default"/>
+      </w:rPr>
+    </w:lvl>
+    <w:lvl w:ilvl="8" w:tplc="04090005" w:tentative="1">
+      <w:start w:val="1"/>
+      <w:numFmt w:val="bullet"/>
+      <w:lvlText w:val=""/>
+      <w:lvlJc w:val="left"/>
+      <w:pPr>
+        <w:ind w:left="6480" w:hanging="360"/>
+      </w:pPr>
+      <w:rPr>
+        <w:rFonts w:ascii="Wingdings" w:hAnsi="Wingdings" w:hint="default"/>
+      </w:rPr>
+    </w:lvl>
+  </w:abstractNum>
+  <w:abstractNum w:abstractNumId="20">
     <w:nsid w:val="393B4A4E"/>
     <w:multiLevelType w:val="hybridMultilevel"/>
     <w:tmpl w:val="A03A693A"/>
@@ -7840,7 +9221,7 @@
       </w:rPr>
     </w:lvl>
   </w:abstractNum>
-  <w:abstractNum w:abstractNumId="14">
+  <w:abstractNum w:abstractNumId="21">
     <w:nsid w:val="3DF92A04"/>
     <w:multiLevelType w:val="hybridMultilevel"/>
     <w:tmpl w:val="1C369FCC"/>
@@ -7953,7 +9334,122 @@
       </w:rPr>
     </w:lvl>
   </w:abstractNum>
-  <w:abstractNum w:abstractNumId="15">
+  <w:abstractNum w:abstractNumId="22">
+    <w:nsid w:val="495A4EAC"/>
+    <w:multiLevelType w:val="hybridMultilevel"/>
+    <w:tmpl w:val="DBB2F5F2"/>
+    <w:lvl w:ilvl="0" w:tplc="04060001">
+      <w:start w:val="1"/>
+      <w:numFmt w:val="bullet"/>
+      <w:lvlText w:val=""/>
+      <w:lvlJc w:val="left"/>
+      <w:pPr>
+        <w:ind w:left="720" w:hanging="360"/>
+      </w:pPr>
+      <w:rPr>
+        <w:rFonts w:ascii="Symbol" w:hAnsi="Symbol" w:hint="default"/>
+        <w:b w:val="0"/>
+        <w:sz w:val="22"/>
+      </w:rPr>
+    </w:lvl>
+    <w:lvl w:ilvl="1" w:tplc="04090003">
+      <w:start w:val="1"/>
+      <w:numFmt w:val="bullet"/>
+      <w:lvlText w:val="o"/>
+      <w:lvlJc w:val="left"/>
+      <w:pPr>
+        <w:ind w:left="1440" w:hanging="360"/>
+      </w:pPr>
+      <w:rPr>
+        <w:rFonts w:ascii="Courier New" w:hAnsi="Courier New" w:cs="Courier New" w:hint="default"/>
+      </w:rPr>
+    </w:lvl>
+    <w:lvl w:ilvl="2" w:tplc="04090005">
+      <w:start w:val="1"/>
+      <w:numFmt w:val="bullet"/>
+      <w:lvlText w:val=""/>
+      <w:lvlJc w:val="left"/>
+      <w:pPr>
+        <w:ind w:left="2160" w:hanging="360"/>
+      </w:pPr>
+      <w:rPr>
+        <w:rFonts w:ascii="Wingdings" w:hAnsi="Wingdings" w:hint="default"/>
+      </w:rPr>
+    </w:lvl>
+    <w:lvl w:ilvl="3" w:tplc="04090001" w:tentative="1">
+      <w:start w:val="1"/>
+      <w:numFmt w:val="bullet"/>
+      <w:lvlText w:val=""/>
+      <w:lvlJc w:val="left"/>
+      <w:pPr>
+        <w:ind w:left="2880" w:hanging="360"/>
+      </w:pPr>
+      <w:rPr>
+        <w:rFonts w:ascii="Symbol" w:hAnsi="Symbol" w:hint="default"/>
+      </w:rPr>
+    </w:lvl>
+    <w:lvl w:ilvl="4" w:tplc="04090003" w:tentative="1">
+      <w:start w:val="1"/>
+      <w:numFmt w:val="bullet"/>
+      <w:lvlText w:val="o"/>
+      <w:lvlJc w:val="left"/>
+      <w:pPr>
+        <w:ind w:left="3600" w:hanging="360"/>
+      </w:pPr>
+      <w:rPr>
+        <w:rFonts w:ascii="Courier New" w:hAnsi="Courier New" w:cs="Courier New" w:hint="default"/>
+      </w:rPr>
+    </w:lvl>
+    <w:lvl w:ilvl="5" w:tplc="04090005" w:tentative="1">
+      <w:start w:val="1"/>
+      <w:numFmt w:val="bullet"/>
+      <w:lvlText w:val=""/>
+      <w:lvlJc w:val="left"/>
+      <w:pPr>
+        <w:ind w:left="4320" w:hanging="360"/>
+      </w:pPr>
+      <w:rPr>
+        <w:rFonts w:ascii="Wingdings" w:hAnsi="Wingdings" w:hint="default"/>
+      </w:rPr>
+    </w:lvl>
+    <w:lvl w:ilvl="6" w:tplc="04090001" w:tentative="1">
+      <w:start w:val="1"/>
+      <w:numFmt w:val="bullet"/>
+      <w:lvlText w:val=""/>
+      <w:lvlJc w:val="left"/>
+      <w:pPr>
+        <w:ind w:left="5040" w:hanging="360"/>
+      </w:pPr>
+      <w:rPr>
+        <w:rFonts w:ascii="Symbol" w:hAnsi="Symbol" w:hint="default"/>
+      </w:rPr>
+    </w:lvl>
+    <w:lvl w:ilvl="7" w:tplc="04090003" w:tentative="1">
+      <w:start w:val="1"/>
+      <w:numFmt w:val="bullet"/>
+      <w:lvlText w:val="o"/>
+      <w:lvlJc w:val="left"/>
+      <w:pPr>
+        <w:ind w:left="5760" w:hanging="360"/>
+      </w:pPr>
+      <w:rPr>
+        <w:rFonts w:ascii="Courier New" w:hAnsi="Courier New" w:cs="Courier New" w:hint="default"/>
+      </w:rPr>
+    </w:lvl>
+    <w:lvl w:ilvl="8" w:tplc="04090005" w:tentative="1">
+      <w:start w:val="1"/>
+      <w:numFmt w:val="bullet"/>
+      <w:lvlText w:val=""/>
+      <w:lvlJc w:val="left"/>
+      <w:pPr>
+        <w:ind w:left="6480" w:hanging="360"/>
+      </w:pPr>
+      <w:rPr>
+        <w:rFonts w:ascii="Wingdings" w:hAnsi="Wingdings" w:hint="default"/>
+      </w:rPr>
+    </w:lvl>
+  </w:abstractNum>
+  <w:abstractNum w:abstractNumId="23">
     <w:nsid w:val="4B6F1D3B"/>
     <w:multiLevelType w:val="hybridMultilevel"/>
     <w:tmpl w:val="108C22C8"/>
@@ -8039,7 +9535,7 @@
       </w:pPr>
     </w:lvl>
   </w:abstractNum>
-  <w:abstractNum w:abstractNumId="16">
+  <w:abstractNum w:abstractNumId="24">
     <w:nsid w:val="4C883ADB"/>
     <w:multiLevelType w:val="hybridMultilevel"/>
     <w:tmpl w:val="5BD8F970"/>
@@ -8152,7 +9648,237 @@
       </w:rPr>
     </w:lvl>
   </w:abstractNum>
-  <w:abstractNum w:abstractNumId="17">
+  <w:abstractNum w:abstractNumId="25">
+    <w:nsid w:val="4F08214C"/>
+    <w:multiLevelType w:val="hybridMultilevel"/>
+    <w:tmpl w:val="0FB62C82"/>
+    <w:lvl w:ilvl="0" w:tplc="04060001">
+      <w:start w:val="1"/>
+      <w:numFmt w:val="bullet"/>
+      <w:lvlText w:val=""/>
+      <w:lvlJc w:val="left"/>
+      <w:pPr>
+        <w:ind w:left="720" w:hanging="360"/>
+      </w:pPr>
+      <w:rPr>
+        <w:rFonts w:ascii="Symbol" w:hAnsi="Symbol" w:hint="default"/>
+        <w:b w:val="0"/>
+        <w:sz w:val="22"/>
+      </w:rPr>
+    </w:lvl>
+    <w:lvl w:ilvl="1" w:tplc="04090003">
+      <w:start w:val="1"/>
+      <w:numFmt w:val="bullet"/>
+      <w:lvlText w:val="o"/>
+      <w:lvlJc w:val="left"/>
+      <w:pPr>
+        <w:ind w:left="1440" w:hanging="360"/>
+      </w:pPr>
+      <w:rPr>
+        <w:rFonts w:ascii="Courier New" w:hAnsi="Courier New" w:cs="Courier New" w:hint="default"/>
+      </w:rPr>
+    </w:lvl>
+    <w:lvl w:ilvl="2" w:tplc="04090005">
+      <w:start w:val="1"/>
+      <w:numFmt w:val="bullet"/>
+      <w:lvlText w:val=""/>
+      <w:lvlJc w:val="left"/>
+      <w:pPr>
+        <w:ind w:left="2160" w:hanging="360"/>
+      </w:pPr>
+      <w:rPr>
+        <w:rFonts w:ascii="Wingdings" w:hAnsi="Wingdings" w:hint="default"/>
+      </w:rPr>
+    </w:lvl>
+    <w:lvl w:ilvl="3" w:tplc="04090001" w:tentative="1">
+      <w:start w:val="1"/>
+      <w:numFmt w:val="bullet"/>
+      <w:lvlText w:val=""/>
+      <w:lvlJc w:val="left"/>
+      <w:pPr>
+        <w:ind w:left="2880" w:hanging="360"/>
+      </w:pPr>
+      <w:rPr>
+        <w:rFonts w:ascii="Symbol" w:hAnsi="Symbol" w:hint="default"/>
+      </w:rPr>
+    </w:lvl>
+    <w:lvl w:ilvl="4" w:tplc="04090003" w:tentative="1">
+      <w:start w:val="1"/>
+      <w:numFmt w:val="bullet"/>
+      <w:lvlText w:val="o"/>
+      <w:lvlJc w:val="left"/>
+      <w:pPr>
+        <w:ind w:left="3600" w:hanging="360"/>
+      </w:pPr>
+      <w:rPr>
+        <w:rFonts w:ascii="Courier New" w:hAnsi="Courier New" w:cs="Courier New" w:hint="default"/>
+      </w:rPr>
+    </w:lvl>
+    <w:lvl w:ilvl="5" w:tplc="04090005" w:tentative="1">
+      <w:start w:val="1"/>
+      <w:numFmt w:val="bullet"/>
+      <w:lvlText w:val=""/>
+      <w:lvlJc w:val="left"/>
+      <w:pPr>
+        <w:ind w:left="4320" w:hanging="360"/>
+      </w:pPr>
+      <w:rPr>
+        <w:rFonts w:ascii="Wingdings" w:hAnsi="Wingdings" w:hint="default"/>
+      </w:rPr>
+    </w:lvl>
+    <w:lvl w:ilvl="6" w:tplc="04090001" w:tentative="1">
+      <w:start w:val="1"/>
+      <w:numFmt w:val="bullet"/>
+      <w:lvlText w:val=""/>
+      <w:lvlJc w:val="left"/>
+      <w:pPr>
+        <w:ind w:left="5040" w:hanging="360"/>
+      </w:pPr>
+      <w:rPr>
+        <w:rFonts w:ascii="Symbol" w:hAnsi="Symbol" w:hint="default"/>
+      </w:rPr>
+    </w:lvl>
+    <w:lvl w:ilvl="7" w:tplc="04090003" w:tentative="1">
+      <w:start w:val="1"/>
+      <w:numFmt w:val="bullet"/>
+      <w:lvlText w:val="o"/>
+      <w:lvlJc w:val="left"/>
+      <w:pPr>
+        <w:ind w:left="5760" w:hanging="360"/>
+      </w:pPr>
+      <w:rPr>
+        <w:rFonts w:ascii="Courier New" w:hAnsi="Courier New" w:cs="Courier New" w:hint="default"/>
+      </w:rPr>
+    </w:lvl>
+    <w:lvl w:ilvl="8" w:tplc="04090005" w:tentative="1">
+      <w:start w:val="1"/>
+      <w:numFmt w:val="bullet"/>
+      <w:lvlText w:val=""/>
+      <w:lvlJc w:val="left"/>
+      <w:pPr>
+        <w:ind w:left="6480" w:hanging="360"/>
+      </w:pPr>
+      <w:rPr>
+        <w:rFonts w:ascii="Wingdings" w:hAnsi="Wingdings" w:hint="default"/>
+      </w:rPr>
+    </w:lvl>
+  </w:abstractNum>
+  <w:abstractNum w:abstractNumId="26">
+    <w:nsid w:val="616F2E63"/>
+    <w:multiLevelType w:val="hybridMultilevel"/>
+    <w:tmpl w:val="7B8C1688"/>
+    <w:lvl w:ilvl="0" w:tplc="04060001">
+      <w:start w:val="1"/>
+      <w:numFmt w:val="bullet"/>
+      <w:lvlText w:val=""/>
+      <w:lvlJc w:val="left"/>
+      <w:pPr>
+        <w:ind w:left="720" w:hanging="360"/>
+      </w:pPr>
+      <w:rPr>
+        <w:rFonts w:ascii="Symbol" w:hAnsi="Symbol" w:hint="default"/>
+        <w:b w:val="0"/>
+        <w:sz w:val="22"/>
+      </w:rPr>
+    </w:lvl>
+    <w:lvl w:ilvl="1" w:tplc="04090003">
+      <w:start w:val="1"/>
+      <w:numFmt w:val="bullet"/>
+      <w:lvlText w:val="o"/>
+      <w:lvlJc w:val="left"/>
+      <w:pPr>
+        <w:ind w:left="1440" w:hanging="360"/>
+      </w:pPr>
+      <w:rPr>
+        <w:rFonts w:ascii="Courier New" w:hAnsi="Courier New" w:cs="Courier New" w:hint="default"/>
+      </w:rPr>
+    </w:lvl>
+    <w:lvl w:ilvl="2" w:tplc="04090005">
+      <w:start w:val="1"/>
+      <w:numFmt w:val="bullet"/>
+      <w:lvlText w:val=""/>
+      <w:lvlJc w:val="left"/>
+      <w:pPr>
+        <w:ind w:left="2160" w:hanging="360"/>
+      </w:pPr>
+      <w:rPr>
+        <w:rFonts w:ascii="Wingdings" w:hAnsi="Wingdings" w:hint="default"/>
+      </w:rPr>
+    </w:lvl>
+    <w:lvl w:ilvl="3" w:tplc="04090001" w:tentative="1">
+      <w:start w:val="1"/>
+      <w:numFmt w:val="bullet"/>
+      <w:lvlText w:val=""/>
+      <w:lvlJc w:val="left"/>
+      <w:pPr>
+        <w:ind w:left="2880" w:hanging="360"/>
+      </w:pPr>
+      <w:rPr>
+        <w:rFonts w:ascii="Symbol" w:hAnsi="Symbol" w:hint="default"/>
+      </w:rPr>
+    </w:lvl>
+    <w:lvl w:ilvl="4" w:tplc="04090003" w:tentative="1">
+      <w:start w:val="1"/>
+      <w:numFmt w:val="bullet"/>
+      <w:lvlText w:val="o"/>
+      <w:lvlJc w:val="left"/>
+      <w:pPr>
+        <w:ind w:left="3600" w:hanging="360"/>
+      </w:pPr>
+      <w:rPr>
+        <w:rFonts w:ascii="Courier New" w:hAnsi="Courier New" w:cs="Courier New" w:hint="default"/>
+      </w:rPr>
+    </w:lvl>
+    <w:lvl w:ilvl="5" w:tplc="04090005" w:tentative="1">
+      <w:start w:val="1"/>
+      <w:numFmt w:val="bullet"/>
+      <w:lvlText w:val=""/>
+      <w:lvlJc w:val="left"/>
+      <w:pPr>
+        <w:ind w:left="4320" w:hanging="360"/>
+      </w:pPr>
+      <w:rPr>
+        <w:rFonts w:ascii="Wingdings" w:hAnsi="Wingdings" w:hint="default"/>
+      </w:rPr>
+    </w:lvl>
+    <w:lvl w:ilvl="6" w:tplc="04090001" w:tentative="1">
+      <w:start w:val="1"/>
+      <w:numFmt w:val="bullet"/>
+      <w:lvlText w:val=""/>
+      <w:lvlJc w:val="left"/>
+      <w:pPr>
+        <w:ind w:left="5040" w:hanging="360"/>
+      </w:pPr>
+      <w:rPr>
+        <w:rFonts w:ascii="Symbol" w:hAnsi="Symbol" w:hint="default"/>
+      </w:rPr>
+    </w:lvl>
+    <w:lvl w:ilvl="7" w:tplc="04090003" w:tentative="1">
+      <w:start w:val="1"/>
+      <w:numFmt w:val="bullet"/>
+      <w:lvlText w:val="o"/>
+      <w:lvlJc w:val="left"/>
+      <w:pPr>
+        <w:ind w:left="5760" w:hanging="360"/>
+      </w:pPr>
+      <w:rPr>
+        <w:rFonts w:ascii="Courier New" w:hAnsi="Courier New" w:cs="Courier New" w:hint="default"/>
+      </w:rPr>
+    </w:lvl>
+    <w:lvl w:ilvl="8" w:tplc="04090005" w:tentative="1">
+      <w:start w:val="1"/>
+      <w:numFmt w:val="bullet"/>
+      <w:lvlText w:val=""/>
+      <w:lvlJc w:val="left"/>
+      <w:pPr>
+        <w:ind w:left="6480" w:hanging="360"/>
+      </w:pPr>
+      <w:rPr>
+        <w:rFonts w:ascii="Wingdings" w:hAnsi="Wingdings" w:hint="default"/>
+      </w:rPr>
+    </w:lvl>
+  </w:abstractNum>
+  <w:abstractNum w:abstractNumId="27">
     <w:nsid w:val="65EE2068"/>
     <w:multiLevelType w:val="hybridMultilevel"/>
     <w:tmpl w:val="ED8258C6"/>
@@ -8292,7 +10018,7 @@
       </w:rPr>
     </w:lvl>
   </w:abstractNum>
-  <w:abstractNum w:abstractNumId="18">
+  <w:abstractNum w:abstractNumId="28">
     <w:nsid w:val="67FF6C74"/>
     <w:multiLevelType w:val="hybridMultilevel"/>
     <w:tmpl w:val="7C5650D0"/>
@@ -8405,7 +10131,7 @@
       </w:rPr>
     </w:lvl>
   </w:abstractNum>
-  <w:abstractNum w:abstractNumId="19">
+  <w:abstractNum w:abstractNumId="29">
     <w:nsid w:val="68AF4AF7"/>
     <w:multiLevelType w:val="hybridMultilevel"/>
     <w:tmpl w:val="33501154"/>
@@ -8518,7 +10244,122 @@
       </w:rPr>
     </w:lvl>
   </w:abstractNum>
-  <w:abstractNum w:abstractNumId="20">
+  <w:abstractNum w:abstractNumId="30">
+    <w:nsid w:val="6BF25F21"/>
+    <w:multiLevelType w:val="hybridMultilevel"/>
+    <w:tmpl w:val="91E6A9CA"/>
+    <w:lvl w:ilvl="0" w:tplc="04060001">
+      <w:start w:val="1"/>
+      <w:numFmt w:val="bullet"/>
+      <w:lvlText w:val=""/>
+      <w:lvlJc w:val="left"/>
+      <w:pPr>
+        <w:ind w:left="720" w:hanging="360"/>
+      </w:pPr>
+      <w:rPr>
+        <w:rFonts w:ascii="Symbol" w:hAnsi="Symbol" w:hint="default"/>
+        <w:b w:val="0"/>
+        <w:sz w:val="22"/>
+      </w:rPr>
+    </w:lvl>
+    <w:lvl w:ilvl="1" w:tplc="04090003">
+      <w:start w:val="1"/>
+      <w:numFmt w:val="bullet"/>
+      <w:lvlText w:val="o"/>
+      <w:lvlJc w:val="left"/>
+      <w:pPr>
+        <w:ind w:left="1440" w:hanging="360"/>
+      </w:pPr>
+      <w:rPr>
+        <w:rFonts w:ascii="Courier New" w:hAnsi="Courier New" w:cs="Courier New" w:hint="default"/>
+      </w:rPr>
+    </w:lvl>
+    <w:lvl w:ilvl="2" w:tplc="04090005">
+      <w:start w:val="1"/>
+      <w:numFmt w:val="bullet"/>
+      <w:lvlText w:val=""/>
+      <w:lvlJc w:val="left"/>
+      <w:pPr>
+        <w:ind w:left="2160" w:hanging="360"/>
+      </w:pPr>
+      <w:rPr>
+        <w:rFonts w:ascii="Wingdings" w:hAnsi="Wingdings" w:hint="default"/>
+      </w:rPr>
+    </w:lvl>
+    <w:lvl w:ilvl="3" w:tplc="04090001" w:tentative="1">
+      <w:start w:val="1"/>
+      <w:numFmt w:val="bullet"/>
+      <w:lvlText w:val=""/>
+      <w:lvlJc w:val="left"/>
+      <w:pPr>
+        <w:ind w:left="2880" w:hanging="360"/>
+      </w:pPr>
+      <w:rPr>
+        <w:rFonts w:ascii="Symbol" w:hAnsi="Symbol" w:hint="default"/>
+      </w:rPr>
+    </w:lvl>
+    <w:lvl w:ilvl="4" w:tplc="04090003" w:tentative="1">
+      <w:start w:val="1"/>
+      <w:numFmt w:val="bullet"/>
+      <w:lvlText w:val="o"/>
+      <w:lvlJc w:val="left"/>
+      <w:pPr>
+        <w:ind w:left="3600" w:hanging="360"/>
+      </w:pPr>
+      <w:rPr>
+        <w:rFonts w:ascii="Courier New" w:hAnsi="Courier New" w:cs="Courier New" w:hint="default"/>
+      </w:rPr>
+    </w:lvl>
+    <w:lvl w:ilvl="5" w:tplc="04090005" w:tentative="1">
+      <w:start w:val="1"/>
+      <w:numFmt w:val="bullet"/>
+      <w:lvlText w:val=""/>
+      <w:lvlJc w:val="left"/>
+      <w:pPr>
+        <w:ind w:left="4320" w:hanging="360"/>
+      </w:pPr>
+      <w:rPr>
+        <w:rFonts w:ascii="Wingdings" w:hAnsi="Wingdings" w:hint="default"/>
+      </w:rPr>
+    </w:lvl>
+    <w:lvl w:ilvl="6" w:tplc="04090001" w:tentative="1">
+      <w:start w:val="1"/>
+      <w:numFmt w:val="bullet"/>
+      <w:lvlText w:val=""/>
+      <w:lvlJc w:val="left"/>
+      <w:pPr>
+        <w:ind w:left="5040" w:hanging="360"/>
+      </w:pPr>
+      <w:rPr>
+        <w:rFonts w:ascii="Symbol" w:hAnsi="Symbol" w:hint="default"/>
+      </w:rPr>
+    </w:lvl>
+    <w:lvl w:ilvl="7" w:tplc="04090003" w:tentative="1">
+      <w:start w:val="1"/>
+      <w:numFmt w:val="bullet"/>
+      <w:lvlText w:val="o"/>
+      <w:lvlJc w:val="left"/>
+      <w:pPr>
+        <w:ind w:left="5760" w:hanging="360"/>
+      </w:pPr>
+      <w:rPr>
+        <w:rFonts w:ascii="Courier New" w:hAnsi="Courier New" w:cs="Courier New" w:hint="default"/>
+      </w:rPr>
+    </w:lvl>
+    <w:lvl w:ilvl="8" w:tplc="04090005" w:tentative="1">
+      <w:start w:val="1"/>
+      <w:numFmt w:val="bullet"/>
+      <w:lvlText w:val=""/>
+      <w:lvlJc w:val="left"/>
+      <w:pPr>
+        <w:ind w:left="6480" w:hanging="360"/>
+      </w:pPr>
+      <w:rPr>
+        <w:rFonts w:ascii="Wingdings" w:hAnsi="Wingdings" w:hint="default"/>
+      </w:rPr>
+    </w:lvl>
+  </w:abstractNum>
+  <w:abstractNum w:abstractNumId="31">
     <w:nsid w:val="75C01465"/>
     <w:multiLevelType w:val="multilevel"/>
     <w:tmpl w:val="38965B3C"/>
@@ -8669,7 +10510,7 @@
       </w:rPr>
     </w:lvl>
   </w:abstractNum>
-  <w:abstractNum w:abstractNumId="21">
+  <w:abstractNum w:abstractNumId="32">
     <w:nsid w:val="76921352"/>
     <w:multiLevelType w:val="hybridMultilevel"/>
     <w:tmpl w:val="D542D4F2"/>
@@ -8781,7 +10622,7 @@
       </w:rPr>
     </w:lvl>
   </w:abstractNum>
-  <w:abstractNum w:abstractNumId="22">
+  <w:abstractNum w:abstractNumId="33">
     <w:nsid w:val="76AB60B6"/>
     <w:multiLevelType w:val="hybridMultilevel"/>
     <w:tmpl w:val="E4C62AAC"/>
@@ -8894,7 +10735,7 @@
       </w:rPr>
     </w:lvl>
   </w:abstractNum>
-  <w:abstractNum w:abstractNumId="23">
+  <w:abstractNum w:abstractNumId="34">
     <w:nsid w:val="76E57780"/>
     <w:multiLevelType w:val="hybridMultilevel"/>
     <w:tmpl w:val="91086F30"/>
@@ -8983,7 +10824,7 @@
       </w:pPr>
     </w:lvl>
   </w:abstractNum>
-  <w:abstractNum w:abstractNumId="24">
+  <w:abstractNum w:abstractNumId="35">
     <w:nsid w:val="7D601760"/>
     <w:multiLevelType w:val="hybridMultilevel"/>
     <w:tmpl w:val="CD5E0660"/>
@@ -9096,7 +10937,7 @@
       </w:rPr>
     </w:lvl>
   </w:abstractNum>
-  <w:abstractNum w:abstractNumId="25">
+  <w:abstractNum w:abstractNumId="36">
     <w:nsid w:val="7F11780B"/>
     <w:multiLevelType w:val="hybridMultilevel"/>
     <w:tmpl w:val="39D2AF0A"/>
@@ -9209,89 +11050,240 @@
       </w:rPr>
     </w:lvl>
   </w:abstractNum>
+  <w:abstractNum w:abstractNumId="37">
+    <w:nsid w:val="7F385629"/>
+    <w:multiLevelType w:val="hybridMultilevel"/>
+    <w:tmpl w:val="54D6F012"/>
+    <w:lvl w:ilvl="0" w:tplc="04060001">
+      <w:start w:val="1"/>
+      <w:numFmt w:val="bullet"/>
+      <w:lvlText w:val=""/>
+      <w:lvlJc w:val="left"/>
+      <w:pPr>
+        <w:ind w:left="720" w:hanging="360"/>
+      </w:pPr>
+      <w:rPr>
+        <w:rFonts w:ascii="Symbol" w:hAnsi="Symbol" w:hint="default"/>
+        <w:b w:val="0"/>
+        <w:sz w:val="22"/>
+      </w:rPr>
+    </w:lvl>
+    <w:lvl w:ilvl="1" w:tplc="04090003">
+      <w:start w:val="1"/>
+      <w:numFmt w:val="bullet"/>
+      <w:lvlText w:val="o"/>
+      <w:lvlJc w:val="left"/>
+      <w:pPr>
+        <w:ind w:left="1440" w:hanging="360"/>
+      </w:pPr>
+      <w:rPr>
+        <w:rFonts w:ascii="Courier New" w:hAnsi="Courier New" w:cs="Courier New" w:hint="default"/>
+      </w:rPr>
+    </w:lvl>
+    <w:lvl w:ilvl="2" w:tplc="04090005">
+      <w:start w:val="1"/>
+      <w:numFmt w:val="bullet"/>
+      <w:lvlText w:val=""/>
+      <w:lvlJc w:val="left"/>
+      <w:pPr>
+        <w:ind w:left="2160" w:hanging="360"/>
+      </w:pPr>
+      <w:rPr>
+        <w:rFonts w:ascii="Wingdings" w:hAnsi="Wingdings" w:hint="default"/>
+      </w:rPr>
+    </w:lvl>
+    <w:lvl w:ilvl="3" w:tplc="04090001" w:tentative="1">
+      <w:start w:val="1"/>
+      <w:numFmt w:val="bullet"/>
+      <w:lvlText w:val=""/>
+      <w:lvlJc w:val="left"/>
+      <w:pPr>
+        <w:ind w:left="2880" w:hanging="360"/>
+      </w:pPr>
+      <w:rPr>
+        <w:rFonts w:ascii="Symbol" w:hAnsi="Symbol" w:hint="default"/>
+      </w:rPr>
+    </w:lvl>
+    <w:lvl w:ilvl="4" w:tplc="04090003" w:tentative="1">
+      <w:start w:val="1"/>
+      <w:numFmt w:val="bullet"/>
+      <w:lvlText w:val="o"/>
+      <w:lvlJc w:val="left"/>
+      <w:pPr>
+        <w:ind w:left="3600" w:hanging="360"/>
+      </w:pPr>
+      <w:rPr>
+        <w:rFonts w:ascii="Courier New" w:hAnsi="Courier New" w:cs="Courier New" w:hint="default"/>
+      </w:rPr>
+    </w:lvl>
+    <w:lvl w:ilvl="5" w:tplc="04090005" w:tentative="1">
+      <w:start w:val="1"/>
+      <w:numFmt w:val="bullet"/>
+      <w:lvlText w:val=""/>
+      <w:lvlJc w:val="left"/>
+      <w:pPr>
+        <w:ind w:left="4320" w:hanging="360"/>
+      </w:pPr>
+      <w:rPr>
+        <w:rFonts w:ascii="Wingdings" w:hAnsi="Wingdings" w:hint="default"/>
+      </w:rPr>
+    </w:lvl>
+    <w:lvl w:ilvl="6" w:tplc="04090001" w:tentative="1">
+      <w:start w:val="1"/>
+      <w:numFmt w:val="bullet"/>
+      <w:lvlText w:val=""/>
+      <w:lvlJc w:val="left"/>
+      <w:pPr>
+        <w:ind w:left="5040" w:hanging="360"/>
+      </w:pPr>
+      <w:rPr>
+        <w:rFonts w:ascii="Symbol" w:hAnsi="Symbol" w:hint="default"/>
+      </w:rPr>
+    </w:lvl>
+    <w:lvl w:ilvl="7" w:tplc="04090003" w:tentative="1">
+      <w:start w:val="1"/>
+      <w:numFmt w:val="bullet"/>
+      <w:lvlText w:val="o"/>
+      <w:lvlJc w:val="left"/>
+      <w:pPr>
+        <w:ind w:left="5760" w:hanging="360"/>
+      </w:pPr>
+      <w:rPr>
+        <w:rFonts w:ascii="Courier New" w:hAnsi="Courier New" w:cs="Courier New" w:hint="default"/>
+      </w:rPr>
+    </w:lvl>
+    <w:lvl w:ilvl="8" w:tplc="04090005" w:tentative="1">
+      <w:start w:val="1"/>
+      <w:numFmt w:val="bullet"/>
+      <w:lvlText w:val=""/>
+      <w:lvlJc w:val="left"/>
+      <w:pPr>
+        <w:ind w:left="6480" w:hanging="360"/>
+      </w:pPr>
+      <w:rPr>
+        <w:rFonts w:ascii="Wingdings" w:hAnsi="Wingdings" w:hint="default"/>
+      </w:rPr>
+    </w:lvl>
+  </w:abstractNum>
   <w:num w:numId="1">
-    <w:abstractNumId w:val="6"/>
+    <w:abstractNumId w:val="8"/>
   </w:num>
   <w:num w:numId="2">
-    <w:abstractNumId w:val="24"/>
+    <w:abstractNumId w:val="35"/>
   </w:num>
   <w:num w:numId="3">
-    <w:abstractNumId w:val="19"/>
+    <w:abstractNumId w:val="29"/>
   </w:num>
   <w:num w:numId="4">
     <w:abstractNumId w:val="2"/>
   </w:num>
   <w:num w:numId="5">
-    <w:abstractNumId w:val="10"/>
+    <w:abstractNumId w:val="16"/>
   </w:num>
   <w:num w:numId="6">
-    <w:abstractNumId w:val="3"/>
+    <w:abstractNumId w:val="4"/>
   </w:num>
   <w:num w:numId="7">
-    <w:abstractNumId w:val="16"/>
+    <w:abstractNumId w:val="24"/>
   </w:num>
   <w:num w:numId="8">
-    <w:abstractNumId w:val="13"/>
+    <w:abstractNumId w:val="20"/>
   </w:num>
   <w:num w:numId="9">
-    <w:abstractNumId w:val="7"/>
+    <w:abstractNumId w:val="10"/>
   </w:num>
   <w:num w:numId="10">
     <w:abstractNumId w:val="1"/>
   </w:num>
   <w:num w:numId="11">
-    <w:abstractNumId w:val="4"/>
+    <w:abstractNumId w:val="6"/>
   </w:num>
   <w:num w:numId="12">
-    <w:abstractNumId w:val="22"/>
+    <w:abstractNumId w:val="33"/>
   </w:num>
   <w:num w:numId="13">
+    <w:abstractNumId w:val="23"/>
+  </w:num>
+  <w:num w:numId="14">
+    <w:abstractNumId w:val="34"/>
+  </w:num>
+  <w:num w:numId="15">
     <w:abstractNumId w:val="15"/>
   </w:num>
-  <w:num w:numId="14">
-    <w:abstractNumId w:val="23"/>
-  </w:num>
-  <w:num w:numId="15">
-    <w:abstractNumId w:val="9"/>
-  </w:num>
   <w:num w:numId="16">
-    <w:abstractNumId w:val="14"/>
+    <w:abstractNumId w:val="21"/>
   </w:num>
   <w:num w:numId="17">
-    <w:abstractNumId w:val="8"/>
+    <w:abstractNumId w:val="12"/>
   </w:num>
   <w:num w:numId="18">
-    <w:abstractNumId w:val="17"/>
+    <w:abstractNumId w:val="27"/>
   </w:num>
   <w:num w:numId="19">
     <w:abstractNumId w:val="0"/>
   </w:num>
   <w:num w:numId="20">
+    <w:abstractNumId w:val="28"/>
+  </w:num>
+  <w:num w:numId="21">
+    <w:abstractNumId w:val="36"/>
+  </w:num>
+  <w:num w:numId="22">
+    <w:abstractNumId w:val="7"/>
+  </w:num>
+  <w:num w:numId="23">
+    <w:abstractNumId w:val="17"/>
+  </w:num>
+  <w:num w:numId="24">
+    <w:abstractNumId w:val="31"/>
+  </w:num>
+  <w:num w:numId="25">
     <w:abstractNumId w:val="18"/>
   </w:num>
-  <w:num w:numId="21">
+  <w:num w:numId="26">
+    <w:abstractNumId w:val="32"/>
+  </w:num>
+  <w:num w:numId="27">
+    <w:abstractNumId w:val="3"/>
+  </w:num>
+  <w:num w:numId="28">
+    <w:abstractNumId w:val="11"/>
+  </w:num>
+  <w:num w:numId="29">
+    <w:abstractNumId w:val="5"/>
+  </w:num>
+  <w:num w:numId="30">
+    <w:abstractNumId w:val="26"/>
+  </w:num>
+  <w:num w:numId="31">
     <w:abstractNumId w:val="25"/>
   </w:num>
-  <w:num w:numId="22">
-    <w:abstractNumId w:val="5"/>
+  <w:num w:numId="32">
+    <w:abstractNumId w:val="14"/>
   </w:num>
-  <w:num w:numId="23">
-    <w:abstractNumId w:val="11"/>
+  <w:num w:numId="33">
+    <w:abstractNumId w:val="19"/>
   </w:num>
-  <w:num w:numId="24">
-    <w:abstractNumId w:val="20"/>
+  <w:num w:numId="34">
+    <w:abstractNumId w:val="30"/>
   </w:num>
-  <w:num w:numId="25">
-    <w:abstractNumId w:val="12"/>
+  <w:num w:numId="35">
+    <w:abstractNumId w:val="13"/>
   </w:num>
-  <w:num w:numId="26">
-    <w:abstractNumId w:val="21"/>
+  <w:num w:numId="36">
+    <w:abstractNumId w:val="9"/>
+  </w:num>
+  <w:num w:numId="37">
+    <w:abstractNumId w:val="37"/>
+  </w:num>
+  <w:num w:numId="38">
+    <w:abstractNumId w:val="22"/>
   </w:num>
 </w:numbering>
 </file>
 
 <file path=word/styles.xml><?xml version="1.0" encoding="utf-8"?>
-<w:styles xmlns:mc="http://schemas.openxmlformats.org/markup-compatibility/2006" xmlns:r="http://schemas.openxmlformats.org/officeDocument/2006/relationships" xmlns:w="http://schemas.openxmlformats.org/wordprocessingml/2006/main" xmlns:w14="http://schemas.microsoft.com/office/word/2010/wordml" mc:Ignorable="w14">
+<w:styles xmlns:r="http://schemas.openxmlformats.org/officeDocument/2006/relationships" xmlns:w="http://schemas.openxmlformats.org/wordprocessingml/2006/main">
   <w:docDefaults>
     <w:rPrDefault>
       <w:rPr>
@@ -9451,11 +11443,11 @@
     <w:qFormat/>
     <w:rsid w:val="00143BFB"/>
   </w:style>
-  <w:style w:type="paragraph" w:styleId="Heading1">
+  <w:style w:type="paragraph" w:styleId="Overskrift1">
     <w:name w:val="heading 1"/>
     <w:basedOn w:val="Normal"/>
     <w:next w:val="Normal"/>
-    <w:link w:val="Heading1Char"/>
+    <w:link w:val="Overskrift1Tegn"/>
     <w:uiPriority w:val="9"/>
     <w:qFormat/>
     <w:locked/>
@@ -9476,11 +11468,11 @@
       <w:szCs w:val="28"/>
     </w:rPr>
   </w:style>
-  <w:style w:type="paragraph" w:styleId="Heading2">
+  <w:style w:type="paragraph" w:styleId="Overskrift2">
     <w:name w:val="heading 2"/>
     <w:basedOn w:val="Normal"/>
     <w:next w:val="Normal"/>
-    <w:link w:val="Heading2Char"/>
+    <w:link w:val="Overskrift2Tegn"/>
     <w:uiPriority w:val="9"/>
     <w:unhideWhenUsed/>
     <w:qFormat/>
@@ -9502,11 +11494,11 @@
       <w:szCs w:val="26"/>
     </w:rPr>
   </w:style>
-  <w:style w:type="paragraph" w:styleId="Heading3">
+  <w:style w:type="paragraph" w:styleId="Overskrift3">
     <w:name w:val="heading 3"/>
     <w:basedOn w:val="Normal"/>
     <w:next w:val="Normal"/>
-    <w:link w:val="Heading3Char"/>
+    <w:link w:val="Overskrift3Tegn"/>
     <w:uiPriority w:val="9"/>
     <w:unhideWhenUsed/>
     <w:qFormat/>
@@ -9526,11 +11518,11 @@
       <w:bCs/>
     </w:rPr>
   </w:style>
-  <w:style w:type="paragraph" w:styleId="Heading4">
+  <w:style w:type="paragraph" w:styleId="Overskrift4">
     <w:name w:val="heading 4"/>
     <w:basedOn w:val="Normal"/>
     <w:next w:val="Normal"/>
-    <w:link w:val="Heading4Char"/>
+    <w:link w:val="Overskrift4Tegn"/>
     <w:uiPriority w:val="9"/>
     <w:semiHidden/>
     <w:unhideWhenUsed/>
@@ -9553,11 +11545,11 @@
       <w:iCs/>
     </w:rPr>
   </w:style>
-  <w:style w:type="paragraph" w:styleId="Heading5">
+  <w:style w:type="paragraph" w:styleId="Overskrift5">
     <w:name w:val="heading 5"/>
     <w:basedOn w:val="Normal"/>
     <w:next w:val="Normal"/>
-    <w:link w:val="Heading5Char"/>
+    <w:link w:val="Overskrift5Tegn"/>
     <w:uiPriority w:val="9"/>
     <w:semiHidden/>
     <w:unhideWhenUsed/>
@@ -9579,11 +11571,11 @@
       <w:color w:val="7F7F7F" w:themeColor="text1" w:themeTint="80"/>
     </w:rPr>
   </w:style>
-  <w:style w:type="paragraph" w:styleId="Heading6">
+  <w:style w:type="paragraph" w:styleId="Overskrift6">
     <w:name w:val="heading 6"/>
     <w:basedOn w:val="Normal"/>
     <w:next w:val="Normal"/>
-    <w:link w:val="Heading6Char"/>
+    <w:link w:val="Overskrift6Tegn"/>
     <w:uiPriority w:val="9"/>
     <w:semiHidden/>
     <w:unhideWhenUsed/>
@@ -9607,11 +11599,11 @@
       <w:color w:val="7F7F7F" w:themeColor="text1" w:themeTint="80"/>
     </w:rPr>
   </w:style>
-  <w:style w:type="paragraph" w:styleId="Heading7">
+  <w:style w:type="paragraph" w:styleId="Overskrift7">
     <w:name w:val="heading 7"/>
     <w:basedOn w:val="Normal"/>
     <w:next w:val="Normal"/>
-    <w:link w:val="Heading7Char"/>
+    <w:link w:val="Overskrift7Tegn"/>
     <w:uiPriority w:val="9"/>
     <w:semiHidden/>
     <w:unhideWhenUsed/>
@@ -9632,11 +11624,11 @@
       <w:iCs/>
     </w:rPr>
   </w:style>
-  <w:style w:type="paragraph" w:styleId="Heading8">
+  <w:style w:type="paragraph" w:styleId="Overskrift8">
     <w:name w:val="heading 8"/>
     <w:basedOn w:val="Normal"/>
     <w:next w:val="Normal"/>
-    <w:link w:val="Heading8Char"/>
+    <w:link w:val="Overskrift8Tegn"/>
     <w:uiPriority w:val="9"/>
     <w:semiHidden/>
     <w:unhideWhenUsed/>
@@ -9657,11 +11649,11 @@
       <w:szCs w:val="20"/>
     </w:rPr>
   </w:style>
-  <w:style w:type="paragraph" w:styleId="Heading9">
+  <w:style w:type="paragraph" w:styleId="Overskrift9">
     <w:name w:val="heading 9"/>
     <w:basedOn w:val="Normal"/>
     <w:next w:val="Normal"/>
-    <w:link w:val="Heading9Char"/>
+    <w:link w:val="Overskrift9Tegn"/>
     <w:uiPriority w:val="9"/>
     <w:semiHidden/>
     <w:unhideWhenUsed/>
@@ -9685,17 +11677,18 @@
       <w:szCs w:val="20"/>
     </w:rPr>
   </w:style>
-  <w:style w:type="character" w:default="1" w:styleId="DefaultParagraphFont">
+  <w:style w:type="character" w:default="1" w:styleId="Standardskrifttypeiafsnit">
     <w:name w:val="Default Paragraph Font"/>
     <w:uiPriority w:val="1"/>
     <w:semiHidden/>
     <w:unhideWhenUsed/>
   </w:style>
-  <w:style w:type="table" w:default="1" w:styleId="TableNormal">
+  <w:style w:type="table" w:default="1" w:styleId="Tabel-Normal">
     <w:name w:val="Normal Table"/>
     <w:uiPriority w:val="99"/>
     <w:semiHidden/>
     <w:unhideWhenUsed/>
+    <w:qFormat/>
     <w:tblPr>
       <w:tblInd w:w="0" w:type="dxa"/>
       <w:tblCellMar>
@@ -9706,16 +11699,16 @@
       </w:tblCellMar>
     </w:tblPr>
   </w:style>
-  <w:style w:type="numbering" w:default="1" w:styleId="NoList">
+  <w:style w:type="numbering" w:default="1" w:styleId="Ingenoversigt">
     <w:name w:val="No List"/>
     <w:uiPriority w:val="99"/>
     <w:semiHidden/>
     <w:unhideWhenUsed/>
   </w:style>
-  <w:style w:type="paragraph" w:styleId="Header">
+  <w:style w:type="paragraph" w:styleId="Sidehoved">
     <w:name w:val="header"/>
     <w:basedOn w:val="Normal"/>
-    <w:link w:val="HeaderChar"/>
+    <w:link w:val="SidehovedTegn"/>
     <w:uiPriority w:val="99"/>
     <w:rsid w:val="00273BF4"/>
     <w:pPr>
@@ -9726,10 +11719,10 @@
       <w:spacing w:after="0" w:line="240" w:lineRule="auto"/>
     </w:pPr>
   </w:style>
-  <w:style w:type="character" w:customStyle="1" w:styleId="HeaderChar">
-    <w:name w:val="Header Char"/>
-    <w:basedOn w:val="DefaultParagraphFont"/>
-    <w:link w:val="Header"/>
+  <w:style w:type="character" w:customStyle="1" w:styleId="SidehovedTegn">
+    <w:name w:val="Sidehoved Tegn"/>
+    <w:basedOn w:val="Standardskrifttypeiafsnit"/>
+    <w:link w:val="Sidehoved"/>
     <w:uiPriority w:val="99"/>
     <w:locked/>
     <w:rsid w:val="00273BF4"/>
@@ -9737,10 +11730,10 @@
       <w:rFonts w:cs="Times New Roman"/>
     </w:rPr>
   </w:style>
-  <w:style w:type="paragraph" w:styleId="Footer">
+  <w:style w:type="paragraph" w:styleId="Sidefod">
     <w:name w:val="footer"/>
     <w:basedOn w:val="Normal"/>
-    <w:link w:val="FooterChar"/>
+    <w:link w:val="SidefodTegn"/>
     <w:uiPriority w:val="99"/>
     <w:rsid w:val="00273BF4"/>
     <w:pPr>
@@ -9751,10 +11744,10 @@
       <w:spacing w:after="0" w:line="240" w:lineRule="auto"/>
     </w:pPr>
   </w:style>
-  <w:style w:type="character" w:customStyle="1" w:styleId="FooterChar">
-    <w:name w:val="Footer Char"/>
-    <w:basedOn w:val="DefaultParagraphFont"/>
-    <w:link w:val="Footer"/>
+  <w:style w:type="character" w:customStyle="1" w:styleId="SidefodTegn">
+    <w:name w:val="Sidefod Tegn"/>
+    <w:basedOn w:val="Standardskrifttypeiafsnit"/>
+    <w:link w:val="Sidefod"/>
     <w:uiPriority w:val="99"/>
     <w:locked/>
     <w:rsid w:val="00273BF4"/>
@@ -9762,10 +11755,10 @@
       <w:rFonts w:cs="Times New Roman"/>
     </w:rPr>
   </w:style>
-  <w:style w:type="paragraph" w:styleId="BalloonText">
+  <w:style w:type="paragraph" w:styleId="Markeringsbobletekst">
     <w:name w:val="Balloon Text"/>
     <w:basedOn w:val="Normal"/>
-    <w:link w:val="BalloonTextChar"/>
+    <w:link w:val="MarkeringsbobletekstTegn"/>
     <w:uiPriority w:val="99"/>
     <w:semiHidden/>
     <w:rsid w:val="00273BF4"/>
@@ -9778,10 +11771,10 @@
       <w:szCs w:val="16"/>
     </w:rPr>
   </w:style>
-  <w:style w:type="character" w:customStyle="1" w:styleId="BalloonTextChar">
-    <w:name w:val="Balloon Text Char"/>
-    <w:basedOn w:val="DefaultParagraphFont"/>
-    <w:link w:val="BalloonText"/>
+  <w:style w:type="character" w:customStyle="1" w:styleId="MarkeringsbobletekstTegn">
+    <w:name w:val="Markeringsbobletekst Tegn"/>
+    <w:basedOn w:val="Standardskrifttypeiafsnit"/>
+    <w:link w:val="Markeringsbobletekst"/>
     <w:uiPriority w:val="99"/>
     <w:semiHidden/>
     <w:locked/>
@@ -9792,7 +11785,7 @@
       <w:szCs w:val="16"/>
     </w:rPr>
   </w:style>
-  <w:style w:type="paragraph" w:styleId="Caption">
+  <w:style w:type="paragraph" w:styleId="Billedtekst">
     <w:name w:val="caption"/>
     <w:basedOn w:val="Normal"/>
     <w:next w:val="Normal"/>
@@ -9811,7 +11804,7 @@
       <w:szCs w:val="18"/>
     </w:rPr>
   </w:style>
-  <w:style w:type="paragraph" w:styleId="ListParagraph">
+  <w:style w:type="paragraph" w:styleId="Listeafsnit">
     <w:name w:val="List Paragraph"/>
     <w:basedOn w:val="Normal"/>
     <w:uiPriority w:val="34"/>
@@ -9822,10 +11815,10 @@
       <w:contextualSpacing/>
     </w:pPr>
   </w:style>
-  <w:style w:type="paragraph" w:styleId="FootnoteText">
+  <w:style w:type="paragraph" w:styleId="Fodnotetekst">
     <w:name w:val="footnote text"/>
     <w:basedOn w:val="Normal"/>
-    <w:link w:val="FootnoteTextChar"/>
+    <w:link w:val="FodnotetekstTegn"/>
     <w:uiPriority w:val="99"/>
     <w:semiHidden/>
     <w:rsid w:val="002D0145"/>
@@ -9837,10 +11830,10 @@
       <w:szCs w:val="20"/>
     </w:rPr>
   </w:style>
-  <w:style w:type="character" w:customStyle="1" w:styleId="FootnoteTextChar">
-    <w:name w:val="Footnote Text Char"/>
-    <w:basedOn w:val="DefaultParagraphFont"/>
-    <w:link w:val="FootnoteText"/>
+  <w:style w:type="character" w:customStyle="1" w:styleId="FodnotetekstTegn">
+    <w:name w:val="Fodnotetekst Tegn"/>
+    <w:basedOn w:val="Standardskrifttypeiafsnit"/>
+    <w:link w:val="Fodnotetekst"/>
     <w:uiPriority w:val="99"/>
     <w:semiHidden/>
     <w:locked/>
@@ -9851,9 +11844,9 @@
       <w:szCs w:val="20"/>
     </w:rPr>
   </w:style>
-  <w:style w:type="character" w:styleId="FootnoteReference">
+  <w:style w:type="character" w:styleId="Fodnotehenvisning">
     <w:name w:val="footnote reference"/>
-    <w:basedOn w:val="DefaultParagraphFont"/>
+    <w:basedOn w:val="Standardskrifttypeiafsnit"/>
     <w:uiPriority w:val="99"/>
     <w:semiHidden/>
     <w:rsid w:val="002D0145"/>
@@ -9864,7 +11857,7 @@
   </w:style>
   <w:style w:type="character" w:styleId="Hyperlink">
     <w:name w:val="Hyperlink"/>
-    <w:basedOn w:val="DefaultParagraphFont"/>
+    <w:basedOn w:val="Standardskrifttypeiafsnit"/>
     <w:uiPriority w:val="99"/>
     <w:rsid w:val="002D0145"/>
     <w:rPr>
@@ -9873,10 +11866,10 @@
       <w:u w:val="single"/>
     </w:rPr>
   </w:style>
-  <w:style w:type="paragraph" w:styleId="EndnoteText">
+  <w:style w:type="paragraph" w:styleId="Slutnotetekst">
     <w:name w:val="endnote text"/>
     <w:basedOn w:val="Normal"/>
-    <w:link w:val="EndnoteTextChar"/>
+    <w:link w:val="SlutnotetekstTegn"/>
     <w:uiPriority w:val="99"/>
     <w:semiHidden/>
     <w:rsid w:val="002D0145"/>
@@ -9888,10 +11881,10 @@
       <w:szCs w:val="20"/>
     </w:rPr>
   </w:style>
-  <w:style w:type="character" w:customStyle="1" w:styleId="EndnoteTextChar">
-    <w:name w:val="Endnote Text Char"/>
-    <w:basedOn w:val="DefaultParagraphFont"/>
-    <w:link w:val="EndnoteText"/>
+  <w:style w:type="character" w:customStyle="1" w:styleId="SlutnotetekstTegn">
+    <w:name w:val="Slutnotetekst Tegn"/>
+    <w:basedOn w:val="Standardskrifttypeiafsnit"/>
+    <w:link w:val="Slutnotetekst"/>
     <w:uiPriority w:val="99"/>
     <w:semiHidden/>
     <w:locked/>
@@ -9902,9 +11895,9 @@
       <w:szCs w:val="20"/>
     </w:rPr>
   </w:style>
-  <w:style w:type="character" w:styleId="EndnoteReference">
+  <w:style w:type="character" w:styleId="Slutnotehenvisning">
     <w:name w:val="endnote reference"/>
-    <w:basedOn w:val="DefaultParagraphFont"/>
+    <w:basedOn w:val="Standardskrifttypeiafsnit"/>
     <w:uiPriority w:val="99"/>
     <w:semiHidden/>
     <w:rsid w:val="002D0145"/>
@@ -9913,10 +11906,10 @@
       <w:vertAlign w:val="superscript"/>
     </w:rPr>
   </w:style>
-  <w:style w:type="character" w:customStyle="1" w:styleId="Heading1Char">
-    <w:name w:val="Heading 1 Char"/>
-    <w:basedOn w:val="DefaultParagraphFont"/>
-    <w:link w:val="Heading1"/>
+  <w:style w:type="character" w:customStyle="1" w:styleId="Overskrift1Tegn">
+    <w:name w:val="Overskrift 1 Tegn"/>
+    <w:basedOn w:val="Standardskrifttypeiafsnit"/>
+    <w:link w:val="Overskrift1"/>
     <w:uiPriority w:val="9"/>
     <w:rsid w:val="00143BFB"/>
     <w:rPr>
@@ -9927,10 +11920,10 @@
       <w:szCs w:val="28"/>
     </w:rPr>
   </w:style>
-  <w:style w:type="character" w:customStyle="1" w:styleId="Heading2Char">
-    <w:name w:val="Heading 2 Char"/>
-    <w:basedOn w:val="DefaultParagraphFont"/>
-    <w:link w:val="Heading2"/>
+  <w:style w:type="character" w:customStyle="1" w:styleId="Overskrift2Tegn">
+    <w:name w:val="Overskrift 2 Tegn"/>
+    <w:basedOn w:val="Standardskrifttypeiafsnit"/>
+    <w:link w:val="Overskrift2"/>
     <w:uiPriority w:val="9"/>
     <w:rsid w:val="00143BFB"/>
     <w:rPr>
@@ -9941,9 +11934,9 @@
       <w:szCs w:val="26"/>
     </w:rPr>
   </w:style>
-  <w:style w:type="table" w:styleId="TableGrid">
+  <w:style w:type="table" w:styleId="Tabel-Gitter">
     <w:name w:val="Table Grid"/>
-    <w:basedOn w:val="TableNormal"/>
+    <w:basedOn w:val="Tabel-Normal"/>
     <w:locked/>
     <w:rsid w:val="004C77E1"/>
     <w:tblPr>
@@ -9964,9 +11957,9 @@
       </w:tblCellMar>
     </w:tblPr>
   </w:style>
-  <w:style w:type="paragraph" w:styleId="TOCHeading">
+  <w:style w:type="paragraph" w:styleId="Overskrift">
     <w:name w:val="TOC Heading"/>
-    <w:basedOn w:val="Heading1"/>
+    <w:basedOn w:val="Overskrift1"/>
     <w:next w:val="Normal"/>
     <w:uiPriority w:val="39"/>
     <w:semiHidden/>
@@ -9977,7 +11970,7 @@
       <w:outlineLvl w:val="9"/>
     </w:pPr>
   </w:style>
-  <w:style w:type="paragraph" w:styleId="TOC1">
+  <w:style w:type="paragraph" w:styleId="Indholdsfortegnelse1">
     <w:name w:val="toc 1"/>
     <w:basedOn w:val="Normal"/>
     <w:next w:val="Normal"/>
@@ -9986,7 +11979,7 @@
     <w:locked/>
     <w:rsid w:val="00DE79D5"/>
   </w:style>
-  <w:style w:type="paragraph" w:styleId="TOC2">
+  <w:style w:type="paragraph" w:styleId="Indholdsfortegnelse2">
     <w:name w:val="toc 2"/>
     <w:basedOn w:val="Normal"/>
     <w:next w:val="Normal"/>
@@ -9998,9 +11991,9 @@
       <w:ind w:left="220"/>
     </w:pPr>
   </w:style>
-  <w:style w:type="character" w:styleId="PlaceholderText">
+  <w:style w:type="character" w:styleId="Pladsholdertekst">
     <w:name w:val="Placeholder Text"/>
-    <w:basedOn w:val="DefaultParagraphFont"/>
+    <w:basedOn w:val="Standardskrifttypeiafsnit"/>
     <w:uiPriority w:val="99"/>
     <w:semiHidden/>
     <w:rsid w:val="00927496"/>
@@ -10008,10 +12001,10 @@
       <w:color w:val="808080"/>
     </w:rPr>
   </w:style>
-  <w:style w:type="character" w:customStyle="1" w:styleId="Heading3Char">
-    <w:name w:val="Heading 3 Char"/>
-    <w:basedOn w:val="DefaultParagraphFont"/>
-    <w:link w:val="Heading3"/>
+  <w:style w:type="character" w:customStyle="1" w:styleId="Overskrift3Tegn">
+    <w:name w:val="Overskrift 3 Tegn"/>
+    <w:basedOn w:val="Standardskrifttypeiafsnit"/>
+    <w:link w:val="Overskrift3"/>
     <w:uiPriority w:val="9"/>
     <w:rsid w:val="00143BFB"/>
     <w:rPr>
@@ -10020,7 +12013,7 @@
       <w:bCs/>
     </w:rPr>
   </w:style>
-  <w:style w:type="paragraph" w:styleId="TOC3">
+  <w:style w:type="paragraph" w:styleId="Indholdsfortegnelse3">
     <w:name w:val="toc 3"/>
     <w:basedOn w:val="Normal"/>
     <w:next w:val="Normal"/>
@@ -10033,10 +12026,10 @@
       <w:ind w:left="440"/>
     </w:pPr>
   </w:style>
-  <w:style w:type="paragraph" w:styleId="NoSpacing">
+  <w:style w:type="paragraph" w:styleId="Ingenafstand">
     <w:name w:val="No Spacing"/>
     <w:basedOn w:val="Normal"/>
-    <w:link w:val="NoSpacingChar"/>
+    <w:link w:val="IngenafstandTegn"/>
     <w:uiPriority w:val="1"/>
     <w:qFormat/>
     <w:rsid w:val="00143BFB"/>
@@ -10044,17 +12037,17 @@
       <w:spacing w:after="0" w:line="240" w:lineRule="auto"/>
     </w:pPr>
   </w:style>
-  <w:style w:type="character" w:customStyle="1" w:styleId="NoSpacingChar">
-    <w:name w:val="No Spacing Char"/>
-    <w:basedOn w:val="DefaultParagraphFont"/>
-    <w:link w:val="NoSpacing"/>
+  <w:style w:type="character" w:customStyle="1" w:styleId="IngenafstandTegn">
+    <w:name w:val="Ingen afstand Tegn"/>
+    <w:basedOn w:val="Standardskrifttypeiafsnit"/>
+    <w:link w:val="Ingenafstand"/>
     <w:uiPriority w:val="1"/>
     <w:rsid w:val="00F3176F"/>
   </w:style>
-  <w:style w:type="character" w:customStyle="1" w:styleId="Heading4Char">
-    <w:name w:val="Heading 4 Char"/>
-    <w:basedOn w:val="DefaultParagraphFont"/>
-    <w:link w:val="Heading4"/>
+  <w:style w:type="character" w:customStyle="1" w:styleId="Overskrift4Tegn">
+    <w:name w:val="Overskrift 4 Tegn"/>
+    <w:basedOn w:val="Standardskrifttypeiafsnit"/>
+    <w:link w:val="Overskrift4"/>
     <w:uiPriority w:val="9"/>
     <w:semiHidden/>
     <w:rsid w:val="00143BFB"/>
@@ -10066,10 +12059,10 @@
       <w:iCs/>
     </w:rPr>
   </w:style>
-  <w:style w:type="character" w:customStyle="1" w:styleId="Heading5Char">
-    <w:name w:val="Heading 5 Char"/>
-    <w:basedOn w:val="DefaultParagraphFont"/>
-    <w:link w:val="Heading5"/>
+  <w:style w:type="character" w:customStyle="1" w:styleId="Overskrift5Tegn">
+    <w:name w:val="Overskrift 5 Tegn"/>
+    <w:basedOn w:val="Standardskrifttypeiafsnit"/>
+    <w:link w:val="Overskrift5"/>
     <w:uiPriority w:val="9"/>
     <w:semiHidden/>
     <w:rsid w:val="00143BFB"/>
@@ -10080,10 +12073,10 @@
       <w:color w:val="7F7F7F" w:themeColor="text1" w:themeTint="80"/>
     </w:rPr>
   </w:style>
-  <w:style w:type="character" w:customStyle="1" w:styleId="Heading6Char">
-    <w:name w:val="Heading 6 Char"/>
-    <w:basedOn w:val="DefaultParagraphFont"/>
-    <w:link w:val="Heading6"/>
+  <w:style w:type="character" w:customStyle="1" w:styleId="Overskrift6Tegn">
+    <w:name w:val="Overskrift 6 Tegn"/>
+    <w:basedOn w:val="Standardskrifttypeiafsnit"/>
+    <w:link w:val="Overskrift6"/>
     <w:uiPriority w:val="9"/>
     <w:semiHidden/>
     <w:rsid w:val="00143BFB"/>
@@ -10096,10 +12089,10 @@
       <w:color w:val="7F7F7F" w:themeColor="text1" w:themeTint="80"/>
     </w:rPr>
   </w:style>
-  <w:style w:type="character" w:customStyle="1" w:styleId="Heading7Char">
-    <w:name w:val="Heading 7 Char"/>
-    <w:basedOn w:val="DefaultParagraphFont"/>
-    <w:link w:val="Heading7"/>
+  <w:style w:type="character" w:customStyle="1" w:styleId="Overskrift7Tegn">
+    <w:name w:val="Overskrift 7 Tegn"/>
+    <w:basedOn w:val="Standardskrifttypeiafsnit"/>
+    <w:link w:val="Overskrift7"/>
     <w:uiPriority w:val="9"/>
     <w:semiHidden/>
     <w:rsid w:val="00143BFB"/>
@@ -10109,10 +12102,10 @@
       <w:iCs/>
     </w:rPr>
   </w:style>
-  <w:style w:type="character" w:customStyle="1" w:styleId="Heading8Char">
-    <w:name w:val="Heading 8 Char"/>
-    <w:basedOn w:val="DefaultParagraphFont"/>
-    <w:link w:val="Heading8"/>
+  <w:style w:type="character" w:customStyle="1" w:styleId="Overskrift8Tegn">
+    <w:name w:val="Overskrift 8 Tegn"/>
+    <w:basedOn w:val="Standardskrifttypeiafsnit"/>
+    <w:link w:val="Overskrift8"/>
     <w:uiPriority w:val="9"/>
     <w:semiHidden/>
     <w:rsid w:val="00143BFB"/>
@@ -10122,10 +12115,10 @@
       <w:szCs w:val="20"/>
     </w:rPr>
   </w:style>
-  <w:style w:type="character" w:customStyle="1" w:styleId="Heading9Char">
-    <w:name w:val="Heading 9 Char"/>
-    <w:basedOn w:val="DefaultParagraphFont"/>
-    <w:link w:val="Heading9"/>
+  <w:style w:type="character" w:customStyle="1" w:styleId="Overskrift9Tegn">
+    <w:name w:val="Overskrift 9 Tegn"/>
+    <w:basedOn w:val="Standardskrifttypeiafsnit"/>
+    <w:link w:val="Overskrift9"/>
     <w:uiPriority w:val="9"/>
     <w:semiHidden/>
     <w:rsid w:val="00143BFB"/>
@@ -10138,11 +12131,11 @@
       <w:szCs w:val="20"/>
     </w:rPr>
   </w:style>
-  <w:style w:type="paragraph" w:styleId="Title">
+  <w:style w:type="paragraph" w:styleId="Titel">
     <w:name w:val="Title"/>
     <w:basedOn w:val="Normal"/>
     <w:next w:val="Normal"/>
-    <w:link w:val="TitleChar"/>
+    <w:link w:val="TitelTegn"/>
     <w:uiPriority w:val="10"/>
     <w:qFormat/>
     <w:locked/>
@@ -10161,10 +12154,10 @@
       <w:szCs w:val="52"/>
     </w:rPr>
   </w:style>
-  <w:style w:type="character" w:customStyle="1" w:styleId="TitleChar">
-    <w:name w:val="Title Char"/>
-    <w:basedOn w:val="DefaultParagraphFont"/>
-    <w:link w:val="Title"/>
+  <w:style w:type="character" w:customStyle="1" w:styleId="TitelTegn">
+    <w:name w:val="Titel Tegn"/>
+    <w:basedOn w:val="Standardskrifttypeiafsnit"/>
+    <w:link w:val="Titel"/>
     <w:uiPriority w:val="10"/>
     <w:rsid w:val="00143BFB"/>
     <w:rPr>
@@ -10174,11 +12167,11 @@
       <w:szCs w:val="52"/>
     </w:rPr>
   </w:style>
-  <w:style w:type="paragraph" w:styleId="Subtitle">
+  <w:style w:type="paragraph" w:styleId="Undertitel">
     <w:name w:val="Subtitle"/>
     <w:basedOn w:val="Normal"/>
     <w:next w:val="Normal"/>
-    <w:link w:val="SubtitleChar"/>
+    <w:link w:val="UndertitelTegn"/>
     <w:uiPriority w:val="11"/>
     <w:qFormat/>
     <w:locked/>
@@ -10195,10 +12188,10 @@
       <w:szCs w:val="24"/>
     </w:rPr>
   </w:style>
-  <w:style w:type="character" w:customStyle="1" w:styleId="SubtitleChar">
-    <w:name w:val="Subtitle Char"/>
-    <w:basedOn w:val="DefaultParagraphFont"/>
-    <w:link w:val="Subtitle"/>
+  <w:style w:type="character" w:customStyle="1" w:styleId="UndertitelTegn">
+    <w:name w:val="Undertitel Tegn"/>
+    <w:basedOn w:val="Standardskrifttypeiafsnit"/>
+    <w:link w:val="Undertitel"/>
     <w:uiPriority w:val="11"/>
     <w:rsid w:val="00143BFB"/>
     <w:rPr>
@@ -10210,7 +12203,7 @@
       <w:szCs w:val="24"/>
     </w:rPr>
   </w:style>
-  <w:style w:type="character" w:styleId="Strong">
+  <w:style w:type="character" w:styleId="Strk">
     <w:name w:val="Strong"/>
     <w:uiPriority w:val="22"/>
     <w:qFormat/>
@@ -10221,7 +12214,7 @@
       <w:bCs/>
     </w:rPr>
   </w:style>
-  <w:style w:type="character" w:styleId="Emphasis">
+  <w:style w:type="character" w:styleId="Fremhv">
     <w:name w:val="Emphasis"/>
     <w:uiPriority w:val="20"/>
     <w:qFormat/>
@@ -10237,11 +12230,11 @@
       <w:shd w:val="clear" w:color="auto" w:fill="auto"/>
     </w:rPr>
   </w:style>
-  <w:style w:type="paragraph" w:styleId="Quote">
+  <w:style w:type="paragraph" w:styleId="Citat">
     <w:name w:val="Quote"/>
     <w:basedOn w:val="Normal"/>
     <w:next w:val="Normal"/>
-    <w:link w:val="QuoteChar"/>
+    <w:link w:val="CitatTegn"/>
     <w:uiPriority w:val="29"/>
     <w:qFormat/>
     <w:rsid w:val="00143BFB"/>
@@ -10254,10 +12247,10 @@
       <w:iCs/>
     </w:rPr>
   </w:style>
-  <w:style w:type="character" w:customStyle="1" w:styleId="QuoteChar">
-    <w:name w:val="Quote Char"/>
-    <w:basedOn w:val="DefaultParagraphFont"/>
-    <w:link w:val="Quote"/>
+  <w:style w:type="character" w:customStyle="1" w:styleId="CitatTegn">
+    <w:name w:val="Citat Tegn"/>
+    <w:basedOn w:val="Standardskrifttypeiafsnit"/>
+    <w:link w:val="Citat"/>
     <w:uiPriority w:val="29"/>
     <w:rsid w:val="00143BFB"/>
     <w:rPr>
@@ -10265,11 +12258,11 @@
       <w:iCs/>
     </w:rPr>
   </w:style>
-  <w:style w:type="paragraph" w:styleId="IntenseQuote">
+  <w:style w:type="paragraph" w:styleId="Strktcitat">
     <w:name w:val="Intense Quote"/>
     <w:basedOn w:val="Normal"/>
     <w:next w:val="Normal"/>
-    <w:link w:val="IntenseQuoteChar"/>
+    <w:link w:val="StrktcitatTegn"/>
     <w:uiPriority w:val="30"/>
     <w:qFormat/>
     <w:rsid w:val="00143BFB"/>
@@ -10288,10 +12281,10 @@
       <w:iCs/>
     </w:rPr>
   </w:style>
-  <w:style w:type="character" w:customStyle="1" w:styleId="IntenseQuoteChar">
-    <w:name w:val="Intense Quote Char"/>
-    <w:basedOn w:val="DefaultParagraphFont"/>
-    <w:link w:val="IntenseQuote"/>
+  <w:style w:type="character" w:customStyle="1" w:styleId="StrktcitatTegn">
+    <w:name w:val="Stærkt citat Tegn"/>
+    <w:basedOn w:val="Standardskrifttypeiafsnit"/>
+    <w:link w:val="Strktcitat"/>
     <w:uiPriority w:val="30"/>
     <w:rsid w:val="00143BFB"/>
     <w:rPr>
@@ -10301,7 +12294,7 @@
       <w:iCs/>
     </w:rPr>
   </w:style>
-  <w:style w:type="character" w:styleId="SubtleEmphasis">
+  <w:style w:type="character" w:styleId="Svagfremhvning">
     <w:name w:val="Subtle Emphasis"/>
     <w:uiPriority w:val="19"/>
     <w:qFormat/>
@@ -10311,7 +12304,7 @@
       <w:iCs/>
     </w:rPr>
   </w:style>
-  <w:style w:type="character" w:styleId="IntenseEmphasis">
+  <w:style w:type="character" w:styleId="Kraftigfremhvning">
     <w:name w:val="Intense Emphasis"/>
     <w:uiPriority w:val="21"/>
     <w:qFormat/>
@@ -10321,7 +12314,7 @@
       <w:bCs/>
     </w:rPr>
   </w:style>
-  <w:style w:type="character" w:styleId="SubtleReference">
+  <w:style w:type="character" w:styleId="Svaghenvisning">
     <w:name w:val="Subtle Reference"/>
     <w:uiPriority w:val="31"/>
     <w:qFormat/>
@@ -10330,7 +12323,7 @@
       <w:smallCaps/>
     </w:rPr>
   </w:style>
-  <w:style w:type="character" w:styleId="IntenseReference">
+  <w:style w:type="character" w:styleId="Kraftighenvisning">
     <w:name w:val="Intense Reference"/>
     <w:uiPriority w:val="32"/>
     <w:qFormat/>
@@ -10341,7 +12334,7 @@
       <w:u w:val="single"/>
     </w:rPr>
   </w:style>
-  <w:style w:type="character" w:styleId="BookTitle">
+  <w:style w:type="character" w:styleId="Bogenstitel">
     <w:name w:val="Book Title"/>
     <w:uiPriority w:val="33"/>
     <w:qFormat/>
@@ -10853,7 +12846,7 @@
 </file>
 
 <file path=customXml/itemProps2.xml><?xml version="1.0" encoding="utf-8"?>
-<ds:datastoreItem xmlns:ds="http://schemas.openxmlformats.org/officeDocument/2006/customXml" ds:itemID="{84EAFFAA-F3B8-4078-8995-C6BAE2E0E688}">
+<ds:datastoreItem xmlns:ds="http://schemas.openxmlformats.org/officeDocument/2006/customXml" ds:itemID="{97710EB1-5F0F-4806-AB47-BFBAA60069BC}">
   <ds:schemaRefs>
     <ds:schemaRef ds:uri="http://schemas.openxmlformats.org/officeDocument/2006/bibliography"/>
   </ds:schemaRefs>

--- a/Documents/ETDSPC_Report_Kim.docx
+++ b/Documents/ETDSPC_Report_Kim.docx
@@ -1,6 +1,6 @@
 
 <file path=word/document.xml><?xml version="1.0" encoding="utf-8"?>
-<w:document xmlns:ve="http://schemas.openxmlformats.org/markup-compatibility/2006" xmlns:o="urn:schemas-microsoft-com:office:office" xmlns:r="http://schemas.openxmlformats.org/officeDocument/2006/relationships" xmlns:m="http://schemas.openxmlformats.org/officeDocument/2006/math" xmlns:v="urn:schemas-microsoft-com:vml" xmlns:wp="http://schemas.openxmlformats.org/drawingml/2006/wordprocessingDrawing" xmlns:w10="urn:schemas-microsoft-com:office:word" xmlns:w="http://schemas.openxmlformats.org/wordprocessingml/2006/main" xmlns:wne="http://schemas.microsoft.com/office/word/2006/wordml">
+<w:document xmlns:wpc="http://schemas.microsoft.com/office/word/2010/wordprocessingCanvas" xmlns:mc="http://schemas.openxmlformats.org/markup-compatibility/2006" xmlns:o="urn:schemas-microsoft-com:office:office" xmlns:r="http://schemas.openxmlformats.org/officeDocument/2006/relationships" xmlns:m="http://schemas.openxmlformats.org/officeDocument/2006/math" xmlns:v="urn:schemas-microsoft-com:vml" xmlns:wp14="http://schemas.microsoft.com/office/word/2010/wordprocessingDrawing" xmlns:wp="http://schemas.openxmlformats.org/drawingml/2006/wordprocessingDrawing" xmlns:w10="urn:schemas-microsoft-com:office:word" xmlns:w="http://schemas.openxmlformats.org/wordprocessingml/2006/main" xmlns:w14="http://schemas.microsoft.com/office/word/2010/wordml" xmlns:wpg="http://schemas.microsoft.com/office/word/2010/wordprocessingGroup" xmlns:wpi="http://schemas.microsoft.com/office/word/2010/wordprocessingInk" xmlns:wne="http://schemas.microsoft.com/office/word/2006/wordml" xmlns:wps="http://schemas.microsoft.com/office/word/2010/wordprocessingShape" mc:Ignorable="w14 wp14">
   <w:body>
     <w:sdt>
       <w:sdtPr>
@@ -27,7 +27,7 @@
           <w:tblPr>
             <w:tblW w:w="5000" w:type="pct"/>
             <w:jc w:val="center"/>
-            <w:tblLook w:val="04A0"/>
+            <w:tblLook w:val="04A0" w:firstRow="1" w:lastRow="0" w:firstColumn="1" w:lastColumn="0" w:noHBand="0" w:noVBand="1"/>
           </w:tblPr>
           <w:tblGrid>
             <w:gridCol w:w="9854"/>
@@ -43,7 +43,7 @@
               </w:tcPr>
               <w:p>
                 <w:pPr>
-                  <w:pStyle w:val="Ingenafstand"/>
+                  <w:pStyle w:val="NoSpacing"/>
                   <w:rPr>
                     <w:rFonts w:asciiTheme="majorHAnsi" w:eastAsiaTheme="majorEastAsia" w:hAnsiTheme="majorHAnsi" w:cstheme="majorBidi"/>
                     <w:caps/>
@@ -53,7 +53,7 @@
                 <w:r>
                   <w:rPr>
                     <w:noProof/>
-                    <w:lang w:val="da-DK" w:eastAsia="da-DK" w:bidi="ar-SA"/>
+                    <w:lang w:bidi="ar-SA"/>
                   </w:rPr>
                   <w:drawing>
                     <wp:inline distT="0" distB="0" distL="0" distR="0">
@@ -73,7 +73,7 @@
                               </pic:cNvPicPr>
                             </pic:nvPicPr>
                             <pic:blipFill>
-                              <a:blip r:embed="rId9"/>
+                              <a:blip r:embed="rId10"/>
                               <a:srcRect/>
                               <a:stretch>
                                 <a:fillRect/>
@@ -130,6 +130,7 @@
                 <w:dataBinding w:prefixMappings="xmlns:ns0='http://schemas.openxmlformats.org/package/2006/metadata/core-properties' xmlns:ns1='http://purl.org/dc/elements/1.1/'" w:xpath="/ns0:coreProperties[1]/ns1:title[1]" w:storeItemID="{6C3C8BC8-F283-45AE-878A-BAB7291924A1}"/>
                 <w:text/>
               </w:sdtPr>
+              <w:sdtEndPr/>
               <w:sdtContent>
                 <w:tc>
                   <w:tcPr>
@@ -141,7 +142,7 @@
                   </w:tcPr>
                   <w:p>
                     <w:pPr>
-                      <w:pStyle w:val="Ingenafstand"/>
+                      <w:pStyle w:val="NoSpacing"/>
                       <w:jc w:val="center"/>
                       <w:rPr>
                         <w:rFonts w:asciiTheme="majorHAnsi" w:eastAsiaTheme="majorEastAsia" w:hAnsiTheme="majorHAnsi" w:cstheme="majorBidi"/>
@@ -203,6 +204,7 @@
                 <w:dataBinding w:prefixMappings="xmlns:ns0='http://schemas.openxmlformats.org/package/2006/metadata/core-properties' xmlns:ns1='http://purl.org/dc/elements/1.1/'" w:xpath="/ns0:coreProperties[1]/ns1:subject[1]" w:storeItemID="{6C3C8BC8-F283-45AE-878A-BAB7291924A1}"/>
                 <w:text/>
               </w:sdtPr>
+              <w:sdtEndPr/>
               <w:sdtContent>
                 <w:tc>
                   <w:tcPr>
@@ -214,7 +216,7 @@
                   </w:tcPr>
                   <w:p>
                     <w:pPr>
-                      <w:pStyle w:val="Ingenafstand"/>
+                      <w:pStyle w:val="NoSpacing"/>
                       <w:jc w:val="center"/>
                       <w:rPr>
                         <w:rFonts w:asciiTheme="majorHAnsi" w:eastAsiaTheme="majorEastAsia" w:hAnsiTheme="majorHAnsi" w:cstheme="majorBidi"/>
@@ -249,7 +251,7 @@
               </w:tcPr>
               <w:p>
                 <w:pPr>
-                  <w:pStyle w:val="Ingenafstand"/>
+                  <w:pStyle w:val="NoSpacing"/>
                   <w:jc w:val="center"/>
                   <w:rPr>
                     <w:lang w:val="da-DK"/>
@@ -258,7 +260,7 @@
               </w:p>
               <w:p>
                 <w:pPr>
-                  <w:pStyle w:val="Ingenafstand"/>
+                  <w:pStyle w:val="NoSpacing"/>
                   <w:jc w:val="center"/>
                   <w:rPr>
                     <w:lang w:val="da-DK"/>
@@ -267,7 +269,7 @@
               </w:p>
               <w:p>
                 <w:pPr>
-                  <w:pStyle w:val="Ingenafstand"/>
+                  <w:pStyle w:val="NoSpacing"/>
                   <w:rPr>
                     <w:lang w:val="da-DK"/>
                   </w:rPr>
@@ -275,7 +277,7 @@
               </w:p>
               <w:p>
                 <w:pPr>
-                  <w:pStyle w:val="Ingenafstand"/>
+                  <w:pStyle w:val="NoSpacing"/>
                   <w:jc w:val="center"/>
                   <w:rPr>
                     <w:lang w:val="da-DK"/>
@@ -308,10 +310,11 @@
                   <w:dataBinding w:prefixMappings="xmlns:ns0='http://schemas.openxmlformats.org/package/2006/metadata/core-properties' xmlns:ns1='http://purl.org/dc/elements/1.1/'" w:xpath="/ns0:coreProperties[1]/ns1:creator[1]" w:storeItemID="{6C3C8BC8-F283-45AE-878A-BAB7291924A1}"/>
                   <w:text/>
                 </w:sdtPr>
+                <w:sdtEndPr/>
                 <w:sdtContent>
                   <w:p>
                     <w:pPr>
-                      <w:pStyle w:val="Ingenafstand"/>
+                      <w:pStyle w:val="NoSpacing"/>
                       <w:jc w:val="center"/>
                       <w:rPr>
                         <w:rFonts w:ascii="Calibri" w:eastAsia="Calibri" w:hAnsi="Calibri" w:cs="Times New Roman"/>
@@ -339,14 +342,36 @@
                         <w:szCs w:val="44"/>
                         <w:lang w:val="da-DK"/>
                       </w:rPr>
-                      <w:t xml:space="preserve"> (20097553)</w:t>
+                      <w:t xml:space="preserve"> (</w:t>
+                    </w:r>
+                    <w:proofErr w:type="gramStart"/>
+                    <w:r>
+                      <w:rPr>
+                        <w:rFonts w:ascii="Calibri" w:eastAsia="Calibri" w:hAnsi="Calibri" w:cs="Times New Roman"/>
+                        <w:b/>
+                        <w:sz w:val="44"/>
+                        <w:szCs w:val="44"/>
+                        <w:lang w:val="da-DK"/>
+                      </w:rPr>
+                      <w:t>20097553</w:t>
+                    </w:r>
+                    <w:proofErr w:type="gramEnd"/>
+                    <w:r>
+                      <w:rPr>
+                        <w:rFonts w:ascii="Calibri" w:eastAsia="Calibri" w:hAnsi="Calibri" w:cs="Times New Roman"/>
+                        <w:b/>
+                        <w:sz w:val="44"/>
+                        <w:szCs w:val="44"/>
+                        <w:lang w:val="da-DK"/>
+                      </w:rPr>
+                      <w:t>)</w:t>
                     </w:r>
                   </w:p>
                 </w:sdtContent>
               </w:sdt>
               <w:p>
                 <w:pPr>
-                  <w:pStyle w:val="Ingenafstand"/>
+                  <w:pStyle w:val="NoSpacing"/>
                   <w:jc w:val="center"/>
                   <w:rPr>
                     <w:b/>
@@ -369,7 +394,7 @@
               </w:tcPr>
               <w:p>
                 <w:pPr>
-                  <w:pStyle w:val="Ingenafstand"/>
+                  <w:pStyle w:val="NoSpacing"/>
                   <w:jc w:val="center"/>
                   <w:rPr>
                     <w:rFonts w:ascii="Calibri" w:eastAsia="Calibri" w:hAnsi="Calibri" w:cs="Times New Roman"/>
@@ -405,6 +430,7 @@
                   <w:calendar w:val="gregorian"/>
                 </w:date>
               </w:sdtPr>
+              <w:sdtEndPr/>
               <w:sdtContent>
                 <w:tc>
                   <w:tcPr>
@@ -413,7 +439,7 @@
                   </w:tcPr>
                   <w:p>
                     <w:pPr>
-                      <w:pStyle w:val="Ingenafstand"/>
+                      <w:pStyle w:val="NoSpacing"/>
                       <w:jc w:val="center"/>
                       <w:rPr>
                         <w:b/>
@@ -474,12 +500,10 @@
           </w:r>
         </w:p>
       </w:sdtContent>
-      <w:bookmarkStart w:id="0" w:name="_GoBack" w:displacedByCustomXml="next"/>
-      <w:bookmarkEnd w:id="0" w:displacedByCustomXml="next"/>
     </w:sdt>
     <w:p>
       <w:pPr>
-        <w:pStyle w:val="Overskrift"/>
+        <w:pStyle w:val="TOCHeading"/>
         <w:numPr>
           <w:ilvl w:val="0"/>
           <w:numId w:val="0"/>
@@ -511,7 +535,7 @@
     </w:p>
     <w:p>
       <w:pPr>
-        <w:pStyle w:val="Overskrift"/>
+        <w:pStyle w:val="TOCHeading"/>
         <w:numPr>
           <w:ilvl w:val="0"/>
           <w:numId w:val="0"/>
@@ -525,7 +549,7 @@
     </w:p>
     <w:p>
       <w:pPr>
-        <w:pStyle w:val="Overskrift"/>
+        <w:pStyle w:val="TOCHeading"/>
         <w:numPr>
           <w:ilvl w:val="0"/>
           <w:numId w:val="0"/>
@@ -546,7 +570,7 @@
     </w:p>
     <w:p>
       <w:pPr>
-        <w:pStyle w:val="Indholdsfortegnelse1"/>
+        <w:pStyle w:val="TOC1"/>
         <w:tabs>
           <w:tab w:val="left" w:pos="440"/>
           <w:tab w:val="right" w:leader="dot" w:pos="9628"/>
@@ -650,7 +674,7 @@
     </w:p>
     <w:p>
       <w:pPr>
-        <w:pStyle w:val="Indholdsfortegnelse2"/>
+        <w:pStyle w:val="TOC2"/>
         <w:tabs>
           <w:tab w:val="left" w:pos="880"/>
           <w:tab w:val="right" w:leader="dot" w:pos="9628"/>
@@ -736,7 +760,7 @@
     </w:p>
     <w:p>
       <w:pPr>
-        <w:pStyle w:val="Indholdsfortegnelse1"/>
+        <w:pStyle w:val="TOC1"/>
         <w:tabs>
           <w:tab w:val="left" w:pos="440"/>
           <w:tab w:val="right" w:leader="dot" w:pos="9628"/>
@@ -822,7 +846,7 @@
     </w:p>
     <w:p>
       <w:pPr>
-        <w:pStyle w:val="Indholdsfortegnelse1"/>
+        <w:pStyle w:val="TOC1"/>
         <w:tabs>
           <w:tab w:val="left" w:pos="440"/>
           <w:tab w:val="right" w:leader="dot" w:pos="9628"/>
@@ -908,7 +932,7 @@
     </w:p>
     <w:p>
       <w:pPr>
-        <w:pStyle w:val="Indholdsfortegnelse1"/>
+        <w:pStyle w:val="TOC1"/>
         <w:tabs>
           <w:tab w:val="left" w:pos="440"/>
           <w:tab w:val="right" w:leader="dot" w:pos="9628"/>
@@ -992,7 +1016,7 @@
     </w:p>
     <w:p>
       <w:pPr>
-        <w:pStyle w:val="Indholdsfortegnelse1"/>
+        <w:pStyle w:val="TOC1"/>
         <w:tabs>
           <w:tab w:val="left" w:pos="440"/>
           <w:tab w:val="right" w:leader="dot" w:pos="9628"/>
@@ -1078,7 +1102,7 @@
     </w:p>
     <w:p>
       <w:pPr>
-        <w:pStyle w:val="Indholdsfortegnelse2"/>
+        <w:pStyle w:val="TOC2"/>
         <w:tabs>
           <w:tab w:val="left" w:pos="880"/>
           <w:tab w:val="right" w:leader="dot" w:pos="9628"/>
@@ -1164,7 +1188,7 @@
     </w:p>
     <w:p>
       <w:pPr>
-        <w:pStyle w:val="Indholdsfortegnelse2"/>
+        <w:pStyle w:val="TOC2"/>
         <w:tabs>
           <w:tab w:val="left" w:pos="880"/>
           <w:tab w:val="right" w:leader="dot" w:pos="9628"/>
@@ -1250,7 +1274,7 @@
     </w:p>
     <w:p>
       <w:pPr>
-        <w:pStyle w:val="Indholdsfortegnelse2"/>
+        <w:pStyle w:val="TOC2"/>
         <w:tabs>
           <w:tab w:val="left" w:pos="880"/>
           <w:tab w:val="right" w:leader="dot" w:pos="9628"/>
@@ -1336,7 +1360,7 @@
     </w:p>
     <w:p>
       <w:pPr>
-        <w:pStyle w:val="Indholdsfortegnelse2"/>
+        <w:pStyle w:val="TOC2"/>
         <w:tabs>
           <w:tab w:val="left" w:pos="880"/>
           <w:tab w:val="right" w:leader="dot" w:pos="9628"/>
@@ -1422,7 +1446,7 @@
     </w:p>
     <w:p>
       <w:pPr>
-        <w:pStyle w:val="Indholdsfortegnelse1"/>
+        <w:pStyle w:val="TOC1"/>
         <w:tabs>
           <w:tab w:val="left" w:pos="440"/>
           <w:tab w:val="right" w:leader="dot" w:pos="9628"/>
@@ -1508,7 +1532,7 @@
     </w:p>
     <w:p>
       <w:pPr>
-        <w:pStyle w:val="Indholdsfortegnelse2"/>
+        <w:pStyle w:val="TOC2"/>
         <w:tabs>
           <w:tab w:val="left" w:pos="880"/>
           <w:tab w:val="right" w:leader="dot" w:pos="9628"/>
@@ -1594,7 +1618,7 @@
     </w:p>
     <w:p>
       <w:pPr>
-        <w:pStyle w:val="Indholdsfortegnelse2"/>
+        <w:pStyle w:val="TOC2"/>
         <w:tabs>
           <w:tab w:val="left" w:pos="880"/>
           <w:tab w:val="right" w:leader="dot" w:pos="9628"/>
@@ -1680,7 +1704,7 @@
     </w:p>
     <w:p>
       <w:pPr>
-        <w:pStyle w:val="Indholdsfortegnelse1"/>
+        <w:pStyle w:val="TOC1"/>
         <w:tabs>
           <w:tab w:val="left" w:pos="440"/>
           <w:tab w:val="right" w:leader="dot" w:pos="9628"/>
@@ -1766,7 +1790,7 @@
     </w:p>
     <w:p>
       <w:pPr>
-        <w:pStyle w:val="Indholdsfortegnelse2"/>
+        <w:pStyle w:val="TOC2"/>
         <w:tabs>
           <w:tab w:val="left" w:pos="880"/>
           <w:tab w:val="right" w:leader="dot" w:pos="9628"/>
@@ -1852,7 +1876,7 @@
     </w:p>
     <w:p>
       <w:pPr>
-        <w:pStyle w:val="Indholdsfortegnelse2"/>
+        <w:pStyle w:val="TOC2"/>
         <w:tabs>
           <w:tab w:val="left" w:pos="880"/>
           <w:tab w:val="right" w:leader="dot" w:pos="9628"/>
@@ -1938,7 +1962,7 @@
     </w:p>
     <w:p>
       <w:pPr>
-        <w:pStyle w:val="Indholdsfortegnelse1"/>
+        <w:pStyle w:val="TOC1"/>
         <w:tabs>
           <w:tab w:val="left" w:pos="440"/>
           <w:tab w:val="right" w:leader="dot" w:pos="9628"/>
@@ -2024,7 +2048,7 @@
     </w:p>
     <w:p>
       <w:pPr>
-        <w:pStyle w:val="Indholdsfortegnelse1"/>
+        <w:pStyle w:val="TOC1"/>
         <w:tabs>
           <w:tab w:val="left" w:pos="440"/>
           <w:tab w:val="right" w:leader="dot" w:pos="9628"/>
@@ -2110,7 +2134,7 @@
     </w:p>
     <w:p>
       <w:pPr>
-        <w:pStyle w:val="Indholdsfortegnelse1"/>
+        <w:pStyle w:val="TOC1"/>
         <w:tabs>
           <w:tab w:val="left" w:pos="660"/>
           <w:tab w:val="right" w:leader="dot" w:pos="9628"/>
@@ -2244,12 +2268,12 @@
     </w:p>
     <w:p>
       <w:pPr>
-        <w:pStyle w:val="Overskrift1"/>
-        <w:rPr>
-          <w:lang w:val="da-DK"/>
-        </w:rPr>
-      </w:pPr>
-      <w:bookmarkStart w:id="1" w:name="_Toc319244602"/>
+        <w:pStyle w:val="Heading1"/>
+        <w:rPr>
+          <w:lang w:val="da-DK"/>
+        </w:rPr>
+      </w:pPr>
+      <w:bookmarkStart w:id="0" w:name="_Toc319244602"/>
       <w:r>
         <w:rPr>
           <w:lang w:val="da-DK"/>
@@ -2257,7 +2281,7 @@
         <w:lastRenderedPageBreak/>
         <w:t>Indledning</w:t>
       </w:r>
-      <w:bookmarkEnd w:id="1"/>
+      <w:bookmarkEnd w:id="0"/>
     </w:p>
     <w:p>
       <w:pPr>
@@ -2274,7 +2298,7 @@
     </w:p>
     <w:p>
       <w:pPr>
-        <w:pStyle w:val="Listeafsnit"/>
+        <w:pStyle w:val="ListParagraph"/>
         <w:numPr>
           <w:ilvl w:val="0"/>
           <w:numId w:val="26"/>
@@ -2292,7 +2316,7 @@
     </w:p>
     <w:p>
       <w:pPr>
-        <w:pStyle w:val="Listeafsnit"/>
+        <w:pStyle w:val="ListParagraph"/>
         <w:numPr>
           <w:ilvl w:val="0"/>
           <w:numId w:val="26"/>
@@ -2324,7 +2348,7 @@
     </w:p>
     <w:p>
       <w:pPr>
-        <w:pStyle w:val="Listeafsnit"/>
+        <w:pStyle w:val="ListParagraph"/>
         <w:numPr>
           <w:ilvl w:val="0"/>
           <w:numId w:val="26"/>
@@ -2343,12 +2367,30 @@
           <w:color w:val="000000"/>
           <w:lang w:val="da-DK" w:bidi="ar-SA"/>
         </w:rPr>
-        <w:t xml:space="preserve">Implementere programmer for FPGA’er, skrevet i VHDL </w:t>
-      </w:r>
-    </w:p>
-    <w:p>
-      <w:pPr>
-        <w:pStyle w:val="Listeafsnit"/>
+        <w:t xml:space="preserve">Implementere programmer for </w:t>
+      </w:r>
+      <w:proofErr w:type="spellStart"/>
+      <w:r>
+        <w:rPr>
+          <w:rFonts w:eastAsia="Times New Roman" w:cstheme="minorHAnsi"/>
+          <w:color w:val="000000"/>
+          <w:lang w:val="da-DK" w:bidi="ar-SA"/>
+        </w:rPr>
+        <w:t>FPGA’er</w:t>
+      </w:r>
+      <w:proofErr w:type="spellEnd"/>
+      <w:r>
+        <w:rPr>
+          <w:rFonts w:eastAsia="Times New Roman" w:cstheme="minorHAnsi"/>
+          <w:color w:val="000000"/>
+          <w:lang w:val="da-DK" w:bidi="ar-SA"/>
+        </w:rPr>
+        <w:t xml:space="preserve">, skrevet i VHDL </w:t>
+      </w:r>
+    </w:p>
+    <w:p>
+      <w:pPr>
+        <w:pStyle w:val="ListParagraph"/>
         <w:numPr>
           <w:ilvl w:val="1"/>
           <w:numId w:val="26"/>
@@ -2372,7 +2414,7 @@
     </w:p>
     <w:p>
       <w:pPr>
-        <w:pStyle w:val="Listeafsnit"/>
+        <w:pStyle w:val="ListParagraph"/>
         <w:numPr>
           <w:ilvl w:val="0"/>
           <w:numId w:val="26"/>
@@ -2391,12 +2433,48 @@
           <w:color w:val="000000"/>
           <w:lang w:val="da-DK" w:bidi="ar-SA"/>
         </w:rPr>
-        <w:t xml:space="preserve">Anvende modelsim og test benches til at udføre simulation af VHDL design </w:t>
-      </w:r>
-    </w:p>
-    <w:p>
-      <w:pPr>
-        <w:pStyle w:val="Listeafsnit"/>
+        <w:t xml:space="preserve">Anvende </w:t>
+      </w:r>
+      <w:proofErr w:type="spellStart"/>
+      <w:r>
+        <w:rPr>
+          <w:rFonts w:eastAsia="Times New Roman" w:cstheme="minorHAnsi"/>
+          <w:color w:val="000000"/>
+          <w:lang w:val="da-DK" w:bidi="ar-SA"/>
+        </w:rPr>
+        <w:t>modelsim</w:t>
+      </w:r>
+      <w:proofErr w:type="spellEnd"/>
+      <w:r>
+        <w:rPr>
+          <w:rFonts w:eastAsia="Times New Roman" w:cstheme="minorHAnsi"/>
+          <w:color w:val="000000"/>
+          <w:lang w:val="da-DK" w:bidi="ar-SA"/>
+        </w:rPr>
+        <w:t xml:space="preserve"> og test </w:t>
+      </w:r>
+      <w:proofErr w:type="spellStart"/>
+      <w:r>
+        <w:rPr>
+          <w:rFonts w:eastAsia="Times New Roman" w:cstheme="minorHAnsi"/>
+          <w:color w:val="000000"/>
+          <w:lang w:val="da-DK" w:bidi="ar-SA"/>
+        </w:rPr>
+        <w:t>benches</w:t>
+      </w:r>
+      <w:proofErr w:type="spellEnd"/>
+      <w:r>
+        <w:rPr>
+          <w:rFonts w:eastAsia="Times New Roman" w:cstheme="minorHAnsi"/>
+          <w:color w:val="000000"/>
+          <w:lang w:val="da-DK" w:bidi="ar-SA"/>
+        </w:rPr>
+        <w:t xml:space="preserve"> til at udføre simulation af VHDL design </w:t>
+      </w:r>
+    </w:p>
+    <w:p>
+      <w:pPr>
+        <w:pStyle w:val="ListParagraph"/>
         <w:numPr>
           <w:ilvl w:val="1"/>
           <w:numId w:val="26"/>
@@ -2415,12 +2493,58 @@
           <w:color w:val="000000"/>
           <w:lang w:val="da-DK" w:bidi="ar-SA"/>
         </w:rPr>
-        <w:t>Beskrive testbench for LMS og SigmaDelta converter</w:t>
-      </w:r>
-    </w:p>
-    <w:p>
-      <w:pPr>
-        <w:pStyle w:val="Listeafsnit"/>
+        <w:t xml:space="preserve">Beskrive </w:t>
+      </w:r>
+      <w:proofErr w:type="spellStart"/>
+      <w:r>
+        <w:rPr>
+          <w:rFonts w:eastAsia="Times New Roman" w:cstheme="minorHAnsi"/>
+          <w:color w:val="000000"/>
+          <w:lang w:val="da-DK" w:bidi="ar-SA"/>
+        </w:rPr>
+        <w:t>testbench</w:t>
+      </w:r>
+      <w:proofErr w:type="spellEnd"/>
+      <w:r>
+        <w:rPr>
+          <w:rFonts w:eastAsia="Times New Roman" w:cstheme="minorHAnsi"/>
+          <w:color w:val="000000"/>
+          <w:lang w:val="da-DK" w:bidi="ar-SA"/>
+        </w:rPr>
+        <w:t xml:space="preserve"> for LMS og </w:t>
+      </w:r>
+      <w:proofErr w:type="spellStart"/>
+      <w:r>
+        <w:rPr>
+          <w:rFonts w:eastAsia="Times New Roman" w:cstheme="minorHAnsi"/>
+          <w:color w:val="000000"/>
+          <w:lang w:val="da-DK" w:bidi="ar-SA"/>
+        </w:rPr>
+        <w:t>SigmaDelta</w:t>
+      </w:r>
+      <w:proofErr w:type="spellEnd"/>
+      <w:r>
+        <w:rPr>
+          <w:rFonts w:eastAsia="Times New Roman" w:cstheme="minorHAnsi"/>
+          <w:color w:val="000000"/>
+          <w:lang w:val="da-DK" w:bidi="ar-SA"/>
+        </w:rPr>
+        <w:t xml:space="preserve"> </w:t>
+      </w:r>
+      <w:proofErr w:type="spellStart"/>
+      <w:r>
+        <w:rPr>
+          <w:rFonts w:eastAsia="Times New Roman" w:cstheme="minorHAnsi"/>
+          <w:color w:val="000000"/>
+          <w:lang w:val="da-DK" w:bidi="ar-SA"/>
+        </w:rPr>
+        <w:t>converter</w:t>
+      </w:r>
+      <w:proofErr w:type="spellEnd"/>
+    </w:p>
+    <w:p>
+      <w:pPr>
+        <w:pStyle w:val="ListParagraph"/>
         <w:numPr>
           <w:ilvl w:val="1"/>
           <w:numId w:val="26"/>
@@ -2444,7 +2568,7 @@
     </w:p>
     <w:p>
       <w:pPr>
-        <w:pStyle w:val="Listeafsnit"/>
+        <w:pStyle w:val="ListParagraph"/>
         <w:numPr>
           <w:ilvl w:val="0"/>
           <w:numId w:val="26"/>
@@ -2463,12 +2587,30 @@
           <w:color w:val="000000"/>
           <w:lang w:val="da-DK" w:bidi="ar-SA"/>
         </w:rPr>
-        <w:t>Anvende constraints til specifikation af system krav</w:t>
-      </w:r>
-    </w:p>
-    <w:p>
-      <w:pPr>
-        <w:pStyle w:val="Listeafsnit"/>
+        <w:t xml:space="preserve">Anvende </w:t>
+      </w:r>
+      <w:proofErr w:type="spellStart"/>
+      <w:r>
+        <w:rPr>
+          <w:rFonts w:eastAsia="Times New Roman" w:cstheme="minorHAnsi"/>
+          <w:color w:val="000000"/>
+          <w:lang w:val="da-DK" w:bidi="ar-SA"/>
+        </w:rPr>
+        <w:t>constraints</w:t>
+      </w:r>
+      <w:proofErr w:type="spellEnd"/>
+      <w:r>
+        <w:rPr>
+          <w:rFonts w:eastAsia="Times New Roman" w:cstheme="minorHAnsi"/>
+          <w:color w:val="000000"/>
+          <w:lang w:val="da-DK" w:bidi="ar-SA"/>
+        </w:rPr>
+        <w:t xml:space="preserve"> til specifikation af system krav</w:t>
+      </w:r>
+    </w:p>
+    <w:p>
+      <w:pPr>
+        <w:pStyle w:val="ListParagraph"/>
         <w:numPr>
           <w:ilvl w:val="1"/>
           <w:numId w:val="26"/>
@@ -2487,12 +2629,102 @@
           <w:color w:val="000000"/>
           <w:lang w:val="da-DK" w:bidi="ar-SA"/>
         </w:rPr>
-        <w:t xml:space="preserve">Introduktion til problemet, eg. 48 khz med 12 Mhz – latency, throughput, area </w:t>
-      </w:r>
-    </w:p>
-    <w:p>
-      <w:pPr>
-        <w:pStyle w:val="Listeafsnit"/>
+        <w:t xml:space="preserve">Introduktion til problemet, eg. 48 </w:t>
+      </w:r>
+      <w:proofErr w:type="spellStart"/>
+      <w:r>
+        <w:rPr>
+          <w:rFonts w:eastAsia="Times New Roman" w:cstheme="minorHAnsi"/>
+          <w:color w:val="000000"/>
+          <w:lang w:val="da-DK" w:bidi="ar-SA"/>
+        </w:rPr>
+        <w:t>khz</w:t>
+      </w:r>
+      <w:proofErr w:type="spellEnd"/>
+      <w:r>
+        <w:rPr>
+          <w:rFonts w:eastAsia="Times New Roman" w:cstheme="minorHAnsi"/>
+          <w:color w:val="000000"/>
+          <w:lang w:val="da-DK" w:bidi="ar-SA"/>
+        </w:rPr>
+        <w:t xml:space="preserve"> med 12 </w:t>
+      </w:r>
+      <w:proofErr w:type="spellStart"/>
+      <w:r>
+        <w:rPr>
+          <w:rFonts w:eastAsia="Times New Roman" w:cstheme="minorHAnsi"/>
+          <w:color w:val="000000"/>
+          <w:lang w:val="da-DK" w:bidi="ar-SA"/>
+        </w:rPr>
+        <w:t>Mhz</w:t>
+      </w:r>
+      <w:proofErr w:type="spellEnd"/>
+      <w:r>
+        <w:rPr>
+          <w:rFonts w:eastAsia="Times New Roman" w:cstheme="minorHAnsi"/>
+          <w:color w:val="000000"/>
+          <w:lang w:val="da-DK" w:bidi="ar-SA"/>
+        </w:rPr>
+        <w:t xml:space="preserve"> – </w:t>
+      </w:r>
+      <w:proofErr w:type="spellStart"/>
+      <w:r>
+        <w:rPr>
+          <w:rFonts w:eastAsia="Times New Roman" w:cstheme="minorHAnsi"/>
+          <w:color w:val="000000"/>
+          <w:lang w:val="da-DK" w:bidi="ar-SA"/>
+        </w:rPr>
+        <w:t>latency</w:t>
+      </w:r>
+      <w:proofErr w:type="spellEnd"/>
+      <w:r>
+        <w:rPr>
+          <w:rFonts w:eastAsia="Times New Roman" w:cstheme="minorHAnsi"/>
+          <w:color w:val="000000"/>
+          <w:lang w:val="da-DK" w:bidi="ar-SA"/>
+        </w:rPr>
+        <w:t xml:space="preserve">, </w:t>
+      </w:r>
+      <w:proofErr w:type="spellStart"/>
+      <w:r>
+        <w:rPr>
+          <w:rFonts w:eastAsia="Times New Roman" w:cstheme="minorHAnsi"/>
+          <w:color w:val="000000"/>
+          <w:lang w:val="da-DK" w:bidi="ar-SA"/>
+        </w:rPr>
+        <w:t>throughput</w:t>
+      </w:r>
+      <w:proofErr w:type="spellEnd"/>
+      <w:r>
+        <w:rPr>
+          <w:rFonts w:eastAsia="Times New Roman" w:cstheme="minorHAnsi"/>
+          <w:color w:val="000000"/>
+          <w:lang w:val="da-DK" w:bidi="ar-SA"/>
+        </w:rPr>
+        <w:t xml:space="preserve">, </w:t>
+      </w:r>
+      <w:proofErr w:type="spellStart"/>
+      <w:r>
+        <w:rPr>
+          <w:rFonts w:eastAsia="Times New Roman" w:cstheme="minorHAnsi"/>
+          <w:color w:val="000000"/>
+          <w:lang w:val="da-DK" w:bidi="ar-SA"/>
+        </w:rPr>
+        <w:t>area</w:t>
+      </w:r>
+      <w:proofErr w:type="spellEnd"/>
+      <w:r>
+        <w:rPr>
+          <w:rFonts w:eastAsia="Times New Roman" w:cstheme="minorHAnsi"/>
+          <w:color w:val="000000"/>
+          <w:lang w:val="da-DK" w:bidi="ar-SA"/>
+        </w:rPr>
+        <w:t xml:space="preserve"> </w:t>
+      </w:r>
+    </w:p>
+    <w:p>
+      <w:pPr>
+        <w:pStyle w:val="ListParagraph"/>
         <w:numPr>
           <w:ilvl w:val="0"/>
           <w:numId w:val="26"/>
@@ -2511,12 +2743,84 @@
           <w:color w:val="000000"/>
           <w:lang w:val="da-DK" w:bidi="ar-SA"/>
         </w:rPr>
-        <w:t xml:space="preserve">Redegøre for begreber som: clock domæner, clock skew, pipelining, PLL- og </w:t>
-      </w:r>
-    </w:p>
-    <w:p>
-      <w:pPr>
-        <w:pStyle w:val="Listeafsnit"/>
+        <w:t xml:space="preserve">Redegøre for begreber som: </w:t>
+      </w:r>
+      <w:proofErr w:type="spellStart"/>
+      <w:r>
+        <w:rPr>
+          <w:rFonts w:eastAsia="Times New Roman" w:cstheme="minorHAnsi"/>
+          <w:color w:val="000000"/>
+          <w:lang w:val="da-DK" w:bidi="ar-SA"/>
+        </w:rPr>
+        <w:t>clock</w:t>
+      </w:r>
+      <w:proofErr w:type="spellEnd"/>
+      <w:r>
+        <w:rPr>
+          <w:rFonts w:eastAsia="Times New Roman" w:cstheme="minorHAnsi"/>
+          <w:color w:val="000000"/>
+          <w:lang w:val="da-DK" w:bidi="ar-SA"/>
+        </w:rPr>
+        <w:t xml:space="preserve"> domæner, </w:t>
+      </w:r>
+      <w:proofErr w:type="spellStart"/>
+      <w:r>
+        <w:rPr>
+          <w:rFonts w:eastAsia="Times New Roman" w:cstheme="minorHAnsi"/>
+          <w:color w:val="000000"/>
+          <w:lang w:val="da-DK" w:bidi="ar-SA"/>
+        </w:rPr>
+        <w:t>clock</w:t>
+      </w:r>
+      <w:proofErr w:type="spellEnd"/>
+      <w:r>
+        <w:rPr>
+          <w:rFonts w:eastAsia="Times New Roman" w:cstheme="minorHAnsi"/>
+          <w:color w:val="000000"/>
+          <w:lang w:val="da-DK" w:bidi="ar-SA"/>
+        </w:rPr>
+        <w:t xml:space="preserve"> </w:t>
+      </w:r>
+      <w:proofErr w:type="spellStart"/>
+      <w:r>
+        <w:rPr>
+          <w:rFonts w:eastAsia="Times New Roman" w:cstheme="minorHAnsi"/>
+          <w:color w:val="000000"/>
+          <w:lang w:val="da-DK" w:bidi="ar-SA"/>
+        </w:rPr>
+        <w:t>skew</w:t>
+      </w:r>
+      <w:proofErr w:type="spellEnd"/>
+      <w:r>
+        <w:rPr>
+          <w:rFonts w:eastAsia="Times New Roman" w:cstheme="minorHAnsi"/>
+          <w:color w:val="000000"/>
+          <w:lang w:val="da-DK" w:bidi="ar-SA"/>
+        </w:rPr>
+        <w:t xml:space="preserve">, </w:t>
+      </w:r>
+      <w:proofErr w:type="spellStart"/>
+      <w:r>
+        <w:rPr>
+          <w:rFonts w:eastAsia="Times New Roman" w:cstheme="minorHAnsi"/>
+          <w:color w:val="000000"/>
+          <w:lang w:val="da-DK" w:bidi="ar-SA"/>
+        </w:rPr>
+        <w:t>pipelining</w:t>
+      </w:r>
+      <w:proofErr w:type="spellEnd"/>
+      <w:r>
+        <w:rPr>
+          <w:rFonts w:eastAsia="Times New Roman" w:cstheme="minorHAnsi"/>
+          <w:color w:val="000000"/>
+          <w:lang w:val="da-DK" w:bidi="ar-SA"/>
+        </w:rPr>
+        <w:t xml:space="preserve">, PLL- og </w:t>
+      </w:r>
+    </w:p>
+    <w:p>
+      <w:pPr>
+        <w:pStyle w:val="ListParagraph"/>
         <w:shd w:val="clear" w:color="auto" w:fill="FFFFFF"/>
         <w:spacing w:before="100" w:beforeAutospacing="1" w:after="24" w:line="360" w:lineRule="atLeast"/>
         <w:rPr>
@@ -2525,18 +2829,28 @@
           <w:lang w:val="da-DK" w:bidi="ar-SA"/>
         </w:rPr>
       </w:pPr>
-      <w:r>
-        <w:rPr>
-          <w:rFonts w:eastAsia="Times New Roman" w:cstheme="minorHAnsi"/>
-          <w:color w:val="000000"/>
-          <w:lang w:val="da-DK" w:bidi="ar-SA"/>
-        </w:rPr>
-        <w:t>memory komponenter</w:t>
-      </w:r>
-    </w:p>
-    <w:p>
-      <w:pPr>
-        <w:pStyle w:val="Listeafsnit"/>
+      <w:proofErr w:type="spellStart"/>
+      <w:r>
+        <w:rPr>
+          <w:rFonts w:eastAsia="Times New Roman" w:cstheme="minorHAnsi"/>
+          <w:color w:val="000000"/>
+          <w:lang w:val="da-DK" w:bidi="ar-SA"/>
+        </w:rPr>
+        <w:t>memory</w:t>
+      </w:r>
+      <w:proofErr w:type="spellEnd"/>
+      <w:r>
+        <w:rPr>
+          <w:rFonts w:eastAsia="Times New Roman" w:cstheme="minorHAnsi"/>
+          <w:color w:val="000000"/>
+          <w:lang w:val="da-DK" w:bidi="ar-SA"/>
+        </w:rPr>
+        <w:t xml:space="preserve"> komponenter</w:t>
+      </w:r>
+    </w:p>
+    <w:p>
+      <w:pPr>
+        <w:pStyle w:val="ListParagraph"/>
         <w:numPr>
           <w:ilvl w:val="0"/>
           <w:numId w:val="26"/>
@@ -2555,12 +2869,48 @@
           <w:color w:val="000000"/>
           <w:lang w:val="da-DK" w:bidi="ar-SA"/>
         </w:rPr>
-        <w:t xml:space="preserve">48 khz vs. 1.2 mhz sigmadelta </w:t>
-      </w:r>
-    </w:p>
-    <w:p>
-      <w:pPr>
-        <w:pStyle w:val="Listeafsnit"/>
+        <w:t xml:space="preserve">48 </w:t>
+      </w:r>
+      <w:proofErr w:type="spellStart"/>
+      <w:r>
+        <w:rPr>
+          <w:rFonts w:eastAsia="Times New Roman" w:cstheme="minorHAnsi"/>
+          <w:color w:val="000000"/>
+          <w:lang w:val="da-DK" w:bidi="ar-SA"/>
+        </w:rPr>
+        <w:t>khz</w:t>
+      </w:r>
+      <w:proofErr w:type="spellEnd"/>
+      <w:r>
+        <w:rPr>
+          <w:rFonts w:eastAsia="Times New Roman" w:cstheme="minorHAnsi"/>
+          <w:color w:val="000000"/>
+          <w:lang w:val="da-DK" w:bidi="ar-SA"/>
+        </w:rPr>
+        <w:t xml:space="preserve"> vs. 1.2 </w:t>
+      </w:r>
+      <w:proofErr w:type="spellStart"/>
+      <w:r>
+        <w:rPr>
+          <w:rFonts w:eastAsia="Times New Roman" w:cstheme="minorHAnsi"/>
+          <w:color w:val="000000"/>
+          <w:lang w:val="da-DK" w:bidi="ar-SA"/>
+        </w:rPr>
+        <w:t>mhz</w:t>
+      </w:r>
+      <w:proofErr w:type="spellEnd"/>
+      <w:r>
+        <w:rPr>
+          <w:rFonts w:eastAsia="Times New Roman" w:cstheme="minorHAnsi"/>
+          <w:color w:val="000000"/>
+          <w:lang w:val="da-DK" w:bidi="ar-SA"/>
+        </w:rPr>
+        <w:t xml:space="preserve"> sigmadelta </w:t>
+      </w:r>
+    </w:p>
+    <w:p>
+      <w:pPr>
+        <w:pStyle w:val="ListParagraph"/>
         <w:shd w:val="clear" w:color="auto" w:fill="FFFFFF"/>
         <w:spacing w:before="100" w:beforeAutospacing="1" w:after="24" w:line="360" w:lineRule="atLeast"/>
         <w:rPr>
@@ -2580,7 +2930,7 @@
     </w:p>
     <w:p>
       <w:pPr>
-        <w:pStyle w:val="Listeafsnit"/>
+        <w:pStyle w:val="ListParagraph"/>
         <w:numPr>
           <w:ilvl w:val="0"/>
           <w:numId w:val="26"/>
@@ -2599,12 +2949,30 @@
           <w:color w:val="000000"/>
           <w:lang w:val="da-DK" w:bidi="ar-SA"/>
         </w:rPr>
-        <w:t xml:space="preserve">Redegøre for timings simulering og analyse i Quartus II værktøjet </w:t>
-      </w:r>
-    </w:p>
-    <w:p>
-      <w:pPr>
-        <w:pStyle w:val="Listeafsnit"/>
+        <w:t xml:space="preserve">Redegøre for timings simulering og analyse i </w:t>
+      </w:r>
+      <w:proofErr w:type="spellStart"/>
+      <w:r>
+        <w:rPr>
+          <w:rFonts w:eastAsia="Times New Roman" w:cstheme="minorHAnsi"/>
+          <w:color w:val="000000"/>
+          <w:lang w:val="da-DK" w:bidi="ar-SA"/>
+        </w:rPr>
+        <w:t>Quartus</w:t>
+      </w:r>
+      <w:proofErr w:type="spellEnd"/>
+      <w:r>
+        <w:rPr>
+          <w:rFonts w:eastAsia="Times New Roman" w:cstheme="minorHAnsi"/>
+          <w:color w:val="000000"/>
+          <w:lang w:val="da-DK" w:bidi="ar-SA"/>
+        </w:rPr>
+        <w:t xml:space="preserve"> II værktøjet </w:t>
+      </w:r>
+    </w:p>
+    <w:p>
+      <w:pPr>
+        <w:pStyle w:val="ListParagraph"/>
         <w:numPr>
           <w:ilvl w:val="1"/>
           <w:numId w:val="26"/>
@@ -2628,7 +2996,7 @@
     </w:p>
     <w:p>
       <w:pPr>
-        <w:pStyle w:val="Listeafsnit"/>
+        <w:pStyle w:val="ListParagraph"/>
         <w:numPr>
           <w:ilvl w:val="0"/>
           <w:numId w:val="26"/>
@@ -2647,12 +3015,66 @@
           <w:color w:val="000000"/>
           <w:lang w:val="da-DK" w:bidi="ar-SA"/>
         </w:rPr>
-        <w:t xml:space="preserve">Anvende soft cores til opbygning af et SoC (System On Chip) system </w:t>
-      </w:r>
-    </w:p>
-    <w:p>
-      <w:pPr>
-        <w:pStyle w:val="Listeafsnit"/>
+        <w:t xml:space="preserve">Anvende </w:t>
+      </w:r>
+      <w:proofErr w:type="spellStart"/>
+      <w:r>
+        <w:rPr>
+          <w:rFonts w:eastAsia="Times New Roman" w:cstheme="minorHAnsi"/>
+          <w:color w:val="000000"/>
+          <w:lang w:val="da-DK" w:bidi="ar-SA"/>
+        </w:rPr>
+        <w:t>soft</w:t>
+      </w:r>
+      <w:proofErr w:type="spellEnd"/>
+      <w:r>
+        <w:rPr>
+          <w:rFonts w:eastAsia="Times New Roman" w:cstheme="minorHAnsi"/>
+          <w:color w:val="000000"/>
+          <w:lang w:val="da-DK" w:bidi="ar-SA"/>
+        </w:rPr>
+        <w:t xml:space="preserve"> </w:t>
+      </w:r>
+      <w:proofErr w:type="spellStart"/>
+      <w:r>
+        <w:rPr>
+          <w:rFonts w:eastAsia="Times New Roman" w:cstheme="minorHAnsi"/>
+          <w:color w:val="000000"/>
+          <w:lang w:val="da-DK" w:bidi="ar-SA"/>
+        </w:rPr>
+        <w:t>cores</w:t>
+      </w:r>
+      <w:proofErr w:type="spellEnd"/>
+      <w:r>
+        <w:rPr>
+          <w:rFonts w:eastAsia="Times New Roman" w:cstheme="minorHAnsi"/>
+          <w:color w:val="000000"/>
+          <w:lang w:val="da-DK" w:bidi="ar-SA"/>
+        </w:rPr>
+        <w:t xml:space="preserve"> til opbygning af et </w:t>
+      </w:r>
+      <w:proofErr w:type="spellStart"/>
+      <w:r>
+        <w:rPr>
+          <w:rFonts w:eastAsia="Times New Roman" w:cstheme="minorHAnsi"/>
+          <w:color w:val="000000"/>
+          <w:lang w:val="da-DK" w:bidi="ar-SA"/>
+        </w:rPr>
+        <w:t>SoC</w:t>
+      </w:r>
+      <w:proofErr w:type="spellEnd"/>
+      <w:r>
+        <w:rPr>
+          <w:rFonts w:eastAsia="Times New Roman" w:cstheme="minorHAnsi"/>
+          <w:color w:val="000000"/>
+          <w:lang w:val="da-DK" w:bidi="ar-SA"/>
+        </w:rPr>
+        <w:t xml:space="preserve"> (System On Chip) system </w:t>
+      </w:r>
+    </w:p>
+    <w:p>
+      <w:pPr>
+        <w:pStyle w:val="ListParagraph"/>
         <w:numPr>
           <w:ilvl w:val="1"/>
           <w:numId w:val="26"/>
@@ -2676,7 +3098,7 @@
     </w:p>
     <w:p>
       <w:pPr>
-        <w:pStyle w:val="Listeafsnit"/>
+        <w:pStyle w:val="ListParagraph"/>
         <w:numPr>
           <w:ilvl w:val="0"/>
           <w:numId w:val="26"/>
@@ -2695,12 +3117,30 @@
           <w:color w:val="000000"/>
           <w:lang w:val="da-DK" w:bidi="ar-SA"/>
         </w:rPr>
-        <w:t xml:space="preserve">Implementere C programmer til afvikling på SoC </w:t>
-      </w:r>
-    </w:p>
-    <w:p>
-      <w:pPr>
-        <w:pStyle w:val="Listeafsnit"/>
+        <w:t xml:space="preserve">Implementere C programmer til afvikling på </w:t>
+      </w:r>
+      <w:proofErr w:type="spellStart"/>
+      <w:r>
+        <w:rPr>
+          <w:rFonts w:eastAsia="Times New Roman" w:cstheme="minorHAnsi"/>
+          <w:color w:val="000000"/>
+          <w:lang w:val="da-DK" w:bidi="ar-SA"/>
+        </w:rPr>
+        <w:t>SoC</w:t>
+      </w:r>
+      <w:proofErr w:type="spellEnd"/>
+      <w:r>
+        <w:rPr>
+          <w:rFonts w:eastAsia="Times New Roman" w:cstheme="minorHAnsi"/>
+          <w:color w:val="000000"/>
+          <w:lang w:val="da-DK" w:bidi="ar-SA"/>
+        </w:rPr>
+        <w:t xml:space="preserve"> </w:t>
+      </w:r>
+    </w:p>
+    <w:p>
+      <w:pPr>
+        <w:pStyle w:val="ListParagraph"/>
         <w:numPr>
           <w:ilvl w:val="1"/>
           <w:numId w:val="26"/>
@@ -2724,7 +3164,7 @@
     </w:p>
     <w:p>
       <w:pPr>
-        <w:pStyle w:val="Listeafsnit"/>
+        <w:pStyle w:val="ListParagraph"/>
         <w:numPr>
           <w:ilvl w:val="0"/>
           <w:numId w:val="26"/>
@@ -2748,7 +3188,7 @@
     </w:p>
     <w:p>
       <w:pPr>
-        <w:pStyle w:val="Listeafsnit"/>
+        <w:pStyle w:val="ListParagraph"/>
         <w:numPr>
           <w:ilvl w:val="1"/>
           <w:numId w:val="26"/>
@@ -2772,7 +3212,7 @@
     </w:p>
     <w:p>
       <w:pPr>
-        <w:pStyle w:val="Listeafsnit"/>
+        <w:pStyle w:val="ListParagraph"/>
         <w:rPr>
           <w:rFonts w:cstheme="minorHAnsi"/>
           <w:lang w:val="da-DK"/>
@@ -2781,12 +3221,12 @@
     </w:p>
     <w:p>
       <w:pPr>
-        <w:pStyle w:val="Overskrift2"/>
-        <w:rPr>
-          <w:lang w:val="da-DK"/>
-        </w:rPr>
-      </w:pPr>
-      <w:bookmarkStart w:id="2" w:name="_Toc319244603"/>
+        <w:pStyle w:val="Heading2"/>
+        <w:rPr>
+          <w:lang w:val="da-DK"/>
+        </w:rPr>
+      </w:pPr>
+      <w:bookmarkStart w:id="1" w:name="_Toc319244603"/>
       <w:r>
         <w:rPr>
           <w:lang w:val="da-DK"/>
@@ -2805,7 +3245,7 @@
         </w:rPr>
         <w:t>struktur</w:t>
       </w:r>
-      <w:bookmarkEnd w:id="2"/>
+      <w:bookmarkEnd w:id="1"/>
     </w:p>
     <w:p>
       <w:pPr>
@@ -2829,12 +3269,12 @@
     </w:p>
     <w:p>
       <w:pPr>
-        <w:pStyle w:val="Overskrift1"/>
-        <w:rPr>
-          <w:lang w:val="da-DK"/>
-        </w:rPr>
-      </w:pPr>
-      <w:bookmarkStart w:id="3" w:name="_Toc319244604"/>
+        <w:pStyle w:val="Heading1"/>
+        <w:rPr>
+          <w:lang w:val="da-DK"/>
+        </w:rPr>
+      </w:pPr>
+      <w:bookmarkStart w:id="2" w:name="_Toc319244604"/>
       <w:r>
         <w:rPr>
           <w:lang w:val="da-DK"/>
@@ -2842,7 +3282,7 @@
         <w:lastRenderedPageBreak/>
         <w:t>Problemformulering</w:t>
       </w:r>
-      <w:bookmarkEnd w:id="3"/>
+      <w:bookmarkEnd w:id="2"/>
     </w:p>
     <w:p>
       <w:pPr>
@@ -2873,15 +3313,69 @@
           <w:color w:val="000000"/>
           <w:lang w:val="da-DK" w:bidi="ar-SA"/>
         </w:rPr>
-        <w:t>Dette projekt har som mål at udvikle forskellige audio komponenter til behandling af lyd i et FPGA design. Udgangspunktet er et DE2 board fra Altera</w:t>
-      </w:r>
-      <w:r>
-        <w:rPr>
-          <w:rFonts w:eastAsia="Times New Roman" w:cstheme="minorHAnsi"/>
-          <w:color w:val="000000"/>
-          <w:lang w:val="da-DK" w:bidi="ar-SA"/>
-        </w:rPr>
-        <w:t xml:space="preserve">. DE2 Boardet har et codec til håndtering af stereo lyd </w:t>
+        <w:t xml:space="preserve">Dette projekt har som mål at udvikle forskellige audio komponenter til behandling af lyd i et FPGA design. Udgangspunktet er et DE2 </w:t>
+      </w:r>
+      <w:proofErr w:type="spellStart"/>
+      <w:r>
+        <w:rPr>
+          <w:rFonts w:eastAsia="Times New Roman" w:cstheme="minorHAnsi"/>
+          <w:color w:val="000000"/>
+          <w:lang w:val="da-DK" w:bidi="ar-SA"/>
+        </w:rPr>
+        <w:t>board</w:t>
+      </w:r>
+      <w:proofErr w:type="spellEnd"/>
+      <w:r>
+        <w:rPr>
+          <w:rFonts w:eastAsia="Times New Roman" w:cstheme="minorHAnsi"/>
+          <w:color w:val="000000"/>
+          <w:lang w:val="da-DK" w:bidi="ar-SA"/>
+        </w:rPr>
+        <w:t xml:space="preserve"> fra Altera</w:t>
+      </w:r>
+      <w:r>
+        <w:rPr>
+          <w:rFonts w:eastAsia="Times New Roman" w:cstheme="minorHAnsi"/>
+          <w:color w:val="000000"/>
+          <w:lang w:val="da-DK" w:bidi="ar-SA"/>
+        </w:rPr>
+        <w:t xml:space="preserve">. DE2 </w:t>
+      </w:r>
+      <w:proofErr w:type="spellStart"/>
+      <w:r>
+        <w:rPr>
+          <w:rFonts w:eastAsia="Times New Roman" w:cstheme="minorHAnsi"/>
+          <w:color w:val="000000"/>
+          <w:lang w:val="da-DK" w:bidi="ar-SA"/>
+        </w:rPr>
+        <w:t>Boardet</w:t>
+      </w:r>
+      <w:proofErr w:type="spellEnd"/>
+      <w:r>
+        <w:rPr>
+          <w:rFonts w:eastAsia="Times New Roman" w:cstheme="minorHAnsi"/>
+          <w:color w:val="000000"/>
+          <w:lang w:val="da-DK" w:bidi="ar-SA"/>
+        </w:rPr>
+        <w:t xml:space="preserve"> har et </w:t>
+      </w:r>
+      <w:proofErr w:type="spellStart"/>
+      <w:r>
+        <w:rPr>
+          <w:rFonts w:eastAsia="Times New Roman" w:cstheme="minorHAnsi"/>
+          <w:color w:val="000000"/>
+          <w:lang w:val="da-DK" w:bidi="ar-SA"/>
+        </w:rPr>
+        <w:t>codec</w:t>
+      </w:r>
+      <w:proofErr w:type="spellEnd"/>
+      <w:r>
+        <w:rPr>
+          <w:rFonts w:eastAsia="Times New Roman" w:cstheme="minorHAnsi"/>
+          <w:color w:val="000000"/>
+          <w:lang w:val="da-DK" w:bidi="ar-SA"/>
+        </w:rPr>
+        <w:t xml:space="preserve"> til håndtering af stereo lyd </w:t>
       </w:r>
       <w:r>
         <w:rPr>
@@ -2921,7 +3415,25 @@
           <w:color w:val="000000"/>
           <w:lang w:val="da-DK" w:bidi="ar-SA"/>
         </w:rPr>
-        <w:t xml:space="preserve"> mellem codec og FPGA</w:t>
+        <w:t xml:space="preserve"> mellem </w:t>
+      </w:r>
+      <w:proofErr w:type="spellStart"/>
+      <w:r>
+        <w:rPr>
+          <w:rFonts w:eastAsia="Times New Roman" w:cstheme="minorHAnsi"/>
+          <w:color w:val="000000"/>
+          <w:lang w:val="da-DK" w:bidi="ar-SA"/>
+        </w:rPr>
+        <w:t>codec</w:t>
+      </w:r>
+      <w:proofErr w:type="spellEnd"/>
+      <w:r>
+        <w:rPr>
+          <w:rFonts w:eastAsia="Times New Roman" w:cstheme="minorHAnsi"/>
+          <w:color w:val="000000"/>
+          <w:lang w:val="da-DK" w:bidi="ar-SA"/>
+        </w:rPr>
+        <w:t xml:space="preserve"> og FPGA</w:t>
       </w:r>
       <w:r>
         <w:rPr>
@@ -2945,7 +3457,25 @@
           <w:color w:val="000000"/>
           <w:lang w:val="da-DK" w:bidi="ar-SA"/>
         </w:rPr>
-        <w:t xml:space="preserve"> for konvertering af I2S til Alteras Streaming Bus (ST) format. Målet med </w:t>
+        <w:t xml:space="preserve"> for konvertering af I2S til Alteras </w:t>
+      </w:r>
+      <w:proofErr w:type="spellStart"/>
+      <w:r>
+        <w:rPr>
+          <w:rFonts w:eastAsia="Times New Roman" w:cstheme="minorHAnsi"/>
+          <w:color w:val="000000"/>
+          <w:lang w:val="da-DK" w:bidi="ar-SA"/>
+        </w:rPr>
+        <w:t>Streaming</w:t>
+      </w:r>
+      <w:proofErr w:type="spellEnd"/>
+      <w:r>
+        <w:rPr>
+          <w:rFonts w:eastAsia="Times New Roman" w:cstheme="minorHAnsi"/>
+          <w:color w:val="000000"/>
+          <w:lang w:val="da-DK" w:bidi="ar-SA"/>
+        </w:rPr>
+        <w:t xml:space="preserve"> Bus (ST) format. Målet med </w:t>
       </w:r>
       <w:r>
         <w:rPr>
@@ -2993,15 +3523,69 @@
           <w:color w:val="000000"/>
           <w:lang w:val="da-DK" w:bidi="ar-SA"/>
         </w:rPr>
-        <w:t>skal kunne konfigureres med brug af VHDL generics. Æ</w:t>
-      </w:r>
-      <w:r>
-        <w:rPr>
-          <w:rFonts w:eastAsia="Times New Roman" w:cstheme="minorHAnsi"/>
-          <w:color w:val="000000"/>
-          <w:lang w:val="da-DK" w:bidi="ar-SA"/>
-        </w:rPr>
-        <w:t xml:space="preserve">ndring af parameter skal kunne styres fra Nios II processoren. Hertil benyttes Alteras Memory Mapped Bus (MM). Audio </w:t>
+        <w:t xml:space="preserve">skal kunne konfigureres med brug af VHDL </w:t>
+      </w:r>
+      <w:proofErr w:type="spellStart"/>
+      <w:r>
+        <w:rPr>
+          <w:rFonts w:eastAsia="Times New Roman" w:cstheme="minorHAnsi"/>
+          <w:color w:val="000000"/>
+          <w:lang w:val="da-DK" w:bidi="ar-SA"/>
+        </w:rPr>
+        <w:t>generics</w:t>
+      </w:r>
+      <w:proofErr w:type="spellEnd"/>
+      <w:r>
+        <w:rPr>
+          <w:rFonts w:eastAsia="Times New Roman" w:cstheme="minorHAnsi"/>
+          <w:color w:val="000000"/>
+          <w:lang w:val="da-DK" w:bidi="ar-SA"/>
+        </w:rPr>
+        <w:t>. Æ</w:t>
+      </w:r>
+      <w:r>
+        <w:rPr>
+          <w:rFonts w:eastAsia="Times New Roman" w:cstheme="minorHAnsi"/>
+          <w:color w:val="000000"/>
+          <w:lang w:val="da-DK" w:bidi="ar-SA"/>
+        </w:rPr>
+        <w:t xml:space="preserve">ndring af parameter skal kunne styres fra </w:t>
+      </w:r>
+      <w:proofErr w:type="spellStart"/>
+      <w:r>
+        <w:rPr>
+          <w:rFonts w:eastAsia="Times New Roman" w:cstheme="minorHAnsi"/>
+          <w:color w:val="000000"/>
+          <w:lang w:val="da-DK" w:bidi="ar-SA"/>
+        </w:rPr>
+        <w:t>Nios</w:t>
+      </w:r>
+      <w:proofErr w:type="spellEnd"/>
+      <w:r>
+        <w:rPr>
+          <w:rFonts w:eastAsia="Times New Roman" w:cstheme="minorHAnsi"/>
+          <w:color w:val="000000"/>
+          <w:lang w:val="da-DK" w:bidi="ar-SA"/>
+        </w:rPr>
+        <w:t xml:space="preserve"> II processoren. Hertil benyttes Alteras Memory </w:t>
+      </w:r>
+      <w:proofErr w:type="spellStart"/>
+      <w:r>
+        <w:rPr>
+          <w:rFonts w:eastAsia="Times New Roman" w:cstheme="minorHAnsi"/>
+          <w:color w:val="000000"/>
+          <w:lang w:val="da-DK" w:bidi="ar-SA"/>
+        </w:rPr>
+        <w:t>Mapped</w:t>
+      </w:r>
+      <w:proofErr w:type="spellEnd"/>
+      <w:r>
+        <w:rPr>
+          <w:rFonts w:eastAsia="Times New Roman" w:cstheme="minorHAnsi"/>
+          <w:color w:val="000000"/>
+          <w:lang w:val="da-DK" w:bidi="ar-SA"/>
+        </w:rPr>
+        <w:t xml:space="preserve"> Bus (MM). Audio </w:t>
       </w:r>
       <w:r>
         <w:rPr>
@@ -3025,15 +3609,51 @@
           <w:color w:val="000000"/>
           <w:lang w:val="da-DK" w:bidi="ar-SA"/>
         </w:rPr>
-        <w:t xml:space="preserve"> udvikles og testes med simulering i ModelSim. Komponenter skal være udviklet så de i princippet kunne flyttes til en anden type FPGA som f.eks. Xilinx</w:t>
-      </w:r>
-      <w:r>
-        <w:rPr>
-          <w:rFonts w:eastAsia="Times New Roman" w:cstheme="minorHAnsi"/>
-          <w:color w:val="000000"/>
-          <w:lang w:val="da-DK" w:bidi="ar-SA"/>
-        </w:rPr>
-        <w:t xml:space="preserve">, med omskrivning af interface til processoren (MicroBlaze). </w:t>
+        <w:t xml:space="preserve"> udvikles og testes med simulering i </w:t>
+      </w:r>
+      <w:proofErr w:type="spellStart"/>
+      <w:r>
+        <w:rPr>
+          <w:rFonts w:eastAsia="Times New Roman" w:cstheme="minorHAnsi"/>
+          <w:color w:val="000000"/>
+          <w:lang w:val="da-DK" w:bidi="ar-SA"/>
+        </w:rPr>
+        <w:t>ModelSim</w:t>
+      </w:r>
+      <w:proofErr w:type="spellEnd"/>
+      <w:r>
+        <w:rPr>
+          <w:rFonts w:eastAsia="Times New Roman" w:cstheme="minorHAnsi"/>
+          <w:color w:val="000000"/>
+          <w:lang w:val="da-DK" w:bidi="ar-SA"/>
+        </w:rPr>
+        <w:t>. Komponenter skal være udviklet så de i princippet kunne flyttes til en anden type FPGA som f.eks. Xilinx</w:t>
+      </w:r>
+      <w:r>
+        <w:rPr>
+          <w:rFonts w:eastAsia="Times New Roman" w:cstheme="minorHAnsi"/>
+          <w:color w:val="000000"/>
+          <w:lang w:val="da-DK" w:bidi="ar-SA"/>
+        </w:rPr>
+        <w:t>, med omskrivning af interface til processoren (</w:t>
+      </w:r>
+      <w:proofErr w:type="spellStart"/>
+      <w:r>
+        <w:rPr>
+          <w:rFonts w:eastAsia="Times New Roman" w:cstheme="minorHAnsi"/>
+          <w:color w:val="000000"/>
+          <w:lang w:val="da-DK" w:bidi="ar-SA"/>
+        </w:rPr>
+        <w:t>MicroBlaze</w:t>
+      </w:r>
+      <w:proofErr w:type="spellEnd"/>
+      <w:r>
+        <w:rPr>
+          <w:rFonts w:eastAsia="Times New Roman" w:cstheme="minorHAnsi"/>
+          <w:color w:val="000000"/>
+          <w:lang w:val="da-DK" w:bidi="ar-SA"/>
+        </w:rPr>
+        <w:t xml:space="preserve">). </w:t>
       </w:r>
       <w:r>
         <w:rPr>
@@ -3212,7 +3832,7 @@
     </w:p>
     <w:p>
       <w:pPr>
-        <w:pStyle w:val="Listeafsnit"/>
+        <w:pStyle w:val="ListParagraph"/>
         <w:numPr>
           <w:ilvl w:val="0"/>
           <w:numId w:val="27"/>
@@ -3238,7 +3858,7 @@
     </w:p>
     <w:p>
       <w:pPr>
-        <w:pStyle w:val="Listeafsnit"/>
+        <w:pStyle w:val="ListParagraph"/>
         <w:numPr>
           <w:ilvl w:val="1"/>
           <w:numId w:val="25"/>
@@ -3275,6 +3895,7 @@
         </w:rPr>
         <w:t xml:space="preserve">FPGA </w:t>
       </w:r>
+      <w:proofErr w:type="spellStart"/>
       <w:r>
         <w:rPr>
           <w:rFonts w:eastAsia="Times New Roman" w:cstheme="minorHAnsi"/>
@@ -3283,10 +3904,11 @@
         </w:rPr>
         <w:t>area</w:t>
       </w:r>
-    </w:p>
-    <w:p>
-      <w:pPr>
-        <w:pStyle w:val="Listeafsnit"/>
+      <w:proofErr w:type="spellEnd"/>
+    </w:p>
+    <w:p>
+      <w:pPr>
+        <w:pStyle w:val="ListParagraph"/>
         <w:numPr>
           <w:ilvl w:val="2"/>
           <w:numId w:val="25"/>
@@ -3318,7 +3940,7 @@
     </w:p>
     <w:p>
       <w:pPr>
-        <w:pStyle w:val="Listeafsnit"/>
+        <w:pStyle w:val="ListParagraph"/>
         <w:numPr>
           <w:ilvl w:val="0"/>
           <w:numId w:val="25"/>
@@ -3339,12 +3961,23 @@
           <w:color w:val="000000"/>
           <w:lang w:val="da-DK" w:bidi="ar-SA"/>
         </w:rPr>
-        <w:t>Stereo Delay</w:t>
-      </w:r>
-    </w:p>
-    <w:p>
-      <w:pPr>
-        <w:pStyle w:val="Listeafsnit"/>
+        <w:t xml:space="preserve">Stereo </w:t>
+      </w:r>
+      <w:proofErr w:type="spellStart"/>
+      <w:r>
+        <w:rPr>
+          <w:rFonts w:eastAsia="Times New Roman" w:cstheme="minorHAnsi"/>
+          <w:b/>
+          <w:color w:val="000000"/>
+          <w:lang w:val="da-DK" w:bidi="ar-SA"/>
+        </w:rPr>
+        <w:t>Delay</w:t>
+      </w:r>
+      <w:proofErr w:type="spellEnd"/>
+    </w:p>
+    <w:p>
+      <w:pPr>
+        <w:pStyle w:val="ListParagraph"/>
         <w:numPr>
           <w:ilvl w:val="1"/>
           <w:numId w:val="25"/>
@@ -3408,7 +4041,7 @@
     </w:p>
     <w:p>
       <w:pPr>
-        <w:pStyle w:val="Listeafsnit"/>
+        <w:pStyle w:val="ListParagraph"/>
         <w:numPr>
           <w:ilvl w:val="2"/>
           <w:numId w:val="25"/>
@@ -3464,7 +4097,7 @@
     </w:p>
     <w:p>
       <w:pPr>
-        <w:pStyle w:val="Listeafsnit"/>
+        <w:pStyle w:val="ListParagraph"/>
         <w:numPr>
           <w:ilvl w:val="0"/>
           <w:numId w:val="25"/>
@@ -3508,7 +4141,7 @@
     </w:p>
     <w:p>
       <w:pPr>
-        <w:pStyle w:val="Listeafsnit"/>
+        <w:pStyle w:val="ListParagraph"/>
         <w:numPr>
           <w:ilvl w:val="1"/>
           <w:numId w:val="25"/>
@@ -3529,6 +4162,7 @@
         </w:rPr>
         <w:t xml:space="preserve">Implementering af </w:t>
       </w:r>
+      <w:proofErr w:type="gramStart"/>
       <w:r>
         <w:rPr>
           <w:rFonts w:eastAsia="Times New Roman" w:cstheme="minorHAnsi"/>
@@ -3537,6 +4171,7 @@
         </w:rPr>
         <w:t>en</w:t>
       </w:r>
+      <w:proofErr w:type="gramEnd"/>
       <w:r>
         <w:rPr>
           <w:rFonts w:eastAsia="Times New Roman" w:cstheme="minorHAnsi"/>
@@ -3564,7 +4199,7 @@
     </w:p>
     <w:p>
       <w:pPr>
-        <w:pStyle w:val="Listeafsnit"/>
+        <w:pStyle w:val="ListParagraph"/>
         <w:numPr>
           <w:ilvl w:val="2"/>
           <w:numId w:val="25"/>
@@ -3620,7 +4255,7 @@
     </w:p>
     <w:p>
       <w:pPr>
-        <w:pStyle w:val="Listeafsnit"/>
+        <w:pStyle w:val="ListParagraph"/>
         <w:numPr>
           <w:ilvl w:val="0"/>
           <w:numId w:val="25"/>
@@ -3646,7 +4281,7 @@
     </w:p>
     <w:p>
       <w:pPr>
-        <w:pStyle w:val="Listeafsnit"/>
+        <w:pStyle w:val="ListParagraph"/>
         <w:numPr>
           <w:ilvl w:val="1"/>
           <w:numId w:val="25"/>
@@ -3665,7 +4300,43 @@
           <w:color w:val="000000"/>
           <w:lang w:val="da-DK" w:bidi="ar-SA"/>
         </w:rPr>
-        <w:t>Ovenstående komponenter demonstreres på et Altera DE2 board for SoPC designs med tilhørende test software</w:t>
+        <w:t xml:space="preserve">Ovenstående komponenter demonstreres på et Altera DE2 </w:t>
+      </w:r>
+      <w:proofErr w:type="spellStart"/>
+      <w:r>
+        <w:rPr>
+          <w:rFonts w:eastAsia="Times New Roman" w:cstheme="minorHAnsi"/>
+          <w:color w:val="000000"/>
+          <w:lang w:val="da-DK" w:bidi="ar-SA"/>
+        </w:rPr>
+        <w:t>board</w:t>
+      </w:r>
+      <w:proofErr w:type="spellEnd"/>
+      <w:r>
+        <w:rPr>
+          <w:rFonts w:eastAsia="Times New Roman" w:cstheme="minorHAnsi"/>
+          <w:color w:val="000000"/>
+          <w:lang w:val="da-DK" w:bidi="ar-SA"/>
+        </w:rPr>
+        <w:t xml:space="preserve"> for </w:t>
+      </w:r>
+      <w:proofErr w:type="spellStart"/>
+      <w:r>
+        <w:rPr>
+          <w:rFonts w:eastAsia="Times New Roman" w:cstheme="minorHAnsi"/>
+          <w:color w:val="000000"/>
+          <w:lang w:val="da-DK" w:bidi="ar-SA"/>
+        </w:rPr>
+        <w:t>SoPC</w:t>
+      </w:r>
+      <w:proofErr w:type="spellEnd"/>
+      <w:r>
+        <w:rPr>
+          <w:rFonts w:eastAsia="Times New Roman" w:cstheme="minorHAnsi"/>
+          <w:color w:val="000000"/>
+          <w:lang w:val="da-DK" w:bidi="ar-SA"/>
+        </w:rPr>
+        <w:t xml:space="preserve"> designs med tilhørende test software</w:t>
       </w:r>
     </w:p>
     <w:p>
@@ -3690,7 +4361,7 @@
     </w:p>
     <w:p>
       <w:pPr>
-        <w:pStyle w:val="Listeafsnit"/>
+        <w:pStyle w:val="ListParagraph"/>
         <w:numPr>
           <w:ilvl w:val="1"/>
           <w:numId w:val="25"/>
@@ -3709,12 +4380,48 @@
           <w:color w:val="000000"/>
           <w:lang w:val="da-DK" w:bidi="ar-SA"/>
         </w:rPr>
-        <w:t>Design og implementering af en test bench i ModelSim, der kan indlæse filer med audio samples generet af modellerne i MATLAB eller C-kode</w:t>
-      </w:r>
-    </w:p>
-    <w:p>
-      <w:pPr>
-        <w:pStyle w:val="Listeafsnit"/>
+        <w:t xml:space="preserve">Design og implementering af en test </w:t>
+      </w:r>
+      <w:proofErr w:type="spellStart"/>
+      <w:r>
+        <w:rPr>
+          <w:rFonts w:eastAsia="Times New Roman" w:cstheme="minorHAnsi"/>
+          <w:color w:val="000000"/>
+          <w:lang w:val="da-DK" w:bidi="ar-SA"/>
+        </w:rPr>
+        <w:t>bench</w:t>
+      </w:r>
+      <w:proofErr w:type="spellEnd"/>
+      <w:r>
+        <w:rPr>
+          <w:rFonts w:eastAsia="Times New Roman" w:cstheme="minorHAnsi"/>
+          <w:color w:val="000000"/>
+          <w:lang w:val="da-DK" w:bidi="ar-SA"/>
+        </w:rPr>
+        <w:t xml:space="preserve"> i </w:t>
+      </w:r>
+      <w:proofErr w:type="spellStart"/>
+      <w:r>
+        <w:rPr>
+          <w:rFonts w:eastAsia="Times New Roman" w:cstheme="minorHAnsi"/>
+          <w:color w:val="000000"/>
+          <w:lang w:val="da-DK" w:bidi="ar-SA"/>
+        </w:rPr>
+        <w:t>ModelSim</w:t>
+      </w:r>
+      <w:proofErr w:type="spellEnd"/>
+      <w:r>
+        <w:rPr>
+          <w:rFonts w:eastAsia="Times New Roman" w:cstheme="minorHAnsi"/>
+          <w:color w:val="000000"/>
+          <w:lang w:val="da-DK" w:bidi="ar-SA"/>
+        </w:rPr>
+        <w:t>, der kan indlæse filer med audio samples generet af modellerne i MATLAB eller C-kode</w:t>
+      </w:r>
+    </w:p>
+    <w:p>
+      <w:pPr>
+        <w:pStyle w:val="ListParagraph"/>
         <w:numPr>
           <w:ilvl w:val="1"/>
           <w:numId w:val="25"/>
@@ -3733,7 +4440,25 @@
           <w:color w:val="000000"/>
           <w:lang w:val="da-DK" w:bidi="ar-SA"/>
         </w:rPr>
-        <w:t xml:space="preserve">Udvikling af forskellige FIR filter typer (Direkte, Transposed og </w:t>
+        <w:t xml:space="preserve">Udvikling af forskellige FIR filter typer (Direkte, </w:t>
+      </w:r>
+      <w:proofErr w:type="spellStart"/>
+      <w:r>
+        <w:rPr>
+          <w:rFonts w:eastAsia="Times New Roman" w:cstheme="minorHAnsi"/>
+          <w:color w:val="000000"/>
+          <w:lang w:val="da-DK" w:bidi="ar-SA"/>
+        </w:rPr>
+        <w:t>Transposed</w:t>
+      </w:r>
+      <w:proofErr w:type="spellEnd"/>
+      <w:r>
+        <w:rPr>
+          <w:rFonts w:eastAsia="Times New Roman" w:cstheme="minorHAnsi"/>
+          <w:color w:val="000000"/>
+          <w:lang w:val="da-DK" w:bidi="ar-SA"/>
+        </w:rPr>
+        <w:t xml:space="preserve"> og </w:t>
       </w:r>
       <w:r>
         <w:rPr>
@@ -3754,7 +4479,7 @@
     </w:p>
     <w:p>
       <w:pPr>
-        <w:pStyle w:val="Listeafsnit"/>
+        <w:pStyle w:val="ListParagraph"/>
         <w:numPr>
           <w:ilvl w:val="2"/>
           <w:numId w:val="25"/>
@@ -3773,12 +4498,22 @@
           <w:color w:val="000000"/>
           <w:lang w:val="da-DK" w:bidi="ar-SA"/>
         </w:rPr>
-        <w:t>Implementeres i VHDL og testes i ModelSim</w:t>
-      </w:r>
-    </w:p>
-    <w:p>
-      <w:pPr>
-        <w:pStyle w:val="Listeafsnit"/>
+        <w:t xml:space="preserve">Implementeres i VHDL og testes i </w:t>
+      </w:r>
+      <w:proofErr w:type="spellStart"/>
+      <w:r>
+        <w:rPr>
+          <w:rFonts w:eastAsia="Times New Roman" w:cstheme="minorHAnsi"/>
+          <w:color w:val="000000"/>
+          <w:lang w:val="da-DK" w:bidi="ar-SA"/>
+        </w:rPr>
+        <w:t>ModelSim</w:t>
+      </w:r>
+      <w:proofErr w:type="spellEnd"/>
+    </w:p>
+    <w:p>
+      <w:pPr>
+        <w:pStyle w:val="ListParagraph"/>
         <w:numPr>
           <w:ilvl w:val="2"/>
           <w:numId w:val="25"/>
@@ -3818,7 +4553,7 @@
     </w:p>
     <w:p>
       <w:pPr>
-        <w:pStyle w:val="Listeafsnit"/>
+        <w:pStyle w:val="ListParagraph"/>
         <w:numPr>
           <w:ilvl w:val="1"/>
           <w:numId w:val="25"/>
@@ -3847,13 +4582,23 @@
         </w:rPr>
         <w:t xml:space="preserve"> </w:t>
       </w:r>
-      <w:r>
-        <w:rPr>
-          <w:rFonts w:eastAsia="Times New Roman" w:cstheme="minorHAnsi"/>
-          <w:color w:val="000000"/>
-          <w:lang w:val="da-DK" w:bidi="ar-SA"/>
-        </w:rPr>
-        <w:t>bench verifikation af algoritmer i forhold referencer</w:t>
+      <w:proofErr w:type="spellStart"/>
+      <w:r>
+        <w:rPr>
+          <w:rFonts w:eastAsia="Times New Roman" w:cstheme="minorHAnsi"/>
+          <w:color w:val="000000"/>
+          <w:lang w:val="da-DK" w:bidi="ar-SA"/>
+        </w:rPr>
+        <w:t>bench</w:t>
+      </w:r>
+      <w:proofErr w:type="spellEnd"/>
+      <w:r>
+        <w:rPr>
+          <w:rFonts w:eastAsia="Times New Roman" w:cstheme="minorHAnsi"/>
+          <w:color w:val="000000"/>
+          <w:lang w:val="da-DK" w:bidi="ar-SA"/>
+        </w:rPr>
+        <w:t xml:space="preserve"> verifikation af algoritmer i forhold referencer</w:t>
       </w:r>
       <w:r>
         <w:rPr>
@@ -3866,7 +4611,7 @@
     </w:p>
     <w:p>
       <w:pPr>
-        <w:pStyle w:val="Listeafsnit"/>
+        <w:pStyle w:val="ListParagraph"/>
         <w:numPr>
           <w:ilvl w:val="2"/>
           <w:numId w:val="25"/>
@@ -3906,7 +4651,7 @@
     </w:p>
     <w:p>
       <w:pPr>
-        <w:pStyle w:val="Listeafsnit"/>
+        <w:pStyle w:val="ListParagraph"/>
         <w:numPr>
           <w:ilvl w:val="2"/>
           <w:numId w:val="25"/>
@@ -3925,7 +4670,25 @@
           <w:color w:val="000000"/>
           <w:lang w:val="da-DK" w:bidi="ar-SA"/>
         </w:rPr>
-        <w:t xml:space="preserve">Verifikation af LMS filter, delay og sigma delta </w:t>
+        <w:t xml:space="preserve">Verifikation af LMS filter, </w:t>
+      </w:r>
+      <w:proofErr w:type="spellStart"/>
+      <w:r>
+        <w:rPr>
+          <w:rFonts w:eastAsia="Times New Roman" w:cstheme="minorHAnsi"/>
+          <w:color w:val="000000"/>
+          <w:lang w:val="da-DK" w:bidi="ar-SA"/>
+        </w:rPr>
+        <w:t>delay</w:t>
+      </w:r>
+      <w:proofErr w:type="spellEnd"/>
+      <w:r>
+        <w:rPr>
+          <w:rFonts w:eastAsia="Times New Roman" w:cstheme="minorHAnsi"/>
+          <w:color w:val="000000"/>
+          <w:lang w:val="da-DK" w:bidi="ar-SA"/>
+        </w:rPr>
+        <w:t xml:space="preserve"> og sigma delta </w:t>
       </w:r>
       <w:r>
         <w:rPr>
@@ -3938,7 +4701,7 @@
     </w:p>
     <w:p>
       <w:pPr>
-        <w:pStyle w:val="Listeafsnit"/>
+        <w:pStyle w:val="ListParagraph"/>
         <w:numPr>
           <w:ilvl w:val="1"/>
           <w:numId w:val="25"/>
@@ -3951,13 +4714,23 @@
           <w:lang w:val="da-DK" w:bidi="ar-SA"/>
         </w:rPr>
       </w:pPr>
-      <w:r>
-        <w:rPr>
-          <w:rFonts w:eastAsia="Times New Roman" w:cstheme="minorHAnsi"/>
-          <w:color w:val="000000"/>
-          <w:lang w:val="da-DK" w:bidi="ar-SA"/>
-        </w:rPr>
-        <w:t xml:space="preserve">SoPC </w:t>
+      <w:proofErr w:type="spellStart"/>
+      <w:r>
+        <w:rPr>
+          <w:rFonts w:eastAsia="Times New Roman" w:cstheme="minorHAnsi"/>
+          <w:color w:val="000000"/>
+          <w:lang w:val="da-DK" w:bidi="ar-SA"/>
+        </w:rPr>
+        <w:t>SoPC</w:t>
+      </w:r>
+      <w:proofErr w:type="spellEnd"/>
+      <w:r>
+        <w:rPr>
+          <w:rFonts w:eastAsia="Times New Roman" w:cstheme="minorHAnsi"/>
+          <w:color w:val="000000"/>
+          <w:lang w:val="da-DK" w:bidi="ar-SA"/>
+        </w:rPr>
+        <w:t xml:space="preserve"> </w:t>
       </w:r>
       <w:r>
         <w:rPr>
@@ -3970,7 +4743,7 @@
     </w:p>
     <w:p>
       <w:pPr>
-        <w:pStyle w:val="Listeafsnit"/>
+        <w:pStyle w:val="ListParagraph"/>
         <w:numPr>
           <w:ilvl w:val="2"/>
           <w:numId w:val="25"/>
@@ -3989,12 +4762,48 @@
           <w:color w:val="000000"/>
           <w:lang w:val="da-DK" w:bidi="ar-SA"/>
         </w:rPr>
-        <w:t>Design med opsætning af audio Codec via. I2C og streaming af audio via. I2S</w:t>
-      </w:r>
-    </w:p>
-    <w:p>
-      <w:pPr>
-        <w:pStyle w:val="Listeafsnit"/>
+        <w:t xml:space="preserve">Design med opsætning af audio </w:t>
+      </w:r>
+      <w:proofErr w:type="spellStart"/>
+      <w:r>
+        <w:rPr>
+          <w:rFonts w:eastAsia="Times New Roman" w:cstheme="minorHAnsi"/>
+          <w:color w:val="000000"/>
+          <w:lang w:val="da-DK" w:bidi="ar-SA"/>
+        </w:rPr>
+        <w:t>Codec</w:t>
+      </w:r>
+      <w:proofErr w:type="spellEnd"/>
+      <w:r>
+        <w:rPr>
+          <w:rFonts w:eastAsia="Times New Roman" w:cstheme="minorHAnsi"/>
+          <w:color w:val="000000"/>
+          <w:lang w:val="da-DK" w:bidi="ar-SA"/>
+        </w:rPr>
+        <w:t xml:space="preserve"> via. I2C og </w:t>
+      </w:r>
+      <w:proofErr w:type="spellStart"/>
+      <w:r>
+        <w:rPr>
+          <w:rFonts w:eastAsia="Times New Roman" w:cstheme="minorHAnsi"/>
+          <w:color w:val="000000"/>
+          <w:lang w:val="da-DK" w:bidi="ar-SA"/>
+        </w:rPr>
+        <w:t>streaming</w:t>
+      </w:r>
+      <w:proofErr w:type="spellEnd"/>
+      <w:r>
+        <w:rPr>
+          <w:rFonts w:eastAsia="Times New Roman" w:cstheme="minorHAnsi"/>
+          <w:color w:val="000000"/>
+          <w:lang w:val="da-DK" w:bidi="ar-SA"/>
+        </w:rPr>
+        <w:t xml:space="preserve"> af audio via. I2S</w:t>
+      </w:r>
+    </w:p>
+    <w:p>
+      <w:pPr>
+        <w:pStyle w:val="ListParagraph"/>
         <w:numPr>
           <w:ilvl w:val="2"/>
           <w:numId w:val="25"/>
@@ -4013,12 +4822,30 @@
           <w:color w:val="000000"/>
           <w:lang w:val="da-DK" w:bidi="ar-SA"/>
         </w:rPr>
-        <w:t>Inkludere nogle af fagets øvrige små øvelser (Custom instructions, 7-segment)</w:t>
-      </w:r>
-    </w:p>
-    <w:p>
-      <w:pPr>
-        <w:pStyle w:val="Listeafsnit"/>
+        <w:t xml:space="preserve">Inkludere nogle af fagets øvrige små øvelser (Custom </w:t>
+      </w:r>
+      <w:proofErr w:type="spellStart"/>
+      <w:r>
+        <w:rPr>
+          <w:rFonts w:eastAsia="Times New Roman" w:cstheme="minorHAnsi"/>
+          <w:color w:val="000000"/>
+          <w:lang w:val="da-DK" w:bidi="ar-SA"/>
+        </w:rPr>
+        <w:t>instructions</w:t>
+      </w:r>
+      <w:proofErr w:type="spellEnd"/>
+      <w:r>
+        <w:rPr>
+          <w:rFonts w:eastAsia="Times New Roman" w:cstheme="minorHAnsi"/>
+          <w:color w:val="000000"/>
+          <w:lang w:val="da-DK" w:bidi="ar-SA"/>
+        </w:rPr>
+        <w:t>, 7-segment)</w:t>
+      </w:r>
+    </w:p>
+    <w:p>
+      <w:pPr>
+        <w:pStyle w:val="ListParagraph"/>
         <w:numPr>
           <w:ilvl w:val="1"/>
           <w:numId w:val="25"/>
@@ -4037,7 +4864,25 @@
           <w:color w:val="000000"/>
           <w:lang w:val="da-DK" w:bidi="ar-SA"/>
         </w:rPr>
-        <w:t xml:space="preserve">Flere SoPC projekter med stereo </w:t>
+        <w:t xml:space="preserve">Flere </w:t>
+      </w:r>
+      <w:proofErr w:type="spellStart"/>
+      <w:r>
+        <w:rPr>
+          <w:rFonts w:eastAsia="Times New Roman" w:cstheme="minorHAnsi"/>
+          <w:color w:val="000000"/>
+          <w:lang w:val="da-DK" w:bidi="ar-SA"/>
+        </w:rPr>
+        <w:t>SoPC</w:t>
+      </w:r>
+      <w:proofErr w:type="spellEnd"/>
+      <w:r>
+        <w:rPr>
+          <w:rFonts w:eastAsia="Times New Roman" w:cstheme="minorHAnsi"/>
+          <w:color w:val="000000"/>
+          <w:lang w:val="da-DK" w:bidi="ar-SA"/>
+        </w:rPr>
+        <w:t xml:space="preserve"> projekter med stereo </w:t>
       </w:r>
       <w:r>
         <w:rPr>
@@ -4066,7 +4911,7 @@
     </w:p>
     <w:p>
       <w:pPr>
-        <w:pStyle w:val="Listeafsnit"/>
+        <w:pStyle w:val="ListParagraph"/>
         <w:numPr>
           <w:ilvl w:val="2"/>
           <w:numId w:val="25"/>
@@ -4085,12 +4930,22 @@
           <w:color w:val="000000"/>
           <w:lang w:val="da-DK" w:bidi="ar-SA"/>
         </w:rPr>
-        <w:t>LMS filter med delay</w:t>
-      </w:r>
-    </w:p>
-    <w:p>
-      <w:pPr>
-        <w:pStyle w:val="Listeafsnit"/>
+        <w:t xml:space="preserve">LMS filter med </w:t>
+      </w:r>
+      <w:proofErr w:type="spellStart"/>
+      <w:r>
+        <w:rPr>
+          <w:rFonts w:eastAsia="Times New Roman" w:cstheme="minorHAnsi"/>
+          <w:color w:val="000000"/>
+          <w:lang w:val="da-DK" w:bidi="ar-SA"/>
+        </w:rPr>
+        <w:t>delay</w:t>
+      </w:r>
+      <w:proofErr w:type="spellEnd"/>
+    </w:p>
+    <w:p>
+      <w:pPr>
+        <w:pStyle w:val="ListParagraph"/>
         <w:numPr>
           <w:ilvl w:val="2"/>
           <w:numId w:val="25"/>
@@ -4117,12 +4972,30 @@
           <w:color w:val="000000"/>
           <w:lang w:val="da-DK" w:bidi="ar-SA"/>
         </w:rPr>
-        <w:t>med aktivt analog filter</w:t>
-      </w:r>
-    </w:p>
-    <w:p>
-      <w:pPr>
-        <w:pStyle w:val="Listeafsnit"/>
+        <w:t xml:space="preserve">med aktivt </w:t>
+      </w:r>
+      <w:proofErr w:type="gramStart"/>
+      <w:r>
+        <w:rPr>
+          <w:rFonts w:eastAsia="Times New Roman" w:cstheme="minorHAnsi"/>
+          <w:color w:val="000000"/>
+          <w:lang w:val="da-DK" w:bidi="ar-SA"/>
+        </w:rPr>
+        <w:t>analog</w:t>
+      </w:r>
+      <w:proofErr w:type="gramEnd"/>
+      <w:r>
+        <w:rPr>
+          <w:rFonts w:eastAsia="Times New Roman" w:cstheme="minorHAnsi"/>
+          <w:color w:val="000000"/>
+          <w:lang w:val="da-DK" w:bidi="ar-SA"/>
+        </w:rPr>
+        <w:t xml:space="preserve"> filter</w:t>
+      </w:r>
+    </w:p>
+    <w:p>
+      <w:pPr>
+        <w:pStyle w:val="ListParagraph"/>
         <w:numPr>
           <w:ilvl w:val="1"/>
           <w:numId w:val="25"/>
@@ -4141,36 +5014,92 @@
           <w:color w:val="000000"/>
           <w:lang w:val="da-DK" w:bidi="ar-SA"/>
         </w:rPr>
-        <w:t>Oversigt af udviklede audio komponenter (ST, MM kompatible) med information om ressource forbrug som area</w:t>
-      </w:r>
-      <w:r>
-        <w:rPr>
-          <w:rFonts w:eastAsia="Times New Roman" w:cstheme="minorHAnsi"/>
-          <w:color w:val="000000"/>
-          <w:lang w:val="da-DK" w:bidi="ar-SA"/>
-        </w:rPr>
-        <w:t xml:space="preserve"> (LE, Multipliers, Block RAM)</w:t>
-      </w:r>
-      <w:r>
-        <w:rPr>
-          <w:rFonts w:eastAsia="Times New Roman" w:cstheme="minorHAnsi"/>
-          <w:color w:val="000000"/>
-          <w:lang w:val="da-DK" w:bidi="ar-SA"/>
-        </w:rPr>
-        <w:t>, latency</w:t>
-      </w:r>
-      <w:r>
-        <w:rPr>
-          <w:rFonts w:eastAsia="Times New Roman" w:cstheme="minorHAnsi"/>
-          <w:color w:val="000000"/>
-          <w:lang w:val="da-DK" w:bidi="ar-SA"/>
-        </w:rPr>
-        <w:t xml:space="preserve">, throughput </w:t>
-      </w:r>
-    </w:p>
-    <w:p>
-      <w:pPr>
-        <w:pStyle w:val="Listeafsnit"/>
+        <w:t xml:space="preserve">Oversigt af udviklede audio komponenter (ST, MM kompatible) med information om ressource forbrug som </w:t>
+      </w:r>
+      <w:proofErr w:type="spellStart"/>
+      <w:r>
+        <w:rPr>
+          <w:rFonts w:eastAsia="Times New Roman" w:cstheme="minorHAnsi"/>
+          <w:color w:val="000000"/>
+          <w:lang w:val="da-DK" w:bidi="ar-SA"/>
+        </w:rPr>
+        <w:t>area</w:t>
+      </w:r>
+      <w:proofErr w:type="spellEnd"/>
+      <w:r>
+        <w:rPr>
+          <w:rFonts w:eastAsia="Times New Roman" w:cstheme="minorHAnsi"/>
+          <w:color w:val="000000"/>
+          <w:lang w:val="da-DK" w:bidi="ar-SA"/>
+        </w:rPr>
+        <w:t xml:space="preserve"> (LE, </w:t>
+      </w:r>
+      <w:proofErr w:type="spellStart"/>
+      <w:r>
+        <w:rPr>
+          <w:rFonts w:eastAsia="Times New Roman" w:cstheme="minorHAnsi"/>
+          <w:color w:val="000000"/>
+          <w:lang w:val="da-DK" w:bidi="ar-SA"/>
+        </w:rPr>
+        <w:t>Multipliers</w:t>
+      </w:r>
+      <w:proofErr w:type="spellEnd"/>
+      <w:r>
+        <w:rPr>
+          <w:rFonts w:eastAsia="Times New Roman" w:cstheme="minorHAnsi"/>
+          <w:color w:val="000000"/>
+          <w:lang w:val="da-DK" w:bidi="ar-SA"/>
+        </w:rPr>
+        <w:t>, Block RAM)</w:t>
+      </w:r>
+      <w:r>
+        <w:rPr>
+          <w:rFonts w:eastAsia="Times New Roman" w:cstheme="minorHAnsi"/>
+          <w:color w:val="000000"/>
+          <w:lang w:val="da-DK" w:bidi="ar-SA"/>
+        </w:rPr>
+        <w:t xml:space="preserve">, </w:t>
+      </w:r>
+      <w:proofErr w:type="spellStart"/>
+      <w:r>
+        <w:rPr>
+          <w:rFonts w:eastAsia="Times New Roman" w:cstheme="minorHAnsi"/>
+          <w:color w:val="000000"/>
+          <w:lang w:val="da-DK" w:bidi="ar-SA"/>
+        </w:rPr>
+        <w:t>latency</w:t>
+      </w:r>
+      <w:proofErr w:type="spellEnd"/>
+      <w:r>
+        <w:rPr>
+          <w:rFonts w:eastAsia="Times New Roman" w:cstheme="minorHAnsi"/>
+          <w:color w:val="000000"/>
+          <w:lang w:val="da-DK" w:bidi="ar-SA"/>
+        </w:rPr>
+        <w:t xml:space="preserve">, </w:t>
+      </w:r>
+      <w:proofErr w:type="spellStart"/>
+      <w:r>
+        <w:rPr>
+          <w:rFonts w:eastAsia="Times New Roman" w:cstheme="minorHAnsi"/>
+          <w:color w:val="000000"/>
+          <w:lang w:val="da-DK" w:bidi="ar-SA"/>
+        </w:rPr>
+        <w:t>throughput</w:t>
+      </w:r>
+      <w:proofErr w:type="spellEnd"/>
+      <w:r>
+        <w:rPr>
+          <w:rFonts w:eastAsia="Times New Roman" w:cstheme="minorHAnsi"/>
+          <w:color w:val="000000"/>
+          <w:lang w:val="da-DK" w:bidi="ar-SA"/>
+        </w:rPr>
+        <w:t xml:space="preserve"> </w:t>
+      </w:r>
+    </w:p>
+    <w:p>
+      <w:pPr>
+        <w:pStyle w:val="ListParagraph"/>
         <w:numPr>
           <w:ilvl w:val="1"/>
           <w:numId w:val="25"/>
@@ -4226,19 +5155,19 @@
     </w:p>
     <w:p>
       <w:pPr>
-        <w:pStyle w:val="Overskrift1"/>
-        <w:rPr>
-          <w:lang w:val="da-DK"/>
-        </w:rPr>
-      </w:pPr>
-      <w:bookmarkStart w:id="4" w:name="_Toc319244605"/>
+        <w:pStyle w:val="Heading1"/>
+        <w:rPr>
+          <w:lang w:val="da-DK"/>
+        </w:rPr>
+      </w:pPr>
+      <w:bookmarkStart w:id="3" w:name="_Toc319244605"/>
       <w:r>
         <w:rPr>
           <w:lang w:val="da-DK"/>
         </w:rPr>
         <w:t>Udviklingsstrategi</w:t>
       </w:r>
-      <w:bookmarkEnd w:id="4"/>
+      <w:bookmarkEnd w:id="3"/>
     </w:p>
     <w:p>
       <w:pPr>
@@ -4311,8 +5240,16 @@
         <w:rPr>
           <w:lang w:val="da-DK"/>
         </w:rPr>
-        <w:t xml:space="preserve"> at designe en</w:t>
-      </w:r>
+        <w:t xml:space="preserve"> at designe </w:t>
+      </w:r>
+      <w:proofErr w:type="gramStart"/>
+      <w:r>
+        <w:rPr>
+          <w:lang w:val="da-DK"/>
+        </w:rPr>
+        <w:t>en</w:t>
+      </w:r>
+      <w:proofErr w:type="gramEnd"/>
       <w:r>
         <w:rPr>
           <w:lang w:val="da-DK"/>
@@ -4355,11 +5292,33 @@
         </w:rPr>
         <w:t xml:space="preserve"> et 1. ordens eller 2. ordens </w:t>
       </w:r>
-      <w:r>
-        <w:rPr>
-          <w:lang w:val="da-DK"/>
-        </w:rPr>
-        <w:t>noise-shaping kvantiseringsfilter som forbedring? Denne type spørgsmål kan bedst besvares med en model på et højre abstraktionsn</w:t>
+      <w:proofErr w:type="spellStart"/>
+      <w:r>
+        <w:rPr>
+          <w:lang w:val="da-DK"/>
+        </w:rPr>
+        <w:t>noise-shaping</w:t>
+      </w:r>
+      <w:proofErr w:type="spellEnd"/>
+      <w:r>
+        <w:rPr>
+          <w:lang w:val="da-DK"/>
+        </w:rPr>
+        <w:t xml:space="preserve"> </w:t>
+      </w:r>
+      <w:proofErr w:type="spellStart"/>
+      <w:r>
+        <w:rPr>
+          <w:lang w:val="da-DK"/>
+        </w:rPr>
+        <w:t>kvantiseringsfilter</w:t>
+      </w:r>
+      <w:proofErr w:type="spellEnd"/>
+      <w:r>
+        <w:rPr>
+          <w:lang w:val="da-DK"/>
+        </w:rPr>
+        <w:t xml:space="preserve"> som forbedring? Denne type spørgsmål kan bedst besvares med en model på et højre abstraktionsn</w:t>
       </w:r>
       <w:r>
         <w:rPr>
@@ -4395,7 +5354,14 @@
         <w:rPr>
           <w:lang w:val="da-DK"/>
         </w:rPr>
-        <w:t xml:space="preserve"> til en given ta</w:t>
+        <w:t xml:space="preserve"> til en given </w:t>
+      </w:r>
+      <w:proofErr w:type="spellStart"/>
+      <w:r>
+        <w:rPr>
+          <w:lang w:val="da-DK"/>
+        </w:rPr>
+        <w:t>ta</w:t>
       </w:r>
       <w:r>
         <w:rPr>
@@ -4407,7 +5373,14 @@
         <w:rPr>
           <w:lang w:val="da-DK"/>
         </w:rPr>
-        <w:t>get implementering</w:t>
+        <w:t>get</w:t>
+      </w:r>
+      <w:proofErr w:type="spellEnd"/>
+      <w:r>
+        <w:rPr>
+          <w:lang w:val="da-DK"/>
+        </w:rPr>
+        <w:t xml:space="preserve"> implementering</w:t>
       </w:r>
       <w:r>
         <w:rPr>
@@ -4449,7 +5422,21 @@
         <w:rPr>
           <w:lang w:val="da-DK"/>
         </w:rPr>
-        <w:t>opløsning herunder fixed-point format og input/output format</w:t>
+        <w:t xml:space="preserve">opløsning herunder </w:t>
+      </w:r>
+      <w:proofErr w:type="spellStart"/>
+      <w:r>
+        <w:rPr>
+          <w:lang w:val="da-DK"/>
+        </w:rPr>
+        <w:t>fixed</w:t>
+      </w:r>
+      <w:proofErr w:type="spellEnd"/>
+      <w:r>
+        <w:rPr>
+          <w:lang w:val="da-DK"/>
+        </w:rPr>
+        <w:t>-point format og input/output format</w:t>
       </w:r>
       <w:r>
         <w:rPr>
@@ -4467,7 +5454,21 @@
         <w:rPr>
           <w:lang w:val="da-DK"/>
         </w:rPr>
-        <w:t xml:space="preserve"> input samples en opløsning på 24 bit. Ved implementering i fixed-point format kan algoritmen modelleres f.eks. i C-kode</w:t>
+        <w:t xml:space="preserve"> input samples en opløsning på 24 bit. Ved implementering i </w:t>
+      </w:r>
+      <w:proofErr w:type="spellStart"/>
+      <w:r>
+        <w:rPr>
+          <w:lang w:val="da-DK"/>
+        </w:rPr>
+        <w:t>fixed</w:t>
+      </w:r>
+      <w:proofErr w:type="spellEnd"/>
+      <w:r>
+        <w:rPr>
+          <w:lang w:val="da-DK"/>
+        </w:rPr>
+        <w:t>-point format kan algoritmen modelleres f.eks. i C-kode</w:t>
       </w:r>
       <w:r>
         <w:rPr>
@@ -4485,7 +5486,21 @@
         <w:rPr>
           <w:lang w:val="da-DK"/>
         </w:rPr>
-        <w:t xml:space="preserve">lgoritmens regne præcision afprøves inden implementering på den endelige platform. I dette </w:t>
+        <w:t xml:space="preserve">lgoritmens </w:t>
+      </w:r>
+      <w:proofErr w:type="gramStart"/>
+      <w:r>
+        <w:rPr>
+          <w:lang w:val="da-DK"/>
+        </w:rPr>
+        <w:t>regne</w:t>
+      </w:r>
+      <w:proofErr w:type="gramEnd"/>
+      <w:r>
+        <w:rPr>
+          <w:lang w:val="da-DK"/>
+        </w:rPr>
+        <w:t xml:space="preserve"> præcision afprøves inden implementering på den endelige platform. I dette </w:t>
       </w:r>
       <w:r>
         <w:rPr>
@@ -4504,20 +5519,48 @@
         <w:rPr>
           <w:lang w:val="da-DK"/>
         </w:rPr>
-        <w:t xml:space="preserve"> fixed-point C-kode.</w:t>
-      </w:r>
-      <w:r>
-        <w:rPr>
-          <w:lang w:val="da-DK"/>
-        </w:rPr>
-        <w:t xml:space="preserve"> For sigma delta konverteren er udgangspunktet en model i MATLAB. Se appendix.</w:t>
-      </w:r>
-      <w:r>
-        <w:rPr>
-          <w:lang w:val="da-DK"/>
-        </w:rPr>
         <w:t xml:space="preserve"> </w:t>
       </w:r>
+      <w:proofErr w:type="spellStart"/>
+      <w:r>
+        <w:rPr>
+          <w:lang w:val="da-DK"/>
+        </w:rPr>
+        <w:t>fixed</w:t>
+      </w:r>
+      <w:proofErr w:type="spellEnd"/>
+      <w:r>
+        <w:rPr>
+          <w:lang w:val="da-DK"/>
+        </w:rPr>
+        <w:t>-point C-kode.</w:t>
+      </w:r>
+      <w:r>
+        <w:rPr>
+          <w:lang w:val="da-DK"/>
+        </w:rPr>
+        <w:t xml:space="preserve"> For sigma delta konverteren er udgangspunktet en model i MATLAB. Se </w:t>
+      </w:r>
+      <w:proofErr w:type="spellStart"/>
+      <w:r>
+        <w:rPr>
+          <w:lang w:val="da-DK"/>
+        </w:rPr>
+        <w:t>appendix</w:t>
+      </w:r>
+      <w:proofErr w:type="spellEnd"/>
+      <w:r>
+        <w:rPr>
+          <w:lang w:val="da-DK"/>
+        </w:rPr>
+        <w:t>.</w:t>
+      </w:r>
+      <w:r>
+        <w:rPr>
+          <w:lang w:val="da-DK"/>
+        </w:rPr>
+        <w:t xml:space="preserve"> </w:t>
+      </w:r>
     </w:p>
     <w:p>
       <w:pPr>
@@ -4559,7 +5602,35 @@
         <w:rPr>
           <w:lang w:val="da-DK"/>
         </w:rPr>
-        <w:t xml:space="preserve"> i VHDL med DE2 boardet om target platform. Strategien er at implementere en version af algoritmen i VHDL</w:t>
+        <w:t xml:space="preserve"> i VHDL med DE2 </w:t>
+      </w:r>
+      <w:proofErr w:type="spellStart"/>
+      <w:r>
+        <w:rPr>
+          <w:lang w:val="da-DK"/>
+        </w:rPr>
+        <w:t>boardet</w:t>
+      </w:r>
+      <w:proofErr w:type="spellEnd"/>
+      <w:r>
+        <w:rPr>
+          <w:lang w:val="da-DK"/>
+        </w:rPr>
+        <w:t xml:space="preserve"> om </w:t>
+      </w:r>
+      <w:proofErr w:type="spellStart"/>
+      <w:r>
+        <w:rPr>
+          <w:lang w:val="da-DK"/>
+        </w:rPr>
+        <w:t>target</w:t>
+      </w:r>
+      <w:proofErr w:type="spellEnd"/>
+      <w:r>
+        <w:rPr>
+          <w:lang w:val="da-DK"/>
+        </w:rPr>
+        <w:t xml:space="preserve"> platform. Strategien er at implementere en version af algoritmen i VHDL</w:t>
       </w:r>
       <w:r>
         <w:rPr>
@@ -4583,7 +5654,49 @@
         <w:rPr>
           <w:lang w:val="da-DK"/>
         </w:rPr>
-        <w:t>simuleres og aftestes i en ModelSim test bench.  Simuleringen benytter test data produceret af modellerne fra MATLAB eller C-kode, hvor resultatet sammenlignes</w:t>
+        <w:t xml:space="preserve">simuleres og </w:t>
+      </w:r>
+      <w:proofErr w:type="spellStart"/>
+      <w:r>
+        <w:rPr>
+          <w:lang w:val="da-DK"/>
+        </w:rPr>
+        <w:t>aftestes</w:t>
+      </w:r>
+      <w:proofErr w:type="spellEnd"/>
+      <w:r>
+        <w:rPr>
+          <w:lang w:val="da-DK"/>
+        </w:rPr>
+        <w:t xml:space="preserve"> i en </w:t>
+      </w:r>
+      <w:proofErr w:type="spellStart"/>
+      <w:r>
+        <w:rPr>
+          <w:lang w:val="da-DK"/>
+        </w:rPr>
+        <w:t>ModelSim</w:t>
+      </w:r>
+      <w:proofErr w:type="spellEnd"/>
+      <w:r>
+        <w:rPr>
+          <w:lang w:val="da-DK"/>
+        </w:rPr>
+        <w:t xml:space="preserve"> test </w:t>
+      </w:r>
+      <w:proofErr w:type="spellStart"/>
+      <w:r>
+        <w:rPr>
+          <w:lang w:val="da-DK"/>
+        </w:rPr>
+        <w:t>bench</w:t>
+      </w:r>
+      <w:proofErr w:type="spellEnd"/>
+      <w:r>
+        <w:rPr>
+          <w:lang w:val="da-DK"/>
+        </w:rPr>
+        <w:t>.  Simuleringen benytter test data produceret af modellerne fra MATLAB eller C-kode, hvor resultatet sammenlignes</w:t>
       </w:r>
       <w:r>
         <w:rPr>
@@ -4619,7 +5732,63 @@
         <w:rPr>
           <w:lang w:val="da-DK"/>
         </w:rPr>
-        <w:t xml:space="preserve"> interface til ST bussen, optimering i forhold til area, latency og throughput. Med en samplings rate på 48 KHz og med en 12 MHz clock </w:t>
+        <w:t xml:space="preserve"> interface til ST bussen, optimering i forhold til </w:t>
+      </w:r>
+      <w:proofErr w:type="spellStart"/>
+      <w:r>
+        <w:rPr>
+          <w:lang w:val="da-DK"/>
+        </w:rPr>
+        <w:t>area</w:t>
+      </w:r>
+      <w:proofErr w:type="spellEnd"/>
+      <w:r>
+        <w:rPr>
+          <w:lang w:val="da-DK"/>
+        </w:rPr>
+        <w:t xml:space="preserve">, </w:t>
+      </w:r>
+      <w:proofErr w:type="spellStart"/>
+      <w:r>
+        <w:rPr>
+          <w:lang w:val="da-DK"/>
+        </w:rPr>
+        <w:t>latency</w:t>
+      </w:r>
+      <w:proofErr w:type="spellEnd"/>
+      <w:r>
+        <w:rPr>
+          <w:lang w:val="da-DK"/>
+        </w:rPr>
+        <w:t xml:space="preserve"> og </w:t>
+      </w:r>
+      <w:proofErr w:type="spellStart"/>
+      <w:r>
+        <w:rPr>
+          <w:lang w:val="da-DK"/>
+        </w:rPr>
+        <w:t>throughput</w:t>
+      </w:r>
+      <w:proofErr w:type="spellEnd"/>
+      <w:r>
+        <w:rPr>
+          <w:lang w:val="da-DK"/>
+        </w:rPr>
+        <w:t xml:space="preserve">. Med en samplings rate på 48 KHz og med en 12 MHz </w:t>
+      </w:r>
+      <w:proofErr w:type="spellStart"/>
+      <w:r>
+        <w:rPr>
+          <w:lang w:val="da-DK"/>
+        </w:rPr>
+        <w:t>clock</w:t>
+      </w:r>
+      <w:proofErr w:type="spellEnd"/>
+      <w:r>
+        <w:rPr>
+          <w:lang w:val="da-DK"/>
+        </w:rPr>
+        <w:t xml:space="preserve"> </w:t>
       </w:r>
       <w:r>
         <w:rPr>
@@ -4637,44 +5806,206 @@
         <w:rPr>
           <w:lang w:val="da-DK"/>
         </w:rPr>
-        <w:t>masser af tid (clock cycler) til processering af audio data. Derfor har fokus været at minimere brugen af FPGA ressourcerne som f.eks. antallet af multiplikationer. ModelSim modellerne er udført som en funktionel simulering, hvor vi ikke har taget højde for kombinatorisk forsinkelser. Når en algoritme er verificeret, har vi kompileret VHDL koden for komponenten i et Quartus projekt for at bestemme forbruget af FPGA ressourcer her</w:t>
-      </w:r>
-      <w:r>
-        <w:rPr>
-          <w:lang w:val="da-DK"/>
-        </w:rPr>
-        <w:t>under: Logiske Elementer (LE), R</w:t>
-      </w:r>
-      <w:r>
-        <w:rPr>
-          <w:lang w:val="da-DK"/>
-        </w:rPr>
-        <w:t xml:space="preserve">egisteres (FlipFlops), Multipliers, RAM blokke og den maksimum </w:t>
-      </w:r>
-      <w:r>
-        <w:rPr>
-          <w:lang w:val="da-DK"/>
-        </w:rPr>
-        <w:t xml:space="preserve">clock </w:t>
-      </w:r>
-      <w:r>
-        <w:rPr>
-          <w:lang w:val="da-DK"/>
-        </w:rPr>
-        <w:t xml:space="preserve">frekvens (Fmax).   </w:t>
-      </w:r>
-    </w:p>
-    <w:p>
-      <w:pPr>
-        <w:rPr>
-          <w:lang w:val="da-DK"/>
-        </w:rPr>
-      </w:pPr>
-      <w:r>
-        <w:rPr>
-          <w:lang w:val="da-DK"/>
-        </w:rPr>
-        <w:t>Der er udviklet flere forskellige SoPC projekter med Nios II processoren, hvor vi løbende har indsat version</w:t>
+        <w:t>masser af tid (</w:t>
+      </w:r>
+      <w:proofErr w:type="spellStart"/>
+      <w:r>
+        <w:rPr>
+          <w:lang w:val="da-DK"/>
+        </w:rPr>
+        <w:t>clock</w:t>
+      </w:r>
+      <w:proofErr w:type="spellEnd"/>
+      <w:r>
+        <w:rPr>
+          <w:lang w:val="da-DK"/>
+        </w:rPr>
+        <w:t xml:space="preserve"> </w:t>
+      </w:r>
+      <w:proofErr w:type="spellStart"/>
+      <w:r>
+        <w:rPr>
+          <w:lang w:val="da-DK"/>
+        </w:rPr>
+        <w:t>cycler</w:t>
+      </w:r>
+      <w:proofErr w:type="spellEnd"/>
+      <w:r>
+        <w:rPr>
+          <w:lang w:val="da-DK"/>
+        </w:rPr>
+        <w:t xml:space="preserve">) til </w:t>
+      </w:r>
+      <w:proofErr w:type="spellStart"/>
+      <w:r>
+        <w:rPr>
+          <w:lang w:val="da-DK"/>
+        </w:rPr>
+        <w:t>processering</w:t>
+      </w:r>
+      <w:proofErr w:type="spellEnd"/>
+      <w:r>
+        <w:rPr>
+          <w:lang w:val="da-DK"/>
+        </w:rPr>
+        <w:t xml:space="preserve"> af audio data. Derfor har fokus været at minimere brugen af FPGA ressourcerne som f.eks. antallet af multiplikationer. </w:t>
+      </w:r>
+      <w:proofErr w:type="spellStart"/>
+      <w:r>
+        <w:rPr>
+          <w:lang w:val="da-DK"/>
+        </w:rPr>
+        <w:t>ModelSim</w:t>
+      </w:r>
+      <w:proofErr w:type="spellEnd"/>
+      <w:r>
+        <w:rPr>
+          <w:lang w:val="da-DK"/>
+        </w:rPr>
+        <w:t xml:space="preserve"> modellerne er udført som en funktionel simulering, hvor vi ikke har taget højde for kombinatorisk forsinkelser. Når en algoritme er verificeret, har vi kompileret VHDL koden for komponenten i et </w:t>
+      </w:r>
+      <w:proofErr w:type="spellStart"/>
+      <w:r>
+        <w:rPr>
+          <w:lang w:val="da-DK"/>
+        </w:rPr>
+        <w:t>Quartus</w:t>
+      </w:r>
+      <w:proofErr w:type="spellEnd"/>
+      <w:r>
+        <w:rPr>
+          <w:lang w:val="da-DK"/>
+        </w:rPr>
+        <w:t xml:space="preserve"> projekt for at bestemme forbruget af FPGA ressourcer her</w:t>
+      </w:r>
+      <w:r>
+        <w:rPr>
+          <w:lang w:val="da-DK"/>
+        </w:rPr>
+        <w:t xml:space="preserve">under: Logiske Elementer (LE), </w:t>
+      </w:r>
+      <w:proofErr w:type="spellStart"/>
+      <w:r>
+        <w:rPr>
+          <w:lang w:val="da-DK"/>
+        </w:rPr>
+        <w:t>R</w:t>
+      </w:r>
+      <w:r>
+        <w:rPr>
+          <w:lang w:val="da-DK"/>
+        </w:rPr>
+        <w:t>egisteres</w:t>
+      </w:r>
+      <w:proofErr w:type="spellEnd"/>
+      <w:r>
+        <w:rPr>
+          <w:lang w:val="da-DK"/>
+        </w:rPr>
+        <w:t xml:space="preserve"> (</w:t>
+      </w:r>
+      <w:proofErr w:type="spellStart"/>
+      <w:r>
+        <w:rPr>
+          <w:lang w:val="da-DK"/>
+        </w:rPr>
+        <w:t>FlipFlops</w:t>
+      </w:r>
+      <w:proofErr w:type="spellEnd"/>
+      <w:r>
+        <w:rPr>
+          <w:lang w:val="da-DK"/>
+        </w:rPr>
+        <w:t xml:space="preserve">), </w:t>
+      </w:r>
+      <w:proofErr w:type="spellStart"/>
+      <w:r>
+        <w:rPr>
+          <w:lang w:val="da-DK"/>
+        </w:rPr>
+        <w:t>Multipliers</w:t>
+      </w:r>
+      <w:proofErr w:type="spellEnd"/>
+      <w:r>
+        <w:rPr>
+          <w:lang w:val="da-DK"/>
+        </w:rPr>
+        <w:t xml:space="preserve">, RAM blokke og den maksimum </w:t>
+      </w:r>
+      <w:proofErr w:type="spellStart"/>
+      <w:r>
+        <w:rPr>
+          <w:lang w:val="da-DK"/>
+        </w:rPr>
+        <w:t>clock</w:t>
+      </w:r>
+      <w:proofErr w:type="spellEnd"/>
+      <w:r>
+        <w:rPr>
+          <w:lang w:val="da-DK"/>
+        </w:rPr>
+        <w:t xml:space="preserve"> </w:t>
+      </w:r>
+      <w:r>
+        <w:rPr>
+          <w:lang w:val="da-DK"/>
+        </w:rPr>
+        <w:t>frekvens (</w:t>
+      </w:r>
+      <w:proofErr w:type="spellStart"/>
+      <w:r>
+        <w:rPr>
+          <w:lang w:val="da-DK"/>
+        </w:rPr>
+        <w:t>Fmax</w:t>
+      </w:r>
+      <w:proofErr w:type="spellEnd"/>
+      <w:r>
+        <w:rPr>
+          <w:lang w:val="da-DK"/>
+        </w:rPr>
+        <w:t xml:space="preserve">).   </w:t>
+      </w:r>
+    </w:p>
+    <w:p>
+      <w:pPr>
+        <w:rPr>
+          <w:lang w:val="da-DK"/>
+        </w:rPr>
+      </w:pPr>
+      <w:r>
+        <w:rPr>
+          <w:lang w:val="da-DK"/>
+        </w:rPr>
+        <w:t xml:space="preserve">Der er udviklet flere forskellige </w:t>
+      </w:r>
+      <w:proofErr w:type="spellStart"/>
+      <w:r>
+        <w:rPr>
+          <w:lang w:val="da-DK"/>
+        </w:rPr>
+        <w:t>SoPC</w:t>
+      </w:r>
+      <w:proofErr w:type="spellEnd"/>
+      <w:r>
+        <w:rPr>
+          <w:lang w:val="da-DK"/>
+        </w:rPr>
+        <w:t xml:space="preserve"> projekter med </w:t>
+      </w:r>
+      <w:proofErr w:type="spellStart"/>
+      <w:r>
+        <w:rPr>
+          <w:lang w:val="da-DK"/>
+        </w:rPr>
+        <w:t>Nios</w:t>
+      </w:r>
+      <w:proofErr w:type="spellEnd"/>
+      <w:r>
+        <w:rPr>
+          <w:lang w:val="da-DK"/>
+        </w:rPr>
+        <w:t xml:space="preserve"> II processoren, hvor vi løbende har indsat version</w:t>
       </w:r>
       <w:r>
         <w:rPr>
@@ -4686,7 +6017,21 @@
         <w:rPr>
           <w:lang w:val="da-DK"/>
         </w:rPr>
-        <w:t xml:space="preserve"> af komponenterne efter afprøvning i ModelSim. Det har vist sig at være en god strategi. Selv om </w:t>
+        <w:t xml:space="preserve"> af komponenterne efter afprøvning i </w:t>
+      </w:r>
+      <w:proofErr w:type="spellStart"/>
+      <w:r>
+        <w:rPr>
+          <w:lang w:val="da-DK"/>
+        </w:rPr>
+        <w:t>ModelSim</w:t>
+      </w:r>
+      <w:proofErr w:type="spellEnd"/>
+      <w:r>
+        <w:rPr>
+          <w:lang w:val="da-DK"/>
+        </w:rPr>
+        <w:t xml:space="preserve">. Det har vist sig at være en god strategi. Selv om </w:t>
       </w:r>
       <w:r>
         <w:rPr>
@@ -4710,13 +6055,41 @@
         <w:rPr>
           <w:lang w:val="da-DK"/>
         </w:rPr>
-        <w:t xml:space="preserve"> i ModelSim er det ikke altid det virkede på </w:t>
-      </w:r>
-      <w:r>
-        <w:rPr>
-          <w:lang w:val="da-DK"/>
-        </w:rPr>
-        <w:t>DE2 boardet. Det kunne f.eks. være</w:t>
+        <w:t xml:space="preserve"> i </w:t>
+      </w:r>
+      <w:proofErr w:type="spellStart"/>
+      <w:r>
+        <w:rPr>
+          <w:lang w:val="da-DK"/>
+        </w:rPr>
+        <w:t>ModelSim</w:t>
+      </w:r>
+      <w:proofErr w:type="spellEnd"/>
+      <w:r>
+        <w:rPr>
+          <w:lang w:val="da-DK"/>
+        </w:rPr>
+        <w:t xml:space="preserve"> er det ikke altid det virkede på </w:t>
+      </w:r>
+      <w:r>
+        <w:rPr>
+          <w:lang w:val="da-DK"/>
+        </w:rPr>
+        <w:t xml:space="preserve">DE2 </w:t>
+      </w:r>
+      <w:proofErr w:type="spellStart"/>
+      <w:r>
+        <w:rPr>
+          <w:lang w:val="da-DK"/>
+        </w:rPr>
+        <w:t>boardet</w:t>
+      </w:r>
+      <w:proofErr w:type="spellEnd"/>
+      <w:r>
+        <w:rPr>
+          <w:lang w:val="da-DK"/>
+        </w:rPr>
+        <w:t>. Det kunne f.eks. være</w:t>
       </w:r>
       <w:r>
         <w:rPr>
@@ -4728,19 +6101,49 @@
         <w:rPr>
           <w:lang w:val="da-DK"/>
         </w:rPr>
-        <w:t xml:space="preserve"> hvis vi havde glemt at initialiserer et vigtigt signal ved reset. Således har vi stepvist skiftet mellem at </w:t>
-      </w:r>
+        <w:t xml:space="preserve"> hvis vi havde glemt at initialiserer et vigtigt signal ved </w:t>
+      </w:r>
+      <w:proofErr w:type="spellStart"/>
+      <w:r>
+        <w:rPr>
+          <w:lang w:val="da-DK"/>
+        </w:rPr>
+        <w:t>reset</w:t>
+      </w:r>
+      <w:proofErr w:type="spellEnd"/>
+      <w:r>
+        <w:rPr>
+          <w:lang w:val="da-DK"/>
+        </w:rPr>
+        <w:t xml:space="preserve">. Således har vi stepvist skiftet mellem at </w:t>
+      </w:r>
+      <w:proofErr w:type="spellStart"/>
       <w:r>
         <w:rPr>
           <w:lang w:val="da-DK"/>
         </w:rPr>
         <w:t>aftestet</w:t>
       </w:r>
-      <w:r>
-        <w:rPr>
-          <w:lang w:val="da-DK"/>
-        </w:rPr>
-        <w:t xml:space="preserve"> ændringer i ModelSim og efterfølgende </w:t>
+      <w:proofErr w:type="spellEnd"/>
+      <w:r>
+        <w:rPr>
+          <w:lang w:val="da-DK"/>
+        </w:rPr>
+        <w:t xml:space="preserve"> ændringer i </w:t>
+      </w:r>
+      <w:proofErr w:type="spellStart"/>
+      <w:r>
+        <w:rPr>
+          <w:lang w:val="da-DK"/>
+        </w:rPr>
+        <w:t>ModelSim</w:t>
+      </w:r>
+      <w:proofErr w:type="spellEnd"/>
+      <w:r>
+        <w:rPr>
+          <w:lang w:val="da-DK"/>
+        </w:rPr>
+        <w:t xml:space="preserve"> og efterfølgende </w:t>
       </w:r>
       <w:r>
         <w:rPr>
@@ -4752,13 +6155,41 @@
         <w:rPr>
           <w:lang w:val="da-DK"/>
         </w:rPr>
-        <w:t xml:space="preserve"> systemet på target. </w:t>
-      </w:r>
-      <w:r>
-        <w:rPr>
-          <w:lang w:val="da-DK"/>
-        </w:rPr>
-        <w:t>Under versions kontrol (SubVersion)</w:t>
+        <w:t xml:space="preserve"> systemet på </w:t>
+      </w:r>
+      <w:proofErr w:type="spellStart"/>
+      <w:r>
+        <w:rPr>
+          <w:lang w:val="da-DK"/>
+        </w:rPr>
+        <w:t>target</w:t>
+      </w:r>
+      <w:proofErr w:type="spellEnd"/>
+      <w:r>
+        <w:rPr>
+          <w:lang w:val="da-DK"/>
+        </w:rPr>
+        <w:t xml:space="preserve">. </w:t>
+      </w:r>
+      <w:r>
+        <w:rPr>
+          <w:lang w:val="da-DK"/>
+        </w:rPr>
+        <w:t>Under versions kontrol (</w:t>
+      </w:r>
+      <w:proofErr w:type="spellStart"/>
+      <w:r>
+        <w:rPr>
+          <w:lang w:val="da-DK"/>
+        </w:rPr>
+        <w:t>SubVersion</w:t>
+      </w:r>
+      <w:proofErr w:type="spellEnd"/>
+      <w:r>
+        <w:rPr>
+          <w:lang w:val="da-DK"/>
+        </w:rPr>
+        <w:t>)</w:t>
       </w:r>
       <w:r>
         <w:rPr>
@@ -4795,7 +6226,21 @@
         <w:rPr>
           <w:lang w:val="da-DK"/>
         </w:rPr>
-        <w:t xml:space="preserve"> SoPC </w:t>
+        <w:t xml:space="preserve"> </w:t>
+      </w:r>
+      <w:proofErr w:type="spellStart"/>
+      <w:r>
+        <w:rPr>
+          <w:lang w:val="da-DK"/>
+        </w:rPr>
+        <w:t>SoPC</w:t>
+      </w:r>
+      <w:proofErr w:type="spellEnd"/>
+      <w:r>
+        <w:rPr>
+          <w:lang w:val="da-DK"/>
+        </w:rPr>
+        <w:t xml:space="preserve"> </w:t>
       </w:r>
       <w:r>
         <w:rPr>
@@ -4819,7 +6264,49 @@
         <w:rPr>
           <w:lang w:val="da-DK"/>
         </w:rPr>
-        <w:t xml:space="preserve"> kurset, med konvertering fra I2S til ST format og et separat I2C komponent, med initialisering af codec fra Nios II processoren.  Dette </w:t>
+        <w:t xml:space="preserve"> kurset, med konvertering fra I2S til ST format og et separat I2C komponent, med </w:t>
+      </w:r>
+      <w:proofErr w:type="spellStart"/>
+      <w:r>
+        <w:rPr>
+          <w:lang w:val="da-DK"/>
+        </w:rPr>
+        <w:t>initialisering</w:t>
+      </w:r>
+      <w:proofErr w:type="spellEnd"/>
+      <w:r>
+        <w:rPr>
+          <w:lang w:val="da-DK"/>
+        </w:rPr>
+        <w:t xml:space="preserve"> af </w:t>
+      </w:r>
+      <w:proofErr w:type="spellStart"/>
+      <w:r>
+        <w:rPr>
+          <w:lang w:val="da-DK"/>
+        </w:rPr>
+        <w:t>codec</w:t>
+      </w:r>
+      <w:proofErr w:type="spellEnd"/>
+      <w:r>
+        <w:rPr>
+          <w:lang w:val="da-DK"/>
+        </w:rPr>
+        <w:t xml:space="preserve"> fra </w:t>
+      </w:r>
+      <w:proofErr w:type="spellStart"/>
+      <w:r>
+        <w:rPr>
+          <w:lang w:val="da-DK"/>
+        </w:rPr>
+        <w:t>Nios</w:t>
+      </w:r>
+      <w:proofErr w:type="spellEnd"/>
+      <w:r>
+        <w:rPr>
+          <w:lang w:val="da-DK"/>
+        </w:rPr>
+        <w:t xml:space="preserve"> II processoren.  Dette </w:t>
       </w:r>
       <w:r>
         <w:rPr>
@@ -4827,11 +6314,19 @@
         </w:rPr>
         <w:t xml:space="preserve">første </w:t>
       </w:r>
-      <w:r>
-        <w:rPr>
-          <w:lang w:val="da-DK"/>
-        </w:rPr>
-        <w:t>SoPC projekt har vi haft store vanskeligheder med. Selv med et simpelt design, hvor vi bare ruter lyden direkte fra ST-Source til ST-Sink</w:t>
+      <w:proofErr w:type="spellStart"/>
+      <w:r>
+        <w:rPr>
+          <w:lang w:val="da-DK"/>
+        </w:rPr>
+        <w:t>SoPC</w:t>
+      </w:r>
+      <w:proofErr w:type="spellEnd"/>
+      <w:r>
+        <w:rPr>
+          <w:lang w:val="da-DK"/>
+        </w:rPr>
+        <w:t xml:space="preserve"> projekt har vi haft store vanskeligheder med. Selv med et simpelt design, hvor vi bare ruter lyden direkte fra ST-Source til ST-Sink</w:t>
       </w:r>
       <w:r>
         <w:rPr>
@@ -4881,23 +6376,47 @@
         </w:rPr>
         <w:t xml:space="preserve">SRAM </w:t>
       </w:r>
+      <w:proofErr w:type="spellStart"/>
       <w:r>
         <w:rPr>
           <w:lang w:val="da-DK"/>
         </w:rPr>
         <w:t>memory</w:t>
       </w:r>
-      <w:r>
-        <w:rPr>
-          <w:lang w:val="da-DK"/>
-        </w:rPr>
-        <w:t xml:space="preserve"> på DE2 boardet</w:t>
-      </w:r>
-      <w:r>
-        <w:rPr>
-          <w:lang w:val="da-DK"/>
-        </w:rPr>
-        <w:t>. Efter mange timers forsøg ændrede vi strategi og benytter i de efterfølgende SoPC designs et færdig udviklet komponent af vores underviser, der indeholder en kombineret I2S til en speciel audio synkron parallel bus</w:t>
+      <w:proofErr w:type="spellEnd"/>
+      <w:r>
+        <w:rPr>
+          <w:lang w:val="da-DK"/>
+        </w:rPr>
+        <w:t xml:space="preserve"> på DE2 </w:t>
+      </w:r>
+      <w:proofErr w:type="spellStart"/>
+      <w:r>
+        <w:rPr>
+          <w:lang w:val="da-DK"/>
+        </w:rPr>
+        <w:t>boardet</w:t>
+      </w:r>
+      <w:proofErr w:type="spellEnd"/>
+      <w:r>
+        <w:rPr>
+          <w:lang w:val="da-DK"/>
+        </w:rPr>
+        <w:t xml:space="preserve">. Efter mange timers forsøg ændrede vi strategi og benytter i de efterfølgende </w:t>
+      </w:r>
+      <w:proofErr w:type="spellStart"/>
+      <w:r>
+        <w:rPr>
+          <w:lang w:val="da-DK"/>
+        </w:rPr>
+        <w:t>SoPC</w:t>
+      </w:r>
+      <w:proofErr w:type="spellEnd"/>
+      <w:r>
+        <w:rPr>
+          <w:lang w:val="da-DK"/>
+        </w:rPr>
+        <w:t xml:space="preserve"> designs et færdig udviklet komponent af vores underviser, der indeholder en kombineret I2S til en speciel audio synkron parallel bus</w:t>
       </w:r>
       <w:r>
         <w:rPr>
@@ -4939,7 +6458,21 @@
         <w:rPr>
           <w:lang w:val="da-DK"/>
         </w:rPr>
-        <w:t xml:space="preserve">af Codec </w:t>
+        <w:t xml:space="preserve">af </w:t>
+      </w:r>
+      <w:proofErr w:type="spellStart"/>
+      <w:r>
+        <w:rPr>
+          <w:lang w:val="da-DK"/>
+        </w:rPr>
+        <w:t>Codec</w:t>
+      </w:r>
+      <w:proofErr w:type="spellEnd"/>
+      <w:r>
+        <w:rPr>
+          <w:lang w:val="da-DK"/>
+        </w:rPr>
+        <w:t xml:space="preserve"> </w:t>
       </w:r>
       <w:r>
         <w:rPr>
@@ -4963,8 +6496,23 @@
         <w:rPr>
           <w:lang w:val="da-DK"/>
         </w:rPr>
-        <w:t xml:space="preserve">stabilt i forhold til software fejl. Efter en hardware reset vil </w:t>
-      </w:r>
+        <w:t xml:space="preserve">stabilt i forhold til software fejl. Efter en hardware </w:t>
+      </w:r>
+      <w:proofErr w:type="spellStart"/>
+      <w:r>
+        <w:rPr>
+          <w:lang w:val="da-DK"/>
+        </w:rPr>
+        <w:t>reset</w:t>
+      </w:r>
+      <w:proofErr w:type="spellEnd"/>
+      <w:r>
+        <w:rPr>
+          <w:lang w:val="da-DK"/>
+        </w:rPr>
+        <w:t xml:space="preserve"> vil </w:t>
+      </w:r>
+      <w:proofErr w:type="spellStart"/>
       <w:r>
         <w:rPr>
           <w:lang w:val="da-DK"/>
@@ -4975,13 +6523,34 @@
         <w:rPr>
           <w:lang w:val="da-DK"/>
         </w:rPr>
-        <w:t>odec altid initialiseres korrekt</w:t>
-      </w:r>
-      <w:r>
-        <w:rPr>
-          <w:lang w:val="da-DK"/>
-        </w:rPr>
-        <w:t xml:space="preserve"> (Master, 24 bit, I2S, 48 Khz)</w:t>
+        <w:t>odec</w:t>
+      </w:r>
+      <w:proofErr w:type="spellEnd"/>
+      <w:r>
+        <w:rPr>
+          <w:lang w:val="da-DK"/>
+        </w:rPr>
+        <w:t xml:space="preserve"> altid initialiseres korrekt</w:t>
+      </w:r>
+      <w:r>
+        <w:rPr>
+          <w:lang w:val="da-DK"/>
+        </w:rPr>
+        <w:t xml:space="preserve"> (Master, 24 bit, I2S, 48 </w:t>
+      </w:r>
+      <w:proofErr w:type="spellStart"/>
+      <w:r>
+        <w:rPr>
+          <w:lang w:val="da-DK"/>
+        </w:rPr>
+        <w:t>Khz</w:t>
+      </w:r>
+      <w:proofErr w:type="spellEnd"/>
+      <w:r>
+        <w:rPr>
+          <w:lang w:val="da-DK"/>
+        </w:rPr>
+        <w:t>)</w:t>
       </w:r>
       <w:r>
         <w:rPr>
@@ -4993,7 +6562,21 @@
         <w:rPr>
           <w:lang w:val="da-DK"/>
         </w:rPr>
-        <w:t>Dette SoPC projekt har været vore</w:t>
+        <w:t xml:space="preserve">Dette </w:t>
+      </w:r>
+      <w:proofErr w:type="spellStart"/>
+      <w:r>
+        <w:rPr>
+          <w:lang w:val="da-DK"/>
+        </w:rPr>
+        <w:t>SoPC</w:t>
+      </w:r>
+      <w:proofErr w:type="spellEnd"/>
+      <w:r>
+        <w:rPr>
+          <w:lang w:val="da-DK"/>
+        </w:rPr>
+        <w:t xml:space="preserve"> projekt har været vore</w:t>
       </w:r>
       <w:r>
         <w:rPr>
@@ -5091,18 +6674,34 @@
         </w:rPr>
         <w:t xml:space="preserve">selve de to færdige </w:t>
       </w:r>
-      <w:r>
-        <w:rPr>
-          <w:lang w:val="da-DK"/>
-        </w:rPr>
-        <w:t>SoPC systemer</w:t>
-      </w:r>
-      <w:r>
-        <w:rPr>
-          <w:lang w:val="da-DK"/>
-        </w:rPr>
-        <w:t xml:space="preserve"> med henholdsvis stereo sigma delta konverter og LMS filteret med stereo delay</w:t>
-      </w:r>
+      <w:proofErr w:type="spellStart"/>
+      <w:r>
+        <w:rPr>
+          <w:lang w:val="da-DK"/>
+        </w:rPr>
+        <w:t>SoPC</w:t>
+      </w:r>
+      <w:proofErr w:type="spellEnd"/>
+      <w:r>
+        <w:rPr>
+          <w:lang w:val="da-DK"/>
+        </w:rPr>
+        <w:t xml:space="preserve"> systemer</w:t>
+      </w:r>
+      <w:r>
+        <w:rPr>
+          <w:lang w:val="da-DK"/>
+        </w:rPr>
+        <w:t xml:space="preserve"> med henholdsvis stereo sigma delta konverter og LMS filteret med stereo </w:t>
+      </w:r>
+      <w:proofErr w:type="spellStart"/>
+      <w:r>
+        <w:rPr>
+          <w:lang w:val="da-DK"/>
+        </w:rPr>
+        <w:t>delay</w:t>
+      </w:r>
+      <w:proofErr w:type="spellEnd"/>
       <w:r>
         <w:rPr>
           <w:lang w:val="da-DK"/>
@@ -5118,7 +6717,7 @@
     </w:p>
     <w:p>
       <w:pPr>
-        <w:pStyle w:val="Listeafsnit"/>
+        <w:pStyle w:val="ListParagraph"/>
         <w:numPr>
           <w:ilvl w:val="0"/>
           <w:numId w:val="28"/>
@@ -5133,12 +6732,28 @@
           <w:highlight w:val="yellow"/>
           <w:lang w:val="da-DK"/>
         </w:rPr>
-        <w:t>Fra formel til Matlab og/eller C-reference</w:t>
-      </w:r>
-    </w:p>
-    <w:p>
-      <w:pPr>
-        <w:pStyle w:val="Listeafsnit"/>
+        <w:t xml:space="preserve">Fra formel til </w:t>
+      </w:r>
+      <w:proofErr w:type="spellStart"/>
+      <w:r>
+        <w:rPr>
+          <w:highlight w:val="yellow"/>
+          <w:lang w:val="da-DK"/>
+        </w:rPr>
+        <w:t>Matlab</w:t>
+      </w:r>
+      <w:proofErr w:type="spellEnd"/>
+      <w:r>
+        <w:rPr>
+          <w:highlight w:val="yellow"/>
+          <w:lang w:val="da-DK"/>
+        </w:rPr>
+        <w:t xml:space="preserve"> og/eller C-reference</w:t>
+      </w:r>
+    </w:p>
+    <w:p>
+      <w:pPr>
+        <w:pStyle w:val="ListParagraph"/>
         <w:numPr>
           <w:ilvl w:val="0"/>
           <w:numId w:val="28"/>
@@ -5153,12 +6768,28 @@
           <w:highlight w:val="yellow"/>
           <w:lang w:val="da-DK"/>
         </w:rPr>
-        <w:t>Stepvis udvikling af SoPC versioner</w:t>
-      </w:r>
-    </w:p>
-    <w:p>
-      <w:pPr>
-        <w:pStyle w:val="Listeafsnit"/>
+        <w:t xml:space="preserve">Stepvis udvikling af </w:t>
+      </w:r>
+      <w:proofErr w:type="spellStart"/>
+      <w:r>
+        <w:rPr>
+          <w:highlight w:val="yellow"/>
+          <w:lang w:val="da-DK"/>
+        </w:rPr>
+        <w:t>SoPC</w:t>
+      </w:r>
+      <w:proofErr w:type="spellEnd"/>
+      <w:r>
+        <w:rPr>
+          <w:highlight w:val="yellow"/>
+          <w:lang w:val="da-DK"/>
+        </w:rPr>
+        <w:t xml:space="preserve"> versioner</w:t>
+      </w:r>
+    </w:p>
+    <w:p>
+      <w:pPr>
+        <w:pStyle w:val="ListParagraph"/>
         <w:numPr>
           <w:ilvl w:val="0"/>
           <w:numId w:val="28"/>
@@ -5173,12 +6804,28 @@
           <w:highlight w:val="yellow"/>
           <w:lang w:val="da-DK"/>
         </w:rPr>
-        <w:t>Stepvis udvidelse af ModelSim versioner</w:t>
-      </w:r>
-    </w:p>
-    <w:p>
-      <w:pPr>
-        <w:pStyle w:val="Listeafsnit"/>
+        <w:t xml:space="preserve">Stepvis udvidelse af </w:t>
+      </w:r>
+      <w:proofErr w:type="spellStart"/>
+      <w:r>
+        <w:rPr>
+          <w:highlight w:val="yellow"/>
+          <w:lang w:val="da-DK"/>
+        </w:rPr>
+        <w:t>ModelSim</w:t>
+      </w:r>
+      <w:proofErr w:type="spellEnd"/>
+      <w:r>
+        <w:rPr>
+          <w:highlight w:val="yellow"/>
+          <w:lang w:val="da-DK"/>
+        </w:rPr>
+        <w:t xml:space="preserve"> versioner</w:t>
+      </w:r>
+    </w:p>
+    <w:p>
+      <w:pPr>
+        <w:pStyle w:val="ListParagraph"/>
         <w:numPr>
           <w:ilvl w:val="0"/>
           <w:numId w:val="28"/>
@@ -5200,12 +6847,37 @@
           <w:highlight w:val="yellow"/>
           <w:lang w:val="da-DK"/>
         </w:rPr>
-        <w:t xml:space="preserve"> af fejl i forhold til simulering vs. SoPC på target</w:t>
-      </w:r>
-    </w:p>
-    <w:p>
-      <w:pPr>
-        <w:pStyle w:val="Listeafsnit"/>
+        <w:t xml:space="preserve"> af fejl i forhold til simulering vs. </w:t>
+      </w:r>
+      <w:proofErr w:type="spellStart"/>
+      <w:r>
+        <w:rPr>
+          <w:highlight w:val="yellow"/>
+          <w:lang w:val="da-DK"/>
+        </w:rPr>
+        <w:t>SoPC</w:t>
+      </w:r>
+      <w:proofErr w:type="spellEnd"/>
+      <w:r>
+        <w:rPr>
+          <w:highlight w:val="yellow"/>
+          <w:lang w:val="da-DK"/>
+        </w:rPr>
+        <w:t xml:space="preserve"> på </w:t>
+      </w:r>
+      <w:proofErr w:type="spellStart"/>
+      <w:r>
+        <w:rPr>
+          <w:highlight w:val="yellow"/>
+          <w:lang w:val="da-DK"/>
+        </w:rPr>
+        <w:t>target</w:t>
+      </w:r>
+      <w:proofErr w:type="spellEnd"/>
+    </w:p>
+    <w:p>
+      <w:pPr>
+        <w:pStyle w:val="ListParagraph"/>
         <w:numPr>
           <w:ilvl w:val="0"/>
           <w:numId w:val="28"/>
@@ -5225,7 +6897,7 @@
     </w:p>
     <w:p>
       <w:pPr>
-        <w:pStyle w:val="Listeafsnit"/>
+        <w:pStyle w:val="ListParagraph"/>
         <w:numPr>
           <w:ilvl w:val="0"/>
           <w:numId w:val="28"/>
@@ -5257,13 +6929,15 @@
     </w:p>
     <w:p>
       <w:pPr>
-        <w:pStyle w:val="Overskrift1"/>
-      </w:pPr>
-      <w:bookmarkStart w:id="5" w:name="_Toc319244606"/>
+        <w:pStyle w:val="Heading1"/>
+      </w:pPr>
+      <w:bookmarkStart w:id="4" w:name="_Toc319244606"/>
+      <w:proofErr w:type="spellStart"/>
       <w:r>
         <w:t>Arkitektur</w:t>
       </w:r>
-      <w:bookmarkEnd w:id="5"/>
+      <w:bookmarkEnd w:id="4"/>
+      <w:proofErr w:type="spellEnd"/>
     </w:p>
     <w:p>
       <w:pPr>
@@ -5287,7 +6961,7 @@
       <w:r>
         <w:rPr>
           <w:noProof/>
-          <w:lang w:val="da-DK" w:eastAsia="da-DK" w:bidi="ar-SA"/>
+          <w:lang w:bidi="ar-SA"/>
         </w:rPr>
         <w:drawing>
           <wp:inline distT="0" distB="0" distL="0" distR="0">
@@ -5305,7 +6979,7 @@
                     <pic:cNvPicPr/>
                   </pic:nvPicPr>
                   <pic:blipFill>
-                    <a:blip r:embed="rId10"/>
+                    <a:blip r:embed="rId11"/>
                     <a:stretch>
                       <a:fillRect/>
                     </a:stretch>
@@ -5342,7 +7016,7 @@
       <w:r>
         <w:rPr>
           <w:noProof/>
-          <w:lang w:val="da-DK" w:eastAsia="da-DK" w:bidi="ar-SA"/>
+          <w:lang w:bidi="ar-SA"/>
         </w:rPr>
         <w:lastRenderedPageBreak/>
         <w:drawing>
@@ -5361,7 +7035,7 @@
                     <pic:cNvPicPr/>
                   </pic:nvPicPr>
                   <pic:blipFill>
-                    <a:blip r:embed="rId11"/>
+                    <a:blip r:embed="rId12"/>
                     <a:stretch>
                       <a:fillRect/>
                     </a:stretch>
@@ -5391,7 +7065,7 @@
     </w:p>
     <w:p>
       <w:pPr>
-        <w:pStyle w:val="Listeafsnit"/>
+        <w:pStyle w:val="ListParagraph"/>
         <w:numPr>
           <w:ilvl w:val="0"/>
           <w:numId w:val="29"/>
@@ -5409,7 +7083,7 @@
     </w:p>
     <w:p>
       <w:pPr>
-        <w:pStyle w:val="Listeafsnit"/>
+        <w:pStyle w:val="ListParagraph"/>
         <w:numPr>
           <w:ilvl w:val="0"/>
           <w:numId w:val="29"/>
@@ -5422,7 +7096,21 @@
         <w:rPr>
           <w:lang w:val="da-DK"/>
         </w:rPr>
-        <w:t>Block diagrammer (SysML)</w:t>
+        <w:t>Block diagrammer (</w:t>
+      </w:r>
+      <w:proofErr w:type="spellStart"/>
+      <w:r>
+        <w:rPr>
+          <w:lang w:val="da-DK"/>
+        </w:rPr>
+        <w:t>SysML</w:t>
+      </w:r>
+      <w:proofErr w:type="spellEnd"/>
+      <w:r>
+        <w:rPr>
+          <w:lang w:val="da-DK"/>
+        </w:rPr>
+        <w:t>)</w:t>
       </w:r>
       <w:r>
         <w:rPr>
@@ -5433,7 +7121,7 @@
     </w:p>
     <w:p>
       <w:pPr>
-        <w:pStyle w:val="Listeafsnit"/>
+        <w:pStyle w:val="ListParagraph"/>
         <w:numPr>
           <w:ilvl w:val="0"/>
           <w:numId w:val="29"/>
@@ -5446,24 +7134,46 @@
         <w:rPr>
           <w:lang w:val="da-DK"/>
         </w:rPr>
-        <w:t>Eksempel på vores implementation ST og MM bus</w:t>
-      </w:r>
-    </w:p>
-    <w:p>
-      <w:pPr>
-        <w:pStyle w:val="Listeafsnit"/>
+        <w:t xml:space="preserve">Eksempel på vores </w:t>
+      </w:r>
+      <w:proofErr w:type="spellStart"/>
+      <w:r>
+        <w:rPr>
+          <w:lang w:val="da-DK"/>
+        </w:rPr>
+        <w:t>implementation</w:t>
+      </w:r>
+      <w:proofErr w:type="spellEnd"/>
+      <w:r>
+        <w:rPr>
+          <w:lang w:val="da-DK"/>
+        </w:rPr>
+        <w:t xml:space="preserve"> ST og MM bus</w:t>
+      </w:r>
+    </w:p>
+    <w:p>
+      <w:pPr>
+        <w:pStyle w:val="ListParagraph"/>
         <w:numPr>
           <w:ilvl w:val="0"/>
           <w:numId w:val="29"/>
         </w:numPr>
       </w:pPr>
       <w:r>
-        <w:t>Audio streaming – Codec interface (I2S -&gt; Sync Bus og I2S -&gt; ST Bus)</w:t>
-      </w:r>
-    </w:p>
-    <w:p>
-      <w:pPr>
-        <w:pStyle w:val="Listeafsnit"/>
+        <w:t xml:space="preserve">Audio streaming – Codec interface (I2S -&gt; Sync Bus </w:t>
+      </w:r>
+      <w:proofErr w:type="spellStart"/>
+      <w:r>
+        <w:t>og</w:t>
+      </w:r>
+      <w:proofErr w:type="spellEnd"/>
+      <w:r>
+        <w:t xml:space="preserve"> I2S -&gt; ST Bus)</w:t>
+      </w:r>
+    </w:p>
+    <w:p>
+      <w:pPr>
+        <w:pStyle w:val="ListParagraph"/>
         <w:numPr>
           <w:ilvl w:val="0"/>
           <w:numId w:val="29"/>
@@ -5481,7 +7191,7 @@
     </w:p>
     <w:p>
       <w:pPr>
-        <w:pStyle w:val="Listeafsnit"/>
+        <w:pStyle w:val="ListParagraph"/>
         <w:numPr>
           <w:ilvl w:val="0"/>
           <w:numId w:val="29"/>
@@ -5494,7 +7204,35 @@
         <w:rPr>
           <w:lang w:val="da-DK"/>
         </w:rPr>
-        <w:t>ST bus  vs. simplet 48 kHz sync interface</w:t>
+        <w:t xml:space="preserve">ST </w:t>
+      </w:r>
+      <w:proofErr w:type="gramStart"/>
+      <w:r>
+        <w:rPr>
+          <w:lang w:val="da-DK"/>
+        </w:rPr>
+        <w:t>bus  vs</w:t>
+      </w:r>
+      <w:proofErr w:type="gramEnd"/>
+      <w:r>
+        <w:rPr>
+          <w:lang w:val="da-DK"/>
+        </w:rPr>
+        <w:t xml:space="preserve">. simplet 48 kHz </w:t>
+      </w:r>
+      <w:proofErr w:type="spellStart"/>
+      <w:r>
+        <w:rPr>
+          <w:lang w:val="da-DK"/>
+        </w:rPr>
+        <w:t>sync</w:t>
+      </w:r>
+      <w:proofErr w:type="spellEnd"/>
+      <w:r>
+        <w:rPr>
+          <w:lang w:val="da-DK"/>
+        </w:rPr>
+        <w:t xml:space="preserve"> interface</w:t>
       </w:r>
       <w:r>
         <w:rPr>
@@ -5505,19 +7243,19 @@
     </w:p>
     <w:p>
       <w:pPr>
-        <w:pStyle w:val="Overskrift1"/>
-        <w:rPr>
-          <w:lang w:val="da-DK"/>
-        </w:rPr>
-      </w:pPr>
-      <w:bookmarkStart w:id="6" w:name="_Toc319244607"/>
+        <w:pStyle w:val="Heading1"/>
+        <w:rPr>
+          <w:lang w:val="da-DK"/>
+        </w:rPr>
+      </w:pPr>
+      <w:bookmarkStart w:id="5" w:name="_Toc319244607"/>
       <w:r>
         <w:rPr>
           <w:lang w:val="da-DK"/>
         </w:rPr>
         <w:t>Komponent beskrivelser</w:t>
       </w:r>
-      <w:bookmarkEnd w:id="6"/>
+      <w:bookmarkEnd w:id="5"/>
     </w:p>
     <w:p>
       <w:pPr>
@@ -5542,7 +7280,21 @@
         <w:rPr>
           <w:lang w:val="da-DK"/>
         </w:rPr>
-        <w:t>Komponenter beskrevet i detaljer i de efterfølgende afsnit tager udgangspunkt i signalbehandlingsteorien med kort introduktion til MATLAB modellen og C-kode. Fokus for dette projekt er implementeringen i VHDL samt simulering og funktionel test med ModelSim. De forskellige version</w:t>
+        <w:t xml:space="preserve">Komponenter beskrevet i detaljer i de efterfølgende afsnit tager udgangspunkt i signalbehandlingsteorien med kort introduktion til MATLAB modellen og C-kode. Fokus for dette projekt er implementeringen i VHDL samt simulering og funktionel test med </w:t>
+      </w:r>
+      <w:proofErr w:type="spellStart"/>
+      <w:r>
+        <w:rPr>
+          <w:lang w:val="da-DK"/>
+        </w:rPr>
+        <w:t>ModelSim</w:t>
+      </w:r>
+      <w:proofErr w:type="spellEnd"/>
+      <w:r>
+        <w:rPr>
+          <w:lang w:val="da-DK"/>
+        </w:rPr>
+        <w:t>. De forskellige version</w:t>
       </w:r>
       <w:r>
         <w:rPr>
@@ -5572,7 +7324,21 @@
         <w:rPr>
           <w:lang w:val="da-DK"/>
         </w:rPr>
-        <w:t>er beskrevet for optimering af area eller speed. Der er taget udgangspunkt i</w:t>
+        <w:t xml:space="preserve">er beskrevet for optimering af </w:t>
+      </w:r>
+      <w:proofErr w:type="spellStart"/>
+      <w:r>
+        <w:rPr>
+          <w:lang w:val="da-DK"/>
+        </w:rPr>
+        <w:t>area</w:t>
+      </w:r>
+      <w:proofErr w:type="spellEnd"/>
+      <w:r>
+        <w:rPr>
+          <w:lang w:val="da-DK"/>
+        </w:rPr>
+        <w:t xml:space="preserve"> eller speed. Der er taget udgangspunkt i</w:t>
       </w:r>
       <w:r>
         <w:rPr>
@@ -5596,7 +7362,14 @@
         <w:rPr>
           <w:lang w:val="da-DK"/>
         </w:rPr>
-        <w:t>”P</w:t>
+        <w:t>”</w:t>
+      </w:r>
+      <w:proofErr w:type="spellStart"/>
+      <w:r>
+        <w:rPr>
+          <w:lang w:val="da-DK"/>
+        </w:rPr>
+        <w:t>P</w:t>
       </w:r>
       <w:r>
         <w:rPr>
@@ -5604,6 +7377,7 @@
         </w:rPr>
         <w:t>ipelining</w:t>
       </w:r>
+      <w:proofErr w:type="spellEnd"/>
       <w:r>
         <w:rPr>
           <w:lang w:val="da-DK"/>
@@ -5626,12 +7400,40 @@
         <w:rPr>
           <w:lang w:val="da-DK"/>
         </w:rPr>
-        <w:t xml:space="preserve">. Hvert afsnit er afsluttet med en opsummering i tabel from for komponentens FPGA ressource forbrug, latency og throughput. </w:t>
-      </w:r>
-    </w:p>
-    <w:p>
-      <w:pPr>
-        <w:pStyle w:val="Listeafsnit"/>
+        <w:t xml:space="preserve">. Hvert afsnit er afsluttet med en opsummering i tabel from for komponentens FPGA ressource forbrug, </w:t>
+      </w:r>
+      <w:proofErr w:type="spellStart"/>
+      <w:r>
+        <w:rPr>
+          <w:lang w:val="da-DK"/>
+        </w:rPr>
+        <w:t>latency</w:t>
+      </w:r>
+      <w:proofErr w:type="spellEnd"/>
+      <w:r>
+        <w:rPr>
+          <w:lang w:val="da-DK"/>
+        </w:rPr>
+        <w:t xml:space="preserve"> og </w:t>
+      </w:r>
+      <w:proofErr w:type="spellStart"/>
+      <w:r>
+        <w:rPr>
+          <w:lang w:val="da-DK"/>
+        </w:rPr>
+        <w:t>throughput</w:t>
+      </w:r>
+      <w:proofErr w:type="spellEnd"/>
+      <w:r>
+        <w:rPr>
+          <w:lang w:val="da-DK"/>
+        </w:rPr>
+        <w:t xml:space="preserve">. </w:t>
+      </w:r>
+    </w:p>
+    <w:p>
+      <w:pPr>
+        <w:pStyle w:val="ListParagraph"/>
         <w:numPr>
           <w:ilvl w:val="0"/>
           <w:numId w:val="30"/>
@@ -5646,12 +7448,28 @@
           <w:highlight w:val="yellow"/>
           <w:lang w:val="da-DK"/>
         </w:rPr>
-        <w:t>Formel samt reference til Matlab model</w:t>
-      </w:r>
-    </w:p>
-    <w:p>
-      <w:pPr>
-        <w:pStyle w:val="Listeafsnit"/>
+        <w:t xml:space="preserve">Formel samt reference til </w:t>
+      </w:r>
+      <w:proofErr w:type="spellStart"/>
+      <w:r>
+        <w:rPr>
+          <w:highlight w:val="yellow"/>
+          <w:lang w:val="da-DK"/>
+        </w:rPr>
+        <w:t>Matlab</w:t>
+      </w:r>
+      <w:proofErr w:type="spellEnd"/>
+      <w:r>
+        <w:rPr>
+          <w:highlight w:val="yellow"/>
+          <w:lang w:val="da-DK"/>
+        </w:rPr>
+        <w:t xml:space="preserve"> model</w:t>
+      </w:r>
+    </w:p>
+    <w:p>
+      <w:pPr>
+        <w:pStyle w:val="ListParagraph"/>
         <w:numPr>
           <w:ilvl w:val="0"/>
           <w:numId w:val="30"/>
@@ -5661,17 +7479,26 @@
           <w:lang w:val="da-DK"/>
         </w:rPr>
       </w:pPr>
+      <w:proofErr w:type="spellStart"/>
       <w:r>
         <w:rPr>
           <w:highlight w:val="yellow"/>
           <w:lang w:val="da-DK"/>
         </w:rPr>
-        <w:t>Impementation i VHDL</w:t>
-      </w:r>
-    </w:p>
-    <w:p>
-      <w:pPr>
-        <w:pStyle w:val="Listeafsnit"/>
+        <w:t>Impementation</w:t>
+      </w:r>
+      <w:proofErr w:type="spellEnd"/>
+      <w:r>
+        <w:rPr>
+          <w:highlight w:val="yellow"/>
+          <w:lang w:val="da-DK"/>
+        </w:rPr>
+        <w:t xml:space="preserve"> i VHDL</w:t>
+      </w:r>
+    </w:p>
+    <w:p>
+      <w:pPr>
+        <w:pStyle w:val="ListParagraph"/>
         <w:numPr>
           <w:ilvl w:val="0"/>
           <w:numId w:val="30"/>
@@ -5691,7 +7518,7 @@
     </w:p>
     <w:p>
       <w:pPr>
-        <w:pStyle w:val="Listeafsnit"/>
+        <w:pStyle w:val="ListParagraph"/>
         <w:numPr>
           <w:ilvl w:val="0"/>
           <w:numId w:val="30"/>
@@ -5712,7 +7539,7 @@
     </w:p>
     <w:p>
       <w:pPr>
-        <w:pStyle w:val="Listeafsnit"/>
+        <w:pStyle w:val="ListParagraph"/>
         <w:numPr>
           <w:ilvl w:val="0"/>
           <w:numId w:val="30"/>
@@ -5727,24 +7554,40 @@
           <w:highlight w:val="yellow"/>
           <w:lang w:val="da-DK"/>
         </w:rPr>
-        <w:t>Fokus på implemetering på baggrund af fagets teori</w:t>
-      </w:r>
-    </w:p>
-    <w:p>
-      <w:pPr>
-        <w:pStyle w:val="Overskrift2"/>
-        <w:rPr>
-          <w:lang w:val="da-DK"/>
-        </w:rPr>
-      </w:pPr>
-      <w:bookmarkStart w:id="7" w:name="_Toc319244608"/>
+        <w:t xml:space="preserve">Fokus på </w:t>
+      </w:r>
+      <w:proofErr w:type="spellStart"/>
+      <w:r>
+        <w:rPr>
+          <w:highlight w:val="yellow"/>
+          <w:lang w:val="da-DK"/>
+        </w:rPr>
+        <w:t>implemetering</w:t>
+      </w:r>
+      <w:proofErr w:type="spellEnd"/>
+      <w:r>
+        <w:rPr>
+          <w:highlight w:val="yellow"/>
+          <w:lang w:val="da-DK"/>
+        </w:rPr>
+        <w:t xml:space="preserve"> på baggrund af fagets teori</w:t>
+      </w:r>
+    </w:p>
+    <w:p>
+      <w:pPr>
+        <w:pStyle w:val="Heading2"/>
+        <w:rPr>
+          <w:lang w:val="da-DK"/>
+        </w:rPr>
+      </w:pPr>
+      <w:bookmarkStart w:id="6" w:name="_Toc319244608"/>
       <w:r>
         <w:rPr>
           <w:lang w:val="da-DK"/>
         </w:rPr>
         <w:t>FIR filter</w:t>
       </w:r>
-      <w:bookmarkEnd w:id="7"/>
+      <w:bookmarkEnd w:id="6"/>
       <w:r>
         <w:rPr>
           <w:lang w:val="da-DK"/>
@@ -5767,7 +7610,7 @@
     </w:p>
     <w:p>
       <w:pPr>
-        <w:pStyle w:val="Listeafsnit"/>
+        <w:pStyle w:val="ListParagraph"/>
         <w:numPr>
           <w:ilvl w:val="0"/>
           <w:numId w:val="31"/>
@@ -5782,12 +7625,14 @@
         </w:rPr>
         <w:t xml:space="preserve">Forskellige typer (Direct form 1, </w:t>
       </w:r>
+      <w:proofErr w:type="spellStart"/>
       <w:r>
         <w:rPr>
           <w:lang w:val="da-DK"/>
         </w:rPr>
         <w:t>Transponsed</w:t>
       </w:r>
+      <w:proofErr w:type="spellEnd"/>
       <w:r>
         <w:rPr>
           <w:lang w:val="da-DK"/>
@@ -5797,7 +7642,7 @@
     </w:p>
     <w:p>
       <w:pPr>
-        <w:pStyle w:val="Listeafsnit"/>
+        <w:pStyle w:val="ListParagraph"/>
         <w:numPr>
           <w:ilvl w:val="0"/>
           <w:numId w:val="31"/>
@@ -5810,17 +7655,25 @@
         <w:rPr>
           <w:lang w:val="da-DK"/>
         </w:rPr>
-        <w:t>Optimering for area</w:t>
-      </w:r>
-    </w:p>
-    <w:p>
-      <w:pPr>
-        <w:pStyle w:val="Overskrift2"/>
-        <w:rPr>
-          <w:lang w:val="da-DK"/>
-        </w:rPr>
-      </w:pPr>
-      <w:bookmarkStart w:id="8" w:name="_Toc319244609"/>
+        <w:t xml:space="preserve">Optimering for </w:t>
+      </w:r>
+      <w:proofErr w:type="spellStart"/>
+      <w:r>
+        <w:rPr>
+          <w:lang w:val="da-DK"/>
+        </w:rPr>
+        <w:t>area</w:t>
+      </w:r>
+      <w:proofErr w:type="spellEnd"/>
+    </w:p>
+    <w:p>
+      <w:pPr>
+        <w:pStyle w:val="Heading2"/>
+        <w:rPr>
+          <w:lang w:val="da-DK"/>
+        </w:rPr>
+      </w:pPr>
+      <w:bookmarkStart w:id="7" w:name="_Toc319244609"/>
       <w:r>
         <w:rPr>
           <w:lang w:val="da-DK"/>
@@ -5831,7 +7684,44 @@
         <w:rPr>
           <w:lang w:val="da-DK"/>
         </w:rPr>
-        <w:t>elta converter</w:t>
+        <w:t xml:space="preserve">elta </w:t>
+      </w:r>
+      <w:proofErr w:type="spellStart"/>
+      <w:r>
+        <w:rPr>
+          <w:lang w:val="da-DK"/>
+        </w:rPr>
+        <w:t>converter</w:t>
+      </w:r>
+      <w:bookmarkEnd w:id="7"/>
+      <w:proofErr w:type="spellEnd"/>
+    </w:p>
+    <w:p>
+      <w:pPr>
+        <w:rPr>
+          <w:lang w:val="da-DK"/>
+        </w:rPr>
+      </w:pPr>
+      <w:r>
+        <w:rPr>
+          <w:lang w:val="da-DK"/>
+        </w:rPr>
+        <w:t>(Rune)</w:t>
+      </w:r>
+    </w:p>
+    <w:p>
+      <w:pPr>
+        <w:pStyle w:val="Heading2"/>
+        <w:rPr>
+          <w:lang w:val="da-DK"/>
+        </w:rPr>
+      </w:pPr>
+      <w:bookmarkStart w:id="8" w:name="_Toc319244610"/>
+      <w:r>
+        <w:rPr>
+          <w:lang w:val="da-DK"/>
+        </w:rPr>
+        <w:t>LMS filter</w:t>
       </w:r>
       <w:bookmarkEnd w:id="8"/>
     </w:p>
@@ -5845,24 +7735,2878 @@
         <w:rPr>
           <w:lang w:val="da-DK"/>
         </w:rPr>
+        <w:t>Et adaptivt filter er et digitalt FIR filter, hvor filterets koefficienter automatisk justeres af en algoritme i dette tilfælde LMS ”</w:t>
+      </w:r>
+      <w:proofErr w:type="spellStart"/>
+      <w:r>
+        <w:rPr>
+          <w:lang w:val="da-DK"/>
+        </w:rPr>
+        <w:t>Least</w:t>
+      </w:r>
+      <w:proofErr w:type="spellEnd"/>
+      <w:r>
+        <w:rPr>
+          <w:lang w:val="da-DK"/>
+        </w:rPr>
+        <w:t xml:space="preserve"> Mean Squares”. Princippet er illustreret nedenfor, hvor input signalet x(n) filtreres med det digitale FIR filter. Det ønskede signal d(n) subtraheres fra det filtrerede signal y(n). Fejlen e(n) benyttes til at opdaterer koefficienterne i FIR filteret.   </w:t>
+      </w:r>
+    </w:p>
+    <w:p>
+      <w:pPr>
+        <w:rPr>
+          <w:lang w:val="da-DK"/>
+        </w:rPr>
+      </w:pPr>
+      <w:r>
+        <w:rPr>
+          <w:noProof/>
+        </w:rPr>
+        <w:pict>
+          <v:shapetype id="_x0000_t32" coordsize="21600,21600" o:spt="32" o:oned="t" path="m,l21600,21600e" filled="f">
+            <v:path arrowok="t" fillok="f" o:connecttype="none"/>
+            <o:lock v:ext="edit" shapetype="t"/>
+          </v:shapetype>
+          <v:shape id="_x0000_s1034" type="#_x0000_t32" style="position:absolute;margin-left:313.8pt;margin-top:9.45pt;width:0;height:49.5pt;z-index:251665408" o:connectortype="straight">
+            <v:stroke endarrow="block"/>
+          </v:shape>
+        </w:pict>
+      </w:r>
+      <w:r>
+        <w:rPr>
+          <w:lang w:val="da-DK"/>
+        </w:rPr>
+        <w:t xml:space="preserve">                                                                                                                                d(n)</w:t>
+      </w:r>
+    </w:p>
+    <w:p>
+      <w:r>
+        <w:rPr>
+          <w:noProof/>
+        </w:rPr>
+        <w:pict>
+          <v:shape id="_x0000_s1035" type="#_x0000_t32" style="position:absolute;margin-left:180.3pt;margin-top:1.1pt;width:55.5pt;height:99.25pt;flip:y;z-index:251666432" o:connectortype="straight">
+            <v:stroke endarrow="block"/>
+          </v:shape>
+        </w:pict>
+      </w:r>
+      <w:r>
+        <w:rPr>
+          <w:lang w:val="da-DK"/>
+        </w:rPr>
+        <w:t xml:space="preserve">                                                                                                                                  </w:t>
+      </w:r>
+      <w:r>
+        <w:t xml:space="preserve">+ </w:t>
+      </w:r>
+    </w:p>
+    <w:p>
+      <w:pPr>
+        <w:tabs>
+          <w:tab w:val="left" w:pos="1335"/>
+        </w:tabs>
+        <w:ind w:firstLine="1304"/>
+      </w:pPr>
+      <w:r>
+        <w:rPr>
+          <w:noProof/>
+          <w:lang w:eastAsia="da-DK"/>
+        </w:rPr>
+        <w:pict>
+          <v:shapetype id="_x0000_t34" coordsize="21600,21600" o:spt="34" o:oned="t" adj="10800" path="m,l@0,0@0,21600,21600,21600e" filled="f">
+            <v:stroke joinstyle="miter"/>
+            <v:formulas>
+              <v:f eqn="val #0"/>
+            </v:formulas>
+            <v:path arrowok="t" fillok="f" o:connecttype="none"/>
+            <v:handles>
+              <v:h position="#0,center"/>
+            </v:handles>
+            <o:lock v:ext="edit" shapetype="t"/>
+          </v:shapetype>
+          <v:shape id="_x0000_s1037" type="#_x0000_t34" style="position:absolute;left:0;text-align:left;margin-left:245.55pt;margin-top:19.7pt;width:115.5pt;height:76pt;rotation:180;flip:y;z-index:251668480" o:connectortype="elbow" adj="-281,152195,-78125">
+            <v:stroke endarrow="block"/>
+          </v:shape>
+        </w:pict>
+      </w:r>
+      <w:r>
+        <w:rPr>
+          <w:noProof/>
+        </w:rPr>
+        <w:pict>
+          <v:shape id="_x0000_s1030" type="#_x0000_t34" style="position:absolute;left:0;text-align:left;margin-left:93.2pt;margin-top:33.3pt;width:76pt;height:48.75pt;rotation:90;flip:x;z-index:251661312" o:connectortype="elbow" adj="21685,237268,-46468">
+            <v:stroke endarrow="block"/>
+          </v:shape>
+        </w:pict>
+      </w:r>
+      <w:r>
+        <w:rPr>
+          <w:noProof/>
+        </w:rPr>
+        <w:pict>
+          <v:shape id="_x0000_s1029" type="#_x0000_t32" style="position:absolute;left:0;text-align:left;margin-left:67.8pt;margin-top:19.7pt;width:87.75pt;height:0;z-index:251660288" o:connectortype="straight">
+            <v:stroke endarrow="block"/>
+          </v:shape>
+        </w:pict>
+      </w:r>
+      <w:r>
+        <w:rPr>
+          <w:noProof/>
+        </w:rPr>
+        <w:pict>
+          <v:shape id="_x0000_s1032" type="#_x0000_t32" style="position:absolute;left:0;text-align:left;margin-left:328.8pt;margin-top:19.7pt;width:71.25pt;height:0;z-index:251663360" o:connectortype="straight">
+            <v:stroke endarrow="block"/>
+          </v:shape>
+        </w:pict>
+      </w:r>
+      <w:r>
+        <w:rPr>
+          <w:noProof/>
+        </w:rPr>
+        <w:pict>
+          <v:oval id="_x0000_s1031" style="position:absolute;left:0;text-align:left;margin-left:301.8pt;margin-top:8.1pt;width:27pt;height:25.5pt;z-index:251662336">
+            <v:textbox style="mso-next-textbox:#_x0000_s1031">
+              <w:txbxContent>
+                <w:p>
+                  <w:r>
+                    <w:t>+</w:t>
+                  </w:r>
+                </w:p>
+              </w:txbxContent>
+            </v:textbox>
+          </v:oval>
+        </w:pict>
+      </w:r>
+      <w:r>
+        <w:rPr>
+          <w:noProof/>
+        </w:rPr>
+        <w:pict>
+          <v:shape id="_x0000_s1033" type="#_x0000_t32" style="position:absolute;left:0;text-align:left;margin-left:245.55pt;margin-top:19.7pt;width:56.25pt;height:0;z-index:251664384" o:connectortype="straight">
+            <v:stroke endarrow="block"/>
+          </v:shape>
+        </w:pict>
+      </w:r>
+      <w:r>
+        <w:rPr>
+          <w:noProof/>
+        </w:rPr>
+        <w:pict>
+          <v:rect id="_x0000_s1036" style="position:absolute;left:0;text-align:left;margin-left:155.55pt;margin-top:3.05pt;width:90pt;height:36.75pt;z-index:251667456">
+            <v:textbox style="mso-next-textbox:#_x0000_s1036">
+              <w:txbxContent>
+                <w:p>
+                  <w:r>
+                    <w:t xml:space="preserve">Digital </w:t>
+                  </w:r>
+                  <w:r>
+                    <w:t xml:space="preserve">FIR </w:t>
+                  </w:r>
+                  <w:r>
+                    <w:t>filter</w:t>
+                  </w:r>
+                </w:p>
+              </w:txbxContent>
+            </v:textbox>
+          </v:rect>
+        </w:pict>
+      </w:r>
+      <w:proofErr w:type="gramStart"/>
+      <w:r>
+        <w:t>x(</w:t>
+      </w:r>
+      <w:proofErr w:type="gramEnd"/>
+      <w:r>
+        <w:t>n)                                                                         y(n)     -</w:t>
+      </w:r>
+    </w:p>
+    <w:p>
+      <w:pPr>
+        <w:tabs>
+          <w:tab w:val="left" w:pos="8190"/>
+        </w:tabs>
+      </w:pPr>
+      <w:r>
+        <w:tab/>
+      </w:r>
+      <w:proofErr w:type="gramStart"/>
+      <w:r>
+        <w:t>e(</w:t>
+      </w:r>
+      <w:proofErr w:type="gramEnd"/>
+      <w:r>
+        <w:t>n)</w:t>
+      </w:r>
+    </w:p>
+    <w:p>
+      <w:r>
+        <w:rPr>
+          <w:noProof/>
+        </w:rPr>
+        <w:pict>
+          <v:rect id="_x0000_s1028" style="position:absolute;margin-left:155.55pt;margin-top:24pt;width:90pt;height:44.55pt;z-index:251659264">
+            <v:textbox>
+              <w:txbxContent>
+                <w:p>
+                  <w:proofErr w:type="spellStart"/>
+                  <w:r>
+                    <w:t>Adaptiv</w:t>
+                  </w:r>
+                  <w:proofErr w:type="spellEnd"/>
+                  <w:r>
+                    <w:t xml:space="preserve"> LMS algorithm</w:t>
+                  </w:r>
+                </w:p>
+              </w:txbxContent>
+            </v:textbox>
+          </v:rect>
+        </w:pict>
+      </w:r>
+    </w:p>
+    <w:p>
+      <w:r>
+        <w:tab/>
+      </w:r>
+      <w:r>
+        <w:tab/>
+      </w:r>
+      <w:r>
+        <w:tab/>
+      </w:r>
+      <w:r>
+        <w:tab/>
+      </w:r>
+    </w:p>
+    <w:p>
+      <w:pPr>
+        <w:tabs>
+          <w:tab w:val="left" w:pos="6180"/>
+        </w:tabs>
+      </w:pPr>
+      <w:r>
+        <w:tab/>
+        <w:t xml:space="preserve"> </w:t>
+      </w:r>
+    </w:p>
+    <w:p>
+      <w:pPr>
+        <w:pStyle w:val="Caption"/>
+        <w:rPr>
+          <w:color w:val="auto"/>
+          <w:lang w:val="da-DK"/>
+        </w:rPr>
+      </w:pPr>
+      <w:r>
+        <w:tab/>
+      </w:r>
+      <w:r>
+        <w:tab/>
+      </w:r>
+      <w:r>
+        <w:rPr>
+          <w:lang w:val="da-DK"/>
+        </w:rPr>
+        <w:t xml:space="preserve">          </w:t>
+      </w:r>
+      <w:proofErr w:type="spellStart"/>
+      <w:r>
+        <w:rPr>
+          <w:color w:val="auto"/>
+          <w:lang w:val="da-DK"/>
+        </w:rPr>
+        <w:t>Figure</w:t>
+      </w:r>
+      <w:proofErr w:type="spellEnd"/>
+      <w:r>
+        <w:rPr>
+          <w:color w:val="auto"/>
+          <w:lang w:val="da-DK"/>
+        </w:rPr>
+        <w:t xml:space="preserve"> </w:t>
+      </w:r>
+      <w:r>
+        <w:rPr>
+          <w:color w:val="auto"/>
+        </w:rPr>
+        <w:fldChar w:fldCharType="begin"/>
+      </w:r>
+      <w:r>
+        <w:rPr>
+          <w:color w:val="auto"/>
+          <w:lang w:val="da-DK"/>
+        </w:rPr>
+        <w:instrText xml:space="preserve"> SEQ Figure \* ARABIC </w:instrText>
+      </w:r>
+      <w:r>
+        <w:rPr>
+          <w:color w:val="auto"/>
+        </w:rPr>
+        <w:fldChar w:fldCharType="separate"/>
+      </w:r>
+      <w:r>
+        <w:rPr>
+          <w:noProof/>
+          <w:color w:val="auto"/>
+          <w:lang w:val="da-DK"/>
+        </w:rPr>
+        <w:t>2</w:t>
+      </w:r>
+      <w:r>
+        <w:rPr>
+          <w:color w:val="auto"/>
+        </w:rPr>
+        <w:fldChar w:fldCharType="end"/>
+      </w:r>
+      <w:r>
+        <w:rPr>
+          <w:color w:val="auto"/>
+          <w:lang w:val="da-DK"/>
+        </w:rPr>
+        <w:t xml:space="preserve"> Adaptiv</w:t>
+      </w:r>
+      <w:r>
+        <w:rPr>
+          <w:color w:val="auto"/>
+          <w:lang w:val="da-DK"/>
+        </w:rPr>
+        <w:t xml:space="preserve"> LMS filter</w:t>
+      </w:r>
+    </w:p>
+    <w:p>
+      <w:pPr>
+        <w:rPr>
+          <w:lang w:val="da-DK"/>
+        </w:rPr>
+      </w:pPr>
+      <w:r>
+        <w:rPr>
+          <w:lang w:val="da-DK"/>
+        </w:rPr>
+        <w:t xml:space="preserve"> Det digitale FIR filter beregnes som</w:t>
+      </w:r>
+      <w:r>
+        <w:rPr>
+          <w:lang w:val="da-DK"/>
+        </w:rPr>
+        <w:t xml:space="preserve"> </w:t>
+      </w:r>
+    </w:p>
+    <w:p>
+      <m:oMathPara>
+        <m:oMath>
+          <m:r>
+            <w:rPr>
+              <w:rFonts w:ascii="Cambria Math" w:hAnsi="Cambria Math"/>
+            </w:rPr>
+            <m:t>y</m:t>
+          </m:r>
+          <m:d>
+            <m:dPr>
+              <m:ctrlPr>
+                <w:rPr>
+                  <w:rFonts w:ascii="Cambria Math" w:hAnsi="Cambria Math"/>
+                  <w:i/>
+                </w:rPr>
+              </m:ctrlPr>
+            </m:dPr>
+            <m:e>
+              <m:r>
+                <w:rPr>
+                  <w:rFonts w:ascii="Cambria Math" w:hAnsi="Cambria Math"/>
+                </w:rPr>
+                <m:t>n</m:t>
+              </m:r>
+            </m:e>
+          </m:d>
+          <m:r>
+            <w:rPr>
+              <w:rFonts w:ascii="Cambria Math" w:hAnsi="Cambria Math"/>
+            </w:rPr>
+            <m:t xml:space="preserve">= </m:t>
+          </m:r>
+          <m:nary>
+            <m:naryPr>
+              <m:chr m:val="∑"/>
+              <m:limLoc m:val="undOvr"/>
+              <m:ctrlPr>
+                <w:rPr>
+                  <w:rFonts w:ascii="Cambria Math" w:hAnsi="Cambria Math"/>
+                  <w:i/>
+                </w:rPr>
+              </m:ctrlPr>
+            </m:naryPr>
+            <m:sub>
+              <m:r>
+                <w:rPr>
+                  <w:rFonts w:ascii="Cambria Math" w:hAnsi="Cambria Math"/>
+                </w:rPr>
+                <m:t>l=0</m:t>
+              </m:r>
+            </m:sub>
+            <m:sup>
+              <m:r>
+                <w:rPr>
+                  <w:rFonts w:ascii="Cambria Math" w:hAnsi="Cambria Math"/>
+                </w:rPr>
+                <m:t>L-1</m:t>
+              </m:r>
+            </m:sup>
+            <m:e>
+              <m:r>
+                <w:rPr>
+                  <w:rFonts w:ascii="Cambria Math" w:hAnsi="Cambria Math"/>
+                </w:rPr>
+                <m:t>w</m:t>
+              </m:r>
+              <m:d>
+                <m:dPr>
+                  <m:ctrlPr>
+                    <w:rPr>
+                      <w:rFonts w:ascii="Cambria Math" w:hAnsi="Cambria Math"/>
+                      <w:i/>
+                    </w:rPr>
+                  </m:ctrlPr>
+                </m:dPr>
+                <m:e>
+                  <m:r>
+                    <w:rPr>
+                      <w:rFonts w:ascii="Cambria Math" w:hAnsi="Cambria Math"/>
+                    </w:rPr>
+                    <m:t>n</m:t>
+                  </m:r>
+                </m:e>
+              </m:d>
+              <m:r>
+                <w:rPr>
+                  <w:rFonts w:ascii="Cambria Math" w:hAnsi="Cambria Math"/>
+                </w:rPr>
+                <m:t>x(n-l)</m:t>
+              </m:r>
+            </m:e>
+          </m:nary>
+        </m:oMath>
+      </m:oMathPara>
+    </w:p>
+    <w:p>
+      <w:pPr>
+        <w:rPr>
+          <w:lang w:val="da-DK"/>
+        </w:rPr>
+      </w:pPr>
+      <w:r>
+        <w:rPr>
+          <w:lang w:val="da-DK"/>
+        </w:rPr>
+        <w:t>LMS algoritmen beregner nye koefficienter efter formlen</w:t>
+      </w:r>
+      <w:r>
+        <w:rPr>
+          <w:lang w:val="da-DK"/>
+        </w:rPr>
+        <w:t xml:space="preserve">, hvor </w:t>
+      </w:r>
+      <m:oMath>
+        <m:r>
+          <w:rPr>
+            <w:rFonts w:ascii="Cambria Math" w:hAnsi="Cambria Math"/>
+          </w:rPr>
+          <m:t>μ</m:t>
+        </m:r>
+      </m:oMath>
+      <w:r>
+        <w:rPr>
+          <w:lang w:val="da-DK"/>
+        </w:rPr>
+        <w:t xml:space="preserve"> er en meget lille adaptions konstant</w:t>
+      </w:r>
+    </w:p>
+    <w:p>
+      <m:oMathPara>
+        <m:oMath>
+          <m:r>
+            <m:rPr>
+              <m:sty m:val="bi"/>
+            </m:rPr>
+            <w:rPr>
+              <w:rFonts w:ascii="Cambria Math" w:hAnsi="Cambria Math"/>
+            </w:rPr>
+            <m:t>W</m:t>
+          </m:r>
+          <m:d>
+            <m:dPr>
+              <m:ctrlPr>
+                <w:rPr>
+                  <w:rFonts w:ascii="Cambria Math" w:hAnsi="Cambria Math"/>
+                  <w:i/>
+                </w:rPr>
+              </m:ctrlPr>
+            </m:dPr>
+            <m:e>
+              <m:r>
+                <w:rPr>
+                  <w:rFonts w:ascii="Cambria Math" w:hAnsi="Cambria Math"/>
+                </w:rPr>
+                <m:t>n+1</m:t>
+              </m:r>
+            </m:e>
+          </m:d>
+          <m:r>
+            <w:rPr>
+              <w:rFonts w:ascii="Cambria Math" w:hAnsi="Cambria Math"/>
+            </w:rPr>
+            <m:t>=</m:t>
+          </m:r>
+          <m:r>
+            <m:rPr>
+              <m:sty m:val="bi"/>
+            </m:rPr>
+            <w:rPr>
+              <w:rFonts w:ascii="Cambria Math" w:hAnsi="Cambria Math"/>
+            </w:rPr>
+            <m:t>W</m:t>
+          </m:r>
+          <m:d>
+            <m:dPr>
+              <m:ctrlPr>
+                <w:rPr>
+                  <w:rFonts w:ascii="Cambria Math" w:hAnsi="Cambria Math"/>
+                  <w:i/>
+                </w:rPr>
+              </m:ctrlPr>
+            </m:dPr>
+            <m:e>
+              <m:r>
+                <w:rPr>
+                  <w:rFonts w:ascii="Cambria Math" w:hAnsi="Cambria Math"/>
+                </w:rPr>
+                <m:t>n</m:t>
+              </m:r>
+            </m:e>
+          </m:d>
+          <m:r>
+            <w:rPr>
+              <w:rFonts w:ascii="Cambria Math" w:hAnsi="Cambria Math"/>
+            </w:rPr>
+            <m:t xml:space="preserve">- μ </m:t>
+          </m:r>
+          <m:r>
+            <m:rPr>
+              <m:sty m:val="bi"/>
+            </m:rPr>
+            <w:rPr>
+              <w:rFonts w:ascii="Cambria Math" w:hAnsi="Cambria Math"/>
+            </w:rPr>
+            <m:t>X</m:t>
+          </m:r>
+          <m:d>
+            <m:dPr>
+              <m:ctrlPr>
+                <w:rPr>
+                  <w:rFonts w:ascii="Cambria Math" w:hAnsi="Cambria Math"/>
+                  <w:i/>
+                </w:rPr>
+              </m:ctrlPr>
+            </m:dPr>
+            <m:e>
+              <m:r>
+                <w:rPr>
+                  <w:rFonts w:ascii="Cambria Math" w:hAnsi="Cambria Math"/>
+                </w:rPr>
+                <m:t>n</m:t>
+              </m:r>
+            </m:e>
+          </m:d>
+          <m:r>
+            <w:rPr>
+              <w:rFonts w:ascii="Cambria Math" w:hAnsi="Cambria Math"/>
+            </w:rPr>
+            <m:t>e(n)</m:t>
+          </m:r>
+        </m:oMath>
+      </m:oMathPara>
+    </w:p>
+    <w:p>
+      <w:pPr>
+        <w:rPr>
+          <w:lang w:val="da-DK"/>
+        </w:rPr>
+      </w:pPr>
+      <w:r>
+        <w:rPr>
+          <w:lang w:val="da-DK"/>
+        </w:rPr>
+        <w:t>Fejl signalet beregnes som forskellen mellem det ønskede signal</w:t>
+      </w:r>
+      <w:r>
+        <w:rPr>
+          <w:lang w:val="da-DK"/>
+        </w:rPr>
+        <w:t xml:space="preserve"> d(n)</w:t>
+      </w:r>
+      <w:r>
+        <w:rPr>
+          <w:lang w:val="da-DK"/>
+        </w:rPr>
+        <w:t xml:space="preserve"> og det filtrerede</w:t>
+      </w:r>
+      <w:r>
+        <w:rPr>
+          <w:lang w:val="da-DK"/>
+        </w:rPr>
+        <w:t xml:space="preserve"> y(n)</w:t>
+      </w:r>
+    </w:p>
+    <w:p>
+      <m:oMathPara>
+        <m:oMath>
+          <m:r>
+            <w:rPr>
+              <w:rFonts w:ascii="Cambria Math" w:hAnsi="Cambria Math"/>
+            </w:rPr>
+            <m:t>e</m:t>
+          </m:r>
+          <m:d>
+            <m:dPr>
+              <m:ctrlPr>
+                <w:rPr>
+                  <w:rFonts w:ascii="Cambria Math" w:hAnsi="Cambria Math"/>
+                  <w:i/>
+                </w:rPr>
+              </m:ctrlPr>
+            </m:dPr>
+            <m:e>
+              <m:r>
+                <w:rPr>
+                  <w:rFonts w:ascii="Cambria Math" w:hAnsi="Cambria Math"/>
+                </w:rPr>
+                <m:t>n</m:t>
+              </m:r>
+            </m:e>
+          </m:d>
+          <m:r>
+            <w:rPr>
+              <w:rFonts w:ascii="Cambria Math" w:hAnsi="Cambria Math"/>
+            </w:rPr>
+            <m:t>= d</m:t>
+          </m:r>
+          <m:d>
+            <m:dPr>
+              <m:ctrlPr>
+                <w:rPr>
+                  <w:rFonts w:ascii="Cambria Math" w:hAnsi="Cambria Math"/>
+                  <w:i/>
+                </w:rPr>
+              </m:ctrlPr>
+            </m:dPr>
+            <m:e>
+              <m:r>
+                <w:rPr>
+                  <w:rFonts w:ascii="Cambria Math" w:hAnsi="Cambria Math"/>
+                </w:rPr>
+                <m:t>n</m:t>
+              </m:r>
+            </m:e>
+          </m:d>
+          <m:r>
+            <w:rPr>
+              <w:rFonts w:ascii="Cambria Math" w:hAnsi="Cambria Math"/>
+            </w:rPr>
+            <m:t>- y(n)</m:t>
+          </m:r>
+        </m:oMath>
+      </m:oMathPara>
+    </w:p>
+    <w:p/>
+    <w:p>
+      <w:pPr>
+        <w:rPr>
+          <w:lang w:val="da-DK"/>
+        </w:rPr>
+      </w:pPr>
+      <w:r>
+        <w:rPr>
+          <w:lang w:val="da-DK"/>
+        </w:rPr>
+        <w:lastRenderedPageBreak/>
+        <w:t xml:space="preserve">Ønsket er at implementerer LMS filteret med DE2 </w:t>
+      </w:r>
+      <w:proofErr w:type="spellStart"/>
+      <w:r>
+        <w:rPr>
+          <w:lang w:val="da-DK"/>
+        </w:rPr>
+        <w:t>boardet</w:t>
+      </w:r>
+      <w:proofErr w:type="spellEnd"/>
+      <w:r>
+        <w:rPr>
+          <w:lang w:val="da-DK"/>
+        </w:rPr>
+        <w:t>, hvor venstre (</w:t>
+      </w:r>
+      <w:proofErr w:type="spellStart"/>
+      <w:r>
+        <w:rPr>
+          <w:lang w:val="da-DK"/>
+        </w:rPr>
+        <w:t>left</w:t>
+      </w:r>
+      <w:proofErr w:type="spellEnd"/>
+      <w:r>
+        <w:rPr>
+          <w:lang w:val="da-DK"/>
+        </w:rPr>
+        <w:t>) audio kanalen indeholder et uønsket støj signal d(n) og højre (right) indeholder et ønsket signal med støj x(n).  Output y(n) vil så indeholde det ønskede signal uden støj</w:t>
+      </w:r>
+      <w:r>
+        <w:rPr>
+          <w:lang w:val="da-DK"/>
+        </w:rPr>
+        <w:t xml:space="preserve"> se nedenstående figur.</w:t>
+      </w:r>
+    </w:p>
+    <w:p>
+      <w:pPr>
+        <w:jc w:val="center"/>
+        <w:rPr>
+          <w:lang w:val="da-DK"/>
+        </w:rPr>
+      </w:pPr>
+      <w:r>
+        <w:rPr>
+          <w:noProof/>
+          <w:lang w:bidi="ar-SA"/>
+        </w:rPr>
+        <w:drawing>
+          <wp:inline distT="0" distB="0" distL="0" distR="0" wp14:anchorId="5D50D30B" wp14:editId="00BD2EEE">
+            <wp:extent cx="4471381" cy="3409950"/>
+            <wp:effectExtent l="0" t="0" r="0" b="0"/>
+            <wp:docPr id="8" name="Picture 8"/>
+            <wp:cNvGraphicFramePr>
+              <a:graphicFrameLocks xmlns:a="http://schemas.openxmlformats.org/drawingml/2006/main" noChangeAspect="1"/>
+            </wp:cNvGraphicFramePr>
+            <a:graphic xmlns:a="http://schemas.openxmlformats.org/drawingml/2006/main">
+              <a:graphicData uri="http://schemas.openxmlformats.org/drawingml/2006/picture">
+                <pic:pic xmlns:pic="http://schemas.openxmlformats.org/drawingml/2006/picture">
+                  <pic:nvPicPr>
+                    <pic:cNvPr id="0" name="Picture 7"/>
+                    <pic:cNvPicPr>
+                      <a:picLocks noChangeAspect="1" noChangeArrowheads="1"/>
+                    </pic:cNvPicPr>
+                  </pic:nvPicPr>
+                  <pic:blipFill>
+                    <a:blip r:embed="rId13">
+                      <a:extLst>
+                        <a:ext uri="{28A0092B-C50C-407E-A947-70E740481C1C}">
+                          <a14:useLocalDpi xmlns:a14="http://schemas.microsoft.com/office/drawing/2010/main" val="0"/>
+                        </a:ext>
+                      </a:extLst>
+                    </a:blip>
+                    <a:srcRect/>
+                    <a:stretch>
+                      <a:fillRect/>
+                    </a:stretch>
+                  </pic:blipFill>
+                  <pic:spPr bwMode="auto">
+                    <a:xfrm>
+                      <a:off x="0" y="0"/>
+                      <a:ext cx="4474919" cy="3412648"/>
+                    </a:xfrm>
+                    <a:prstGeom prst="rect">
+                      <a:avLst/>
+                    </a:prstGeom>
+                    <a:noFill/>
+                    <a:ln>
+                      <a:noFill/>
+                    </a:ln>
+                  </pic:spPr>
+                </pic:pic>
+              </a:graphicData>
+            </a:graphic>
+          </wp:inline>
+        </w:drawing>
+      </w:r>
+    </w:p>
+    <w:p>
+      <w:pPr>
+        <w:rPr>
+          <w:lang w:val="da-DK"/>
+        </w:rPr>
+      </w:pPr>
+      <w:r>
+        <w:rPr>
+          <w:lang w:val="da-DK"/>
+        </w:rPr>
+        <w:t xml:space="preserve">Implementeringen i VHDL tager udgangspunkt i MATLAB og C-kode se </w:t>
+      </w:r>
+      <w:proofErr w:type="spellStart"/>
+      <w:r>
+        <w:rPr>
+          <w:lang w:val="da-DK"/>
+        </w:rPr>
+        <w:t>appendix</w:t>
+      </w:r>
+      <w:proofErr w:type="spellEnd"/>
+      <w:r>
+        <w:rPr>
+          <w:lang w:val="da-DK"/>
+        </w:rPr>
+        <w:t xml:space="preserve">. </w:t>
+      </w:r>
+    </w:p>
+    <w:p>
+      <w:pPr>
+        <w:pBdr>
+          <w:top w:val="single" w:sz="4" w:space="1" w:color="auto"/>
+          <w:left w:val="single" w:sz="4" w:space="4" w:color="auto"/>
+          <w:bottom w:val="single" w:sz="4" w:space="1" w:color="auto"/>
+          <w:right w:val="single" w:sz="4" w:space="4" w:color="auto"/>
+        </w:pBdr>
+        <w:autoSpaceDE w:val="0"/>
+        <w:autoSpaceDN w:val="0"/>
+        <w:adjustRightInd w:val="0"/>
+        <w:spacing w:after="0" w:line="240" w:lineRule="auto"/>
+        <w:rPr>
+          <w:rFonts w:ascii="Courier New" w:hAnsi="Courier New" w:cs="Courier New"/>
+          <w:sz w:val="20"/>
+          <w:szCs w:val="20"/>
+          <w:lang w:bidi="ar-SA"/>
+        </w:rPr>
+      </w:pPr>
+      <w:r>
+        <w:rPr>
+          <w:rFonts w:ascii="Courier New" w:hAnsi="Courier New" w:cs="Courier New"/>
+          <w:color w:val="000000"/>
+          <w:sz w:val="20"/>
+          <w:szCs w:val="20"/>
+          <w:lang w:val="da-DK" w:bidi="ar-SA"/>
+        </w:rPr>
+        <w:t xml:space="preserve">    </w:t>
+      </w:r>
+      <w:r>
+        <w:rPr>
+          <w:rFonts w:ascii="Courier New" w:hAnsi="Courier New" w:cs="Courier New"/>
+          <w:color w:val="3F7F5F"/>
+          <w:sz w:val="20"/>
+          <w:szCs w:val="20"/>
+          <w:lang w:bidi="ar-SA"/>
+        </w:rPr>
+        <w:t>// Shift delay line</w:t>
+      </w:r>
+    </w:p>
+    <w:p>
+      <w:pPr>
+        <w:pBdr>
+          <w:top w:val="single" w:sz="4" w:space="1" w:color="auto"/>
+          <w:left w:val="single" w:sz="4" w:space="4" w:color="auto"/>
+          <w:bottom w:val="single" w:sz="4" w:space="1" w:color="auto"/>
+          <w:right w:val="single" w:sz="4" w:space="4" w:color="auto"/>
+        </w:pBdr>
+        <w:autoSpaceDE w:val="0"/>
+        <w:autoSpaceDN w:val="0"/>
+        <w:adjustRightInd w:val="0"/>
+        <w:spacing w:after="0" w:line="240" w:lineRule="auto"/>
+        <w:rPr>
+          <w:rFonts w:ascii="Courier New" w:hAnsi="Courier New" w:cs="Courier New"/>
+          <w:sz w:val="20"/>
+          <w:szCs w:val="20"/>
+          <w:lang w:bidi="ar-SA"/>
+        </w:rPr>
+      </w:pPr>
+      <w:r>
+        <w:rPr>
+          <w:rFonts w:ascii="Courier New" w:hAnsi="Courier New" w:cs="Courier New"/>
+          <w:color w:val="000000"/>
+          <w:sz w:val="20"/>
+          <w:szCs w:val="20"/>
+          <w:lang w:bidi="ar-SA"/>
+        </w:rPr>
+        <w:t xml:space="preserve">   </w:t>
+      </w:r>
+      <w:r>
+        <w:rPr>
+          <w:rFonts w:ascii="Courier New" w:hAnsi="Courier New" w:cs="Courier New"/>
+          <w:color w:val="000000"/>
+          <w:sz w:val="20"/>
+          <w:szCs w:val="20"/>
+          <w:lang w:bidi="ar-SA"/>
+        </w:rPr>
+        <w:t xml:space="preserve"> </w:t>
+      </w:r>
+      <w:proofErr w:type="gramStart"/>
+      <w:r>
+        <w:rPr>
+          <w:rFonts w:ascii="Courier New" w:hAnsi="Courier New" w:cs="Courier New"/>
+          <w:b/>
+          <w:bCs/>
+          <w:color w:val="7F0055"/>
+          <w:sz w:val="20"/>
+          <w:szCs w:val="20"/>
+          <w:lang w:bidi="ar-SA"/>
+        </w:rPr>
+        <w:t>for</w:t>
+      </w:r>
+      <w:r>
+        <w:rPr>
+          <w:rFonts w:ascii="Courier New" w:hAnsi="Courier New" w:cs="Courier New"/>
+          <w:color w:val="000000"/>
+          <w:sz w:val="20"/>
+          <w:szCs w:val="20"/>
+          <w:lang w:bidi="ar-SA"/>
+        </w:rPr>
+        <w:t>(</w:t>
+      </w:r>
+      <w:proofErr w:type="gramEnd"/>
+      <w:r>
+        <w:rPr>
+          <w:rFonts w:ascii="Courier New" w:hAnsi="Courier New" w:cs="Courier New"/>
+          <w:color w:val="000000"/>
+          <w:sz w:val="20"/>
+          <w:szCs w:val="20"/>
+          <w:lang w:bidi="ar-SA"/>
+        </w:rPr>
+        <w:t>k=len-1; k &gt; 0; k--)</w:t>
+      </w:r>
+    </w:p>
+    <w:p>
+      <w:pPr>
+        <w:pBdr>
+          <w:top w:val="single" w:sz="4" w:space="1" w:color="auto"/>
+          <w:left w:val="single" w:sz="4" w:space="4" w:color="auto"/>
+          <w:bottom w:val="single" w:sz="4" w:space="1" w:color="auto"/>
+          <w:right w:val="single" w:sz="4" w:space="4" w:color="auto"/>
+        </w:pBdr>
+        <w:autoSpaceDE w:val="0"/>
+        <w:autoSpaceDN w:val="0"/>
+        <w:adjustRightInd w:val="0"/>
+        <w:spacing w:after="0" w:line="240" w:lineRule="auto"/>
+        <w:rPr>
+          <w:rFonts w:ascii="Courier New" w:hAnsi="Courier New" w:cs="Courier New"/>
+          <w:sz w:val="20"/>
+          <w:szCs w:val="20"/>
+          <w:lang w:bidi="ar-SA"/>
+        </w:rPr>
+      </w:pPr>
+      <w:r>
+        <w:rPr>
+          <w:rFonts w:ascii="Courier New" w:hAnsi="Courier New" w:cs="Courier New"/>
+          <w:color w:val="000000"/>
+          <w:sz w:val="20"/>
+          <w:szCs w:val="20"/>
+          <w:lang w:bidi="ar-SA"/>
+        </w:rPr>
+        <w:t xml:space="preserve">        </w:t>
+      </w:r>
+      <w:proofErr w:type="spellStart"/>
+      <w:proofErr w:type="gramStart"/>
+      <w:r>
+        <w:rPr>
+          <w:rFonts w:ascii="Courier New" w:hAnsi="Courier New" w:cs="Courier New"/>
+          <w:color w:val="000000"/>
+          <w:sz w:val="20"/>
+          <w:szCs w:val="20"/>
+          <w:lang w:bidi="ar-SA"/>
+        </w:rPr>
+        <w:t>dly</w:t>
+      </w:r>
+      <w:proofErr w:type="spellEnd"/>
+      <w:r>
+        <w:rPr>
+          <w:rFonts w:ascii="Courier New" w:hAnsi="Courier New" w:cs="Courier New"/>
+          <w:color w:val="000000"/>
+          <w:sz w:val="20"/>
+          <w:szCs w:val="20"/>
+          <w:lang w:bidi="ar-SA"/>
+        </w:rPr>
+        <w:t>[</w:t>
+      </w:r>
+      <w:proofErr w:type="gramEnd"/>
+      <w:r>
+        <w:rPr>
+          <w:rFonts w:ascii="Courier New" w:hAnsi="Courier New" w:cs="Courier New"/>
+          <w:color w:val="000000"/>
+          <w:sz w:val="20"/>
+          <w:szCs w:val="20"/>
+          <w:lang w:bidi="ar-SA"/>
+        </w:rPr>
+        <w:t xml:space="preserve">k] = </w:t>
+      </w:r>
+      <w:proofErr w:type="spellStart"/>
+      <w:r>
+        <w:rPr>
+          <w:rFonts w:ascii="Courier New" w:hAnsi="Courier New" w:cs="Courier New"/>
+          <w:color w:val="000000"/>
+          <w:sz w:val="20"/>
+          <w:szCs w:val="20"/>
+          <w:lang w:bidi="ar-SA"/>
+        </w:rPr>
+        <w:t>dly</w:t>
+      </w:r>
+      <w:proofErr w:type="spellEnd"/>
+      <w:r>
+        <w:rPr>
+          <w:rFonts w:ascii="Courier New" w:hAnsi="Courier New" w:cs="Courier New"/>
+          <w:color w:val="000000"/>
+          <w:sz w:val="20"/>
+          <w:szCs w:val="20"/>
+          <w:lang w:bidi="ar-SA"/>
+        </w:rPr>
+        <w:t>[k-1];</w:t>
+      </w:r>
+    </w:p>
+    <w:p>
+      <w:pPr>
+        <w:pBdr>
+          <w:top w:val="single" w:sz="4" w:space="1" w:color="auto"/>
+          <w:left w:val="single" w:sz="4" w:space="4" w:color="auto"/>
+          <w:bottom w:val="single" w:sz="4" w:space="1" w:color="auto"/>
+          <w:right w:val="single" w:sz="4" w:space="4" w:color="auto"/>
+        </w:pBdr>
+        <w:autoSpaceDE w:val="0"/>
+        <w:autoSpaceDN w:val="0"/>
+        <w:adjustRightInd w:val="0"/>
+        <w:spacing w:after="0" w:line="240" w:lineRule="auto"/>
+        <w:rPr>
+          <w:rFonts w:ascii="Courier New" w:hAnsi="Courier New" w:cs="Courier New"/>
+          <w:sz w:val="20"/>
+          <w:szCs w:val="20"/>
+          <w:lang w:bidi="ar-SA"/>
+        </w:rPr>
+      </w:pPr>
+    </w:p>
+    <w:p>
+      <w:pPr>
+        <w:pBdr>
+          <w:top w:val="single" w:sz="4" w:space="1" w:color="auto"/>
+          <w:left w:val="single" w:sz="4" w:space="4" w:color="auto"/>
+          <w:bottom w:val="single" w:sz="4" w:space="1" w:color="auto"/>
+          <w:right w:val="single" w:sz="4" w:space="4" w:color="auto"/>
+        </w:pBdr>
+        <w:autoSpaceDE w:val="0"/>
+        <w:autoSpaceDN w:val="0"/>
+        <w:adjustRightInd w:val="0"/>
+        <w:spacing w:after="0" w:line="240" w:lineRule="auto"/>
+        <w:rPr>
+          <w:rFonts w:ascii="Courier New" w:hAnsi="Courier New" w:cs="Courier New"/>
+          <w:sz w:val="20"/>
+          <w:szCs w:val="20"/>
+          <w:lang w:bidi="ar-SA"/>
+        </w:rPr>
+      </w:pPr>
+      <w:r>
+        <w:rPr>
+          <w:rFonts w:ascii="Courier New" w:hAnsi="Courier New" w:cs="Courier New"/>
+          <w:color w:val="000000"/>
+          <w:sz w:val="20"/>
+          <w:szCs w:val="20"/>
+          <w:lang w:bidi="ar-SA"/>
+        </w:rPr>
+        <w:t xml:space="preserve">    </w:t>
+      </w:r>
+      <w:r>
+        <w:rPr>
+          <w:rFonts w:ascii="Courier New" w:hAnsi="Courier New" w:cs="Courier New"/>
+          <w:color w:val="3F7F5F"/>
+          <w:sz w:val="20"/>
+          <w:szCs w:val="20"/>
+          <w:lang w:bidi="ar-SA"/>
+        </w:rPr>
+        <w:t>// Insert next x</w:t>
+      </w:r>
+    </w:p>
+    <w:p>
+      <w:pPr>
+        <w:pBdr>
+          <w:top w:val="single" w:sz="4" w:space="1" w:color="auto"/>
+          <w:left w:val="single" w:sz="4" w:space="4" w:color="auto"/>
+          <w:bottom w:val="single" w:sz="4" w:space="1" w:color="auto"/>
+          <w:right w:val="single" w:sz="4" w:space="4" w:color="auto"/>
+        </w:pBdr>
+        <w:autoSpaceDE w:val="0"/>
+        <w:autoSpaceDN w:val="0"/>
+        <w:adjustRightInd w:val="0"/>
+        <w:spacing w:after="0" w:line="240" w:lineRule="auto"/>
+        <w:rPr>
+          <w:rFonts w:ascii="Courier New" w:hAnsi="Courier New" w:cs="Courier New"/>
+          <w:sz w:val="20"/>
+          <w:szCs w:val="20"/>
+          <w:lang w:bidi="ar-SA"/>
+        </w:rPr>
+      </w:pPr>
+      <w:r>
+        <w:rPr>
+          <w:rFonts w:ascii="Courier New" w:hAnsi="Courier New" w:cs="Courier New"/>
+          <w:color w:val="000000"/>
+          <w:sz w:val="20"/>
+          <w:szCs w:val="20"/>
+          <w:lang w:bidi="ar-SA"/>
+        </w:rPr>
+        <w:t xml:space="preserve">    </w:t>
+      </w:r>
+      <w:proofErr w:type="spellStart"/>
+      <w:proofErr w:type="gramStart"/>
+      <w:r>
+        <w:rPr>
+          <w:rFonts w:ascii="Courier New" w:hAnsi="Courier New" w:cs="Courier New"/>
+          <w:color w:val="000000"/>
+          <w:sz w:val="20"/>
+          <w:szCs w:val="20"/>
+          <w:lang w:bidi="ar-SA"/>
+        </w:rPr>
+        <w:t>dly</w:t>
+      </w:r>
+      <w:proofErr w:type="spellEnd"/>
+      <w:r>
+        <w:rPr>
+          <w:rFonts w:ascii="Courier New" w:hAnsi="Courier New" w:cs="Courier New"/>
+          <w:color w:val="000000"/>
+          <w:sz w:val="20"/>
+          <w:szCs w:val="20"/>
+          <w:lang w:bidi="ar-SA"/>
+        </w:rPr>
+        <w:t>[</w:t>
+      </w:r>
+      <w:proofErr w:type="gramEnd"/>
+      <w:r>
+        <w:rPr>
+          <w:rFonts w:ascii="Courier New" w:hAnsi="Courier New" w:cs="Courier New"/>
+          <w:color w:val="000000"/>
+          <w:sz w:val="20"/>
+          <w:szCs w:val="20"/>
+          <w:lang w:bidi="ar-SA"/>
+        </w:rPr>
+        <w:t>0] = x;</w:t>
+      </w:r>
+    </w:p>
+    <w:p>
+      <w:pPr>
+        <w:pBdr>
+          <w:top w:val="single" w:sz="4" w:space="1" w:color="auto"/>
+          <w:left w:val="single" w:sz="4" w:space="4" w:color="auto"/>
+          <w:bottom w:val="single" w:sz="4" w:space="1" w:color="auto"/>
+          <w:right w:val="single" w:sz="4" w:space="4" w:color="auto"/>
+        </w:pBdr>
+        <w:autoSpaceDE w:val="0"/>
+        <w:autoSpaceDN w:val="0"/>
+        <w:adjustRightInd w:val="0"/>
+        <w:spacing w:after="0" w:line="240" w:lineRule="auto"/>
+        <w:rPr>
+          <w:rFonts w:ascii="Courier New" w:hAnsi="Courier New" w:cs="Courier New"/>
+          <w:sz w:val="20"/>
+          <w:szCs w:val="20"/>
+          <w:lang w:bidi="ar-SA"/>
+        </w:rPr>
+      </w:pPr>
+    </w:p>
+    <w:p>
+      <w:pPr>
+        <w:pBdr>
+          <w:top w:val="single" w:sz="4" w:space="1" w:color="auto"/>
+          <w:left w:val="single" w:sz="4" w:space="4" w:color="auto"/>
+          <w:bottom w:val="single" w:sz="4" w:space="1" w:color="auto"/>
+          <w:right w:val="single" w:sz="4" w:space="4" w:color="auto"/>
+        </w:pBdr>
+        <w:autoSpaceDE w:val="0"/>
+        <w:autoSpaceDN w:val="0"/>
+        <w:adjustRightInd w:val="0"/>
+        <w:spacing w:after="0" w:line="240" w:lineRule="auto"/>
+        <w:rPr>
+          <w:rFonts w:ascii="Courier New" w:hAnsi="Courier New" w:cs="Courier New"/>
+          <w:sz w:val="20"/>
+          <w:szCs w:val="20"/>
+          <w:lang w:bidi="ar-SA"/>
+        </w:rPr>
+      </w:pPr>
+      <w:r>
+        <w:rPr>
+          <w:rFonts w:ascii="Courier New" w:hAnsi="Courier New" w:cs="Courier New"/>
+          <w:color w:val="000000"/>
+          <w:sz w:val="20"/>
+          <w:szCs w:val="20"/>
+          <w:lang w:bidi="ar-SA"/>
+        </w:rPr>
+        <w:t xml:space="preserve">    </w:t>
+      </w:r>
+      <w:r>
+        <w:rPr>
+          <w:rFonts w:ascii="Courier New" w:hAnsi="Courier New" w:cs="Courier New"/>
+          <w:color w:val="3F7F5F"/>
+          <w:sz w:val="20"/>
+          <w:szCs w:val="20"/>
+          <w:lang w:bidi="ar-SA"/>
+        </w:rPr>
+        <w:t xml:space="preserve">// </w:t>
+      </w:r>
+      <w:r>
+        <w:rPr>
+          <w:rFonts w:ascii="Courier New" w:hAnsi="Courier New" w:cs="Courier New"/>
+          <w:color w:val="3F7F5F"/>
+          <w:sz w:val="20"/>
+          <w:szCs w:val="20"/>
+          <w:u w:val="single"/>
+          <w:lang w:bidi="ar-SA"/>
+        </w:rPr>
+        <w:t>Convolution</w:t>
+      </w:r>
+      <w:r>
+        <w:rPr>
+          <w:rFonts w:ascii="Courier New" w:hAnsi="Courier New" w:cs="Courier New"/>
+          <w:color w:val="3F7F5F"/>
+          <w:sz w:val="20"/>
+          <w:szCs w:val="20"/>
+          <w:lang w:bidi="ar-SA"/>
+        </w:rPr>
+        <w:t>: w * x</w:t>
+      </w:r>
+    </w:p>
+    <w:p>
+      <w:pPr>
+        <w:pBdr>
+          <w:top w:val="single" w:sz="4" w:space="1" w:color="auto"/>
+          <w:left w:val="single" w:sz="4" w:space="4" w:color="auto"/>
+          <w:bottom w:val="single" w:sz="4" w:space="1" w:color="auto"/>
+          <w:right w:val="single" w:sz="4" w:space="4" w:color="auto"/>
+        </w:pBdr>
+        <w:autoSpaceDE w:val="0"/>
+        <w:autoSpaceDN w:val="0"/>
+        <w:adjustRightInd w:val="0"/>
+        <w:spacing w:after="0" w:line="240" w:lineRule="auto"/>
+        <w:rPr>
+          <w:rFonts w:ascii="Courier New" w:hAnsi="Courier New" w:cs="Courier New"/>
+          <w:sz w:val="20"/>
+          <w:szCs w:val="20"/>
+          <w:lang w:bidi="ar-SA"/>
+        </w:rPr>
+      </w:pPr>
+      <w:r>
+        <w:rPr>
+          <w:rFonts w:ascii="Courier New" w:hAnsi="Courier New" w:cs="Courier New"/>
+          <w:color w:val="000000"/>
+          <w:sz w:val="20"/>
+          <w:szCs w:val="20"/>
+          <w:lang w:bidi="ar-SA"/>
+        </w:rPr>
+        <w:t xml:space="preserve">    </w:t>
+      </w:r>
+      <w:proofErr w:type="gramStart"/>
+      <w:r>
+        <w:rPr>
+          <w:rFonts w:ascii="Courier New" w:hAnsi="Courier New" w:cs="Courier New"/>
+          <w:b/>
+          <w:bCs/>
+          <w:color w:val="7F0055"/>
+          <w:sz w:val="20"/>
+          <w:szCs w:val="20"/>
+          <w:lang w:bidi="ar-SA"/>
+        </w:rPr>
+        <w:t>for</w:t>
+      </w:r>
+      <w:r>
+        <w:rPr>
+          <w:rFonts w:ascii="Courier New" w:hAnsi="Courier New" w:cs="Courier New"/>
+          <w:color w:val="000000"/>
+          <w:sz w:val="20"/>
+          <w:szCs w:val="20"/>
+          <w:lang w:bidi="ar-SA"/>
+        </w:rPr>
+        <w:t>(</w:t>
+      </w:r>
+      <w:proofErr w:type="gramEnd"/>
+      <w:r>
+        <w:rPr>
+          <w:rFonts w:ascii="Courier New" w:hAnsi="Courier New" w:cs="Courier New"/>
+          <w:color w:val="000000"/>
+          <w:sz w:val="20"/>
+          <w:szCs w:val="20"/>
+          <w:lang w:bidi="ar-SA"/>
+        </w:rPr>
+        <w:t xml:space="preserve">k=0; k &lt; </w:t>
+      </w:r>
+      <w:proofErr w:type="spellStart"/>
+      <w:r>
+        <w:rPr>
+          <w:rFonts w:ascii="Courier New" w:hAnsi="Courier New" w:cs="Courier New"/>
+          <w:color w:val="000000"/>
+          <w:sz w:val="20"/>
+          <w:szCs w:val="20"/>
+          <w:lang w:bidi="ar-SA"/>
+        </w:rPr>
+        <w:t>len</w:t>
+      </w:r>
+      <w:proofErr w:type="spellEnd"/>
+      <w:r>
+        <w:rPr>
+          <w:rFonts w:ascii="Courier New" w:hAnsi="Courier New" w:cs="Courier New"/>
+          <w:color w:val="000000"/>
+          <w:sz w:val="20"/>
+          <w:szCs w:val="20"/>
+          <w:lang w:bidi="ar-SA"/>
+        </w:rPr>
+        <w:t>; k++)</w:t>
+      </w:r>
+    </w:p>
+    <w:p>
+      <w:pPr>
+        <w:pBdr>
+          <w:top w:val="single" w:sz="4" w:space="1" w:color="auto"/>
+          <w:left w:val="single" w:sz="4" w:space="4" w:color="auto"/>
+          <w:bottom w:val="single" w:sz="4" w:space="1" w:color="auto"/>
+          <w:right w:val="single" w:sz="4" w:space="4" w:color="auto"/>
+        </w:pBdr>
+        <w:autoSpaceDE w:val="0"/>
+        <w:autoSpaceDN w:val="0"/>
+        <w:adjustRightInd w:val="0"/>
+        <w:spacing w:after="0" w:line="240" w:lineRule="auto"/>
+        <w:rPr>
+          <w:rFonts w:ascii="Courier New" w:hAnsi="Courier New" w:cs="Courier New"/>
+          <w:sz w:val="20"/>
+          <w:szCs w:val="20"/>
+          <w:lang w:bidi="ar-SA"/>
+        </w:rPr>
+      </w:pPr>
+      <w:r>
+        <w:rPr>
+          <w:rFonts w:ascii="Courier New" w:hAnsi="Courier New" w:cs="Courier New"/>
+          <w:color w:val="000000"/>
+          <w:sz w:val="20"/>
+          <w:szCs w:val="20"/>
+          <w:lang w:bidi="ar-SA"/>
+        </w:rPr>
+        <w:t xml:space="preserve">        </w:t>
+      </w:r>
+      <w:proofErr w:type="spellStart"/>
+      <w:proofErr w:type="gramStart"/>
+      <w:r>
+        <w:rPr>
+          <w:rFonts w:ascii="Courier New" w:hAnsi="Courier New" w:cs="Courier New"/>
+          <w:color w:val="000000"/>
+          <w:sz w:val="20"/>
+          <w:szCs w:val="20"/>
+          <w:lang w:bidi="ar-SA"/>
+        </w:rPr>
+        <w:t>yn</w:t>
+      </w:r>
+      <w:proofErr w:type="spellEnd"/>
+      <w:proofErr w:type="gramEnd"/>
+      <w:r>
+        <w:rPr>
+          <w:rFonts w:ascii="Courier New" w:hAnsi="Courier New" w:cs="Courier New"/>
+          <w:color w:val="000000"/>
+          <w:sz w:val="20"/>
+          <w:szCs w:val="20"/>
+          <w:lang w:bidi="ar-SA"/>
+        </w:rPr>
+        <w:t xml:space="preserve"> += </w:t>
+      </w:r>
+      <w:proofErr w:type="spellStart"/>
+      <w:r>
+        <w:rPr>
+          <w:rFonts w:ascii="Courier New" w:hAnsi="Courier New" w:cs="Courier New"/>
+          <w:color w:val="000000"/>
+          <w:sz w:val="20"/>
+          <w:szCs w:val="20"/>
+          <w:lang w:bidi="ar-SA"/>
+        </w:rPr>
+        <w:t>wgt</w:t>
+      </w:r>
+      <w:proofErr w:type="spellEnd"/>
+      <w:r>
+        <w:rPr>
+          <w:rFonts w:ascii="Courier New" w:hAnsi="Courier New" w:cs="Courier New"/>
+          <w:color w:val="000000"/>
+          <w:sz w:val="20"/>
+          <w:szCs w:val="20"/>
+          <w:lang w:bidi="ar-SA"/>
+        </w:rPr>
+        <w:t xml:space="preserve">[k] * </w:t>
+      </w:r>
+      <w:proofErr w:type="spellStart"/>
+      <w:r>
+        <w:rPr>
+          <w:rFonts w:ascii="Courier New" w:hAnsi="Courier New" w:cs="Courier New"/>
+          <w:color w:val="000000"/>
+          <w:sz w:val="20"/>
+          <w:szCs w:val="20"/>
+          <w:lang w:bidi="ar-SA"/>
+        </w:rPr>
+        <w:t>dly</w:t>
+      </w:r>
+      <w:proofErr w:type="spellEnd"/>
+      <w:r>
+        <w:rPr>
+          <w:rFonts w:ascii="Courier New" w:hAnsi="Courier New" w:cs="Courier New"/>
+          <w:color w:val="000000"/>
+          <w:sz w:val="20"/>
+          <w:szCs w:val="20"/>
+          <w:lang w:bidi="ar-SA"/>
+        </w:rPr>
+        <w:t>[k];</w:t>
+      </w:r>
+    </w:p>
+    <w:p>
+      <w:pPr>
+        <w:pBdr>
+          <w:top w:val="single" w:sz="4" w:space="1" w:color="auto"/>
+          <w:left w:val="single" w:sz="4" w:space="4" w:color="auto"/>
+          <w:bottom w:val="single" w:sz="4" w:space="1" w:color="auto"/>
+          <w:right w:val="single" w:sz="4" w:space="4" w:color="auto"/>
+        </w:pBdr>
+        <w:autoSpaceDE w:val="0"/>
+        <w:autoSpaceDN w:val="0"/>
+        <w:adjustRightInd w:val="0"/>
+        <w:spacing w:after="0" w:line="240" w:lineRule="auto"/>
+        <w:rPr>
+          <w:rFonts w:ascii="Courier New" w:hAnsi="Courier New" w:cs="Courier New"/>
+          <w:sz w:val="20"/>
+          <w:szCs w:val="20"/>
+          <w:lang w:bidi="ar-SA"/>
+        </w:rPr>
+      </w:pPr>
+    </w:p>
+    <w:p>
+      <w:pPr>
+        <w:pBdr>
+          <w:top w:val="single" w:sz="4" w:space="1" w:color="auto"/>
+          <w:left w:val="single" w:sz="4" w:space="4" w:color="auto"/>
+          <w:bottom w:val="single" w:sz="4" w:space="1" w:color="auto"/>
+          <w:right w:val="single" w:sz="4" w:space="4" w:color="auto"/>
+        </w:pBdr>
+        <w:autoSpaceDE w:val="0"/>
+        <w:autoSpaceDN w:val="0"/>
+        <w:adjustRightInd w:val="0"/>
+        <w:spacing w:after="0" w:line="240" w:lineRule="auto"/>
+        <w:rPr>
+          <w:rFonts w:ascii="Courier New" w:hAnsi="Courier New" w:cs="Courier New"/>
+          <w:sz w:val="20"/>
+          <w:szCs w:val="20"/>
+          <w:lang w:bidi="ar-SA"/>
+        </w:rPr>
+      </w:pPr>
+      <w:r>
+        <w:rPr>
+          <w:rFonts w:ascii="Courier New" w:hAnsi="Courier New" w:cs="Courier New"/>
+          <w:color w:val="000000"/>
+          <w:sz w:val="20"/>
+          <w:szCs w:val="20"/>
+          <w:lang w:bidi="ar-SA"/>
+        </w:rPr>
+        <w:t xml:space="preserve">    </w:t>
+      </w:r>
+      <w:r>
+        <w:rPr>
+          <w:rFonts w:ascii="Courier New" w:hAnsi="Courier New" w:cs="Courier New"/>
+          <w:color w:val="3F7F5F"/>
+          <w:sz w:val="20"/>
+          <w:szCs w:val="20"/>
+          <w:lang w:bidi="ar-SA"/>
+        </w:rPr>
+        <w:t xml:space="preserve">// </w:t>
+      </w:r>
+      <w:proofErr w:type="gramStart"/>
+      <w:r>
+        <w:rPr>
+          <w:rFonts w:ascii="Courier New" w:hAnsi="Courier New" w:cs="Courier New"/>
+          <w:color w:val="3F7F5F"/>
+          <w:sz w:val="20"/>
+          <w:szCs w:val="20"/>
+          <w:lang w:bidi="ar-SA"/>
+        </w:rPr>
+        <w:t>Calculate</w:t>
+      </w:r>
+      <w:proofErr w:type="gramEnd"/>
+      <w:r>
+        <w:rPr>
+          <w:rFonts w:ascii="Courier New" w:hAnsi="Courier New" w:cs="Courier New"/>
+          <w:color w:val="3F7F5F"/>
+          <w:sz w:val="20"/>
+          <w:szCs w:val="20"/>
+          <w:lang w:bidi="ar-SA"/>
+        </w:rPr>
+        <w:t xml:space="preserve"> output result</w:t>
+      </w:r>
+    </w:p>
+    <w:p>
+      <w:pPr>
+        <w:pBdr>
+          <w:top w:val="single" w:sz="4" w:space="1" w:color="auto"/>
+          <w:left w:val="single" w:sz="4" w:space="4" w:color="auto"/>
+          <w:bottom w:val="single" w:sz="4" w:space="1" w:color="auto"/>
+          <w:right w:val="single" w:sz="4" w:space="4" w:color="auto"/>
+        </w:pBdr>
+        <w:autoSpaceDE w:val="0"/>
+        <w:autoSpaceDN w:val="0"/>
+        <w:adjustRightInd w:val="0"/>
+        <w:spacing w:after="0" w:line="240" w:lineRule="auto"/>
+        <w:rPr>
+          <w:rFonts w:ascii="Courier New" w:hAnsi="Courier New" w:cs="Courier New"/>
+          <w:sz w:val="20"/>
+          <w:szCs w:val="20"/>
+          <w:lang w:bidi="ar-SA"/>
+        </w:rPr>
+      </w:pPr>
+      <w:r>
+        <w:rPr>
+          <w:rFonts w:ascii="Courier New" w:hAnsi="Courier New" w:cs="Courier New"/>
+          <w:color w:val="000000"/>
+          <w:sz w:val="20"/>
+          <w:szCs w:val="20"/>
+          <w:lang w:bidi="ar-SA"/>
+        </w:rPr>
+        <w:t xml:space="preserve">    </w:t>
+      </w:r>
+      <w:proofErr w:type="gramStart"/>
+      <w:r>
+        <w:rPr>
+          <w:rFonts w:ascii="Courier New" w:hAnsi="Courier New" w:cs="Courier New"/>
+          <w:color w:val="000000"/>
+          <w:sz w:val="20"/>
+          <w:szCs w:val="20"/>
+          <w:lang w:bidi="ar-SA"/>
+        </w:rPr>
+        <w:t>out</w:t>
+      </w:r>
+      <w:proofErr w:type="gramEnd"/>
+      <w:r>
+        <w:rPr>
+          <w:rFonts w:ascii="Courier New" w:hAnsi="Courier New" w:cs="Courier New"/>
+          <w:color w:val="000000"/>
+          <w:sz w:val="20"/>
+          <w:szCs w:val="20"/>
+          <w:lang w:bidi="ar-SA"/>
+        </w:rPr>
+        <w:t xml:space="preserve"> = (</w:t>
+      </w:r>
+      <w:proofErr w:type="spellStart"/>
+      <w:r>
+        <w:rPr>
+          <w:rFonts w:ascii="Courier New" w:hAnsi="Courier New" w:cs="Courier New"/>
+          <w:color w:val="000000"/>
+          <w:sz w:val="20"/>
+          <w:szCs w:val="20"/>
+          <w:lang w:bidi="ar-SA"/>
+        </w:rPr>
+        <w:t>yn</w:t>
+      </w:r>
+      <w:proofErr w:type="spellEnd"/>
+      <w:r>
+        <w:rPr>
+          <w:rFonts w:ascii="Courier New" w:hAnsi="Courier New" w:cs="Courier New"/>
+          <w:color w:val="000000"/>
+          <w:sz w:val="20"/>
+          <w:szCs w:val="20"/>
+          <w:lang w:bidi="ar-SA"/>
+        </w:rPr>
+        <w:t xml:space="preserve"> &gt;&gt; 15);</w:t>
+      </w:r>
+    </w:p>
+    <w:p>
+      <w:pPr>
+        <w:pBdr>
+          <w:top w:val="single" w:sz="4" w:space="1" w:color="auto"/>
+          <w:left w:val="single" w:sz="4" w:space="4" w:color="auto"/>
+          <w:bottom w:val="single" w:sz="4" w:space="1" w:color="auto"/>
+          <w:right w:val="single" w:sz="4" w:space="4" w:color="auto"/>
+        </w:pBdr>
+        <w:autoSpaceDE w:val="0"/>
+        <w:autoSpaceDN w:val="0"/>
+        <w:adjustRightInd w:val="0"/>
+        <w:spacing w:after="0" w:line="240" w:lineRule="auto"/>
+        <w:rPr>
+          <w:rFonts w:ascii="Courier New" w:hAnsi="Courier New" w:cs="Courier New"/>
+          <w:sz w:val="20"/>
+          <w:szCs w:val="20"/>
+          <w:lang w:bidi="ar-SA"/>
+        </w:rPr>
+      </w:pPr>
+      <w:r>
+        <w:rPr>
+          <w:rFonts w:ascii="Courier New" w:hAnsi="Courier New" w:cs="Courier New"/>
+          <w:color w:val="000000"/>
+          <w:sz w:val="20"/>
+          <w:szCs w:val="20"/>
+          <w:lang w:bidi="ar-SA"/>
+        </w:rPr>
+        <w:t xml:space="preserve">    </w:t>
+      </w:r>
+    </w:p>
+    <w:p>
+      <w:pPr>
+        <w:pBdr>
+          <w:top w:val="single" w:sz="4" w:space="1" w:color="auto"/>
+          <w:left w:val="single" w:sz="4" w:space="4" w:color="auto"/>
+          <w:bottom w:val="single" w:sz="4" w:space="1" w:color="auto"/>
+          <w:right w:val="single" w:sz="4" w:space="4" w:color="auto"/>
+        </w:pBdr>
+        <w:autoSpaceDE w:val="0"/>
+        <w:autoSpaceDN w:val="0"/>
+        <w:adjustRightInd w:val="0"/>
+        <w:spacing w:after="0" w:line="240" w:lineRule="auto"/>
+        <w:rPr>
+          <w:rFonts w:ascii="Courier New" w:hAnsi="Courier New" w:cs="Courier New"/>
+          <w:sz w:val="20"/>
+          <w:szCs w:val="20"/>
+          <w:lang w:bidi="ar-SA"/>
+        </w:rPr>
+      </w:pPr>
+      <w:r>
+        <w:rPr>
+          <w:rFonts w:ascii="Courier New" w:hAnsi="Courier New" w:cs="Courier New"/>
+          <w:color w:val="000000"/>
+          <w:sz w:val="20"/>
+          <w:szCs w:val="20"/>
+          <w:lang w:bidi="ar-SA"/>
+        </w:rPr>
+        <w:t xml:space="preserve">    </w:t>
+      </w:r>
+      <w:r>
+        <w:rPr>
+          <w:rFonts w:ascii="Courier New" w:hAnsi="Courier New" w:cs="Courier New"/>
+          <w:color w:val="3F7F5F"/>
+          <w:sz w:val="20"/>
+          <w:szCs w:val="20"/>
+          <w:lang w:bidi="ar-SA"/>
+        </w:rPr>
+        <w:t>// Estimate error (n)</w:t>
+      </w:r>
+    </w:p>
+    <w:p>
+      <w:pPr>
+        <w:pBdr>
+          <w:top w:val="single" w:sz="4" w:space="1" w:color="auto"/>
+          <w:left w:val="single" w:sz="4" w:space="4" w:color="auto"/>
+          <w:bottom w:val="single" w:sz="4" w:space="1" w:color="auto"/>
+          <w:right w:val="single" w:sz="4" w:space="4" w:color="auto"/>
+        </w:pBdr>
+        <w:autoSpaceDE w:val="0"/>
+        <w:autoSpaceDN w:val="0"/>
+        <w:adjustRightInd w:val="0"/>
+        <w:spacing w:after="0" w:line="240" w:lineRule="auto"/>
+        <w:rPr>
+          <w:rFonts w:ascii="Courier New" w:hAnsi="Courier New" w:cs="Courier New"/>
+          <w:sz w:val="20"/>
+          <w:szCs w:val="20"/>
+          <w:lang w:bidi="ar-SA"/>
+        </w:rPr>
+      </w:pPr>
+      <w:r>
+        <w:rPr>
+          <w:rFonts w:ascii="Courier New" w:hAnsi="Courier New" w:cs="Courier New"/>
+          <w:color w:val="000000"/>
+          <w:sz w:val="20"/>
+          <w:szCs w:val="20"/>
+          <w:lang w:bidi="ar-SA"/>
+        </w:rPr>
+        <w:t xml:space="preserve">    </w:t>
+      </w:r>
+      <w:proofErr w:type="gramStart"/>
+      <w:r>
+        <w:rPr>
+          <w:rFonts w:ascii="Courier New" w:hAnsi="Courier New" w:cs="Courier New"/>
+          <w:color w:val="000000"/>
+          <w:sz w:val="20"/>
+          <w:szCs w:val="20"/>
+          <w:lang w:bidi="ar-SA"/>
+        </w:rPr>
+        <w:t>err</w:t>
+      </w:r>
+      <w:proofErr w:type="gramEnd"/>
+      <w:r>
+        <w:rPr>
+          <w:rFonts w:ascii="Courier New" w:hAnsi="Courier New" w:cs="Courier New"/>
+          <w:color w:val="000000"/>
+          <w:sz w:val="20"/>
+          <w:szCs w:val="20"/>
+          <w:lang w:bidi="ar-SA"/>
+        </w:rPr>
+        <w:t xml:space="preserve"> = d - out;</w:t>
+      </w:r>
+    </w:p>
+    <w:p>
+      <w:pPr>
+        <w:pBdr>
+          <w:top w:val="single" w:sz="4" w:space="1" w:color="auto"/>
+          <w:left w:val="single" w:sz="4" w:space="4" w:color="auto"/>
+          <w:bottom w:val="single" w:sz="4" w:space="1" w:color="auto"/>
+          <w:right w:val="single" w:sz="4" w:space="4" w:color="auto"/>
+        </w:pBdr>
+        <w:autoSpaceDE w:val="0"/>
+        <w:autoSpaceDN w:val="0"/>
+        <w:adjustRightInd w:val="0"/>
+        <w:spacing w:after="0" w:line="240" w:lineRule="auto"/>
+        <w:rPr>
+          <w:rFonts w:ascii="Courier New" w:hAnsi="Courier New" w:cs="Courier New"/>
+          <w:sz w:val="20"/>
+          <w:szCs w:val="20"/>
+          <w:lang w:bidi="ar-SA"/>
+        </w:rPr>
+      </w:pPr>
+      <w:r>
+        <w:rPr>
+          <w:rFonts w:ascii="Courier New" w:hAnsi="Courier New" w:cs="Courier New"/>
+          <w:color w:val="000000"/>
+          <w:sz w:val="20"/>
+          <w:szCs w:val="20"/>
+          <w:lang w:bidi="ar-SA"/>
+        </w:rPr>
+        <w:t xml:space="preserve">       </w:t>
+      </w:r>
+    </w:p>
+    <w:p>
+      <w:pPr>
+        <w:pBdr>
+          <w:top w:val="single" w:sz="4" w:space="1" w:color="auto"/>
+          <w:left w:val="single" w:sz="4" w:space="4" w:color="auto"/>
+          <w:bottom w:val="single" w:sz="4" w:space="1" w:color="auto"/>
+          <w:right w:val="single" w:sz="4" w:space="4" w:color="auto"/>
+        </w:pBdr>
+        <w:autoSpaceDE w:val="0"/>
+        <w:autoSpaceDN w:val="0"/>
+        <w:adjustRightInd w:val="0"/>
+        <w:spacing w:after="0" w:line="240" w:lineRule="auto"/>
+        <w:rPr>
+          <w:rFonts w:ascii="Courier New" w:hAnsi="Courier New" w:cs="Courier New"/>
+          <w:sz w:val="20"/>
+          <w:szCs w:val="20"/>
+          <w:lang w:bidi="ar-SA"/>
+        </w:rPr>
+      </w:pPr>
+      <w:r>
+        <w:rPr>
+          <w:rFonts w:ascii="Courier New" w:hAnsi="Courier New" w:cs="Courier New"/>
+          <w:color w:val="000000"/>
+          <w:sz w:val="20"/>
+          <w:szCs w:val="20"/>
+          <w:lang w:bidi="ar-SA"/>
+        </w:rPr>
+        <w:t xml:space="preserve">    </w:t>
+      </w:r>
+      <w:r>
+        <w:rPr>
+          <w:rFonts w:ascii="Courier New" w:hAnsi="Courier New" w:cs="Courier New"/>
+          <w:color w:val="3F7F5F"/>
+          <w:sz w:val="20"/>
+          <w:szCs w:val="20"/>
+          <w:lang w:bidi="ar-SA"/>
+        </w:rPr>
+        <w:t xml:space="preserve">// </w:t>
+      </w:r>
+      <w:proofErr w:type="gramStart"/>
+      <w:r>
+        <w:rPr>
+          <w:rFonts w:ascii="Courier New" w:hAnsi="Courier New" w:cs="Courier New"/>
+          <w:color w:val="3F7F5F"/>
+          <w:sz w:val="20"/>
+          <w:szCs w:val="20"/>
+          <w:lang w:bidi="ar-SA"/>
+        </w:rPr>
+        <w:t>Adjust</w:t>
+      </w:r>
+      <w:proofErr w:type="gramEnd"/>
+      <w:r>
+        <w:rPr>
+          <w:rFonts w:ascii="Courier New" w:hAnsi="Courier New" w:cs="Courier New"/>
+          <w:color w:val="3F7F5F"/>
+          <w:sz w:val="20"/>
+          <w:szCs w:val="20"/>
+          <w:lang w:bidi="ar-SA"/>
+        </w:rPr>
+        <w:t xml:space="preserve"> weights</w:t>
+      </w:r>
+    </w:p>
+    <w:p>
+      <w:pPr>
+        <w:pBdr>
+          <w:top w:val="single" w:sz="4" w:space="1" w:color="auto"/>
+          <w:left w:val="single" w:sz="4" w:space="4" w:color="auto"/>
+          <w:bottom w:val="single" w:sz="4" w:space="1" w:color="auto"/>
+          <w:right w:val="single" w:sz="4" w:space="4" w:color="auto"/>
+        </w:pBdr>
+        <w:autoSpaceDE w:val="0"/>
+        <w:autoSpaceDN w:val="0"/>
+        <w:adjustRightInd w:val="0"/>
+        <w:spacing w:after="0" w:line="240" w:lineRule="auto"/>
+        <w:rPr>
+          <w:rFonts w:ascii="Courier New" w:hAnsi="Courier New" w:cs="Courier New"/>
+          <w:sz w:val="20"/>
+          <w:szCs w:val="20"/>
+          <w:lang w:bidi="ar-SA"/>
+        </w:rPr>
+      </w:pPr>
+      <w:r>
+        <w:rPr>
+          <w:rFonts w:ascii="Courier New" w:hAnsi="Courier New" w:cs="Courier New"/>
+          <w:color w:val="000000"/>
+          <w:sz w:val="20"/>
+          <w:szCs w:val="20"/>
+          <w:lang w:bidi="ar-SA"/>
+        </w:rPr>
+        <w:t xml:space="preserve">    </w:t>
+      </w:r>
+      <w:proofErr w:type="gramStart"/>
+      <w:r>
+        <w:rPr>
+          <w:rFonts w:ascii="Courier New" w:hAnsi="Courier New" w:cs="Courier New"/>
+          <w:b/>
+          <w:bCs/>
+          <w:color w:val="7F0055"/>
+          <w:sz w:val="20"/>
+          <w:szCs w:val="20"/>
+          <w:lang w:bidi="ar-SA"/>
+        </w:rPr>
+        <w:t>for</w:t>
+      </w:r>
+      <w:r>
+        <w:rPr>
+          <w:rFonts w:ascii="Courier New" w:hAnsi="Courier New" w:cs="Courier New"/>
+          <w:color w:val="000000"/>
+          <w:sz w:val="20"/>
+          <w:szCs w:val="20"/>
+          <w:lang w:bidi="ar-SA"/>
+        </w:rPr>
+        <w:t>(</w:t>
+      </w:r>
+      <w:proofErr w:type="gramEnd"/>
+      <w:r>
+        <w:rPr>
+          <w:rFonts w:ascii="Courier New" w:hAnsi="Courier New" w:cs="Courier New"/>
+          <w:color w:val="000000"/>
+          <w:sz w:val="20"/>
+          <w:szCs w:val="20"/>
+          <w:lang w:bidi="ar-SA"/>
+        </w:rPr>
+        <w:t xml:space="preserve">k=0; k &lt; </w:t>
+      </w:r>
+      <w:proofErr w:type="spellStart"/>
+      <w:r>
+        <w:rPr>
+          <w:rFonts w:ascii="Courier New" w:hAnsi="Courier New" w:cs="Courier New"/>
+          <w:color w:val="000000"/>
+          <w:sz w:val="20"/>
+          <w:szCs w:val="20"/>
+          <w:lang w:bidi="ar-SA"/>
+        </w:rPr>
+        <w:t>len</w:t>
+      </w:r>
+      <w:proofErr w:type="spellEnd"/>
+      <w:r>
+        <w:rPr>
+          <w:rFonts w:ascii="Courier New" w:hAnsi="Courier New" w:cs="Courier New"/>
+          <w:color w:val="000000"/>
+          <w:sz w:val="20"/>
+          <w:szCs w:val="20"/>
+          <w:lang w:bidi="ar-SA"/>
+        </w:rPr>
+        <w:t>; k++)</w:t>
+      </w:r>
+    </w:p>
+    <w:p>
+      <w:pPr>
+        <w:pBdr>
+          <w:top w:val="single" w:sz="4" w:space="1" w:color="auto"/>
+          <w:left w:val="single" w:sz="4" w:space="4" w:color="auto"/>
+          <w:bottom w:val="single" w:sz="4" w:space="1" w:color="auto"/>
+          <w:right w:val="single" w:sz="4" w:space="4" w:color="auto"/>
+        </w:pBdr>
+        <w:autoSpaceDE w:val="0"/>
+        <w:autoSpaceDN w:val="0"/>
+        <w:adjustRightInd w:val="0"/>
+        <w:spacing w:after="0" w:line="240" w:lineRule="auto"/>
+        <w:rPr>
+          <w:rFonts w:ascii="Courier New" w:hAnsi="Courier New" w:cs="Courier New"/>
+          <w:sz w:val="20"/>
+          <w:szCs w:val="20"/>
+          <w:lang w:bidi="ar-SA"/>
+        </w:rPr>
+      </w:pPr>
+      <w:r>
+        <w:rPr>
+          <w:rFonts w:ascii="Courier New" w:hAnsi="Courier New" w:cs="Courier New"/>
+          <w:color w:val="000000"/>
+          <w:sz w:val="20"/>
+          <w:szCs w:val="20"/>
+          <w:lang w:bidi="ar-SA"/>
+        </w:rPr>
+        <w:t xml:space="preserve">    {</w:t>
+      </w:r>
+    </w:p>
+    <w:p>
+      <w:pPr>
+        <w:pBdr>
+          <w:top w:val="single" w:sz="4" w:space="1" w:color="auto"/>
+          <w:left w:val="single" w:sz="4" w:space="4" w:color="auto"/>
+          <w:bottom w:val="single" w:sz="4" w:space="1" w:color="auto"/>
+          <w:right w:val="single" w:sz="4" w:space="4" w:color="auto"/>
+        </w:pBdr>
+        <w:autoSpaceDE w:val="0"/>
+        <w:autoSpaceDN w:val="0"/>
+        <w:adjustRightInd w:val="0"/>
+        <w:spacing w:after="0" w:line="240" w:lineRule="auto"/>
+        <w:rPr>
+          <w:rFonts w:ascii="Courier New" w:hAnsi="Courier New" w:cs="Courier New"/>
+          <w:sz w:val="20"/>
+          <w:szCs w:val="20"/>
+          <w:lang w:bidi="ar-SA"/>
+        </w:rPr>
+      </w:pPr>
+      <w:r>
+        <w:rPr>
+          <w:rFonts w:ascii="Courier New" w:hAnsi="Courier New" w:cs="Courier New"/>
+          <w:color w:val="000000"/>
+          <w:sz w:val="20"/>
+          <w:szCs w:val="20"/>
+          <w:lang w:bidi="ar-SA"/>
+        </w:rPr>
+        <w:t xml:space="preserve">       </w:t>
+      </w:r>
+      <w:proofErr w:type="spellStart"/>
+      <w:r>
+        <w:rPr>
+          <w:rFonts w:ascii="Courier New" w:hAnsi="Courier New" w:cs="Courier New"/>
+          <w:color w:val="000000"/>
+          <w:sz w:val="20"/>
+          <w:szCs w:val="20"/>
+          <w:lang w:bidi="ar-SA"/>
+        </w:rPr>
+        <w:t>wk_i</w:t>
+      </w:r>
+      <w:proofErr w:type="spellEnd"/>
+      <w:r>
+        <w:rPr>
+          <w:rFonts w:ascii="Courier New" w:hAnsi="Courier New" w:cs="Courier New"/>
+          <w:color w:val="000000"/>
+          <w:sz w:val="20"/>
+          <w:szCs w:val="20"/>
+          <w:lang w:bidi="ar-SA"/>
+        </w:rPr>
+        <w:t xml:space="preserve"> = err*</w:t>
+      </w:r>
+      <w:proofErr w:type="spellStart"/>
+      <w:r>
+        <w:rPr>
+          <w:rFonts w:ascii="Courier New" w:hAnsi="Courier New" w:cs="Courier New"/>
+          <w:color w:val="000000"/>
+          <w:sz w:val="20"/>
+          <w:szCs w:val="20"/>
+          <w:lang w:bidi="ar-SA"/>
+        </w:rPr>
+        <w:t>dly</w:t>
+      </w:r>
+      <w:proofErr w:type="spellEnd"/>
+      <w:r>
+        <w:rPr>
+          <w:rFonts w:ascii="Courier New" w:hAnsi="Courier New" w:cs="Courier New"/>
+          <w:color w:val="000000"/>
+          <w:sz w:val="20"/>
+          <w:szCs w:val="20"/>
+          <w:lang w:bidi="ar-SA"/>
+        </w:rPr>
+        <w:t>[k];</w:t>
+      </w:r>
+    </w:p>
+    <w:p>
+      <w:pPr>
+        <w:pBdr>
+          <w:top w:val="single" w:sz="4" w:space="1" w:color="auto"/>
+          <w:left w:val="single" w:sz="4" w:space="4" w:color="auto"/>
+          <w:bottom w:val="single" w:sz="4" w:space="1" w:color="auto"/>
+          <w:right w:val="single" w:sz="4" w:space="4" w:color="auto"/>
+        </w:pBdr>
+        <w:autoSpaceDE w:val="0"/>
+        <w:autoSpaceDN w:val="0"/>
+        <w:adjustRightInd w:val="0"/>
+        <w:spacing w:after="0" w:line="240" w:lineRule="auto"/>
+        <w:rPr>
+          <w:rFonts w:ascii="Courier New" w:hAnsi="Courier New" w:cs="Courier New"/>
+          <w:sz w:val="20"/>
+          <w:szCs w:val="20"/>
+          <w:lang w:bidi="ar-SA"/>
+        </w:rPr>
+      </w:pPr>
+      <w:r>
+        <w:rPr>
+          <w:rFonts w:ascii="Courier New" w:hAnsi="Courier New" w:cs="Courier New"/>
+          <w:color w:val="000000"/>
+          <w:sz w:val="20"/>
+          <w:szCs w:val="20"/>
+          <w:lang w:bidi="ar-SA"/>
+        </w:rPr>
+        <w:t xml:space="preserve">       </w:t>
+      </w:r>
+      <w:proofErr w:type="spellStart"/>
+      <w:r>
+        <w:rPr>
+          <w:rFonts w:ascii="Courier New" w:hAnsi="Courier New" w:cs="Courier New"/>
+          <w:color w:val="000000"/>
+          <w:sz w:val="20"/>
+          <w:szCs w:val="20"/>
+          <w:lang w:bidi="ar-SA"/>
+        </w:rPr>
+        <w:t>wk_s</w:t>
+      </w:r>
+      <w:proofErr w:type="spellEnd"/>
+      <w:r>
+        <w:rPr>
+          <w:rFonts w:ascii="Courier New" w:hAnsi="Courier New" w:cs="Courier New"/>
+          <w:color w:val="000000"/>
+          <w:sz w:val="20"/>
+          <w:szCs w:val="20"/>
+          <w:lang w:bidi="ar-SA"/>
+        </w:rPr>
+        <w:t xml:space="preserve"> = (</w:t>
+      </w:r>
+      <w:proofErr w:type="spellStart"/>
+      <w:r>
+        <w:rPr>
+          <w:rFonts w:ascii="Courier New" w:hAnsi="Courier New" w:cs="Courier New"/>
+          <w:color w:val="000000"/>
+          <w:sz w:val="20"/>
+          <w:szCs w:val="20"/>
+          <w:lang w:bidi="ar-SA"/>
+        </w:rPr>
+        <w:t>wk_i</w:t>
+      </w:r>
+      <w:proofErr w:type="spellEnd"/>
+      <w:r>
+        <w:rPr>
+          <w:rFonts w:ascii="Courier New" w:hAnsi="Courier New" w:cs="Courier New"/>
+          <w:color w:val="000000"/>
+          <w:sz w:val="20"/>
+          <w:szCs w:val="20"/>
+          <w:lang w:bidi="ar-SA"/>
+        </w:rPr>
+        <w:t xml:space="preserve"> &gt;&gt; 15); </w:t>
+      </w:r>
+      <w:r>
+        <w:rPr>
+          <w:rFonts w:ascii="Courier New" w:hAnsi="Courier New" w:cs="Courier New"/>
+          <w:color w:val="3F7F5F"/>
+          <w:sz w:val="20"/>
+          <w:szCs w:val="20"/>
+          <w:lang w:bidi="ar-SA"/>
+        </w:rPr>
+        <w:t>// Truncate</w:t>
+      </w:r>
+    </w:p>
+    <w:p>
+      <w:pPr>
+        <w:pBdr>
+          <w:top w:val="single" w:sz="4" w:space="1" w:color="auto"/>
+          <w:left w:val="single" w:sz="4" w:space="4" w:color="auto"/>
+          <w:bottom w:val="single" w:sz="4" w:space="1" w:color="auto"/>
+          <w:right w:val="single" w:sz="4" w:space="4" w:color="auto"/>
+        </w:pBdr>
+        <w:autoSpaceDE w:val="0"/>
+        <w:autoSpaceDN w:val="0"/>
+        <w:adjustRightInd w:val="0"/>
+        <w:spacing w:after="0" w:line="240" w:lineRule="auto"/>
+        <w:rPr>
+          <w:rFonts w:ascii="Courier New" w:hAnsi="Courier New" w:cs="Courier New"/>
+          <w:sz w:val="20"/>
+          <w:szCs w:val="20"/>
+          <w:lang w:bidi="ar-SA"/>
+        </w:rPr>
+      </w:pPr>
+      <w:r>
+        <w:rPr>
+          <w:rFonts w:ascii="Courier New" w:hAnsi="Courier New" w:cs="Courier New"/>
+          <w:color w:val="000000"/>
+          <w:sz w:val="20"/>
+          <w:szCs w:val="20"/>
+          <w:lang w:bidi="ar-SA"/>
+        </w:rPr>
+        <w:t xml:space="preserve">       </w:t>
+      </w:r>
+      <w:proofErr w:type="spellStart"/>
+      <w:r>
+        <w:rPr>
+          <w:rFonts w:ascii="Courier New" w:hAnsi="Courier New" w:cs="Courier New"/>
+          <w:color w:val="000000"/>
+          <w:sz w:val="20"/>
+          <w:szCs w:val="20"/>
+          <w:lang w:bidi="ar-SA"/>
+        </w:rPr>
+        <w:t>wk_i</w:t>
+      </w:r>
+      <w:proofErr w:type="spellEnd"/>
+      <w:r>
+        <w:rPr>
+          <w:rFonts w:ascii="Courier New" w:hAnsi="Courier New" w:cs="Courier New"/>
+          <w:color w:val="000000"/>
+          <w:sz w:val="20"/>
+          <w:szCs w:val="20"/>
+          <w:lang w:bidi="ar-SA"/>
+        </w:rPr>
+        <w:t xml:space="preserve"> = </w:t>
+      </w:r>
+      <w:proofErr w:type="spellStart"/>
+      <w:r>
+        <w:rPr>
+          <w:rFonts w:ascii="Courier New" w:hAnsi="Courier New" w:cs="Courier New"/>
+          <w:color w:val="000000"/>
+          <w:sz w:val="20"/>
+          <w:szCs w:val="20"/>
+          <w:lang w:bidi="ar-SA"/>
+        </w:rPr>
+        <w:t>adpt</w:t>
+      </w:r>
+      <w:proofErr w:type="spellEnd"/>
+      <w:r>
+        <w:rPr>
+          <w:rFonts w:ascii="Courier New" w:hAnsi="Courier New" w:cs="Courier New"/>
+          <w:color w:val="000000"/>
+          <w:sz w:val="20"/>
+          <w:szCs w:val="20"/>
+          <w:lang w:bidi="ar-SA"/>
+        </w:rPr>
+        <w:t>*</w:t>
+      </w:r>
+      <w:proofErr w:type="spellStart"/>
+      <w:r>
+        <w:rPr>
+          <w:rFonts w:ascii="Courier New" w:hAnsi="Courier New" w:cs="Courier New"/>
+          <w:color w:val="000000"/>
+          <w:sz w:val="20"/>
+          <w:szCs w:val="20"/>
+          <w:lang w:bidi="ar-SA"/>
+        </w:rPr>
+        <w:t>wk_s</w:t>
+      </w:r>
+      <w:proofErr w:type="spellEnd"/>
+      <w:r>
+        <w:rPr>
+          <w:rFonts w:ascii="Courier New" w:hAnsi="Courier New" w:cs="Courier New"/>
+          <w:color w:val="000000"/>
+          <w:sz w:val="20"/>
+          <w:szCs w:val="20"/>
+          <w:lang w:bidi="ar-SA"/>
+        </w:rPr>
+        <w:t xml:space="preserve">;  </w:t>
+      </w:r>
+    </w:p>
+    <w:p>
+      <w:pPr>
+        <w:pBdr>
+          <w:top w:val="single" w:sz="4" w:space="1" w:color="auto"/>
+          <w:left w:val="single" w:sz="4" w:space="4" w:color="auto"/>
+          <w:bottom w:val="single" w:sz="4" w:space="1" w:color="auto"/>
+          <w:right w:val="single" w:sz="4" w:space="4" w:color="auto"/>
+        </w:pBdr>
+        <w:autoSpaceDE w:val="0"/>
+        <w:autoSpaceDN w:val="0"/>
+        <w:adjustRightInd w:val="0"/>
+        <w:spacing w:after="0" w:line="240" w:lineRule="auto"/>
+        <w:rPr>
+          <w:rFonts w:ascii="Courier New" w:hAnsi="Courier New" w:cs="Courier New"/>
+          <w:sz w:val="20"/>
+          <w:szCs w:val="20"/>
+          <w:lang w:val="da-DK" w:bidi="ar-SA"/>
+        </w:rPr>
+      </w:pPr>
+      <w:r>
+        <w:rPr>
+          <w:rFonts w:ascii="Courier New" w:hAnsi="Courier New" w:cs="Courier New"/>
+          <w:color w:val="000000"/>
+          <w:sz w:val="20"/>
+          <w:szCs w:val="20"/>
+          <w:lang w:bidi="ar-SA"/>
+        </w:rPr>
+        <w:t xml:space="preserve">       </w:t>
+      </w:r>
+      <w:proofErr w:type="spellStart"/>
+      <w:r>
+        <w:rPr>
+          <w:rFonts w:ascii="Courier New" w:hAnsi="Courier New" w:cs="Courier New"/>
+          <w:color w:val="000000"/>
+          <w:sz w:val="20"/>
+          <w:szCs w:val="20"/>
+          <w:lang w:val="da-DK" w:bidi="ar-SA"/>
+        </w:rPr>
+        <w:t>wgt</w:t>
+      </w:r>
+      <w:proofErr w:type="spellEnd"/>
+      <w:r>
+        <w:rPr>
+          <w:rFonts w:ascii="Courier New" w:hAnsi="Courier New" w:cs="Courier New"/>
+          <w:color w:val="000000"/>
+          <w:sz w:val="20"/>
+          <w:szCs w:val="20"/>
+          <w:lang w:val="da-DK" w:bidi="ar-SA"/>
+        </w:rPr>
+        <w:t>[k] += (</w:t>
+      </w:r>
+      <w:proofErr w:type="spellStart"/>
+      <w:r>
+        <w:rPr>
+          <w:rFonts w:ascii="Courier New" w:hAnsi="Courier New" w:cs="Courier New"/>
+          <w:color w:val="000000"/>
+          <w:sz w:val="20"/>
+          <w:szCs w:val="20"/>
+          <w:lang w:val="da-DK" w:bidi="ar-SA"/>
+        </w:rPr>
+        <w:t>wk_i</w:t>
+      </w:r>
+      <w:proofErr w:type="spellEnd"/>
+      <w:r>
+        <w:rPr>
+          <w:rFonts w:ascii="Courier New" w:hAnsi="Courier New" w:cs="Courier New"/>
+          <w:color w:val="000000"/>
+          <w:sz w:val="20"/>
+          <w:szCs w:val="20"/>
+          <w:lang w:val="da-DK" w:bidi="ar-SA"/>
+        </w:rPr>
+        <w:t xml:space="preserve"> &gt;&gt; 15); </w:t>
+      </w:r>
+      <w:proofErr w:type="gramStart"/>
+      <w:r>
+        <w:rPr>
+          <w:rFonts w:ascii="Courier New" w:hAnsi="Courier New" w:cs="Courier New"/>
+          <w:color w:val="3F7F5F"/>
+          <w:sz w:val="20"/>
+          <w:szCs w:val="20"/>
+          <w:lang w:val="da-DK" w:bidi="ar-SA"/>
+        </w:rPr>
+        <w:t>//</w:t>
+      </w:r>
+      <w:proofErr w:type="gramEnd"/>
+      <w:r>
+        <w:rPr>
+          <w:rFonts w:ascii="Courier New" w:hAnsi="Courier New" w:cs="Courier New"/>
+          <w:color w:val="3F7F5F"/>
+          <w:sz w:val="20"/>
+          <w:szCs w:val="20"/>
+          <w:lang w:val="da-DK" w:bidi="ar-SA"/>
+        </w:rPr>
+        <w:t xml:space="preserve"> </w:t>
+      </w:r>
+      <w:proofErr w:type="spellStart"/>
+      <w:r>
+        <w:rPr>
+          <w:rFonts w:ascii="Courier New" w:hAnsi="Courier New" w:cs="Courier New"/>
+          <w:color w:val="3F7F5F"/>
+          <w:sz w:val="20"/>
+          <w:szCs w:val="20"/>
+          <w:lang w:val="da-DK" w:bidi="ar-SA"/>
+        </w:rPr>
+        <w:t>Truncate</w:t>
+      </w:r>
+      <w:proofErr w:type="spellEnd"/>
+    </w:p>
+    <w:p>
+      <w:pPr>
+        <w:pBdr>
+          <w:top w:val="single" w:sz="4" w:space="1" w:color="auto"/>
+          <w:left w:val="single" w:sz="4" w:space="4" w:color="auto"/>
+          <w:bottom w:val="single" w:sz="4" w:space="1" w:color="auto"/>
+          <w:right w:val="single" w:sz="4" w:space="4" w:color="auto"/>
+        </w:pBdr>
+        <w:rPr>
+          <w:lang w:val="da-DK"/>
+        </w:rPr>
+      </w:pPr>
+      <w:r>
+        <w:rPr>
+          <w:rFonts w:ascii="Courier New" w:hAnsi="Courier New" w:cs="Courier New"/>
+          <w:color w:val="000000"/>
+          <w:sz w:val="20"/>
+          <w:szCs w:val="20"/>
+          <w:lang w:val="da-DK" w:bidi="ar-SA"/>
+        </w:rPr>
+        <w:t xml:space="preserve">    }</w:t>
+      </w:r>
+    </w:p>
+    <w:p>
+      <w:pPr>
+        <w:rPr>
+          <w:lang w:val="da-DK"/>
+        </w:rPr>
+      </w:pPr>
+      <w:r>
+        <w:rPr>
+          <w:lang w:val="da-DK"/>
+        </w:rPr>
+        <w:lastRenderedPageBreak/>
+        <w:t>C-kode viser LMS filterets</w:t>
+      </w:r>
+      <w:r>
+        <w:rPr>
+          <w:lang w:val="da-DK"/>
+        </w:rPr>
+        <w:t xml:space="preserve"> </w:t>
+      </w:r>
+      <w:r>
+        <w:rPr>
+          <w:lang w:val="da-DK"/>
+        </w:rPr>
+        <w:t xml:space="preserve">for en 16-bits </w:t>
+      </w:r>
+      <w:proofErr w:type="spellStart"/>
+      <w:r>
+        <w:rPr>
+          <w:lang w:val="da-DK"/>
+        </w:rPr>
+        <w:t>fixed</w:t>
+      </w:r>
+      <w:proofErr w:type="spellEnd"/>
+      <w:r>
+        <w:rPr>
+          <w:lang w:val="da-DK"/>
+        </w:rPr>
+        <w:t>-point</w:t>
+      </w:r>
+      <w:r>
+        <w:rPr>
+          <w:lang w:val="da-DK"/>
+        </w:rPr>
+        <w:t xml:space="preserve"> implementering. Først skiftes </w:t>
+      </w:r>
+      <w:proofErr w:type="spellStart"/>
+      <w:r>
+        <w:rPr>
+          <w:lang w:val="da-DK"/>
+        </w:rPr>
+        <w:t>delay</w:t>
+      </w:r>
+      <w:proofErr w:type="spellEnd"/>
+      <w:r>
+        <w:rPr>
+          <w:lang w:val="da-DK"/>
+        </w:rPr>
+        <w:t xml:space="preserve"> line, herefter udføres FIR filtreringen. Den estimerede fejl beregnes og til slut beregnes nye </w:t>
+      </w:r>
+      <w:r>
+        <w:rPr>
+          <w:lang w:val="da-DK"/>
+        </w:rPr>
+        <w:t xml:space="preserve">koefficienter (w(n)) efter LMS algoritmen. </w:t>
+      </w:r>
+      <w:r>
+        <w:rPr>
+          <w:lang w:val="da-DK"/>
+        </w:rPr>
+        <w:t xml:space="preserve"> </w:t>
+      </w:r>
+    </w:p>
+    <w:p>
+      <w:pPr>
+        <w:rPr>
+          <w:lang w:val="da-DK"/>
+        </w:rPr>
+      </w:pPr>
+      <w:r>
+        <w:rPr>
+          <w:lang w:val="da-DK"/>
+        </w:rPr>
+        <w:t>Den første version vi har implementeret i VHDL benytte 24 bits i stedet for 16. Denne første version (</w:t>
+      </w:r>
+      <w:proofErr w:type="spellStart"/>
+      <w:r>
+        <w:rPr>
+          <w:lang w:val="da-DK"/>
+        </w:rPr>
+        <w:t>Appendix</w:t>
+      </w:r>
+      <w:proofErr w:type="spellEnd"/>
+      <w:r>
+        <w:rPr>
+          <w:lang w:val="da-DK"/>
+        </w:rPr>
+        <w:t xml:space="preserve"> </w:t>
+      </w:r>
+      <w:proofErr w:type="gramStart"/>
+      <w:r>
+        <w:rPr>
+          <w:lang w:val="da-DK"/>
+        </w:rPr>
+        <w:t xml:space="preserve">-  </w:t>
+      </w:r>
+      <w:proofErr w:type="spellStart"/>
+      <w:r>
+        <w:rPr>
+          <w:lang w:val="da-DK"/>
+        </w:rPr>
+        <w:t>audiolmsfilter</w:t>
+      </w:r>
+      <w:proofErr w:type="spellEnd"/>
+      <w:proofErr w:type="gramEnd"/>
+      <w:r>
+        <w:rPr>
+          <w:lang w:val="da-DK"/>
+        </w:rPr>
+        <w:t xml:space="preserve"> .</w:t>
+      </w:r>
+      <w:proofErr w:type="spellStart"/>
+      <w:r>
+        <w:rPr>
+          <w:lang w:val="da-DK"/>
+        </w:rPr>
+        <w:t>vhd</w:t>
+      </w:r>
+      <w:proofErr w:type="spellEnd"/>
+      <w:r>
+        <w:rPr>
+          <w:lang w:val="da-DK"/>
+        </w:rPr>
+        <w:t xml:space="preserve">) er testet med I2S til </w:t>
+      </w:r>
+      <w:proofErr w:type="spellStart"/>
+      <w:r>
+        <w:rPr>
+          <w:lang w:val="da-DK"/>
+        </w:rPr>
+        <w:t>sync</w:t>
+      </w:r>
+      <w:proofErr w:type="spellEnd"/>
+      <w:r>
+        <w:rPr>
+          <w:lang w:val="da-DK"/>
+        </w:rPr>
+        <w:t xml:space="preserve"> Bus interfacet. Denne version beregner LMS filteret i én 12 mHz </w:t>
+      </w:r>
+      <w:proofErr w:type="spellStart"/>
+      <w:r>
+        <w:rPr>
+          <w:lang w:val="da-DK"/>
+        </w:rPr>
+        <w:t>clock</w:t>
+      </w:r>
+      <w:proofErr w:type="spellEnd"/>
+      <w:r>
+        <w:rPr>
+          <w:lang w:val="da-DK"/>
+        </w:rPr>
+        <w:t xml:space="preserve"> </w:t>
+      </w:r>
+      <w:proofErr w:type="spellStart"/>
+      <w:r>
+        <w:rPr>
+          <w:lang w:val="da-DK"/>
+        </w:rPr>
+        <w:t>cycle</w:t>
+      </w:r>
+      <w:proofErr w:type="spellEnd"/>
+      <w:r>
+        <w:rPr>
+          <w:lang w:val="da-DK"/>
+        </w:rPr>
+        <w:t xml:space="preserve"> og er </w:t>
+      </w:r>
+      <w:proofErr w:type="spellStart"/>
+      <w:r>
+        <w:rPr>
+          <w:lang w:val="da-DK"/>
+        </w:rPr>
+        <w:t>pipelined</w:t>
+      </w:r>
+      <w:proofErr w:type="spellEnd"/>
+      <w:r>
+        <w:rPr>
+          <w:lang w:val="da-DK"/>
+        </w:rPr>
+        <w:t xml:space="preserve"> med </w:t>
+      </w:r>
+      <w:r>
+        <w:rPr>
+          <w:lang w:val="da-DK"/>
+        </w:rPr>
+        <w:t>3</w:t>
+      </w:r>
+      <w:r>
+        <w:rPr>
+          <w:lang w:val="da-DK"/>
+        </w:rPr>
+        <w:t xml:space="preserve"> stages.  </w:t>
+      </w:r>
+    </w:p>
+    <w:p>
+      <w:pPr>
+        <w:rPr>
+          <w:lang w:val="da-DK"/>
+        </w:rPr>
+      </w:pPr>
+      <w:r>
+        <w:rPr>
+          <w:lang w:val="da-DK"/>
+        </w:rPr>
+        <w:t xml:space="preserve">Denne version er først udviklet og testet med </w:t>
+      </w:r>
+      <w:proofErr w:type="spellStart"/>
+      <w:r>
+        <w:rPr>
+          <w:lang w:val="da-DK"/>
+        </w:rPr>
+        <w:t>ModelSim</w:t>
+      </w:r>
+      <w:proofErr w:type="spellEnd"/>
+      <w:r>
+        <w:rPr>
+          <w:lang w:val="da-DK"/>
+        </w:rPr>
+        <w:t xml:space="preserve"> en test </w:t>
+      </w:r>
+      <w:proofErr w:type="spellStart"/>
+      <w:r>
+        <w:rPr>
+          <w:lang w:val="da-DK"/>
+        </w:rPr>
+        <w:t>bench</w:t>
+      </w:r>
+      <w:proofErr w:type="spellEnd"/>
+      <w:r>
+        <w:rPr>
+          <w:lang w:val="da-DK"/>
+        </w:rPr>
+        <w:t xml:space="preserve"> er udviklet, der indlæser </w:t>
+      </w:r>
+      <w:r>
+        <w:rPr>
+          <w:lang w:val="da-DK"/>
+        </w:rPr>
+        <w:t xml:space="preserve">test signaler fra tekst filer generet fra MATLAB. Målet med denne version er sikre en korrekt implementering i VHDL. Alle midlertidige produkter er gemt i 48 bits mellem resultater. </w:t>
+      </w:r>
+      <w:r>
+        <w:rPr>
+          <w:lang w:val="da-DK"/>
+        </w:rPr>
+        <w:t xml:space="preserve"> Denne løsning er kun testet med en filterorden på 10. Den er optimeret for speed, men absolut ikke for </w:t>
+      </w:r>
+      <w:proofErr w:type="spellStart"/>
+      <w:r>
+        <w:rPr>
+          <w:lang w:val="da-DK"/>
+        </w:rPr>
+        <w:t>area</w:t>
+      </w:r>
+      <w:proofErr w:type="spellEnd"/>
+      <w:r>
+        <w:rPr>
+          <w:lang w:val="da-DK"/>
+        </w:rPr>
+        <w:t xml:space="preserve">. </w:t>
+      </w:r>
+      <w:bookmarkStart w:id="9" w:name="_GoBack"/>
+      <w:bookmarkEnd w:id="9"/>
+    </w:p>
+    <w:p>
+      <w:pPr>
+        <w:rPr>
+          <w:lang w:val="da-DK"/>
+        </w:rPr>
+      </w:pPr>
+    </w:p>
+    <w:p>
+      <w:pPr>
+        <w:rPr>
+          <w:lang w:val="da-DK"/>
+        </w:rPr>
+      </w:pPr>
+      <w:r>
+        <w:rPr>
+          <w:noProof/>
+          <w:lang w:bidi="ar-SA"/>
+        </w:rPr>
+        <w:drawing>
+          <wp:inline distT="0" distB="0" distL="0" distR="0">
+            <wp:extent cx="4924425" cy="3083518"/>
+            <wp:effectExtent l="0" t="0" r="0" b="0"/>
+            <wp:docPr id="4" name="Picture 4"/>
+            <wp:cNvGraphicFramePr>
+              <a:graphicFrameLocks xmlns:a="http://schemas.openxmlformats.org/drawingml/2006/main" noChangeAspect="1"/>
+            </wp:cNvGraphicFramePr>
+            <a:graphic xmlns:a="http://schemas.openxmlformats.org/drawingml/2006/main">
+              <a:graphicData uri="http://schemas.openxmlformats.org/drawingml/2006/picture">
+                <pic:pic xmlns:pic="http://schemas.openxmlformats.org/drawingml/2006/picture">
+                  <pic:nvPicPr>
+                    <pic:cNvPr id="0" name="Picture 4"/>
+                    <pic:cNvPicPr>
+                      <a:picLocks noChangeAspect="1" noChangeArrowheads="1"/>
+                    </pic:cNvPicPr>
+                  </pic:nvPicPr>
+                  <pic:blipFill>
+                    <a:blip r:embed="rId14">
+                      <a:extLst>
+                        <a:ext uri="{28A0092B-C50C-407E-A947-70E740481C1C}">
+                          <a14:useLocalDpi xmlns:a14="http://schemas.microsoft.com/office/drawing/2010/main" val="0"/>
+                        </a:ext>
+                      </a:extLst>
+                    </a:blip>
+                    <a:srcRect/>
+                    <a:stretch>
+                      <a:fillRect/>
+                    </a:stretch>
+                  </pic:blipFill>
+                  <pic:spPr bwMode="auto">
+                    <a:xfrm>
+                      <a:off x="0" y="0"/>
+                      <a:ext cx="4926331" cy="3084711"/>
+                    </a:xfrm>
+                    <a:prstGeom prst="rect">
+                      <a:avLst/>
+                    </a:prstGeom>
+                    <a:noFill/>
+                    <a:ln>
+                      <a:noFill/>
+                    </a:ln>
+                  </pic:spPr>
+                </pic:pic>
+              </a:graphicData>
+            </a:graphic>
+          </wp:inline>
+        </w:drawing>
+      </w:r>
+    </w:p>
+    <w:p>
+      <w:pPr>
+        <w:rPr>
+          <w:lang w:val="da-DK"/>
+        </w:rPr>
+      </w:pPr>
+      <w:r>
+        <w:rPr>
+          <w:noProof/>
+          <w:lang w:bidi="ar-SA"/>
+        </w:rPr>
+        <w:lastRenderedPageBreak/>
+        <w:drawing>
+          <wp:inline distT="0" distB="0" distL="0" distR="0">
+            <wp:extent cx="6115050" cy="3829050"/>
+            <wp:effectExtent l="0" t="0" r="0" b="0"/>
+            <wp:docPr id="7" name="Picture 7"/>
+            <wp:cNvGraphicFramePr>
+              <a:graphicFrameLocks xmlns:a="http://schemas.openxmlformats.org/drawingml/2006/main" noChangeAspect="1"/>
+            </wp:cNvGraphicFramePr>
+            <a:graphic xmlns:a="http://schemas.openxmlformats.org/drawingml/2006/main">
+              <a:graphicData uri="http://schemas.openxmlformats.org/drawingml/2006/picture">
+                <pic:pic xmlns:pic="http://schemas.openxmlformats.org/drawingml/2006/picture">
+                  <pic:nvPicPr>
+                    <pic:cNvPr id="0" name="Picture 6"/>
+                    <pic:cNvPicPr>
+                      <a:picLocks noChangeAspect="1" noChangeArrowheads="1"/>
+                    </pic:cNvPicPr>
+                  </pic:nvPicPr>
+                  <pic:blipFill>
+                    <a:blip r:embed="rId15">
+                      <a:extLst>
+                        <a:ext uri="{28A0092B-C50C-407E-A947-70E740481C1C}">
+                          <a14:useLocalDpi xmlns:a14="http://schemas.microsoft.com/office/drawing/2010/main" val="0"/>
+                        </a:ext>
+                      </a:extLst>
+                    </a:blip>
+                    <a:srcRect/>
+                    <a:stretch>
+                      <a:fillRect/>
+                    </a:stretch>
+                  </pic:blipFill>
+                  <pic:spPr bwMode="auto">
+                    <a:xfrm>
+                      <a:off x="0" y="0"/>
+                      <a:ext cx="6115050" cy="3829050"/>
+                    </a:xfrm>
+                    <a:prstGeom prst="rect">
+                      <a:avLst/>
+                    </a:prstGeom>
+                    <a:noFill/>
+                    <a:ln>
+                      <a:noFill/>
+                    </a:ln>
+                  </pic:spPr>
+                </pic:pic>
+              </a:graphicData>
+            </a:graphic>
+          </wp:inline>
+        </w:drawing>
+      </w:r>
+    </w:p>
+    <w:p>
+      <w:pPr>
+        <w:rPr>
+          <w:lang w:val="da-DK"/>
+        </w:rPr>
+      </w:pPr>
+      <w:r>
+        <w:rPr>
+          <w:lang w:val="da-DK"/>
+        </w:rPr>
+        <w:br w:type="page"/>
+      </w:r>
+    </w:p>
+    <w:p>
+      <w:pPr>
+        <w:rPr>
+          <w:lang w:val="da-DK"/>
+        </w:rPr>
+      </w:pPr>
+    </w:p>
+    <w:p>
+      <w:pPr>
+        <w:rPr>
+          <w:lang w:val="da-DK"/>
+        </w:rPr>
+      </w:pPr>
+      <w:r>
+        <w:rPr>
+          <w:lang w:val="da-DK"/>
+        </w:rPr>
+        <w:t>(Kim</w:t>
+      </w:r>
+      <w:r>
+        <w:rPr>
+          <w:lang w:val="da-DK"/>
+        </w:rPr>
+        <w:t xml:space="preserve"> - Onsdag</w:t>
+      </w:r>
+      <w:r>
+        <w:rPr>
+          <w:lang w:val="da-DK"/>
+        </w:rPr>
+        <w:t>)</w:t>
+      </w:r>
+      <w:r>
+        <w:rPr>
+          <w:lang w:val="da-DK"/>
+        </w:rPr>
+        <w:t xml:space="preserve"> </w:t>
+      </w:r>
+    </w:p>
+    <w:p>
+      <w:pPr>
+        <w:pStyle w:val="Heading2"/>
+        <w:rPr>
+          <w:lang w:val="da-DK"/>
+        </w:rPr>
+      </w:pPr>
+      <w:bookmarkStart w:id="10" w:name="_Toc319244611"/>
+      <w:proofErr w:type="spellStart"/>
+      <w:r>
+        <w:rPr>
+          <w:lang w:val="da-DK"/>
+        </w:rPr>
+        <w:t>Delay</w:t>
+      </w:r>
+      <w:bookmarkEnd w:id="10"/>
+      <w:proofErr w:type="spellEnd"/>
+    </w:p>
+    <w:p>
+      <w:pPr>
+        <w:rPr>
+          <w:lang w:val="da-DK"/>
+        </w:rPr>
+      </w:pPr>
+      <w:r>
+        <w:rPr>
+          <w:lang w:val="da-DK"/>
+        </w:rPr>
+        <w:t>(Kim</w:t>
+      </w:r>
+      <w:r>
+        <w:rPr>
+          <w:lang w:val="da-DK"/>
+        </w:rPr>
+        <w:t xml:space="preserve"> - Onsdag</w:t>
+      </w:r>
+      <w:r>
+        <w:rPr>
+          <w:lang w:val="da-DK"/>
+        </w:rPr>
+        <w:t>)</w:t>
+      </w:r>
+    </w:p>
+    <w:p>
+      <w:pPr>
+        <w:pStyle w:val="Heading1"/>
+        <w:rPr>
+          <w:lang w:val="da-DK"/>
+        </w:rPr>
+      </w:pPr>
+      <w:bookmarkStart w:id="11" w:name="_Toc319244612"/>
+      <w:proofErr w:type="spellStart"/>
+      <w:r>
+        <w:rPr>
+          <w:lang w:val="da-DK"/>
+        </w:rPr>
+        <w:t>SoPC</w:t>
+      </w:r>
+      <w:proofErr w:type="spellEnd"/>
+      <w:r>
+        <w:rPr>
+          <w:lang w:val="da-DK"/>
+        </w:rPr>
+        <w:t xml:space="preserve"> systemerne</w:t>
+      </w:r>
+      <w:bookmarkEnd w:id="11"/>
+    </w:p>
+    <w:p>
+      <w:pPr>
+        <w:rPr>
+          <w:lang w:val="da-DK"/>
+        </w:rPr>
+      </w:pPr>
+    </w:p>
+    <w:p>
+      <w:pPr>
+        <w:pStyle w:val="Heading2"/>
+        <w:rPr>
+          <w:lang w:val="da-DK"/>
+        </w:rPr>
+      </w:pPr>
+      <w:bookmarkStart w:id="12" w:name="_Toc319244613"/>
+      <w:r>
+        <w:rPr>
+          <w:lang w:val="da-DK"/>
+        </w:rPr>
+        <w:t>Sigma d</w:t>
+      </w:r>
+      <w:r>
+        <w:rPr>
+          <w:lang w:val="da-DK"/>
+        </w:rPr>
+        <w:t xml:space="preserve">elta </w:t>
+      </w:r>
+      <w:proofErr w:type="spellStart"/>
+      <w:r>
+        <w:rPr>
+          <w:lang w:val="da-DK"/>
+        </w:rPr>
+        <w:t>SoPC</w:t>
+      </w:r>
+      <w:bookmarkEnd w:id="12"/>
+      <w:proofErr w:type="spellEnd"/>
+    </w:p>
+    <w:p>
+      <w:pPr>
+        <w:rPr>
+          <w:lang w:val="da-DK"/>
+        </w:rPr>
+      </w:pPr>
+      <w:r>
+        <w:rPr>
+          <w:lang w:val="da-DK"/>
+        </w:rPr>
         <w:t>(Rune)</w:t>
       </w:r>
     </w:p>
     <w:p>
       <w:pPr>
-        <w:pStyle w:val="Overskrift2"/>
-        <w:rPr>
-          <w:lang w:val="da-DK"/>
-        </w:rPr>
-      </w:pPr>
-      <w:bookmarkStart w:id="9" w:name="_Toc319244610"/>
-      <w:r>
-        <w:rPr>
-          <w:lang w:val="da-DK"/>
-        </w:rPr>
-        <w:t>LMS filter</w:t>
-      </w:r>
-      <w:bookmarkEnd w:id="9"/>
+        <w:pStyle w:val="Heading2"/>
+        <w:rPr>
+          <w:lang w:val="da-DK"/>
+        </w:rPr>
+      </w:pPr>
+      <w:bookmarkStart w:id="13" w:name="_Toc319244614"/>
+      <w:r>
+        <w:rPr>
+          <w:lang w:val="da-DK"/>
+        </w:rPr>
+        <w:t xml:space="preserve">LMS filter </w:t>
+      </w:r>
+      <w:proofErr w:type="spellStart"/>
+      <w:r>
+        <w:rPr>
+          <w:lang w:val="da-DK"/>
+        </w:rPr>
+        <w:t>SoPC</w:t>
+      </w:r>
+      <w:bookmarkEnd w:id="13"/>
+      <w:proofErr w:type="spellEnd"/>
     </w:p>
     <w:p>
       <w:pPr>
@@ -5891,147 +10635,7 @@
     </w:p>
     <w:p>
       <w:pPr>
-        <w:pStyle w:val="Overskrift2"/>
-        <w:rPr>
-          <w:lang w:val="da-DK"/>
-        </w:rPr>
-      </w:pPr>
-      <w:bookmarkStart w:id="10" w:name="_Toc319244611"/>
-      <w:r>
-        <w:rPr>
-          <w:lang w:val="da-DK"/>
-        </w:rPr>
-        <w:t>Delay</w:t>
-      </w:r>
-      <w:bookmarkEnd w:id="10"/>
-    </w:p>
-    <w:p>
-      <w:pPr>
-        <w:rPr>
-          <w:lang w:val="da-DK"/>
-        </w:rPr>
-      </w:pPr>
-      <w:r>
-        <w:rPr>
-          <w:lang w:val="da-DK"/>
-        </w:rPr>
-        <w:t>(Kim</w:t>
-      </w:r>
-      <w:r>
-        <w:rPr>
-          <w:lang w:val="da-DK"/>
-        </w:rPr>
-        <w:t xml:space="preserve"> - Onsdag</w:t>
-      </w:r>
-      <w:r>
-        <w:rPr>
-          <w:lang w:val="da-DK"/>
-        </w:rPr>
-        <w:t>)</w:t>
-      </w:r>
-    </w:p>
-    <w:p>
-      <w:pPr>
-        <w:pStyle w:val="Overskrift1"/>
-        <w:rPr>
-          <w:lang w:val="da-DK"/>
-        </w:rPr>
-      </w:pPr>
-      <w:bookmarkStart w:id="11" w:name="_Toc319244612"/>
-      <w:r>
-        <w:rPr>
-          <w:lang w:val="da-DK"/>
-        </w:rPr>
-        <w:t>SoPC systemerne</w:t>
-      </w:r>
-      <w:bookmarkEnd w:id="11"/>
-    </w:p>
-    <w:p>
-      <w:pPr>
-        <w:rPr>
-          <w:lang w:val="da-DK"/>
-        </w:rPr>
-      </w:pPr>
-    </w:p>
-    <w:p>
-      <w:pPr>
-        <w:pStyle w:val="Overskrift2"/>
-        <w:rPr>
-          <w:lang w:val="da-DK"/>
-        </w:rPr>
-      </w:pPr>
-      <w:bookmarkStart w:id="12" w:name="_Toc319244613"/>
-      <w:r>
-        <w:rPr>
-          <w:lang w:val="da-DK"/>
-        </w:rPr>
-        <w:t>Sigma d</w:t>
-      </w:r>
-      <w:r>
-        <w:rPr>
-          <w:lang w:val="da-DK"/>
-        </w:rPr>
-        <w:t>elta SoPC</w:t>
-      </w:r>
-      <w:bookmarkEnd w:id="12"/>
-    </w:p>
-    <w:p>
-      <w:pPr>
-        <w:rPr>
-          <w:lang w:val="da-DK"/>
-        </w:rPr>
-      </w:pPr>
-      <w:r>
-        <w:rPr>
-          <w:lang w:val="da-DK"/>
-        </w:rPr>
-        <w:t>(Rune)</w:t>
-      </w:r>
-    </w:p>
-    <w:p>
-      <w:pPr>
-        <w:pStyle w:val="Overskrift2"/>
-        <w:rPr>
-          <w:lang w:val="da-DK"/>
-        </w:rPr>
-      </w:pPr>
-      <w:bookmarkStart w:id="13" w:name="_Toc319244614"/>
-      <w:r>
-        <w:rPr>
-          <w:lang w:val="da-DK"/>
-        </w:rPr>
-        <w:t>LMS filter SoPC</w:t>
-      </w:r>
-      <w:bookmarkEnd w:id="13"/>
-    </w:p>
-    <w:p>
-      <w:pPr>
-        <w:rPr>
-          <w:lang w:val="da-DK"/>
-        </w:rPr>
-      </w:pPr>
-      <w:r>
-        <w:rPr>
-          <w:lang w:val="da-DK"/>
-        </w:rPr>
-        <w:t>(Kim</w:t>
-      </w:r>
-      <w:r>
-        <w:rPr>
-          <w:lang w:val="da-DK"/>
-        </w:rPr>
-        <w:t xml:space="preserve"> - Onsdag</w:t>
-      </w:r>
-      <w:r>
-        <w:rPr>
-          <w:lang w:val="da-DK"/>
-        </w:rPr>
-        <w:t>)</w:t>
-      </w:r>
-    </w:p>
-    <w:p>
-      <w:pPr>
-        <w:pStyle w:val="Overskrift1"/>
+        <w:pStyle w:val="Heading1"/>
         <w:numPr>
           <w:ilvl w:val="0"/>
           <w:numId w:val="0"/>
@@ -6044,7 +10648,7 @@
     </w:p>
     <w:p>
       <w:pPr>
-        <w:pStyle w:val="Overskrift1"/>
+        <w:pStyle w:val="Heading1"/>
         <w:rPr>
           <w:lang w:val="da-DK"/>
         </w:rPr>
@@ -6072,7 +10676,7 @@
     </w:p>
     <w:p>
       <w:pPr>
-        <w:pStyle w:val="Listeafsnit"/>
+        <w:pStyle w:val="ListParagraph"/>
         <w:numPr>
           <w:ilvl w:val="0"/>
           <w:numId w:val="32"/>
@@ -6085,12 +10689,26 @@
         <w:rPr>
           <w:lang w:val="da-DK"/>
         </w:rPr>
-        <w:t>Dump af ModelSim simuleringerne</w:t>
-      </w:r>
-    </w:p>
-    <w:p>
-      <w:pPr>
-        <w:pStyle w:val="Listeafsnit"/>
+        <w:t xml:space="preserve">Dump af </w:t>
+      </w:r>
+      <w:proofErr w:type="spellStart"/>
+      <w:r>
+        <w:rPr>
+          <w:lang w:val="da-DK"/>
+        </w:rPr>
+        <w:t>ModelSim</w:t>
+      </w:r>
+      <w:proofErr w:type="spellEnd"/>
+      <w:r>
+        <w:rPr>
+          <w:lang w:val="da-DK"/>
+        </w:rPr>
+        <w:t xml:space="preserve"> simuleringerne</w:t>
+      </w:r>
+    </w:p>
+    <w:p>
+      <w:pPr>
+        <w:pStyle w:val="ListParagraph"/>
         <w:numPr>
           <w:ilvl w:val="0"/>
           <w:numId w:val="32"/>
@@ -6108,7 +10726,7 @@
     </w:p>
     <w:p>
       <w:pPr>
-        <w:pStyle w:val="Overskrift2"/>
+        <w:pStyle w:val="Heading2"/>
         <w:rPr>
           <w:lang w:val="da-DK"/>
         </w:rPr>
@@ -6118,13 +10736,21 @@
         <w:rPr>
           <w:lang w:val="da-DK"/>
         </w:rPr>
-        <w:t>Diskussion af resutater</w:t>
+        <w:t xml:space="preserve">Diskussion af </w:t>
+      </w:r>
+      <w:proofErr w:type="spellStart"/>
+      <w:r>
+        <w:rPr>
+          <w:lang w:val="da-DK"/>
+        </w:rPr>
+        <w:t>resutater</w:t>
       </w:r>
       <w:bookmarkEnd w:id="15"/>
-    </w:p>
-    <w:p>
-      <w:pPr>
-        <w:pStyle w:val="Overskrift2"/>
+      <w:proofErr w:type="spellEnd"/>
+    </w:p>
+    <w:p>
+      <w:pPr>
+        <w:pStyle w:val="Heading2"/>
         <w:rPr>
           <w:lang w:val="da-DK"/>
         </w:rPr>
@@ -6152,7 +10778,7 @@
     </w:p>
     <w:p>
       <w:pPr>
-        <w:pStyle w:val="Overskrift1"/>
+        <w:pStyle w:val="Heading1"/>
         <w:rPr>
           <w:lang w:val="da-DK"/>
         </w:rPr>
@@ -6175,24 +10801,25 @@
     </w:p>
     <w:p>
       <w:pPr>
-        <w:pStyle w:val="Overskrift1"/>
+        <w:pStyle w:val="Heading1"/>
         <w:rPr>
           <w:lang w:val="da-DK"/>
         </w:rPr>
       </w:pPr>
       <w:bookmarkStart w:id="18" w:name="_Toc319244619"/>
-      <w:r>
-        <w:rPr>
-          <w:lang w:val="da-DK"/>
-        </w:rPr>
-        <w:lastRenderedPageBreak/>
+      <w:proofErr w:type="spellStart"/>
+      <w:r>
+        <w:rPr>
+          <w:lang w:val="da-DK"/>
+        </w:rPr>
         <w:t>Appendix</w:t>
       </w:r>
       <w:bookmarkEnd w:id="18"/>
-    </w:p>
-    <w:p>
-      <w:pPr>
-        <w:pStyle w:val="Listeafsnit"/>
+      <w:proofErr w:type="spellEnd"/>
+    </w:p>
+    <w:p>
+      <w:pPr>
+        <w:pStyle w:val="ListParagraph"/>
         <w:numPr>
           <w:ilvl w:val="0"/>
           <w:numId w:val="33"/>
@@ -6205,12 +10832,26 @@
         <w:rPr>
           <w:lang w:val="da-DK"/>
         </w:rPr>
-        <w:t>Oversigt over modeler, kode, arkiver mm.</w:t>
-      </w:r>
-    </w:p>
-    <w:p>
-      <w:pPr>
-        <w:pStyle w:val="Listeafsnit"/>
+        <w:t xml:space="preserve">Oversigt over </w:t>
+      </w:r>
+      <w:proofErr w:type="spellStart"/>
+      <w:r>
+        <w:rPr>
+          <w:lang w:val="da-DK"/>
+        </w:rPr>
+        <w:t>modeler</w:t>
+      </w:r>
+      <w:proofErr w:type="spellEnd"/>
+      <w:r>
+        <w:rPr>
+          <w:lang w:val="da-DK"/>
+        </w:rPr>
+        <w:t>, kode, arkiver mm.</w:t>
+      </w:r>
+    </w:p>
+    <w:p>
+      <w:pPr>
+        <w:pStyle w:val="ListParagraph"/>
         <w:numPr>
           <w:ilvl w:val="0"/>
           <w:numId w:val="33"/>
@@ -6219,11 +10860,19 @@
           <w:lang w:val="da-DK"/>
         </w:rPr>
       </w:pPr>
-      <w:r>
-        <w:rPr>
-          <w:lang w:val="da-DK"/>
-        </w:rPr>
-        <w:t>ModelSim tests:</w:t>
+      <w:proofErr w:type="spellStart"/>
+      <w:r>
+        <w:rPr>
+          <w:lang w:val="da-DK"/>
+        </w:rPr>
+        <w:t>ModelSim</w:t>
+      </w:r>
+      <w:proofErr w:type="spellEnd"/>
+      <w:r>
+        <w:rPr>
+          <w:lang w:val="da-DK"/>
+        </w:rPr>
+        <w:t xml:space="preserve"> tests:</w:t>
       </w:r>
     </w:p>
     <w:p>
@@ -6233,16 +10882,38 @@
           <w:lang w:val="da-DK"/>
         </w:rPr>
       </w:pPr>
-      <w:r>
-        <w:rPr>
-          <w:lang w:val="da-DK"/>
-        </w:rPr>
-        <w:t>Komponeter til Sync Bus:</w:t>
-      </w:r>
-    </w:p>
-    <w:p>
-      <w:pPr>
-        <w:pStyle w:val="Listeafsnit"/>
+      <w:proofErr w:type="spellStart"/>
+      <w:r>
+        <w:rPr>
+          <w:lang w:val="da-DK"/>
+        </w:rPr>
+        <w:t>Komponeter</w:t>
+      </w:r>
+      <w:proofErr w:type="spellEnd"/>
+      <w:r>
+        <w:rPr>
+          <w:lang w:val="da-DK"/>
+        </w:rPr>
+        <w:t xml:space="preserve"> til </w:t>
+      </w:r>
+      <w:proofErr w:type="spellStart"/>
+      <w:r>
+        <w:rPr>
+          <w:lang w:val="da-DK"/>
+        </w:rPr>
+        <w:t>Sync</w:t>
+      </w:r>
+      <w:proofErr w:type="spellEnd"/>
+      <w:r>
+        <w:rPr>
+          <w:lang w:val="da-DK"/>
+        </w:rPr>
+        <w:t xml:space="preserve"> Bus:</w:t>
+      </w:r>
+    </w:p>
+    <w:p>
+      <w:pPr>
+        <w:pStyle w:val="ListParagraph"/>
         <w:numPr>
           <w:ilvl w:val="0"/>
           <w:numId w:val="34"/>
@@ -6255,36 +10926,73 @@
         <w:rPr>
           <w:lang w:val="da-DK"/>
         </w:rPr>
-        <w:t xml:space="preserve">Grundlaget er CodecInterface </w:t>
-      </w:r>
-    </w:p>
-    <w:p>
-      <w:pPr>
-        <w:pStyle w:val="Listeafsnit"/>
+        <w:t xml:space="preserve">Grundlaget er </w:t>
+      </w:r>
+      <w:proofErr w:type="spellStart"/>
+      <w:r>
+        <w:rPr>
+          <w:lang w:val="da-DK"/>
+        </w:rPr>
+        <w:t>CodecInterface</w:t>
+      </w:r>
+      <w:proofErr w:type="spellEnd"/>
+      <w:r>
+        <w:rPr>
+          <w:lang w:val="da-DK"/>
+        </w:rPr>
+        <w:t xml:space="preserve"> </w:t>
+      </w:r>
+    </w:p>
+    <w:p>
+      <w:pPr>
+        <w:pStyle w:val="ListParagraph"/>
         <w:numPr>
           <w:ilvl w:val="0"/>
           <w:numId w:val="34"/>
         </w:numPr>
       </w:pPr>
       <w:r>
-        <w:t>Audio Process til Sync bus: audio_process.vhd</w:t>
-      </w:r>
-    </w:p>
-    <w:p>
-      <w:pPr>
-        <w:pStyle w:val="Listeafsnit"/>
+        <w:t xml:space="preserve">Audio Process </w:t>
+      </w:r>
+      <w:proofErr w:type="spellStart"/>
+      <w:r>
+        <w:t>til</w:t>
+      </w:r>
+      <w:proofErr w:type="spellEnd"/>
+      <w:r>
+        <w:t xml:space="preserve"> Sync bus: </w:t>
+      </w:r>
+      <w:proofErr w:type="spellStart"/>
+      <w:r>
+        <w:t>audio_process.vhd</w:t>
+      </w:r>
+      <w:proofErr w:type="spellEnd"/>
+    </w:p>
+    <w:p>
+      <w:pPr>
+        <w:pStyle w:val="ListParagraph"/>
         <w:numPr>
           <w:ilvl w:val="0"/>
           <w:numId w:val="34"/>
         </w:numPr>
       </w:pPr>
-      <w:r>
-        <w:t>Symetric FIR Filter med Sync bus: audiofilter.vhd</w:t>
-      </w:r>
-    </w:p>
-    <w:p>
-      <w:pPr>
-        <w:pStyle w:val="Listeafsnit"/>
+      <w:proofErr w:type="spellStart"/>
+      <w:r>
+        <w:t>Symetric</w:t>
+      </w:r>
+      <w:proofErr w:type="spellEnd"/>
+      <w:r>
+        <w:t xml:space="preserve"> FIR Filter med Sync bus: </w:t>
+      </w:r>
+      <w:proofErr w:type="spellStart"/>
+      <w:r>
+        <w:t>audiofilter.vhd</w:t>
+      </w:r>
+      <w:proofErr w:type="spellEnd"/>
+    </w:p>
+    <w:p>
+      <w:pPr>
+        <w:pStyle w:val="ListParagraph"/>
         <w:numPr>
           <w:ilvl w:val="0"/>
           <w:numId w:val="35"/>
@@ -6293,12 +11001,56 @@
           <w:lang w:val="da-DK"/>
         </w:rPr>
       </w:pPr>
-      <w:r>
-        <w:rPr>
-          <w:lang w:val="da-DK"/>
-        </w:rPr>
-        <w:t>Transposed FIR Filter med Sync bus:  audiotransposedfilter.vhd</w:t>
-      </w:r>
+      <w:proofErr w:type="spellStart"/>
+      <w:r>
+        <w:rPr>
+          <w:lang w:val="da-DK"/>
+        </w:rPr>
+        <w:t>Transposed</w:t>
+      </w:r>
+      <w:proofErr w:type="spellEnd"/>
+      <w:r>
+        <w:rPr>
+          <w:lang w:val="da-DK"/>
+        </w:rPr>
+        <w:t xml:space="preserve"> FIR Filter med </w:t>
+      </w:r>
+      <w:proofErr w:type="spellStart"/>
+      <w:r>
+        <w:rPr>
+          <w:lang w:val="da-DK"/>
+        </w:rPr>
+        <w:t>Sync</w:t>
+      </w:r>
+      <w:proofErr w:type="spellEnd"/>
+      <w:r>
+        <w:rPr>
+          <w:lang w:val="da-DK"/>
+        </w:rPr>
+        <w:t xml:space="preserve"> </w:t>
+      </w:r>
+      <w:proofErr w:type="gramStart"/>
+      <w:r>
+        <w:rPr>
+          <w:lang w:val="da-DK"/>
+        </w:rPr>
+        <w:t xml:space="preserve">bus:  </w:t>
+      </w:r>
+      <w:proofErr w:type="spellStart"/>
+      <w:r>
+        <w:rPr>
+          <w:lang w:val="da-DK"/>
+        </w:rPr>
+        <w:t>audiotransposedfilter</w:t>
+      </w:r>
+      <w:proofErr w:type="gramEnd"/>
+      <w:r>
+        <w:rPr>
+          <w:lang w:val="da-DK"/>
+        </w:rPr>
+        <w:t>.vhd</w:t>
+      </w:r>
+      <w:proofErr w:type="spellEnd"/>
     </w:p>
     <w:p>
       <w:pPr>
@@ -6307,28 +11059,45 @@
           <w:lang w:val="da-DK"/>
         </w:rPr>
       </w:pPr>
-      <w:r>
-        <w:rPr>
-          <w:lang w:val="da-DK"/>
-        </w:rPr>
-        <w:t>Kompontere til ST Bus V2:</w:t>
-      </w:r>
-    </w:p>
-    <w:p>
-      <w:pPr>
-        <w:pStyle w:val="Listeafsnit"/>
+      <w:proofErr w:type="spellStart"/>
+      <w:r>
+        <w:rPr>
+          <w:lang w:val="da-DK"/>
+        </w:rPr>
+        <w:t>Kompontere</w:t>
+      </w:r>
+      <w:proofErr w:type="spellEnd"/>
+      <w:r>
+        <w:rPr>
+          <w:lang w:val="da-DK"/>
+        </w:rPr>
+        <w:t xml:space="preserve"> til ST Bus V2:</w:t>
+      </w:r>
+    </w:p>
+    <w:p>
+      <w:pPr>
+        <w:pStyle w:val="ListParagraph"/>
         <w:numPr>
           <w:ilvl w:val="0"/>
           <w:numId w:val="36"/>
         </w:numPr>
       </w:pPr>
       <w:r>
-        <w:t>Audio Process til ST bus: audio_process_st2.vhd</w:t>
-      </w:r>
-    </w:p>
-    <w:p>
-      <w:pPr>
-        <w:pStyle w:val="Listeafsnit"/>
+        <w:lastRenderedPageBreak/>
+        <w:t xml:space="preserve">Audio Process </w:t>
+      </w:r>
+      <w:proofErr w:type="spellStart"/>
+      <w:r>
+        <w:t>til</w:t>
+      </w:r>
+      <w:proofErr w:type="spellEnd"/>
+      <w:r>
+        <w:t xml:space="preserve"> ST bus: audio_process_st2.vhd</w:t>
+      </w:r>
+    </w:p>
+    <w:p>
+      <w:pPr>
+        <w:pStyle w:val="ListParagraph"/>
         <w:numPr>
           <w:ilvl w:val="0"/>
           <w:numId w:val="36"/>
@@ -6341,12 +11110,34 @@
         <w:rPr>
           <w:lang w:val="da-DK"/>
         </w:rPr>
-        <w:t>LMS filter med Sync bus: audiolmsfilter.vhd</w:t>
-      </w:r>
-    </w:p>
-    <w:p>
-      <w:pPr>
-        <w:pStyle w:val="Listeafsnit"/>
+        <w:t xml:space="preserve">LMS filter med </w:t>
+      </w:r>
+      <w:proofErr w:type="spellStart"/>
+      <w:r>
+        <w:rPr>
+          <w:lang w:val="da-DK"/>
+        </w:rPr>
+        <w:t>Sync</w:t>
+      </w:r>
+      <w:proofErr w:type="spellEnd"/>
+      <w:r>
+        <w:rPr>
+          <w:lang w:val="da-DK"/>
+        </w:rPr>
+        <w:t xml:space="preserve"> bus: </w:t>
+      </w:r>
+      <w:proofErr w:type="spellStart"/>
+      <w:r>
+        <w:rPr>
+          <w:lang w:val="da-DK"/>
+        </w:rPr>
+        <w:t>audiolmsfilter.vhd</w:t>
+      </w:r>
+      <w:proofErr w:type="spellEnd"/>
+    </w:p>
+    <w:p>
+      <w:pPr>
+        <w:pStyle w:val="ListParagraph"/>
         <w:numPr>
           <w:ilvl w:val="0"/>
           <w:numId w:val="36"/>
@@ -6359,23 +11150,41 @@
         <w:rPr>
           <w:lang w:val="da-DK"/>
         </w:rPr>
-        <w:t>LMS filter optimeret med ST bus: audiolmsfilterOpt_st.vhd</w:t>
-      </w:r>
-    </w:p>
-    <w:p>
-      <w:pPr>
-        <w:pStyle w:val="Listeafsnit"/>
+        <w:t xml:space="preserve">LMS filter optimeret med ST bus: </w:t>
+      </w:r>
+      <w:proofErr w:type="spellStart"/>
+      <w:r>
+        <w:rPr>
+          <w:lang w:val="da-DK"/>
+        </w:rPr>
+        <w:t>audiolmsfilterOpt_st.vhd</w:t>
+      </w:r>
+      <w:proofErr w:type="spellEnd"/>
+    </w:p>
+    <w:p>
+      <w:pPr>
+        <w:pStyle w:val="ListParagraph"/>
         <w:numPr>
           <w:ilvl w:val="0"/>
           <w:numId w:val="36"/>
         </w:numPr>
       </w:pPr>
       <w:r>
-        <w:t>Audio delay med ST bus: audiodelay_st.vhd</w:t>
-      </w:r>
-      <w:r>
-        <w:t>, delay_ram.vhd</w:t>
-      </w:r>
+        <w:t xml:space="preserve">Audio delay med ST bus: </w:t>
+      </w:r>
+      <w:proofErr w:type="spellStart"/>
+      <w:r>
+        <w:t>audiodelay_st.vhd</w:t>
+      </w:r>
+      <w:proofErr w:type="spellEnd"/>
+      <w:r>
+        <w:t xml:space="preserve">, </w:t>
+      </w:r>
+      <w:proofErr w:type="spellStart"/>
+      <w:r>
+        <w:t>delay_ram.vhd</w:t>
+      </w:r>
+      <w:proofErr w:type="spellEnd"/>
     </w:p>
     <w:p>
       <w:pPr>
@@ -6384,28 +11193,44 @@
           <w:lang w:val="da-DK"/>
         </w:rPr>
       </w:pPr>
-      <w:r>
-        <w:rPr>
-          <w:lang w:val="da-DK"/>
-        </w:rPr>
-        <w:t>Kompontere til ST Bus V3:</w:t>
-      </w:r>
-    </w:p>
-    <w:p>
-      <w:pPr>
-        <w:pStyle w:val="Listeafsnit"/>
+      <w:proofErr w:type="spellStart"/>
+      <w:r>
+        <w:rPr>
+          <w:lang w:val="da-DK"/>
+        </w:rPr>
+        <w:t>Kompontere</w:t>
+      </w:r>
+      <w:proofErr w:type="spellEnd"/>
+      <w:r>
+        <w:rPr>
+          <w:lang w:val="da-DK"/>
+        </w:rPr>
+        <w:t xml:space="preserve"> til ST Bus V3:</w:t>
+      </w:r>
+    </w:p>
+    <w:p>
+      <w:pPr>
+        <w:pStyle w:val="ListParagraph"/>
         <w:numPr>
           <w:ilvl w:val="0"/>
           <w:numId w:val="37"/>
         </w:numPr>
       </w:pPr>
       <w:r>
-        <w:t>Audio Process til ST bus: audio_process_st3.vhd</w:t>
-      </w:r>
-    </w:p>
-    <w:p>
-      <w:pPr>
-        <w:pStyle w:val="Listeafsnit"/>
+        <w:t xml:space="preserve">Audio Process </w:t>
+      </w:r>
+      <w:proofErr w:type="spellStart"/>
+      <w:r>
+        <w:t>til</w:t>
+      </w:r>
+      <w:proofErr w:type="spellEnd"/>
+      <w:r>
+        <w:t xml:space="preserve"> ST bus: audio_process_st3.vhd</w:t>
+      </w:r>
+    </w:p>
+    <w:p>
+      <w:pPr>
+        <w:pStyle w:val="ListParagraph"/>
         <w:numPr>
           <w:ilvl w:val="0"/>
           <w:numId w:val="37"/>
@@ -6418,12 +11243,34 @@
         <w:rPr>
           <w:lang w:val="da-DK"/>
         </w:rPr>
-        <w:t>ST Bus multiplexer: multiplexer.vhd</w:t>
-      </w:r>
-    </w:p>
-    <w:p>
-      <w:pPr>
-        <w:pStyle w:val="Listeafsnit"/>
+        <w:t xml:space="preserve">ST Bus </w:t>
+      </w:r>
+      <w:proofErr w:type="spellStart"/>
+      <w:r>
+        <w:rPr>
+          <w:lang w:val="da-DK"/>
+        </w:rPr>
+        <w:t>multiplexer</w:t>
+      </w:r>
+      <w:proofErr w:type="spellEnd"/>
+      <w:r>
+        <w:rPr>
+          <w:lang w:val="da-DK"/>
+        </w:rPr>
+        <w:t xml:space="preserve">: </w:t>
+      </w:r>
+      <w:proofErr w:type="spellStart"/>
+      <w:r>
+        <w:rPr>
+          <w:lang w:val="da-DK"/>
+        </w:rPr>
+        <w:t>multiplexer.vhd</w:t>
+      </w:r>
+      <w:proofErr w:type="spellEnd"/>
+    </w:p>
+    <w:p>
+      <w:pPr>
+        <w:pStyle w:val="ListParagraph"/>
         <w:numPr>
           <w:ilvl w:val="0"/>
           <w:numId w:val="37"/>
@@ -6432,12 +11279,28 @@
           <w:lang w:val="da-DK"/>
         </w:rPr>
       </w:pPr>
-      <w:r>
-        <w:rPr>
-          <w:lang w:val="da-DK"/>
-        </w:rPr>
-        <w:t>SigmaDelta Converter: UpSampler.vhd</w:t>
-      </w:r>
+      <w:proofErr w:type="spellStart"/>
+      <w:r>
+        <w:rPr>
+          <w:lang w:val="da-DK"/>
+        </w:rPr>
+        <w:t>SigmaDelta</w:t>
+      </w:r>
+      <w:proofErr w:type="spellEnd"/>
+      <w:r>
+        <w:rPr>
+          <w:lang w:val="da-DK"/>
+        </w:rPr>
+        <w:t xml:space="preserve"> Converter: </w:t>
+      </w:r>
+      <w:proofErr w:type="spellStart"/>
+      <w:r>
+        <w:rPr>
+          <w:lang w:val="da-DK"/>
+        </w:rPr>
+        <w:t>UpSampler.vhd</w:t>
+      </w:r>
+      <w:proofErr w:type="spellEnd"/>
     </w:p>
     <w:p>
       <w:pPr>
@@ -6450,12 +11313,40 @@
         <w:rPr>
           <w:lang w:val="da-DK"/>
         </w:rPr>
-        <w:t>Test bench utility:</w:t>
-      </w:r>
-    </w:p>
-    <w:p>
-      <w:pPr>
-        <w:pStyle w:val="Listeafsnit"/>
+        <w:t xml:space="preserve">Test </w:t>
+      </w:r>
+      <w:proofErr w:type="spellStart"/>
+      <w:r>
+        <w:rPr>
+          <w:lang w:val="da-DK"/>
+        </w:rPr>
+        <w:t>bench</w:t>
+      </w:r>
+      <w:proofErr w:type="spellEnd"/>
+      <w:r>
+        <w:rPr>
+          <w:lang w:val="da-DK"/>
+        </w:rPr>
+        <w:t xml:space="preserve"> </w:t>
+      </w:r>
+      <w:proofErr w:type="spellStart"/>
+      <w:r>
+        <w:rPr>
+          <w:lang w:val="da-DK"/>
+        </w:rPr>
+        <w:t>utility</w:t>
+      </w:r>
+      <w:proofErr w:type="spellEnd"/>
+      <w:r>
+        <w:rPr>
+          <w:lang w:val="da-DK"/>
+        </w:rPr>
+        <w:t>:</w:t>
+      </w:r>
+    </w:p>
+    <w:p>
+      <w:pPr>
+        <w:pStyle w:val="ListParagraph"/>
         <w:numPr>
           <w:ilvl w:val="0"/>
           <w:numId w:val="38"/>
@@ -6464,12 +11355,14 @@
           <w:lang w:val="da-DK"/>
         </w:rPr>
       </w:pPr>
+      <w:proofErr w:type="spellStart"/>
       <w:r>
         <w:rPr>
           <w:lang w:val="da-DK"/>
         </w:rPr>
         <w:t>Txt_util.vhd</w:t>
       </w:r>
+      <w:proofErr w:type="spellEnd"/>
     </w:p>
     <w:p>
       <w:pPr>
@@ -6482,12 +11375,40 @@
         <w:rPr>
           <w:lang w:val="da-DK"/>
         </w:rPr>
-        <w:t>MATLAB og Simulink utilities:</w:t>
-      </w:r>
-    </w:p>
-    <w:p>
-      <w:pPr>
-        <w:pStyle w:val="Listeafsnit"/>
+        <w:t xml:space="preserve">MATLAB og </w:t>
+      </w:r>
+      <w:proofErr w:type="spellStart"/>
+      <w:r>
+        <w:rPr>
+          <w:lang w:val="da-DK"/>
+        </w:rPr>
+        <w:t>Simulink</w:t>
+      </w:r>
+      <w:proofErr w:type="spellEnd"/>
+      <w:r>
+        <w:rPr>
+          <w:lang w:val="da-DK"/>
+        </w:rPr>
+        <w:t xml:space="preserve"> </w:t>
+      </w:r>
+      <w:proofErr w:type="spellStart"/>
+      <w:r>
+        <w:rPr>
+          <w:lang w:val="da-DK"/>
+        </w:rPr>
+        <w:t>utilities</w:t>
+      </w:r>
+      <w:proofErr w:type="spellEnd"/>
+      <w:r>
+        <w:rPr>
+          <w:lang w:val="da-DK"/>
+        </w:rPr>
+        <w:t>:</w:t>
+      </w:r>
+    </w:p>
+    <w:p>
+      <w:pPr>
+        <w:pStyle w:val="ListParagraph"/>
         <w:rPr>
           <w:lang w:val="da-DK"/>
         </w:rPr>
@@ -6504,7 +11425,7 @@
     </w:p>
     <w:p>
       <w:pPr>
-        <w:pStyle w:val="Overskrift1"/>
+        <w:pStyle w:val="Heading1"/>
         <w:rPr>
           <w:lang w:val="da-DK"/>
         </w:rPr>
@@ -6534,7 +11455,15 @@
       </w:pPr>
       <w:bookmarkStart w:id="20" w:name="_Ref275162750"/>
       <w:r>
-        <w:t xml:space="preserve">Philip McLeod, Geoff Wyvill, </w:t>
+        <w:t xml:space="preserve">Philip McLeod, Geoff </w:t>
+      </w:r>
+      <w:proofErr w:type="spellStart"/>
+      <w:r>
+        <w:t>Wyvill</w:t>
+      </w:r>
+      <w:proofErr w:type="spellEnd"/>
+      <w:r>
+        <w:t xml:space="preserve">, </w:t>
       </w:r>
       <w:r>
         <w:t>“</w:t>
@@ -6543,7 +11472,15 @@
         <w:t>A Smarter Way To Find Pitch</w:t>
       </w:r>
       <w:r>
-        <w:t>, University of Otago,</w:t>
+        <w:t xml:space="preserve">, University of </w:t>
+      </w:r>
+      <w:proofErr w:type="spellStart"/>
+      <w:r>
+        <w:t>Otago</w:t>
+      </w:r>
+      <w:proofErr w:type="spellEnd"/>
+      <w:r>
+        <w:t>,</w:t>
       </w:r>
       <w:r>
         <w:t>”</w:t>
@@ -6563,8 +11500,8 @@
       </w:pPr>
     </w:p>
     <w:sectPr>
-      <w:headerReference w:type="default" r:id="rId12"/>
-      <w:footerReference w:type="default" r:id="rId13"/>
+      <w:headerReference w:type="default" r:id="rId16"/>
+      <w:footerReference w:type="default" r:id="rId17"/>
       <w:pgSz w:w="11906" w:h="16838"/>
       <w:pgMar w:top="1701" w:right="1134" w:bottom="1701" w:left="1134" w:header="708" w:footer="708" w:gutter="0"/>
       <w:cols w:space="708"/>
@@ -6576,7 +11513,7 @@
 </file>
 
 <file path=word/endnotes.xml><?xml version="1.0" encoding="utf-8"?>
-<w:endnotes xmlns:ve="http://schemas.openxmlformats.org/markup-compatibility/2006" xmlns:o="urn:schemas-microsoft-com:office:office" xmlns:r="http://schemas.openxmlformats.org/officeDocument/2006/relationships" xmlns:m="http://schemas.openxmlformats.org/officeDocument/2006/math" xmlns:v="urn:schemas-microsoft-com:vml" xmlns:wp="http://schemas.openxmlformats.org/drawingml/2006/wordprocessingDrawing" xmlns:w10="urn:schemas-microsoft-com:office:word" xmlns:w="http://schemas.openxmlformats.org/wordprocessingml/2006/main" xmlns:wne="http://schemas.microsoft.com/office/word/2006/wordml">
+<w:endnotes xmlns:wpc="http://schemas.microsoft.com/office/word/2010/wordprocessingCanvas" xmlns:mc="http://schemas.openxmlformats.org/markup-compatibility/2006" xmlns:o="urn:schemas-microsoft-com:office:office" xmlns:r="http://schemas.openxmlformats.org/officeDocument/2006/relationships" xmlns:m="http://schemas.openxmlformats.org/officeDocument/2006/math" xmlns:v="urn:schemas-microsoft-com:vml" xmlns:wp14="http://schemas.microsoft.com/office/word/2010/wordprocessingDrawing" xmlns:wp="http://schemas.openxmlformats.org/drawingml/2006/wordprocessingDrawing" xmlns:w10="urn:schemas-microsoft-com:office:word" xmlns:w="http://schemas.openxmlformats.org/wordprocessingml/2006/main" xmlns:w14="http://schemas.microsoft.com/office/word/2010/wordml" xmlns:wpg="http://schemas.microsoft.com/office/word/2010/wordprocessingGroup" xmlns:wpi="http://schemas.microsoft.com/office/word/2010/wordprocessingInk" xmlns:wne="http://schemas.microsoft.com/office/word/2006/wordml" xmlns:wps="http://schemas.microsoft.com/office/word/2010/wordprocessingShape" mc:Ignorable="w14 wp14">
   <w:endnote w:type="separator" w:id="-1">
     <w:p>
       <w:pPr>
@@ -6601,7 +11538,7 @@
 </file>
 
 <file path=word/footer1.xml><?xml version="1.0" encoding="utf-8"?>
-<w:ftr xmlns:ve="http://schemas.openxmlformats.org/markup-compatibility/2006" xmlns:o="urn:schemas-microsoft-com:office:office" xmlns:r="http://schemas.openxmlformats.org/officeDocument/2006/relationships" xmlns:m="http://schemas.openxmlformats.org/officeDocument/2006/math" xmlns:v="urn:schemas-microsoft-com:vml" xmlns:wp="http://schemas.openxmlformats.org/drawingml/2006/wordprocessingDrawing" xmlns:w10="urn:schemas-microsoft-com:office:word" xmlns:w="http://schemas.openxmlformats.org/wordprocessingml/2006/main" xmlns:wne="http://schemas.microsoft.com/office/word/2006/wordml">
+<w:ftr xmlns:wpc="http://schemas.microsoft.com/office/word/2010/wordprocessingCanvas" xmlns:mc="http://schemas.openxmlformats.org/markup-compatibility/2006" xmlns:o="urn:schemas-microsoft-com:office:office" xmlns:r="http://schemas.openxmlformats.org/officeDocument/2006/relationships" xmlns:m="http://schemas.openxmlformats.org/officeDocument/2006/math" xmlns:v="urn:schemas-microsoft-com:vml" xmlns:wp14="http://schemas.microsoft.com/office/word/2010/wordprocessingDrawing" xmlns:wp="http://schemas.openxmlformats.org/drawingml/2006/wordprocessingDrawing" xmlns:w10="urn:schemas-microsoft-com:office:word" xmlns:w="http://schemas.openxmlformats.org/wordprocessingml/2006/main" xmlns:w14="http://schemas.microsoft.com/office/word/2010/wordml" xmlns:wpg="http://schemas.microsoft.com/office/word/2010/wordprocessingGroup" xmlns:wpi="http://schemas.microsoft.com/office/word/2010/wordprocessingInk" xmlns:wne="http://schemas.microsoft.com/office/word/2006/wordml" xmlns:wps="http://schemas.microsoft.com/office/word/2010/wordprocessingShape" mc:Ignorable="w14 wp14">
   <w:sdt>
     <w:sdtPr>
       <w:id w:val="113011471"/>
@@ -6610,10 +11547,11 @@
         <w:docPartUnique/>
       </w:docPartObj>
     </w:sdtPr>
+    <w:sdtEndPr/>
     <w:sdtContent>
       <w:p>
         <w:pPr>
-          <w:pStyle w:val="Sidefod"/>
+          <w:pStyle w:val="Footer"/>
           <w:rPr>
             <w:lang w:val="da-DK"/>
           </w:rPr>
@@ -6622,7 +11560,21 @@
           <w:rPr>
             <w:lang w:val="da-DK"/>
           </w:rPr>
-          <w:t>9. Marts 2012</w:t>
+          <w:t xml:space="preserve">9. </w:t>
+        </w:r>
+        <w:proofErr w:type="gramStart"/>
+        <w:r>
+          <w:rPr>
+            <w:lang w:val="da-DK"/>
+          </w:rPr>
+          <w:t>Marts</w:t>
+        </w:r>
+        <w:proofErr w:type="gramEnd"/>
+        <w:r>
+          <w:rPr>
+            <w:lang w:val="da-DK"/>
+          </w:rPr>
+          <w:t xml:space="preserve"> 2012</w:t>
         </w:r>
         <w:r>
           <w:rPr>
@@ -6648,7 +11600,7 @@
             <w:noProof/>
             <w:lang w:val="da-DK"/>
           </w:rPr>
-          <w:t>6</w:t>
+          <w:t>11</w:t>
         </w:r>
         <w:r>
           <w:fldChar w:fldCharType="end"/>
@@ -6671,7 +11623,7 @@
   </w:sdt>
   <w:p>
     <w:pPr>
-      <w:pStyle w:val="Sidefod"/>
+      <w:pStyle w:val="Footer"/>
       <w:rPr>
         <w:lang w:val="da-DK"/>
       </w:rPr>
@@ -6681,7 +11633,7 @@
 </file>
 
 <file path=word/footnotes.xml><?xml version="1.0" encoding="utf-8"?>
-<w:footnotes xmlns:ve="http://schemas.openxmlformats.org/markup-compatibility/2006" xmlns:o="urn:schemas-microsoft-com:office:office" xmlns:r="http://schemas.openxmlformats.org/officeDocument/2006/relationships" xmlns:m="http://schemas.openxmlformats.org/officeDocument/2006/math" xmlns:v="urn:schemas-microsoft-com:vml" xmlns:wp="http://schemas.openxmlformats.org/drawingml/2006/wordprocessingDrawing" xmlns:w10="urn:schemas-microsoft-com:office:word" xmlns:w="http://schemas.openxmlformats.org/wordprocessingml/2006/main" xmlns:wne="http://schemas.microsoft.com/office/word/2006/wordml">
+<w:footnotes xmlns:wpc="http://schemas.microsoft.com/office/word/2010/wordprocessingCanvas" xmlns:mc="http://schemas.openxmlformats.org/markup-compatibility/2006" xmlns:o="urn:schemas-microsoft-com:office:office" xmlns:r="http://schemas.openxmlformats.org/officeDocument/2006/relationships" xmlns:m="http://schemas.openxmlformats.org/officeDocument/2006/math" xmlns:v="urn:schemas-microsoft-com:vml" xmlns:wp14="http://schemas.microsoft.com/office/word/2010/wordprocessingDrawing" xmlns:wp="http://schemas.openxmlformats.org/drawingml/2006/wordprocessingDrawing" xmlns:w10="urn:schemas-microsoft-com:office:word" xmlns:w="http://schemas.openxmlformats.org/wordprocessingml/2006/main" xmlns:w14="http://schemas.microsoft.com/office/word/2010/wordml" xmlns:wpg="http://schemas.microsoft.com/office/word/2010/wordprocessingGroup" xmlns:wpi="http://schemas.microsoft.com/office/word/2010/wordprocessingInk" xmlns:wne="http://schemas.microsoft.com/office/word/2006/wordml" xmlns:wps="http://schemas.microsoft.com/office/word/2010/wordprocessingShape" mc:Ignorable="w14 wp14">
   <w:footnote w:type="separator" w:id="-1">
     <w:p>
       <w:pPr>
@@ -6706,10 +11658,10 @@
 </file>
 
 <file path=word/header1.xml><?xml version="1.0" encoding="utf-8"?>
-<w:hdr xmlns:ve="http://schemas.openxmlformats.org/markup-compatibility/2006" xmlns:o="urn:schemas-microsoft-com:office:office" xmlns:r="http://schemas.openxmlformats.org/officeDocument/2006/relationships" xmlns:m="http://schemas.openxmlformats.org/officeDocument/2006/math" xmlns:v="urn:schemas-microsoft-com:vml" xmlns:wp="http://schemas.openxmlformats.org/drawingml/2006/wordprocessingDrawing" xmlns:w10="urn:schemas-microsoft-com:office:word" xmlns:w="http://schemas.openxmlformats.org/wordprocessingml/2006/main" xmlns:wne="http://schemas.microsoft.com/office/word/2006/wordml">
+<w:hdr xmlns:wpc="http://schemas.microsoft.com/office/word/2010/wordprocessingCanvas" xmlns:mc="http://schemas.openxmlformats.org/markup-compatibility/2006" xmlns:o="urn:schemas-microsoft-com:office:office" xmlns:r="http://schemas.openxmlformats.org/officeDocument/2006/relationships" xmlns:m="http://schemas.openxmlformats.org/officeDocument/2006/math" xmlns:v="urn:schemas-microsoft-com:vml" xmlns:wp14="http://schemas.microsoft.com/office/word/2010/wordprocessingDrawing" xmlns:wp="http://schemas.openxmlformats.org/drawingml/2006/wordprocessingDrawing" xmlns:w10="urn:schemas-microsoft-com:office:word" xmlns:w="http://schemas.openxmlformats.org/wordprocessingml/2006/main" xmlns:w14="http://schemas.microsoft.com/office/word/2010/wordml" xmlns:wpg="http://schemas.microsoft.com/office/word/2010/wordprocessingGroup" xmlns:wpi="http://schemas.microsoft.com/office/word/2010/wordprocessingInk" xmlns:wne="http://schemas.microsoft.com/office/word/2006/wordml" xmlns:wps="http://schemas.microsoft.com/office/word/2010/wordprocessingShape" mc:Ignorable="w14 wp14">
   <w:p>
     <w:pPr>
-      <w:pStyle w:val="Overskrift1"/>
+      <w:pStyle w:val="Heading1"/>
       <w:numPr>
         <w:ilvl w:val="0"/>
         <w:numId w:val="0"/>
@@ -6725,7 +11677,7 @@
     <w:r>
       <w:rPr>
         <w:noProof/>
-        <w:lang w:val="da-DK" w:eastAsia="da-DK" w:bidi="ar-SA"/>
+        <w:lang w:bidi="ar-SA"/>
       </w:rPr>
       <w:drawing>
         <wp:inline distT="0" distB="0" distL="0" distR="0">
@@ -6791,7 +11743,7 @@
 </file>
 
 <file path=word/numbering.xml><?xml version="1.0" encoding="utf-8"?>
-<w:numbering xmlns:ve="http://schemas.openxmlformats.org/markup-compatibility/2006" xmlns:o="urn:schemas-microsoft-com:office:office" xmlns:r="http://schemas.openxmlformats.org/officeDocument/2006/relationships" xmlns:m="http://schemas.openxmlformats.org/officeDocument/2006/math" xmlns:v="urn:schemas-microsoft-com:vml" xmlns:wp="http://schemas.openxmlformats.org/drawingml/2006/wordprocessingDrawing" xmlns:w10="urn:schemas-microsoft-com:office:word" xmlns:w="http://schemas.openxmlformats.org/wordprocessingml/2006/main" xmlns:wne="http://schemas.microsoft.com/office/word/2006/wordml">
+<w:numbering xmlns:wpc="http://schemas.microsoft.com/office/word/2010/wordprocessingCanvas" xmlns:mc="http://schemas.openxmlformats.org/markup-compatibility/2006" xmlns:o="urn:schemas-microsoft-com:office:office" xmlns:r="http://schemas.openxmlformats.org/officeDocument/2006/relationships" xmlns:m="http://schemas.openxmlformats.org/officeDocument/2006/math" xmlns:v="urn:schemas-microsoft-com:vml" xmlns:wp14="http://schemas.microsoft.com/office/word/2010/wordprocessingDrawing" xmlns:wp="http://schemas.openxmlformats.org/drawingml/2006/wordprocessingDrawing" xmlns:w10="urn:schemas-microsoft-com:office:word" xmlns:w="http://schemas.openxmlformats.org/wordprocessingml/2006/main" xmlns:w14="http://schemas.microsoft.com/office/word/2010/wordml" xmlns:wpg="http://schemas.microsoft.com/office/word/2010/wordprocessingGroup" xmlns:wpi="http://schemas.microsoft.com/office/word/2010/wordprocessingInk" xmlns:wne="http://schemas.microsoft.com/office/word/2006/wordml" xmlns:wps="http://schemas.microsoft.com/office/word/2010/wordprocessingShape" mc:Ignorable="w14 wp14">
   <w:numPicBullet w:numPicBulletId="0">
     <w:pict>
       <v:shapetype id="_x0000_t75" coordsize="21600,21600" o:spt="75" o:preferrelative="t" path="m@4@5l@4@11@9@11@9@5xe" filled="f" stroked="f">
@@ -6813,12 +11765,12 @@
         <v:path o:extrusionok="f" gradientshapeok="t" o:connecttype="rect"/>
         <o:lock v:ext="edit" aspectratio="t"/>
       </v:shapetype>
-      <v:shape id="_x0000_i1028" type="#_x0000_t75" style="width:3in;height:3in" o:bullet="t"/>
+      <v:shape id="_x0000_i1060" type="#_x0000_t75" style="width:3in;height:3in" o:bullet="t"/>
     </w:pict>
   </w:numPicBullet>
   <w:numPicBullet w:numPicBulletId="1">
     <w:pict>
-      <v:shape id="_x0000_i1029" type="#_x0000_t75" style="width:3in;height:3in" o:bullet="t"/>
+      <v:shape id="_x0000_i1061" type="#_x0000_t75" style="width:3in;height:3in" o:bullet="t"/>
     </w:pict>
   </w:numPicBullet>
   <w:abstractNum w:abstractNumId="0">
@@ -7622,7 +12574,7 @@
     <w:lvl w:ilvl="0">
       <w:start w:val="1"/>
       <w:numFmt w:val="decimal"/>
-      <w:pStyle w:val="Overskrift1"/>
+      <w:pStyle w:val="Heading1"/>
       <w:lvlText w:val="%1"/>
       <w:lvlJc w:val="left"/>
       <w:pPr>
@@ -7632,7 +12584,7 @@
     <w:lvl w:ilvl="1">
       <w:start w:val="1"/>
       <w:numFmt w:val="decimal"/>
-      <w:pStyle w:val="Overskrift2"/>
+      <w:pStyle w:val="Heading2"/>
       <w:lvlText w:val="%1.%2"/>
       <w:lvlJc w:val="left"/>
       <w:pPr>
@@ -7642,7 +12594,7 @@
     <w:lvl w:ilvl="2">
       <w:start w:val="1"/>
       <w:numFmt w:val="decimal"/>
-      <w:pStyle w:val="Overskrift3"/>
+      <w:pStyle w:val="Heading3"/>
       <w:lvlText w:val="%1.%2.%3"/>
       <w:lvlJc w:val="left"/>
       <w:pPr>
@@ -7652,7 +12604,7 @@
     <w:lvl w:ilvl="3">
       <w:start w:val="1"/>
       <w:numFmt w:val="decimal"/>
-      <w:pStyle w:val="Overskrift4"/>
+      <w:pStyle w:val="Heading4"/>
       <w:lvlText w:val="%1.%2.%3.%4"/>
       <w:lvlJc w:val="left"/>
       <w:pPr>
@@ -7662,7 +12614,7 @@
     <w:lvl w:ilvl="4">
       <w:start w:val="1"/>
       <w:numFmt w:val="decimal"/>
-      <w:pStyle w:val="Overskrift5"/>
+      <w:pStyle w:val="Heading5"/>
       <w:lvlText w:val="%1.%2.%3.%4.%5"/>
       <w:lvlJc w:val="left"/>
       <w:pPr>
@@ -7672,7 +12624,7 @@
     <w:lvl w:ilvl="5">
       <w:start w:val="1"/>
       <w:numFmt w:val="decimal"/>
-      <w:pStyle w:val="Overskrift6"/>
+      <w:pStyle w:val="Heading6"/>
       <w:lvlText w:val="%1.%2.%3.%4.%5.%6"/>
       <w:lvlJc w:val="left"/>
       <w:pPr>
@@ -7682,7 +12634,7 @@
     <w:lvl w:ilvl="6">
       <w:start w:val="1"/>
       <w:numFmt w:val="decimal"/>
-      <w:pStyle w:val="Overskrift7"/>
+      <w:pStyle w:val="Heading7"/>
       <w:lvlText w:val="%1.%2.%3.%4.%5.%6.%7"/>
       <w:lvlJc w:val="left"/>
       <w:pPr>
@@ -7692,7 +12644,7 @@
     <w:lvl w:ilvl="7">
       <w:start w:val="1"/>
       <w:numFmt w:val="decimal"/>
-      <w:pStyle w:val="Overskrift8"/>
+      <w:pStyle w:val="Heading8"/>
       <w:lvlText w:val="%1.%2.%3.%4.%5.%6.%7.%8"/>
       <w:lvlJc w:val="left"/>
       <w:pPr>
@@ -7702,7 +12654,7 @@
     <w:lvl w:ilvl="8">
       <w:start w:val="1"/>
       <w:numFmt w:val="decimal"/>
-      <w:pStyle w:val="Overskrift9"/>
+      <w:pStyle w:val="Heading9"/>
       <w:lvlText w:val="%1.%2.%3.%4.%5.%6.%7.%8.%9"/>
       <w:lvlJc w:val="left"/>
       <w:pPr>
@@ -11283,7 +16235,7 @@
 </file>
 
 <file path=word/styles.xml><?xml version="1.0" encoding="utf-8"?>
-<w:styles xmlns:r="http://schemas.openxmlformats.org/officeDocument/2006/relationships" xmlns:w="http://schemas.openxmlformats.org/wordprocessingml/2006/main">
+<w:styles xmlns:mc="http://schemas.openxmlformats.org/markup-compatibility/2006" xmlns:r="http://schemas.openxmlformats.org/officeDocument/2006/relationships" xmlns:w="http://schemas.openxmlformats.org/wordprocessingml/2006/main" xmlns:w14="http://schemas.microsoft.com/office/word/2010/wordml" mc:Ignorable="w14">
   <w:docDefaults>
     <w:rPrDefault>
       <w:rPr>
@@ -11443,11 +16395,11 @@
     <w:qFormat/>
     <w:rsid w:val="00143BFB"/>
   </w:style>
-  <w:style w:type="paragraph" w:styleId="Overskrift1">
+  <w:style w:type="paragraph" w:styleId="Heading1">
     <w:name w:val="heading 1"/>
     <w:basedOn w:val="Normal"/>
     <w:next w:val="Normal"/>
-    <w:link w:val="Overskrift1Tegn"/>
+    <w:link w:val="Heading1Char"/>
     <w:uiPriority w:val="9"/>
     <w:qFormat/>
     <w:locked/>
@@ -11468,11 +16420,11 @@
       <w:szCs w:val="28"/>
     </w:rPr>
   </w:style>
-  <w:style w:type="paragraph" w:styleId="Overskrift2">
+  <w:style w:type="paragraph" w:styleId="Heading2">
     <w:name w:val="heading 2"/>
     <w:basedOn w:val="Normal"/>
     <w:next w:val="Normal"/>
-    <w:link w:val="Overskrift2Tegn"/>
+    <w:link w:val="Heading2Char"/>
     <w:uiPriority w:val="9"/>
     <w:unhideWhenUsed/>
     <w:qFormat/>
@@ -11494,11 +16446,11 @@
       <w:szCs w:val="26"/>
     </w:rPr>
   </w:style>
-  <w:style w:type="paragraph" w:styleId="Overskrift3">
+  <w:style w:type="paragraph" w:styleId="Heading3">
     <w:name w:val="heading 3"/>
     <w:basedOn w:val="Normal"/>
     <w:next w:val="Normal"/>
-    <w:link w:val="Overskrift3Tegn"/>
+    <w:link w:val="Heading3Char"/>
     <w:uiPriority w:val="9"/>
     <w:unhideWhenUsed/>
     <w:qFormat/>
@@ -11518,11 +16470,11 @@
       <w:bCs/>
     </w:rPr>
   </w:style>
-  <w:style w:type="paragraph" w:styleId="Overskrift4">
+  <w:style w:type="paragraph" w:styleId="Heading4">
     <w:name w:val="heading 4"/>
     <w:basedOn w:val="Normal"/>
     <w:next w:val="Normal"/>
-    <w:link w:val="Overskrift4Tegn"/>
+    <w:link w:val="Heading4Char"/>
     <w:uiPriority w:val="9"/>
     <w:semiHidden/>
     <w:unhideWhenUsed/>
@@ -11545,11 +16497,11 @@
       <w:iCs/>
     </w:rPr>
   </w:style>
-  <w:style w:type="paragraph" w:styleId="Overskrift5">
+  <w:style w:type="paragraph" w:styleId="Heading5">
     <w:name w:val="heading 5"/>
     <w:basedOn w:val="Normal"/>
     <w:next w:val="Normal"/>
-    <w:link w:val="Overskrift5Tegn"/>
+    <w:link w:val="Heading5Char"/>
     <w:uiPriority w:val="9"/>
     <w:semiHidden/>
     <w:unhideWhenUsed/>
@@ -11571,11 +16523,11 @@
       <w:color w:val="7F7F7F" w:themeColor="text1" w:themeTint="80"/>
     </w:rPr>
   </w:style>
-  <w:style w:type="paragraph" w:styleId="Overskrift6">
+  <w:style w:type="paragraph" w:styleId="Heading6">
     <w:name w:val="heading 6"/>
     <w:basedOn w:val="Normal"/>
     <w:next w:val="Normal"/>
-    <w:link w:val="Overskrift6Tegn"/>
+    <w:link w:val="Heading6Char"/>
     <w:uiPriority w:val="9"/>
     <w:semiHidden/>
     <w:unhideWhenUsed/>
@@ -11599,11 +16551,11 @@
       <w:color w:val="7F7F7F" w:themeColor="text1" w:themeTint="80"/>
     </w:rPr>
   </w:style>
-  <w:style w:type="paragraph" w:styleId="Overskrift7">
+  <w:style w:type="paragraph" w:styleId="Heading7">
     <w:name w:val="heading 7"/>
     <w:basedOn w:val="Normal"/>
     <w:next w:val="Normal"/>
-    <w:link w:val="Overskrift7Tegn"/>
+    <w:link w:val="Heading7Char"/>
     <w:uiPriority w:val="9"/>
     <w:semiHidden/>
     <w:unhideWhenUsed/>
@@ -11624,11 +16576,11 @@
       <w:iCs/>
     </w:rPr>
   </w:style>
-  <w:style w:type="paragraph" w:styleId="Overskrift8">
+  <w:style w:type="paragraph" w:styleId="Heading8">
     <w:name w:val="heading 8"/>
     <w:basedOn w:val="Normal"/>
     <w:next w:val="Normal"/>
-    <w:link w:val="Overskrift8Tegn"/>
+    <w:link w:val="Heading8Char"/>
     <w:uiPriority w:val="9"/>
     <w:semiHidden/>
     <w:unhideWhenUsed/>
@@ -11649,11 +16601,11 @@
       <w:szCs w:val="20"/>
     </w:rPr>
   </w:style>
-  <w:style w:type="paragraph" w:styleId="Overskrift9">
+  <w:style w:type="paragraph" w:styleId="Heading9">
     <w:name w:val="heading 9"/>
     <w:basedOn w:val="Normal"/>
     <w:next w:val="Normal"/>
-    <w:link w:val="Overskrift9Tegn"/>
+    <w:link w:val="Heading9Char"/>
     <w:uiPriority w:val="9"/>
     <w:semiHidden/>
     <w:unhideWhenUsed/>
@@ -11677,18 +16629,17 @@
       <w:szCs w:val="20"/>
     </w:rPr>
   </w:style>
-  <w:style w:type="character" w:default="1" w:styleId="Standardskrifttypeiafsnit">
+  <w:style w:type="character" w:default="1" w:styleId="DefaultParagraphFont">
     <w:name w:val="Default Paragraph Font"/>
     <w:uiPriority w:val="1"/>
     <w:semiHidden/>
     <w:unhideWhenUsed/>
   </w:style>
-  <w:style w:type="table" w:default="1" w:styleId="Tabel-Normal">
+  <w:style w:type="table" w:default="1" w:styleId="TableNormal">
     <w:name w:val="Normal Table"/>
     <w:uiPriority w:val="99"/>
     <w:semiHidden/>
     <w:unhideWhenUsed/>
-    <w:qFormat/>
     <w:tblPr>
       <w:tblInd w:w="0" w:type="dxa"/>
       <w:tblCellMar>
@@ -11699,16 +16650,16 @@
       </w:tblCellMar>
     </w:tblPr>
   </w:style>
-  <w:style w:type="numbering" w:default="1" w:styleId="Ingenoversigt">
+  <w:style w:type="numbering" w:default="1" w:styleId="NoList">
     <w:name w:val="No List"/>
     <w:uiPriority w:val="99"/>
     <w:semiHidden/>
     <w:unhideWhenUsed/>
   </w:style>
-  <w:style w:type="paragraph" w:styleId="Sidehoved">
+  <w:style w:type="paragraph" w:styleId="Header">
     <w:name w:val="header"/>
     <w:basedOn w:val="Normal"/>
-    <w:link w:val="SidehovedTegn"/>
+    <w:link w:val="HeaderChar"/>
     <w:uiPriority w:val="99"/>
     <w:rsid w:val="00273BF4"/>
     <w:pPr>
@@ -11719,10 +16670,10 @@
       <w:spacing w:after="0" w:line="240" w:lineRule="auto"/>
     </w:pPr>
   </w:style>
-  <w:style w:type="character" w:customStyle="1" w:styleId="SidehovedTegn">
-    <w:name w:val="Sidehoved Tegn"/>
-    <w:basedOn w:val="Standardskrifttypeiafsnit"/>
-    <w:link w:val="Sidehoved"/>
+  <w:style w:type="character" w:customStyle="1" w:styleId="HeaderChar">
+    <w:name w:val="Header Char"/>
+    <w:basedOn w:val="DefaultParagraphFont"/>
+    <w:link w:val="Header"/>
     <w:uiPriority w:val="99"/>
     <w:locked/>
     <w:rsid w:val="00273BF4"/>
@@ -11730,10 +16681,10 @@
       <w:rFonts w:cs="Times New Roman"/>
     </w:rPr>
   </w:style>
-  <w:style w:type="paragraph" w:styleId="Sidefod">
+  <w:style w:type="paragraph" w:styleId="Footer">
     <w:name w:val="footer"/>
     <w:basedOn w:val="Normal"/>
-    <w:link w:val="SidefodTegn"/>
+    <w:link w:val="FooterChar"/>
     <w:uiPriority w:val="99"/>
     <w:rsid w:val="00273BF4"/>
     <w:pPr>
@@ -11744,10 +16695,10 @@
       <w:spacing w:after="0" w:line="240" w:lineRule="auto"/>
     </w:pPr>
   </w:style>
-  <w:style w:type="character" w:customStyle="1" w:styleId="SidefodTegn">
-    <w:name w:val="Sidefod Tegn"/>
-    <w:basedOn w:val="Standardskrifttypeiafsnit"/>
-    <w:link w:val="Sidefod"/>
+  <w:style w:type="character" w:customStyle="1" w:styleId="FooterChar">
+    <w:name w:val="Footer Char"/>
+    <w:basedOn w:val="DefaultParagraphFont"/>
+    <w:link w:val="Footer"/>
     <w:uiPriority w:val="99"/>
     <w:locked/>
     <w:rsid w:val="00273BF4"/>
@@ -11755,10 +16706,10 @@
       <w:rFonts w:cs="Times New Roman"/>
     </w:rPr>
   </w:style>
-  <w:style w:type="paragraph" w:styleId="Markeringsbobletekst">
+  <w:style w:type="paragraph" w:styleId="BalloonText">
     <w:name w:val="Balloon Text"/>
     <w:basedOn w:val="Normal"/>
-    <w:link w:val="MarkeringsbobletekstTegn"/>
+    <w:link w:val="BalloonTextChar"/>
     <w:uiPriority w:val="99"/>
     <w:semiHidden/>
     <w:rsid w:val="00273BF4"/>
@@ -11771,10 +16722,10 @@
       <w:szCs w:val="16"/>
     </w:rPr>
   </w:style>
-  <w:style w:type="character" w:customStyle="1" w:styleId="MarkeringsbobletekstTegn">
-    <w:name w:val="Markeringsbobletekst Tegn"/>
-    <w:basedOn w:val="Standardskrifttypeiafsnit"/>
-    <w:link w:val="Markeringsbobletekst"/>
+  <w:style w:type="character" w:customStyle="1" w:styleId="BalloonTextChar">
+    <w:name w:val="Balloon Text Char"/>
+    <w:basedOn w:val="DefaultParagraphFont"/>
+    <w:link w:val="BalloonText"/>
     <w:uiPriority w:val="99"/>
     <w:semiHidden/>
     <w:locked/>
@@ -11785,7 +16736,7 @@
       <w:szCs w:val="16"/>
     </w:rPr>
   </w:style>
-  <w:style w:type="paragraph" w:styleId="Billedtekst">
+  <w:style w:type="paragraph" w:styleId="Caption">
     <w:name w:val="caption"/>
     <w:basedOn w:val="Normal"/>
     <w:next w:val="Normal"/>
@@ -11804,7 +16755,7 @@
       <w:szCs w:val="18"/>
     </w:rPr>
   </w:style>
-  <w:style w:type="paragraph" w:styleId="Listeafsnit">
+  <w:style w:type="paragraph" w:styleId="ListParagraph">
     <w:name w:val="List Paragraph"/>
     <w:basedOn w:val="Normal"/>
     <w:uiPriority w:val="34"/>
@@ -11815,10 +16766,10 @@
       <w:contextualSpacing/>
     </w:pPr>
   </w:style>
-  <w:style w:type="paragraph" w:styleId="Fodnotetekst">
+  <w:style w:type="paragraph" w:styleId="FootnoteText">
     <w:name w:val="footnote text"/>
     <w:basedOn w:val="Normal"/>
-    <w:link w:val="FodnotetekstTegn"/>
+    <w:link w:val="FootnoteTextChar"/>
     <w:uiPriority w:val="99"/>
     <w:semiHidden/>
     <w:rsid w:val="002D0145"/>
@@ -11830,10 +16781,10 @@
       <w:szCs w:val="20"/>
     </w:rPr>
   </w:style>
-  <w:style w:type="character" w:customStyle="1" w:styleId="FodnotetekstTegn">
-    <w:name w:val="Fodnotetekst Tegn"/>
-    <w:basedOn w:val="Standardskrifttypeiafsnit"/>
-    <w:link w:val="Fodnotetekst"/>
+  <w:style w:type="character" w:customStyle="1" w:styleId="FootnoteTextChar">
+    <w:name w:val="Footnote Text Char"/>
+    <w:basedOn w:val="DefaultParagraphFont"/>
+    <w:link w:val="FootnoteText"/>
     <w:uiPriority w:val="99"/>
     <w:semiHidden/>
     <w:locked/>
@@ -11844,9 +16795,9 @@
       <w:szCs w:val="20"/>
     </w:rPr>
   </w:style>
-  <w:style w:type="character" w:styleId="Fodnotehenvisning">
+  <w:style w:type="character" w:styleId="FootnoteReference">
     <w:name w:val="footnote reference"/>
-    <w:basedOn w:val="Standardskrifttypeiafsnit"/>
+    <w:basedOn w:val="DefaultParagraphFont"/>
     <w:uiPriority w:val="99"/>
     <w:semiHidden/>
     <w:rsid w:val="002D0145"/>
@@ -11857,7 +16808,7 @@
   </w:style>
   <w:style w:type="character" w:styleId="Hyperlink">
     <w:name w:val="Hyperlink"/>
-    <w:basedOn w:val="Standardskrifttypeiafsnit"/>
+    <w:basedOn w:val="DefaultParagraphFont"/>
     <w:uiPriority w:val="99"/>
     <w:rsid w:val="002D0145"/>
     <w:rPr>
@@ -11866,10 +16817,10 @@
       <w:u w:val="single"/>
     </w:rPr>
   </w:style>
-  <w:style w:type="paragraph" w:styleId="Slutnotetekst">
+  <w:style w:type="paragraph" w:styleId="EndnoteText">
     <w:name w:val="endnote text"/>
     <w:basedOn w:val="Normal"/>
-    <w:link w:val="SlutnotetekstTegn"/>
+    <w:link w:val="EndnoteTextChar"/>
     <w:uiPriority w:val="99"/>
     <w:semiHidden/>
     <w:rsid w:val="002D0145"/>
@@ -11881,10 +16832,10 @@
       <w:szCs w:val="20"/>
     </w:rPr>
   </w:style>
-  <w:style w:type="character" w:customStyle="1" w:styleId="SlutnotetekstTegn">
-    <w:name w:val="Slutnotetekst Tegn"/>
-    <w:basedOn w:val="Standardskrifttypeiafsnit"/>
-    <w:link w:val="Slutnotetekst"/>
+  <w:style w:type="character" w:customStyle="1" w:styleId="EndnoteTextChar">
+    <w:name w:val="Endnote Text Char"/>
+    <w:basedOn w:val="DefaultParagraphFont"/>
+    <w:link w:val="EndnoteText"/>
     <w:uiPriority w:val="99"/>
     <w:semiHidden/>
     <w:locked/>
@@ -11895,9 +16846,9 @@
       <w:szCs w:val="20"/>
     </w:rPr>
   </w:style>
-  <w:style w:type="character" w:styleId="Slutnotehenvisning">
+  <w:style w:type="character" w:styleId="EndnoteReference">
     <w:name w:val="endnote reference"/>
-    <w:basedOn w:val="Standardskrifttypeiafsnit"/>
+    <w:basedOn w:val="DefaultParagraphFont"/>
     <w:uiPriority w:val="99"/>
     <w:semiHidden/>
     <w:rsid w:val="002D0145"/>
@@ -11906,10 +16857,10 @@
       <w:vertAlign w:val="superscript"/>
     </w:rPr>
   </w:style>
-  <w:style w:type="character" w:customStyle="1" w:styleId="Overskrift1Tegn">
-    <w:name w:val="Overskrift 1 Tegn"/>
-    <w:basedOn w:val="Standardskrifttypeiafsnit"/>
-    <w:link w:val="Overskrift1"/>
+  <w:style w:type="character" w:customStyle="1" w:styleId="Heading1Char">
+    <w:name w:val="Heading 1 Char"/>
+    <w:basedOn w:val="DefaultParagraphFont"/>
+    <w:link w:val="Heading1"/>
     <w:uiPriority w:val="9"/>
     <w:rsid w:val="00143BFB"/>
     <w:rPr>
@@ -11920,10 +16871,10 @@
       <w:szCs w:val="28"/>
     </w:rPr>
   </w:style>
-  <w:style w:type="character" w:customStyle="1" w:styleId="Overskrift2Tegn">
-    <w:name w:val="Overskrift 2 Tegn"/>
-    <w:basedOn w:val="Standardskrifttypeiafsnit"/>
-    <w:link w:val="Overskrift2"/>
+  <w:style w:type="character" w:customStyle="1" w:styleId="Heading2Char">
+    <w:name w:val="Heading 2 Char"/>
+    <w:basedOn w:val="DefaultParagraphFont"/>
+    <w:link w:val="Heading2"/>
     <w:uiPriority w:val="9"/>
     <w:rsid w:val="00143BFB"/>
     <w:rPr>
@@ -11934,9 +16885,9 @@
       <w:szCs w:val="26"/>
     </w:rPr>
   </w:style>
-  <w:style w:type="table" w:styleId="Tabel-Gitter">
+  <w:style w:type="table" w:styleId="TableGrid">
     <w:name w:val="Table Grid"/>
-    <w:basedOn w:val="Tabel-Normal"/>
+    <w:basedOn w:val="TableNormal"/>
     <w:locked/>
     <w:rsid w:val="004C77E1"/>
     <w:tblPr>
@@ -11957,9 +16908,9 @@
       </w:tblCellMar>
     </w:tblPr>
   </w:style>
-  <w:style w:type="paragraph" w:styleId="Overskrift">
+  <w:style w:type="paragraph" w:styleId="TOCHeading">
     <w:name w:val="TOC Heading"/>
-    <w:basedOn w:val="Overskrift1"/>
+    <w:basedOn w:val="Heading1"/>
     <w:next w:val="Normal"/>
     <w:uiPriority w:val="39"/>
     <w:semiHidden/>
@@ -11970,7 +16921,7 @@
       <w:outlineLvl w:val="9"/>
     </w:pPr>
   </w:style>
-  <w:style w:type="paragraph" w:styleId="Indholdsfortegnelse1">
+  <w:style w:type="paragraph" w:styleId="TOC1">
     <w:name w:val="toc 1"/>
     <w:basedOn w:val="Normal"/>
     <w:next w:val="Normal"/>
@@ -11979,7 +16930,7 @@
     <w:locked/>
     <w:rsid w:val="00DE79D5"/>
   </w:style>
-  <w:style w:type="paragraph" w:styleId="Indholdsfortegnelse2">
+  <w:style w:type="paragraph" w:styleId="TOC2">
     <w:name w:val="toc 2"/>
     <w:basedOn w:val="Normal"/>
     <w:next w:val="Normal"/>
@@ -11991,9 +16942,9 @@
       <w:ind w:left="220"/>
     </w:pPr>
   </w:style>
-  <w:style w:type="character" w:styleId="Pladsholdertekst">
+  <w:style w:type="character" w:styleId="PlaceholderText">
     <w:name w:val="Placeholder Text"/>
-    <w:basedOn w:val="Standardskrifttypeiafsnit"/>
+    <w:basedOn w:val="DefaultParagraphFont"/>
     <w:uiPriority w:val="99"/>
     <w:semiHidden/>
     <w:rsid w:val="00927496"/>
@@ -12001,10 +16952,10 @@
       <w:color w:val="808080"/>
     </w:rPr>
   </w:style>
-  <w:style w:type="character" w:customStyle="1" w:styleId="Overskrift3Tegn">
-    <w:name w:val="Overskrift 3 Tegn"/>
-    <w:basedOn w:val="Standardskrifttypeiafsnit"/>
-    <w:link w:val="Overskrift3"/>
+  <w:style w:type="character" w:customStyle="1" w:styleId="Heading3Char">
+    <w:name w:val="Heading 3 Char"/>
+    <w:basedOn w:val="DefaultParagraphFont"/>
+    <w:link w:val="Heading3"/>
     <w:uiPriority w:val="9"/>
     <w:rsid w:val="00143BFB"/>
     <w:rPr>
@@ -12013,7 +16964,7 @@
       <w:bCs/>
     </w:rPr>
   </w:style>
-  <w:style w:type="paragraph" w:styleId="Indholdsfortegnelse3">
+  <w:style w:type="paragraph" w:styleId="TOC3">
     <w:name w:val="toc 3"/>
     <w:basedOn w:val="Normal"/>
     <w:next w:val="Normal"/>
@@ -12026,10 +16977,10 @@
       <w:ind w:left="440"/>
     </w:pPr>
   </w:style>
-  <w:style w:type="paragraph" w:styleId="Ingenafstand">
+  <w:style w:type="paragraph" w:styleId="NoSpacing">
     <w:name w:val="No Spacing"/>
     <w:basedOn w:val="Normal"/>
-    <w:link w:val="IngenafstandTegn"/>
+    <w:link w:val="NoSpacingChar"/>
     <w:uiPriority w:val="1"/>
     <w:qFormat/>
     <w:rsid w:val="00143BFB"/>
@@ -12037,17 +16988,17 @@
       <w:spacing w:after="0" w:line="240" w:lineRule="auto"/>
     </w:pPr>
   </w:style>
-  <w:style w:type="character" w:customStyle="1" w:styleId="IngenafstandTegn">
-    <w:name w:val="Ingen afstand Tegn"/>
-    <w:basedOn w:val="Standardskrifttypeiafsnit"/>
-    <w:link w:val="Ingenafstand"/>
+  <w:style w:type="character" w:customStyle="1" w:styleId="NoSpacingChar">
+    <w:name w:val="No Spacing Char"/>
+    <w:basedOn w:val="DefaultParagraphFont"/>
+    <w:link w:val="NoSpacing"/>
     <w:uiPriority w:val="1"/>
     <w:rsid w:val="00F3176F"/>
   </w:style>
-  <w:style w:type="character" w:customStyle="1" w:styleId="Overskrift4Tegn">
-    <w:name w:val="Overskrift 4 Tegn"/>
-    <w:basedOn w:val="Standardskrifttypeiafsnit"/>
-    <w:link w:val="Overskrift4"/>
+  <w:style w:type="character" w:customStyle="1" w:styleId="Heading4Char">
+    <w:name w:val="Heading 4 Char"/>
+    <w:basedOn w:val="DefaultParagraphFont"/>
+    <w:link w:val="Heading4"/>
     <w:uiPriority w:val="9"/>
     <w:semiHidden/>
     <w:rsid w:val="00143BFB"/>
@@ -12059,10 +17010,10 @@
       <w:iCs/>
     </w:rPr>
   </w:style>
-  <w:style w:type="character" w:customStyle="1" w:styleId="Overskrift5Tegn">
-    <w:name w:val="Overskrift 5 Tegn"/>
-    <w:basedOn w:val="Standardskrifttypeiafsnit"/>
-    <w:link w:val="Overskrift5"/>
+  <w:style w:type="character" w:customStyle="1" w:styleId="Heading5Char">
+    <w:name w:val="Heading 5 Char"/>
+    <w:basedOn w:val="DefaultParagraphFont"/>
+    <w:link w:val="Heading5"/>
     <w:uiPriority w:val="9"/>
     <w:semiHidden/>
     <w:rsid w:val="00143BFB"/>
@@ -12073,10 +17024,10 @@
       <w:color w:val="7F7F7F" w:themeColor="text1" w:themeTint="80"/>
     </w:rPr>
   </w:style>
-  <w:style w:type="character" w:customStyle="1" w:styleId="Overskrift6Tegn">
-    <w:name w:val="Overskrift 6 Tegn"/>
-    <w:basedOn w:val="Standardskrifttypeiafsnit"/>
-    <w:link w:val="Overskrift6"/>
+  <w:style w:type="character" w:customStyle="1" w:styleId="Heading6Char">
+    <w:name w:val="Heading 6 Char"/>
+    <w:basedOn w:val="DefaultParagraphFont"/>
+    <w:link w:val="Heading6"/>
     <w:uiPriority w:val="9"/>
     <w:semiHidden/>
     <w:rsid w:val="00143BFB"/>
@@ -12089,10 +17040,10 @@
       <w:color w:val="7F7F7F" w:themeColor="text1" w:themeTint="80"/>
     </w:rPr>
   </w:style>
-  <w:style w:type="character" w:customStyle="1" w:styleId="Overskrift7Tegn">
-    <w:name w:val="Overskrift 7 Tegn"/>
-    <w:basedOn w:val="Standardskrifttypeiafsnit"/>
-    <w:link w:val="Overskrift7"/>
+  <w:style w:type="character" w:customStyle="1" w:styleId="Heading7Char">
+    <w:name w:val="Heading 7 Char"/>
+    <w:basedOn w:val="DefaultParagraphFont"/>
+    <w:link w:val="Heading7"/>
     <w:uiPriority w:val="9"/>
     <w:semiHidden/>
     <w:rsid w:val="00143BFB"/>
@@ -12102,10 +17053,10 @@
       <w:iCs/>
     </w:rPr>
   </w:style>
-  <w:style w:type="character" w:customStyle="1" w:styleId="Overskrift8Tegn">
-    <w:name w:val="Overskrift 8 Tegn"/>
-    <w:basedOn w:val="Standardskrifttypeiafsnit"/>
-    <w:link w:val="Overskrift8"/>
+  <w:style w:type="character" w:customStyle="1" w:styleId="Heading8Char">
+    <w:name w:val="Heading 8 Char"/>
+    <w:basedOn w:val="DefaultParagraphFont"/>
+    <w:link w:val="Heading8"/>
     <w:uiPriority w:val="9"/>
     <w:semiHidden/>
     <w:rsid w:val="00143BFB"/>
@@ -12115,10 +17066,10 @@
       <w:szCs w:val="20"/>
     </w:rPr>
   </w:style>
-  <w:style w:type="character" w:customStyle="1" w:styleId="Overskrift9Tegn">
-    <w:name w:val="Overskrift 9 Tegn"/>
-    <w:basedOn w:val="Standardskrifttypeiafsnit"/>
-    <w:link w:val="Overskrift9"/>
+  <w:style w:type="character" w:customStyle="1" w:styleId="Heading9Char">
+    <w:name w:val="Heading 9 Char"/>
+    <w:basedOn w:val="DefaultParagraphFont"/>
+    <w:link w:val="Heading9"/>
     <w:uiPriority w:val="9"/>
     <w:semiHidden/>
     <w:rsid w:val="00143BFB"/>
@@ -12131,11 +17082,11 @@
       <w:szCs w:val="20"/>
     </w:rPr>
   </w:style>
-  <w:style w:type="paragraph" w:styleId="Titel">
+  <w:style w:type="paragraph" w:styleId="Title">
     <w:name w:val="Title"/>
     <w:basedOn w:val="Normal"/>
     <w:next w:val="Normal"/>
-    <w:link w:val="TitelTegn"/>
+    <w:link w:val="TitleChar"/>
     <w:uiPriority w:val="10"/>
     <w:qFormat/>
     <w:locked/>
@@ -12154,10 +17105,10 @@
       <w:szCs w:val="52"/>
     </w:rPr>
   </w:style>
-  <w:style w:type="character" w:customStyle="1" w:styleId="TitelTegn">
-    <w:name w:val="Titel Tegn"/>
-    <w:basedOn w:val="Standardskrifttypeiafsnit"/>
-    <w:link w:val="Titel"/>
+  <w:style w:type="character" w:customStyle="1" w:styleId="TitleChar">
+    <w:name w:val="Title Char"/>
+    <w:basedOn w:val="DefaultParagraphFont"/>
+    <w:link w:val="Title"/>
     <w:uiPriority w:val="10"/>
     <w:rsid w:val="00143BFB"/>
     <w:rPr>
@@ -12167,11 +17118,11 @@
       <w:szCs w:val="52"/>
     </w:rPr>
   </w:style>
-  <w:style w:type="paragraph" w:styleId="Undertitel">
+  <w:style w:type="paragraph" w:styleId="Subtitle">
     <w:name w:val="Subtitle"/>
     <w:basedOn w:val="Normal"/>
     <w:next w:val="Normal"/>
-    <w:link w:val="UndertitelTegn"/>
+    <w:link w:val="SubtitleChar"/>
     <w:uiPriority w:val="11"/>
     <w:qFormat/>
     <w:locked/>
@@ -12188,10 +17139,10 @@
       <w:szCs w:val="24"/>
     </w:rPr>
   </w:style>
-  <w:style w:type="character" w:customStyle="1" w:styleId="UndertitelTegn">
-    <w:name w:val="Undertitel Tegn"/>
-    <w:basedOn w:val="Standardskrifttypeiafsnit"/>
-    <w:link w:val="Undertitel"/>
+  <w:style w:type="character" w:customStyle="1" w:styleId="SubtitleChar">
+    <w:name w:val="Subtitle Char"/>
+    <w:basedOn w:val="DefaultParagraphFont"/>
+    <w:link w:val="Subtitle"/>
     <w:uiPriority w:val="11"/>
     <w:rsid w:val="00143BFB"/>
     <w:rPr>
@@ -12203,7 +17154,7 @@
       <w:szCs w:val="24"/>
     </w:rPr>
   </w:style>
-  <w:style w:type="character" w:styleId="Strk">
+  <w:style w:type="character" w:styleId="Strong">
     <w:name w:val="Strong"/>
     <w:uiPriority w:val="22"/>
     <w:qFormat/>
@@ -12214,7 +17165,7 @@
       <w:bCs/>
     </w:rPr>
   </w:style>
-  <w:style w:type="character" w:styleId="Fremhv">
+  <w:style w:type="character" w:styleId="Emphasis">
     <w:name w:val="Emphasis"/>
     <w:uiPriority w:val="20"/>
     <w:qFormat/>
@@ -12230,11 +17181,11 @@
       <w:shd w:val="clear" w:color="auto" w:fill="auto"/>
     </w:rPr>
   </w:style>
-  <w:style w:type="paragraph" w:styleId="Citat">
+  <w:style w:type="paragraph" w:styleId="Quote">
     <w:name w:val="Quote"/>
     <w:basedOn w:val="Normal"/>
     <w:next w:val="Normal"/>
-    <w:link w:val="CitatTegn"/>
+    <w:link w:val="QuoteChar"/>
     <w:uiPriority w:val="29"/>
     <w:qFormat/>
     <w:rsid w:val="00143BFB"/>
@@ -12247,10 +17198,10 @@
       <w:iCs/>
     </w:rPr>
   </w:style>
-  <w:style w:type="character" w:customStyle="1" w:styleId="CitatTegn">
-    <w:name w:val="Citat Tegn"/>
-    <w:basedOn w:val="Standardskrifttypeiafsnit"/>
-    <w:link w:val="Citat"/>
+  <w:style w:type="character" w:customStyle="1" w:styleId="QuoteChar">
+    <w:name w:val="Quote Char"/>
+    <w:basedOn w:val="DefaultParagraphFont"/>
+    <w:link w:val="Quote"/>
     <w:uiPriority w:val="29"/>
     <w:rsid w:val="00143BFB"/>
     <w:rPr>
@@ -12258,11 +17209,11 @@
       <w:iCs/>
     </w:rPr>
   </w:style>
-  <w:style w:type="paragraph" w:styleId="Strktcitat">
+  <w:style w:type="paragraph" w:styleId="IntenseQuote">
     <w:name w:val="Intense Quote"/>
     <w:basedOn w:val="Normal"/>
     <w:next w:val="Normal"/>
-    <w:link w:val="StrktcitatTegn"/>
+    <w:link w:val="IntenseQuoteChar"/>
     <w:uiPriority w:val="30"/>
     <w:qFormat/>
     <w:rsid w:val="00143BFB"/>
@@ -12281,10 +17232,10 @@
       <w:iCs/>
     </w:rPr>
   </w:style>
-  <w:style w:type="character" w:customStyle="1" w:styleId="StrktcitatTegn">
-    <w:name w:val="Stærkt citat Tegn"/>
-    <w:basedOn w:val="Standardskrifttypeiafsnit"/>
-    <w:link w:val="Strktcitat"/>
+  <w:style w:type="character" w:customStyle="1" w:styleId="IntenseQuoteChar">
+    <w:name w:val="Intense Quote Char"/>
+    <w:basedOn w:val="DefaultParagraphFont"/>
+    <w:link w:val="IntenseQuote"/>
     <w:uiPriority w:val="30"/>
     <w:rsid w:val="00143BFB"/>
     <w:rPr>
@@ -12294,7 +17245,7 @@
       <w:iCs/>
     </w:rPr>
   </w:style>
-  <w:style w:type="character" w:styleId="Svagfremhvning">
+  <w:style w:type="character" w:styleId="SubtleEmphasis">
     <w:name w:val="Subtle Emphasis"/>
     <w:uiPriority w:val="19"/>
     <w:qFormat/>
@@ -12304,7 +17255,7 @@
       <w:iCs/>
     </w:rPr>
   </w:style>
-  <w:style w:type="character" w:styleId="Kraftigfremhvning">
+  <w:style w:type="character" w:styleId="IntenseEmphasis">
     <w:name w:val="Intense Emphasis"/>
     <w:uiPriority w:val="21"/>
     <w:qFormat/>
@@ -12314,7 +17265,7 @@
       <w:bCs/>
     </w:rPr>
   </w:style>
-  <w:style w:type="character" w:styleId="Svaghenvisning">
+  <w:style w:type="character" w:styleId="SubtleReference">
     <w:name w:val="Subtle Reference"/>
     <w:uiPriority w:val="31"/>
     <w:qFormat/>
@@ -12323,7 +17274,7 @@
       <w:smallCaps/>
     </w:rPr>
   </w:style>
-  <w:style w:type="character" w:styleId="Kraftighenvisning">
+  <w:style w:type="character" w:styleId="IntenseReference">
     <w:name w:val="Intense Reference"/>
     <w:uiPriority w:val="32"/>
     <w:qFormat/>
@@ -12334,7 +17285,7 @@
       <w:u w:val="single"/>
     </w:rPr>
   </w:style>
-  <w:style w:type="character" w:styleId="Bogenstitel">
+  <w:style w:type="character" w:styleId="BookTitle">
     <w:name w:val="Book Title"/>
     <w:uiPriority w:val="33"/>
     <w:qFormat/>
@@ -12846,7 +17797,7 @@
 </file>
 
 <file path=customXml/itemProps2.xml><?xml version="1.0" encoding="utf-8"?>
-<ds:datastoreItem xmlns:ds="http://schemas.openxmlformats.org/officeDocument/2006/customXml" ds:itemID="{97710EB1-5F0F-4806-AB47-BFBAA60069BC}">
+<ds:datastoreItem xmlns:ds="http://schemas.openxmlformats.org/officeDocument/2006/customXml" ds:itemID="{CCA74D0E-7C21-49DA-AB58-97A6203B6791}">
   <ds:schemaRefs>
     <ds:schemaRef ds:uri="http://schemas.openxmlformats.org/officeDocument/2006/bibliography"/>
   </ds:schemaRefs>

--- a/Documents/ETDSPC_Report_Kim.docx
+++ b/Documents/ETDSPC_Report_Kim.docx
@@ -1,6 +1,6 @@
 
 <file path=word/document.xml><?xml version="1.0" encoding="utf-8"?>
-<w:document xmlns:wpc="http://schemas.microsoft.com/office/word/2010/wordprocessingCanvas" xmlns:mc="http://schemas.openxmlformats.org/markup-compatibility/2006" xmlns:o="urn:schemas-microsoft-com:office:office" xmlns:r="http://schemas.openxmlformats.org/officeDocument/2006/relationships" xmlns:m="http://schemas.openxmlformats.org/officeDocument/2006/math" xmlns:v="urn:schemas-microsoft-com:vml" xmlns:wp14="http://schemas.microsoft.com/office/word/2010/wordprocessingDrawing" xmlns:wp="http://schemas.openxmlformats.org/drawingml/2006/wordprocessingDrawing" xmlns:w10="urn:schemas-microsoft-com:office:word" xmlns:w="http://schemas.openxmlformats.org/wordprocessingml/2006/main" xmlns:w14="http://schemas.microsoft.com/office/word/2010/wordml" xmlns:wpg="http://schemas.microsoft.com/office/word/2010/wordprocessingGroup" xmlns:wpi="http://schemas.microsoft.com/office/word/2010/wordprocessingInk" xmlns:wne="http://schemas.microsoft.com/office/word/2006/wordml" xmlns:wps="http://schemas.microsoft.com/office/word/2010/wordprocessingShape" mc:Ignorable="w14 wp14">
+<w:document xmlns:ve="http://schemas.openxmlformats.org/markup-compatibility/2006" xmlns:o="urn:schemas-microsoft-com:office:office" xmlns:r="http://schemas.openxmlformats.org/officeDocument/2006/relationships" xmlns:m="http://schemas.openxmlformats.org/officeDocument/2006/math" xmlns:v="urn:schemas-microsoft-com:vml" xmlns:wp="http://schemas.openxmlformats.org/drawingml/2006/wordprocessingDrawing" xmlns:w10="urn:schemas-microsoft-com:office:word" xmlns:w="http://schemas.openxmlformats.org/wordprocessingml/2006/main" xmlns:wne="http://schemas.microsoft.com/office/word/2006/wordml">
   <w:body>
     <w:sdt>
       <w:sdtPr>
@@ -27,7 +27,7 @@
           <w:tblPr>
             <w:tblW w:w="5000" w:type="pct"/>
             <w:jc w:val="center"/>
-            <w:tblLook w:val="04A0" w:firstRow="1" w:lastRow="0" w:firstColumn="1" w:lastColumn="0" w:noHBand="0" w:noVBand="1"/>
+            <w:tblLook w:val="04A0"/>
           </w:tblPr>
           <w:tblGrid>
             <w:gridCol w:w="9854"/>
@@ -43,7 +43,7 @@
               </w:tcPr>
               <w:p>
                 <w:pPr>
-                  <w:pStyle w:val="NoSpacing"/>
+                  <w:pStyle w:val="Ingenafstand"/>
                   <w:rPr>
                     <w:rFonts w:asciiTheme="majorHAnsi" w:eastAsiaTheme="majorEastAsia" w:hAnsiTheme="majorHAnsi" w:cstheme="majorBidi"/>
                     <w:caps/>
@@ -53,7 +53,7 @@
                 <w:r>
                   <w:rPr>
                     <w:noProof/>
-                    <w:lang w:bidi="ar-SA"/>
+                    <w:lang w:val="da-DK" w:eastAsia="da-DK" w:bidi="ar-SA"/>
                   </w:rPr>
                   <w:drawing>
                     <wp:inline distT="0" distB="0" distL="0" distR="0">
@@ -73,7 +73,7 @@
                               </pic:cNvPicPr>
                             </pic:nvPicPr>
                             <pic:blipFill>
-                              <a:blip r:embed="rId10"/>
+                              <a:blip r:embed="rId9"/>
                               <a:srcRect/>
                               <a:stretch>
                                 <a:fillRect/>
@@ -130,7 +130,6 @@
                 <w:dataBinding w:prefixMappings="xmlns:ns0='http://schemas.openxmlformats.org/package/2006/metadata/core-properties' xmlns:ns1='http://purl.org/dc/elements/1.1/'" w:xpath="/ns0:coreProperties[1]/ns1:title[1]" w:storeItemID="{6C3C8BC8-F283-45AE-878A-BAB7291924A1}"/>
                 <w:text/>
               </w:sdtPr>
-              <w:sdtEndPr/>
               <w:sdtContent>
                 <w:tc>
                   <w:tcPr>
@@ -142,7 +141,7 @@
                   </w:tcPr>
                   <w:p>
                     <w:pPr>
-                      <w:pStyle w:val="NoSpacing"/>
+                      <w:pStyle w:val="Ingenafstand"/>
                       <w:jc w:val="center"/>
                       <w:rPr>
                         <w:rFonts w:asciiTheme="majorHAnsi" w:eastAsiaTheme="majorEastAsia" w:hAnsiTheme="majorHAnsi" w:cstheme="majorBidi"/>
@@ -204,7 +203,6 @@
                 <w:dataBinding w:prefixMappings="xmlns:ns0='http://schemas.openxmlformats.org/package/2006/metadata/core-properties' xmlns:ns1='http://purl.org/dc/elements/1.1/'" w:xpath="/ns0:coreProperties[1]/ns1:subject[1]" w:storeItemID="{6C3C8BC8-F283-45AE-878A-BAB7291924A1}"/>
                 <w:text/>
               </w:sdtPr>
-              <w:sdtEndPr/>
               <w:sdtContent>
                 <w:tc>
                   <w:tcPr>
@@ -216,7 +214,7 @@
                   </w:tcPr>
                   <w:p>
                     <w:pPr>
-                      <w:pStyle w:val="NoSpacing"/>
+                      <w:pStyle w:val="Ingenafstand"/>
                       <w:jc w:val="center"/>
                       <w:rPr>
                         <w:rFonts w:asciiTheme="majorHAnsi" w:eastAsiaTheme="majorEastAsia" w:hAnsiTheme="majorHAnsi" w:cstheme="majorBidi"/>
@@ -251,7 +249,7 @@
               </w:tcPr>
               <w:p>
                 <w:pPr>
-                  <w:pStyle w:val="NoSpacing"/>
+                  <w:pStyle w:val="Ingenafstand"/>
                   <w:jc w:val="center"/>
                   <w:rPr>
                     <w:lang w:val="da-DK"/>
@@ -260,7 +258,7 @@
               </w:p>
               <w:p>
                 <w:pPr>
-                  <w:pStyle w:val="NoSpacing"/>
+                  <w:pStyle w:val="Ingenafstand"/>
                   <w:jc w:val="center"/>
                   <w:rPr>
                     <w:lang w:val="da-DK"/>
@@ -269,7 +267,7 @@
               </w:p>
               <w:p>
                 <w:pPr>
-                  <w:pStyle w:val="NoSpacing"/>
+                  <w:pStyle w:val="Ingenafstand"/>
                   <w:rPr>
                     <w:lang w:val="da-DK"/>
                   </w:rPr>
@@ -277,7 +275,7 @@
               </w:p>
               <w:p>
                 <w:pPr>
-                  <w:pStyle w:val="NoSpacing"/>
+                  <w:pStyle w:val="Ingenafstand"/>
                   <w:jc w:val="center"/>
                   <w:rPr>
                     <w:lang w:val="da-DK"/>
@@ -310,11 +308,10 @@
                   <w:dataBinding w:prefixMappings="xmlns:ns0='http://schemas.openxmlformats.org/package/2006/metadata/core-properties' xmlns:ns1='http://purl.org/dc/elements/1.1/'" w:xpath="/ns0:coreProperties[1]/ns1:creator[1]" w:storeItemID="{6C3C8BC8-F283-45AE-878A-BAB7291924A1}"/>
                   <w:text/>
                 </w:sdtPr>
-                <w:sdtEndPr/>
                 <w:sdtContent>
                   <w:p>
                     <w:pPr>
-                      <w:pStyle w:val="NoSpacing"/>
+                      <w:pStyle w:val="Ingenafstand"/>
                       <w:jc w:val="center"/>
                       <w:rPr>
                         <w:rFonts w:ascii="Calibri" w:eastAsia="Calibri" w:hAnsi="Calibri" w:cs="Times New Roman"/>
@@ -342,36 +339,14 @@
                         <w:szCs w:val="44"/>
                         <w:lang w:val="da-DK"/>
                       </w:rPr>
-                      <w:t xml:space="preserve"> (</w:t>
-                    </w:r>
-                    <w:proofErr w:type="gramStart"/>
-                    <w:r>
-                      <w:rPr>
-                        <w:rFonts w:ascii="Calibri" w:eastAsia="Calibri" w:hAnsi="Calibri" w:cs="Times New Roman"/>
-                        <w:b/>
-                        <w:sz w:val="44"/>
-                        <w:szCs w:val="44"/>
-                        <w:lang w:val="da-DK"/>
-                      </w:rPr>
-                      <w:t>20097553</w:t>
-                    </w:r>
-                    <w:proofErr w:type="gramEnd"/>
-                    <w:r>
-                      <w:rPr>
-                        <w:rFonts w:ascii="Calibri" w:eastAsia="Calibri" w:hAnsi="Calibri" w:cs="Times New Roman"/>
-                        <w:b/>
-                        <w:sz w:val="44"/>
-                        <w:szCs w:val="44"/>
-                        <w:lang w:val="da-DK"/>
-                      </w:rPr>
-                      <w:t>)</w:t>
+                      <w:t xml:space="preserve"> (20097553)</w:t>
                     </w:r>
                   </w:p>
                 </w:sdtContent>
               </w:sdt>
               <w:p>
                 <w:pPr>
-                  <w:pStyle w:val="NoSpacing"/>
+                  <w:pStyle w:val="Ingenafstand"/>
                   <w:jc w:val="center"/>
                   <w:rPr>
                     <w:b/>
@@ -394,7 +369,7 @@
               </w:tcPr>
               <w:p>
                 <w:pPr>
-                  <w:pStyle w:val="NoSpacing"/>
+                  <w:pStyle w:val="Ingenafstand"/>
                   <w:jc w:val="center"/>
                   <w:rPr>
                     <w:rFonts w:ascii="Calibri" w:eastAsia="Calibri" w:hAnsi="Calibri" w:cs="Times New Roman"/>
@@ -430,7 +405,6 @@
                   <w:calendar w:val="gregorian"/>
                 </w:date>
               </w:sdtPr>
-              <w:sdtEndPr/>
               <w:sdtContent>
                 <w:tc>
                   <w:tcPr>
@@ -439,7 +413,7 @@
                   </w:tcPr>
                   <w:p>
                     <w:pPr>
-                      <w:pStyle w:val="NoSpacing"/>
+                      <w:pStyle w:val="Ingenafstand"/>
                       <w:jc w:val="center"/>
                       <w:rPr>
                         <w:b/>
@@ -503,7 +477,7 @@
     </w:sdt>
     <w:p>
       <w:pPr>
-        <w:pStyle w:val="TOCHeading"/>
+        <w:pStyle w:val="Overskrift"/>
         <w:numPr>
           <w:ilvl w:val="0"/>
           <w:numId w:val="0"/>
@@ -535,7 +509,7 @@
     </w:p>
     <w:p>
       <w:pPr>
-        <w:pStyle w:val="TOCHeading"/>
+        <w:pStyle w:val="Overskrift"/>
         <w:numPr>
           <w:ilvl w:val="0"/>
           <w:numId w:val="0"/>
@@ -549,7 +523,7 @@
     </w:p>
     <w:p>
       <w:pPr>
-        <w:pStyle w:val="TOCHeading"/>
+        <w:pStyle w:val="Overskrift"/>
         <w:numPr>
           <w:ilvl w:val="0"/>
           <w:numId w:val="0"/>
@@ -570,7 +544,7 @@
     </w:p>
     <w:p>
       <w:pPr>
-        <w:pStyle w:val="TOC1"/>
+        <w:pStyle w:val="Indholdsfortegnelse1"/>
         <w:tabs>
           <w:tab w:val="left" w:pos="440"/>
           <w:tab w:val="right" w:leader="dot" w:pos="9628"/>
@@ -674,7 +648,7 @@
     </w:p>
     <w:p>
       <w:pPr>
-        <w:pStyle w:val="TOC2"/>
+        <w:pStyle w:val="Indholdsfortegnelse2"/>
         <w:tabs>
           <w:tab w:val="left" w:pos="880"/>
           <w:tab w:val="right" w:leader="dot" w:pos="9628"/>
@@ -760,7 +734,7 @@
     </w:p>
     <w:p>
       <w:pPr>
-        <w:pStyle w:val="TOC1"/>
+        <w:pStyle w:val="Indholdsfortegnelse1"/>
         <w:tabs>
           <w:tab w:val="left" w:pos="440"/>
           <w:tab w:val="right" w:leader="dot" w:pos="9628"/>
@@ -846,7 +820,7 @@
     </w:p>
     <w:p>
       <w:pPr>
-        <w:pStyle w:val="TOC1"/>
+        <w:pStyle w:val="Indholdsfortegnelse1"/>
         <w:tabs>
           <w:tab w:val="left" w:pos="440"/>
           <w:tab w:val="right" w:leader="dot" w:pos="9628"/>
@@ -932,7 +906,7 @@
     </w:p>
     <w:p>
       <w:pPr>
-        <w:pStyle w:val="TOC1"/>
+        <w:pStyle w:val="Indholdsfortegnelse1"/>
         <w:tabs>
           <w:tab w:val="left" w:pos="440"/>
           <w:tab w:val="right" w:leader="dot" w:pos="9628"/>
@@ -1016,7 +990,7 @@
     </w:p>
     <w:p>
       <w:pPr>
-        <w:pStyle w:val="TOC1"/>
+        <w:pStyle w:val="Indholdsfortegnelse1"/>
         <w:tabs>
           <w:tab w:val="left" w:pos="440"/>
           <w:tab w:val="right" w:leader="dot" w:pos="9628"/>
@@ -1102,7 +1076,7 @@
     </w:p>
     <w:p>
       <w:pPr>
-        <w:pStyle w:val="TOC2"/>
+        <w:pStyle w:val="Indholdsfortegnelse2"/>
         <w:tabs>
           <w:tab w:val="left" w:pos="880"/>
           <w:tab w:val="right" w:leader="dot" w:pos="9628"/>
@@ -1188,7 +1162,7 @@
     </w:p>
     <w:p>
       <w:pPr>
-        <w:pStyle w:val="TOC2"/>
+        <w:pStyle w:val="Indholdsfortegnelse2"/>
         <w:tabs>
           <w:tab w:val="left" w:pos="880"/>
           <w:tab w:val="right" w:leader="dot" w:pos="9628"/>
@@ -1274,7 +1248,7 @@
     </w:p>
     <w:p>
       <w:pPr>
-        <w:pStyle w:val="TOC2"/>
+        <w:pStyle w:val="Indholdsfortegnelse2"/>
         <w:tabs>
           <w:tab w:val="left" w:pos="880"/>
           <w:tab w:val="right" w:leader="dot" w:pos="9628"/>
@@ -1360,7 +1334,7 @@
     </w:p>
     <w:p>
       <w:pPr>
-        <w:pStyle w:val="TOC2"/>
+        <w:pStyle w:val="Indholdsfortegnelse2"/>
         <w:tabs>
           <w:tab w:val="left" w:pos="880"/>
           <w:tab w:val="right" w:leader="dot" w:pos="9628"/>
@@ -1446,7 +1420,7 @@
     </w:p>
     <w:p>
       <w:pPr>
-        <w:pStyle w:val="TOC1"/>
+        <w:pStyle w:val="Indholdsfortegnelse1"/>
         <w:tabs>
           <w:tab w:val="left" w:pos="440"/>
           <w:tab w:val="right" w:leader="dot" w:pos="9628"/>
@@ -1532,7 +1506,7 @@
     </w:p>
     <w:p>
       <w:pPr>
-        <w:pStyle w:val="TOC2"/>
+        <w:pStyle w:val="Indholdsfortegnelse2"/>
         <w:tabs>
           <w:tab w:val="left" w:pos="880"/>
           <w:tab w:val="right" w:leader="dot" w:pos="9628"/>
@@ -1618,7 +1592,7 @@
     </w:p>
     <w:p>
       <w:pPr>
-        <w:pStyle w:val="TOC2"/>
+        <w:pStyle w:val="Indholdsfortegnelse2"/>
         <w:tabs>
           <w:tab w:val="left" w:pos="880"/>
           <w:tab w:val="right" w:leader="dot" w:pos="9628"/>
@@ -1704,7 +1678,7 @@
     </w:p>
     <w:p>
       <w:pPr>
-        <w:pStyle w:val="TOC1"/>
+        <w:pStyle w:val="Indholdsfortegnelse1"/>
         <w:tabs>
           <w:tab w:val="left" w:pos="440"/>
           <w:tab w:val="right" w:leader="dot" w:pos="9628"/>
@@ -1790,7 +1764,7 @@
     </w:p>
     <w:p>
       <w:pPr>
-        <w:pStyle w:val="TOC2"/>
+        <w:pStyle w:val="Indholdsfortegnelse2"/>
         <w:tabs>
           <w:tab w:val="left" w:pos="880"/>
           <w:tab w:val="right" w:leader="dot" w:pos="9628"/>
@@ -1876,7 +1850,7 @@
     </w:p>
     <w:p>
       <w:pPr>
-        <w:pStyle w:val="TOC2"/>
+        <w:pStyle w:val="Indholdsfortegnelse2"/>
         <w:tabs>
           <w:tab w:val="left" w:pos="880"/>
           <w:tab w:val="right" w:leader="dot" w:pos="9628"/>
@@ -1962,7 +1936,7 @@
     </w:p>
     <w:p>
       <w:pPr>
-        <w:pStyle w:val="TOC1"/>
+        <w:pStyle w:val="Indholdsfortegnelse1"/>
         <w:tabs>
           <w:tab w:val="left" w:pos="440"/>
           <w:tab w:val="right" w:leader="dot" w:pos="9628"/>
@@ -2048,7 +2022,7 @@
     </w:p>
     <w:p>
       <w:pPr>
-        <w:pStyle w:val="TOC1"/>
+        <w:pStyle w:val="Indholdsfortegnelse1"/>
         <w:tabs>
           <w:tab w:val="left" w:pos="440"/>
           <w:tab w:val="right" w:leader="dot" w:pos="9628"/>
@@ -2134,7 +2108,7 @@
     </w:p>
     <w:p>
       <w:pPr>
-        <w:pStyle w:val="TOC1"/>
+        <w:pStyle w:val="Indholdsfortegnelse1"/>
         <w:tabs>
           <w:tab w:val="left" w:pos="660"/>
           <w:tab w:val="right" w:leader="dot" w:pos="9628"/>
@@ -2268,7 +2242,7 @@
     </w:p>
     <w:p>
       <w:pPr>
-        <w:pStyle w:val="Heading1"/>
+        <w:pStyle w:val="Overskrift1"/>
         <w:rPr>
           <w:lang w:val="da-DK"/>
         </w:rPr>
@@ -2298,7 +2272,7 @@
     </w:p>
     <w:p>
       <w:pPr>
-        <w:pStyle w:val="ListParagraph"/>
+        <w:pStyle w:val="Listeafsnit"/>
         <w:numPr>
           <w:ilvl w:val="0"/>
           <w:numId w:val="26"/>
@@ -2316,7 +2290,7 @@
     </w:p>
     <w:p>
       <w:pPr>
-        <w:pStyle w:val="ListParagraph"/>
+        <w:pStyle w:val="Listeafsnit"/>
         <w:numPr>
           <w:ilvl w:val="0"/>
           <w:numId w:val="26"/>
@@ -2348,7 +2322,7 @@
     </w:p>
     <w:p>
       <w:pPr>
-        <w:pStyle w:val="ListParagraph"/>
+        <w:pStyle w:val="Listeafsnit"/>
         <w:numPr>
           <w:ilvl w:val="0"/>
           <w:numId w:val="26"/>
@@ -2367,30 +2341,12 @@
           <w:color w:val="000000"/>
           <w:lang w:val="da-DK" w:bidi="ar-SA"/>
         </w:rPr>
-        <w:t xml:space="preserve">Implementere programmer for </w:t>
-      </w:r>
-      <w:proofErr w:type="spellStart"/>
-      <w:r>
-        <w:rPr>
-          <w:rFonts w:eastAsia="Times New Roman" w:cstheme="minorHAnsi"/>
-          <w:color w:val="000000"/>
-          <w:lang w:val="da-DK" w:bidi="ar-SA"/>
-        </w:rPr>
-        <w:t>FPGA’er</w:t>
-      </w:r>
-      <w:proofErr w:type="spellEnd"/>
-      <w:r>
-        <w:rPr>
-          <w:rFonts w:eastAsia="Times New Roman" w:cstheme="minorHAnsi"/>
-          <w:color w:val="000000"/>
-          <w:lang w:val="da-DK" w:bidi="ar-SA"/>
-        </w:rPr>
-        <w:t xml:space="preserve">, skrevet i VHDL </w:t>
-      </w:r>
-    </w:p>
-    <w:p>
-      <w:pPr>
-        <w:pStyle w:val="ListParagraph"/>
+        <w:t xml:space="preserve">Implementere programmer for FPGA’er, skrevet i VHDL </w:t>
+      </w:r>
+    </w:p>
+    <w:p>
+      <w:pPr>
+        <w:pStyle w:val="Listeafsnit"/>
         <w:numPr>
           <w:ilvl w:val="1"/>
           <w:numId w:val="26"/>
@@ -2414,7 +2370,7 @@
     </w:p>
     <w:p>
       <w:pPr>
-        <w:pStyle w:val="ListParagraph"/>
+        <w:pStyle w:val="Listeafsnit"/>
         <w:numPr>
           <w:ilvl w:val="0"/>
           <w:numId w:val="26"/>
@@ -2433,48 +2389,12 @@
           <w:color w:val="000000"/>
           <w:lang w:val="da-DK" w:bidi="ar-SA"/>
         </w:rPr>
-        <w:t xml:space="preserve">Anvende </w:t>
-      </w:r>
-      <w:proofErr w:type="spellStart"/>
-      <w:r>
-        <w:rPr>
-          <w:rFonts w:eastAsia="Times New Roman" w:cstheme="minorHAnsi"/>
-          <w:color w:val="000000"/>
-          <w:lang w:val="da-DK" w:bidi="ar-SA"/>
-        </w:rPr>
-        <w:t>modelsim</w:t>
-      </w:r>
-      <w:proofErr w:type="spellEnd"/>
-      <w:r>
-        <w:rPr>
-          <w:rFonts w:eastAsia="Times New Roman" w:cstheme="minorHAnsi"/>
-          <w:color w:val="000000"/>
-          <w:lang w:val="da-DK" w:bidi="ar-SA"/>
-        </w:rPr>
-        <w:t xml:space="preserve"> og test </w:t>
-      </w:r>
-      <w:proofErr w:type="spellStart"/>
-      <w:r>
-        <w:rPr>
-          <w:rFonts w:eastAsia="Times New Roman" w:cstheme="minorHAnsi"/>
-          <w:color w:val="000000"/>
-          <w:lang w:val="da-DK" w:bidi="ar-SA"/>
-        </w:rPr>
-        <w:t>benches</w:t>
-      </w:r>
-      <w:proofErr w:type="spellEnd"/>
-      <w:r>
-        <w:rPr>
-          <w:rFonts w:eastAsia="Times New Roman" w:cstheme="minorHAnsi"/>
-          <w:color w:val="000000"/>
-          <w:lang w:val="da-DK" w:bidi="ar-SA"/>
-        </w:rPr>
-        <w:t xml:space="preserve"> til at udføre simulation af VHDL design </w:t>
-      </w:r>
-    </w:p>
-    <w:p>
-      <w:pPr>
-        <w:pStyle w:val="ListParagraph"/>
+        <w:t xml:space="preserve">Anvende modelsim og test benches til at udføre simulation af VHDL design </w:t>
+      </w:r>
+    </w:p>
+    <w:p>
+      <w:pPr>
+        <w:pStyle w:val="Listeafsnit"/>
         <w:numPr>
           <w:ilvl w:val="1"/>
           <w:numId w:val="26"/>
@@ -2493,58 +2413,12 @@
           <w:color w:val="000000"/>
           <w:lang w:val="da-DK" w:bidi="ar-SA"/>
         </w:rPr>
-        <w:t xml:space="preserve">Beskrive </w:t>
-      </w:r>
-      <w:proofErr w:type="spellStart"/>
-      <w:r>
-        <w:rPr>
-          <w:rFonts w:eastAsia="Times New Roman" w:cstheme="minorHAnsi"/>
-          <w:color w:val="000000"/>
-          <w:lang w:val="da-DK" w:bidi="ar-SA"/>
-        </w:rPr>
-        <w:t>testbench</w:t>
-      </w:r>
-      <w:proofErr w:type="spellEnd"/>
-      <w:r>
-        <w:rPr>
-          <w:rFonts w:eastAsia="Times New Roman" w:cstheme="minorHAnsi"/>
-          <w:color w:val="000000"/>
-          <w:lang w:val="da-DK" w:bidi="ar-SA"/>
-        </w:rPr>
-        <w:t xml:space="preserve"> for LMS og </w:t>
-      </w:r>
-      <w:proofErr w:type="spellStart"/>
-      <w:r>
-        <w:rPr>
-          <w:rFonts w:eastAsia="Times New Roman" w:cstheme="minorHAnsi"/>
-          <w:color w:val="000000"/>
-          <w:lang w:val="da-DK" w:bidi="ar-SA"/>
-        </w:rPr>
-        <w:t>SigmaDelta</w:t>
-      </w:r>
-      <w:proofErr w:type="spellEnd"/>
-      <w:r>
-        <w:rPr>
-          <w:rFonts w:eastAsia="Times New Roman" w:cstheme="minorHAnsi"/>
-          <w:color w:val="000000"/>
-          <w:lang w:val="da-DK" w:bidi="ar-SA"/>
-        </w:rPr>
-        <w:t xml:space="preserve"> </w:t>
-      </w:r>
-      <w:proofErr w:type="spellStart"/>
-      <w:r>
-        <w:rPr>
-          <w:rFonts w:eastAsia="Times New Roman" w:cstheme="minorHAnsi"/>
-          <w:color w:val="000000"/>
-          <w:lang w:val="da-DK" w:bidi="ar-SA"/>
-        </w:rPr>
-        <w:t>converter</w:t>
-      </w:r>
-      <w:proofErr w:type="spellEnd"/>
-    </w:p>
-    <w:p>
-      <w:pPr>
-        <w:pStyle w:val="ListParagraph"/>
+        <w:t>Beskrive testbench for LMS og SigmaDelta converter</w:t>
+      </w:r>
+    </w:p>
+    <w:p>
+      <w:pPr>
+        <w:pStyle w:val="Listeafsnit"/>
         <w:numPr>
           <w:ilvl w:val="1"/>
           <w:numId w:val="26"/>
@@ -2568,7 +2442,7 @@
     </w:p>
     <w:p>
       <w:pPr>
-        <w:pStyle w:val="ListParagraph"/>
+        <w:pStyle w:val="Listeafsnit"/>
         <w:numPr>
           <w:ilvl w:val="0"/>
           <w:numId w:val="26"/>
@@ -2587,30 +2461,12 @@
           <w:color w:val="000000"/>
           <w:lang w:val="da-DK" w:bidi="ar-SA"/>
         </w:rPr>
-        <w:t xml:space="preserve">Anvende </w:t>
-      </w:r>
-      <w:proofErr w:type="spellStart"/>
-      <w:r>
-        <w:rPr>
-          <w:rFonts w:eastAsia="Times New Roman" w:cstheme="minorHAnsi"/>
-          <w:color w:val="000000"/>
-          <w:lang w:val="da-DK" w:bidi="ar-SA"/>
-        </w:rPr>
-        <w:t>constraints</w:t>
-      </w:r>
-      <w:proofErr w:type="spellEnd"/>
-      <w:r>
-        <w:rPr>
-          <w:rFonts w:eastAsia="Times New Roman" w:cstheme="minorHAnsi"/>
-          <w:color w:val="000000"/>
-          <w:lang w:val="da-DK" w:bidi="ar-SA"/>
-        </w:rPr>
-        <w:t xml:space="preserve"> til specifikation af system krav</w:t>
-      </w:r>
-    </w:p>
-    <w:p>
-      <w:pPr>
-        <w:pStyle w:val="ListParagraph"/>
+        <w:t>Anvende constraints til specifikation af system krav</w:t>
+      </w:r>
+    </w:p>
+    <w:p>
+      <w:pPr>
+        <w:pStyle w:val="Listeafsnit"/>
         <w:numPr>
           <w:ilvl w:val="1"/>
           <w:numId w:val="26"/>
@@ -2629,102 +2485,12 @@
           <w:color w:val="000000"/>
           <w:lang w:val="da-DK" w:bidi="ar-SA"/>
         </w:rPr>
-        <w:t xml:space="preserve">Introduktion til problemet, eg. 48 </w:t>
-      </w:r>
-      <w:proofErr w:type="spellStart"/>
-      <w:r>
-        <w:rPr>
-          <w:rFonts w:eastAsia="Times New Roman" w:cstheme="minorHAnsi"/>
-          <w:color w:val="000000"/>
-          <w:lang w:val="da-DK" w:bidi="ar-SA"/>
-        </w:rPr>
-        <w:t>khz</w:t>
-      </w:r>
-      <w:proofErr w:type="spellEnd"/>
-      <w:r>
-        <w:rPr>
-          <w:rFonts w:eastAsia="Times New Roman" w:cstheme="minorHAnsi"/>
-          <w:color w:val="000000"/>
-          <w:lang w:val="da-DK" w:bidi="ar-SA"/>
-        </w:rPr>
-        <w:t xml:space="preserve"> med 12 </w:t>
-      </w:r>
-      <w:proofErr w:type="spellStart"/>
-      <w:r>
-        <w:rPr>
-          <w:rFonts w:eastAsia="Times New Roman" w:cstheme="minorHAnsi"/>
-          <w:color w:val="000000"/>
-          <w:lang w:val="da-DK" w:bidi="ar-SA"/>
-        </w:rPr>
-        <w:t>Mhz</w:t>
-      </w:r>
-      <w:proofErr w:type="spellEnd"/>
-      <w:r>
-        <w:rPr>
-          <w:rFonts w:eastAsia="Times New Roman" w:cstheme="minorHAnsi"/>
-          <w:color w:val="000000"/>
-          <w:lang w:val="da-DK" w:bidi="ar-SA"/>
-        </w:rPr>
-        <w:t xml:space="preserve"> – </w:t>
-      </w:r>
-      <w:proofErr w:type="spellStart"/>
-      <w:r>
-        <w:rPr>
-          <w:rFonts w:eastAsia="Times New Roman" w:cstheme="minorHAnsi"/>
-          <w:color w:val="000000"/>
-          <w:lang w:val="da-DK" w:bidi="ar-SA"/>
-        </w:rPr>
-        <w:t>latency</w:t>
-      </w:r>
-      <w:proofErr w:type="spellEnd"/>
-      <w:r>
-        <w:rPr>
-          <w:rFonts w:eastAsia="Times New Roman" w:cstheme="minorHAnsi"/>
-          <w:color w:val="000000"/>
-          <w:lang w:val="da-DK" w:bidi="ar-SA"/>
-        </w:rPr>
-        <w:t xml:space="preserve">, </w:t>
-      </w:r>
-      <w:proofErr w:type="spellStart"/>
-      <w:r>
-        <w:rPr>
-          <w:rFonts w:eastAsia="Times New Roman" w:cstheme="minorHAnsi"/>
-          <w:color w:val="000000"/>
-          <w:lang w:val="da-DK" w:bidi="ar-SA"/>
-        </w:rPr>
-        <w:t>throughput</w:t>
-      </w:r>
-      <w:proofErr w:type="spellEnd"/>
-      <w:r>
-        <w:rPr>
-          <w:rFonts w:eastAsia="Times New Roman" w:cstheme="minorHAnsi"/>
-          <w:color w:val="000000"/>
-          <w:lang w:val="da-DK" w:bidi="ar-SA"/>
-        </w:rPr>
-        <w:t xml:space="preserve">, </w:t>
-      </w:r>
-      <w:proofErr w:type="spellStart"/>
-      <w:r>
-        <w:rPr>
-          <w:rFonts w:eastAsia="Times New Roman" w:cstheme="minorHAnsi"/>
-          <w:color w:val="000000"/>
-          <w:lang w:val="da-DK" w:bidi="ar-SA"/>
-        </w:rPr>
-        <w:t>area</w:t>
-      </w:r>
-      <w:proofErr w:type="spellEnd"/>
-      <w:r>
-        <w:rPr>
-          <w:rFonts w:eastAsia="Times New Roman" w:cstheme="minorHAnsi"/>
-          <w:color w:val="000000"/>
-          <w:lang w:val="da-DK" w:bidi="ar-SA"/>
-        </w:rPr>
-        <w:t xml:space="preserve"> </w:t>
-      </w:r>
-    </w:p>
-    <w:p>
-      <w:pPr>
-        <w:pStyle w:val="ListParagraph"/>
+        <w:t xml:space="preserve">Introduktion til problemet, eg. 48 khz med 12 Mhz – latency, throughput, area </w:t>
+      </w:r>
+    </w:p>
+    <w:p>
+      <w:pPr>
+        <w:pStyle w:val="Listeafsnit"/>
         <w:numPr>
           <w:ilvl w:val="0"/>
           <w:numId w:val="26"/>
@@ -2743,84 +2509,12 @@
           <w:color w:val="000000"/>
           <w:lang w:val="da-DK" w:bidi="ar-SA"/>
         </w:rPr>
-        <w:t xml:space="preserve">Redegøre for begreber som: </w:t>
-      </w:r>
-      <w:proofErr w:type="spellStart"/>
-      <w:r>
-        <w:rPr>
-          <w:rFonts w:eastAsia="Times New Roman" w:cstheme="minorHAnsi"/>
-          <w:color w:val="000000"/>
-          <w:lang w:val="da-DK" w:bidi="ar-SA"/>
-        </w:rPr>
-        <w:t>clock</w:t>
-      </w:r>
-      <w:proofErr w:type="spellEnd"/>
-      <w:r>
-        <w:rPr>
-          <w:rFonts w:eastAsia="Times New Roman" w:cstheme="minorHAnsi"/>
-          <w:color w:val="000000"/>
-          <w:lang w:val="da-DK" w:bidi="ar-SA"/>
-        </w:rPr>
-        <w:t xml:space="preserve"> domæner, </w:t>
-      </w:r>
-      <w:proofErr w:type="spellStart"/>
-      <w:r>
-        <w:rPr>
-          <w:rFonts w:eastAsia="Times New Roman" w:cstheme="minorHAnsi"/>
-          <w:color w:val="000000"/>
-          <w:lang w:val="da-DK" w:bidi="ar-SA"/>
-        </w:rPr>
-        <w:t>clock</w:t>
-      </w:r>
-      <w:proofErr w:type="spellEnd"/>
-      <w:r>
-        <w:rPr>
-          <w:rFonts w:eastAsia="Times New Roman" w:cstheme="minorHAnsi"/>
-          <w:color w:val="000000"/>
-          <w:lang w:val="da-DK" w:bidi="ar-SA"/>
-        </w:rPr>
-        <w:t xml:space="preserve"> </w:t>
-      </w:r>
-      <w:proofErr w:type="spellStart"/>
-      <w:r>
-        <w:rPr>
-          <w:rFonts w:eastAsia="Times New Roman" w:cstheme="minorHAnsi"/>
-          <w:color w:val="000000"/>
-          <w:lang w:val="da-DK" w:bidi="ar-SA"/>
-        </w:rPr>
-        <w:t>skew</w:t>
-      </w:r>
-      <w:proofErr w:type="spellEnd"/>
-      <w:r>
-        <w:rPr>
-          <w:rFonts w:eastAsia="Times New Roman" w:cstheme="minorHAnsi"/>
-          <w:color w:val="000000"/>
-          <w:lang w:val="da-DK" w:bidi="ar-SA"/>
-        </w:rPr>
-        <w:t xml:space="preserve">, </w:t>
-      </w:r>
-      <w:proofErr w:type="spellStart"/>
-      <w:r>
-        <w:rPr>
-          <w:rFonts w:eastAsia="Times New Roman" w:cstheme="minorHAnsi"/>
-          <w:color w:val="000000"/>
-          <w:lang w:val="da-DK" w:bidi="ar-SA"/>
-        </w:rPr>
-        <w:t>pipelining</w:t>
-      </w:r>
-      <w:proofErr w:type="spellEnd"/>
-      <w:r>
-        <w:rPr>
-          <w:rFonts w:eastAsia="Times New Roman" w:cstheme="minorHAnsi"/>
-          <w:color w:val="000000"/>
-          <w:lang w:val="da-DK" w:bidi="ar-SA"/>
-        </w:rPr>
-        <w:t xml:space="preserve">, PLL- og </w:t>
-      </w:r>
-    </w:p>
-    <w:p>
-      <w:pPr>
-        <w:pStyle w:val="ListParagraph"/>
+        <w:t xml:space="preserve">Redegøre for begreber som: clock domæner, clock skew, pipelining, PLL- og </w:t>
+      </w:r>
+    </w:p>
+    <w:p>
+      <w:pPr>
+        <w:pStyle w:val="Listeafsnit"/>
         <w:shd w:val="clear" w:color="auto" w:fill="FFFFFF"/>
         <w:spacing w:before="100" w:beforeAutospacing="1" w:after="24" w:line="360" w:lineRule="atLeast"/>
         <w:rPr>
@@ -2829,28 +2523,18 @@
           <w:lang w:val="da-DK" w:bidi="ar-SA"/>
         </w:rPr>
       </w:pPr>
-      <w:proofErr w:type="spellStart"/>
-      <w:r>
-        <w:rPr>
-          <w:rFonts w:eastAsia="Times New Roman" w:cstheme="minorHAnsi"/>
-          <w:color w:val="000000"/>
-          <w:lang w:val="da-DK" w:bidi="ar-SA"/>
-        </w:rPr>
-        <w:t>memory</w:t>
-      </w:r>
-      <w:proofErr w:type="spellEnd"/>
-      <w:r>
-        <w:rPr>
-          <w:rFonts w:eastAsia="Times New Roman" w:cstheme="minorHAnsi"/>
-          <w:color w:val="000000"/>
-          <w:lang w:val="da-DK" w:bidi="ar-SA"/>
-        </w:rPr>
-        <w:t xml:space="preserve"> komponenter</w:t>
-      </w:r>
-    </w:p>
-    <w:p>
-      <w:pPr>
-        <w:pStyle w:val="ListParagraph"/>
+      <w:r>
+        <w:rPr>
+          <w:rFonts w:eastAsia="Times New Roman" w:cstheme="minorHAnsi"/>
+          <w:color w:val="000000"/>
+          <w:lang w:val="da-DK" w:bidi="ar-SA"/>
+        </w:rPr>
+        <w:t>memory komponenter</w:t>
+      </w:r>
+    </w:p>
+    <w:p>
+      <w:pPr>
+        <w:pStyle w:val="Listeafsnit"/>
         <w:numPr>
           <w:ilvl w:val="0"/>
           <w:numId w:val="26"/>
@@ -2869,48 +2553,12 @@
           <w:color w:val="000000"/>
           <w:lang w:val="da-DK" w:bidi="ar-SA"/>
         </w:rPr>
-        <w:t xml:space="preserve">48 </w:t>
-      </w:r>
-      <w:proofErr w:type="spellStart"/>
-      <w:r>
-        <w:rPr>
-          <w:rFonts w:eastAsia="Times New Roman" w:cstheme="minorHAnsi"/>
-          <w:color w:val="000000"/>
-          <w:lang w:val="da-DK" w:bidi="ar-SA"/>
-        </w:rPr>
-        <w:t>khz</w:t>
-      </w:r>
-      <w:proofErr w:type="spellEnd"/>
-      <w:r>
-        <w:rPr>
-          <w:rFonts w:eastAsia="Times New Roman" w:cstheme="minorHAnsi"/>
-          <w:color w:val="000000"/>
-          <w:lang w:val="da-DK" w:bidi="ar-SA"/>
-        </w:rPr>
-        <w:t xml:space="preserve"> vs. 1.2 </w:t>
-      </w:r>
-      <w:proofErr w:type="spellStart"/>
-      <w:r>
-        <w:rPr>
-          <w:rFonts w:eastAsia="Times New Roman" w:cstheme="minorHAnsi"/>
-          <w:color w:val="000000"/>
-          <w:lang w:val="da-DK" w:bidi="ar-SA"/>
-        </w:rPr>
-        <w:t>mhz</w:t>
-      </w:r>
-      <w:proofErr w:type="spellEnd"/>
-      <w:r>
-        <w:rPr>
-          <w:rFonts w:eastAsia="Times New Roman" w:cstheme="minorHAnsi"/>
-          <w:color w:val="000000"/>
-          <w:lang w:val="da-DK" w:bidi="ar-SA"/>
-        </w:rPr>
-        <w:t xml:space="preserve"> sigmadelta </w:t>
-      </w:r>
-    </w:p>
-    <w:p>
-      <w:pPr>
-        <w:pStyle w:val="ListParagraph"/>
+        <w:t xml:space="preserve">48 khz vs. 1.2 mhz sigmadelta </w:t>
+      </w:r>
+    </w:p>
+    <w:p>
+      <w:pPr>
+        <w:pStyle w:val="Listeafsnit"/>
         <w:shd w:val="clear" w:color="auto" w:fill="FFFFFF"/>
         <w:spacing w:before="100" w:beforeAutospacing="1" w:after="24" w:line="360" w:lineRule="atLeast"/>
         <w:rPr>
@@ -2930,7 +2578,7 @@
     </w:p>
     <w:p>
       <w:pPr>
-        <w:pStyle w:val="ListParagraph"/>
+        <w:pStyle w:val="Listeafsnit"/>
         <w:numPr>
           <w:ilvl w:val="0"/>
           <w:numId w:val="26"/>
@@ -2949,30 +2597,12 @@
           <w:color w:val="000000"/>
           <w:lang w:val="da-DK" w:bidi="ar-SA"/>
         </w:rPr>
-        <w:t xml:space="preserve">Redegøre for timings simulering og analyse i </w:t>
-      </w:r>
-      <w:proofErr w:type="spellStart"/>
-      <w:r>
-        <w:rPr>
-          <w:rFonts w:eastAsia="Times New Roman" w:cstheme="minorHAnsi"/>
-          <w:color w:val="000000"/>
-          <w:lang w:val="da-DK" w:bidi="ar-SA"/>
-        </w:rPr>
-        <w:t>Quartus</w:t>
-      </w:r>
-      <w:proofErr w:type="spellEnd"/>
-      <w:r>
-        <w:rPr>
-          <w:rFonts w:eastAsia="Times New Roman" w:cstheme="minorHAnsi"/>
-          <w:color w:val="000000"/>
-          <w:lang w:val="da-DK" w:bidi="ar-SA"/>
-        </w:rPr>
-        <w:t xml:space="preserve"> II værktøjet </w:t>
-      </w:r>
-    </w:p>
-    <w:p>
-      <w:pPr>
-        <w:pStyle w:val="ListParagraph"/>
+        <w:t xml:space="preserve">Redegøre for timings simulering og analyse i Quartus II værktøjet </w:t>
+      </w:r>
+    </w:p>
+    <w:p>
+      <w:pPr>
+        <w:pStyle w:val="Listeafsnit"/>
         <w:numPr>
           <w:ilvl w:val="1"/>
           <w:numId w:val="26"/>
@@ -2996,7 +2626,7 @@
     </w:p>
     <w:p>
       <w:pPr>
-        <w:pStyle w:val="ListParagraph"/>
+        <w:pStyle w:val="Listeafsnit"/>
         <w:numPr>
           <w:ilvl w:val="0"/>
           <w:numId w:val="26"/>
@@ -3015,66 +2645,12 @@
           <w:color w:val="000000"/>
           <w:lang w:val="da-DK" w:bidi="ar-SA"/>
         </w:rPr>
-        <w:t xml:space="preserve">Anvende </w:t>
-      </w:r>
-      <w:proofErr w:type="spellStart"/>
-      <w:r>
-        <w:rPr>
-          <w:rFonts w:eastAsia="Times New Roman" w:cstheme="minorHAnsi"/>
-          <w:color w:val="000000"/>
-          <w:lang w:val="da-DK" w:bidi="ar-SA"/>
-        </w:rPr>
-        <w:t>soft</w:t>
-      </w:r>
-      <w:proofErr w:type="spellEnd"/>
-      <w:r>
-        <w:rPr>
-          <w:rFonts w:eastAsia="Times New Roman" w:cstheme="minorHAnsi"/>
-          <w:color w:val="000000"/>
-          <w:lang w:val="da-DK" w:bidi="ar-SA"/>
-        </w:rPr>
-        <w:t xml:space="preserve"> </w:t>
-      </w:r>
-      <w:proofErr w:type="spellStart"/>
-      <w:r>
-        <w:rPr>
-          <w:rFonts w:eastAsia="Times New Roman" w:cstheme="minorHAnsi"/>
-          <w:color w:val="000000"/>
-          <w:lang w:val="da-DK" w:bidi="ar-SA"/>
-        </w:rPr>
-        <w:t>cores</w:t>
-      </w:r>
-      <w:proofErr w:type="spellEnd"/>
-      <w:r>
-        <w:rPr>
-          <w:rFonts w:eastAsia="Times New Roman" w:cstheme="minorHAnsi"/>
-          <w:color w:val="000000"/>
-          <w:lang w:val="da-DK" w:bidi="ar-SA"/>
-        </w:rPr>
-        <w:t xml:space="preserve"> til opbygning af et </w:t>
-      </w:r>
-      <w:proofErr w:type="spellStart"/>
-      <w:r>
-        <w:rPr>
-          <w:rFonts w:eastAsia="Times New Roman" w:cstheme="minorHAnsi"/>
-          <w:color w:val="000000"/>
-          <w:lang w:val="da-DK" w:bidi="ar-SA"/>
-        </w:rPr>
-        <w:t>SoC</w:t>
-      </w:r>
-      <w:proofErr w:type="spellEnd"/>
-      <w:r>
-        <w:rPr>
-          <w:rFonts w:eastAsia="Times New Roman" w:cstheme="minorHAnsi"/>
-          <w:color w:val="000000"/>
-          <w:lang w:val="da-DK" w:bidi="ar-SA"/>
-        </w:rPr>
-        <w:t xml:space="preserve"> (System On Chip) system </w:t>
-      </w:r>
-    </w:p>
-    <w:p>
-      <w:pPr>
-        <w:pStyle w:val="ListParagraph"/>
+        <w:t xml:space="preserve">Anvende soft cores til opbygning af et SoC (System On Chip) system </w:t>
+      </w:r>
+    </w:p>
+    <w:p>
+      <w:pPr>
+        <w:pStyle w:val="Listeafsnit"/>
         <w:numPr>
           <w:ilvl w:val="1"/>
           <w:numId w:val="26"/>
@@ -3098,7 +2674,7 @@
     </w:p>
     <w:p>
       <w:pPr>
-        <w:pStyle w:val="ListParagraph"/>
+        <w:pStyle w:val="Listeafsnit"/>
         <w:numPr>
           <w:ilvl w:val="0"/>
           <w:numId w:val="26"/>
@@ -3117,30 +2693,12 @@
           <w:color w:val="000000"/>
           <w:lang w:val="da-DK" w:bidi="ar-SA"/>
         </w:rPr>
-        <w:t xml:space="preserve">Implementere C programmer til afvikling på </w:t>
-      </w:r>
-      <w:proofErr w:type="spellStart"/>
-      <w:r>
-        <w:rPr>
-          <w:rFonts w:eastAsia="Times New Roman" w:cstheme="minorHAnsi"/>
-          <w:color w:val="000000"/>
-          <w:lang w:val="da-DK" w:bidi="ar-SA"/>
-        </w:rPr>
-        <w:t>SoC</w:t>
-      </w:r>
-      <w:proofErr w:type="spellEnd"/>
-      <w:r>
-        <w:rPr>
-          <w:rFonts w:eastAsia="Times New Roman" w:cstheme="minorHAnsi"/>
-          <w:color w:val="000000"/>
-          <w:lang w:val="da-DK" w:bidi="ar-SA"/>
-        </w:rPr>
-        <w:t xml:space="preserve"> </w:t>
-      </w:r>
-    </w:p>
-    <w:p>
-      <w:pPr>
-        <w:pStyle w:val="ListParagraph"/>
+        <w:t xml:space="preserve">Implementere C programmer til afvikling på SoC </w:t>
+      </w:r>
+    </w:p>
+    <w:p>
+      <w:pPr>
+        <w:pStyle w:val="Listeafsnit"/>
         <w:numPr>
           <w:ilvl w:val="1"/>
           <w:numId w:val="26"/>
@@ -3164,7 +2722,7 @@
     </w:p>
     <w:p>
       <w:pPr>
-        <w:pStyle w:val="ListParagraph"/>
+        <w:pStyle w:val="Listeafsnit"/>
         <w:numPr>
           <w:ilvl w:val="0"/>
           <w:numId w:val="26"/>
@@ -3188,7 +2746,7 @@
     </w:p>
     <w:p>
       <w:pPr>
-        <w:pStyle w:val="ListParagraph"/>
+        <w:pStyle w:val="Listeafsnit"/>
         <w:numPr>
           <w:ilvl w:val="1"/>
           <w:numId w:val="26"/>
@@ -3212,7 +2770,7 @@
     </w:p>
     <w:p>
       <w:pPr>
-        <w:pStyle w:val="ListParagraph"/>
+        <w:pStyle w:val="Listeafsnit"/>
         <w:rPr>
           <w:rFonts w:cstheme="minorHAnsi"/>
           <w:lang w:val="da-DK"/>
@@ -3221,7 +2779,7 @@
     </w:p>
     <w:p>
       <w:pPr>
-        <w:pStyle w:val="Heading2"/>
+        <w:pStyle w:val="Overskrift2"/>
         <w:rPr>
           <w:lang w:val="da-DK"/>
         </w:rPr>
@@ -3269,7 +2827,7 @@
     </w:p>
     <w:p>
       <w:pPr>
-        <w:pStyle w:val="Heading1"/>
+        <w:pStyle w:val="Overskrift1"/>
         <w:rPr>
           <w:lang w:val="da-DK"/>
         </w:rPr>
@@ -3313,69 +2871,15 @@
           <w:color w:val="000000"/>
           <w:lang w:val="da-DK" w:bidi="ar-SA"/>
         </w:rPr>
-        <w:t xml:space="preserve">Dette projekt har som mål at udvikle forskellige audio komponenter til behandling af lyd i et FPGA design. Udgangspunktet er et DE2 </w:t>
-      </w:r>
-      <w:proofErr w:type="spellStart"/>
-      <w:r>
-        <w:rPr>
-          <w:rFonts w:eastAsia="Times New Roman" w:cstheme="minorHAnsi"/>
-          <w:color w:val="000000"/>
-          <w:lang w:val="da-DK" w:bidi="ar-SA"/>
-        </w:rPr>
-        <w:t>board</w:t>
-      </w:r>
-      <w:proofErr w:type="spellEnd"/>
-      <w:r>
-        <w:rPr>
-          <w:rFonts w:eastAsia="Times New Roman" w:cstheme="minorHAnsi"/>
-          <w:color w:val="000000"/>
-          <w:lang w:val="da-DK" w:bidi="ar-SA"/>
-        </w:rPr>
-        <w:t xml:space="preserve"> fra Altera</w:t>
-      </w:r>
-      <w:r>
-        <w:rPr>
-          <w:rFonts w:eastAsia="Times New Roman" w:cstheme="minorHAnsi"/>
-          <w:color w:val="000000"/>
-          <w:lang w:val="da-DK" w:bidi="ar-SA"/>
-        </w:rPr>
-        <w:t xml:space="preserve">. DE2 </w:t>
-      </w:r>
-      <w:proofErr w:type="spellStart"/>
-      <w:r>
-        <w:rPr>
-          <w:rFonts w:eastAsia="Times New Roman" w:cstheme="minorHAnsi"/>
-          <w:color w:val="000000"/>
-          <w:lang w:val="da-DK" w:bidi="ar-SA"/>
-        </w:rPr>
-        <w:t>Boardet</w:t>
-      </w:r>
-      <w:proofErr w:type="spellEnd"/>
-      <w:r>
-        <w:rPr>
-          <w:rFonts w:eastAsia="Times New Roman" w:cstheme="minorHAnsi"/>
-          <w:color w:val="000000"/>
-          <w:lang w:val="da-DK" w:bidi="ar-SA"/>
-        </w:rPr>
-        <w:t xml:space="preserve"> har et </w:t>
-      </w:r>
-      <w:proofErr w:type="spellStart"/>
-      <w:r>
-        <w:rPr>
-          <w:rFonts w:eastAsia="Times New Roman" w:cstheme="minorHAnsi"/>
-          <w:color w:val="000000"/>
-          <w:lang w:val="da-DK" w:bidi="ar-SA"/>
-        </w:rPr>
-        <w:t>codec</w:t>
-      </w:r>
-      <w:proofErr w:type="spellEnd"/>
-      <w:r>
-        <w:rPr>
-          <w:rFonts w:eastAsia="Times New Roman" w:cstheme="minorHAnsi"/>
-          <w:color w:val="000000"/>
-          <w:lang w:val="da-DK" w:bidi="ar-SA"/>
-        </w:rPr>
-        <w:t xml:space="preserve"> til håndtering af stereo lyd </w:t>
+        <w:t>Dette projekt har som mål at udvikle forskellige audio komponenter til behandling af lyd i et FPGA design. Udgangspunktet er et DE2 board fra Altera</w:t>
+      </w:r>
+      <w:r>
+        <w:rPr>
+          <w:rFonts w:eastAsia="Times New Roman" w:cstheme="minorHAnsi"/>
+          <w:color w:val="000000"/>
+          <w:lang w:val="da-DK" w:bidi="ar-SA"/>
+        </w:rPr>
+        <w:t xml:space="preserve">. DE2 Boardet har et codec til håndtering af stereo lyd </w:t>
       </w:r>
       <w:r>
         <w:rPr>
@@ -3415,25 +2919,7 @@
           <w:color w:val="000000"/>
           <w:lang w:val="da-DK" w:bidi="ar-SA"/>
         </w:rPr>
-        <w:t xml:space="preserve"> mellem </w:t>
-      </w:r>
-      <w:proofErr w:type="spellStart"/>
-      <w:r>
-        <w:rPr>
-          <w:rFonts w:eastAsia="Times New Roman" w:cstheme="minorHAnsi"/>
-          <w:color w:val="000000"/>
-          <w:lang w:val="da-DK" w:bidi="ar-SA"/>
-        </w:rPr>
-        <w:t>codec</w:t>
-      </w:r>
-      <w:proofErr w:type="spellEnd"/>
-      <w:r>
-        <w:rPr>
-          <w:rFonts w:eastAsia="Times New Roman" w:cstheme="minorHAnsi"/>
-          <w:color w:val="000000"/>
-          <w:lang w:val="da-DK" w:bidi="ar-SA"/>
-        </w:rPr>
-        <w:t xml:space="preserve"> og FPGA</w:t>
+        <w:t xml:space="preserve"> mellem codec og FPGA</w:t>
       </w:r>
       <w:r>
         <w:rPr>
@@ -3457,25 +2943,7 @@
           <w:color w:val="000000"/>
           <w:lang w:val="da-DK" w:bidi="ar-SA"/>
         </w:rPr>
-        <w:t xml:space="preserve"> for konvertering af I2S til Alteras </w:t>
-      </w:r>
-      <w:proofErr w:type="spellStart"/>
-      <w:r>
-        <w:rPr>
-          <w:rFonts w:eastAsia="Times New Roman" w:cstheme="minorHAnsi"/>
-          <w:color w:val="000000"/>
-          <w:lang w:val="da-DK" w:bidi="ar-SA"/>
-        </w:rPr>
-        <w:t>Streaming</w:t>
-      </w:r>
-      <w:proofErr w:type="spellEnd"/>
-      <w:r>
-        <w:rPr>
-          <w:rFonts w:eastAsia="Times New Roman" w:cstheme="minorHAnsi"/>
-          <w:color w:val="000000"/>
-          <w:lang w:val="da-DK" w:bidi="ar-SA"/>
-        </w:rPr>
-        <w:t xml:space="preserve"> Bus (ST) format. Målet med </w:t>
+        <w:t xml:space="preserve"> for konvertering af I2S til Alteras Streaming Bus (ST) format. Målet med </w:t>
       </w:r>
       <w:r>
         <w:rPr>
@@ -3523,69 +2991,15 @@
           <w:color w:val="000000"/>
           <w:lang w:val="da-DK" w:bidi="ar-SA"/>
         </w:rPr>
-        <w:t xml:space="preserve">skal kunne konfigureres med brug af VHDL </w:t>
-      </w:r>
-      <w:proofErr w:type="spellStart"/>
-      <w:r>
-        <w:rPr>
-          <w:rFonts w:eastAsia="Times New Roman" w:cstheme="minorHAnsi"/>
-          <w:color w:val="000000"/>
-          <w:lang w:val="da-DK" w:bidi="ar-SA"/>
-        </w:rPr>
-        <w:t>generics</w:t>
-      </w:r>
-      <w:proofErr w:type="spellEnd"/>
-      <w:r>
-        <w:rPr>
-          <w:rFonts w:eastAsia="Times New Roman" w:cstheme="minorHAnsi"/>
-          <w:color w:val="000000"/>
-          <w:lang w:val="da-DK" w:bidi="ar-SA"/>
-        </w:rPr>
-        <w:t>. Æ</w:t>
-      </w:r>
-      <w:r>
-        <w:rPr>
-          <w:rFonts w:eastAsia="Times New Roman" w:cstheme="minorHAnsi"/>
-          <w:color w:val="000000"/>
-          <w:lang w:val="da-DK" w:bidi="ar-SA"/>
-        </w:rPr>
-        <w:t xml:space="preserve">ndring af parameter skal kunne styres fra </w:t>
-      </w:r>
-      <w:proofErr w:type="spellStart"/>
-      <w:r>
-        <w:rPr>
-          <w:rFonts w:eastAsia="Times New Roman" w:cstheme="minorHAnsi"/>
-          <w:color w:val="000000"/>
-          <w:lang w:val="da-DK" w:bidi="ar-SA"/>
-        </w:rPr>
-        <w:t>Nios</w:t>
-      </w:r>
-      <w:proofErr w:type="spellEnd"/>
-      <w:r>
-        <w:rPr>
-          <w:rFonts w:eastAsia="Times New Roman" w:cstheme="minorHAnsi"/>
-          <w:color w:val="000000"/>
-          <w:lang w:val="da-DK" w:bidi="ar-SA"/>
-        </w:rPr>
-        <w:t xml:space="preserve"> II processoren. Hertil benyttes Alteras Memory </w:t>
-      </w:r>
-      <w:proofErr w:type="spellStart"/>
-      <w:r>
-        <w:rPr>
-          <w:rFonts w:eastAsia="Times New Roman" w:cstheme="minorHAnsi"/>
-          <w:color w:val="000000"/>
-          <w:lang w:val="da-DK" w:bidi="ar-SA"/>
-        </w:rPr>
-        <w:t>Mapped</w:t>
-      </w:r>
-      <w:proofErr w:type="spellEnd"/>
-      <w:r>
-        <w:rPr>
-          <w:rFonts w:eastAsia="Times New Roman" w:cstheme="minorHAnsi"/>
-          <w:color w:val="000000"/>
-          <w:lang w:val="da-DK" w:bidi="ar-SA"/>
-        </w:rPr>
-        <w:t xml:space="preserve"> Bus (MM). Audio </w:t>
+        <w:t>skal kunne konfigureres med brug af VHDL generics. Æ</w:t>
+      </w:r>
+      <w:r>
+        <w:rPr>
+          <w:rFonts w:eastAsia="Times New Roman" w:cstheme="minorHAnsi"/>
+          <w:color w:val="000000"/>
+          <w:lang w:val="da-DK" w:bidi="ar-SA"/>
+        </w:rPr>
+        <w:t xml:space="preserve">ndring af parameter skal kunne styres fra Nios II processoren. Hertil benyttes Alteras Memory Mapped Bus (MM). Audio </w:t>
       </w:r>
       <w:r>
         <w:rPr>
@@ -3609,51 +3023,15 @@
           <w:color w:val="000000"/>
           <w:lang w:val="da-DK" w:bidi="ar-SA"/>
         </w:rPr>
-        <w:t xml:space="preserve"> udvikles og testes med simulering i </w:t>
-      </w:r>
-      <w:proofErr w:type="spellStart"/>
-      <w:r>
-        <w:rPr>
-          <w:rFonts w:eastAsia="Times New Roman" w:cstheme="minorHAnsi"/>
-          <w:color w:val="000000"/>
-          <w:lang w:val="da-DK" w:bidi="ar-SA"/>
-        </w:rPr>
-        <w:t>ModelSim</w:t>
-      </w:r>
-      <w:proofErr w:type="spellEnd"/>
-      <w:r>
-        <w:rPr>
-          <w:rFonts w:eastAsia="Times New Roman" w:cstheme="minorHAnsi"/>
-          <w:color w:val="000000"/>
-          <w:lang w:val="da-DK" w:bidi="ar-SA"/>
-        </w:rPr>
-        <w:t>. Komponenter skal være udviklet så de i princippet kunne flyttes til en anden type FPGA som f.eks. Xilinx</w:t>
-      </w:r>
-      <w:r>
-        <w:rPr>
-          <w:rFonts w:eastAsia="Times New Roman" w:cstheme="minorHAnsi"/>
-          <w:color w:val="000000"/>
-          <w:lang w:val="da-DK" w:bidi="ar-SA"/>
-        </w:rPr>
-        <w:t>, med omskrivning af interface til processoren (</w:t>
-      </w:r>
-      <w:proofErr w:type="spellStart"/>
-      <w:r>
-        <w:rPr>
-          <w:rFonts w:eastAsia="Times New Roman" w:cstheme="minorHAnsi"/>
-          <w:color w:val="000000"/>
-          <w:lang w:val="da-DK" w:bidi="ar-SA"/>
-        </w:rPr>
-        <w:t>MicroBlaze</w:t>
-      </w:r>
-      <w:proofErr w:type="spellEnd"/>
-      <w:r>
-        <w:rPr>
-          <w:rFonts w:eastAsia="Times New Roman" w:cstheme="minorHAnsi"/>
-          <w:color w:val="000000"/>
-          <w:lang w:val="da-DK" w:bidi="ar-SA"/>
-        </w:rPr>
-        <w:t xml:space="preserve">). </w:t>
+        <w:t xml:space="preserve"> udvikles og testes med simulering i ModelSim. Komponenter skal være udviklet så de i princippet kunne flyttes til en anden type FPGA som f.eks. Xilinx</w:t>
+      </w:r>
+      <w:r>
+        <w:rPr>
+          <w:rFonts w:eastAsia="Times New Roman" w:cstheme="minorHAnsi"/>
+          <w:color w:val="000000"/>
+          <w:lang w:val="da-DK" w:bidi="ar-SA"/>
+        </w:rPr>
+        <w:t xml:space="preserve">, med omskrivning af interface til processoren (MicroBlaze). </w:t>
       </w:r>
       <w:r>
         <w:rPr>
@@ -3832,7 +3210,7 @@
     </w:p>
     <w:p>
       <w:pPr>
-        <w:pStyle w:val="ListParagraph"/>
+        <w:pStyle w:val="Listeafsnit"/>
         <w:numPr>
           <w:ilvl w:val="0"/>
           <w:numId w:val="27"/>
@@ -3858,7 +3236,7 @@
     </w:p>
     <w:p>
       <w:pPr>
-        <w:pStyle w:val="ListParagraph"/>
+        <w:pStyle w:val="Listeafsnit"/>
         <w:numPr>
           <w:ilvl w:val="1"/>
           <w:numId w:val="25"/>
@@ -3895,7 +3273,6 @@
         </w:rPr>
         <w:t xml:space="preserve">FPGA </w:t>
       </w:r>
-      <w:proofErr w:type="spellStart"/>
       <w:r>
         <w:rPr>
           <w:rFonts w:eastAsia="Times New Roman" w:cstheme="minorHAnsi"/>
@@ -3904,11 +3281,10 @@
         </w:rPr>
         <w:t>area</w:t>
       </w:r>
-      <w:proofErr w:type="spellEnd"/>
-    </w:p>
-    <w:p>
-      <w:pPr>
-        <w:pStyle w:val="ListParagraph"/>
+    </w:p>
+    <w:p>
+      <w:pPr>
+        <w:pStyle w:val="Listeafsnit"/>
         <w:numPr>
           <w:ilvl w:val="2"/>
           <w:numId w:val="25"/>
@@ -3940,7 +3316,7 @@
     </w:p>
     <w:p>
       <w:pPr>
-        <w:pStyle w:val="ListParagraph"/>
+        <w:pStyle w:val="Listeafsnit"/>
         <w:numPr>
           <w:ilvl w:val="0"/>
           <w:numId w:val="25"/>
@@ -3961,23 +3337,12 @@
           <w:color w:val="000000"/>
           <w:lang w:val="da-DK" w:bidi="ar-SA"/>
         </w:rPr>
-        <w:t xml:space="preserve">Stereo </w:t>
-      </w:r>
-      <w:proofErr w:type="spellStart"/>
-      <w:r>
-        <w:rPr>
-          <w:rFonts w:eastAsia="Times New Roman" w:cstheme="minorHAnsi"/>
-          <w:b/>
-          <w:color w:val="000000"/>
-          <w:lang w:val="da-DK" w:bidi="ar-SA"/>
-        </w:rPr>
-        <w:t>Delay</w:t>
-      </w:r>
-      <w:proofErr w:type="spellEnd"/>
-    </w:p>
-    <w:p>
-      <w:pPr>
-        <w:pStyle w:val="ListParagraph"/>
+        <w:t>Stereo Delay</w:t>
+      </w:r>
+    </w:p>
+    <w:p>
+      <w:pPr>
+        <w:pStyle w:val="Listeafsnit"/>
         <w:numPr>
           <w:ilvl w:val="1"/>
           <w:numId w:val="25"/>
@@ -4041,7 +3406,7 @@
     </w:p>
     <w:p>
       <w:pPr>
-        <w:pStyle w:val="ListParagraph"/>
+        <w:pStyle w:val="Listeafsnit"/>
         <w:numPr>
           <w:ilvl w:val="2"/>
           <w:numId w:val="25"/>
@@ -4097,7 +3462,7 @@
     </w:p>
     <w:p>
       <w:pPr>
-        <w:pStyle w:val="ListParagraph"/>
+        <w:pStyle w:val="Listeafsnit"/>
         <w:numPr>
           <w:ilvl w:val="0"/>
           <w:numId w:val="25"/>
@@ -4141,7 +3506,7 @@
     </w:p>
     <w:p>
       <w:pPr>
-        <w:pStyle w:val="ListParagraph"/>
+        <w:pStyle w:val="Listeafsnit"/>
         <w:numPr>
           <w:ilvl w:val="1"/>
           <w:numId w:val="25"/>
@@ -4162,7 +3527,6 @@
         </w:rPr>
         <w:t xml:space="preserve">Implementering af </w:t>
       </w:r>
-      <w:proofErr w:type="gramStart"/>
       <w:r>
         <w:rPr>
           <w:rFonts w:eastAsia="Times New Roman" w:cstheme="minorHAnsi"/>
@@ -4171,7 +3535,6 @@
         </w:rPr>
         <w:t>en</w:t>
       </w:r>
-      <w:proofErr w:type="gramEnd"/>
       <w:r>
         <w:rPr>
           <w:rFonts w:eastAsia="Times New Roman" w:cstheme="minorHAnsi"/>
@@ -4199,7 +3562,7 @@
     </w:p>
     <w:p>
       <w:pPr>
-        <w:pStyle w:val="ListParagraph"/>
+        <w:pStyle w:val="Listeafsnit"/>
         <w:numPr>
           <w:ilvl w:val="2"/>
           <w:numId w:val="25"/>
@@ -4255,7 +3618,7 @@
     </w:p>
     <w:p>
       <w:pPr>
-        <w:pStyle w:val="ListParagraph"/>
+        <w:pStyle w:val="Listeafsnit"/>
         <w:numPr>
           <w:ilvl w:val="0"/>
           <w:numId w:val="25"/>
@@ -4281,7 +3644,7 @@
     </w:p>
     <w:p>
       <w:pPr>
-        <w:pStyle w:val="ListParagraph"/>
+        <w:pStyle w:val="Listeafsnit"/>
         <w:numPr>
           <w:ilvl w:val="1"/>
           <w:numId w:val="25"/>
@@ -4300,43 +3663,7 @@
           <w:color w:val="000000"/>
           <w:lang w:val="da-DK" w:bidi="ar-SA"/>
         </w:rPr>
-        <w:t xml:space="preserve">Ovenstående komponenter demonstreres på et Altera DE2 </w:t>
-      </w:r>
-      <w:proofErr w:type="spellStart"/>
-      <w:r>
-        <w:rPr>
-          <w:rFonts w:eastAsia="Times New Roman" w:cstheme="minorHAnsi"/>
-          <w:color w:val="000000"/>
-          <w:lang w:val="da-DK" w:bidi="ar-SA"/>
-        </w:rPr>
-        <w:t>board</w:t>
-      </w:r>
-      <w:proofErr w:type="spellEnd"/>
-      <w:r>
-        <w:rPr>
-          <w:rFonts w:eastAsia="Times New Roman" w:cstheme="minorHAnsi"/>
-          <w:color w:val="000000"/>
-          <w:lang w:val="da-DK" w:bidi="ar-SA"/>
-        </w:rPr>
-        <w:t xml:space="preserve"> for </w:t>
-      </w:r>
-      <w:proofErr w:type="spellStart"/>
-      <w:r>
-        <w:rPr>
-          <w:rFonts w:eastAsia="Times New Roman" w:cstheme="minorHAnsi"/>
-          <w:color w:val="000000"/>
-          <w:lang w:val="da-DK" w:bidi="ar-SA"/>
-        </w:rPr>
-        <w:t>SoPC</w:t>
-      </w:r>
-      <w:proofErr w:type="spellEnd"/>
-      <w:r>
-        <w:rPr>
-          <w:rFonts w:eastAsia="Times New Roman" w:cstheme="minorHAnsi"/>
-          <w:color w:val="000000"/>
-          <w:lang w:val="da-DK" w:bidi="ar-SA"/>
-        </w:rPr>
-        <w:t xml:space="preserve"> designs med tilhørende test software</w:t>
+        <w:t>Ovenstående komponenter demonstreres på et Altera DE2 board for SoPC designs med tilhørende test software</w:t>
       </w:r>
     </w:p>
     <w:p>
@@ -4361,7 +3688,7 @@
     </w:p>
     <w:p>
       <w:pPr>
-        <w:pStyle w:val="ListParagraph"/>
+        <w:pStyle w:val="Listeafsnit"/>
         <w:numPr>
           <w:ilvl w:val="1"/>
           <w:numId w:val="25"/>
@@ -4380,48 +3707,12 @@
           <w:color w:val="000000"/>
           <w:lang w:val="da-DK" w:bidi="ar-SA"/>
         </w:rPr>
-        <w:t xml:space="preserve">Design og implementering af en test </w:t>
-      </w:r>
-      <w:proofErr w:type="spellStart"/>
-      <w:r>
-        <w:rPr>
-          <w:rFonts w:eastAsia="Times New Roman" w:cstheme="minorHAnsi"/>
-          <w:color w:val="000000"/>
-          <w:lang w:val="da-DK" w:bidi="ar-SA"/>
-        </w:rPr>
-        <w:t>bench</w:t>
-      </w:r>
-      <w:proofErr w:type="spellEnd"/>
-      <w:r>
-        <w:rPr>
-          <w:rFonts w:eastAsia="Times New Roman" w:cstheme="minorHAnsi"/>
-          <w:color w:val="000000"/>
-          <w:lang w:val="da-DK" w:bidi="ar-SA"/>
-        </w:rPr>
-        <w:t xml:space="preserve"> i </w:t>
-      </w:r>
-      <w:proofErr w:type="spellStart"/>
-      <w:r>
-        <w:rPr>
-          <w:rFonts w:eastAsia="Times New Roman" w:cstheme="minorHAnsi"/>
-          <w:color w:val="000000"/>
-          <w:lang w:val="da-DK" w:bidi="ar-SA"/>
-        </w:rPr>
-        <w:t>ModelSim</w:t>
-      </w:r>
-      <w:proofErr w:type="spellEnd"/>
-      <w:r>
-        <w:rPr>
-          <w:rFonts w:eastAsia="Times New Roman" w:cstheme="minorHAnsi"/>
-          <w:color w:val="000000"/>
-          <w:lang w:val="da-DK" w:bidi="ar-SA"/>
-        </w:rPr>
-        <w:t>, der kan indlæse filer med audio samples generet af modellerne i MATLAB eller C-kode</w:t>
-      </w:r>
-    </w:p>
-    <w:p>
-      <w:pPr>
-        <w:pStyle w:val="ListParagraph"/>
+        <w:t>Design og implementering af en test bench i ModelSim, der kan indlæse filer med audio samples generet af modellerne i MATLAB eller C-kode</w:t>
+      </w:r>
+    </w:p>
+    <w:p>
+      <w:pPr>
+        <w:pStyle w:val="Listeafsnit"/>
         <w:numPr>
           <w:ilvl w:val="1"/>
           <w:numId w:val="25"/>
@@ -4440,25 +3731,7 @@
           <w:color w:val="000000"/>
           <w:lang w:val="da-DK" w:bidi="ar-SA"/>
         </w:rPr>
-        <w:t xml:space="preserve">Udvikling af forskellige FIR filter typer (Direkte, </w:t>
-      </w:r>
-      <w:proofErr w:type="spellStart"/>
-      <w:r>
-        <w:rPr>
-          <w:rFonts w:eastAsia="Times New Roman" w:cstheme="minorHAnsi"/>
-          <w:color w:val="000000"/>
-          <w:lang w:val="da-DK" w:bidi="ar-SA"/>
-        </w:rPr>
-        <w:t>Transposed</w:t>
-      </w:r>
-      <w:proofErr w:type="spellEnd"/>
-      <w:r>
-        <w:rPr>
-          <w:rFonts w:eastAsia="Times New Roman" w:cstheme="minorHAnsi"/>
-          <w:color w:val="000000"/>
-          <w:lang w:val="da-DK" w:bidi="ar-SA"/>
-        </w:rPr>
-        <w:t xml:space="preserve"> og </w:t>
+        <w:t xml:space="preserve">Udvikling af forskellige FIR filter typer (Direkte, Transposed og </w:t>
       </w:r>
       <w:r>
         <w:rPr>
@@ -4479,7 +3752,7 @@
     </w:p>
     <w:p>
       <w:pPr>
-        <w:pStyle w:val="ListParagraph"/>
+        <w:pStyle w:val="Listeafsnit"/>
         <w:numPr>
           <w:ilvl w:val="2"/>
           <w:numId w:val="25"/>
@@ -4498,22 +3771,12 @@
           <w:color w:val="000000"/>
           <w:lang w:val="da-DK" w:bidi="ar-SA"/>
         </w:rPr>
-        <w:t xml:space="preserve">Implementeres i VHDL og testes i </w:t>
-      </w:r>
-      <w:proofErr w:type="spellStart"/>
-      <w:r>
-        <w:rPr>
-          <w:rFonts w:eastAsia="Times New Roman" w:cstheme="minorHAnsi"/>
-          <w:color w:val="000000"/>
-          <w:lang w:val="da-DK" w:bidi="ar-SA"/>
-        </w:rPr>
-        <w:t>ModelSim</w:t>
-      </w:r>
-      <w:proofErr w:type="spellEnd"/>
-    </w:p>
-    <w:p>
-      <w:pPr>
-        <w:pStyle w:val="ListParagraph"/>
+        <w:t>Implementeres i VHDL og testes i ModelSim</w:t>
+      </w:r>
+    </w:p>
+    <w:p>
+      <w:pPr>
+        <w:pStyle w:val="Listeafsnit"/>
         <w:numPr>
           <w:ilvl w:val="2"/>
           <w:numId w:val="25"/>
@@ -4553,7 +3816,7 @@
     </w:p>
     <w:p>
       <w:pPr>
-        <w:pStyle w:val="ListParagraph"/>
+        <w:pStyle w:val="Listeafsnit"/>
         <w:numPr>
           <w:ilvl w:val="1"/>
           <w:numId w:val="25"/>
@@ -4582,23 +3845,13 @@
         </w:rPr>
         <w:t xml:space="preserve"> </w:t>
       </w:r>
-      <w:proofErr w:type="spellStart"/>
-      <w:r>
-        <w:rPr>
-          <w:rFonts w:eastAsia="Times New Roman" w:cstheme="minorHAnsi"/>
-          <w:color w:val="000000"/>
-          <w:lang w:val="da-DK" w:bidi="ar-SA"/>
-        </w:rPr>
-        <w:t>bench</w:t>
-      </w:r>
-      <w:proofErr w:type="spellEnd"/>
-      <w:r>
-        <w:rPr>
-          <w:rFonts w:eastAsia="Times New Roman" w:cstheme="minorHAnsi"/>
-          <w:color w:val="000000"/>
-          <w:lang w:val="da-DK" w:bidi="ar-SA"/>
-        </w:rPr>
-        <w:t xml:space="preserve"> verifikation af algoritmer i forhold referencer</w:t>
+      <w:r>
+        <w:rPr>
+          <w:rFonts w:eastAsia="Times New Roman" w:cstheme="minorHAnsi"/>
+          <w:color w:val="000000"/>
+          <w:lang w:val="da-DK" w:bidi="ar-SA"/>
+        </w:rPr>
+        <w:t>bench verifikation af algoritmer i forhold referencer</w:t>
       </w:r>
       <w:r>
         <w:rPr>
@@ -4611,7 +3864,7 @@
     </w:p>
     <w:p>
       <w:pPr>
-        <w:pStyle w:val="ListParagraph"/>
+        <w:pStyle w:val="Listeafsnit"/>
         <w:numPr>
           <w:ilvl w:val="2"/>
           <w:numId w:val="25"/>
@@ -4651,7 +3904,7 @@
     </w:p>
     <w:p>
       <w:pPr>
-        <w:pStyle w:val="ListParagraph"/>
+        <w:pStyle w:val="Listeafsnit"/>
         <w:numPr>
           <w:ilvl w:val="2"/>
           <w:numId w:val="25"/>
@@ -4670,25 +3923,7 @@
           <w:color w:val="000000"/>
           <w:lang w:val="da-DK" w:bidi="ar-SA"/>
         </w:rPr>
-        <w:t xml:space="preserve">Verifikation af LMS filter, </w:t>
-      </w:r>
-      <w:proofErr w:type="spellStart"/>
-      <w:r>
-        <w:rPr>
-          <w:rFonts w:eastAsia="Times New Roman" w:cstheme="minorHAnsi"/>
-          <w:color w:val="000000"/>
-          <w:lang w:val="da-DK" w:bidi="ar-SA"/>
-        </w:rPr>
-        <w:t>delay</w:t>
-      </w:r>
-      <w:proofErr w:type="spellEnd"/>
-      <w:r>
-        <w:rPr>
-          <w:rFonts w:eastAsia="Times New Roman" w:cstheme="minorHAnsi"/>
-          <w:color w:val="000000"/>
-          <w:lang w:val="da-DK" w:bidi="ar-SA"/>
-        </w:rPr>
-        <w:t xml:space="preserve"> og sigma delta </w:t>
+        <w:t xml:space="preserve">Verifikation af LMS filter, delay og sigma delta </w:t>
       </w:r>
       <w:r>
         <w:rPr>
@@ -4701,7 +3936,7 @@
     </w:p>
     <w:p>
       <w:pPr>
-        <w:pStyle w:val="ListParagraph"/>
+        <w:pStyle w:val="Listeafsnit"/>
         <w:numPr>
           <w:ilvl w:val="1"/>
           <w:numId w:val="25"/>
@@ -4714,23 +3949,13 @@
           <w:lang w:val="da-DK" w:bidi="ar-SA"/>
         </w:rPr>
       </w:pPr>
-      <w:proofErr w:type="spellStart"/>
-      <w:r>
-        <w:rPr>
-          <w:rFonts w:eastAsia="Times New Roman" w:cstheme="minorHAnsi"/>
-          <w:color w:val="000000"/>
-          <w:lang w:val="da-DK" w:bidi="ar-SA"/>
-        </w:rPr>
-        <w:t>SoPC</w:t>
-      </w:r>
-      <w:proofErr w:type="spellEnd"/>
-      <w:r>
-        <w:rPr>
-          <w:rFonts w:eastAsia="Times New Roman" w:cstheme="minorHAnsi"/>
-          <w:color w:val="000000"/>
-          <w:lang w:val="da-DK" w:bidi="ar-SA"/>
-        </w:rPr>
-        <w:t xml:space="preserve"> </w:t>
+      <w:r>
+        <w:rPr>
+          <w:rFonts w:eastAsia="Times New Roman" w:cstheme="minorHAnsi"/>
+          <w:color w:val="000000"/>
+          <w:lang w:val="da-DK" w:bidi="ar-SA"/>
+        </w:rPr>
+        <w:t xml:space="preserve">SoPC </w:t>
       </w:r>
       <w:r>
         <w:rPr>
@@ -4743,7 +3968,7 @@
     </w:p>
     <w:p>
       <w:pPr>
-        <w:pStyle w:val="ListParagraph"/>
+        <w:pStyle w:val="Listeafsnit"/>
         <w:numPr>
           <w:ilvl w:val="2"/>
           <w:numId w:val="25"/>
@@ -4762,48 +3987,12 @@
           <w:color w:val="000000"/>
           <w:lang w:val="da-DK" w:bidi="ar-SA"/>
         </w:rPr>
-        <w:t xml:space="preserve">Design med opsætning af audio </w:t>
-      </w:r>
-      <w:proofErr w:type="spellStart"/>
-      <w:r>
-        <w:rPr>
-          <w:rFonts w:eastAsia="Times New Roman" w:cstheme="minorHAnsi"/>
-          <w:color w:val="000000"/>
-          <w:lang w:val="da-DK" w:bidi="ar-SA"/>
-        </w:rPr>
-        <w:t>Codec</w:t>
-      </w:r>
-      <w:proofErr w:type="spellEnd"/>
-      <w:r>
-        <w:rPr>
-          <w:rFonts w:eastAsia="Times New Roman" w:cstheme="minorHAnsi"/>
-          <w:color w:val="000000"/>
-          <w:lang w:val="da-DK" w:bidi="ar-SA"/>
-        </w:rPr>
-        <w:t xml:space="preserve"> via. I2C og </w:t>
-      </w:r>
-      <w:proofErr w:type="spellStart"/>
-      <w:r>
-        <w:rPr>
-          <w:rFonts w:eastAsia="Times New Roman" w:cstheme="minorHAnsi"/>
-          <w:color w:val="000000"/>
-          <w:lang w:val="da-DK" w:bidi="ar-SA"/>
-        </w:rPr>
-        <w:t>streaming</w:t>
-      </w:r>
-      <w:proofErr w:type="spellEnd"/>
-      <w:r>
-        <w:rPr>
-          <w:rFonts w:eastAsia="Times New Roman" w:cstheme="minorHAnsi"/>
-          <w:color w:val="000000"/>
-          <w:lang w:val="da-DK" w:bidi="ar-SA"/>
-        </w:rPr>
-        <w:t xml:space="preserve"> af audio via. I2S</w:t>
-      </w:r>
-    </w:p>
-    <w:p>
-      <w:pPr>
-        <w:pStyle w:val="ListParagraph"/>
+        <w:t>Design med opsætning af audio Codec via. I2C og streaming af audio via. I2S</w:t>
+      </w:r>
+    </w:p>
+    <w:p>
+      <w:pPr>
+        <w:pStyle w:val="Listeafsnit"/>
         <w:numPr>
           <w:ilvl w:val="2"/>
           <w:numId w:val="25"/>
@@ -4822,30 +4011,12 @@
           <w:color w:val="000000"/>
           <w:lang w:val="da-DK" w:bidi="ar-SA"/>
         </w:rPr>
-        <w:t xml:space="preserve">Inkludere nogle af fagets øvrige små øvelser (Custom </w:t>
-      </w:r>
-      <w:proofErr w:type="spellStart"/>
-      <w:r>
-        <w:rPr>
-          <w:rFonts w:eastAsia="Times New Roman" w:cstheme="minorHAnsi"/>
-          <w:color w:val="000000"/>
-          <w:lang w:val="da-DK" w:bidi="ar-SA"/>
-        </w:rPr>
-        <w:t>instructions</w:t>
-      </w:r>
-      <w:proofErr w:type="spellEnd"/>
-      <w:r>
-        <w:rPr>
-          <w:rFonts w:eastAsia="Times New Roman" w:cstheme="minorHAnsi"/>
-          <w:color w:val="000000"/>
-          <w:lang w:val="da-DK" w:bidi="ar-SA"/>
-        </w:rPr>
-        <w:t>, 7-segment)</w:t>
-      </w:r>
-    </w:p>
-    <w:p>
-      <w:pPr>
-        <w:pStyle w:val="ListParagraph"/>
+        <w:t>Inkludere nogle af fagets øvrige små øvelser (Custom instructions, 7-segment)</w:t>
+      </w:r>
+    </w:p>
+    <w:p>
+      <w:pPr>
+        <w:pStyle w:val="Listeafsnit"/>
         <w:numPr>
           <w:ilvl w:val="1"/>
           <w:numId w:val="25"/>
@@ -4864,25 +4035,7 @@
           <w:color w:val="000000"/>
           <w:lang w:val="da-DK" w:bidi="ar-SA"/>
         </w:rPr>
-        <w:t xml:space="preserve">Flere </w:t>
-      </w:r>
-      <w:proofErr w:type="spellStart"/>
-      <w:r>
-        <w:rPr>
-          <w:rFonts w:eastAsia="Times New Roman" w:cstheme="minorHAnsi"/>
-          <w:color w:val="000000"/>
-          <w:lang w:val="da-DK" w:bidi="ar-SA"/>
-        </w:rPr>
-        <w:t>SoPC</w:t>
-      </w:r>
-      <w:proofErr w:type="spellEnd"/>
-      <w:r>
-        <w:rPr>
-          <w:rFonts w:eastAsia="Times New Roman" w:cstheme="minorHAnsi"/>
-          <w:color w:val="000000"/>
-          <w:lang w:val="da-DK" w:bidi="ar-SA"/>
-        </w:rPr>
-        <w:t xml:space="preserve"> projekter med stereo </w:t>
+        <w:t xml:space="preserve">Flere SoPC projekter med stereo </w:t>
       </w:r>
       <w:r>
         <w:rPr>
@@ -4911,7 +4064,7 @@
     </w:p>
     <w:p>
       <w:pPr>
-        <w:pStyle w:val="ListParagraph"/>
+        <w:pStyle w:val="Listeafsnit"/>
         <w:numPr>
           <w:ilvl w:val="2"/>
           <w:numId w:val="25"/>
@@ -4930,22 +4083,12 @@
           <w:color w:val="000000"/>
           <w:lang w:val="da-DK" w:bidi="ar-SA"/>
         </w:rPr>
-        <w:t xml:space="preserve">LMS filter med </w:t>
-      </w:r>
-      <w:proofErr w:type="spellStart"/>
-      <w:r>
-        <w:rPr>
-          <w:rFonts w:eastAsia="Times New Roman" w:cstheme="minorHAnsi"/>
-          <w:color w:val="000000"/>
-          <w:lang w:val="da-DK" w:bidi="ar-SA"/>
-        </w:rPr>
-        <w:t>delay</w:t>
-      </w:r>
-      <w:proofErr w:type="spellEnd"/>
-    </w:p>
-    <w:p>
-      <w:pPr>
-        <w:pStyle w:val="ListParagraph"/>
+        <w:t>LMS filter med delay</w:t>
+      </w:r>
+    </w:p>
+    <w:p>
+      <w:pPr>
+        <w:pStyle w:val="Listeafsnit"/>
         <w:numPr>
           <w:ilvl w:val="2"/>
           <w:numId w:val="25"/>
@@ -4972,30 +4115,12 @@
           <w:color w:val="000000"/>
           <w:lang w:val="da-DK" w:bidi="ar-SA"/>
         </w:rPr>
-        <w:t xml:space="preserve">med aktivt </w:t>
-      </w:r>
-      <w:proofErr w:type="gramStart"/>
-      <w:r>
-        <w:rPr>
-          <w:rFonts w:eastAsia="Times New Roman" w:cstheme="minorHAnsi"/>
-          <w:color w:val="000000"/>
-          <w:lang w:val="da-DK" w:bidi="ar-SA"/>
-        </w:rPr>
-        <w:t>analog</w:t>
-      </w:r>
-      <w:proofErr w:type="gramEnd"/>
-      <w:r>
-        <w:rPr>
-          <w:rFonts w:eastAsia="Times New Roman" w:cstheme="minorHAnsi"/>
-          <w:color w:val="000000"/>
-          <w:lang w:val="da-DK" w:bidi="ar-SA"/>
-        </w:rPr>
-        <w:t xml:space="preserve"> filter</w:t>
-      </w:r>
-    </w:p>
-    <w:p>
-      <w:pPr>
-        <w:pStyle w:val="ListParagraph"/>
+        <w:t>med aktivt analog filter</w:t>
+      </w:r>
+    </w:p>
+    <w:p>
+      <w:pPr>
+        <w:pStyle w:val="Listeafsnit"/>
         <w:numPr>
           <w:ilvl w:val="1"/>
           <w:numId w:val="25"/>
@@ -5014,92 +4139,36 @@
           <w:color w:val="000000"/>
           <w:lang w:val="da-DK" w:bidi="ar-SA"/>
         </w:rPr>
-        <w:t xml:space="preserve">Oversigt af udviklede audio komponenter (ST, MM kompatible) med information om ressource forbrug som </w:t>
-      </w:r>
-      <w:proofErr w:type="spellStart"/>
-      <w:r>
-        <w:rPr>
-          <w:rFonts w:eastAsia="Times New Roman" w:cstheme="minorHAnsi"/>
-          <w:color w:val="000000"/>
-          <w:lang w:val="da-DK" w:bidi="ar-SA"/>
-        </w:rPr>
-        <w:t>area</w:t>
-      </w:r>
-      <w:proofErr w:type="spellEnd"/>
-      <w:r>
-        <w:rPr>
-          <w:rFonts w:eastAsia="Times New Roman" w:cstheme="minorHAnsi"/>
-          <w:color w:val="000000"/>
-          <w:lang w:val="da-DK" w:bidi="ar-SA"/>
-        </w:rPr>
-        <w:t xml:space="preserve"> (LE, </w:t>
-      </w:r>
-      <w:proofErr w:type="spellStart"/>
-      <w:r>
-        <w:rPr>
-          <w:rFonts w:eastAsia="Times New Roman" w:cstheme="minorHAnsi"/>
-          <w:color w:val="000000"/>
-          <w:lang w:val="da-DK" w:bidi="ar-SA"/>
-        </w:rPr>
-        <w:t>Multipliers</w:t>
-      </w:r>
-      <w:proofErr w:type="spellEnd"/>
-      <w:r>
-        <w:rPr>
-          <w:rFonts w:eastAsia="Times New Roman" w:cstheme="minorHAnsi"/>
-          <w:color w:val="000000"/>
-          <w:lang w:val="da-DK" w:bidi="ar-SA"/>
-        </w:rPr>
-        <w:t>, Block RAM)</w:t>
-      </w:r>
-      <w:r>
-        <w:rPr>
-          <w:rFonts w:eastAsia="Times New Roman" w:cstheme="minorHAnsi"/>
-          <w:color w:val="000000"/>
-          <w:lang w:val="da-DK" w:bidi="ar-SA"/>
-        </w:rPr>
-        <w:t xml:space="preserve">, </w:t>
-      </w:r>
-      <w:proofErr w:type="spellStart"/>
-      <w:r>
-        <w:rPr>
-          <w:rFonts w:eastAsia="Times New Roman" w:cstheme="minorHAnsi"/>
-          <w:color w:val="000000"/>
-          <w:lang w:val="da-DK" w:bidi="ar-SA"/>
-        </w:rPr>
-        <w:t>latency</w:t>
-      </w:r>
-      <w:proofErr w:type="spellEnd"/>
-      <w:r>
-        <w:rPr>
-          <w:rFonts w:eastAsia="Times New Roman" w:cstheme="minorHAnsi"/>
-          <w:color w:val="000000"/>
-          <w:lang w:val="da-DK" w:bidi="ar-SA"/>
-        </w:rPr>
-        <w:t xml:space="preserve">, </w:t>
-      </w:r>
-      <w:proofErr w:type="spellStart"/>
-      <w:r>
-        <w:rPr>
-          <w:rFonts w:eastAsia="Times New Roman" w:cstheme="minorHAnsi"/>
-          <w:color w:val="000000"/>
-          <w:lang w:val="da-DK" w:bidi="ar-SA"/>
-        </w:rPr>
-        <w:t>throughput</w:t>
-      </w:r>
-      <w:proofErr w:type="spellEnd"/>
-      <w:r>
-        <w:rPr>
-          <w:rFonts w:eastAsia="Times New Roman" w:cstheme="minorHAnsi"/>
-          <w:color w:val="000000"/>
-          <w:lang w:val="da-DK" w:bidi="ar-SA"/>
-        </w:rPr>
-        <w:t xml:space="preserve"> </w:t>
-      </w:r>
-    </w:p>
-    <w:p>
-      <w:pPr>
-        <w:pStyle w:val="ListParagraph"/>
+        <w:t>Oversigt af udviklede audio komponenter (ST, MM kompatible) med information om ressource forbrug som area</w:t>
+      </w:r>
+      <w:r>
+        <w:rPr>
+          <w:rFonts w:eastAsia="Times New Roman" w:cstheme="minorHAnsi"/>
+          <w:color w:val="000000"/>
+          <w:lang w:val="da-DK" w:bidi="ar-SA"/>
+        </w:rPr>
+        <w:t xml:space="preserve"> (LE, Multipliers, Block RAM)</w:t>
+      </w:r>
+      <w:r>
+        <w:rPr>
+          <w:rFonts w:eastAsia="Times New Roman" w:cstheme="minorHAnsi"/>
+          <w:color w:val="000000"/>
+          <w:lang w:val="da-DK" w:bidi="ar-SA"/>
+        </w:rPr>
+        <w:t>, latency</w:t>
+      </w:r>
+      <w:r>
+        <w:rPr>
+          <w:rFonts w:eastAsia="Times New Roman" w:cstheme="minorHAnsi"/>
+          <w:color w:val="000000"/>
+          <w:lang w:val="da-DK" w:bidi="ar-SA"/>
+        </w:rPr>
+        <w:t xml:space="preserve">, throughput </w:t>
+      </w:r>
+    </w:p>
+    <w:p>
+      <w:pPr>
+        <w:pStyle w:val="Listeafsnit"/>
         <w:numPr>
           <w:ilvl w:val="1"/>
           <w:numId w:val="25"/>
@@ -5155,7 +4224,7 @@
     </w:p>
     <w:p>
       <w:pPr>
-        <w:pStyle w:val="Heading1"/>
+        <w:pStyle w:val="Overskrift1"/>
         <w:rPr>
           <w:lang w:val="da-DK"/>
         </w:rPr>
@@ -5240,16 +4309,8 @@
         <w:rPr>
           <w:lang w:val="da-DK"/>
         </w:rPr>
-        <w:t xml:space="preserve"> at designe </w:t>
-      </w:r>
-      <w:proofErr w:type="gramStart"/>
-      <w:r>
-        <w:rPr>
-          <w:lang w:val="da-DK"/>
-        </w:rPr>
-        <w:t>en</w:t>
-      </w:r>
-      <w:proofErr w:type="gramEnd"/>
+        <w:t xml:space="preserve"> at designe en</w:t>
+      </w:r>
       <w:r>
         <w:rPr>
           <w:lang w:val="da-DK"/>
@@ -5292,151 +4353,101 @@
         </w:rPr>
         <w:t xml:space="preserve"> et 1. ordens eller 2. ordens </w:t>
       </w:r>
-      <w:proofErr w:type="spellStart"/>
-      <w:r>
-        <w:rPr>
-          <w:lang w:val="da-DK"/>
-        </w:rPr>
-        <w:t>noise-shaping</w:t>
-      </w:r>
-      <w:proofErr w:type="spellEnd"/>
+      <w:r>
+        <w:rPr>
+          <w:lang w:val="da-DK"/>
+        </w:rPr>
+        <w:t>noise-shaping kvantiseringsfilter som forbedring? Denne type spørgsmål kan bedst besvares med en model på et højre abstraktionsn</w:t>
+      </w:r>
+      <w:r>
+        <w:rPr>
+          <w:lang w:val="da-DK"/>
+        </w:rPr>
+        <w:t>iveau som er muligt med modeller</w:t>
+      </w:r>
+      <w:r>
+        <w:rPr>
+          <w:lang w:val="da-DK"/>
+        </w:rPr>
+        <w:t xml:space="preserve"> i MATLAB.  Når en given algoritme er simuleret på dette niveau</w:t>
+      </w:r>
+      <w:r>
+        <w:rPr>
+          <w:lang w:val="da-DK"/>
+        </w:rPr>
+        <w:t>,</w:t>
+      </w:r>
+      <w:r>
+        <w:rPr>
+          <w:lang w:val="da-DK"/>
+        </w:rPr>
+        <w:t xml:space="preserve"> er det næste step at omforme </w:t>
+      </w:r>
+      <w:r>
+        <w:rPr>
+          <w:lang w:val="da-DK"/>
+        </w:rPr>
+        <w:t>algoritmen</w:t>
+      </w:r>
+      <w:r>
+        <w:rPr>
+          <w:lang w:val="da-DK"/>
+        </w:rPr>
+        <w:t xml:space="preserve"> til en given ta</w:t>
+      </w:r>
+      <w:r>
+        <w:rPr>
+          <w:lang w:val="da-DK"/>
+        </w:rPr>
+        <w:t>r</w:t>
+      </w:r>
+      <w:r>
+        <w:rPr>
+          <w:lang w:val="da-DK"/>
+        </w:rPr>
+        <w:t>get implementering</w:t>
+      </w:r>
+      <w:r>
+        <w:rPr>
+          <w:lang w:val="da-DK"/>
+        </w:rPr>
+        <w:t>. D</w:t>
+      </w:r>
+      <w:r>
+        <w:rPr>
+          <w:lang w:val="da-DK"/>
+        </w:rPr>
+        <w:t>et kunne være en DSP eller FPGA</w:t>
+      </w:r>
+      <w:r>
+        <w:rPr>
+          <w:lang w:val="da-DK"/>
+        </w:rPr>
+        <w:t xml:space="preserve"> platform</w:t>
+      </w:r>
+      <w:r>
+        <w:rPr>
+          <w:lang w:val="da-DK"/>
+        </w:rPr>
+        <w:t xml:space="preserve">. Den næste udfordring er at bestemme algoritmens regne nøjagtighed for de givne </w:t>
+      </w:r>
+      <w:r>
+        <w:rPr>
+          <w:lang w:val="da-DK"/>
+        </w:rPr>
+        <w:t>krav om</w:t>
+      </w:r>
       <w:r>
         <w:rPr>
           <w:lang w:val="da-DK"/>
         </w:rPr>
         <w:t xml:space="preserve"> </w:t>
       </w:r>
-      <w:proofErr w:type="spellStart"/>
-      <w:r>
-        <w:rPr>
-          <w:lang w:val="da-DK"/>
-        </w:rPr>
-        <w:t>kvantiseringsfilter</w:t>
-      </w:r>
-      <w:proofErr w:type="spellEnd"/>
-      <w:r>
-        <w:rPr>
-          <w:lang w:val="da-DK"/>
-        </w:rPr>
-        <w:t xml:space="preserve"> som forbedring? Denne type spørgsmål kan bedst besvares med en model på et højre abstraktionsn</w:t>
-      </w:r>
-      <w:r>
-        <w:rPr>
-          <w:lang w:val="da-DK"/>
-        </w:rPr>
-        <w:t>iveau som er muligt med modeller</w:t>
-      </w:r>
-      <w:r>
-        <w:rPr>
-          <w:lang w:val="da-DK"/>
-        </w:rPr>
-        <w:t xml:space="preserve"> i MATLAB.  Når en given algoritme er simuleret på dette niveau</w:t>
-      </w:r>
-      <w:r>
-        <w:rPr>
-          <w:lang w:val="da-DK"/>
-        </w:rPr>
-        <w:t>,</w:t>
-      </w:r>
-      <w:r>
-        <w:rPr>
-          <w:lang w:val="da-DK"/>
-        </w:rPr>
-        <w:t xml:space="preserve"> er det næste step at omforme </w:t>
-      </w:r>
-      <w:r>
-        <w:rPr>
-          <w:lang w:val="da-DK"/>
-        </w:rPr>
-        <w:t>algoritmen</w:t>
-      </w:r>
-      <w:r>
-        <w:rPr>
-          <w:lang w:val="da-DK"/>
-        </w:rPr>
-        <w:t xml:space="preserve"> til en given </w:t>
-      </w:r>
-      <w:proofErr w:type="spellStart"/>
-      <w:r>
-        <w:rPr>
-          <w:lang w:val="da-DK"/>
-        </w:rPr>
-        <w:t>ta</w:t>
-      </w:r>
-      <w:r>
-        <w:rPr>
-          <w:lang w:val="da-DK"/>
-        </w:rPr>
-        <w:t>r</w:t>
-      </w:r>
-      <w:r>
-        <w:rPr>
-          <w:lang w:val="da-DK"/>
-        </w:rPr>
-        <w:t>get</w:t>
-      </w:r>
-      <w:proofErr w:type="spellEnd"/>
-      <w:r>
-        <w:rPr>
-          <w:lang w:val="da-DK"/>
-        </w:rPr>
-        <w:t xml:space="preserve"> implementering</w:t>
-      </w:r>
-      <w:r>
-        <w:rPr>
-          <w:lang w:val="da-DK"/>
-        </w:rPr>
-        <w:t>. D</w:t>
-      </w:r>
-      <w:r>
-        <w:rPr>
-          <w:lang w:val="da-DK"/>
-        </w:rPr>
-        <w:t>et kunne være en DSP eller FPGA</w:t>
-      </w:r>
-      <w:r>
-        <w:rPr>
-          <w:lang w:val="da-DK"/>
-        </w:rPr>
-        <w:t xml:space="preserve"> platform</w:t>
-      </w:r>
-      <w:r>
-        <w:rPr>
-          <w:lang w:val="da-DK"/>
-        </w:rPr>
-        <w:t xml:space="preserve">. Den næste udfordring er at bestemme algoritmens regne nøjagtighed for de givne </w:t>
-      </w:r>
-      <w:r>
-        <w:rPr>
-          <w:lang w:val="da-DK"/>
-        </w:rPr>
-        <w:t>krav om</w:t>
-      </w:r>
-      <w:r>
-        <w:rPr>
-          <w:lang w:val="da-DK"/>
-        </w:rPr>
-        <w:t xml:space="preserve"> </w:t>
-      </w:r>
-      <w:r>
-        <w:rPr>
-          <w:lang w:val="da-DK"/>
-        </w:rPr>
-        <w:t xml:space="preserve">opløsning herunder </w:t>
-      </w:r>
-      <w:proofErr w:type="spellStart"/>
-      <w:r>
-        <w:rPr>
-          <w:lang w:val="da-DK"/>
-        </w:rPr>
-        <w:t>fixed</w:t>
-      </w:r>
-      <w:proofErr w:type="spellEnd"/>
-      <w:r>
-        <w:rPr>
-          <w:lang w:val="da-DK"/>
-        </w:rPr>
-        <w:t>-point format og input/output format</w:t>
+      <w:r>
+        <w:rPr>
+          <w:lang w:val="da-DK"/>
+        </w:rPr>
+        <w:t>opløsning herunder fixed-point format og input/output format</w:t>
       </w:r>
       <w:r>
         <w:rPr>
@@ -5454,21 +4465,7 @@
         <w:rPr>
           <w:lang w:val="da-DK"/>
         </w:rPr>
-        <w:t xml:space="preserve"> input samples en opløsning på 24 bit. Ved implementering i </w:t>
-      </w:r>
-      <w:proofErr w:type="spellStart"/>
-      <w:r>
-        <w:rPr>
-          <w:lang w:val="da-DK"/>
-        </w:rPr>
-        <w:t>fixed</w:t>
-      </w:r>
-      <w:proofErr w:type="spellEnd"/>
-      <w:r>
-        <w:rPr>
-          <w:lang w:val="da-DK"/>
-        </w:rPr>
-        <w:t>-point format kan algoritmen modelleres f.eks. i C-kode</w:t>
+        <w:t xml:space="preserve"> input samples en opløsning på 24 bit. Ved implementering i fixed-point format kan algoritmen modelleres f.eks. i C-kode</w:t>
       </w:r>
       <w:r>
         <w:rPr>
@@ -5486,21 +4483,7 @@
         <w:rPr>
           <w:lang w:val="da-DK"/>
         </w:rPr>
-        <w:t xml:space="preserve">lgoritmens </w:t>
-      </w:r>
-      <w:proofErr w:type="gramStart"/>
-      <w:r>
-        <w:rPr>
-          <w:lang w:val="da-DK"/>
-        </w:rPr>
-        <w:t>regne</w:t>
-      </w:r>
-      <w:proofErr w:type="gramEnd"/>
-      <w:r>
-        <w:rPr>
-          <w:lang w:val="da-DK"/>
-        </w:rPr>
-        <w:t xml:space="preserve"> præcision afprøves inden implementering på den endelige platform. I dette </w:t>
+        <w:t xml:space="preserve">lgoritmens regne præcision afprøves inden implementering på den endelige platform. I dette </w:t>
       </w:r>
       <w:r>
         <w:rPr>
@@ -5519,41 +4502,610 @@
         <w:rPr>
           <w:lang w:val="da-DK"/>
         </w:rPr>
+        <w:t xml:space="preserve"> fixed-point C-kode.</w:t>
+      </w:r>
+      <w:r>
+        <w:rPr>
+          <w:lang w:val="da-DK"/>
+        </w:rPr>
+        <w:t xml:space="preserve"> For sigma delta konverteren er udgangspunktet en model i MATLAB. Se appendix.</w:t>
+      </w:r>
+      <w:r>
+        <w:rPr>
+          <w:lang w:val="da-DK"/>
+        </w:rPr>
         <w:t xml:space="preserve"> </w:t>
       </w:r>
-      <w:proofErr w:type="spellStart"/>
-      <w:r>
-        <w:rPr>
-          <w:lang w:val="da-DK"/>
-        </w:rPr>
-        <w:t>fixed</w:t>
-      </w:r>
-      <w:proofErr w:type="spellEnd"/>
-      <w:r>
-        <w:rPr>
-          <w:lang w:val="da-DK"/>
-        </w:rPr>
-        <w:t>-point C-kode.</w:t>
-      </w:r>
-      <w:r>
-        <w:rPr>
-          <w:lang w:val="da-DK"/>
-        </w:rPr>
-        <w:t xml:space="preserve"> For sigma delta konverteren er udgangspunktet en model i MATLAB. Se </w:t>
-      </w:r>
-      <w:proofErr w:type="spellStart"/>
-      <w:r>
-        <w:rPr>
-          <w:lang w:val="da-DK"/>
-        </w:rPr>
-        <w:t>appendix</w:t>
-      </w:r>
-      <w:proofErr w:type="spellEnd"/>
-      <w:r>
-        <w:rPr>
-          <w:lang w:val="da-DK"/>
-        </w:rPr>
-        <w:t>.</w:t>
+    </w:p>
+    <w:p>
+      <w:pPr>
+        <w:rPr>
+          <w:lang w:val="da-DK"/>
+        </w:rPr>
+      </w:pPr>
+      <w:r>
+        <w:rPr>
+          <w:lang w:val="da-DK"/>
+        </w:rPr>
+        <w:t xml:space="preserve">I </w:t>
+      </w:r>
+      <w:r>
+        <w:rPr>
+          <w:lang w:val="da-DK"/>
+        </w:rPr>
+        <w:t>projekt</w:t>
+      </w:r>
+      <w:r>
+        <w:rPr>
+          <w:lang w:val="da-DK"/>
+        </w:rPr>
+        <w:t>et</w:t>
+      </w:r>
+      <w:r>
+        <w:rPr>
+          <w:lang w:val="da-DK"/>
+        </w:rPr>
+        <w:t xml:space="preserve"> har vi fokuseret at implementere </w:t>
+      </w:r>
+      <w:r>
+        <w:rPr>
+          <w:lang w:val="da-DK"/>
+        </w:rPr>
+        <w:t>ovenstående modeller</w:t>
+      </w:r>
+      <w:r>
+        <w:rPr>
+          <w:lang w:val="da-DK"/>
+        </w:rPr>
+        <w:t xml:space="preserve"> i VHDL med DE2 boardet om target platform. Strategien er at implementere en version af algoritmen i VHDL</w:t>
+      </w:r>
+      <w:r>
+        <w:rPr>
+          <w:lang w:val="da-DK"/>
+        </w:rPr>
+        <w:t>,</w:t>
+      </w:r>
+      <w:r>
+        <w:rPr>
+          <w:lang w:val="da-DK"/>
+        </w:rPr>
+        <w:t xml:space="preserve"> som </w:t>
+      </w:r>
+      <w:r>
+        <w:rPr>
+          <w:lang w:val="da-DK"/>
+        </w:rPr>
+        <w:t xml:space="preserve">først </w:t>
+      </w:r>
+      <w:r>
+        <w:rPr>
+          <w:lang w:val="da-DK"/>
+        </w:rPr>
+        <w:t>simuleres og aftestes i en ModelSim test bench.  Simuleringen benytter test data produceret af modellerne fra MATLAB eller C-kode, hvor resultatet sammenlignes</w:t>
+      </w:r>
+      <w:r>
+        <w:rPr>
+          <w:lang w:val="da-DK"/>
+        </w:rPr>
+        <w:t xml:space="preserve"> med den ”gyldne” reference model</w:t>
+      </w:r>
+      <w:r>
+        <w:rPr>
+          <w:lang w:val="da-DK"/>
+        </w:rPr>
+        <w:t xml:space="preserve">.  Fokus </w:t>
+      </w:r>
+      <w:r>
+        <w:rPr>
+          <w:lang w:val="da-DK"/>
+        </w:rPr>
+        <w:t>punkter for</w:t>
+      </w:r>
+      <w:r>
+        <w:rPr>
+          <w:lang w:val="da-DK"/>
+        </w:rPr>
+        <w:t xml:space="preserve"> implementering i VHDL er emner som</w:t>
+      </w:r>
+      <w:r>
+        <w:rPr>
+          <w:lang w:val="da-DK"/>
+        </w:rPr>
+        <w:t>:</w:t>
+      </w:r>
+      <w:r>
+        <w:rPr>
+          <w:lang w:val="da-DK"/>
+        </w:rPr>
+        <w:t xml:space="preserve"> interface til ST bussen, optimering i forhold til area, latency og throughput. Med en samplings rate på 48 KHz og med en 12 MHz clock </w:t>
+      </w:r>
+      <w:r>
+        <w:rPr>
+          <w:lang w:val="da-DK"/>
+        </w:rPr>
+        <w:t xml:space="preserve">frekvens </w:t>
+      </w:r>
+      <w:r>
+        <w:rPr>
+          <w:lang w:val="da-DK"/>
+        </w:rPr>
+        <w:t xml:space="preserve">på ST bussen, har vi </w:t>
+      </w:r>
+      <w:r>
+        <w:rPr>
+          <w:lang w:val="da-DK"/>
+        </w:rPr>
+        <w:t>masser af tid (clock cycler) til processering af audio data. Derfor har fokus været at minimere brugen af FPGA ressourcerne som f.eks. antallet af multiplikationer. ModelSim modellerne er udført som en funktionel simulering, hvor vi ikke har taget højde for kombinatorisk forsinkelser. Når en algoritme er verificeret, har vi kompileret VHDL koden for komponenten i et Quartus projekt for at bestemme forbruget af FPGA ressourcer her</w:t>
+      </w:r>
+      <w:r>
+        <w:rPr>
+          <w:lang w:val="da-DK"/>
+        </w:rPr>
+        <w:t>under: Logiske Elementer (LE), R</w:t>
+      </w:r>
+      <w:r>
+        <w:rPr>
+          <w:lang w:val="da-DK"/>
+        </w:rPr>
+        <w:t xml:space="preserve">egisteres (FlipFlops), Multipliers, RAM blokke og den maksimum </w:t>
+      </w:r>
+      <w:r>
+        <w:rPr>
+          <w:lang w:val="da-DK"/>
+        </w:rPr>
+        <w:t xml:space="preserve">clock </w:t>
+      </w:r>
+      <w:r>
+        <w:rPr>
+          <w:lang w:val="da-DK"/>
+        </w:rPr>
+        <w:t xml:space="preserve">frekvens (Fmax).   </w:t>
+      </w:r>
+    </w:p>
+    <w:p>
+      <w:pPr>
+        <w:rPr>
+          <w:lang w:val="da-DK"/>
+        </w:rPr>
+      </w:pPr>
+      <w:r>
+        <w:rPr>
+          <w:lang w:val="da-DK"/>
+        </w:rPr>
+        <w:t>Der er udviklet flere forskellige SoPC projekter med Nios II processoren, hvor vi løbende har indsat version</w:t>
+      </w:r>
+      <w:r>
+        <w:rPr>
+          <w:lang w:val="da-DK"/>
+        </w:rPr>
+        <w:t>er</w:t>
+      </w:r>
+      <w:r>
+        <w:rPr>
+          <w:lang w:val="da-DK"/>
+        </w:rPr>
+        <w:t xml:space="preserve"> af komponenterne efter afprøvning i ModelSim. Det har vist sig at være en god strategi. Selv om </w:t>
+      </w:r>
+      <w:r>
+        <w:rPr>
+          <w:lang w:val="da-DK"/>
+        </w:rPr>
+        <w:t>komponenten</w:t>
+      </w:r>
+      <w:r>
+        <w:rPr>
+          <w:lang w:val="da-DK"/>
+        </w:rPr>
+        <w:t xml:space="preserve"> er teste</w:t>
+      </w:r>
+      <w:r>
+        <w:rPr>
+          <w:lang w:val="da-DK"/>
+        </w:rPr>
+        <w:t>t</w:t>
+      </w:r>
+      <w:r>
+        <w:rPr>
+          <w:lang w:val="da-DK"/>
+        </w:rPr>
+        <w:t xml:space="preserve"> i ModelSim er det ikke altid det virkede på </w:t>
+      </w:r>
+      <w:r>
+        <w:rPr>
+          <w:lang w:val="da-DK"/>
+        </w:rPr>
+        <w:t>DE2 boardet. Det kunne f.eks. være</w:t>
+      </w:r>
+      <w:r>
+        <w:rPr>
+          <w:lang w:val="da-DK"/>
+        </w:rPr>
+        <w:t>,</w:t>
+      </w:r>
+      <w:r>
+        <w:rPr>
+          <w:lang w:val="da-DK"/>
+        </w:rPr>
+        <w:t xml:space="preserve"> hvis vi havde glemt at initialiserer et vigtigt signal ved reset. Således har vi stepvist skiftet mellem at </w:t>
+      </w:r>
+      <w:r>
+        <w:rPr>
+          <w:lang w:val="da-DK"/>
+        </w:rPr>
+        <w:t>aftestet</w:t>
+      </w:r>
+      <w:r>
+        <w:rPr>
+          <w:lang w:val="da-DK"/>
+        </w:rPr>
+        <w:t xml:space="preserve"> ændringer i ModelSim og efterfølgende </w:t>
+      </w:r>
+      <w:r>
+        <w:rPr>
+          <w:lang w:val="da-DK"/>
+        </w:rPr>
+        <w:t>i</w:t>
+      </w:r>
+      <w:r>
+        <w:rPr>
+          <w:lang w:val="da-DK"/>
+        </w:rPr>
+        <w:t xml:space="preserve"> systemet på target. </w:t>
+      </w:r>
+      <w:r>
+        <w:rPr>
+          <w:lang w:val="da-DK"/>
+        </w:rPr>
+        <w:t>Under versions kontrol (SubVersion)</w:t>
+      </w:r>
+      <w:r>
+        <w:rPr>
+          <w:lang w:val="da-DK"/>
+        </w:rPr>
+        <w:t xml:space="preserve">, har vi hele tiden haft en gammel fungerende version vi kunne sammenligne med hvis noget ikke virkede. </w:t>
+      </w:r>
+    </w:p>
+    <w:p>
+      <w:pPr>
+        <w:rPr>
+          <w:lang w:val="da-DK"/>
+        </w:rPr>
+      </w:pPr>
+      <w:r>
+        <w:rPr>
+          <w:lang w:val="da-DK"/>
+        </w:rPr>
+        <w:t>Vi startede</w:t>
+      </w:r>
+      <w:r>
+        <w:rPr>
+          <w:lang w:val="da-DK"/>
+        </w:rPr>
+        <w:t xml:space="preserve"> med</w:t>
+      </w:r>
+      <w:r>
+        <w:rPr>
+          <w:lang w:val="da-DK"/>
+        </w:rPr>
+        <w:t xml:space="preserve"> et</w:t>
+      </w:r>
+      <w:r>
+        <w:rPr>
+          <w:lang w:val="da-DK"/>
+        </w:rPr>
+        <w:t xml:space="preserve"> SoPC </w:t>
+      </w:r>
+      <w:r>
+        <w:rPr>
+          <w:lang w:val="da-DK"/>
+        </w:rPr>
+        <w:t xml:space="preserve">design, hvor vi har benyttet </w:t>
+      </w:r>
+      <w:r>
+        <w:rPr>
+          <w:lang w:val="da-DK"/>
+        </w:rPr>
+        <w:t>VHDL komponent</w:t>
+      </w:r>
+      <w:r>
+        <w:rPr>
+          <w:lang w:val="da-DK"/>
+        </w:rPr>
+        <w:t>er udleveret i</w:t>
+      </w:r>
+      <w:r>
+        <w:rPr>
+          <w:lang w:val="da-DK"/>
+        </w:rPr>
+        <w:t xml:space="preserve"> kurset, med konvertering fra I2S til ST format og et separat I2C komponent, med initialisering af codec fra Nios II processoren.  Dette </w:t>
+      </w:r>
+      <w:r>
+        <w:rPr>
+          <w:lang w:val="da-DK"/>
+        </w:rPr>
+        <w:t xml:space="preserve">første </w:t>
+      </w:r>
+      <w:r>
+        <w:rPr>
+          <w:lang w:val="da-DK"/>
+        </w:rPr>
+        <w:t>SoPC projekt har vi haft store vanskeligheder med. Selv med et simpelt design, hvor vi bare ruter lyden direkte fra ST-Source til ST-Sink</w:t>
+      </w:r>
+      <w:r>
+        <w:rPr>
+          <w:lang w:val="da-DK"/>
+        </w:rPr>
+        <w:t>,</w:t>
+      </w:r>
+      <w:r>
+        <w:rPr>
+          <w:lang w:val="da-DK"/>
+        </w:rPr>
+        <w:t xml:space="preserve"> har vi ikke kunnet få til at virke stabilt. </w:t>
+      </w:r>
+      <w:r>
+        <w:rPr>
+          <w:lang w:val="da-DK"/>
+        </w:rPr>
+        <w:t>Problemet er at software</w:t>
+      </w:r>
+      <w:r>
+        <w:rPr>
+          <w:lang w:val="da-DK"/>
+        </w:rPr>
+        <w:t>n</w:t>
+      </w:r>
+      <w:r>
+        <w:rPr>
+          <w:lang w:val="da-DK"/>
+        </w:rPr>
+        <w:t xml:space="preserve"> ikke kunne downloades</w:t>
+      </w:r>
+      <w:r>
+        <w:rPr>
+          <w:lang w:val="da-DK"/>
+        </w:rPr>
+        <w:t>. Den</w:t>
+      </w:r>
+      <w:r>
+        <w:rPr>
+          <w:lang w:val="da-DK"/>
+        </w:rPr>
+        <w:t xml:space="preserve"> giver check sum fejl efter download til </w:t>
+      </w:r>
+      <w:r>
+        <w:rPr>
+          <w:lang w:val="da-DK"/>
+        </w:rPr>
+        <w:t xml:space="preserve">SRAM </w:t>
+      </w:r>
+      <w:r>
+        <w:rPr>
+          <w:lang w:val="da-DK"/>
+        </w:rPr>
+        <w:t>memory</w:t>
+      </w:r>
+      <w:r>
+        <w:rPr>
+          <w:lang w:val="da-DK"/>
+        </w:rPr>
+        <w:t xml:space="preserve"> på DE2 boardet</w:t>
+      </w:r>
+      <w:r>
+        <w:rPr>
+          <w:lang w:val="da-DK"/>
+        </w:rPr>
+        <w:t>. Efter mange timers forsøg ændrede vi strategi og benytter i de efterfølgende SoPC designs et færdig udviklet komponent af vores underviser, der indeholder en kombineret I2S til en speciel audio synkron parallel bus</w:t>
+      </w:r>
+      <w:r>
+        <w:rPr>
+          <w:lang w:val="da-DK"/>
+        </w:rPr>
+        <w:t xml:space="preserve"> som beskrives i det efterfølgende afsnit</w:t>
+      </w:r>
+      <w:r>
+        <w:rPr>
+          <w:lang w:val="da-DK"/>
+        </w:rPr>
+        <w:t xml:space="preserve">. Komponenten indeholder </w:t>
+      </w:r>
+      <w:r>
+        <w:rPr>
+          <w:lang w:val="da-DK"/>
+        </w:rPr>
+        <w:t xml:space="preserve">en </w:t>
+      </w:r>
+      <w:r>
+        <w:rPr>
+          <w:lang w:val="da-DK"/>
+        </w:rPr>
+        <w:t xml:space="preserve">direkte I2C kommunikation </w:t>
+      </w:r>
+      <w:r>
+        <w:rPr>
+          <w:lang w:val="da-DK"/>
+        </w:rPr>
+        <w:t>med</w:t>
+      </w:r>
+      <w:r>
+        <w:rPr>
+          <w:lang w:val="da-DK"/>
+        </w:rPr>
+        <w:t xml:space="preserve"> opsætning </w:t>
+      </w:r>
+      <w:r>
+        <w:rPr>
+          <w:lang w:val="da-DK"/>
+        </w:rPr>
+        <w:t xml:space="preserve">af Codec </w:t>
+      </w:r>
+      <w:r>
+        <w:rPr>
+          <w:lang w:val="da-DK"/>
+        </w:rPr>
+        <w:t>fra FPGA hardware</w:t>
+      </w:r>
+      <w:r>
+        <w:rPr>
+          <w:lang w:val="da-DK"/>
+        </w:rPr>
+        <w:t>n</w:t>
+      </w:r>
+      <w:r>
+        <w:rPr>
+          <w:lang w:val="da-DK"/>
+        </w:rPr>
+        <w:t xml:space="preserve">. Denne strategi er ikke så fleksibel som i det første design, men mere </w:t>
+      </w:r>
+      <w:r>
+        <w:rPr>
+          <w:lang w:val="da-DK"/>
+        </w:rPr>
+        <w:t xml:space="preserve">stabilt i forhold til software fejl. Efter en hardware reset vil </w:t>
+      </w:r>
+      <w:r>
+        <w:rPr>
+          <w:lang w:val="da-DK"/>
+        </w:rPr>
+        <w:t>C</w:t>
+      </w:r>
+      <w:r>
+        <w:rPr>
+          <w:lang w:val="da-DK"/>
+        </w:rPr>
+        <w:t>odec altid initialiseres korrekt</w:t>
+      </w:r>
+      <w:r>
+        <w:rPr>
+          <w:lang w:val="da-DK"/>
+        </w:rPr>
+        <w:t xml:space="preserve"> (Master, 24 bit, I2S, 48 Khz)</w:t>
+      </w:r>
+      <w:r>
+        <w:rPr>
+          <w:lang w:val="da-DK"/>
+        </w:rPr>
+        <w:t xml:space="preserve">. </w:t>
+      </w:r>
+      <w:r>
+        <w:rPr>
+          <w:lang w:val="da-DK"/>
+        </w:rPr>
+        <w:t>Dette SoPC projekt har været vore</w:t>
+      </w:r>
+      <w:r>
+        <w:rPr>
+          <w:lang w:val="da-DK"/>
+        </w:rPr>
+        <w:t>s</w:t>
+      </w:r>
+      <w:r>
+        <w:rPr>
+          <w:lang w:val="da-DK"/>
+        </w:rPr>
+        <w:t xml:space="preserve"> grundlag for implementering af ST interface og </w:t>
+      </w:r>
+      <w:r>
+        <w:rPr>
+          <w:lang w:val="da-DK"/>
+        </w:rPr>
+        <w:t xml:space="preserve">audio </w:t>
+      </w:r>
+      <w:r>
+        <w:rPr>
+          <w:lang w:val="da-DK"/>
+        </w:rPr>
+        <w:t>komponenterne</w:t>
+      </w:r>
+      <w:r>
+        <w:rPr>
+          <w:lang w:val="da-DK"/>
+        </w:rPr>
+        <w:t>. I</w:t>
+      </w:r>
+      <w:r>
+        <w:rPr>
+          <w:lang w:val="da-DK"/>
+        </w:rPr>
+        <w:t xml:space="preserve">de følgende afsnit </w:t>
+      </w:r>
+      <w:r>
+        <w:rPr>
+          <w:lang w:val="da-DK"/>
+        </w:rPr>
+        <w:t xml:space="preserve">har vi beskrevet </w:t>
+      </w:r>
+      <w:r>
+        <w:rPr>
+          <w:lang w:val="da-DK"/>
+        </w:rPr>
+        <w:t xml:space="preserve">systemets </w:t>
+      </w:r>
+      <w:r>
+        <w:rPr>
+          <w:lang w:val="da-DK"/>
+        </w:rPr>
+        <w:t>arkitektu</w:t>
+      </w:r>
+      <w:r>
+        <w:rPr>
+          <w:lang w:val="da-DK"/>
+        </w:rPr>
+        <w:t>r</w:t>
+      </w:r>
+      <w:r>
+        <w:rPr>
+          <w:lang w:val="da-DK"/>
+        </w:rPr>
+        <w:t xml:space="preserve"> med MM og ST</w:t>
+      </w:r>
+      <w:r>
+        <w:rPr>
+          <w:lang w:val="da-DK"/>
+        </w:rPr>
+        <w:t xml:space="preserve"> busser, </w:t>
+      </w:r>
+      <w:r>
+        <w:rPr>
+          <w:lang w:val="da-DK"/>
+        </w:rPr>
+        <w:t>komponent</w:t>
+      </w:r>
+      <w:r>
+        <w:rPr>
+          <w:lang w:val="da-DK"/>
+        </w:rPr>
+        <w:t>er</w:t>
+      </w:r>
+      <w:r>
+        <w:rPr>
+          <w:lang w:val="da-DK"/>
+        </w:rPr>
+        <w:t xml:space="preserve"> og </w:t>
+      </w:r>
+      <w:r>
+        <w:rPr>
+          <w:lang w:val="da-DK"/>
+        </w:rPr>
+        <w:t xml:space="preserve">selve de to færdige </w:t>
+      </w:r>
+      <w:r>
+        <w:rPr>
+          <w:lang w:val="da-DK"/>
+        </w:rPr>
+        <w:t>SoPC systemer</w:t>
+      </w:r>
+      <w:r>
+        <w:rPr>
+          <w:lang w:val="da-DK"/>
+        </w:rPr>
+        <w:t xml:space="preserve"> med henholdsvis stereo sigma delta konverter og LMS filteret med stereo delay</w:t>
+      </w:r>
+      <w:r>
+        <w:rPr>
+          <w:lang w:val="da-DK"/>
+        </w:rPr>
+        <w:t xml:space="preserve">. </w:t>
       </w:r>
       <w:r>
         <w:rPr>
@@ -5564,1160 +5116,7 @@
     </w:p>
     <w:p>
       <w:pPr>
-        <w:rPr>
-          <w:lang w:val="da-DK"/>
-        </w:rPr>
-      </w:pPr>
-      <w:r>
-        <w:rPr>
-          <w:lang w:val="da-DK"/>
-        </w:rPr>
-        <w:t xml:space="preserve">I </w:t>
-      </w:r>
-      <w:r>
-        <w:rPr>
-          <w:lang w:val="da-DK"/>
-        </w:rPr>
-        <w:t>projekt</w:t>
-      </w:r>
-      <w:r>
-        <w:rPr>
-          <w:lang w:val="da-DK"/>
-        </w:rPr>
-        <w:t>et</w:t>
-      </w:r>
-      <w:r>
-        <w:rPr>
-          <w:lang w:val="da-DK"/>
-        </w:rPr>
-        <w:t xml:space="preserve"> har vi fokuseret at implementere </w:t>
-      </w:r>
-      <w:r>
-        <w:rPr>
-          <w:lang w:val="da-DK"/>
-        </w:rPr>
-        <w:t>ovenstående modeller</w:t>
-      </w:r>
-      <w:r>
-        <w:rPr>
-          <w:lang w:val="da-DK"/>
-        </w:rPr>
-        <w:t xml:space="preserve"> i VHDL med DE2 </w:t>
-      </w:r>
-      <w:proofErr w:type="spellStart"/>
-      <w:r>
-        <w:rPr>
-          <w:lang w:val="da-DK"/>
-        </w:rPr>
-        <w:t>boardet</w:t>
-      </w:r>
-      <w:proofErr w:type="spellEnd"/>
-      <w:r>
-        <w:rPr>
-          <w:lang w:val="da-DK"/>
-        </w:rPr>
-        <w:t xml:space="preserve"> om </w:t>
-      </w:r>
-      <w:proofErr w:type="spellStart"/>
-      <w:r>
-        <w:rPr>
-          <w:lang w:val="da-DK"/>
-        </w:rPr>
-        <w:t>target</w:t>
-      </w:r>
-      <w:proofErr w:type="spellEnd"/>
-      <w:r>
-        <w:rPr>
-          <w:lang w:val="da-DK"/>
-        </w:rPr>
-        <w:t xml:space="preserve"> platform. Strategien er at implementere en version af algoritmen i VHDL</w:t>
-      </w:r>
-      <w:r>
-        <w:rPr>
-          <w:lang w:val="da-DK"/>
-        </w:rPr>
-        <w:t>,</w:t>
-      </w:r>
-      <w:r>
-        <w:rPr>
-          <w:lang w:val="da-DK"/>
-        </w:rPr>
-        <w:t xml:space="preserve"> som </w:t>
-      </w:r>
-      <w:r>
-        <w:rPr>
-          <w:lang w:val="da-DK"/>
-        </w:rPr>
-        <w:t xml:space="preserve">først </w:t>
-      </w:r>
-      <w:r>
-        <w:rPr>
-          <w:lang w:val="da-DK"/>
-        </w:rPr>
-        <w:t xml:space="preserve">simuleres og </w:t>
-      </w:r>
-      <w:proofErr w:type="spellStart"/>
-      <w:r>
-        <w:rPr>
-          <w:lang w:val="da-DK"/>
-        </w:rPr>
-        <w:t>aftestes</w:t>
-      </w:r>
-      <w:proofErr w:type="spellEnd"/>
-      <w:r>
-        <w:rPr>
-          <w:lang w:val="da-DK"/>
-        </w:rPr>
-        <w:t xml:space="preserve"> i en </w:t>
-      </w:r>
-      <w:proofErr w:type="spellStart"/>
-      <w:r>
-        <w:rPr>
-          <w:lang w:val="da-DK"/>
-        </w:rPr>
-        <w:t>ModelSim</w:t>
-      </w:r>
-      <w:proofErr w:type="spellEnd"/>
-      <w:r>
-        <w:rPr>
-          <w:lang w:val="da-DK"/>
-        </w:rPr>
-        <w:t xml:space="preserve"> test </w:t>
-      </w:r>
-      <w:proofErr w:type="spellStart"/>
-      <w:r>
-        <w:rPr>
-          <w:lang w:val="da-DK"/>
-        </w:rPr>
-        <w:t>bench</w:t>
-      </w:r>
-      <w:proofErr w:type="spellEnd"/>
-      <w:r>
-        <w:rPr>
-          <w:lang w:val="da-DK"/>
-        </w:rPr>
-        <w:t>.  Simuleringen benytter test data produceret af modellerne fra MATLAB eller C-kode, hvor resultatet sammenlignes</w:t>
-      </w:r>
-      <w:r>
-        <w:rPr>
-          <w:lang w:val="da-DK"/>
-        </w:rPr>
-        <w:t xml:space="preserve"> med den ”gyldne” reference model</w:t>
-      </w:r>
-      <w:r>
-        <w:rPr>
-          <w:lang w:val="da-DK"/>
-        </w:rPr>
-        <w:t xml:space="preserve">.  Fokus </w:t>
-      </w:r>
-      <w:r>
-        <w:rPr>
-          <w:lang w:val="da-DK"/>
-        </w:rPr>
-        <w:t>punkter for</w:t>
-      </w:r>
-      <w:r>
-        <w:rPr>
-          <w:lang w:val="da-DK"/>
-        </w:rPr>
-        <w:t xml:space="preserve"> implementering i VHDL er emner som</w:t>
-      </w:r>
-      <w:r>
-        <w:rPr>
-          <w:lang w:val="da-DK"/>
-        </w:rPr>
-        <w:t>:</w:t>
-      </w:r>
-      <w:r>
-        <w:rPr>
-          <w:lang w:val="da-DK"/>
-        </w:rPr>
-        <w:t xml:space="preserve"> interface til ST bussen, optimering i forhold til </w:t>
-      </w:r>
-      <w:proofErr w:type="spellStart"/>
-      <w:r>
-        <w:rPr>
-          <w:lang w:val="da-DK"/>
-        </w:rPr>
-        <w:t>area</w:t>
-      </w:r>
-      <w:proofErr w:type="spellEnd"/>
-      <w:r>
-        <w:rPr>
-          <w:lang w:val="da-DK"/>
-        </w:rPr>
-        <w:t xml:space="preserve">, </w:t>
-      </w:r>
-      <w:proofErr w:type="spellStart"/>
-      <w:r>
-        <w:rPr>
-          <w:lang w:val="da-DK"/>
-        </w:rPr>
-        <w:t>latency</w:t>
-      </w:r>
-      <w:proofErr w:type="spellEnd"/>
-      <w:r>
-        <w:rPr>
-          <w:lang w:val="da-DK"/>
-        </w:rPr>
-        <w:t xml:space="preserve"> og </w:t>
-      </w:r>
-      <w:proofErr w:type="spellStart"/>
-      <w:r>
-        <w:rPr>
-          <w:lang w:val="da-DK"/>
-        </w:rPr>
-        <w:t>throughput</w:t>
-      </w:r>
-      <w:proofErr w:type="spellEnd"/>
-      <w:r>
-        <w:rPr>
-          <w:lang w:val="da-DK"/>
-        </w:rPr>
-        <w:t xml:space="preserve">. Med en samplings rate på 48 KHz og med en 12 MHz </w:t>
-      </w:r>
-      <w:proofErr w:type="spellStart"/>
-      <w:r>
-        <w:rPr>
-          <w:lang w:val="da-DK"/>
-        </w:rPr>
-        <w:t>clock</w:t>
-      </w:r>
-      <w:proofErr w:type="spellEnd"/>
-      <w:r>
-        <w:rPr>
-          <w:lang w:val="da-DK"/>
-        </w:rPr>
-        <w:t xml:space="preserve"> </w:t>
-      </w:r>
-      <w:r>
-        <w:rPr>
-          <w:lang w:val="da-DK"/>
-        </w:rPr>
-        <w:t xml:space="preserve">frekvens </w:t>
-      </w:r>
-      <w:r>
-        <w:rPr>
-          <w:lang w:val="da-DK"/>
-        </w:rPr>
-        <w:t xml:space="preserve">på ST bussen, har vi </w:t>
-      </w:r>
-      <w:r>
-        <w:rPr>
-          <w:lang w:val="da-DK"/>
-        </w:rPr>
-        <w:t>masser af tid (</w:t>
-      </w:r>
-      <w:proofErr w:type="spellStart"/>
-      <w:r>
-        <w:rPr>
-          <w:lang w:val="da-DK"/>
-        </w:rPr>
-        <w:t>clock</w:t>
-      </w:r>
-      <w:proofErr w:type="spellEnd"/>
-      <w:r>
-        <w:rPr>
-          <w:lang w:val="da-DK"/>
-        </w:rPr>
-        <w:t xml:space="preserve"> </w:t>
-      </w:r>
-      <w:proofErr w:type="spellStart"/>
-      <w:r>
-        <w:rPr>
-          <w:lang w:val="da-DK"/>
-        </w:rPr>
-        <w:t>cycler</w:t>
-      </w:r>
-      <w:proofErr w:type="spellEnd"/>
-      <w:r>
-        <w:rPr>
-          <w:lang w:val="da-DK"/>
-        </w:rPr>
-        <w:t xml:space="preserve">) til </w:t>
-      </w:r>
-      <w:proofErr w:type="spellStart"/>
-      <w:r>
-        <w:rPr>
-          <w:lang w:val="da-DK"/>
-        </w:rPr>
-        <w:t>processering</w:t>
-      </w:r>
-      <w:proofErr w:type="spellEnd"/>
-      <w:r>
-        <w:rPr>
-          <w:lang w:val="da-DK"/>
-        </w:rPr>
-        <w:t xml:space="preserve"> af audio data. Derfor har fokus været at minimere brugen af FPGA ressourcerne som f.eks. antallet af multiplikationer. </w:t>
-      </w:r>
-      <w:proofErr w:type="spellStart"/>
-      <w:r>
-        <w:rPr>
-          <w:lang w:val="da-DK"/>
-        </w:rPr>
-        <w:t>ModelSim</w:t>
-      </w:r>
-      <w:proofErr w:type="spellEnd"/>
-      <w:r>
-        <w:rPr>
-          <w:lang w:val="da-DK"/>
-        </w:rPr>
-        <w:t xml:space="preserve"> modellerne er udført som en funktionel simulering, hvor vi ikke har taget højde for kombinatorisk forsinkelser. Når en algoritme er verificeret, har vi kompileret VHDL koden for komponenten i et </w:t>
-      </w:r>
-      <w:proofErr w:type="spellStart"/>
-      <w:r>
-        <w:rPr>
-          <w:lang w:val="da-DK"/>
-        </w:rPr>
-        <w:t>Quartus</w:t>
-      </w:r>
-      <w:proofErr w:type="spellEnd"/>
-      <w:r>
-        <w:rPr>
-          <w:lang w:val="da-DK"/>
-        </w:rPr>
-        <w:t xml:space="preserve"> projekt for at bestemme forbruget af FPGA ressourcer her</w:t>
-      </w:r>
-      <w:r>
-        <w:rPr>
-          <w:lang w:val="da-DK"/>
-        </w:rPr>
-        <w:t xml:space="preserve">under: Logiske Elementer (LE), </w:t>
-      </w:r>
-      <w:proofErr w:type="spellStart"/>
-      <w:r>
-        <w:rPr>
-          <w:lang w:val="da-DK"/>
-        </w:rPr>
-        <w:t>R</w:t>
-      </w:r>
-      <w:r>
-        <w:rPr>
-          <w:lang w:val="da-DK"/>
-        </w:rPr>
-        <w:t>egisteres</w:t>
-      </w:r>
-      <w:proofErr w:type="spellEnd"/>
-      <w:r>
-        <w:rPr>
-          <w:lang w:val="da-DK"/>
-        </w:rPr>
-        <w:t xml:space="preserve"> (</w:t>
-      </w:r>
-      <w:proofErr w:type="spellStart"/>
-      <w:r>
-        <w:rPr>
-          <w:lang w:val="da-DK"/>
-        </w:rPr>
-        <w:t>FlipFlops</w:t>
-      </w:r>
-      <w:proofErr w:type="spellEnd"/>
-      <w:r>
-        <w:rPr>
-          <w:lang w:val="da-DK"/>
-        </w:rPr>
-        <w:t xml:space="preserve">), </w:t>
-      </w:r>
-      <w:proofErr w:type="spellStart"/>
-      <w:r>
-        <w:rPr>
-          <w:lang w:val="da-DK"/>
-        </w:rPr>
-        <w:t>Multipliers</w:t>
-      </w:r>
-      <w:proofErr w:type="spellEnd"/>
-      <w:r>
-        <w:rPr>
-          <w:lang w:val="da-DK"/>
-        </w:rPr>
-        <w:t xml:space="preserve">, RAM blokke og den maksimum </w:t>
-      </w:r>
-      <w:proofErr w:type="spellStart"/>
-      <w:r>
-        <w:rPr>
-          <w:lang w:val="da-DK"/>
-        </w:rPr>
-        <w:t>clock</w:t>
-      </w:r>
-      <w:proofErr w:type="spellEnd"/>
-      <w:r>
-        <w:rPr>
-          <w:lang w:val="da-DK"/>
-        </w:rPr>
-        <w:t xml:space="preserve"> </w:t>
-      </w:r>
-      <w:r>
-        <w:rPr>
-          <w:lang w:val="da-DK"/>
-        </w:rPr>
-        <w:t>frekvens (</w:t>
-      </w:r>
-      <w:proofErr w:type="spellStart"/>
-      <w:r>
-        <w:rPr>
-          <w:lang w:val="da-DK"/>
-        </w:rPr>
-        <w:t>Fmax</w:t>
-      </w:r>
-      <w:proofErr w:type="spellEnd"/>
-      <w:r>
-        <w:rPr>
-          <w:lang w:val="da-DK"/>
-        </w:rPr>
-        <w:t xml:space="preserve">).   </w:t>
-      </w:r>
-    </w:p>
-    <w:p>
-      <w:pPr>
-        <w:rPr>
-          <w:lang w:val="da-DK"/>
-        </w:rPr>
-      </w:pPr>
-      <w:r>
-        <w:rPr>
-          <w:lang w:val="da-DK"/>
-        </w:rPr>
-        <w:t xml:space="preserve">Der er udviklet flere forskellige </w:t>
-      </w:r>
-      <w:proofErr w:type="spellStart"/>
-      <w:r>
-        <w:rPr>
-          <w:lang w:val="da-DK"/>
-        </w:rPr>
-        <w:t>SoPC</w:t>
-      </w:r>
-      <w:proofErr w:type="spellEnd"/>
-      <w:r>
-        <w:rPr>
-          <w:lang w:val="da-DK"/>
-        </w:rPr>
-        <w:t xml:space="preserve"> projekter med </w:t>
-      </w:r>
-      <w:proofErr w:type="spellStart"/>
-      <w:r>
-        <w:rPr>
-          <w:lang w:val="da-DK"/>
-        </w:rPr>
-        <w:t>Nios</w:t>
-      </w:r>
-      <w:proofErr w:type="spellEnd"/>
-      <w:r>
-        <w:rPr>
-          <w:lang w:val="da-DK"/>
-        </w:rPr>
-        <w:t xml:space="preserve"> II processoren, hvor vi løbende har indsat version</w:t>
-      </w:r>
-      <w:r>
-        <w:rPr>
-          <w:lang w:val="da-DK"/>
-        </w:rPr>
-        <w:t>er</w:t>
-      </w:r>
-      <w:r>
-        <w:rPr>
-          <w:lang w:val="da-DK"/>
-        </w:rPr>
-        <w:t xml:space="preserve"> af komponenterne efter afprøvning i </w:t>
-      </w:r>
-      <w:proofErr w:type="spellStart"/>
-      <w:r>
-        <w:rPr>
-          <w:lang w:val="da-DK"/>
-        </w:rPr>
-        <w:t>ModelSim</w:t>
-      </w:r>
-      <w:proofErr w:type="spellEnd"/>
-      <w:r>
-        <w:rPr>
-          <w:lang w:val="da-DK"/>
-        </w:rPr>
-        <w:t xml:space="preserve">. Det har vist sig at være en god strategi. Selv om </w:t>
-      </w:r>
-      <w:r>
-        <w:rPr>
-          <w:lang w:val="da-DK"/>
-        </w:rPr>
-        <w:t>komponenten</w:t>
-      </w:r>
-      <w:r>
-        <w:rPr>
-          <w:lang w:val="da-DK"/>
-        </w:rPr>
-        <w:t xml:space="preserve"> er teste</w:t>
-      </w:r>
-      <w:r>
-        <w:rPr>
-          <w:lang w:val="da-DK"/>
-        </w:rPr>
-        <w:t>t</w:t>
-      </w:r>
-      <w:r>
-        <w:rPr>
-          <w:lang w:val="da-DK"/>
-        </w:rPr>
-        <w:t xml:space="preserve"> i </w:t>
-      </w:r>
-      <w:proofErr w:type="spellStart"/>
-      <w:r>
-        <w:rPr>
-          <w:lang w:val="da-DK"/>
-        </w:rPr>
-        <w:t>ModelSim</w:t>
-      </w:r>
-      <w:proofErr w:type="spellEnd"/>
-      <w:r>
-        <w:rPr>
-          <w:lang w:val="da-DK"/>
-        </w:rPr>
-        <w:t xml:space="preserve"> er det ikke altid det virkede på </w:t>
-      </w:r>
-      <w:r>
-        <w:rPr>
-          <w:lang w:val="da-DK"/>
-        </w:rPr>
-        <w:t xml:space="preserve">DE2 </w:t>
-      </w:r>
-      <w:proofErr w:type="spellStart"/>
-      <w:r>
-        <w:rPr>
-          <w:lang w:val="da-DK"/>
-        </w:rPr>
-        <w:t>boardet</w:t>
-      </w:r>
-      <w:proofErr w:type="spellEnd"/>
-      <w:r>
-        <w:rPr>
-          <w:lang w:val="da-DK"/>
-        </w:rPr>
-        <w:t>. Det kunne f.eks. være</w:t>
-      </w:r>
-      <w:r>
-        <w:rPr>
-          <w:lang w:val="da-DK"/>
-        </w:rPr>
-        <w:t>,</w:t>
-      </w:r>
-      <w:r>
-        <w:rPr>
-          <w:lang w:val="da-DK"/>
-        </w:rPr>
-        <w:t xml:space="preserve"> hvis vi havde glemt at initialiserer et vigtigt signal ved </w:t>
-      </w:r>
-      <w:proofErr w:type="spellStart"/>
-      <w:r>
-        <w:rPr>
-          <w:lang w:val="da-DK"/>
-        </w:rPr>
-        <w:t>reset</w:t>
-      </w:r>
-      <w:proofErr w:type="spellEnd"/>
-      <w:r>
-        <w:rPr>
-          <w:lang w:val="da-DK"/>
-        </w:rPr>
-        <w:t xml:space="preserve">. Således har vi stepvist skiftet mellem at </w:t>
-      </w:r>
-      <w:proofErr w:type="spellStart"/>
-      <w:r>
-        <w:rPr>
-          <w:lang w:val="da-DK"/>
-        </w:rPr>
-        <w:t>aftestet</w:t>
-      </w:r>
-      <w:proofErr w:type="spellEnd"/>
-      <w:r>
-        <w:rPr>
-          <w:lang w:val="da-DK"/>
-        </w:rPr>
-        <w:t xml:space="preserve"> ændringer i </w:t>
-      </w:r>
-      <w:proofErr w:type="spellStart"/>
-      <w:r>
-        <w:rPr>
-          <w:lang w:val="da-DK"/>
-        </w:rPr>
-        <w:t>ModelSim</w:t>
-      </w:r>
-      <w:proofErr w:type="spellEnd"/>
-      <w:r>
-        <w:rPr>
-          <w:lang w:val="da-DK"/>
-        </w:rPr>
-        <w:t xml:space="preserve"> og efterfølgende </w:t>
-      </w:r>
-      <w:r>
-        <w:rPr>
-          <w:lang w:val="da-DK"/>
-        </w:rPr>
-        <w:t>i</w:t>
-      </w:r>
-      <w:r>
-        <w:rPr>
-          <w:lang w:val="da-DK"/>
-        </w:rPr>
-        <w:t xml:space="preserve"> systemet på </w:t>
-      </w:r>
-      <w:proofErr w:type="spellStart"/>
-      <w:r>
-        <w:rPr>
-          <w:lang w:val="da-DK"/>
-        </w:rPr>
-        <w:t>target</w:t>
-      </w:r>
-      <w:proofErr w:type="spellEnd"/>
-      <w:r>
-        <w:rPr>
-          <w:lang w:val="da-DK"/>
-        </w:rPr>
-        <w:t xml:space="preserve">. </w:t>
-      </w:r>
-      <w:r>
-        <w:rPr>
-          <w:lang w:val="da-DK"/>
-        </w:rPr>
-        <w:t>Under versions kontrol (</w:t>
-      </w:r>
-      <w:proofErr w:type="spellStart"/>
-      <w:r>
-        <w:rPr>
-          <w:lang w:val="da-DK"/>
-        </w:rPr>
-        <w:t>SubVersion</w:t>
-      </w:r>
-      <w:proofErr w:type="spellEnd"/>
-      <w:r>
-        <w:rPr>
-          <w:lang w:val="da-DK"/>
-        </w:rPr>
-        <w:t>)</w:t>
-      </w:r>
-      <w:r>
-        <w:rPr>
-          <w:lang w:val="da-DK"/>
-        </w:rPr>
-        <w:t xml:space="preserve">, har vi hele tiden haft en gammel fungerende version vi kunne sammenligne med hvis noget ikke virkede. </w:t>
-      </w:r>
-    </w:p>
-    <w:p>
-      <w:pPr>
-        <w:rPr>
-          <w:lang w:val="da-DK"/>
-        </w:rPr>
-      </w:pPr>
-      <w:r>
-        <w:rPr>
-          <w:lang w:val="da-DK"/>
-        </w:rPr>
-        <w:t>Vi startede</w:t>
-      </w:r>
-      <w:r>
-        <w:rPr>
-          <w:lang w:val="da-DK"/>
-        </w:rPr>
-        <w:t xml:space="preserve"> med</w:t>
-      </w:r>
-      <w:r>
-        <w:rPr>
-          <w:lang w:val="da-DK"/>
-        </w:rPr>
-        <w:t xml:space="preserve"> et</w:t>
-      </w:r>
-      <w:r>
-        <w:rPr>
-          <w:lang w:val="da-DK"/>
-        </w:rPr>
-        <w:t xml:space="preserve"> </w:t>
-      </w:r>
-      <w:proofErr w:type="spellStart"/>
-      <w:r>
-        <w:rPr>
-          <w:lang w:val="da-DK"/>
-        </w:rPr>
-        <w:t>SoPC</w:t>
-      </w:r>
-      <w:proofErr w:type="spellEnd"/>
-      <w:r>
-        <w:rPr>
-          <w:lang w:val="da-DK"/>
-        </w:rPr>
-        <w:t xml:space="preserve"> </w:t>
-      </w:r>
-      <w:r>
-        <w:rPr>
-          <w:lang w:val="da-DK"/>
-        </w:rPr>
-        <w:t xml:space="preserve">design, hvor vi har benyttet </w:t>
-      </w:r>
-      <w:r>
-        <w:rPr>
-          <w:lang w:val="da-DK"/>
-        </w:rPr>
-        <w:t>VHDL komponent</w:t>
-      </w:r>
-      <w:r>
-        <w:rPr>
-          <w:lang w:val="da-DK"/>
-        </w:rPr>
-        <w:t>er udleveret i</w:t>
-      </w:r>
-      <w:r>
-        <w:rPr>
-          <w:lang w:val="da-DK"/>
-        </w:rPr>
-        <w:t xml:space="preserve"> kurset, med konvertering fra I2S til ST format og et separat I2C komponent, med </w:t>
-      </w:r>
-      <w:proofErr w:type="spellStart"/>
-      <w:r>
-        <w:rPr>
-          <w:lang w:val="da-DK"/>
-        </w:rPr>
-        <w:t>initialisering</w:t>
-      </w:r>
-      <w:proofErr w:type="spellEnd"/>
-      <w:r>
-        <w:rPr>
-          <w:lang w:val="da-DK"/>
-        </w:rPr>
-        <w:t xml:space="preserve"> af </w:t>
-      </w:r>
-      <w:proofErr w:type="spellStart"/>
-      <w:r>
-        <w:rPr>
-          <w:lang w:val="da-DK"/>
-        </w:rPr>
-        <w:t>codec</w:t>
-      </w:r>
-      <w:proofErr w:type="spellEnd"/>
-      <w:r>
-        <w:rPr>
-          <w:lang w:val="da-DK"/>
-        </w:rPr>
-        <w:t xml:space="preserve"> fra </w:t>
-      </w:r>
-      <w:proofErr w:type="spellStart"/>
-      <w:r>
-        <w:rPr>
-          <w:lang w:val="da-DK"/>
-        </w:rPr>
-        <w:t>Nios</w:t>
-      </w:r>
-      <w:proofErr w:type="spellEnd"/>
-      <w:r>
-        <w:rPr>
-          <w:lang w:val="da-DK"/>
-        </w:rPr>
-        <w:t xml:space="preserve"> II processoren.  Dette </w:t>
-      </w:r>
-      <w:r>
-        <w:rPr>
-          <w:lang w:val="da-DK"/>
-        </w:rPr>
-        <w:t xml:space="preserve">første </w:t>
-      </w:r>
-      <w:proofErr w:type="spellStart"/>
-      <w:r>
-        <w:rPr>
-          <w:lang w:val="da-DK"/>
-        </w:rPr>
-        <w:t>SoPC</w:t>
-      </w:r>
-      <w:proofErr w:type="spellEnd"/>
-      <w:r>
-        <w:rPr>
-          <w:lang w:val="da-DK"/>
-        </w:rPr>
-        <w:t xml:space="preserve"> projekt har vi haft store vanskeligheder med. Selv med et simpelt design, hvor vi bare ruter lyden direkte fra ST-Source til ST-Sink</w:t>
-      </w:r>
-      <w:r>
-        <w:rPr>
-          <w:lang w:val="da-DK"/>
-        </w:rPr>
-        <w:t>,</w:t>
-      </w:r>
-      <w:r>
-        <w:rPr>
-          <w:lang w:val="da-DK"/>
-        </w:rPr>
-        <w:t xml:space="preserve"> har vi ikke kunnet få til at virke stabilt. </w:t>
-      </w:r>
-      <w:r>
-        <w:rPr>
-          <w:lang w:val="da-DK"/>
-        </w:rPr>
-        <w:t>Problemet er at software</w:t>
-      </w:r>
-      <w:r>
-        <w:rPr>
-          <w:lang w:val="da-DK"/>
-        </w:rPr>
-        <w:t>n</w:t>
-      </w:r>
-      <w:r>
-        <w:rPr>
-          <w:lang w:val="da-DK"/>
-        </w:rPr>
-        <w:t xml:space="preserve"> ikke kunne downloades</w:t>
-      </w:r>
-      <w:r>
-        <w:rPr>
-          <w:lang w:val="da-DK"/>
-        </w:rPr>
-        <w:t>. Den</w:t>
-      </w:r>
-      <w:r>
-        <w:rPr>
-          <w:lang w:val="da-DK"/>
-        </w:rPr>
-        <w:t xml:space="preserve"> giver check sum fejl efter download til </w:t>
-      </w:r>
-      <w:r>
-        <w:rPr>
-          <w:lang w:val="da-DK"/>
-        </w:rPr>
-        <w:t xml:space="preserve">SRAM </w:t>
-      </w:r>
-      <w:proofErr w:type="spellStart"/>
-      <w:r>
-        <w:rPr>
-          <w:lang w:val="da-DK"/>
-        </w:rPr>
-        <w:t>memory</w:t>
-      </w:r>
-      <w:proofErr w:type="spellEnd"/>
-      <w:r>
-        <w:rPr>
-          <w:lang w:val="da-DK"/>
-        </w:rPr>
-        <w:t xml:space="preserve"> på DE2 </w:t>
-      </w:r>
-      <w:proofErr w:type="spellStart"/>
-      <w:r>
-        <w:rPr>
-          <w:lang w:val="da-DK"/>
-        </w:rPr>
-        <w:t>boardet</w:t>
-      </w:r>
-      <w:proofErr w:type="spellEnd"/>
-      <w:r>
-        <w:rPr>
-          <w:lang w:val="da-DK"/>
-        </w:rPr>
-        <w:t xml:space="preserve">. Efter mange timers forsøg ændrede vi strategi og benytter i de efterfølgende </w:t>
-      </w:r>
-      <w:proofErr w:type="spellStart"/>
-      <w:r>
-        <w:rPr>
-          <w:lang w:val="da-DK"/>
-        </w:rPr>
-        <w:t>SoPC</w:t>
-      </w:r>
-      <w:proofErr w:type="spellEnd"/>
-      <w:r>
-        <w:rPr>
-          <w:lang w:val="da-DK"/>
-        </w:rPr>
-        <w:t xml:space="preserve"> designs et færdig udviklet komponent af vores underviser, der indeholder en kombineret I2S til en speciel audio synkron parallel bus</w:t>
-      </w:r>
-      <w:r>
-        <w:rPr>
-          <w:lang w:val="da-DK"/>
-        </w:rPr>
-        <w:t xml:space="preserve"> som beskrives i det efterfølgende afsnit</w:t>
-      </w:r>
-      <w:r>
-        <w:rPr>
-          <w:lang w:val="da-DK"/>
-        </w:rPr>
-        <w:t xml:space="preserve">. Komponenten indeholder </w:t>
-      </w:r>
-      <w:r>
-        <w:rPr>
-          <w:lang w:val="da-DK"/>
-        </w:rPr>
-        <w:t xml:space="preserve">en </w:t>
-      </w:r>
-      <w:r>
-        <w:rPr>
-          <w:lang w:val="da-DK"/>
-        </w:rPr>
-        <w:t xml:space="preserve">direkte I2C kommunikation </w:t>
-      </w:r>
-      <w:r>
-        <w:rPr>
-          <w:lang w:val="da-DK"/>
-        </w:rPr>
-        <w:t>med</w:t>
-      </w:r>
-      <w:r>
-        <w:rPr>
-          <w:lang w:val="da-DK"/>
-        </w:rPr>
-        <w:t xml:space="preserve"> opsætning </w:t>
-      </w:r>
-      <w:r>
-        <w:rPr>
-          <w:lang w:val="da-DK"/>
-        </w:rPr>
-        <w:t xml:space="preserve">af </w:t>
-      </w:r>
-      <w:proofErr w:type="spellStart"/>
-      <w:r>
-        <w:rPr>
-          <w:lang w:val="da-DK"/>
-        </w:rPr>
-        <w:t>Codec</w:t>
-      </w:r>
-      <w:proofErr w:type="spellEnd"/>
-      <w:r>
-        <w:rPr>
-          <w:lang w:val="da-DK"/>
-        </w:rPr>
-        <w:t xml:space="preserve"> </w:t>
-      </w:r>
-      <w:r>
-        <w:rPr>
-          <w:lang w:val="da-DK"/>
-        </w:rPr>
-        <w:t>fra FPGA hardware</w:t>
-      </w:r>
-      <w:r>
-        <w:rPr>
-          <w:lang w:val="da-DK"/>
-        </w:rPr>
-        <w:t>n</w:t>
-      </w:r>
-      <w:r>
-        <w:rPr>
-          <w:lang w:val="da-DK"/>
-        </w:rPr>
-        <w:t xml:space="preserve">. Denne strategi er ikke så fleksibel som i det første design, men mere </w:t>
-      </w:r>
-      <w:r>
-        <w:rPr>
-          <w:lang w:val="da-DK"/>
-        </w:rPr>
-        <w:t xml:space="preserve">stabilt i forhold til software fejl. Efter en hardware </w:t>
-      </w:r>
-      <w:proofErr w:type="spellStart"/>
-      <w:r>
-        <w:rPr>
-          <w:lang w:val="da-DK"/>
-        </w:rPr>
-        <w:t>reset</w:t>
-      </w:r>
-      <w:proofErr w:type="spellEnd"/>
-      <w:r>
-        <w:rPr>
-          <w:lang w:val="da-DK"/>
-        </w:rPr>
-        <w:t xml:space="preserve"> vil </w:t>
-      </w:r>
-      <w:proofErr w:type="spellStart"/>
-      <w:r>
-        <w:rPr>
-          <w:lang w:val="da-DK"/>
-        </w:rPr>
-        <w:t>C</w:t>
-      </w:r>
-      <w:r>
-        <w:rPr>
-          <w:lang w:val="da-DK"/>
-        </w:rPr>
-        <w:t>odec</w:t>
-      </w:r>
-      <w:proofErr w:type="spellEnd"/>
-      <w:r>
-        <w:rPr>
-          <w:lang w:val="da-DK"/>
-        </w:rPr>
-        <w:t xml:space="preserve"> altid initialiseres korrekt</w:t>
-      </w:r>
-      <w:r>
-        <w:rPr>
-          <w:lang w:val="da-DK"/>
-        </w:rPr>
-        <w:t xml:space="preserve"> (Master, 24 bit, I2S, 48 </w:t>
-      </w:r>
-      <w:proofErr w:type="spellStart"/>
-      <w:r>
-        <w:rPr>
-          <w:lang w:val="da-DK"/>
-        </w:rPr>
-        <w:t>Khz</w:t>
-      </w:r>
-      <w:proofErr w:type="spellEnd"/>
-      <w:r>
-        <w:rPr>
-          <w:lang w:val="da-DK"/>
-        </w:rPr>
-        <w:t>)</w:t>
-      </w:r>
-      <w:r>
-        <w:rPr>
-          <w:lang w:val="da-DK"/>
-        </w:rPr>
-        <w:t xml:space="preserve">. </w:t>
-      </w:r>
-      <w:r>
-        <w:rPr>
-          <w:lang w:val="da-DK"/>
-        </w:rPr>
-        <w:t xml:space="preserve">Dette </w:t>
-      </w:r>
-      <w:proofErr w:type="spellStart"/>
-      <w:r>
-        <w:rPr>
-          <w:lang w:val="da-DK"/>
-        </w:rPr>
-        <w:t>SoPC</w:t>
-      </w:r>
-      <w:proofErr w:type="spellEnd"/>
-      <w:r>
-        <w:rPr>
-          <w:lang w:val="da-DK"/>
-        </w:rPr>
-        <w:t xml:space="preserve"> projekt har været vore</w:t>
-      </w:r>
-      <w:r>
-        <w:rPr>
-          <w:lang w:val="da-DK"/>
-        </w:rPr>
-        <w:t>s</w:t>
-      </w:r>
-      <w:r>
-        <w:rPr>
-          <w:lang w:val="da-DK"/>
-        </w:rPr>
-        <w:t xml:space="preserve"> grundlag for implementering af ST interface og </w:t>
-      </w:r>
-      <w:r>
-        <w:rPr>
-          <w:lang w:val="da-DK"/>
-        </w:rPr>
-        <w:t xml:space="preserve">audio </w:t>
-      </w:r>
-      <w:r>
-        <w:rPr>
-          <w:lang w:val="da-DK"/>
-        </w:rPr>
-        <w:t>komponenterne</w:t>
-      </w:r>
-      <w:r>
-        <w:rPr>
-          <w:lang w:val="da-DK"/>
-        </w:rPr>
-        <w:t>. I</w:t>
-      </w:r>
-      <w:r>
-        <w:rPr>
-          <w:lang w:val="da-DK"/>
-        </w:rPr>
-        <w:t xml:space="preserve">de følgende afsnit </w:t>
-      </w:r>
-      <w:r>
-        <w:rPr>
-          <w:lang w:val="da-DK"/>
-        </w:rPr>
-        <w:t xml:space="preserve">har vi beskrevet </w:t>
-      </w:r>
-      <w:r>
-        <w:rPr>
-          <w:lang w:val="da-DK"/>
-        </w:rPr>
-        <w:t xml:space="preserve">systemets </w:t>
-      </w:r>
-      <w:r>
-        <w:rPr>
-          <w:lang w:val="da-DK"/>
-        </w:rPr>
-        <w:t>arkitektu</w:t>
-      </w:r>
-      <w:r>
-        <w:rPr>
-          <w:lang w:val="da-DK"/>
-        </w:rPr>
-        <w:t>r</w:t>
-      </w:r>
-      <w:r>
-        <w:rPr>
-          <w:lang w:val="da-DK"/>
-        </w:rPr>
-        <w:t xml:space="preserve"> med MM og ST</w:t>
-      </w:r>
-      <w:r>
-        <w:rPr>
-          <w:lang w:val="da-DK"/>
-        </w:rPr>
-        <w:t xml:space="preserve"> busser, </w:t>
-      </w:r>
-      <w:r>
-        <w:rPr>
-          <w:lang w:val="da-DK"/>
-        </w:rPr>
-        <w:t>komponent</w:t>
-      </w:r>
-      <w:r>
-        <w:rPr>
-          <w:lang w:val="da-DK"/>
-        </w:rPr>
-        <w:t>er</w:t>
-      </w:r>
-      <w:r>
-        <w:rPr>
-          <w:lang w:val="da-DK"/>
-        </w:rPr>
-        <w:t xml:space="preserve"> og </w:t>
-      </w:r>
-      <w:r>
-        <w:rPr>
-          <w:lang w:val="da-DK"/>
-        </w:rPr>
-        <w:t xml:space="preserve">selve de to færdige </w:t>
-      </w:r>
-      <w:proofErr w:type="spellStart"/>
-      <w:r>
-        <w:rPr>
-          <w:lang w:val="da-DK"/>
-        </w:rPr>
-        <w:t>SoPC</w:t>
-      </w:r>
-      <w:proofErr w:type="spellEnd"/>
-      <w:r>
-        <w:rPr>
-          <w:lang w:val="da-DK"/>
-        </w:rPr>
-        <w:t xml:space="preserve"> systemer</w:t>
-      </w:r>
-      <w:r>
-        <w:rPr>
-          <w:lang w:val="da-DK"/>
-        </w:rPr>
-        <w:t xml:space="preserve"> med henholdsvis stereo sigma delta konverter og LMS filteret med stereo </w:t>
-      </w:r>
-      <w:proofErr w:type="spellStart"/>
-      <w:r>
-        <w:rPr>
-          <w:lang w:val="da-DK"/>
-        </w:rPr>
-        <w:t>delay</w:t>
-      </w:r>
-      <w:proofErr w:type="spellEnd"/>
-      <w:r>
-        <w:rPr>
-          <w:lang w:val="da-DK"/>
-        </w:rPr>
-        <w:t xml:space="preserve">. </w:t>
-      </w:r>
-      <w:r>
-        <w:rPr>
-          <w:lang w:val="da-DK"/>
-        </w:rPr>
-        <w:t xml:space="preserve"> </w:t>
-      </w:r>
-    </w:p>
-    <w:p>
-      <w:pPr>
-        <w:pStyle w:val="ListParagraph"/>
+        <w:pStyle w:val="Listeafsnit"/>
         <w:numPr>
           <w:ilvl w:val="0"/>
           <w:numId w:val="28"/>
@@ -6732,28 +5131,12 @@
           <w:highlight w:val="yellow"/>
           <w:lang w:val="da-DK"/>
         </w:rPr>
-        <w:t xml:space="preserve">Fra formel til </w:t>
-      </w:r>
-      <w:proofErr w:type="spellStart"/>
-      <w:r>
-        <w:rPr>
-          <w:highlight w:val="yellow"/>
-          <w:lang w:val="da-DK"/>
-        </w:rPr>
-        <w:t>Matlab</w:t>
-      </w:r>
-      <w:proofErr w:type="spellEnd"/>
-      <w:r>
-        <w:rPr>
-          <w:highlight w:val="yellow"/>
-          <w:lang w:val="da-DK"/>
-        </w:rPr>
-        <w:t xml:space="preserve"> og/eller C-reference</w:t>
-      </w:r>
-    </w:p>
-    <w:p>
-      <w:pPr>
-        <w:pStyle w:val="ListParagraph"/>
+        <w:t>Fra formel til Matlab og/eller C-reference</w:t>
+      </w:r>
+    </w:p>
+    <w:p>
+      <w:pPr>
+        <w:pStyle w:val="Listeafsnit"/>
         <w:numPr>
           <w:ilvl w:val="0"/>
           <w:numId w:val="28"/>
@@ -6768,28 +5151,12 @@
           <w:highlight w:val="yellow"/>
           <w:lang w:val="da-DK"/>
         </w:rPr>
-        <w:t xml:space="preserve">Stepvis udvikling af </w:t>
-      </w:r>
-      <w:proofErr w:type="spellStart"/>
-      <w:r>
-        <w:rPr>
-          <w:highlight w:val="yellow"/>
-          <w:lang w:val="da-DK"/>
-        </w:rPr>
-        <w:t>SoPC</w:t>
-      </w:r>
-      <w:proofErr w:type="spellEnd"/>
-      <w:r>
-        <w:rPr>
-          <w:highlight w:val="yellow"/>
-          <w:lang w:val="da-DK"/>
-        </w:rPr>
-        <w:t xml:space="preserve"> versioner</w:t>
-      </w:r>
-    </w:p>
-    <w:p>
-      <w:pPr>
-        <w:pStyle w:val="ListParagraph"/>
+        <w:t>Stepvis udvikling af SoPC versioner</w:t>
+      </w:r>
+    </w:p>
+    <w:p>
+      <w:pPr>
+        <w:pStyle w:val="Listeafsnit"/>
         <w:numPr>
           <w:ilvl w:val="0"/>
           <w:numId w:val="28"/>
@@ -6804,28 +5171,12 @@
           <w:highlight w:val="yellow"/>
           <w:lang w:val="da-DK"/>
         </w:rPr>
-        <w:t xml:space="preserve">Stepvis udvidelse af </w:t>
-      </w:r>
-      <w:proofErr w:type="spellStart"/>
-      <w:r>
-        <w:rPr>
-          <w:highlight w:val="yellow"/>
-          <w:lang w:val="da-DK"/>
-        </w:rPr>
-        <w:t>ModelSim</w:t>
-      </w:r>
-      <w:proofErr w:type="spellEnd"/>
-      <w:r>
-        <w:rPr>
-          <w:highlight w:val="yellow"/>
-          <w:lang w:val="da-DK"/>
-        </w:rPr>
-        <w:t xml:space="preserve"> versioner</w:t>
-      </w:r>
-    </w:p>
-    <w:p>
-      <w:pPr>
-        <w:pStyle w:val="ListParagraph"/>
+        <w:t>Stepvis udvidelse af ModelSim versioner</w:t>
+      </w:r>
+    </w:p>
+    <w:p>
+      <w:pPr>
+        <w:pStyle w:val="Listeafsnit"/>
         <w:numPr>
           <w:ilvl w:val="0"/>
           <w:numId w:val="28"/>
@@ -6847,37 +5198,12 @@
           <w:highlight w:val="yellow"/>
           <w:lang w:val="da-DK"/>
         </w:rPr>
-        <w:t xml:space="preserve"> af fejl i forhold til simulering vs. </w:t>
-      </w:r>
-      <w:proofErr w:type="spellStart"/>
-      <w:r>
-        <w:rPr>
-          <w:highlight w:val="yellow"/>
-          <w:lang w:val="da-DK"/>
-        </w:rPr>
-        <w:t>SoPC</w:t>
-      </w:r>
-      <w:proofErr w:type="spellEnd"/>
-      <w:r>
-        <w:rPr>
-          <w:highlight w:val="yellow"/>
-          <w:lang w:val="da-DK"/>
-        </w:rPr>
-        <w:t xml:space="preserve"> på </w:t>
-      </w:r>
-      <w:proofErr w:type="spellStart"/>
-      <w:r>
-        <w:rPr>
-          <w:highlight w:val="yellow"/>
-          <w:lang w:val="da-DK"/>
-        </w:rPr>
-        <w:t>target</w:t>
-      </w:r>
-      <w:proofErr w:type="spellEnd"/>
-    </w:p>
-    <w:p>
-      <w:pPr>
-        <w:pStyle w:val="ListParagraph"/>
+        <w:t xml:space="preserve"> af fejl i forhold til simulering vs. SoPC på target</w:t>
+      </w:r>
+    </w:p>
+    <w:p>
+      <w:pPr>
+        <w:pStyle w:val="Listeafsnit"/>
         <w:numPr>
           <w:ilvl w:val="0"/>
           <w:numId w:val="28"/>
@@ -6897,7 +5223,7 @@
     </w:p>
     <w:p>
       <w:pPr>
-        <w:pStyle w:val="ListParagraph"/>
+        <w:pStyle w:val="Listeafsnit"/>
         <w:numPr>
           <w:ilvl w:val="0"/>
           <w:numId w:val="28"/>
@@ -6929,15 +5255,13 @@
     </w:p>
     <w:p>
       <w:pPr>
-        <w:pStyle w:val="Heading1"/>
+        <w:pStyle w:val="Overskrift1"/>
       </w:pPr>
       <w:bookmarkStart w:id="4" w:name="_Toc319244606"/>
-      <w:proofErr w:type="spellStart"/>
       <w:r>
         <w:t>Arkitektur</w:t>
       </w:r>
       <w:bookmarkEnd w:id="4"/>
-      <w:proofErr w:type="spellEnd"/>
     </w:p>
     <w:p>
       <w:pPr>
@@ -6961,7 +5285,7 @@
       <w:r>
         <w:rPr>
           <w:noProof/>
-          <w:lang w:bidi="ar-SA"/>
+          <w:lang w:val="da-DK" w:eastAsia="da-DK" w:bidi="ar-SA"/>
         </w:rPr>
         <w:drawing>
           <wp:inline distT="0" distB="0" distL="0" distR="0">
@@ -6979,7 +5303,7 @@
                     <pic:cNvPicPr/>
                   </pic:nvPicPr>
                   <pic:blipFill>
-                    <a:blip r:embed="rId11"/>
+                    <a:blip r:embed="rId10"/>
                     <a:stretch>
                       <a:fillRect/>
                     </a:stretch>
@@ -7016,7 +5340,7 @@
       <w:r>
         <w:rPr>
           <w:noProof/>
-          <w:lang w:bidi="ar-SA"/>
+          <w:lang w:val="da-DK" w:eastAsia="da-DK" w:bidi="ar-SA"/>
         </w:rPr>
         <w:lastRenderedPageBreak/>
         <w:drawing>
@@ -7035,7 +5359,7 @@
                     <pic:cNvPicPr/>
                   </pic:nvPicPr>
                   <pic:blipFill>
-                    <a:blip r:embed="rId12"/>
+                    <a:blip r:embed="rId11"/>
                     <a:stretch>
                       <a:fillRect/>
                     </a:stretch>
@@ -7065,7 +5389,7 @@
     </w:p>
     <w:p>
       <w:pPr>
-        <w:pStyle w:val="ListParagraph"/>
+        <w:pStyle w:val="Listeafsnit"/>
         <w:numPr>
           <w:ilvl w:val="0"/>
           <w:numId w:val="29"/>
@@ -7083,7 +5407,7 @@
     </w:p>
     <w:p>
       <w:pPr>
-        <w:pStyle w:val="ListParagraph"/>
+        <w:pStyle w:val="Listeafsnit"/>
         <w:numPr>
           <w:ilvl w:val="0"/>
           <w:numId w:val="29"/>
@@ -7096,21 +5420,7 @@
         <w:rPr>
           <w:lang w:val="da-DK"/>
         </w:rPr>
-        <w:t>Block diagrammer (</w:t>
-      </w:r>
-      <w:proofErr w:type="spellStart"/>
-      <w:r>
-        <w:rPr>
-          <w:lang w:val="da-DK"/>
-        </w:rPr>
-        <w:t>SysML</w:t>
-      </w:r>
-      <w:proofErr w:type="spellEnd"/>
-      <w:r>
-        <w:rPr>
-          <w:lang w:val="da-DK"/>
-        </w:rPr>
-        <w:t>)</w:t>
+        <w:t>Block diagrammer (SysML)</w:t>
       </w:r>
       <w:r>
         <w:rPr>
@@ -7121,7 +5431,7 @@
     </w:p>
     <w:p>
       <w:pPr>
-        <w:pStyle w:val="ListParagraph"/>
+        <w:pStyle w:val="Listeafsnit"/>
         <w:numPr>
           <w:ilvl w:val="0"/>
           <w:numId w:val="29"/>
@@ -7134,46 +5444,24 @@
         <w:rPr>
           <w:lang w:val="da-DK"/>
         </w:rPr>
-        <w:t xml:space="preserve">Eksempel på vores </w:t>
-      </w:r>
-      <w:proofErr w:type="spellStart"/>
-      <w:r>
-        <w:rPr>
-          <w:lang w:val="da-DK"/>
-        </w:rPr>
-        <w:t>implementation</w:t>
-      </w:r>
-      <w:proofErr w:type="spellEnd"/>
-      <w:r>
-        <w:rPr>
-          <w:lang w:val="da-DK"/>
-        </w:rPr>
-        <w:t xml:space="preserve"> ST og MM bus</w:t>
-      </w:r>
-    </w:p>
-    <w:p>
-      <w:pPr>
-        <w:pStyle w:val="ListParagraph"/>
+        <w:t>Eksempel på vores implementation ST og MM bus</w:t>
+      </w:r>
+    </w:p>
+    <w:p>
+      <w:pPr>
+        <w:pStyle w:val="Listeafsnit"/>
         <w:numPr>
           <w:ilvl w:val="0"/>
           <w:numId w:val="29"/>
         </w:numPr>
       </w:pPr>
       <w:r>
-        <w:t xml:space="preserve">Audio streaming – Codec interface (I2S -&gt; Sync Bus </w:t>
-      </w:r>
-      <w:proofErr w:type="spellStart"/>
-      <w:r>
-        <w:t>og</w:t>
-      </w:r>
-      <w:proofErr w:type="spellEnd"/>
-      <w:r>
-        <w:t xml:space="preserve"> I2S -&gt; ST Bus)</w:t>
-      </w:r>
-    </w:p>
-    <w:p>
-      <w:pPr>
-        <w:pStyle w:val="ListParagraph"/>
+        <w:t>Audio streaming – Codec interface (I2S -&gt; Sync Bus og I2S -&gt; ST Bus)</w:t>
+      </w:r>
+    </w:p>
+    <w:p>
+      <w:pPr>
+        <w:pStyle w:val="Listeafsnit"/>
         <w:numPr>
           <w:ilvl w:val="0"/>
           <w:numId w:val="29"/>
@@ -7191,7 +5479,7 @@
     </w:p>
     <w:p>
       <w:pPr>
-        <w:pStyle w:val="ListParagraph"/>
+        <w:pStyle w:val="Listeafsnit"/>
         <w:numPr>
           <w:ilvl w:val="0"/>
           <w:numId w:val="29"/>
@@ -7204,35 +5492,7 @@
         <w:rPr>
           <w:lang w:val="da-DK"/>
         </w:rPr>
-        <w:t xml:space="preserve">ST </w:t>
-      </w:r>
-      <w:proofErr w:type="gramStart"/>
-      <w:r>
-        <w:rPr>
-          <w:lang w:val="da-DK"/>
-        </w:rPr>
-        <w:t>bus  vs</w:t>
-      </w:r>
-      <w:proofErr w:type="gramEnd"/>
-      <w:r>
-        <w:rPr>
-          <w:lang w:val="da-DK"/>
-        </w:rPr>
-        <w:t xml:space="preserve">. simplet 48 kHz </w:t>
-      </w:r>
-      <w:proofErr w:type="spellStart"/>
-      <w:r>
-        <w:rPr>
-          <w:lang w:val="da-DK"/>
-        </w:rPr>
-        <w:t>sync</w:t>
-      </w:r>
-      <w:proofErr w:type="spellEnd"/>
-      <w:r>
-        <w:rPr>
-          <w:lang w:val="da-DK"/>
-        </w:rPr>
-        <w:t xml:space="preserve"> interface</w:t>
+        <w:t>ST bus  vs. simplet 48 kHz sync interface</w:t>
       </w:r>
       <w:r>
         <w:rPr>
@@ -7243,7 +5503,7 @@
     </w:p>
     <w:p>
       <w:pPr>
-        <w:pStyle w:val="Heading1"/>
+        <w:pStyle w:val="Overskrift1"/>
         <w:rPr>
           <w:lang w:val="da-DK"/>
         </w:rPr>
@@ -7280,21 +5540,7 @@
         <w:rPr>
           <w:lang w:val="da-DK"/>
         </w:rPr>
-        <w:t xml:space="preserve">Komponenter beskrevet i detaljer i de efterfølgende afsnit tager udgangspunkt i signalbehandlingsteorien med kort introduktion til MATLAB modellen og C-kode. Fokus for dette projekt er implementeringen i VHDL samt simulering og funktionel test med </w:t>
-      </w:r>
-      <w:proofErr w:type="spellStart"/>
-      <w:r>
-        <w:rPr>
-          <w:lang w:val="da-DK"/>
-        </w:rPr>
-        <w:t>ModelSim</w:t>
-      </w:r>
-      <w:proofErr w:type="spellEnd"/>
-      <w:r>
-        <w:rPr>
-          <w:lang w:val="da-DK"/>
-        </w:rPr>
-        <w:t>. De forskellige version</w:t>
+        <w:t>Komponenter beskrevet i detaljer i de efterfølgende afsnit tager udgangspunkt i signalbehandlingsteorien med kort introduktion til MATLAB modellen og C-kode. Fokus for dette projekt er implementeringen i VHDL samt simulering og funktionel test med ModelSim. De forskellige version</w:t>
       </w:r>
       <w:r>
         <w:rPr>
@@ -7324,21 +5570,7 @@
         <w:rPr>
           <w:lang w:val="da-DK"/>
         </w:rPr>
-        <w:t xml:space="preserve">er beskrevet for optimering af </w:t>
-      </w:r>
-      <w:proofErr w:type="spellStart"/>
-      <w:r>
-        <w:rPr>
-          <w:lang w:val="da-DK"/>
-        </w:rPr>
-        <w:t>area</w:t>
-      </w:r>
-      <w:proofErr w:type="spellEnd"/>
-      <w:r>
-        <w:rPr>
-          <w:lang w:val="da-DK"/>
-        </w:rPr>
-        <w:t xml:space="preserve"> eller speed. Der er taget udgangspunkt i</w:t>
+        <w:t>er beskrevet for optimering af area eller speed. Der er taget udgangspunkt i</w:t>
       </w:r>
       <w:r>
         <w:rPr>
@@ -7362,28 +5594,20 @@
         <w:rPr>
           <w:lang w:val="da-DK"/>
         </w:rPr>
+        <w:t>”P</w:t>
+      </w:r>
+      <w:r>
+        <w:rPr>
+          <w:lang w:val="da-DK"/>
+        </w:rPr>
+        <w:t>ipelining</w:t>
+      </w:r>
+      <w:r>
+        <w:rPr>
+          <w:lang w:val="da-DK"/>
+        </w:rPr>
         <w:t>”</w:t>
       </w:r>
-      <w:proofErr w:type="spellStart"/>
-      <w:r>
-        <w:rPr>
-          <w:lang w:val="da-DK"/>
-        </w:rPr>
-        <w:t>P</w:t>
-      </w:r>
-      <w:r>
-        <w:rPr>
-          <w:lang w:val="da-DK"/>
-        </w:rPr>
-        <w:t>ipelining</w:t>
-      </w:r>
-      <w:proofErr w:type="spellEnd"/>
-      <w:r>
-        <w:rPr>
-          <w:lang w:val="da-DK"/>
-        </w:rPr>
-        <w:t>”</w:t>
-      </w:r>
       <w:r>
         <w:rPr>
           <w:lang w:val="da-DK"/>
@@ -7400,40 +5624,12 @@
         <w:rPr>
           <w:lang w:val="da-DK"/>
         </w:rPr>
-        <w:t xml:space="preserve">. Hvert afsnit er afsluttet med en opsummering i tabel from for komponentens FPGA ressource forbrug, </w:t>
-      </w:r>
-      <w:proofErr w:type="spellStart"/>
-      <w:r>
-        <w:rPr>
-          <w:lang w:val="da-DK"/>
-        </w:rPr>
-        <w:t>latency</w:t>
-      </w:r>
-      <w:proofErr w:type="spellEnd"/>
-      <w:r>
-        <w:rPr>
-          <w:lang w:val="da-DK"/>
-        </w:rPr>
-        <w:t xml:space="preserve"> og </w:t>
-      </w:r>
-      <w:proofErr w:type="spellStart"/>
-      <w:r>
-        <w:rPr>
-          <w:lang w:val="da-DK"/>
-        </w:rPr>
-        <w:t>throughput</w:t>
-      </w:r>
-      <w:proofErr w:type="spellEnd"/>
-      <w:r>
-        <w:rPr>
-          <w:lang w:val="da-DK"/>
-        </w:rPr>
-        <w:t xml:space="preserve">. </w:t>
-      </w:r>
-    </w:p>
-    <w:p>
-      <w:pPr>
-        <w:pStyle w:val="ListParagraph"/>
+        <w:t xml:space="preserve">. Hvert afsnit er afsluttet med en opsummering i tabel from for komponentens FPGA ressource forbrug, latency og throughput. </w:t>
+      </w:r>
+    </w:p>
+    <w:p>
+      <w:pPr>
+        <w:pStyle w:val="Listeafsnit"/>
         <w:numPr>
           <w:ilvl w:val="0"/>
           <w:numId w:val="30"/>
@@ -7448,28 +5644,12 @@
           <w:highlight w:val="yellow"/>
           <w:lang w:val="da-DK"/>
         </w:rPr>
-        <w:t xml:space="preserve">Formel samt reference til </w:t>
-      </w:r>
-      <w:proofErr w:type="spellStart"/>
-      <w:r>
-        <w:rPr>
-          <w:highlight w:val="yellow"/>
-          <w:lang w:val="da-DK"/>
-        </w:rPr>
-        <w:t>Matlab</w:t>
-      </w:r>
-      <w:proofErr w:type="spellEnd"/>
-      <w:r>
-        <w:rPr>
-          <w:highlight w:val="yellow"/>
-          <w:lang w:val="da-DK"/>
-        </w:rPr>
-        <w:t xml:space="preserve"> model</w:t>
-      </w:r>
-    </w:p>
-    <w:p>
-      <w:pPr>
-        <w:pStyle w:val="ListParagraph"/>
+        <w:t>Formel samt reference til Matlab model</w:t>
+      </w:r>
+    </w:p>
+    <w:p>
+      <w:pPr>
+        <w:pStyle w:val="Listeafsnit"/>
         <w:numPr>
           <w:ilvl w:val="0"/>
           <w:numId w:val="30"/>
@@ -7479,26 +5659,17 @@
           <w:lang w:val="da-DK"/>
         </w:rPr>
       </w:pPr>
-      <w:proofErr w:type="spellStart"/>
       <w:r>
         <w:rPr>
           <w:highlight w:val="yellow"/>
           <w:lang w:val="da-DK"/>
         </w:rPr>
-        <w:t>Impementation</w:t>
-      </w:r>
-      <w:proofErr w:type="spellEnd"/>
-      <w:r>
-        <w:rPr>
-          <w:highlight w:val="yellow"/>
-          <w:lang w:val="da-DK"/>
-        </w:rPr>
-        <w:t xml:space="preserve"> i VHDL</w:t>
-      </w:r>
-    </w:p>
-    <w:p>
-      <w:pPr>
-        <w:pStyle w:val="ListParagraph"/>
+        <w:t>Impementation i VHDL</w:t>
+      </w:r>
+    </w:p>
+    <w:p>
+      <w:pPr>
+        <w:pStyle w:val="Listeafsnit"/>
         <w:numPr>
           <w:ilvl w:val="0"/>
           <w:numId w:val="30"/>
@@ -7518,7 +5689,7 @@
     </w:p>
     <w:p>
       <w:pPr>
-        <w:pStyle w:val="ListParagraph"/>
+        <w:pStyle w:val="Listeafsnit"/>
         <w:numPr>
           <w:ilvl w:val="0"/>
           <w:numId w:val="30"/>
@@ -7539,7 +5710,7 @@
     </w:p>
     <w:p>
       <w:pPr>
-        <w:pStyle w:val="ListParagraph"/>
+        <w:pStyle w:val="Listeafsnit"/>
         <w:numPr>
           <w:ilvl w:val="0"/>
           <w:numId w:val="30"/>
@@ -7554,28 +5725,12 @@
           <w:highlight w:val="yellow"/>
           <w:lang w:val="da-DK"/>
         </w:rPr>
-        <w:t xml:space="preserve">Fokus på </w:t>
-      </w:r>
-      <w:proofErr w:type="spellStart"/>
-      <w:r>
-        <w:rPr>
-          <w:highlight w:val="yellow"/>
-          <w:lang w:val="da-DK"/>
-        </w:rPr>
-        <w:t>implemetering</w:t>
-      </w:r>
-      <w:proofErr w:type="spellEnd"/>
-      <w:r>
-        <w:rPr>
-          <w:highlight w:val="yellow"/>
-          <w:lang w:val="da-DK"/>
-        </w:rPr>
-        <w:t xml:space="preserve"> på baggrund af fagets teori</w:t>
-      </w:r>
-    </w:p>
-    <w:p>
-      <w:pPr>
-        <w:pStyle w:val="Heading2"/>
+        <w:t>Fokus på implemetering på baggrund af fagets teori</w:t>
+      </w:r>
+    </w:p>
+    <w:p>
+      <w:pPr>
+        <w:pStyle w:val="Overskrift2"/>
         <w:rPr>
           <w:lang w:val="da-DK"/>
         </w:rPr>
@@ -7610,7 +5765,7 @@
     </w:p>
     <w:p>
       <w:pPr>
-        <w:pStyle w:val="ListParagraph"/>
+        <w:pStyle w:val="Listeafsnit"/>
         <w:numPr>
           <w:ilvl w:val="0"/>
           <w:numId w:val="31"/>
@@ -7625,14 +5780,12 @@
         </w:rPr>
         <w:t xml:space="preserve">Forskellige typer (Direct form 1, </w:t>
       </w:r>
-      <w:proofErr w:type="spellStart"/>
       <w:r>
         <w:rPr>
           <w:lang w:val="da-DK"/>
         </w:rPr>
         <w:t>Transponsed</w:t>
       </w:r>
-      <w:proofErr w:type="spellEnd"/>
       <w:r>
         <w:rPr>
           <w:lang w:val="da-DK"/>
@@ -7642,7 +5795,7 @@
     </w:p>
     <w:p>
       <w:pPr>
-        <w:pStyle w:val="ListParagraph"/>
+        <w:pStyle w:val="Listeafsnit"/>
         <w:numPr>
           <w:ilvl w:val="0"/>
           <w:numId w:val="31"/>
@@ -7655,20 +5808,12 @@
         <w:rPr>
           <w:lang w:val="da-DK"/>
         </w:rPr>
-        <w:t xml:space="preserve">Optimering for </w:t>
-      </w:r>
-      <w:proofErr w:type="spellStart"/>
-      <w:r>
-        <w:rPr>
-          <w:lang w:val="da-DK"/>
-        </w:rPr>
-        <w:t>area</w:t>
-      </w:r>
-      <w:proofErr w:type="spellEnd"/>
-    </w:p>
-    <w:p>
-      <w:pPr>
-        <w:pStyle w:val="Heading2"/>
+        <w:t>Optimering for area</w:t>
+      </w:r>
+    </w:p>
+    <w:p>
+      <w:pPr>
+        <w:pStyle w:val="Overskrift2"/>
         <w:rPr>
           <w:lang w:val="da-DK"/>
         </w:rPr>
@@ -7684,17 +5829,9 @@
         <w:rPr>
           <w:lang w:val="da-DK"/>
         </w:rPr>
-        <w:t xml:space="preserve">elta </w:t>
-      </w:r>
-      <w:proofErr w:type="spellStart"/>
-      <w:r>
-        <w:rPr>
-          <w:lang w:val="da-DK"/>
-        </w:rPr>
-        <w:t>converter</w:t>
+        <w:t>elta converter</w:t>
       </w:r>
       <w:bookmarkEnd w:id="7"/>
-      <w:proofErr w:type="spellEnd"/>
     </w:p>
     <w:p>
       <w:pPr>
@@ -7711,7 +5848,7 @@
     </w:p>
     <w:p>
       <w:pPr>
-        <w:pStyle w:val="Heading2"/>
+        <w:pStyle w:val="Overskrift2"/>
         <w:rPr>
           <w:lang w:val="da-DK"/>
         </w:rPr>
@@ -7735,29 +5872,10 @@
         <w:rPr>
           <w:lang w:val="da-DK"/>
         </w:rPr>
-        <w:t>Et adaptivt filter er et digitalt FIR filter, hvor filterets koefficienter automatisk justeres af en algoritme i dette tilfælde LMS ”</w:t>
-      </w:r>
-      <w:proofErr w:type="spellStart"/>
-      <w:r>
-        <w:rPr>
-          <w:lang w:val="da-DK"/>
-        </w:rPr>
-        <w:t>Least</w:t>
-      </w:r>
-      <w:proofErr w:type="spellEnd"/>
-      <w:r>
-        <w:rPr>
-          <w:lang w:val="da-DK"/>
-        </w:rPr>
-        <w:t xml:space="preserve"> Mean Squares”. Princippet er illustreret nedenfor, hvor input signalet x(n) filtreres med det digitale FIR filter. Det ønskede signal d(n) subtraheres fra det filtrerede signal y(n). Fejlen e(n) benyttes til at opdaterer koefficienterne i FIR filteret.   </w:t>
-      </w:r>
-    </w:p>
-    <w:p>
-      <w:pPr>
-        <w:rPr>
-          <w:lang w:val="da-DK"/>
-        </w:rPr>
-      </w:pPr>
+        <w:t xml:space="preserve">Et adaptivt filter er et digitalt FIR filter, hvor filterets koefficienter automatisk justeres af en algoritme i dette tilfælde LMS ”Least Mean Squares”. Princippet er illustreret nedenfor, hvor input signalet x(n) filtreres med det digitale FIR filter. Det ønskede signal d(n) subtraheres fra det filtrerede signal y(n). Fejlen e(n) benyttes til at opdaterer koefficienterne i FIR filteret.   </w:t>
+      </w:r>
+    </w:p>
+    <w:p>
       <w:r>
         <w:rPr>
           <w:noProof/>
@@ -7773,9 +5891,6 @@
         </w:pict>
       </w:r>
       <w:r>
-        <w:rPr>
-          <w:lang w:val="da-DK"/>
-        </w:rPr>
         <w:t xml:space="preserve">                                                                                                                                d(n)</w:t>
       </w:r>
     </w:p>
@@ -7791,9 +5906,6 @@
         </w:pict>
       </w:r>
       <w:r>
-        <w:rPr>
-          <w:lang w:val="da-DK"/>
-        </w:rPr>
         <w:t xml:space="preserve">                                                                                                                                  </w:t>
       </w:r>
       <w:r>
@@ -7897,13 +6009,7 @@
               <w:txbxContent>
                 <w:p>
                   <w:r>
-                    <w:t xml:space="preserve">Digital </w:t>
-                  </w:r>
-                  <w:r>
-                    <w:t xml:space="preserve">FIR </w:t>
-                  </w:r>
-                  <w:r>
-                    <w:t>filter</w:t>
+                    <w:t>Digital FIR filter</w:t>
                   </w:r>
                 </w:p>
               </w:txbxContent>
@@ -7911,13 +6017,8 @@
           </v:rect>
         </w:pict>
       </w:r>
-      <w:proofErr w:type="gramStart"/>
-      <w:r>
-        <w:t>x(</w:t>
-      </w:r>
-      <w:proofErr w:type="gramEnd"/>
-      <w:r>
-        <w:t>n)                                                                         y(n)     -</w:t>
+      <w:r>
+        <w:t>x(n)                                                                         y(n)     -</w:t>
       </w:r>
     </w:p>
     <w:p>
@@ -7928,14 +6029,7 @@
       </w:pPr>
       <w:r>
         <w:tab/>
-      </w:r>
-      <w:proofErr w:type="gramStart"/>
-      <w:r>
-        <w:t>e(</w:t>
-      </w:r>
-      <w:proofErr w:type="gramEnd"/>
-      <w:r>
-        <w:t>n)</w:t>
+        <w:t>e(n)</w:t>
       </w:r>
     </w:p>
     <w:p>
@@ -7948,13 +6042,8 @@
             <v:textbox>
               <w:txbxContent>
                 <w:p>
-                  <w:proofErr w:type="spellStart"/>
                   <w:r>
-                    <w:t>Adaptiv</w:t>
-                  </w:r>
-                  <w:proofErr w:type="spellEnd"/>
-                  <w:r>
-                    <w:t xml:space="preserve"> LMS algorithm</w:t>
+                    <w:t>Adaptiv LMS algorithm</w:t>
                   </w:r>
                 </w:p>
               </w:txbxContent>
@@ -7990,10 +6079,9 @@
     </w:p>
     <w:p>
       <w:pPr>
-        <w:pStyle w:val="Caption"/>
+        <w:pStyle w:val="Billedtekst"/>
         <w:rPr>
           <w:color w:val="auto"/>
-          <w:lang w:val="da-DK"/>
         </w:rPr>
       </w:pPr>
       <w:r>
@@ -8003,37 +6091,23 @@
         <w:tab/>
       </w:r>
       <w:r>
-        <w:rPr>
-          <w:lang w:val="da-DK"/>
-        </w:rPr>
         <w:t xml:space="preserve">          </w:t>
       </w:r>
-      <w:proofErr w:type="spellStart"/>
       <w:r>
         <w:rPr>
           <w:color w:val="auto"/>
-          <w:lang w:val="da-DK"/>
-        </w:rPr>
-        <w:t>Figure</w:t>
-      </w:r>
-      <w:proofErr w:type="spellEnd"/>
+        </w:rPr>
+        <w:t xml:space="preserve">Figure </w:t>
+      </w:r>
       <w:r>
         <w:rPr>
           <w:color w:val="auto"/>
-          <w:lang w:val="da-DK"/>
-        </w:rPr>
-        <w:t xml:space="preserve"> </w:t>
+        </w:rPr>
+        <w:fldChar w:fldCharType="begin"/>
       </w:r>
       <w:r>
         <w:rPr>
           <w:color w:val="auto"/>
-        </w:rPr>
-        <w:fldChar w:fldCharType="begin"/>
-      </w:r>
-      <w:r>
-        <w:rPr>
-          <w:color w:val="auto"/>
-          <w:lang w:val="da-DK"/>
         </w:rPr>
         <w:instrText xml:space="preserve"> SEQ Figure \* ARABIC </w:instrText>
       </w:r>
@@ -8047,7 +6121,6 @@
         <w:rPr>
           <w:noProof/>
           <w:color w:val="auto"/>
-          <w:lang w:val="da-DK"/>
         </w:rPr>
         <w:t>2</w:t>
       </w:r>
@@ -8060,14 +6133,12 @@
       <w:r>
         <w:rPr>
           <w:color w:val="auto"/>
-          <w:lang w:val="da-DK"/>
         </w:rPr>
         <w:t xml:space="preserve"> Adaptiv</w:t>
       </w:r>
       <w:r>
         <w:rPr>
           <w:color w:val="auto"/>
-          <w:lang w:val="da-DK"/>
         </w:rPr>
         <w:t xml:space="preserve"> LMS filter</w:t>
       </w:r>
@@ -8079,16 +6150,13 @@
         </w:rPr>
       </w:pPr>
       <w:r>
-        <w:rPr>
-          <w:lang w:val="da-DK"/>
-        </w:rPr>
-        <w:t xml:space="preserve"> Det digitale FIR filter beregnes som</w:t>
-      </w:r>
-      <w:r>
-        <w:rPr>
-          <w:lang w:val="da-DK"/>
-        </w:rPr>
         <w:t xml:space="preserve"> </w:t>
+      </w:r>
+      <w:r>
+        <w:rPr>
+          <w:lang w:val="da-DK"/>
+        </w:rPr>
+        <w:t xml:space="preserve">Det digitale FIR filter beregnes som </w:t>
       </w:r>
     </w:p>
     <w:p>
@@ -8428,41 +6496,7 @@
           <w:lang w:val="da-DK"/>
         </w:rPr>
         <w:lastRenderedPageBreak/>
-        <w:t xml:space="preserve">Ønsket er at implementerer LMS filteret med DE2 </w:t>
-      </w:r>
-      <w:proofErr w:type="spellStart"/>
-      <w:r>
-        <w:rPr>
-          <w:lang w:val="da-DK"/>
-        </w:rPr>
-        <w:t>boardet</w:t>
-      </w:r>
-      <w:proofErr w:type="spellEnd"/>
-      <w:r>
-        <w:rPr>
-          <w:lang w:val="da-DK"/>
-        </w:rPr>
-        <w:t>, hvor venstre (</w:t>
-      </w:r>
-      <w:proofErr w:type="spellStart"/>
-      <w:r>
-        <w:rPr>
-          <w:lang w:val="da-DK"/>
-        </w:rPr>
-        <w:t>left</w:t>
-      </w:r>
-      <w:proofErr w:type="spellEnd"/>
-      <w:r>
-        <w:rPr>
-          <w:lang w:val="da-DK"/>
-        </w:rPr>
-        <w:t>) audio kanalen indeholder et uønsket støj signal d(n) og højre (right) indeholder et ønsket signal med støj x(n).  Output y(n) vil så indeholde det ønskede signal uden støj</w:t>
-      </w:r>
-      <w:r>
-        <w:rPr>
-          <w:lang w:val="da-DK"/>
-        </w:rPr>
-        <w:t xml:space="preserve"> se nedenstående figur.</w:t>
+        <w:t>Ønsket er at implementerer LMS filteret med DE2 boardet, hvor venstre (left) audio kanalen indeholder et uønsket støj signal d(n) og højre (right) indeholder et ønsket signal med støj x(n).  Output y(n) vil så indeholde det ønskede signal uden støj se nedenstående figur.</w:t>
       </w:r>
     </w:p>
     <w:p>
@@ -8475,12 +6509,12 @@
       <w:r>
         <w:rPr>
           <w:noProof/>
-          <w:lang w:bidi="ar-SA"/>
+          <w:lang w:val="da-DK" w:eastAsia="da-DK" w:bidi="ar-SA"/>
         </w:rPr>
         <w:drawing>
-          <wp:inline distT="0" distB="0" distL="0" distR="0" wp14:anchorId="5D50D30B" wp14:editId="00BD2EEE">
-            <wp:extent cx="4471381" cy="3409950"/>
-            <wp:effectExtent l="0" t="0" r="0" b="0"/>
+          <wp:inline distT="0" distB="0" distL="0" distR="0">
+            <wp:extent cx="3085004" cy="2352675"/>
+            <wp:effectExtent l="19050" t="19050" r="20146" b="28575"/>
             <wp:docPr id="8" name="Picture 8"/>
             <wp:cNvGraphicFramePr>
               <a:graphicFrameLocks xmlns:a="http://schemas.openxmlformats.org/drawingml/2006/main" noChangeAspect="1"/>
@@ -8495,10 +6529,10 @@
                     </pic:cNvPicPr>
                   </pic:nvPicPr>
                   <pic:blipFill>
-                    <a:blip r:embed="rId13">
+                    <a:blip r:embed="rId12">
                       <a:extLst>
                         <a:ext uri="{28A0092B-C50C-407E-A947-70E740481C1C}">
-                          <a14:useLocalDpi xmlns:a14="http://schemas.microsoft.com/office/drawing/2010/main" val="0"/>
+                          <a14:useLocalDpi xmlns:a14="http://schemas.microsoft.com/office/drawing/2010/main" xmlns:wps="http://schemas.microsoft.com/office/word/2010/wordprocessingShape" xmlns:wpi="http://schemas.microsoft.com/office/word/2010/wordprocessingInk" xmlns:wpg="http://schemas.microsoft.com/office/word/2010/wordprocessingGroup" xmlns:w14="http://schemas.microsoft.com/office/word/2010/wordml" xmlns:w="http://schemas.openxmlformats.org/wordprocessingml/2006/main" xmlns:w10="urn:schemas-microsoft-com:office:word" xmlns:wp14="http://schemas.microsoft.com/office/word/2010/wordprocessingDrawing" xmlns:v="urn:schemas-microsoft-com:vml" xmlns:o="urn:schemas-microsoft-com:office:office" xmlns:mc="http://schemas.openxmlformats.org/markup-compatibility/2006" xmlns:wpc="http://schemas.microsoft.com/office/word/2010/wordprocessingCanvas" xmlns="" val="0"/>
                         </a:ext>
                       </a:extLst>
                     </a:blip>
@@ -8510,14 +6544,16 @@
                   <pic:spPr bwMode="auto">
                     <a:xfrm>
                       <a:off x="0" y="0"/>
-                      <a:ext cx="4474919" cy="3412648"/>
+                      <a:ext cx="3090317" cy="2356727"/>
                     </a:xfrm>
                     <a:prstGeom prst="rect">
                       <a:avLst/>
                     </a:prstGeom>
                     <a:noFill/>
                     <a:ln>
-                      <a:noFill/>
+                      <a:solidFill>
+                        <a:schemeClr val="tx1"/>
+                      </a:solidFill>
                     </a:ln>
                   </pic:spPr>
                 </pic:pic>
@@ -8537,21 +6573,7 @@
         <w:rPr>
           <w:lang w:val="da-DK"/>
         </w:rPr>
-        <w:t xml:space="preserve">Implementeringen i VHDL tager udgangspunkt i MATLAB og C-kode se </w:t>
-      </w:r>
-      <w:proofErr w:type="spellStart"/>
-      <w:r>
-        <w:rPr>
-          <w:lang w:val="da-DK"/>
-        </w:rPr>
-        <w:t>appendix</w:t>
-      </w:r>
-      <w:proofErr w:type="spellEnd"/>
-      <w:r>
-        <w:rPr>
-          <w:lang w:val="da-DK"/>
-        </w:rPr>
-        <w:t xml:space="preserve">. </w:t>
+        <w:t xml:space="preserve">Implementeringen i VHDL tager udgangspunkt i MATLAB og C-kode se appendix. </w:t>
       </w:r>
     </w:p>
     <w:p>
@@ -8610,7 +6632,7 @@
           <w:rFonts w:ascii="Courier New" w:hAnsi="Courier New" w:cs="Courier New"/>
           <w:sz w:val="20"/>
           <w:szCs w:val="20"/>
-          <w:lang w:bidi="ar-SA"/>
+          <w:lang w:val="da-DK" w:bidi="ar-SA"/>
         </w:rPr>
       </w:pPr>
       <w:r>
@@ -8621,19 +6643,8 @@
           <w:szCs w:val="20"/>
           <w:lang w:bidi="ar-SA"/>
         </w:rPr>
-        <w:t xml:space="preserve">   </w:t>
-      </w:r>
-      <w:r>
-        <w:rPr>
-          <w:rFonts w:ascii="Courier New" w:hAnsi="Courier New" w:cs="Courier New"/>
-          <w:color w:val="000000"/>
-          <w:sz w:val="20"/>
-          <w:szCs w:val="20"/>
-          <w:lang w:bidi="ar-SA"/>
-        </w:rPr>
-        <w:t xml:space="preserve"> </w:t>
-      </w:r>
-      <w:proofErr w:type="gramStart"/>
+        <w:t xml:space="preserve">    </w:t>
+      </w:r>
       <w:r>
         <w:rPr>
           <w:rFonts w:ascii="Courier New" w:hAnsi="Courier New" w:cs="Courier New"/>
@@ -8642,7 +6653,7 @@
           <w:color w:val="7F0055"/>
           <w:sz w:val="20"/>
           <w:szCs w:val="20"/>
-          <w:lang w:bidi="ar-SA"/>
+          <w:lang w:val="da-DK" w:bidi="ar-SA"/>
         </w:rPr>
         <w:t>for</w:t>
       </w:r>
@@ -8652,20 +6663,9 @@
           <w:color w:val="000000"/>
           <w:sz w:val="20"/>
           <w:szCs w:val="20"/>
-          <w:lang w:bidi="ar-SA"/>
-        </w:rPr>
-        <w:t>(</w:t>
-      </w:r>
-      <w:proofErr w:type="gramEnd"/>
-      <w:r>
-        <w:rPr>
-          <w:rFonts w:ascii="Courier New" w:hAnsi="Courier New" w:cs="Courier New"/>
-          <w:color w:val="000000"/>
-          <w:sz w:val="20"/>
-          <w:szCs w:val="20"/>
-          <w:lang w:bidi="ar-SA"/>
-        </w:rPr>
-        <w:t>k=len-1; k &gt; 0; k--)</w:t>
+          <w:lang w:val="da-DK" w:bidi="ar-SA"/>
+        </w:rPr>
+        <w:t>(k=len-1; k &gt; 0; k--)</w:t>
       </w:r>
     </w:p>
     <w:p>
@@ -8684,7 +6684,7 @@
           <w:rFonts w:ascii="Courier New" w:hAnsi="Courier New" w:cs="Courier New"/>
           <w:sz w:val="20"/>
           <w:szCs w:val="20"/>
-          <w:lang w:bidi="ar-SA"/>
+          <w:lang w:val="da-DK" w:bidi="ar-SA"/>
         </w:rPr>
       </w:pPr>
       <w:r>
@@ -8693,65 +6693,9 @@
           <w:color w:val="000000"/>
           <w:sz w:val="20"/>
           <w:szCs w:val="20"/>
-          <w:lang w:bidi="ar-SA"/>
-        </w:rPr>
-        <w:t xml:space="preserve">        </w:t>
-      </w:r>
-      <w:proofErr w:type="spellStart"/>
-      <w:proofErr w:type="gramStart"/>
-      <w:r>
-        <w:rPr>
-          <w:rFonts w:ascii="Courier New" w:hAnsi="Courier New" w:cs="Courier New"/>
-          <w:color w:val="000000"/>
-          <w:sz w:val="20"/>
-          <w:szCs w:val="20"/>
-          <w:lang w:bidi="ar-SA"/>
-        </w:rPr>
-        <w:t>dly</w:t>
-      </w:r>
-      <w:proofErr w:type="spellEnd"/>
-      <w:r>
-        <w:rPr>
-          <w:rFonts w:ascii="Courier New" w:hAnsi="Courier New" w:cs="Courier New"/>
-          <w:color w:val="000000"/>
-          <w:sz w:val="20"/>
-          <w:szCs w:val="20"/>
-          <w:lang w:bidi="ar-SA"/>
-        </w:rPr>
-        <w:t>[</w:t>
-      </w:r>
-      <w:proofErr w:type="gramEnd"/>
-      <w:r>
-        <w:rPr>
-          <w:rFonts w:ascii="Courier New" w:hAnsi="Courier New" w:cs="Courier New"/>
-          <w:color w:val="000000"/>
-          <w:sz w:val="20"/>
-          <w:szCs w:val="20"/>
-          <w:lang w:bidi="ar-SA"/>
-        </w:rPr>
-        <w:t xml:space="preserve">k] = </w:t>
-      </w:r>
-      <w:proofErr w:type="spellStart"/>
-      <w:r>
-        <w:rPr>
-          <w:rFonts w:ascii="Courier New" w:hAnsi="Courier New" w:cs="Courier New"/>
-          <w:color w:val="000000"/>
-          <w:sz w:val="20"/>
-          <w:szCs w:val="20"/>
-          <w:lang w:bidi="ar-SA"/>
-        </w:rPr>
-        <w:t>dly</w:t>
-      </w:r>
-      <w:proofErr w:type="spellEnd"/>
-      <w:r>
-        <w:rPr>
-          <w:rFonts w:ascii="Courier New" w:hAnsi="Courier New" w:cs="Courier New"/>
-          <w:color w:val="000000"/>
-          <w:sz w:val="20"/>
-          <w:szCs w:val="20"/>
-          <w:lang w:bidi="ar-SA"/>
-        </w:rPr>
-        <w:t>[k-1];</w:t>
+          <w:lang w:val="da-DK" w:bidi="ar-SA"/>
+        </w:rPr>
+        <w:t xml:space="preserve">        dly[k] = dly[k-1];</w:t>
       </w:r>
     </w:p>
     <w:p>
@@ -8770,7 +6714,7 @@
           <w:rFonts w:ascii="Courier New" w:hAnsi="Courier New" w:cs="Courier New"/>
           <w:sz w:val="20"/>
           <w:szCs w:val="20"/>
-          <w:lang w:bidi="ar-SA"/>
+          <w:lang w:val="da-DK" w:bidi="ar-SA"/>
         </w:rPr>
       </w:pPr>
     </w:p>
@@ -8799,7 +6743,7 @@
           <w:color w:val="000000"/>
           <w:sz w:val="20"/>
           <w:szCs w:val="20"/>
-          <w:lang w:bidi="ar-SA"/>
+          <w:lang w:val="da-DK" w:bidi="ar-SA"/>
         </w:rPr>
         <w:t xml:space="preserve">    </w:t>
       </w:r>
@@ -8841,41 +6785,7 @@
           <w:szCs w:val="20"/>
           <w:lang w:bidi="ar-SA"/>
         </w:rPr>
-        <w:t xml:space="preserve">    </w:t>
-      </w:r>
-      <w:proofErr w:type="spellStart"/>
-      <w:proofErr w:type="gramStart"/>
-      <w:r>
-        <w:rPr>
-          <w:rFonts w:ascii="Courier New" w:hAnsi="Courier New" w:cs="Courier New"/>
-          <w:color w:val="000000"/>
-          <w:sz w:val="20"/>
-          <w:szCs w:val="20"/>
-          <w:lang w:bidi="ar-SA"/>
-        </w:rPr>
-        <w:t>dly</w:t>
-      </w:r>
-      <w:proofErr w:type="spellEnd"/>
-      <w:r>
-        <w:rPr>
-          <w:rFonts w:ascii="Courier New" w:hAnsi="Courier New" w:cs="Courier New"/>
-          <w:color w:val="000000"/>
-          <w:sz w:val="20"/>
-          <w:szCs w:val="20"/>
-          <w:lang w:bidi="ar-SA"/>
-        </w:rPr>
-        <w:t>[</w:t>
-      </w:r>
-      <w:proofErr w:type="gramEnd"/>
-      <w:r>
-        <w:rPr>
-          <w:rFonts w:ascii="Courier New" w:hAnsi="Courier New" w:cs="Courier New"/>
-          <w:color w:val="000000"/>
-          <w:sz w:val="20"/>
-          <w:szCs w:val="20"/>
-          <w:lang w:bidi="ar-SA"/>
-        </w:rPr>
-        <w:t>0] = x;</w:t>
+        <w:t xml:space="preserve">    dly[0] = x;</w:t>
       </w:r>
     </w:p>
     <w:p>
@@ -8975,7 +6885,7 @@
           <w:rFonts w:ascii="Courier New" w:hAnsi="Courier New" w:cs="Courier New"/>
           <w:sz w:val="20"/>
           <w:szCs w:val="20"/>
-          <w:lang w:bidi="ar-SA"/>
+          <w:lang w:val="da-DK" w:bidi="ar-SA"/>
         </w:rPr>
       </w:pPr>
       <w:r>
@@ -8988,7 +6898,6 @@
         </w:rPr>
         <w:t xml:space="preserve">    </w:t>
       </w:r>
-      <w:proofErr w:type="gramStart"/>
       <w:r>
         <w:rPr>
           <w:rFonts w:ascii="Courier New" w:hAnsi="Courier New" w:cs="Courier New"/>
@@ -8997,7 +6906,7 @@
           <w:color w:val="7F0055"/>
           <w:sz w:val="20"/>
           <w:szCs w:val="20"/>
-          <w:lang w:bidi="ar-SA"/>
+          <w:lang w:val="da-DK" w:bidi="ar-SA"/>
         </w:rPr>
         <w:t>for</w:t>
       </w:r>
@@ -9007,42 +6916,9 @@
           <w:color w:val="000000"/>
           <w:sz w:val="20"/>
           <w:szCs w:val="20"/>
-          <w:lang w:bidi="ar-SA"/>
-        </w:rPr>
-        <w:t>(</w:t>
-      </w:r>
-      <w:proofErr w:type="gramEnd"/>
-      <w:r>
-        <w:rPr>
-          <w:rFonts w:ascii="Courier New" w:hAnsi="Courier New" w:cs="Courier New"/>
-          <w:color w:val="000000"/>
-          <w:sz w:val="20"/>
-          <w:szCs w:val="20"/>
-          <w:lang w:bidi="ar-SA"/>
-        </w:rPr>
-        <w:t xml:space="preserve">k=0; k &lt; </w:t>
-      </w:r>
-      <w:proofErr w:type="spellStart"/>
-      <w:r>
-        <w:rPr>
-          <w:rFonts w:ascii="Courier New" w:hAnsi="Courier New" w:cs="Courier New"/>
-          <w:color w:val="000000"/>
-          <w:sz w:val="20"/>
-          <w:szCs w:val="20"/>
-          <w:lang w:bidi="ar-SA"/>
-        </w:rPr>
-        <w:t>len</w:t>
-      </w:r>
-      <w:proofErr w:type="spellEnd"/>
-      <w:r>
-        <w:rPr>
-          <w:rFonts w:ascii="Courier New" w:hAnsi="Courier New" w:cs="Courier New"/>
-          <w:color w:val="000000"/>
-          <w:sz w:val="20"/>
-          <w:szCs w:val="20"/>
-          <w:lang w:bidi="ar-SA"/>
-        </w:rPr>
-        <w:t>; k++)</w:t>
+          <w:lang w:val="da-DK" w:bidi="ar-SA"/>
+        </w:rPr>
+        <w:t>(k=0; k &lt; len; k++)</w:t>
       </w:r>
     </w:p>
     <w:p>
@@ -9061,7 +6937,7 @@
           <w:rFonts w:ascii="Courier New" w:hAnsi="Courier New" w:cs="Courier New"/>
           <w:sz w:val="20"/>
           <w:szCs w:val="20"/>
-          <w:lang w:bidi="ar-SA"/>
+          <w:lang w:val="da-DK" w:bidi="ar-SA"/>
         </w:rPr>
       </w:pPr>
       <w:r>
@@ -9070,77 +6946,9 @@
           <w:color w:val="000000"/>
           <w:sz w:val="20"/>
           <w:szCs w:val="20"/>
-          <w:lang w:bidi="ar-SA"/>
-        </w:rPr>
-        <w:t xml:space="preserve">        </w:t>
-      </w:r>
-      <w:proofErr w:type="spellStart"/>
-      <w:proofErr w:type="gramStart"/>
-      <w:r>
-        <w:rPr>
-          <w:rFonts w:ascii="Courier New" w:hAnsi="Courier New" w:cs="Courier New"/>
-          <w:color w:val="000000"/>
-          <w:sz w:val="20"/>
-          <w:szCs w:val="20"/>
-          <w:lang w:bidi="ar-SA"/>
-        </w:rPr>
-        <w:t>yn</w:t>
-      </w:r>
-      <w:proofErr w:type="spellEnd"/>
-      <w:proofErr w:type="gramEnd"/>
-      <w:r>
-        <w:rPr>
-          <w:rFonts w:ascii="Courier New" w:hAnsi="Courier New" w:cs="Courier New"/>
-          <w:color w:val="000000"/>
-          <w:sz w:val="20"/>
-          <w:szCs w:val="20"/>
-          <w:lang w:bidi="ar-SA"/>
-        </w:rPr>
-        <w:t xml:space="preserve"> += </w:t>
-      </w:r>
-      <w:proofErr w:type="spellStart"/>
-      <w:r>
-        <w:rPr>
-          <w:rFonts w:ascii="Courier New" w:hAnsi="Courier New" w:cs="Courier New"/>
-          <w:color w:val="000000"/>
-          <w:sz w:val="20"/>
-          <w:szCs w:val="20"/>
-          <w:lang w:bidi="ar-SA"/>
-        </w:rPr>
-        <w:t>wgt</w:t>
-      </w:r>
-      <w:proofErr w:type="spellEnd"/>
-      <w:r>
-        <w:rPr>
-          <w:rFonts w:ascii="Courier New" w:hAnsi="Courier New" w:cs="Courier New"/>
-          <w:color w:val="000000"/>
-          <w:sz w:val="20"/>
-          <w:szCs w:val="20"/>
-          <w:lang w:bidi="ar-SA"/>
-        </w:rPr>
-        <w:t xml:space="preserve">[k] * </w:t>
-      </w:r>
-      <w:proofErr w:type="spellStart"/>
-      <w:r>
-        <w:rPr>
-          <w:rFonts w:ascii="Courier New" w:hAnsi="Courier New" w:cs="Courier New"/>
-          <w:color w:val="000000"/>
-          <w:sz w:val="20"/>
-          <w:szCs w:val="20"/>
-          <w:lang w:bidi="ar-SA"/>
-        </w:rPr>
-        <w:t>dly</w:t>
-      </w:r>
-      <w:proofErr w:type="spellEnd"/>
-      <w:r>
-        <w:rPr>
-          <w:rFonts w:ascii="Courier New" w:hAnsi="Courier New" w:cs="Courier New"/>
-          <w:color w:val="000000"/>
-          <w:sz w:val="20"/>
-          <w:szCs w:val="20"/>
-          <w:lang w:bidi="ar-SA"/>
-        </w:rPr>
-        <w:t>[k];</w:t>
+          <w:lang w:val="da-DK" w:bidi="ar-SA"/>
+        </w:rPr>
+        <w:t xml:space="preserve">        yn += wgt[k] * dly[k];</w:t>
       </w:r>
     </w:p>
     <w:p>
@@ -9159,7 +6967,7 @@
           <w:rFonts w:ascii="Courier New" w:hAnsi="Courier New" w:cs="Courier New"/>
           <w:sz w:val="20"/>
           <w:szCs w:val="20"/>
-          <w:lang w:bidi="ar-SA"/>
+          <w:lang w:val="da-DK" w:bidi="ar-SA"/>
         </w:rPr>
       </w:pPr>
     </w:p>
@@ -9188,7 +6996,7 @@
           <w:color w:val="000000"/>
           <w:sz w:val="20"/>
           <w:szCs w:val="20"/>
-          <w:lang w:bidi="ar-SA"/>
+          <w:lang w:val="da-DK" w:bidi="ar-SA"/>
         </w:rPr>
         <w:t xml:space="preserve">    </w:t>
       </w:r>
@@ -9200,29 +7008,7 @@
           <w:szCs w:val="20"/>
           <w:lang w:bidi="ar-SA"/>
         </w:rPr>
-        <w:t xml:space="preserve">// </w:t>
-      </w:r>
-      <w:proofErr w:type="gramStart"/>
-      <w:r>
-        <w:rPr>
-          <w:rFonts w:ascii="Courier New" w:hAnsi="Courier New" w:cs="Courier New"/>
-          <w:color w:val="3F7F5F"/>
-          <w:sz w:val="20"/>
-          <w:szCs w:val="20"/>
-          <w:lang w:bidi="ar-SA"/>
-        </w:rPr>
-        <w:t>Calculate</w:t>
-      </w:r>
-      <w:proofErr w:type="gramEnd"/>
-      <w:r>
-        <w:rPr>
-          <w:rFonts w:ascii="Courier New" w:hAnsi="Courier New" w:cs="Courier New"/>
-          <w:color w:val="3F7F5F"/>
-          <w:sz w:val="20"/>
-          <w:szCs w:val="20"/>
-          <w:lang w:bidi="ar-SA"/>
-        </w:rPr>
-        <w:t xml:space="preserve"> output result</w:t>
+        <w:t>// Calculate output result</w:t>
       </w:r>
     </w:p>
     <w:p>
@@ -9252,51 +7038,7 @@
           <w:szCs w:val="20"/>
           <w:lang w:bidi="ar-SA"/>
         </w:rPr>
-        <w:t xml:space="preserve">    </w:t>
-      </w:r>
-      <w:proofErr w:type="gramStart"/>
-      <w:r>
-        <w:rPr>
-          <w:rFonts w:ascii="Courier New" w:hAnsi="Courier New" w:cs="Courier New"/>
-          <w:color w:val="000000"/>
-          <w:sz w:val="20"/>
-          <w:szCs w:val="20"/>
-          <w:lang w:bidi="ar-SA"/>
-        </w:rPr>
-        <w:t>out</w:t>
-      </w:r>
-      <w:proofErr w:type="gramEnd"/>
-      <w:r>
-        <w:rPr>
-          <w:rFonts w:ascii="Courier New" w:hAnsi="Courier New" w:cs="Courier New"/>
-          <w:color w:val="000000"/>
-          <w:sz w:val="20"/>
-          <w:szCs w:val="20"/>
-          <w:lang w:bidi="ar-SA"/>
-        </w:rPr>
-        <w:t xml:space="preserve"> = (</w:t>
-      </w:r>
-      <w:proofErr w:type="spellStart"/>
-      <w:r>
-        <w:rPr>
-          <w:rFonts w:ascii="Courier New" w:hAnsi="Courier New" w:cs="Courier New"/>
-          <w:color w:val="000000"/>
-          <w:sz w:val="20"/>
-          <w:szCs w:val="20"/>
-          <w:lang w:bidi="ar-SA"/>
-        </w:rPr>
-        <w:t>yn</w:t>
-      </w:r>
-      <w:proofErr w:type="spellEnd"/>
-      <w:r>
-        <w:rPr>
-          <w:rFonts w:ascii="Courier New" w:hAnsi="Courier New" w:cs="Courier New"/>
-          <w:color w:val="000000"/>
-          <w:sz w:val="20"/>
-          <w:szCs w:val="20"/>
-          <w:lang w:bidi="ar-SA"/>
-        </w:rPr>
-        <w:t xml:space="preserve"> &gt;&gt; 15);</w:t>
+        <w:t xml:space="preserve">    out = (yn &gt;&gt; 15);</w:t>
       </w:r>
     </w:p>
     <w:p>
@@ -9396,29 +7138,7 @@
           <w:szCs w:val="20"/>
           <w:lang w:bidi="ar-SA"/>
         </w:rPr>
-        <w:t xml:space="preserve">    </w:t>
-      </w:r>
-      <w:proofErr w:type="gramStart"/>
-      <w:r>
-        <w:rPr>
-          <w:rFonts w:ascii="Courier New" w:hAnsi="Courier New" w:cs="Courier New"/>
-          <w:color w:val="000000"/>
-          <w:sz w:val="20"/>
-          <w:szCs w:val="20"/>
-          <w:lang w:bidi="ar-SA"/>
-        </w:rPr>
-        <w:t>err</w:t>
-      </w:r>
-      <w:proofErr w:type="gramEnd"/>
-      <w:r>
-        <w:rPr>
-          <w:rFonts w:ascii="Courier New" w:hAnsi="Courier New" w:cs="Courier New"/>
-          <w:color w:val="000000"/>
-          <w:sz w:val="20"/>
-          <w:szCs w:val="20"/>
-          <w:lang w:bidi="ar-SA"/>
-        </w:rPr>
-        <w:t xml:space="preserve"> = d - out;</w:t>
+        <w:t xml:space="preserve">    err = d - out;</w:t>
       </w:r>
     </w:p>
     <w:p>
@@ -9488,29 +7208,7 @@
           <w:szCs w:val="20"/>
           <w:lang w:bidi="ar-SA"/>
         </w:rPr>
-        <w:t xml:space="preserve">// </w:t>
-      </w:r>
-      <w:proofErr w:type="gramStart"/>
-      <w:r>
-        <w:rPr>
-          <w:rFonts w:ascii="Courier New" w:hAnsi="Courier New" w:cs="Courier New"/>
-          <w:color w:val="3F7F5F"/>
-          <w:sz w:val="20"/>
-          <w:szCs w:val="20"/>
-          <w:lang w:bidi="ar-SA"/>
-        </w:rPr>
-        <w:t>Adjust</w:t>
-      </w:r>
-      <w:proofErr w:type="gramEnd"/>
-      <w:r>
-        <w:rPr>
-          <w:rFonts w:ascii="Courier New" w:hAnsi="Courier New" w:cs="Courier New"/>
-          <w:color w:val="3F7F5F"/>
-          <w:sz w:val="20"/>
-          <w:szCs w:val="20"/>
-          <w:lang w:bidi="ar-SA"/>
-        </w:rPr>
-        <w:t xml:space="preserve"> weights</w:t>
+        <w:t>// Adjust weights</w:t>
       </w:r>
     </w:p>
     <w:p>
@@ -9542,7 +7240,6 @@
         </w:rPr>
         <w:t xml:space="preserve">    </w:t>
       </w:r>
-      <w:proofErr w:type="gramStart"/>
       <w:r>
         <w:rPr>
           <w:rFonts w:ascii="Courier New" w:hAnsi="Courier New" w:cs="Courier New"/>
@@ -9563,40 +7260,7 @@
           <w:szCs w:val="20"/>
           <w:lang w:bidi="ar-SA"/>
         </w:rPr>
-        <w:t>(</w:t>
-      </w:r>
-      <w:proofErr w:type="gramEnd"/>
-      <w:r>
-        <w:rPr>
-          <w:rFonts w:ascii="Courier New" w:hAnsi="Courier New" w:cs="Courier New"/>
-          <w:color w:val="000000"/>
-          <w:sz w:val="20"/>
-          <w:szCs w:val="20"/>
-          <w:lang w:bidi="ar-SA"/>
-        </w:rPr>
-        <w:t xml:space="preserve">k=0; k &lt; </w:t>
-      </w:r>
-      <w:proofErr w:type="spellStart"/>
-      <w:r>
-        <w:rPr>
-          <w:rFonts w:ascii="Courier New" w:hAnsi="Courier New" w:cs="Courier New"/>
-          <w:color w:val="000000"/>
-          <w:sz w:val="20"/>
-          <w:szCs w:val="20"/>
-          <w:lang w:bidi="ar-SA"/>
-        </w:rPr>
-        <w:t>len</w:t>
-      </w:r>
-      <w:proofErr w:type="spellEnd"/>
-      <w:r>
-        <w:rPr>
-          <w:rFonts w:ascii="Courier New" w:hAnsi="Courier New" w:cs="Courier New"/>
-          <w:color w:val="000000"/>
-          <w:sz w:val="20"/>
-          <w:szCs w:val="20"/>
-          <w:lang w:bidi="ar-SA"/>
-        </w:rPr>
-        <w:t>; k++)</w:t>
+        <w:t>(k=0; k &lt; len; k++)</w:t>
       </w:r>
     </w:p>
     <w:p>
@@ -9656,51 +7320,7 @@
           <w:szCs w:val="20"/>
           <w:lang w:bidi="ar-SA"/>
         </w:rPr>
-        <w:t xml:space="preserve">       </w:t>
-      </w:r>
-      <w:proofErr w:type="spellStart"/>
-      <w:r>
-        <w:rPr>
-          <w:rFonts w:ascii="Courier New" w:hAnsi="Courier New" w:cs="Courier New"/>
-          <w:color w:val="000000"/>
-          <w:sz w:val="20"/>
-          <w:szCs w:val="20"/>
-          <w:lang w:bidi="ar-SA"/>
-        </w:rPr>
-        <w:t>wk_i</w:t>
-      </w:r>
-      <w:proofErr w:type="spellEnd"/>
-      <w:r>
-        <w:rPr>
-          <w:rFonts w:ascii="Courier New" w:hAnsi="Courier New" w:cs="Courier New"/>
-          <w:color w:val="000000"/>
-          <w:sz w:val="20"/>
-          <w:szCs w:val="20"/>
-          <w:lang w:bidi="ar-SA"/>
-        </w:rPr>
-        <w:t xml:space="preserve"> = err*</w:t>
-      </w:r>
-      <w:proofErr w:type="spellStart"/>
-      <w:r>
-        <w:rPr>
-          <w:rFonts w:ascii="Courier New" w:hAnsi="Courier New" w:cs="Courier New"/>
-          <w:color w:val="000000"/>
-          <w:sz w:val="20"/>
-          <w:szCs w:val="20"/>
-          <w:lang w:bidi="ar-SA"/>
-        </w:rPr>
-        <w:t>dly</w:t>
-      </w:r>
-      <w:proofErr w:type="spellEnd"/>
-      <w:r>
-        <w:rPr>
-          <w:rFonts w:ascii="Courier New" w:hAnsi="Courier New" w:cs="Courier New"/>
-          <w:color w:val="000000"/>
-          <w:sz w:val="20"/>
-          <w:szCs w:val="20"/>
-          <w:lang w:bidi="ar-SA"/>
-        </w:rPr>
-        <w:t>[k];</w:t>
+        <w:t xml:space="preserve">       wk_i = err*dly[k];</w:t>
       </w:r>
     </w:p>
     <w:p>
@@ -9730,51 +7350,7 @@
           <w:szCs w:val="20"/>
           <w:lang w:bidi="ar-SA"/>
         </w:rPr>
-        <w:t xml:space="preserve">       </w:t>
-      </w:r>
-      <w:proofErr w:type="spellStart"/>
-      <w:r>
-        <w:rPr>
-          <w:rFonts w:ascii="Courier New" w:hAnsi="Courier New" w:cs="Courier New"/>
-          <w:color w:val="000000"/>
-          <w:sz w:val="20"/>
-          <w:szCs w:val="20"/>
-          <w:lang w:bidi="ar-SA"/>
-        </w:rPr>
-        <w:t>wk_s</w:t>
-      </w:r>
-      <w:proofErr w:type="spellEnd"/>
-      <w:r>
-        <w:rPr>
-          <w:rFonts w:ascii="Courier New" w:hAnsi="Courier New" w:cs="Courier New"/>
-          <w:color w:val="000000"/>
-          <w:sz w:val="20"/>
-          <w:szCs w:val="20"/>
-          <w:lang w:bidi="ar-SA"/>
-        </w:rPr>
-        <w:t xml:space="preserve"> = (</w:t>
-      </w:r>
-      <w:proofErr w:type="spellStart"/>
-      <w:r>
-        <w:rPr>
-          <w:rFonts w:ascii="Courier New" w:hAnsi="Courier New" w:cs="Courier New"/>
-          <w:color w:val="000000"/>
-          <w:sz w:val="20"/>
-          <w:szCs w:val="20"/>
-          <w:lang w:bidi="ar-SA"/>
-        </w:rPr>
-        <w:t>wk_i</w:t>
-      </w:r>
-      <w:proofErr w:type="spellEnd"/>
-      <w:r>
-        <w:rPr>
-          <w:rFonts w:ascii="Courier New" w:hAnsi="Courier New" w:cs="Courier New"/>
-          <w:color w:val="000000"/>
-          <w:sz w:val="20"/>
-          <w:szCs w:val="20"/>
-          <w:lang w:bidi="ar-SA"/>
-        </w:rPr>
-        <w:t xml:space="preserve"> &gt;&gt; 15); </w:t>
+        <w:t xml:space="preserve">       wk_s = (wk_i &gt;&gt; 15); </w:t>
       </w:r>
       <w:r>
         <w:rPr>
@@ -9814,73 +7390,7 @@
           <w:szCs w:val="20"/>
           <w:lang w:bidi="ar-SA"/>
         </w:rPr>
-        <w:t xml:space="preserve">       </w:t>
-      </w:r>
-      <w:proofErr w:type="spellStart"/>
-      <w:r>
-        <w:rPr>
-          <w:rFonts w:ascii="Courier New" w:hAnsi="Courier New" w:cs="Courier New"/>
-          <w:color w:val="000000"/>
-          <w:sz w:val="20"/>
-          <w:szCs w:val="20"/>
-          <w:lang w:bidi="ar-SA"/>
-        </w:rPr>
-        <w:t>wk_i</w:t>
-      </w:r>
-      <w:proofErr w:type="spellEnd"/>
-      <w:r>
-        <w:rPr>
-          <w:rFonts w:ascii="Courier New" w:hAnsi="Courier New" w:cs="Courier New"/>
-          <w:color w:val="000000"/>
-          <w:sz w:val="20"/>
-          <w:szCs w:val="20"/>
-          <w:lang w:bidi="ar-SA"/>
-        </w:rPr>
-        <w:t xml:space="preserve"> = </w:t>
-      </w:r>
-      <w:proofErr w:type="spellStart"/>
-      <w:r>
-        <w:rPr>
-          <w:rFonts w:ascii="Courier New" w:hAnsi="Courier New" w:cs="Courier New"/>
-          <w:color w:val="000000"/>
-          <w:sz w:val="20"/>
-          <w:szCs w:val="20"/>
-          <w:lang w:bidi="ar-SA"/>
-        </w:rPr>
-        <w:t>adpt</w:t>
-      </w:r>
-      <w:proofErr w:type="spellEnd"/>
-      <w:r>
-        <w:rPr>
-          <w:rFonts w:ascii="Courier New" w:hAnsi="Courier New" w:cs="Courier New"/>
-          <w:color w:val="000000"/>
-          <w:sz w:val="20"/>
-          <w:szCs w:val="20"/>
-          <w:lang w:bidi="ar-SA"/>
-        </w:rPr>
-        <w:t>*</w:t>
-      </w:r>
-      <w:proofErr w:type="spellStart"/>
-      <w:r>
-        <w:rPr>
-          <w:rFonts w:ascii="Courier New" w:hAnsi="Courier New" w:cs="Courier New"/>
-          <w:color w:val="000000"/>
-          <w:sz w:val="20"/>
-          <w:szCs w:val="20"/>
-          <w:lang w:bidi="ar-SA"/>
-        </w:rPr>
-        <w:t>wk_s</w:t>
-      </w:r>
-      <w:proofErr w:type="spellEnd"/>
-      <w:r>
-        <w:rPr>
-          <w:rFonts w:ascii="Courier New" w:hAnsi="Courier New" w:cs="Courier New"/>
-          <w:color w:val="000000"/>
-          <w:sz w:val="20"/>
-          <w:szCs w:val="20"/>
-          <w:lang w:bidi="ar-SA"/>
-        </w:rPr>
-        <w:t xml:space="preserve">;  </w:t>
+        <w:t xml:space="preserve">       wk_i = adpt*wk_s;  </w:t>
       </w:r>
     </w:p>
     <w:p>
@@ -9912,7 +7422,6 @@
         </w:rPr>
         <w:t xml:space="preserve">       </w:t>
       </w:r>
-      <w:proofErr w:type="spellStart"/>
       <w:r>
         <w:rPr>
           <w:rFonts w:ascii="Courier New" w:hAnsi="Courier New" w:cs="Courier New"/>
@@ -9921,42 +7430,8 @@
           <w:szCs w:val="20"/>
           <w:lang w:val="da-DK" w:bidi="ar-SA"/>
         </w:rPr>
-        <w:t>wgt</w:t>
-      </w:r>
-      <w:proofErr w:type="spellEnd"/>
-      <w:r>
-        <w:rPr>
-          <w:rFonts w:ascii="Courier New" w:hAnsi="Courier New" w:cs="Courier New"/>
-          <w:color w:val="000000"/>
-          <w:sz w:val="20"/>
-          <w:szCs w:val="20"/>
-          <w:lang w:val="da-DK" w:bidi="ar-SA"/>
-        </w:rPr>
-        <w:t>[k] += (</w:t>
-      </w:r>
-      <w:proofErr w:type="spellStart"/>
-      <w:r>
-        <w:rPr>
-          <w:rFonts w:ascii="Courier New" w:hAnsi="Courier New" w:cs="Courier New"/>
-          <w:color w:val="000000"/>
-          <w:sz w:val="20"/>
-          <w:szCs w:val="20"/>
-          <w:lang w:val="da-DK" w:bidi="ar-SA"/>
-        </w:rPr>
-        <w:t>wk_i</w:t>
-      </w:r>
-      <w:proofErr w:type="spellEnd"/>
-      <w:r>
-        <w:rPr>
-          <w:rFonts w:ascii="Courier New" w:hAnsi="Courier New" w:cs="Courier New"/>
-          <w:color w:val="000000"/>
-          <w:sz w:val="20"/>
-          <w:szCs w:val="20"/>
-          <w:lang w:val="da-DK" w:bidi="ar-SA"/>
-        </w:rPr>
-        <w:t xml:space="preserve"> &gt;&gt; 15); </w:t>
-      </w:r>
-      <w:proofErr w:type="gramStart"/>
+        <w:t xml:space="preserve">wgt[k] += (wk_i &gt;&gt; 15); </w:t>
+      </w:r>
       <w:r>
         <w:rPr>
           <w:rFonts w:ascii="Courier New" w:hAnsi="Courier New" w:cs="Courier New"/>
@@ -9965,31 +7440,8 @@
           <w:szCs w:val="20"/>
           <w:lang w:val="da-DK" w:bidi="ar-SA"/>
         </w:rPr>
-        <w:t>//</w:t>
-      </w:r>
-      <w:proofErr w:type="gramEnd"/>
-      <w:r>
-        <w:rPr>
-          <w:rFonts w:ascii="Courier New" w:hAnsi="Courier New" w:cs="Courier New"/>
-          <w:color w:val="3F7F5F"/>
-          <w:sz w:val="20"/>
-          <w:szCs w:val="20"/>
-          <w:lang w:val="da-DK" w:bidi="ar-SA"/>
-        </w:rPr>
-        <w:t xml:space="preserve"> </w:t>
-      </w:r>
-      <w:proofErr w:type="spellStart"/>
-      <w:r>
-        <w:rPr>
-          <w:rFonts w:ascii="Courier New" w:hAnsi="Courier New" w:cs="Courier New"/>
-          <w:color w:val="3F7F5F"/>
-          <w:sz w:val="20"/>
-          <w:szCs w:val="20"/>
-          <w:lang w:val="da-DK" w:bidi="ar-SA"/>
-        </w:rPr>
-        <w:t>Truncate</w:t>
-      </w:r>
-      <w:proofErr w:type="spellEnd"/>
+        <w:t>// Truncate</w:t>
+      </w:r>
     </w:p>
     <w:p>
       <w:pPr>
@@ -10024,185 +7476,57 @@
         <w:rPr>
           <w:lang w:val="da-DK"/>
         </w:rPr>
+        <w:t>C-kode viser LMS filterets</w:t>
+      </w:r>
+      <w:r>
+        <w:rPr>
+          <w:lang w:val="da-DK"/>
+        </w:rPr>
+        <w:t xml:space="preserve"> </w:t>
+      </w:r>
+      <w:r>
+        <w:rPr>
+          <w:lang w:val="da-DK"/>
+        </w:rPr>
+        <w:t xml:space="preserve">for en 16-bits fixed-point implementering. Først skiftes delay line, herefter udføres FIR filtreringen. Den estimerede fejl beregnes og til slut beregnes nye </w:t>
+      </w:r>
+      <w:r>
+        <w:rPr>
+          <w:lang w:val="da-DK"/>
+        </w:rPr>
+        <w:t xml:space="preserve">koefficienter (w(n)) efter LMS algoritmen. </w:t>
+      </w:r>
+      <w:r>
+        <w:rPr>
+          <w:lang w:val="da-DK"/>
+        </w:rPr>
+        <w:t xml:space="preserve"> </w:t>
+      </w:r>
+    </w:p>
+    <w:p>
+      <w:pPr>
+        <w:rPr>
+          <w:lang w:val="da-DK"/>
+        </w:rPr>
+      </w:pPr>
+      <w:r>
+        <w:rPr>
+          <w:lang w:val="da-DK"/>
+        </w:rPr>
         <w:lastRenderedPageBreak/>
-        <w:t>C-kode viser LMS filterets</w:t>
-      </w:r>
-      <w:r>
-        <w:rPr>
-          <w:lang w:val="da-DK"/>
-        </w:rPr>
-        <w:t xml:space="preserve"> </w:t>
-      </w:r>
-      <w:r>
-        <w:rPr>
-          <w:lang w:val="da-DK"/>
-        </w:rPr>
-        <w:t xml:space="preserve">for en 16-bits </w:t>
-      </w:r>
-      <w:proofErr w:type="spellStart"/>
-      <w:r>
-        <w:rPr>
-          <w:lang w:val="da-DK"/>
-        </w:rPr>
-        <w:t>fixed</w:t>
-      </w:r>
-      <w:proofErr w:type="spellEnd"/>
-      <w:r>
-        <w:rPr>
-          <w:lang w:val="da-DK"/>
-        </w:rPr>
-        <w:t>-point</w:t>
-      </w:r>
-      <w:r>
-        <w:rPr>
-          <w:lang w:val="da-DK"/>
-        </w:rPr>
-        <w:t xml:space="preserve"> implementering. Først skiftes </w:t>
-      </w:r>
-      <w:proofErr w:type="spellStart"/>
-      <w:r>
-        <w:rPr>
-          <w:lang w:val="da-DK"/>
-        </w:rPr>
-        <w:t>delay</w:t>
-      </w:r>
-      <w:proofErr w:type="spellEnd"/>
-      <w:r>
-        <w:rPr>
-          <w:lang w:val="da-DK"/>
-        </w:rPr>
-        <w:t xml:space="preserve"> line, herefter udføres FIR filtreringen. Den estimerede fejl beregnes og til slut beregnes nye </w:t>
-      </w:r>
-      <w:r>
-        <w:rPr>
-          <w:lang w:val="da-DK"/>
-        </w:rPr>
-        <w:t xml:space="preserve">koefficienter (w(n)) efter LMS algoritmen. </w:t>
-      </w:r>
-      <w:r>
-        <w:rPr>
-          <w:lang w:val="da-DK"/>
-        </w:rPr>
-        <w:t xml:space="preserve"> </w:t>
-      </w:r>
-    </w:p>
-    <w:p>
-      <w:pPr>
-        <w:rPr>
-          <w:lang w:val="da-DK"/>
-        </w:rPr>
-      </w:pPr>
-      <w:r>
-        <w:rPr>
-          <w:lang w:val="da-DK"/>
-        </w:rPr>
-        <w:t>Den første version vi har implementeret i VHDL benytte 24 bits i stedet for 16. Denne første version (</w:t>
-      </w:r>
-      <w:proofErr w:type="spellStart"/>
-      <w:r>
-        <w:rPr>
-          <w:lang w:val="da-DK"/>
-        </w:rPr>
-        <w:t>Appendix</w:t>
-      </w:r>
-      <w:proofErr w:type="spellEnd"/>
-      <w:r>
-        <w:rPr>
-          <w:lang w:val="da-DK"/>
-        </w:rPr>
-        <w:t xml:space="preserve"> </w:t>
-      </w:r>
-      <w:proofErr w:type="gramStart"/>
-      <w:r>
-        <w:rPr>
-          <w:lang w:val="da-DK"/>
-        </w:rPr>
-        <w:t xml:space="preserve">-  </w:t>
-      </w:r>
-      <w:proofErr w:type="spellStart"/>
+        <w:t xml:space="preserve">Den første version vi har implementeret i VHDL benytte 24 bits i stedet for 16. Denne første version (Appendix -  </w:t>
+      </w:r>
       <w:r>
         <w:rPr>
           <w:lang w:val="da-DK"/>
         </w:rPr>
         <w:t>audiolmsfilter</w:t>
       </w:r>
-      <w:proofErr w:type="spellEnd"/>
-      <w:proofErr w:type="gramEnd"/>
-      <w:r>
-        <w:rPr>
-          <w:lang w:val="da-DK"/>
-        </w:rPr>
-        <w:t xml:space="preserve"> .</w:t>
-      </w:r>
-      <w:proofErr w:type="spellStart"/>
-      <w:r>
-        <w:rPr>
-          <w:lang w:val="da-DK"/>
-        </w:rPr>
-        <w:t>vhd</w:t>
-      </w:r>
-      <w:proofErr w:type="spellEnd"/>
-      <w:r>
-        <w:rPr>
-          <w:lang w:val="da-DK"/>
-        </w:rPr>
-        <w:t xml:space="preserve">) er testet med I2S til </w:t>
-      </w:r>
-      <w:proofErr w:type="spellStart"/>
-      <w:r>
-        <w:rPr>
-          <w:lang w:val="da-DK"/>
-        </w:rPr>
-        <w:t>sync</w:t>
-      </w:r>
-      <w:proofErr w:type="spellEnd"/>
-      <w:r>
-        <w:rPr>
-          <w:lang w:val="da-DK"/>
-        </w:rPr>
-        <w:t xml:space="preserve"> Bus interfacet. Denne version beregner LMS filteret i én 12 mHz </w:t>
-      </w:r>
-      <w:proofErr w:type="spellStart"/>
-      <w:r>
-        <w:rPr>
-          <w:lang w:val="da-DK"/>
-        </w:rPr>
-        <w:t>clock</w:t>
-      </w:r>
-      <w:proofErr w:type="spellEnd"/>
-      <w:r>
-        <w:rPr>
-          <w:lang w:val="da-DK"/>
-        </w:rPr>
-        <w:t xml:space="preserve"> </w:t>
-      </w:r>
-      <w:proofErr w:type="spellStart"/>
-      <w:r>
-        <w:rPr>
-          <w:lang w:val="da-DK"/>
-        </w:rPr>
-        <w:t>cycle</w:t>
-      </w:r>
-      <w:proofErr w:type="spellEnd"/>
-      <w:r>
-        <w:rPr>
-          <w:lang w:val="da-DK"/>
-        </w:rPr>
-        <w:t xml:space="preserve"> og er </w:t>
-      </w:r>
-      <w:proofErr w:type="spellStart"/>
-      <w:r>
-        <w:rPr>
-          <w:lang w:val="da-DK"/>
-        </w:rPr>
-        <w:t>pipelined</w:t>
-      </w:r>
-      <w:proofErr w:type="spellEnd"/>
-      <w:r>
-        <w:rPr>
-          <w:lang w:val="da-DK"/>
-        </w:rPr>
-        <w:t xml:space="preserve"> med </w:t>
+      <w:r>
+        <w:rPr>
+          <w:lang w:val="da-DK"/>
+        </w:rPr>
+        <w:t xml:space="preserve"> .vhd) er testet med I2S til sync Bus interfacet. Denne version beregner LMS filteret i én 12 mHz clock cycle og er pipelined med </w:t>
       </w:r>
       <w:r>
         <w:rPr>
@@ -10227,35 +7551,7 @@
         <w:rPr>
           <w:lang w:val="da-DK"/>
         </w:rPr>
-        <w:t xml:space="preserve">Denne version er først udviklet og testet med </w:t>
-      </w:r>
-      <w:proofErr w:type="spellStart"/>
-      <w:r>
-        <w:rPr>
-          <w:lang w:val="da-DK"/>
-        </w:rPr>
-        <w:t>ModelSim</w:t>
-      </w:r>
-      <w:proofErr w:type="spellEnd"/>
-      <w:r>
-        <w:rPr>
-          <w:lang w:val="da-DK"/>
-        </w:rPr>
-        <w:t xml:space="preserve"> en test </w:t>
-      </w:r>
-      <w:proofErr w:type="spellStart"/>
-      <w:r>
-        <w:rPr>
-          <w:lang w:val="da-DK"/>
-        </w:rPr>
-        <w:t>bench</w:t>
-      </w:r>
-      <w:proofErr w:type="spellEnd"/>
-      <w:r>
-        <w:rPr>
-          <w:lang w:val="da-DK"/>
-        </w:rPr>
-        <w:t xml:space="preserve"> er udviklet, der indlæser </w:t>
+        <w:t xml:space="preserve">Denne version er først udviklet og testet med ModelSim en test bench er udviklet, der indlæser </w:t>
       </w:r>
       <w:r>
         <w:rPr>
@@ -10267,31 +7563,28 @@
         <w:rPr>
           <w:lang w:val="da-DK"/>
         </w:rPr>
-        <w:t xml:space="preserve"> Denne løsning er kun testet med en filterorden på 10. Den er optimeret for speed, men absolut ikke for </w:t>
-      </w:r>
-      <w:proofErr w:type="spellStart"/>
-      <w:r>
-        <w:rPr>
-          <w:lang w:val="da-DK"/>
-        </w:rPr>
-        <w:t>area</w:t>
-      </w:r>
-      <w:proofErr w:type="spellEnd"/>
-      <w:r>
-        <w:rPr>
-          <w:lang w:val="da-DK"/>
-        </w:rPr>
-        <w:t xml:space="preserve">. </w:t>
+        <w:t xml:space="preserve"> Denne løsning er kun testet med en filterorden på 10. Den er optimeret for speed, men absolut ikke for area. </w:t>
       </w:r>
       <w:bookmarkStart w:id="9" w:name="_GoBack"/>
       <w:bookmarkEnd w:id="9"/>
-    </w:p>
-    <w:p>
-      <w:pPr>
-        <w:rPr>
-          <w:lang w:val="da-DK"/>
-        </w:rPr>
-      </w:pPr>
+      <w:r>
+        <w:rPr>
+          <w:lang w:val="da-DK"/>
+        </w:rPr>
+        <w:t xml:space="preserve"> I nedenstående VHDL process er koden vist for implementationen af filteret.  Processen aflæser det 48 kHz sync signal (AudioSync) som med skift fra lav til høj aflæses et nyt sample på venstre audio kanal (noise_sample), ved skift fra høj til lav</w:t>
+      </w:r>
+      <w:r>
+        <w:rPr>
+          <w:lang w:val="da-DK"/>
+        </w:rPr>
+        <w:t xml:space="preserve"> aflæses højre audio kanal (sound_sample).  </w:t>
+      </w:r>
+      <w:r>
+        <w:rPr>
+          <w:lang w:val="da-DK"/>
+        </w:rPr>
+        <w:t xml:space="preserve">   </w:t>
+      </w:r>
     </w:p>
     <w:p>
       <w:pPr>
@@ -10302,12 +7595,12 @@
       <w:r>
         <w:rPr>
           <w:noProof/>
-          <w:lang w:bidi="ar-SA"/>
+          <w:lang w:val="da-DK" w:eastAsia="da-DK" w:bidi="ar-SA"/>
         </w:rPr>
         <w:drawing>
           <wp:inline distT="0" distB="0" distL="0" distR="0">
             <wp:extent cx="4924425" cy="3083518"/>
-            <wp:effectExtent l="0" t="0" r="0" b="0"/>
+            <wp:effectExtent l="19050" t="19050" r="28575" b="21632"/>
             <wp:docPr id="4" name="Picture 4"/>
             <wp:cNvGraphicFramePr>
               <a:graphicFrameLocks xmlns:a="http://schemas.openxmlformats.org/drawingml/2006/main" noChangeAspect="1"/>
@@ -10322,10 +7615,10 @@
                     </pic:cNvPicPr>
                   </pic:nvPicPr>
                   <pic:blipFill>
-                    <a:blip r:embed="rId14">
+                    <a:blip r:embed="rId13">
                       <a:extLst>
                         <a:ext uri="{28A0092B-C50C-407E-A947-70E740481C1C}">
-                          <a14:useLocalDpi xmlns:a14="http://schemas.microsoft.com/office/drawing/2010/main" val="0"/>
+                          <a14:useLocalDpi xmlns:a14="http://schemas.microsoft.com/office/drawing/2010/main" xmlns:wps="http://schemas.microsoft.com/office/word/2010/wordprocessingShape" xmlns:wpi="http://schemas.microsoft.com/office/word/2010/wordprocessingInk" xmlns:wpg="http://schemas.microsoft.com/office/word/2010/wordprocessingGroup" xmlns:w14="http://schemas.microsoft.com/office/word/2010/wordml" xmlns:w="http://schemas.openxmlformats.org/wordprocessingml/2006/main" xmlns:w10="urn:schemas-microsoft-com:office:word" xmlns:wp14="http://schemas.microsoft.com/office/word/2010/wordprocessingDrawing" xmlns:v="urn:schemas-microsoft-com:vml" xmlns:o="urn:schemas-microsoft-com:office:office" xmlns:mc="http://schemas.openxmlformats.org/markup-compatibility/2006" xmlns:wpc="http://schemas.microsoft.com/office/word/2010/wordprocessingCanvas" xmlns="" val="0"/>
                         </a:ext>
                       </a:extLst>
                     </a:blip>
@@ -10344,7 +7637,9 @@
                     </a:prstGeom>
                     <a:noFill/>
                     <a:ln>
-                      <a:noFill/>
+                      <a:solidFill>
+                        <a:schemeClr val="tx1"/>
+                      </a:solidFill>
                     </a:ln>
                   </pic:spPr>
                 </pic:pic>
@@ -10362,14 +7657,51 @@
       </w:pPr>
       <w:r>
         <w:rPr>
+          <w:lang w:val="da-DK"/>
+        </w:rPr>
+        <w:t xml:space="preserve">Først skiftes ”Tapped Delay Line” for FIR filteret, der er implementeret i ”Direct Form”. Det er ikke muligt at benytte hverken en ”Transposed Structure” eller en symmetrisk implementering. Den ”Tapped Delay Line” skal efterfølgende bruges i udregningen af de nye koefficienter.  </w:t>
+      </w:r>
+      <w:r>
+        <w:rPr>
+          <w:lang w:val="da-DK"/>
+        </w:rPr>
+        <w:t>Det pipelined filter består at 4</w:t>
+      </w:r>
+      <w:r>
+        <w:rPr>
+          <w:lang w:val="da-DK"/>
+        </w:rPr>
+        <w:t xml:space="preserve"> stages. Første stage er skift af delay line. Anden stage </w:t>
+      </w:r>
+      <w:r>
+        <w:rPr>
+          <w:lang w:val="da-DK"/>
+        </w:rPr>
+        <w:t xml:space="preserve">er udregning af FIR filteret. Tredje of fjerde er opdatering af koefficienterne. Filteret udføres med en frekvens på 48 kHz med en latency på 2 samples (41.2 us). Denne første version kræver mange FPGA ressourcer og kunne </w:t>
+      </w:r>
+      <w:r>
+        <w:rPr>
+          <w:lang w:val="da-DK"/>
+        </w:rPr>
+        <w:t xml:space="preserve">fint kører helt op til de 12 mHz. </w:t>
+      </w:r>
+    </w:p>
+    <w:p>
+      <w:pPr>
+        <w:rPr>
+          <w:lang w:val="da-DK"/>
+        </w:rPr>
+      </w:pPr>
+      <w:r>
+        <w:rPr>
           <w:noProof/>
-          <w:lang w:bidi="ar-SA"/>
+          <w:lang w:val="da-DK" w:eastAsia="da-DK" w:bidi="ar-SA"/>
         </w:rPr>
         <w:lastRenderedPageBreak/>
         <w:drawing>
           <wp:inline distT="0" distB="0" distL="0" distR="0">
             <wp:extent cx="6115050" cy="3829050"/>
-            <wp:effectExtent l="0" t="0" r="0" b="0"/>
+            <wp:effectExtent l="19050" t="19050" r="19050" b="19050"/>
             <wp:docPr id="7" name="Picture 7"/>
             <wp:cNvGraphicFramePr>
               <a:graphicFrameLocks xmlns:a="http://schemas.openxmlformats.org/drawingml/2006/main" noChangeAspect="1"/>
@@ -10384,10 +7716,10 @@
                     </pic:cNvPicPr>
                   </pic:nvPicPr>
                   <pic:blipFill>
-                    <a:blip r:embed="rId15">
+                    <a:blip r:embed="rId14">
                       <a:extLst>
                         <a:ext uri="{28A0092B-C50C-407E-A947-70E740481C1C}">
-                          <a14:useLocalDpi xmlns:a14="http://schemas.microsoft.com/office/drawing/2010/main" val="0"/>
+                          <a14:useLocalDpi xmlns:a14="http://schemas.microsoft.com/office/drawing/2010/main" xmlns:wps="http://schemas.microsoft.com/office/word/2010/wordprocessingShape" xmlns:wpi="http://schemas.microsoft.com/office/word/2010/wordprocessingInk" xmlns:wpg="http://schemas.microsoft.com/office/word/2010/wordprocessingGroup" xmlns:w14="http://schemas.microsoft.com/office/word/2010/wordml" xmlns:w="http://schemas.openxmlformats.org/wordprocessingml/2006/main" xmlns:w10="urn:schemas-microsoft-com:office:word" xmlns:wp14="http://schemas.microsoft.com/office/word/2010/wordprocessingDrawing" xmlns:v="urn:schemas-microsoft-com:vml" xmlns:o="urn:schemas-microsoft-com:office:office" xmlns:mc="http://schemas.openxmlformats.org/markup-compatibility/2006" xmlns:wpc="http://schemas.microsoft.com/office/word/2010/wordprocessingCanvas" xmlns="" val="0"/>
                         </a:ext>
                       </a:extLst>
                     </a:blip>
@@ -10406,7 +7738,9 @@
                     </a:prstGeom>
                     <a:noFill/>
                     <a:ln>
-                      <a:noFill/>
+                      <a:solidFill>
+                        <a:schemeClr val="tx1"/>
+                      </a:solidFill>
                     </a:ln>
                   </pic:spPr>
                 </pic:pic>
@@ -10426,15 +7760,179 @@
         <w:rPr>
           <w:lang w:val="da-DK"/>
         </w:rPr>
-        <w:br w:type="page"/>
-      </w:r>
-    </w:p>
-    <w:p>
-      <w:pPr>
-        <w:rPr>
-          <w:lang w:val="da-DK"/>
-        </w:rPr>
-      </w:pPr>
+        <w:t xml:space="preserve">Den næste version af LMS filteret vi har implementeret benytte i stedet ST bus interfacet og er nu optimeret for area.  En state maskine er implementeret, som med 12 mHz clock fortager ”Rolling up the pipeline”. Denne state maskine er implementeret i en separat process, bestående af en række states, der initieres når </w:t>
+      </w:r>
+      <w:r>
+        <w:rPr>
+          <w:lang w:val="da-DK"/>
+        </w:rPr>
+        <w:t xml:space="preserve">nye samples er modtaget. Denne process bruger væsentlige færre FPGA resourcer især multipliers og adders. Denne version benytter kun 4x24 bits multipliers og 1x48 bits adder og 2x24 bits adder, som er uafhængig af filterets længde. Hver state udføres synkront med 12 mHz clock signalet. Med en filter længde på 64 tager filteret  2x64 + 3 clocks af beregne eller ca. 11 us. </w:t>
+      </w:r>
+    </w:p>
+    <w:p>
+      <w:pPr>
+        <w:rPr>
+          <w:lang w:val="da-DK"/>
+        </w:rPr>
+      </w:pPr>
+      <w:r>
+        <w:rPr>
+          <w:noProof/>
+          <w:lang w:val="da-DK" w:eastAsia="da-DK" w:bidi="ar-SA"/>
+        </w:rPr>
+        <w:lastRenderedPageBreak/>
+        <w:drawing>
+          <wp:inline distT="0" distB="0" distL="0" distR="0">
+            <wp:extent cx="4876800" cy="3577839"/>
+            <wp:effectExtent l="19050" t="19050" r="19050" b="22611"/>
+            <wp:docPr id="3" name="Billede 5"/>
+            <wp:cNvGraphicFramePr>
+              <a:graphicFrameLocks xmlns:a="http://schemas.openxmlformats.org/drawingml/2006/main" noChangeAspect="1"/>
+            </wp:cNvGraphicFramePr>
+            <a:graphic xmlns:a="http://schemas.openxmlformats.org/drawingml/2006/main">
+              <a:graphicData uri="http://schemas.openxmlformats.org/drawingml/2006/picture">
+                <pic:pic xmlns:pic="http://schemas.openxmlformats.org/drawingml/2006/picture">
+                  <pic:nvPicPr>
+                    <pic:cNvPr id="0" name="Picture 5"/>
+                    <pic:cNvPicPr>
+                      <a:picLocks noChangeAspect="1" noChangeArrowheads="1"/>
+                    </pic:cNvPicPr>
+                  </pic:nvPicPr>
+                  <pic:blipFill>
+                    <a:blip r:embed="rId15"/>
+                    <a:srcRect/>
+                    <a:stretch>
+                      <a:fillRect/>
+                    </a:stretch>
+                  </pic:blipFill>
+                  <pic:spPr bwMode="auto">
+                    <a:xfrm>
+                      <a:off x="0" y="0"/>
+                      <a:ext cx="4876800" cy="3577839"/>
+                    </a:xfrm>
+                    <a:prstGeom prst="rect">
+                      <a:avLst/>
+                    </a:prstGeom>
+                    <a:noFill/>
+                    <a:ln w="9525">
+                      <a:solidFill>
+                        <a:schemeClr val="tx1"/>
+                      </a:solidFill>
+                      <a:miter lim="800000"/>
+                      <a:headEnd/>
+                      <a:tailEnd/>
+                    </a:ln>
+                  </pic:spPr>
+                </pic:pic>
+              </a:graphicData>
+            </a:graphic>
+          </wp:inline>
+        </w:drawing>
+      </w:r>
+    </w:p>
+    <w:p>
+      <w:pPr>
+        <w:rPr>
+          <w:lang w:val="da-DK"/>
+        </w:rPr>
+      </w:pPr>
+      <w:r>
+        <w:rPr>
+          <w:noProof/>
+          <w:lang w:val="da-DK" w:eastAsia="da-DK" w:bidi="ar-SA"/>
+        </w:rPr>
+        <w:drawing>
+          <wp:inline distT="0" distB="0" distL="0" distR="0">
+            <wp:extent cx="5867400" cy="4423398"/>
+            <wp:effectExtent l="19050" t="19050" r="19050" b="15252"/>
+            <wp:docPr id="9" name="Billede 7"/>
+            <wp:cNvGraphicFramePr>
+              <a:graphicFrameLocks xmlns:a="http://schemas.openxmlformats.org/drawingml/2006/main" noChangeAspect="1"/>
+            </wp:cNvGraphicFramePr>
+            <a:graphic xmlns:a="http://schemas.openxmlformats.org/drawingml/2006/main">
+              <a:graphicData uri="http://schemas.openxmlformats.org/drawingml/2006/picture">
+                <pic:pic xmlns:pic="http://schemas.openxmlformats.org/drawingml/2006/picture">
+                  <pic:nvPicPr>
+                    <pic:cNvPr id="0" name="Picture 7"/>
+                    <pic:cNvPicPr>
+                      <a:picLocks noChangeAspect="1" noChangeArrowheads="1"/>
+                    </pic:cNvPicPr>
+                  </pic:nvPicPr>
+                  <pic:blipFill>
+                    <a:blip r:embed="rId16"/>
+                    <a:srcRect/>
+                    <a:stretch>
+                      <a:fillRect/>
+                    </a:stretch>
+                  </pic:blipFill>
+                  <pic:spPr bwMode="auto">
+                    <a:xfrm>
+                      <a:off x="0" y="0"/>
+                      <a:ext cx="5867400" cy="4423398"/>
+                    </a:xfrm>
+                    <a:prstGeom prst="rect">
+                      <a:avLst/>
+                    </a:prstGeom>
+                    <a:noFill/>
+                    <a:ln w="9525">
+                      <a:solidFill>
+                        <a:schemeClr val="tx1"/>
+                      </a:solidFill>
+                      <a:miter lim="800000"/>
+                      <a:headEnd/>
+                      <a:tailEnd/>
+                    </a:ln>
+                  </pic:spPr>
+                </pic:pic>
+              </a:graphicData>
+            </a:graphic>
+          </wp:inline>
+        </w:drawing>
+      </w:r>
+    </w:p>
+    <w:p>
+      <w:pPr>
+        <w:rPr>
+          <w:lang w:val="da-DK"/>
+        </w:rPr>
+      </w:pPr>
+      <w:r>
+        <w:rPr>
+          <w:lang w:val="da-DK"/>
+        </w:rPr>
+        <w:lastRenderedPageBreak/>
+        <w:t xml:space="preserve">Nedenstående tabel viser FPGA ressource forbruget for de 2 version af LMS filteret. Dette er målt ved at syntetisere LMS komponenten i et selvstændigt Quartus projekt. </w:t>
+      </w:r>
+    </w:p>
+    <w:p>
+      <w:pPr>
+        <w:rPr>
+          <w:lang w:val="da-DK"/>
+        </w:rPr>
+      </w:pPr>
+    </w:p>
+    <w:p>
+      <w:pPr>
+        <w:rPr>
+          <w:lang w:val="da-DK"/>
+        </w:rPr>
+      </w:pPr>
+    </w:p>
+    <w:p>
+      <w:pPr>
+        <w:pStyle w:val="Overskrift2"/>
+        <w:rPr>
+          <w:lang w:val="da-DK"/>
+        </w:rPr>
+      </w:pPr>
+      <w:bookmarkStart w:id="10" w:name="_Toc319244611"/>
+      <w:r>
+        <w:rPr>
+          <w:lang w:val="da-DK"/>
+        </w:rPr>
+        <w:t>Delay</w:t>
+      </w:r>
+      <w:bookmarkEnd w:id="10"/>
     </w:p>
     <w:p>
       <w:pPr>
@@ -10460,30 +7958,80 @@
         </w:rPr>
         <w:t>)</w:t>
       </w:r>
-      <w:r>
-        <w:rPr>
-          <w:lang w:val="da-DK"/>
-        </w:rPr>
-        <w:t xml:space="preserve"> </w:t>
-      </w:r>
-    </w:p>
-    <w:p>
-      <w:pPr>
-        <w:pStyle w:val="Heading2"/>
-        <w:rPr>
-          <w:lang w:val="da-DK"/>
-        </w:rPr>
-      </w:pPr>
-      <w:bookmarkStart w:id="10" w:name="_Toc319244611"/>
-      <w:proofErr w:type="spellStart"/>
-      <w:r>
-        <w:rPr>
-          <w:lang w:val="da-DK"/>
-        </w:rPr>
-        <w:t>Delay</w:t>
-      </w:r>
-      <w:bookmarkEnd w:id="10"/>
-      <w:proofErr w:type="spellEnd"/>
+    </w:p>
+    <w:p>
+      <w:pPr>
+        <w:pStyle w:val="Overskrift1"/>
+        <w:rPr>
+          <w:lang w:val="da-DK"/>
+        </w:rPr>
+      </w:pPr>
+      <w:bookmarkStart w:id="11" w:name="_Toc319244612"/>
+      <w:r>
+        <w:rPr>
+          <w:lang w:val="da-DK"/>
+        </w:rPr>
+        <w:t>SoPC systemerne</w:t>
+      </w:r>
+      <w:bookmarkEnd w:id="11"/>
+    </w:p>
+    <w:p>
+      <w:pPr>
+        <w:rPr>
+          <w:lang w:val="da-DK"/>
+        </w:rPr>
+      </w:pPr>
+    </w:p>
+    <w:p>
+      <w:pPr>
+        <w:pStyle w:val="Overskrift2"/>
+        <w:rPr>
+          <w:lang w:val="da-DK"/>
+        </w:rPr>
+      </w:pPr>
+      <w:bookmarkStart w:id="12" w:name="_Toc319244613"/>
+      <w:r>
+        <w:rPr>
+          <w:lang w:val="da-DK"/>
+        </w:rPr>
+        <w:t>Sigma d</w:t>
+      </w:r>
+      <w:r>
+        <w:rPr>
+          <w:lang w:val="da-DK"/>
+        </w:rPr>
+        <w:t>elta SoPC</w:t>
+      </w:r>
+      <w:bookmarkEnd w:id="12"/>
+    </w:p>
+    <w:p>
+      <w:pPr>
+        <w:rPr>
+          <w:lang w:val="da-DK"/>
+        </w:rPr>
+      </w:pPr>
+      <w:r>
+        <w:rPr>
+          <w:lang w:val="da-DK"/>
+        </w:rPr>
+        <w:t>(Rune)</w:t>
+      </w:r>
+    </w:p>
+    <w:p>
+      <w:pPr>
+        <w:pStyle w:val="Overskrift2"/>
+        <w:rPr>
+          <w:lang w:val="da-DK"/>
+        </w:rPr>
+      </w:pPr>
+      <w:bookmarkStart w:id="13" w:name="_Toc319244614"/>
+      <w:r>
+        <w:rPr>
+          <w:lang w:val="da-DK"/>
+        </w:rPr>
+        <w:t>LMS filter SoPC</w:t>
+      </w:r>
+      <w:bookmarkEnd w:id="13"/>
     </w:p>
     <w:p>
       <w:pPr>
@@ -10512,130 +8060,7 @@
     </w:p>
     <w:p>
       <w:pPr>
-        <w:pStyle w:val="Heading1"/>
-        <w:rPr>
-          <w:lang w:val="da-DK"/>
-        </w:rPr>
-      </w:pPr>
-      <w:bookmarkStart w:id="11" w:name="_Toc319244612"/>
-      <w:proofErr w:type="spellStart"/>
-      <w:r>
-        <w:rPr>
-          <w:lang w:val="da-DK"/>
-        </w:rPr>
-        <w:t>SoPC</w:t>
-      </w:r>
-      <w:proofErr w:type="spellEnd"/>
-      <w:r>
-        <w:rPr>
-          <w:lang w:val="da-DK"/>
-        </w:rPr>
-        <w:t xml:space="preserve"> systemerne</w:t>
-      </w:r>
-      <w:bookmarkEnd w:id="11"/>
-    </w:p>
-    <w:p>
-      <w:pPr>
-        <w:rPr>
-          <w:lang w:val="da-DK"/>
-        </w:rPr>
-      </w:pPr>
-    </w:p>
-    <w:p>
-      <w:pPr>
-        <w:pStyle w:val="Heading2"/>
-        <w:rPr>
-          <w:lang w:val="da-DK"/>
-        </w:rPr>
-      </w:pPr>
-      <w:bookmarkStart w:id="12" w:name="_Toc319244613"/>
-      <w:r>
-        <w:rPr>
-          <w:lang w:val="da-DK"/>
-        </w:rPr>
-        <w:t>Sigma d</w:t>
-      </w:r>
-      <w:r>
-        <w:rPr>
-          <w:lang w:val="da-DK"/>
-        </w:rPr>
-        <w:t xml:space="preserve">elta </w:t>
-      </w:r>
-      <w:proofErr w:type="spellStart"/>
-      <w:r>
-        <w:rPr>
-          <w:lang w:val="da-DK"/>
-        </w:rPr>
-        <w:t>SoPC</w:t>
-      </w:r>
-      <w:bookmarkEnd w:id="12"/>
-      <w:proofErr w:type="spellEnd"/>
-    </w:p>
-    <w:p>
-      <w:pPr>
-        <w:rPr>
-          <w:lang w:val="da-DK"/>
-        </w:rPr>
-      </w:pPr>
-      <w:r>
-        <w:rPr>
-          <w:lang w:val="da-DK"/>
-        </w:rPr>
-        <w:t>(Rune)</w:t>
-      </w:r>
-    </w:p>
-    <w:p>
-      <w:pPr>
-        <w:pStyle w:val="Heading2"/>
-        <w:rPr>
-          <w:lang w:val="da-DK"/>
-        </w:rPr>
-      </w:pPr>
-      <w:bookmarkStart w:id="13" w:name="_Toc319244614"/>
-      <w:r>
-        <w:rPr>
-          <w:lang w:val="da-DK"/>
-        </w:rPr>
-        <w:t xml:space="preserve">LMS filter </w:t>
-      </w:r>
-      <w:proofErr w:type="spellStart"/>
-      <w:r>
-        <w:rPr>
-          <w:lang w:val="da-DK"/>
-        </w:rPr>
-        <w:t>SoPC</w:t>
-      </w:r>
-      <w:bookmarkEnd w:id="13"/>
-      <w:proofErr w:type="spellEnd"/>
-    </w:p>
-    <w:p>
-      <w:pPr>
-        <w:rPr>
-          <w:lang w:val="da-DK"/>
-        </w:rPr>
-      </w:pPr>
-      <w:r>
-        <w:rPr>
-          <w:lang w:val="da-DK"/>
-        </w:rPr>
-        <w:t>(Kim</w:t>
-      </w:r>
-      <w:r>
-        <w:rPr>
-          <w:lang w:val="da-DK"/>
-        </w:rPr>
-        <w:t xml:space="preserve"> - Onsdag</w:t>
-      </w:r>
-      <w:r>
-        <w:rPr>
-          <w:lang w:val="da-DK"/>
-        </w:rPr>
-        <w:t>)</w:t>
-      </w:r>
-    </w:p>
-    <w:p>
-      <w:pPr>
-        <w:pStyle w:val="Heading1"/>
+        <w:pStyle w:val="Overskrift1"/>
         <w:numPr>
           <w:ilvl w:val="0"/>
           <w:numId w:val="0"/>
@@ -10648,7 +8073,7 @@
     </w:p>
     <w:p>
       <w:pPr>
-        <w:pStyle w:val="Heading1"/>
+        <w:pStyle w:val="Overskrift1"/>
         <w:rPr>
           <w:lang w:val="da-DK"/>
         </w:rPr>
@@ -10676,7 +8101,7 @@
     </w:p>
     <w:p>
       <w:pPr>
-        <w:pStyle w:val="ListParagraph"/>
+        <w:pStyle w:val="Listeafsnit"/>
         <w:numPr>
           <w:ilvl w:val="0"/>
           <w:numId w:val="32"/>
@@ -10689,26 +8114,12 @@
         <w:rPr>
           <w:lang w:val="da-DK"/>
         </w:rPr>
-        <w:t xml:space="preserve">Dump af </w:t>
-      </w:r>
-      <w:proofErr w:type="spellStart"/>
-      <w:r>
-        <w:rPr>
-          <w:lang w:val="da-DK"/>
-        </w:rPr>
-        <w:t>ModelSim</w:t>
-      </w:r>
-      <w:proofErr w:type="spellEnd"/>
-      <w:r>
-        <w:rPr>
-          <w:lang w:val="da-DK"/>
-        </w:rPr>
-        <w:t xml:space="preserve"> simuleringerne</w:t>
-      </w:r>
-    </w:p>
-    <w:p>
-      <w:pPr>
-        <w:pStyle w:val="ListParagraph"/>
+        <w:t>Dump af ModelSim simuleringerne</w:t>
+      </w:r>
+    </w:p>
+    <w:p>
+      <w:pPr>
+        <w:pStyle w:val="Listeafsnit"/>
         <w:numPr>
           <w:ilvl w:val="0"/>
           <w:numId w:val="32"/>
@@ -10726,7 +8137,7 @@
     </w:p>
     <w:p>
       <w:pPr>
-        <w:pStyle w:val="Heading2"/>
+        <w:pStyle w:val="Overskrift2"/>
         <w:rPr>
           <w:lang w:val="da-DK"/>
         </w:rPr>
@@ -10736,21 +8147,13 @@
         <w:rPr>
           <w:lang w:val="da-DK"/>
         </w:rPr>
-        <w:t xml:space="preserve">Diskussion af </w:t>
-      </w:r>
-      <w:proofErr w:type="spellStart"/>
-      <w:r>
-        <w:rPr>
-          <w:lang w:val="da-DK"/>
-        </w:rPr>
-        <w:t>resutater</w:t>
+        <w:t>Diskussion af resutater</w:t>
       </w:r>
       <w:bookmarkEnd w:id="15"/>
-      <w:proofErr w:type="spellEnd"/>
-    </w:p>
-    <w:p>
-      <w:pPr>
-        <w:pStyle w:val="Heading2"/>
+    </w:p>
+    <w:p>
+      <w:pPr>
+        <w:pStyle w:val="Overskrift2"/>
         <w:rPr>
           <w:lang w:val="da-DK"/>
         </w:rPr>
@@ -10778,7 +8181,7 @@
     </w:p>
     <w:p>
       <w:pPr>
-        <w:pStyle w:val="Heading1"/>
+        <w:pStyle w:val="Overskrift1"/>
         <w:rPr>
           <w:lang w:val="da-DK"/>
         </w:rPr>
@@ -10801,13 +8204,12 @@
     </w:p>
     <w:p>
       <w:pPr>
-        <w:pStyle w:val="Heading1"/>
+        <w:pStyle w:val="Overskrift1"/>
         <w:rPr>
           <w:lang w:val="da-DK"/>
         </w:rPr>
       </w:pPr>
       <w:bookmarkStart w:id="18" w:name="_Toc319244619"/>
-      <w:proofErr w:type="spellStart"/>
       <w:r>
         <w:rPr>
           <w:lang w:val="da-DK"/>
@@ -10815,11 +8217,10 @@
         <w:t>Appendix</w:t>
       </w:r>
       <w:bookmarkEnd w:id="18"/>
-      <w:proofErr w:type="spellEnd"/>
-    </w:p>
-    <w:p>
-      <w:pPr>
-        <w:pStyle w:val="ListParagraph"/>
+    </w:p>
+    <w:p>
+      <w:pPr>
+        <w:pStyle w:val="Listeafsnit"/>
         <w:numPr>
           <w:ilvl w:val="0"/>
           <w:numId w:val="33"/>
@@ -10832,26 +8233,12 @@
         <w:rPr>
           <w:lang w:val="da-DK"/>
         </w:rPr>
-        <w:t xml:space="preserve">Oversigt over </w:t>
-      </w:r>
-      <w:proofErr w:type="spellStart"/>
-      <w:r>
-        <w:rPr>
-          <w:lang w:val="da-DK"/>
-        </w:rPr>
-        <w:t>modeler</w:t>
-      </w:r>
-      <w:proofErr w:type="spellEnd"/>
-      <w:r>
-        <w:rPr>
-          <w:lang w:val="da-DK"/>
-        </w:rPr>
-        <w:t>, kode, arkiver mm.</w:t>
-      </w:r>
-    </w:p>
-    <w:p>
-      <w:pPr>
-        <w:pStyle w:val="ListParagraph"/>
+        <w:t>Oversigt over modeler, kode, arkiver mm.</w:t>
+      </w:r>
+    </w:p>
+    <w:p>
+      <w:pPr>
+        <w:pStyle w:val="Listeafsnit"/>
         <w:numPr>
           <w:ilvl w:val="0"/>
           <w:numId w:val="33"/>
@@ -10860,19 +8247,11 @@
           <w:lang w:val="da-DK"/>
         </w:rPr>
       </w:pPr>
-      <w:proofErr w:type="spellStart"/>
-      <w:r>
-        <w:rPr>
-          <w:lang w:val="da-DK"/>
-        </w:rPr>
-        <w:t>ModelSim</w:t>
-      </w:r>
-      <w:proofErr w:type="spellEnd"/>
-      <w:r>
-        <w:rPr>
-          <w:lang w:val="da-DK"/>
-        </w:rPr>
-        <w:t xml:space="preserve"> tests:</w:t>
+      <w:r>
+        <w:rPr>
+          <w:lang w:val="da-DK"/>
+        </w:rPr>
+        <w:t>ModelSim tests:</w:t>
       </w:r>
     </w:p>
     <w:p>
@@ -10882,38 +8261,16 @@
           <w:lang w:val="da-DK"/>
         </w:rPr>
       </w:pPr>
-      <w:proofErr w:type="spellStart"/>
-      <w:r>
-        <w:rPr>
-          <w:lang w:val="da-DK"/>
-        </w:rPr>
-        <w:t>Komponeter</w:t>
-      </w:r>
-      <w:proofErr w:type="spellEnd"/>
-      <w:r>
-        <w:rPr>
-          <w:lang w:val="da-DK"/>
-        </w:rPr>
-        <w:t xml:space="preserve"> til </w:t>
-      </w:r>
-      <w:proofErr w:type="spellStart"/>
-      <w:r>
-        <w:rPr>
-          <w:lang w:val="da-DK"/>
-        </w:rPr>
-        <w:t>Sync</w:t>
-      </w:r>
-      <w:proofErr w:type="spellEnd"/>
-      <w:r>
-        <w:rPr>
-          <w:lang w:val="da-DK"/>
-        </w:rPr>
-        <w:t xml:space="preserve"> Bus:</w:t>
-      </w:r>
-    </w:p>
-    <w:p>
-      <w:pPr>
-        <w:pStyle w:val="ListParagraph"/>
+      <w:r>
+        <w:rPr>
+          <w:lang w:val="da-DK"/>
+        </w:rPr>
+        <w:t>Komponeter til Sync Bus:</w:t>
+      </w:r>
+    </w:p>
+    <w:p>
+      <w:pPr>
+        <w:pStyle w:val="Listeafsnit"/>
         <w:numPr>
           <w:ilvl w:val="0"/>
           <w:numId w:val="34"/>
@@ -10926,73 +8283,36 @@
         <w:rPr>
           <w:lang w:val="da-DK"/>
         </w:rPr>
-        <w:t xml:space="preserve">Grundlaget er </w:t>
-      </w:r>
-      <w:proofErr w:type="spellStart"/>
-      <w:r>
-        <w:rPr>
-          <w:lang w:val="da-DK"/>
-        </w:rPr>
-        <w:t>CodecInterface</w:t>
-      </w:r>
-      <w:proofErr w:type="spellEnd"/>
-      <w:r>
-        <w:rPr>
-          <w:lang w:val="da-DK"/>
-        </w:rPr>
-        <w:t xml:space="preserve"> </w:t>
-      </w:r>
-    </w:p>
-    <w:p>
-      <w:pPr>
-        <w:pStyle w:val="ListParagraph"/>
+        <w:t xml:space="preserve">Grundlaget er CodecInterface </w:t>
+      </w:r>
+    </w:p>
+    <w:p>
+      <w:pPr>
+        <w:pStyle w:val="Listeafsnit"/>
         <w:numPr>
           <w:ilvl w:val="0"/>
           <w:numId w:val="34"/>
         </w:numPr>
       </w:pPr>
       <w:r>
-        <w:t xml:space="preserve">Audio Process </w:t>
-      </w:r>
-      <w:proofErr w:type="spellStart"/>
-      <w:r>
-        <w:t>til</w:t>
-      </w:r>
-      <w:proofErr w:type="spellEnd"/>
-      <w:r>
-        <w:t xml:space="preserve"> Sync bus: </w:t>
-      </w:r>
-      <w:proofErr w:type="spellStart"/>
-      <w:r>
-        <w:t>audio_process.vhd</w:t>
-      </w:r>
-      <w:proofErr w:type="spellEnd"/>
-    </w:p>
-    <w:p>
-      <w:pPr>
-        <w:pStyle w:val="ListParagraph"/>
+        <w:t>Audio Process til Sync bus: audio_process.vhd</w:t>
+      </w:r>
+    </w:p>
+    <w:p>
+      <w:pPr>
+        <w:pStyle w:val="Listeafsnit"/>
         <w:numPr>
           <w:ilvl w:val="0"/>
           <w:numId w:val="34"/>
         </w:numPr>
       </w:pPr>
-      <w:proofErr w:type="spellStart"/>
-      <w:r>
-        <w:t>Symetric</w:t>
-      </w:r>
-      <w:proofErr w:type="spellEnd"/>
-      <w:r>
-        <w:t xml:space="preserve"> FIR Filter med Sync bus: </w:t>
-      </w:r>
-      <w:proofErr w:type="spellStart"/>
-      <w:r>
-        <w:t>audiofilter.vhd</w:t>
-      </w:r>
-      <w:proofErr w:type="spellEnd"/>
-    </w:p>
-    <w:p>
-      <w:pPr>
-        <w:pStyle w:val="ListParagraph"/>
+      <w:r>
+        <w:t>Symetric FIR Filter med Sync bus: audiofilter.vhd</w:t>
+      </w:r>
+    </w:p>
+    <w:p>
+      <w:pPr>
+        <w:pStyle w:val="Listeafsnit"/>
         <w:numPr>
           <w:ilvl w:val="0"/>
           <w:numId w:val="35"/>
@@ -11001,56 +8321,13 @@
           <w:lang w:val="da-DK"/>
         </w:rPr>
       </w:pPr>
-      <w:proofErr w:type="spellStart"/>
-      <w:r>
-        <w:rPr>
-          <w:lang w:val="da-DK"/>
-        </w:rPr>
-        <w:t>Transposed</w:t>
-      </w:r>
-      <w:proofErr w:type="spellEnd"/>
-      <w:r>
-        <w:rPr>
-          <w:lang w:val="da-DK"/>
-        </w:rPr>
-        <w:t xml:space="preserve"> FIR Filter med </w:t>
-      </w:r>
-      <w:proofErr w:type="spellStart"/>
-      <w:r>
-        <w:rPr>
-          <w:lang w:val="da-DK"/>
-        </w:rPr>
-        <w:t>Sync</w:t>
-      </w:r>
-      <w:proofErr w:type="spellEnd"/>
-      <w:r>
-        <w:rPr>
-          <w:lang w:val="da-DK"/>
-        </w:rPr>
-        <w:t xml:space="preserve"> </w:t>
-      </w:r>
-      <w:proofErr w:type="gramStart"/>
-      <w:r>
-        <w:rPr>
-          <w:lang w:val="da-DK"/>
-        </w:rPr>
-        <w:t xml:space="preserve">bus:  </w:t>
-      </w:r>
-      <w:proofErr w:type="spellStart"/>
-      <w:r>
-        <w:rPr>
-          <w:lang w:val="da-DK"/>
-        </w:rPr>
-        <w:t>audiotransposedfilter</w:t>
-      </w:r>
-      <w:proofErr w:type="gramEnd"/>
-      <w:r>
-        <w:rPr>
-          <w:lang w:val="da-DK"/>
-        </w:rPr>
-        <w:t>.vhd</w:t>
-      </w:r>
-      <w:proofErr w:type="spellEnd"/>
+      <w:r>
+        <w:rPr>
+          <w:lang w:val="da-DK"/>
+        </w:rPr>
+        <w:lastRenderedPageBreak/>
+        <w:t>Transposed FIR Filter med Sync bus:  audiotransposedfilter.vhd</w:t>
+      </w:r>
     </w:p>
     <w:p>
       <w:pPr>
@@ -11059,45 +8336,28 @@
           <w:lang w:val="da-DK"/>
         </w:rPr>
       </w:pPr>
-      <w:proofErr w:type="spellStart"/>
-      <w:r>
-        <w:rPr>
-          <w:lang w:val="da-DK"/>
-        </w:rPr>
-        <w:t>Kompontere</w:t>
-      </w:r>
-      <w:proofErr w:type="spellEnd"/>
-      <w:r>
-        <w:rPr>
-          <w:lang w:val="da-DK"/>
-        </w:rPr>
-        <w:t xml:space="preserve"> til ST Bus V2:</w:t>
-      </w:r>
-    </w:p>
-    <w:p>
-      <w:pPr>
-        <w:pStyle w:val="ListParagraph"/>
+      <w:r>
+        <w:rPr>
+          <w:lang w:val="da-DK"/>
+        </w:rPr>
+        <w:t>Kompontere til ST Bus V2:</w:t>
+      </w:r>
+    </w:p>
+    <w:p>
+      <w:pPr>
+        <w:pStyle w:val="Listeafsnit"/>
         <w:numPr>
           <w:ilvl w:val="0"/>
           <w:numId w:val="36"/>
         </w:numPr>
       </w:pPr>
       <w:r>
-        <w:lastRenderedPageBreak/>
-        <w:t xml:space="preserve">Audio Process </w:t>
-      </w:r>
-      <w:proofErr w:type="spellStart"/>
-      <w:r>
-        <w:t>til</w:t>
-      </w:r>
-      <w:proofErr w:type="spellEnd"/>
-      <w:r>
-        <w:t xml:space="preserve"> ST bus: audio_process_st2.vhd</w:t>
-      </w:r>
-    </w:p>
-    <w:p>
-      <w:pPr>
-        <w:pStyle w:val="ListParagraph"/>
+        <w:t>Audio Process til ST bus: audio_process_st2.vhd</w:t>
+      </w:r>
+    </w:p>
+    <w:p>
+      <w:pPr>
+        <w:pStyle w:val="Listeafsnit"/>
         <w:numPr>
           <w:ilvl w:val="0"/>
           <w:numId w:val="36"/>
@@ -11110,34 +8370,12 @@
         <w:rPr>
           <w:lang w:val="da-DK"/>
         </w:rPr>
-        <w:t xml:space="preserve">LMS filter med </w:t>
-      </w:r>
-      <w:proofErr w:type="spellStart"/>
-      <w:r>
-        <w:rPr>
-          <w:lang w:val="da-DK"/>
-        </w:rPr>
-        <w:t>Sync</w:t>
-      </w:r>
-      <w:proofErr w:type="spellEnd"/>
-      <w:r>
-        <w:rPr>
-          <w:lang w:val="da-DK"/>
-        </w:rPr>
-        <w:t xml:space="preserve"> bus: </w:t>
-      </w:r>
-      <w:proofErr w:type="spellStart"/>
-      <w:r>
-        <w:rPr>
-          <w:lang w:val="da-DK"/>
-        </w:rPr>
-        <w:t>audiolmsfilter.vhd</w:t>
-      </w:r>
-      <w:proofErr w:type="spellEnd"/>
-    </w:p>
-    <w:p>
-      <w:pPr>
-        <w:pStyle w:val="ListParagraph"/>
+        <w:t>LMS filter med Sync bus: audiolmsfilter.vhd</w:t>
+      </w:r>
+    </w:p>
+    <w:p>
+      <w:pPr>
+        <w:pStyle w:val="Listeafsnit"/>
         <w:numPr>
           <w:ilvl w:val="0"/>
           <w:numId w:val="36"/>
@@ -11150,41 +8388,23 @@
         <w:rPr>
           <w:lang w:val="da-DK"/>
         </w:rPr>
-        <w:t xml:space="preserve">LMS filter optimeret med ST bus: </w:t>
-      </w:r>
-      <w:proofErr w:type="spellStart"/>
-      <w:r>
-        <w:rPr>
-          <w:lang w:val="da-DK"/>
-        </w:rPr>
-        <w:t>audiolmsfilterOpt_st.vhd</w:t>
-      </w:r>
-      <w:proofErr w:type="spellEnd"/>
-    </w:p>
-    <w:p>
-      <w:pPr>
-        <w:pStyle w:val="ListParagraph"/>
+        <w:t>LMS filter optimeret med ST bus: audiolmsfilterOpt_st.vhd</w:t>
+      </w:r>
+    </w:p>
+    <w:p>
+      <w:pPr>
+        <w:pStyle w:val="Listeafsnit"/>
         <w:numPr>
           <w:ilvl w:val="0"/>
           <w:numId w:val="36"/>
         </w:numPr>
       </w:pPr>
       <w:r>
-        <w:t xml:space="preserve">Audio delay med ST bus: </w:t>
-      </w:r>
-      <w:proofErr w:type="spellStart"/>
-      <w:r>
-        <w:t>audiodelay_st.vhd</w:t>
-      </w:r>
-      <w:proofErr w:type="spellEnd"/>
-      <w:r>
-        <w:t xml:space="preserve">, </w:t>
-      </w:r>
-      <w:proofErr w:type="spellStart"/>
-      <w:r>
-        <w:t>delay_ram.vhd</w:t>
-      </w:r>
-      <w:proofErr w:type="spellEnd"/>
+        <w:t>Audio delay med ST bus: audiodelay_st.vhd</w:t>
+      </w:r>
+      <w:r>
+        <w:t>, delay_ram.vhd</w:t>
+      </w:r>
     </w:p>
     <w:p>
       <w:pPr>
@@ -11193,44 +8413,28 @@
           <w:lang w:val="da-DK"/>
         </w:rPr>
       </w:pPr>
-      <w:proofErr w:type="spellStart"/>
-      <w:r>
-        <w:rPr>
-          <w:lang w:val="da-DK"/>
-        </w:rPr>
-        <w:t>Kompontere</w:t>
-      </w:r>
-      <w:proofErr w:type="spellEnd"/>
-      <w:r>
-        <w:rPr>
-          <w:lang w:val="da-DK"/>
-        </w:rPr>
-        <w:t xml:space="preserve"> til ST Bus V3:</w:t>
-      </w:r>
-    </w:p>
-    <w:p>
-      <w:pPr>
-        <w:pStyle w:val="ListParagraph"/>
+      <w:r>
+        <w:rPr>
+          <w:lang w:val="da-DK"/>
+        </w:rPr>
+        <w:t>Kompontere til ST Bus V3:</w:t>
+      </w:r>
+    </w:p>
+    <w:p>
+      <w:pPr>
+        <w:pStyle w:val="Listeafsnit"/>
         <w:numPr>
           <w:ilvl w:val="0"/>
           <w:numId w:val="37"/>
         </w:numPr>
       </w:pPr>
       <w:r>
-        <w:t xml:space="preserve">Audio Process </w:t>
-      </w:r>
-      <w:proofErr w:type="spellStart"/>
-      <w:r>
-        <w:t>til</w:t>
-      </w:r>
-      <w:proofErr w:type="spellEnd"/>
-      <w:r>
-        <w:t xml:space="preserve"> ST bus: audio_process_st3.vhd</w:t>
-      </w:r>
-    </w:p>
-    <w:p>
-      <w:pPr>
-        <w:pStyle w:val="ListParagraph"/>
+        <w:t>Audio Process til ST bus: audio_process_st3.vhd</w:t>
+      </w:r>
+    </w:p>
+    <w:p>
+      <w:pPr>
+        <w:pStyle w:val="Listeafsnit"/>
         <w:numPr>
           <w:ilvl w:val="0"/>
           <w:numId w:val="37"/>
@@ -11243,34 +8447,12 @@
         <w:rPr>
           <w:lang w:val="da-DK"/>
         </w:rPr>
-        <w:t xml:space="preserve">ST Bus </w:t>
-      </w:r>
-      <w:proofErr w:type="spellStart"/>
-      <w:r>
-        <w:rPr>
-          <w:lang w:val="da-DK"/>
-        </w:rPr>
-        <w:t>multiplexer</w:t>
-      </w:r>
-      <w:proofErr w:type="spellEnd"/>
-      <w:r>
-        <w:rPr>
-          <w:lang w:val="da-DK"/>
-        </w:rPr>
-        <w:t xml:space="preserve">: </w:t>
-      </w:r>
-      <w:proofErr w:type="spellStart"/>
-      <w:r>
-        <w:rPr>
-          <w:lang w:val="da-DK"/>
-        </w:rPr>
-        <w:t>multiplexer.vhd</w:t>
-      </w:r>
-      <w:proofErr w:type="spellEnd"/>
-    </w:p>
-    <w:p>
-      <w:pPr>
-        <w:pStyle w:val="ListParagraph"/>
+        <w:t>ST Bus multiplexer: multiplexer.vhd</w:t>
+      </w:r>
+    </w:p>
+    <w:p>
+      <w:pPr>
+        <w:pStyle w:val="Listeafsnit"/>
         <w:numPr>
           <w:ilvl w:val="0"/>
           <w:numId w:val="37"/>
@@ -11279,28 +8461,12 @@
           <w:lang w:val="da-DK"/>
         </w:rPr>
       </w:pPr>
-      <w:proofErr w:type="spellStart"/>
-      <w:r>
-        <w:rPr>
-          <w:lang w:val="da-DK"/>
-        </w:rPr>
-        <w:t>SigmaDelta</w:t>
-      </w:r>
-      <w:proofErr w:type="spellEnd"/>
-      <w:r>
-        <w:rPr>
-          <w:lang w:val="da-DK"/>
-        </w:rPr>
-        <w:t xml:space="preserve"> Converter: </w:t>
-      </w:r>
-      <w:proofErr w:type="spellStart"/>
-      <w:r>
-        <w:rPr>
-          <w:lang w:val="da-DK"/>
-        </w:rPr>
-        <w:t>UpSampler.vhd</w:t>
-      </w:r>
-      <w:proofErr w:type="spellEnd"/>
+      <w:r>
+        <w:rPr>
+          <w:lang w:val="da-DK"/>
+        </w:rPr>
+        <w:t>SigmaDelta Converter: UpSampler.vhd</w:t>
+      </w:r>
     </w:p>
     <w:p>
       <w:pPr>
@@ -11313,40 +8479,12 @@
         <w:rPr>
           <w:lang w:val="da-DK"/>
         </w:rPr>
-        <w:t xml:space="preserve">Test </w:t>
-      </w:r>
-      <w:proofErr w:type="spellStart"/>
-      <w:r>
-        <w:rPr>
-          <w:lang w:val="da-DK"/>
-        </w:rPr>
-        <w:t>bench</w:t>
-      </w:r>
-      <w:proofErr w:type="spellEnd"/>
-      <w:r>
-        <w:rPr>
-          <w:lang w:val="da-DK"/>
-        </w:rPr>
-        <w:t xml:space="preserve"> </w:t>
-      </w:r>
-      <w:proofErr w:type="spellStart"/>
-      <w:r>
-        <w:rPr>
-          <w:lang w:val="da-DK"/>
-        </w:rPr>
-        <w:t>utility</w:t>
-      </w:r>
-      <w:proofErr w:type="spellEnd"/>
-      <w:r>
-        <w:rPr>
-          <w:lang w:val="da-DK"/>
-        </w:rPr>
-        <w:t>:</w:t>
-      </w:r>
-    </w:p>
-    <w:p>
-      <w:pPr>
-        <w:pStyle w:val="ListParagraph"/>
+        <w:t>Test bench utility:</w:t>
+      </w:r>
+    </w:p>
+    <w:p>
+      <w:pPr>
+        <w:pStyle w:val="Listeafsnit"/>
         <w:numPr>
           <w:ilvl w:val="0"/>
           <w:numId w:val="38"/>
@@ -11355,14 +8493,12 @@
           <w:lang w:val="da-DK"/>
         </w:rPr>
       </w:pPr>
-      <w:proofErr w:type="spellStart"/>
       <w:r>
         <w:rPr>
           <w:lang w:val="da-DK"/>
         </w:rPr>
         <w:t>Txt_util.vhd</w:t>
       </w:r>
-      <w:proofErr w:type="spellEnd"/>
     </w:p>
     <w:p>
       <w:pPr>
@@ -11375,40 +8511,12 @@
         <w:rPr>
           <w:lang w:val="da-DK"/>
         </w:rPr>
-        <w:t xml:space="preserve">MATLAB og </w:t>
-      </w:r>
-      <w:proofErr w:type="spellStart"/>
-      <w:r>
-        <w:rPr>
-          <w:lang w:val="da-DK"/>
-        </w:rPr>
-        <w:t>Simulink</w:t>
-      </w:r>
-      <w:proofErr w:type="spellEnd"/>
-      <w:r>
-        <w:rPr>
-          <w:lang w:val="da-DK"/>
-        </w:rPr>
-        <w:t xml:space="preserve"> </w:t>
-      </w:r>
-      <w:proofErr w:type="spellStart"/>
-      <w:r>
-        <w:rPr>
-          <w:lang w:val="da-DK"/>
-        </w:rPr>
-        <w:t>utilities</w:t>
-      </w:r>
-      <w:proofErr w:type="spellEnd"/>
-      <w:r>
-        <w:rPr>
-          <w:lang w:val="da-DK"/>
-        </w:rPr>
-        <w:t>:</w:t>
-      </w:r>
-    </w:p>
-    <w:p>
-      <w:pPr>
-        <w:pStyle w:val="ListParagraph"/>
+        <w:t>MATLAB og Simulink utilities:</w:t>
+      </w:r>
+    </w:p>
+    <w:p>
+      <w:pPr>
+        <w:pStyle w:val="Listeafsnit"/>
         <w:rPr>
           <w:lang w:val="da-DK"/>
         </w:rPr>
@@ -11425,7 +8533,7 @@
     </w:p>
     <w:p>
       <w:pPr>
-        <w:pStyle w:val="Heading1"/>
+        <w:pStyle w:val="Overskrift1"/>
         <w:rPr>
           <w:lang w:val="da-DK"/>
         </w:rPr>
@@ -11455,15 +8563,7 @@
       </w:pPr>
       <w:bookmarkStart w:id="20" w:name="_Ref275162750"/>
       <w:r>
-        <w:t xml:space="preserve">Philip McLeod, Geoff </w:t>
-      </w:r>
-      <w:proofErr w:type="spellStart"/>
-      <w:r>
-        <w:t>Wyvill</w:t>
-      </w:r>
-      <w:proofErr w:type="spellEnd"/>
-      <w:r>
-        <w:t xml:space="preserve">, </w:t>
+        <w:t xml:space="preserve">Philip McLeod, Geoff Wyvill, </w:t>
       </w:r>
       <w:r>
         <w:t>“</w:t>
@@ -11472,15 +8572,7 @@
         <w:t>A Smarter Way To Find Pitch</w:t>
       </w:r>
       <w:r>
-        <w:t xml:space="preserve">, University of </w:t>
-      </w:r>
-      <w:proofErr w:type="spellStart"/>
-      <w:r>
-        <w:t>Otago</w:t>
-      </w:r>
-      <w:proofErr w:type="spellEnd"/>
-      <w:r>
-        <w:t>,</w:t>
+        <w:t>, University of Otago,</w:t>
       </w:r>
       <w:r>
         <w:t>”</w:t>
@@ -11500,8 +8592,8 @@
       </w:pPr>
     </w:p>
     <w:sectPr>
-      <w:headerReference w:type="default" r:id="rId16"/>
-      <w:footerReference w:type="default" r:id="rId17"/>
+      <w:headerReference w:type="default" r:id="rId17"/>
+      <w:footerReference w:type="default" r:id="rId18"/>
       <w:pgSz w:w="11906" w:h="16838"/>
       <w:pgMar w:top="1701" w:right="1134" w:bottom="1701" w:left="1134" w:header="708" w:footer="708" w:gutter="0"/>
       <w:cols w:space="708"/>
@@ -11513,7 +8605,7 @@
 </file>
 
 <file path=word/endnotes.xml><?xml version="1.0" encoding="utf-8"?>
-<w:endnotes xmlns:wpc="http://schemas.microsoft.com/office/word/2010/wordprocessingCanvas" xmlns:mc="http://schemas.openxmlformats.org/markup-compatibility/2006" xmlns:o="urn:schemas-microsoft-com:office:office" xmlns:r="http://schemas.openxmlformats.org/officeDocument/2006/relationships" xmlns:m="http://schemas.openxmlformats.org/officeDocument/2006/math" xmlns:v="urn:schemas-microsoft-com:vml" xmlns:wp14="http://schemas.microsoft.com/office/word/2010/wordprocessingDrawing" xmlns:wp="http://schemas.openxmlformats.org/drawingml/2006/wordprocessingDrawing" xmlns:w10="urn:schemas-microsoft-com:office:word" xmlns:w="http://schemas.openxmlformats.org/wordprocessingml/2006/main" xmlns:w14="http://schemas.microsoft.com/office/word/2010/wordml" xmlns:wpg="http://schemas.microsoft.com/office/word/2010/wordprocessingGroup" xmlns:wpi="http://schemas.microsoft.com/office/word/2010/wordprocessingInk" xmlns:wne="http://schemas.microsoft.com/office/word/2006/wordml" xmlns:wps="http://schemas.microsoft.com/office/word/2010/wordprocessingShape" mc:Ignorable="w14 wp14">
+<w:endnotes xmlns:ve="http://schemas.openxmlformats.org/markup-compatibility/2006" xmlns:o="urn:schemas-microsoft-com:office:office" xmlns:r="http://schemas.openxmlformats.org/officeDocument/2006/relationships" xmlns:m="http://schemas.openxmlformats.org/officeDocument/2006/math" xmlns:v="urn:schemas-microsoft-com:vml" xmlns:wp="http://schemas.openxmlformats.org/drawingml/2006/wordprocessingDrawing" xmlns:w10="urn:schemas-microsoft-com:office:word" xmlns:w="http://schemas.openxmlformats.org/wordprocessingml/2006/main" xmlns:wne="http://schemas.microsoft.com/office/word/2006/wordml">
   <w:endnote w:type="separator" w:id="-1">
     <w:p>
       <w:pPr>
@@ -11538,7 +8630,7 @@
 </file>
 
 <file path=word/footer1.xml><?xml version="1.0" encoding="utf-8"?>
-<w:ftr xmlns:wpc="http://schemas.microsoft.com/office/word/2010/wordprocessingCanvas" xmlns:mc="http://schemas.openxmlformats.org/markup-compatibility/2006" xmlns:o="urn:schemas-microsoft-com:office:office" xmlns:r="http://schemas.openxmlformats.org/officeDocument/2006/relationships" xmlns:m="http://schemas.openxmlformats.org/officeDocument/2006/math" xmlns:v="urn:schemas-microsoft-com:vml" xmlns:wp14="http://schemas.microsoft.com/office/word/2010/wordprocessingDrawing" xmlns:wp="http://schemas.openxmlformats.org/drawingml/2006/wordprocessingDrawing" xmlns:w10="urn:schemas-microsoft-com:office:word" xmlns:w="http://schemas.openxmlformats.org/wordprocessingml/2006/main" xmlns:w14="http://schemas.microsoft.com/office/word/2010/wordml" xmlns:wpg="http://schemas.microsoft.com/office/word/2010/wordprocessingGroup" xmlns:wpi="http://schemas.microsoft.com/office/word/2010/wordprocessingInk" xmlns:wne="http://schemas.microsoft.com/office/word/2006/wordml" xmlns:wps="http://schemas.microsoft.com/office/word/2010/wordprocessingShape" mc:Ignorable="w14 wp14">
+<w:ftr xmlns:ve="http://schemas.openxmlformats.org/markup-compatibility/2006" xmlns:o="urn:schemas-microsoft-com:office:office" xmlns:r="http://schemas.openxmlformats.org/officeDocument/2006/relationships" xmlns:m="http://schemas.openxmlformats.org/officeDocument/2006/math" xmlns:v="urn:schemas-microsoft-com:vml" xmlns:wp="http://schemas.openxmlformats.org/drawingml/2006/wordprocessingDrawing" xmlns:w10="urn:schemas-microsoft-com:office:word" xmlns:w="http://schemas.openxmlformats.org/wordprocessingml/2006/main" xmlns:wne="http://schemas.microsoft.com/office/word/2006/wordml">
   <w:sdt>
     <w:sdtPr>
       <w:id w:val="113011471"/>
@@ -11547,11 +8639,10 @@
         <w:docPartUnique/>
       </w:docPartObj>
     </w:sdtPr>
-    <w:sdtEndPr/>
     <w:sdtContent>
       <w:p>
         <w:pPr>
-          <w:pStyle w:val="Footer"/>
+          <w:pStyle w:val="Sidefod"/>
           <w:rPr>
             <w:lang w:val="da-DK"/>
           </w:rPr>
@@ -11560,21 +8651,7 @@
           <w:rPr>
             <w:lang w:val="da-DK"/>
           </w:rPr>
-          <w:t xml:space="preserve">9. </w:t>
-        </w:r>
-        <w:proofErr w:type="gramStart"/>
-        <w:r>
-          <w:rPr>
-            <w:lang w:val="da-DK"/>
-          </w:rPr>
-          <w:t>Marts</w:t>
-        </w:r>
-        <w:proofErr w:type="gramEnd"/>
-        <w:r>
-          <w:rPr>
-            <w:lang w:val="da-DK"/>
-          </w:rPr>
-          <w:t xml:space="preserve"> 2012</w:t>
+          <w:t>9. Marts 2012</w:t>
         </w:r>
         <w:r>
           <w:rPr>
@@ -11600,7 +8677,7 @@
             <w:noProof/>
             <w:lang w:val="da-DK"/>
           </w:rPr>
-          <w:t>11</w:t>
+          <w:t>2</w:t>
         </w:r>
         <w:r>
           <w:fldChar w:fldCharType="end"/>
@@ -11623,7 +8700,7 @@
   </w:sdt>
   <w:p>
     <w:pPr>
-      <w:pStyle w:val="Footer"/>
+      <w:pStyle w:val="Sidefod"/>
       <w:rPr>
         <w:lang w:val="da-DK"/>
       </w:rPr>
@@ -11633,7 +8710,7 @@
 </file>
 
 <file path=word/footnotes.xml><?xml version="1.0" encoding="utf-8"?>
-<w:footnotes xmlns:wpc="http://schemas.microsoft.com/office/word/2010/wordprocessingCanvas" xmlns:mc="http://schemas.openxmlformats.org/markup-compatibility/2006" xmlns:o="urn:schemas-microsoft-com:office:office" xmlns:r="http://schemas.openxmlformats.org/officeDocument/2006/relationships" xmlns:m="http://schemas.openxmlformats.org/officeDocument/2006/math" xmlns:v="urn:schemas-microsoft-com:vml" xmlns:wp14="http://schemas.microsoft.com/office/word/2010/wordprocessingDrawing" xmlns:wp="http://schemas.openxmlformats.org/drawingml/2006/wordprocessingDrawing" xmlns:w10="urn:schemas-microsoft-com:office:word" xmlns:w="http://schemas.openxmlformats.org/wordprocessingml/2006/main" xmlns:w14="http://schemas.microsoft.com/office/word/2010/wordml" xmlns:wpg="http://schemas.microsoft.com/office/word/2010/wordprocessingGroup" xmlns:wpi="http://schemas.microsoft.com/office/word/2010/wordprocessingInk" xmlns:wne="http://schemas.microsoft.com/office/word/2006/wordml" xmlns:wps="http://schemas.microsoft.com/office/word/2010/wordprocessingShape" mc:Ignorable="w14 wp14">
+<w:footnotes xmlns:ve="http://schemas.openxmlformats.org/markup-compatibility/2006" xmlns:o="urn:schemas-microsoft-com:office:office" xmlns:r="http://schemas.openxmlformats.org/officeDocument/2006/relationships" xmlns:m="http://schemas.openxmlformats.org/officeDocument/2006/math" xmlns:v="urn:schemas-microsoft-com:vml" xmlns:wp="http://schemas.openxmlformats.org/drawingml/2006/wordprocessingDrawing" xmlns:w10="urn:schemas-microsoft-com:office:word" xmlns:w="http://schemas.openxmlformats.org/wordprocessingml/2006/main" xmlns:wne="http://schemas.microsoft.com/office/word/2006/wordml">
   <w:footnote w:type="separator" w:id="-1">
     <w:p>
       <w:pPr>
@@ -11658,10 +8735,10 @@
 </file>
 
 <file path=word/header1.xml><?xml version="1.0" encoding="utf-8"?>
-<w:hdr xmlns:wpc="http://schemas.microsoft.com/office/word/2010/wordprocessingCanvas" xmlns:mc="http://schemas.openxmlformats.org/markup-compatibility/2006" xmlns:o="urn:schemas-microsoft-com:office:office" xmlns:r="http://schemas.openxmlformats.org/officeDocument/2006/relationships" xmlns:m="http://schemas.openxmlformats.org/officeDocument/2006/math" xmlns:v="urn:schemas-microsoft-com:vml" xmlns:wp14="http://schemas.microsoft.com/office/word/2010/wordprocessingDrawing" xmlns:wp="http://schemas.openxmlformats.org/drawingml/2006/wordprocessingDrawing" xmlns:w10="urn:schemas-microsoft-com:office:word" xmlns:w="http://schemas.openxmlformats.org/wordprocessingml/2006/main" xmlns:w14="http://schemas.microsoft.com/office/word/2010/wordml" xmlns:wpg="http://schemas.microsoft.com/office/word/2010/wordprocessingGroup" xmlns:wpi="http://schemas.microsoft.com/office/word/2010/wordprocessingInk" xmlns:wne="http://schemas.microsoft.com/office/word/2006/wordml" xmlns:wps="http://schemas.microsoft.com/office/word/2010/wordprocessingShape" mc:Ignorable="w14 wp14">
+<w:hdr xmlns:ve="http://schemas.openxmlformats.org/markup-compatibility/2006" xmlns:o="urn:schemas-microsoft-com:office:office" xmlns:r="http://schemas.openxmlformats.org/officeDocument/2006/relationships" xmlns:m="http://schemas.openxmlformats.org/officeDocument/2006/math" xmlns:v="urn:schemas-microsoft-com:vml" xmlns:wp="http://schemas.openxmlformats.org/drawingml/2006/wordprocessingDrawing" xmlns:w10="urn:schemas-microsoft-com:office:word" xmlns:w="http://schemas.openxmlformats.org/wordprocessingml/2006/main" xmlns:wne="http://schemas.microsoft.com/office/word/2006/wordml">
   <w:p>
     <w:pPr>
-      <w:pStyle w:val="Heading1"/>
+      <w:pStyle w:val="Overskrift1"/>
       <w:numPr>
         <w:ilvl w:val="0"/>
         <w:numId w:val="0"/>
@@ -11677,7 +8754,7 @@
     <w:r>
       <w:rPr>
         <w:noProof/>
-        <w:lang w:bidi="ar-SA"/>
+        <w:lang w:val="da-DK" w:eastAsia="da-DK" w:bidi="ar-SA"/>
       </w:rPr>
       <w:drawing>
         <wp:inline distT="0" distB="0" distL="0" distR="0">
@@ -11743,7 +8820,7 @@
 </file>
 
 <file path=word/numbering.xml><?xml version="1.0" encoding="utf-8"?>
-<w:numbering xmlns:wpc="http://schemas.microsoft.com/office/word/2010/wordprocessingCanvas" xmlns:mc="http://schemas.openxmlformats.org/markup-compatibility/2006" xmlns:o="urn:schemas-microsoft-com:office:office" xmlns:r="http://schemas.openxmlformats.org/officeDocument/2006/relationships" xmlns:m="http://schemas.openxmlformats.org/officeDocument/2006/math" xmlns:v="urn:schemas-microsoft-com:vml" xmlns:wp14="http://schemas.microsoft.com/office/word/2010/wordprocessingDrawing" xmlns:wp="http://schemas.openxmlformats.org/drawingml/2006/wordprocessingDrawing" xmlns:w10="urn:schemas-microsoft-com:office:word" xmlns:w="http://schemas.openxmlformats.org/wordprocessingml/2006/main" xmlns:w14="http://schemas.microsoft.com/office/word/2010/wordml" xmlns:wpg="http://schemas.microsoft.com/office/word/2010/wordprocessingGroup" xmlns:wpi="http://schemas.microsoft.com/office/word/2010/wordprocessingInk" xmlns:wne="http://schemas.microsoft.com/office/word/2006/wordml" xmlns:wps="http://schemas.microsoft.com/office/word/2010/wordprocessingShape" mc:Ignorable="w14 wp14">
+<w:numbering xmlns:ve="http://schemas.openxmlformats.org/markup-compatibility/2006" xmlns:o="urn:schemas-microsoft-com:office:office" xmlns:r="http://schemas.openxmlformats.org/officeDocument/2006/relationships" xmlns:m="http://schemas.openxmlformats.org/officeDocument/2006/math" xmlns:v="urn:schemas-microsoft-com:vml" xmlns:wp="http://schemas.openxmlformats.org/drawingml/2006/wordprocessingDrawing" xmlns:w10="urn:schemas-microsoft-com:office:word" xmlns:w="http://schemas.openxmlformats.org/wordprocessingml/2006/main" xmlns:wne="http://schemas.microsoft.com/office/word/2006/wordml">
   <w:numPicBullet w:numPicBulletId="0">
     <w:pict>
       <v:shapetype id="_x0000_t75" coordsize="21600,21600" o:spt="75" o:preferrelative="t" path="m@4@5l@4@11@9@11@9@5xe" filled="f" stroked="f">
@@ -11765,12 +8842,12 @@
         <v:path o:extrusionok="f" gradientshapeok="t" o:connecttype="rect"/>
         <o:lock v:ext="edit" aspectratio="t"/>
       </v:shapetype>
-      <v:shape id="_x0000_i1060" type="#_x0000_t75" style="width:3in;height:3in" o:bullet="t"/>
+      <v:shape id="_x0000_i1046" type="#_x0000_t75" style="width:3in;height:3in" o:bullet="t"/>
     </w:pict>
   </w:numPicBullet>
   <w:numPicBullet w:numPicBulletId="1">
     <w:pict>
-      <v:shape id="_x0000_i1061" type="#_x0000_t75" style="width:3in;height:3in" o:bullet="t"/>
+      <v:shape id="_x0000_i1047" type="#_x0000_t75" style="width:3in;height:3in" o:bullet="t"/>
     </w:pict>
   </w:numPicBullet>
   <w:abstractNum w:abstractNumId="0">
@@ -12574,7 +9651,7 @@
     <w:lvl w:ilvl="0">
       <w:start w:val="1"/>
       <w:numFmt w:val="decimal"/>
-      <w:pStyle w:val="Heading1"/>
+      <w:pStyle w:val="Overskrift1"/>
       <w:lvlText w:val="%1"/>
       <w:lvlJc w:val="left"/>
       <w:pPr>
@@ -12584,7 +9661,7 @@
     <w:lvl w:ilvl="1">
       <w:start w:val="1"/>
       <w:numFmt w:val="decimal"/>
-      <w:pStyle w:val="Heading2"/>
+      <w:pStyle w:val="Overskrift2"/>
       <w:lvlText w:val="%1.%2"/>
       <w:lvlJc w:val="left"/>
       <w:pPr>
@@ -12594,7 +9671,7 @@
     <w:lvl w:ilvl="2">
       <w:start w:val="1"/>
       <w:numFmt w:val="decimal"/>
-      <w:pStyle w:val="Heading3"/>
+      <w:pStyle w:val="Overskrift3"/>
       <w:lvlText w:val="%1.%2.%3"/>
       <w:lvlJc w:val="left"/>
       <w:pPr>
@@ -12604,7 +9681,7 @@
     <w:lvl w:ilvl="3">
       <w:start w:val="1"/>
       <w:numFmt w:val="decimal"/>
-      <w:pStyle w:val="Heading4"/>
+      <w:pStyle w:val="Overskrift4"/>
       <w:lvlText w:val="%1.%2.%3.%4"/>
       <w:lvlJc w:val="left"/>
       <w:pPr>
@@ -12614,7 +9691,7 @@
     <w:lvl w:ilvl="4">
       <w:start w:val="1"/>
       <w:numFmt w:val="decimal"/>
-      <w:pStyle w:val="Heading5"/>
+      <w:pStyle w:val="Overskrift5"/>
       <w:lvlText w:val="%1.%2.%3.%4.%5"/>
       <w:lvlJc w:val="left"/>
       <w:pPr>
@@ -12624,7 +9701,7 @@
     <w:lvl w:ilvl="5">
       <w:start w:val="1"/>
       <w:numFmt w:val="decimal"/>
-      <w:pStyle w:val="Heading6"/>
+      <w:pStyle w:val="Overskrift6"/>
       <w:lvlText w:val="%1.%2.%3.%4.%5.%6"/>
       <w:lvlJc w:val="left"/>
       <w:pPr>
@@ -12634,7 +9711,7 @@
     <w:lvl w:ilvl="6">
       <w:start w:val="1"/>
       <w:numFmt w:val="decimal"/>
-      <w:pStyle w:val="Heading7"/>
+      <w:pStyle w:val="Overskrift7"/>
       <w:lvlText w:val="%1.%2.%3.%4.%5.%6.%7"/>
       <w:lvlJc w:val="left"/>
       <w:pPr>
@@ -12644,7 +9721,7 @@
     <w:lvl w:ilvl="7">
       <w:start w:val="1"/>
       <w:numFmt w:val="decimal"/>
-      <w:pStyle w:val="Heading8"/>
+      <w:pStyle w:val="Overskrift8"/>
       <w:lvlText w:val="%1.%2.%3.%4.%5.%6.%7.%8"/>
       <w:lvlJc w:val="left"/>
       <w:pPr>
@@ -12654,7 +9731,7 @@
     <w:lvl w:ilvl="8">
       <w:start w:val="1"/>
       <w:numFmt w:val="decimal"/>
-      <w:pStyle w:val="Heading9"/>
+      <w:pStyle w:val="Overskrift9"/>
       <w:lvlText w:val="%1.%2.%3.%4.%5.%6.%7.%8.%9"/>
       <w:lvlJc w:val="left"/>
       <w:pPr>
@@ -16235,7 +13312,7 @@
 </file>
 
 <file path=word/styles.xml><?xml version="1.0" encoding="utf-8"?>
-<w:styles xmlns:mc="http://schemas.openxmlformats.org/markup-compatibility/2006" xmlns:r="http://schemas.openxmlformats.org/officeDocument/2006/relationships" xmlns:w="http://schemas.openxmlformats.org/wordprocessingml/2006/main" xmlns:w14="http://schemas.microsoft.com/office/word/2010/wordml" mc:Ignorable="w14">
+<w:styles xmlns:r="http://schemas.openxmlformats.org/officeDocument/2006/relationships" xmlns:w="http://schemas.openxmlformats.org/wordprocessingml/2006/main">
   <w:docDefaults>
     <w:rPrDefault>
       <w:rPr>
@@ -16395,11 +13472,11 @@
     <w:qFormat/>
     <w:rsid w:val="00143BFB"/>
   </w:style>
-  <w:style w:type="paragraph" w:styleId="Heading1">
+  <w:style w:type="paragraph" w:styleId="Overskrift1">
     <w:name w:val="heading 1"/>
     <w:basedOn w:val="Normal"/>
     <w:next w:val="Normal"/>
-    <w:link w:val="Heading1Char"/>
+    <w:link w:val="Overskrift1Tegn"/>
     <w:uiPriority w:val="9"/>
     <w:qFormat/>
     <w:locked/>
@@ -16420,11 +13497,11 @@
       <w:szCs w:val="28"/>
     </w:rPr>
   </w:style>
-  <w:style w:type="paragraph" w:styleId="Heading2">
+  <w:style w:type="paragraph" w:styleId="Overskrift2">
     <w:name w:val="heading 2"/>
     <w:basedOn w:val="Normal"/>
     <w:next w:val="Normal"/>
-    <w:link w:val="Heading2Char"/>
+    <w:link w:val="Overskrift2Tegn"/>
     <w:uiPriority w:val="9"/>
     <w:unhideWhenUsed/>
     <w:qFormat/>
@@ -16446,11 +13523,11 @@
       <w:szCs w:val="26"/>
     </w:rPr>
   </w:style>
-  <w:style w:type="paragraph" w:styleId="Heading3">
+  <w:style w:type="paragraph" w:styleId="Overskrift3">
     <w:name w:val="heading 3"/>
     <w:basedOn w:val="Normal"/>
     <w:next w:val="Normal"/>
-    <w:link w:val="Heading3Char"/>
+    <w:link w:val="Overskrift3Tegn"/>
     <w:uiPriority w:val="9"/>
     <w:unhideWhenUsed/>
     <w:qFormat/>
@@ -16470,11 +13547,11 @@
       <w:bCs/>
     </w:rPr>
   </w:style>
-  <w:style w:type="paragraph" w:styleId="Heading4">
+  <w:style w:type="paragraph" w:styleId="Overskrift4">
     <w:name w:val="heading 4"/>
     <w:basedOn w:val="Normal"/>
     <w:next w:val="Normal"/>
-    <w:link w:val="Heading4Char"/>
+    <w:link w:val="Overskrift4Tegn"/>
     <w:uiPriority w:val="9"/>
     <w:semiHidden/>
     <w:unhideWhenUsed/>
@@ -16497,11 +13574,11 @@
       <w:iCs/>
     </w:rPr>
   </w:style>
-  <w:style w:type="paragraph" w:styleId="Heading5">
+  <w:style w:type="paragraph" w:styleId="Overskrift5">
     <w:name w:val="heading 5"/>
     <w:basedOn w:val="Normal"/>
     <w:next w:val="Normal"/>
-    <w:link w:val="Heading5Char"/>
+    <w:link w:val="Overskrift5Tegn"/>
     <w:uiPriority w:val="9"/>
     <w:semiHidden/>
     <w:unhideWhenUsed/>
@@ -16523,11 +13600,11 @@
       <w:color w:val="7F7F7F" w:themeColor="text1" w:themeTint="80"/>
     </w:rPr>
   </w:style>
-  <w:style w:type="paragraph" w:styleId="Heading6">
+  <w:style w:type="paragraph" w:styleId="Overskrift6">
     <w:name w:val="heading 6"/>
     <w:basedOn w:val="Normal"/>
     <w:next w:val="Normal"/>
-    <w:link w:val="Heading6Char"/>
+    <w:link w:val="Overskrift6Tegn"/>
     <w:uiPriority w:val="9"/>
     <w:semiHidden/>
     <w:unhideWhenUsed/>
@@ -16551,11 +13628,11 @@
       <w:color w:val="7F7F7F" w:themeColor="text1" w:themeTint="80"/>
     </w:rPr>
   </w:style>
-  <w:style w:type="paragraph" w:styleId="Heading7">
+  <w:style w:type="paragraph" w:styleId="Overskrift7">
     <w:name w:val="heading 7"/>
     <w:basedOn w:val="Normal"/>
     <w:next w:val="Normal"/>
-    <w:link w:val="Heading7Char"/>
+    <w:link w:val="Overskrift7Tegn"/>
     <w:uiPriority w:val="9"/>
     <w:semiHidden/>
     <w:unhideWhenUsed/>
@@ -16576,11 +13653,11 @@
       <w:iCs/>
     </w:rPr>
   </w:style>
-  <w:style w:type="paragraph" w:styleId="Heading8">
+  <w:style w:type="paragraph" w:styleId="Overskrift8">
     <w:name w:val="heading 8"/>
     <w:basedOn w:val="Normal"/>
     <w:next w:val="Normal"/>
-    <w:link w:val="Heading8Char"/>
+    <w:link w:val="Overskrift8Tegn"/>
     <w:uiPriority w:val="9"/>
     <w:semiHidden/>
     <w:unhideWhenUsed/>
@@ -16601,11 +13678,11 @@
       <w:szCs w:val="20"/>
     </w:rPr>
   </w:style>
-  <w:style w:type="paragraph" w:styleId="Heading9">
+  <w:style w:type="paragraph" w:styleId="Overskrift9">
     <w:name w:val="heading 9"/>
     <w:basedOn w:val="Normal"/>
     <w:next w:val="Normal"/>
-    <w:link w:val="Heading9Char"/>
+    <w:link w:val="Overskrift9Tegn"/>
     <w:uiPriority w:val="9"/>
     <w:semiHidden/>
     <w:unhideWhenUsed/>
@@ -16629,17 +13706,18 @@
       <w:szCs w:val="20"/>
     </w:rPr>
   </w:style>
-  <w:style w:type="character" w:default="1" w:styleId="DefaultParagraphFont">
+  <w:style w:type="character" w:default="1" w:styleId="Standardskrifttypeiafsnit">
     <w:name w:val="Default Paragraph Font"/>
     <w:uiPriority w:val="1"/>
     <w:semiHidden/>
     <w:unhideWhenUsed/>
   </w:style>
-  <w:style w:type="table" w:default="1" w:styleId="TableNormal">
+  <w:style w:type="table" w:default="1" w:styleId="Tabel-Normal">
     <w:name w:val="Normal Table"/>
     <w:uiPriority w:val="99"/>
     <w:semiHidden/>
     <w:unhideWhenUsed/>
+    <w:qFormat/>
     <w:tblPr>
       <w:tblInd w:w="0" w:type="dxa"/>
       <w:tblCellMar>
@@ -16650,16 +13728,16 @@
       </w:tblCellMar>
     </w:tblPr>
   </w:style>
-  <w:style w:type="numbering" w:default="1" w:styleId="NoList">
+  <w:style w:type="numbering" w:default="1" w:styleId="Ingenoversigt">
     <w:name w:val="No List"/>
     <w:uiPriority w:val="99"/>
     <w:semiHidden/>
     <w:unhideWhenUsed/>
   </w:style>
-  <w:style w:type="paragraph" w:styleId="Header">
+  <w:style w:type="paragraph" w:styleId="Sidehoved">
     <w:name w:val="header"/>
     <w:basedOn w:val="Normal"/>
-    <w:link w:val="HeaderChar"/>
+    <w:link w:val="SidehovedTegn"/>
     <w:uiPriority w:val="99"/>
     <w:rsid w:val="00273BF4"/>
     <w:pPr>
@@ -16670,10 +13748,10 @@
       <w:spacing w:after="0" w:line="240" w:lineRule="auto"/>
     </w:pPr>
   </w:style>
-  <w:style w:type="character" w:customStyle="1" w:styleId="HeaderChar">
-    <w:name w:val="Header Char"/>
-    <w:basedOn w:val="DefaultParagraphFont"/>
-    <w:link w:val="Header"/>
+  <w:style w:type="character" w:customStyle="1" w:styleId="SidehovedTegn">
+    <w:name w:val="Sidehoved Tegn"/>
+    <w:basedOn w:val="Standardskrifttypeiafsnit"/>
+    <w:link w:val="Sidehoved"/>
     <w:uiPriority w:val="99"/>
     <w:locked/>
     <w:rsid w:val="00273BF4"/>
@@ -16681,10 +13759,10 @@
       <w:rFonts w:cs="Times New Roman"/>
     </w:rPr>
   </w:style>
-  <w:style w:type="paragraph" w:styleId="Footer">
+  <w:style w:type="paragraph" w:styleId="Sidefod">
     <w:name w:val="footer"/>
     <w:basedOn w:val="Normal"/>
-    <w:link w:val="FooterChar"/>
+    <w:link w:val="SidefodTegn"/>
     <w:uiPriority w:val="99"/>
     <w:rsid w:val="00273BF4"/>
     <w:pPr>
@@ -16695,10 +13773,10 @@
       <w:spacing w:after="0" w:line="240" w:lineRule="auto"/>
     </w:pPr>
   </w:style>
-  <w:style w:type="character" w:customStyle="1" w:styleId="FooterChar">
-    <w:name w:val="Footer Char"/>
-    <w:basedOn w:val="DefaultParagraphFont"/>
-    <w:link w:val="Footer"/>
+  <w:style w:type="character" w:customStyle="1" w:styleId="SidefodTegn">
+    <w:name w:val="Sidefod Tegn"/>
+    <w:basedOn w:val="Standardskrifttypeiafsnit"/>
+    <w:link w:val="Sidefod"/>
     <w:uiPriority w:val="99"/>
     <w:locked/>
     <w:rsid w:val="00273BF4"/>
@@ -16706,10 +13784,10 @@
       <w:rFonts w:cs="Times New Roman"/>
     </w:rPr>
   </w:style>
-  <w:style w:type="paragraph" w:styleId="BalloonText">
+  <w:style w:type="paragraph" w:styleId="Markeringsbobletekst">
     <w:name w:val="Balloon Text"/>
     <w:basedOn w:val="Normal"/>
-    <w:link w:val="BalloonTextChar"/>
+    <w:link w:val="MarkeringsbobletekstTegn"/>
     <w:uiPriority w:val="99"/>
     <w:semiHidden/>
     <w:rsid w:val="00273BF4"/>
@@ -16722,10 +13800,10 @@
       <w:szCs w:val="16"/>
     </w:rPr>
   </w:style>
-  <w:style w:type="character" w:customStyle="1" w:styleId="BalloonTextChar">
-    <w:name w:val="Balloon Text Char"/>
-    <w:basedOn w:val="DefaultParagraphFont"/>
-    <w:link w:val="BalloonText"/>
+  <w:style w:type="character" w:customStyle="1" w:styleId="MarkeringsbobletekstTegn">
+    <w:name w:val="Markeringsbobletekst Tegn"/>
+    <w:basedOn w:val="Standardskrifttypeiafsnit"/>
+    <w:link w:val="Markeringsbobletekst"/>
     <w:uiPriority w:val="99"/>
     <w:semiHidden/>
     <w:locked/>
@@ -16736,7 +13814,7 @@
       <w:szCs w:val="16"/>
     </w:rPr>
   </w:style>
-  <w:style w:type="paragraph" w:styleId="Caption">
+  <w:style w:type="paragraph" w:styleId="Billedtekst">
     <w:name w:val="caption"/>
     <w:basedOn w:val="Normal"/>
     <w:next w:val="Normal"/>
@@ -16755,7 +13833,7 @@
       <w:szCs w:val="18"/>
     </w:rPr>
   </w:style>
-  <w:style w:type="paragraph" w:styleId="ListParagraph">
+  <w:style w:type="paragraph" w:styleId="Listeafsnit">
     <w:name w:val="List Paragraph"/>
     <w:basedOn w:val="Normal"/>
     <w:uiPriority w:val="34"/>
@@ -16766,10 +13844,10 @@
       <w:contextualSpacing/>
     </w:pPr>
   </w:style>
-  <w:style w:type="paragraph" w:styleId="FootnoteText">
+  <w:style w:type="paragraph" w:styleId="Fodnotetekst">
     <w:name w:val="footnote text"/>
     <w:basedOn w:val="Normal"/>
-    <w:link w:val="FootnoteTextChar"/>
+    <w:link w:val="FodnotetekstTegn"/>
     <w:uiPriority w:val="99"/>
     <w:semiHidden/>
     <w:rsid w:val="002D0145"/>
@@ -16781,10 +13859,10 @@
       <w:szCs w:val="20"/>
     </w:rPr>
   </w:style>
-  <w:style w:type="character" w:customStyle="1" w:styleId="FootnoteTextChar">
-    <w:name w:val="Footnote Text Char"/>
-    <w:basedOn w:val="DefaultParagraphFont"/>
-    <w:link w:val="FootnoteText"/>
+  <w:style w:type="character" w:customStyle="1" w:styleId="FodnotetekstTegn">
+    <w:name w:val="Fodnotetekst Tegn"/>
+    <w:basedOn w:val="Standardskrifttypeiafsnit"/>
+    <w:link w:val="Fodnotetekst"/>
     <w:uiPriority w:val="99"/>
     <w:semiHidden/>
     <w:locked/>
@@ -16795,9 +13873,9 @@
       <w:szCs w:val="20"/>
     </w:rPr>
   </w:style>
-  <w:style w:type="character" w:styleId="FootnoteReference">
+  <w:style w:type="character" w:styleId="Fodnotehenvisning">
     <w:name w:val="footnote reference"/>
-    <w:basedOn w:val="DefaultParagraphFont"/>
+    <w:basedOn w:val="Standardskrifttypeiafsnit"/>
     <w:uiPriority w:val="99"/>
     <w:semiHidden/>
     <w:rsid w:val="002D0145"/>
@@ -16808,7 +13886,7 @@
   </w:style>
   <w:style w:type="character" w:styleId="Hyperlink">
     <w:name w:val="Hyperlink"/>
-    <w:basedOn w:val="DefaultParagraphFont"/>
+    <w:basedOn w:val="Standardskrifttypeiafsnit"/>
     <w:uiPriority w:val="99"/>
     <w:rsid w:val="002D0145"/>
     <w:rPr>
@@ -16817,10 +13895,10 @@
       <w:u w:val="single"/>
     </w:rPr>
   </w:style>
-  <w:style w:type="paragraph" w:styleId="EndnoteText">
+  <w:style w:type="paragraph" w:styleId="Slutnotetekst">
     <w:name w:val="endnote text"/>
     <w:basedOn w:val="Normal"/>
-    <w:link w:val="EndnoteTextChar"/>
+    <w:link w:val="SlutnotetekstTegn"/>
     <w:uiPriority w:val="99"/>
     <w:semiHidden/>
     <w:rsid w:val="002D0145"/>
@@ -16832,10 +13910,10 @@
       <w:szCs w:val="20"/>
     </w:rPr>
   </w:style>
-  <w:style w:type="character" w:customStyle="1" w:styleId="EndnoteTextChar">
-    <w:name w:val="Endnote Text Char"/>
-    <w:basedOn w:val="DefaultParagraphFont"/>
-    <w:link w:val="EndnoteText"/>
+  <w:style w:type="character" w:customStyle="1" w:styleId="SlutnotetekstTegn">
+    <w:name w:val="Slutnotetekst Tegn"/>
+    <w:basedOn w:val="Standardskrifttypeiafsnit"/>
+    <w:link w:val="Slutnotetekst"/>
     <w:uiPriority w:val="99"/>
     <w:semiHidden/>
     <w:locked/>
@@ -16846,9 +13924,9 @@
       <w:szCs w:val="20"/>
     </w:rPr>
   </w:style>
-  <w:style w:type="character" w:styleId="EndnoteReference">
+  <w:style w:type="character" w:styleId="Slutnotehenvisning">
     <w:name w:val="endnote reference"/>
-    <w:basedOn w:val="DefaultParagraphFont"/>
+    <w:basedOn w:val="Standardskrifttypeiafsnit"/>
     <w:uiPriority w:val="99"/>
     <w:semiHidden/>
     <w:rsid w:val="002D0145"/>
@@ -16857,10 +13935,10 @@
       <w:vertAlign w:val="superscript"/>
     </w:rPr>
   </w:style>
-  <w:style w:type="character" w:customStyle="1" w:styleId="Heading1Char">
-    <w:name w:val="Heading 1 Char"/>
-    <w:basedOn w:val="DefaultParagraphFont"/>
-    <w:link w:val="Heading1"/>
+  <w:style w:type="character" w:customStyle="1" w:styleId="Overskrift1Tegn">
+    <w:name w:val="Overskrift 1 Tegn"/>
+    <w:basedOn w:val="Standardskrifttypeiafsnit"/>
+    <w:link w:val="Overskrift1"/>
     <w:uiPriority w:val="9"/>
     <w:rsid w:val="00143BFB"/>
     <w:rPr>
@@ -16871,10 +13949,10 @@
       <w:szCs w:val="28"/>
     </w:rPr>
   </w:style>
-  <w:style w:type="character" w:customStyle="1" w:styleId="Heading2Char">
-    <w:name w:val="Heading 2 Char"/>
-    <w:basedOn w:val="DefaultParagraphFont"/>
-    <w:link w:val="Heading2"/>
+  <w:style w:type="character" w:customStyle="1" w:styleId="Overskrift2Tegn">
+    <w:name w:val="Overskrift 2 Tegn"/>
+    <w:basedOn w:val="Standardskrifttypeiafsnit"/>
+    <w:link w:val="Overskrift2"/>
     <w:uiPriority w:val="9"/>
     <w:rsid w:val="00143BFB"/>
     <w:rPr>
@@ -16885,9 +13963,9 @@
       <w:szCs w:val="26"/>
     </w:rPr>
   </w:style>
-  <w:style w:type="table" w:styleId="TableGrid">
+  <w:style w:type="table" w:styleId="Tabel-Gitter">
     <w:name w:val="Table Grid"/>
-    <w:basedOn w:val="TableNormal"/>
+    <w:basedOn w:val="Tabel-Normal"/>
     <w:locked/>
     <w:rsid w:val="004C77E1"/>
     <w:tblPr>
@@ -16908,9 +13986,9 @@
       </w:tblCellMar>
     </w:tblPr>
   </w:style>
-  <w:style w:type="paragraph" w:styleId="TOCHeading">
+  <w:style w:type="paragraph" w:styleId="Overskrift">
     <w:name w:val="TOC Heading"/>
-    <w:basedOn w:val="Heading1"/>
+    <w:basedOn w:val="Overskrift1"/>
     <w:next w:val="Normal"/>
     <w:uiPriority w:val="39"/>
     <w:semiHidden/>
@@ -16921,7 +13999,7 @@
       <w:outlineLvl w:val="9"/>
     </w:pPr>
   </w:style>
-  <w:style w:type="paragraph" w:styleId="TOC1">
+  <w:style w:type="paragraph" w:styleId="Indholdsfortegnelse1">
     <w:name w:val="toc 1"/>
     <w:basedOn w:val="Normal"/>
     <w:next w:val="Normal"/>
@@ -16930,7 +14008,7 @@
     <w:locked/>
     <w:rsid w:val="00DE79D5"/>
   </w:style>
-  <w:style w:type="paragraph" w:styleId="TOC2">
+  <w:style w:type="paragraph" w:styleId="Indholdsfortegnelse2">
     <w:name w:val="toc 2"/>
     <w:basedOn w:val="Normal"/>
     <w:next w:val="Normal"/>
@@ -16942,9 +14020,9 @@
       <w:ind w:left="220"/>
     </w:pPr>
   </w:style>
-  <w:style w:type="character" w:styleId="PlaceholderText">
+  <w:style w:type="character" w:styleId="Pladsholdertekst">
     <w:name w:val="Placeholder Text"/>
-    <w:basedOn w:val="DefaultParagraphFont"/>
+    <w:basedOn w:val="Standardskrifttypeiafsnit"/>
     <w:uiPriority w:val="99"/>
     <w:semiHidden/>
     <w:rsid w:val="00927496"/>
@@ -16952,10 +14030,10 @@
       <w:color w:val="808080"/>
     </w:rPr>
   </w:style>
-  <w:style w:type="character" w:customStyle="1" w:styleId="Heading3Char">
-    <w:name w:val="Heading 3 Char"/>
-    <w:basedOn w:val="DefaultParagraphFont"/>
-    <w:link w:val="Heading3"/>
+  <w:style w:type="character" w:customStyle="1" w:styleId="Overskrift3Tegn">
+    <w:name w:val="Overskrift 3 Tegn"/>
+    <w:basedOn w:val="Standardskrifttypeiafsnit"/>
+    <w:link w:val="Overskrift3"/>
     <w:uiPriority w:val="9"/>
     <w:rsid w:val="00143BFB"/>
     <w:rPr>
@@ -16964,7 +14042,7 @@
       <w:bCs/>
     </w:rPr>
   </w:style>
-  <w:style w:type="paragraph" w:styleId="TOC3">
+  <w:style w:type="paragraph" w:styleId="Indholdsfortegnelse3">
     <w:name w:val="toc 3"/>
     <w:basedOn w:val="Normal"/>
     <w:next w:val="Normal"/>
@@ -16977,10 +14055,10 @@
       <w:ind w:left="440"/>
     </w:pPr>
   </w:style>
-  <w:style w:type="paragraph" w:styleId="NoSpacing">
+  <w:style w:type="paragraph" w:styleId="Ingenafstand">
     <w:name w:val="No Spacing"/>
     <w:basedOn w:val="Normal"/>
-    <w:link w:val="NoSpacingChar"/>
+    <w:link w:val="IngenafstandTegn"/>
     <w:uiPriority w:val="1"/>
     <w:qFormat/>
     <w:rsid w:val="00143BFB"/>
@@ -16988,17 +14066,17 @@
       <w:spacing w:after="0" w:line="240" w:lineRule="auto"/>
     </w:pPr>
   </w:style>
-  <w:style w:type="character" w:customStyle="1" w:styleId="NoSpacingChar">
-    <w:name w:val="No Spacing Char"/>
-    <w:basedOn w:val="DefaultParagraphFont"/>
-    <w:link w:val="NoSpacing"/>
+  <w:style w:type="character" w:customStyle="1" w:styleId="IngenafstandTegn">
+    <w:name w:val="Ingen afstand Tegn"/>
+    <w:basedOn w:val="Standardskrifttypeiafsnit"/>
+    <w:link w:val="Ingenafstand"/>
     <w:uiPriority w:val="1"/>
     <w:rsid w:val="00F3176F"/>
   </w:style>
-  <w:style w:type="character" w:customStyle="1" w:styleId="Heading4Char">
-    <w:name w:val="Heading 4 Char"/>
-    <w:basedOn w:val="DefaultParagraphFont"/>
-    <w:link w:val="Heading4"/>
+  <w:style w:type="character" w:customStyle="1" w:styleId="Overskrift4Tegn">
+    <w:name w:val="Overskrift 4 Tegn"/>
+    <w:basedOn w:val="Standardskrifttypeiafsnit"/>
+    <w:link w:val="Overskrift4"/>
     <w:uiPriority w:val="9"/>
     <w:semiHidden/>
     <w:rsid w:val="00143BFB"/>
@@ -17010,10 +14088,10 @@
       <w:iCs/>
     </w:rPr>
   </w:style>
-  <w:style w:type="character" w:customStyle="1" w:styleId="Heading5Char">
-    <w:name w:val="Heading 5 Char"/>
-    <w:basedOn w:val="DefaultParagraphFont"/>
-    <w:link w:val="Heading5"/>
+  <w:style w:type="character" w:customStyle="1" w:styleId="Overskrift5Tegn">
+    <w:name w:val="Overskrift 5 Tegn"/>
+    <w:basedOn w:val="Standardskrifttypeiafsnit"/>
+    <w:link w:val="Overskrift5"/>
     <w:uiPriority w:val="9"/>
     <w:semiHidden/>
     <w:rsid w:val="00143BFB"/>
@@ -17024,10 +14102,10 @@
       <w:color w:val="7F7F7F" w:themeColor="text1" w:themeTint="80"/>
     </w:rPr>
   </w:style>
-  <w:style w:type="character" w:customStyle="1" w:styleId="Heading6Char">
-    <w:name w:val="Heading 6 Char"/>
-    <w:basedOn w:val="DefaultParagraphFont"/>
-    <w:link w:val="Heading6"/>
+  <w:style w:type="character" w:customStyle="1" w:styleId="Overskrift6Tegn">
+    <w:name w:val="Overskrift 6 Tegn"/>
+    <w:basedOn w:val="Standardskrifttypeiafsnit"/>
+    <w:link w:val="Overskrift6"/>
     <w:uiPriority w:val="9"/>
     <w:semiHidden/>
     <w:rsid w:val="00143BFB"/>
@@ -17040,10 +14118,10 @@
       <w:color w:val="7F7F7F" w:themeColor="text1" w:themeTint="80"/>
     </w:rPr>
   </w:style>
-  <w:style w:type="character" w:customStyle="1" w:styleId="Heading7Char">
-    <w:name w:val="Heading 7 Char"/>
-    <w:basedOn w:val="DefaultParagraphFont"/>
-    <w:link w:val="Heading7"/>
+  <w:style w:type="character" w:customStyle="1" w:styleId="Overskrift7Tegn">
+    <w:name w:val="Overskrift 7 Tegn"/>
+    <w:basedOn w:val="Standardskrifttypeiafsnit"/>
+    <w:link w:val="Overskrift7"/>
     <w:uiPriority w:val="9"/>
     <w:semiHidden/>
     <w:rsid w:val="00143BFB"/>
@@ -17053,10 +14131,10 @@
       <w:iCs/>
     </w:rPr>
   </w:style>
-  <w:style w:type="character" w:customStyle="1" w:styleId="Heading8Char">
-    <w:name w:val="Heading 8 Char"/>
-    <w:basedOn w:val="DefaultParagraphFont"/>
-    <w:link w:val="Heading8"/>
+  <w:style w:type="character" w:customStyle="1" w:styleId="Overskrift8Tegn">
+    <w:name w:val="Overskrift 8 Tegn"/>
+    <w:basedOn w:val="Standardskrifttypeiafsnit"/>
+    <w:link w:val="Overskrift8"/>
     <w:uiPriority w:val="9"/>
     <w:semiHidden/>
     <w:rsid w:val="00143BFB"/>
@@ -17066,10 +14144,10 @@
       <w:szCs w:val="20"/>
     </w:rPr>
   </w:style>
-  <w:style w:type="character" w:customStyle="1" w:styleId="Heading9Char">
-    <w:name w:val="Heading 9 Char"/>
-    <w:basedOn w:val="DefaultParagraphFont"/>
-    <w:link w:val="Heading9"/>
+  <w:style w:type="character" w:customStyle="1" w:styleId="Overskrift9Tegn">
+    <w:name w:val="Overskrift 9 Tegn"/>
+    <w:basedOn w:val="Standardskrifttypeiafsnit"/>
+    <w:link w:val="Overskrift9"/>
     <w:uiPriority w:val="9"/>
     <w:semiHidden/>
     <w:rsid w:val="00143BFB"/>
@@ -17082,11 +14160,11 @@
       <w:szCs w:val="20"/>
     </w:rPr>
   </w:style>
-  <w:style w:type="paragraph" w:styleId="Title">
+  <w:style w:type="paragraph" w:styleId="Titel">
     <w:name w:val="Title"/>
     <w:basedOn w:val="Normal"/>
     <w:next w:val="Normal"/>
-    <w:link w:val="TitleChar"/>
+    <w:link w:val="TitelTegn"/>
     <w:uiPriority w:val="10"/>
     <w:qFormat/>
     <w:locked/>
@@ -17105,10 +14183,10 @@
       <w:szCs w:val="52"/>
     </w:rPr>
   </w:style>
-  <w:style w:type="character" w:customStyle="1" w:styleId="TitleChar">
-    <w:name w:val="Title Char"/>
-    <w:basedOn w:val="DefaultParagraphFont"/>
-    <w:link w:val="Title"/>
+  <w:style w:type="character" w:customStyle="1" w:styleId="TitelTegn">
+    <w:name w:val="Titel Tegn"/>
+    <w:basedOn w:val="Standardskrifttypeiafsnit"/>
+    <w:link w:val="Titel"/>
     <w:uiPriority w:val="10"/>
     <w:rsid w:val="00143BFB"/>
     <w:rPr>
@@ -17118,11 +14196,11 @@
       <w:szCs w:val="52"/>
     </w:rPr>
   </w:style>
-  <w:style w:type="paragraph" w:styleId="Subtitle">
+  <w:style w:type="paragraph" w:styleId="Undertitel">
     <w:name w:val="Subtitle"/>
     <w:basedOn w:val="Normal"/>
     <w:next w:val="Normal"/>
-    <w:link w:val="SubtitleChar"/>
+    <w:link w:val="UndertitelTegn"/>
     <w:uiPriority w:val="11"/>
     <w:qFormat/>
     <w:locked/>
@@ -17139,10 +14217,10 @@
       <w:szCs w:val="24"/>
     </w:rPr>
   </w:style>
-  <w:style w:type="character" w:customStyle="1" w:styleId="SubtitleChar">
-    <w:name w:val="Subtitle Char"/>
-    <w:basedOn w:val="DefaultParagraphFont"/>
-    <w:link w:val="Subtitle"/>
+  <w:style w:type="character" w:customStyle="1" w:styleId="UndertitelTegn">
+    <w:name w:val="Undertitel Tegn"/>
+    <w:basedOn w:val="Standardskrifttypeiafsnit"/>
+    <w:link w:val="Undertitel"/>
     <w:uiPriority w:val="11"/>
     <w:rsid w:val="00143BFB"/>
     <w:rPr>
@@ -17154,7 +14232,7 @@
       <w:szCs w:val="24"/>
     </w:rPr>
   </w:style>
-  <w:style w:type="character" w:styleId="Strong">
+  <w:style w:type="character" w:styleId="Strk">
     <w:name w:val="Strong"/>
     <w:uiPriority w:val="22"/>
     <w:qFormat/>
@@ -17165,7 +14243,7 @@
       <w:bCs/>
     </w:rPr>
   </w:style>
-  <w:style w:type="character" w:styleId="Emphasis">
+  <w:style w:type="character" w:styleId="Fremhv">
     <w:name w:val="Emphasis"/>
     <w:uiPriority w:val="20"/>
     <w:qFormat/>
@@ -17181,11 +14259,11 @@
       <w:shd w:val="clear" w:color="auto" w:fill="auto"/>
     </w:rPr>
   </w:style>
-  <w:style w:type="paragraph" w:styleId="Quote">
+  <w:style w:type="paragraph" w:styleId="Citat">
     <w:name w:val="Quote"/>
     <w:basedOn w:val="Normal"/>
     <w:next w:val="Normal"/>
-    <w:link w:val="QuoteChar"/>
+    <w:link w:val="CitatTegn"/>
     <w:uiPriority w:val="29"/>
     <w:qFormat/>
     <w:rsid w:val="00143BFB"/>
@@ -17198,10 +14276,10 @@
       <w:iCs/>
     </w:rPr>
   </w:style>
-  <w:style w:type="character" w:customStyle="1" w:styleId="QuoteChar">
-    <w:name w:val="Quote Char"/>
-    <w:basedOn w:val="DefaultParagraphFont"/>
-    <w:link w:val="Quote"/>
+  <w:style w:type="character" w:customStyle="1" w:styleId="CitatTegn">
+    <w:name w:val="Citat Tegn"/>
+    <w:basedOn w:val="Standardskrifttypeiafsnit"/>
+    <w:link w:val="Citat"/>
     <w:uiPriority w:val="29"/>
     <w:rsid w:val="00143BFB"/>
     <w:rPr>
@@ -17209,11 +14287,11 @@
       <w:iCs/>
     </w:rPr>
   </w:style>
-  <w:style w:type="paragraph" w:styleId="IntenseQuote">
+  <w:style w:type="paragraph" w:styleId="Strktcitat">
     <w:name w:val="Intense Quote"/>
     <w:basedOn w:val="Normal"/>
     <w:next w:val="Normal"/>
-    <w:link w:val="IntenseQuoteChar"/>
+    <w:link w:val="StrktcitatTegn"/>
     <w:uiPriority w:val="30"/>
     <w:qFormat/>
     <w:rsid w:val="00143BFB"/>
@@ -17232,10 +14310,10 @@
       <w:iCs/>
     </w:rPr>
   </w:style>
-  <w:style w:type="character" w:customStyle="1" w:styleId="IntenseQuoteChar">
-    <w:name w:val="Intense Quote Char"/>
-    <w:basedOn w:val="DefaultParagraphFont"/>
-    <w:link w:val="IntenseQuote"/>
+  <w:style w:type="character" w:customStyle="1" w:styleId="StrktcitatTegn">
+    <w:name w:val="Stærkt citat Tegn"/>
+    <w:basedOn w:val="Standardskrifttypeiafsnit"/>
+    <w:link w:val="Strktcitat"/>
     <w:uiPriority w:val="30"/>
     <w:rsid w:val="00143BFB"/>
     <w:rPr>
@@ -17245,7 +14323,7 @@
       <w:iCs/>
     </w:rPr>
   </w:style>
-  <w:style w:type="character" w:styleId="SubtleEmphasis">
+  <w:style w:type="character" w:styleId="Svagfremhvning">
     <w:name w:val="Subtle Emphasis"/>
     <w:uiPriority w:val="19"/>
     <w:qFormat/>
@@ -17255,7 +14333,7 @@
       <w:iCs/>
     </w:rPr>
   </w:style>
-  <w:style w:type="character" w:styleId="IntenseEmphasis">
+  <w:style w:type="character" w:styleId="Kraftigfremhvning">
     <w:name w:val="Intense Emphasis"/>
     <w:uiPriority w:val="21"/>
     <w:qFormat/>
@@ -17265,7 +14343,7 @@
       <w:bCs/>
     </w:rPr>
   </w:style>
-  <w:style w:type="character" w:styleId="SubtleReference">
+  <w:style w:type="character" w:styleId="Svaghenvisning">
     <w:name w:val="Subtle Reference"/>
     <w:uiPriority w:val="31"/>
     <w:qFormat/>
@@ -17274,7 +14352,7 @@
       <w:smallCaps/>
     </w:rPr>
   </w:style>
-  <w:style w:type="character" w:styleId="IntenseReference">
+  <w:style w:type="character" w:styleId="Kraftighenvisning">
     <w:name w:val="Intense Reference"/>
     <w:uiPriority w:val="32"/>
     <w:qFormat/>
@@ -17285,7 +14363,7 @@
       <w:u w:val="single"/>
     </w:rPr>
   </w:style>
-  <w:style w:type="character" w:styleId="BookTitle">
+  <w:style w:type="character" w:styleId="Bogenstitel">
     <w:name w:val="Book Title"/>
     <w:uiPriority w:val="33"/>
     <w:qFormat/>
@@ -17797,7 +14875,7 @@
 </file>
 
 <file path=customXml/itemProps2.xml><?xml version="1.0" encoding="utf-8"?>
-<ds:datastoreItem xmlns:ds="http://schemas.openxmlformats.org/officeDocument/2006/customXml" ds:itemID="{CCA74D0E-7C21-49DA-AB58-97A6203B6791}">
+<ds:datastoreItem xmlns:ds="http://schemas.openxmlformats.org/officeDocument/2006/customXml" ds:itemID="{4027AC67-AAB6-4429-B6CA-E539E8E649FB}">
   <ds:schemaRefs>
     <ds:schemaRef ds:uri="http://schemas.openxmlformats.org/officeDocument/2006/bibliography"/>
   </ds:schemaRefs>
